--- a/note/PDP_Report.docx
+++ b/note/PDP_Report.docx
@@ -7,14 +7,14 @@
         <w:pStyle w:val="Heading1"/>
         <w:jc w:val="center"/>
         <w:rPr>
-          <w:rFonts w:asciiTheme="minorHAnsi" w:eastAsiaTheme="minorEastAsia" w:hAnsiTheme="minorHAnsi" w:cstheme="minorBidi"/>
-          <w:noProof/>
-          <w:sz w:val="22"/>
-          <w:szCs w:val="22"/>
-          <w:lang w:val="be-BY" w:eastAsia="be-BY"/>
-        </w:rPr>
-      </w:pPr>
-      <w:r>
+          <w:rFonts w:eastAsia="Times New Roman" w:cs="Times New Roman"/>
+          <w:lang w:eastAsia="ru-RU"/>
+        </w:rPr>
+      </w:pPr>
+      <w:r>
+        <w:rPr>
+          <w:rFonts w:cs="Times New Roman"/>
+        </w:rPr>
         <w:br w:type="page"/>
       </w:r>
       <w:bookmarkStart w:id="0" w:name="_Toc37875681"/>
@@ -27,9 +27,7 @@
       <w:bookmarkStart w:id="7" w:name="_Toc37875055"/>
       <w:r>
         <w:rPr>
-          <w:rFonts w:eastAsia="Times New Roman"/>
-          <w:sz w:val="32"/>
-          <w:szCs w:val="32"/>
+          <w:rFonts w:eastAsia="Times New Roman" w:cs="Times New Roman"/>
           <w:lang w:eastAsia="ru-RU"/>
         </w:rPr>
         <w:lastRenderedPageBreak/>
@@ -37,9 +35,7 @@
       </w:r>
       <w:r>
         <w:rPr>
-          <w:rFonts w:eastAsia="Times New Roman"/>
-          <w:sz w:val="32"/>
-          <w:szCs w:val="32"/>
+          <w:rFonts w:eastAsia="Times New Roman" w:cs="Times New Roman"/>
           <w:lang w:eastAsia="ru-RU"/>
         </w:rPr>
         <w:t>ИЕ</w:t>
@@ -47,29 +43,34 @@
       <w:bookmarkEnd w:id="0"/>
       <w:bookmarkEnd w:id="1"/>
       <w:bookmarkEnd w:id="2"/>
-      <w:r>
-        <w:rPr>
-          <w:rFonts w:eastAsia="Times New Roman"/>
-          <w:sz w:val="32"/>
-          <w:szCs w:val="32"/>
+    </w:p>
+    <w:p>
+      <w:pPr>
+        <w:pStyle w:val="Heading1"/>
+        <w:jc w:val="center"/>
+        <w:rPr>
+          <w:rFonts w:eastAsiaTheme="minorEastAsia" w:cs="Times New Roman"/>
+          <w:noProof/>
+          <w:lang w:val="be-BY" w:eastAsia="be-BY"/>
+        </w:rPr>
+      </w:pPr>
+      <w:r>
+        <w:rPr>
+          <w:rFonts w:eastAsia="Times New Roman" w:cs="Times New Roman"/>
           <w:lang w:eastAsia="ru-RU"/>
         </w:rPr>
         <w:fldChar w:fldCharType="begin"/>
       </w:r>
       <w:r>
         <w:rPr>
-          <w:rFonts w:eastAsia="Times New Roman"/>
-          <w:sz w:val="32"/>
-          <w:szCs w:val="32"/>
+          <w:rFonts w:eastAsia="Times New Roman" w:cs="Times New Roman"/>
           <w:lang w:eastAsia="ru-RU"/>
         </w:rPr>
         <w:instrText xml:space="preserve"> TOC \o "1-3" \h \z \u </w:instrText>
       </w:r>
       <w:r>
         <w:rPr>
-          <w:rFonts w:eastAsia="Times New Roman"/>
-          <w:sz w:val="32"/>
-          <w:szCs w:val="32"/>
+          <w:rFonts w:eastAsia="Times New Roman" w:cs="Times New Roman"/>
           <w:lang w:eastAsia="ru-RU"/>
         </w:rPr>
         <w:fldChar w:fldCharType="separate"/>
@@ -78,10 +79,9 @@
     <w:p>
       <w:pPr>
         <w:pStyle w:val="TOC1"/>
-        <w:rPr>
-          <w:rFonts w:asciiTheme="minorHAnsi" w:eastAsiaTheme="minorEastAsia" w:hAnsiTheme="minorHAnsi" w:cstheme="minorBidi"/>
-          <w:sz w:val="22"/>
-          <w:szCs w:val="22"/>
+        <w:jc w:val="both"/>
+        <w:rPr>
+          <w:rFonts w:eastAsiaTheme="minorEastAsia"/>
           <w:lang w:val="be-BY" w:eastAsia="be-BY"/>
         </w:rPr>
       </w:pPr>
@@ -145,10 +145,9 @@
     <w:p>
       <w:pPr>
         <w:pStyle w:val="TOC1"/>
-        <w:rPr>
-          <w:rFonts w:asciiTheme="minorHAnsi" w:eastAsiaTheme="minorEastAsia" w:hAnsiTheme="minorHAnsi" w:cstheme="minorBidi"/>
-          <w:sz w:val="22"/>
-          <w:szCs w:val="22"/>
+        <w:jc w:val="both"/>
+        <w:rPr>
+          <w:rFonts w:eastAsiaTheme="minorEastAsia"/>
           <w:lang w:val="be-BY" w:eastAsia="be-BY"/>
         </w:rPr>
       </w:pPr>
@@ -162,9 +161,7 @@
         </w:r>
         <w:r>
           <w:rPr>
-            <w:rFonts w:asciiTheme="minorHAnsi" w:eastAsiaTheme="minorEastAsia" w:hAnsiTheme="minorHAnsi" w:cstheme="minorBidi"/>
-            <w:sz w:val="22"/>
-            <w:szCs w:val="22"/>
+            <w:rFonts w:eastAsiaTheme="minorEastAsia"/>
             <w:lang w:val="be-BY" w:eastAsia="be-BY"/>
           </w:rPr>
           <w:tab/>
@@ -222,9 +219,8 @@
       <w:pPr>
         <w:pStyle w:val="TOC2"/>
         <w:rPr>
-          <w:rFonts w:asciiTheme="minorHAnsi" w:eastAsiaTheme="minorEastAsia" w:hAnsiTheme="minorHAnsi"/>
+          <w:rFonts w:eastAsiaTheme="minorEastAsia"/>
           <w:noProof/>
-          <w:sz w:val="22"/>
           <w:lang w:val="be-BY" w:eastAsia="be-BY"/>
         </w:rPr>
       </w:pPr>
@@ -232,15 +228,18 @@
         <w:r>
           <w:rPr>
             <w:rStyle w:val="Hyperlink"/>
+            <w:rFonts w:cs="Times New Roman"/>
             <w:noProof/>
+            <w:szCs w:val="28"/>
           </w:rPr>
           <w:t>1.1</w:t>
         </w:r>
         <w:r>
           <w:rPr>
             <w:rStyle w:val="Hyperlink"/>
-            <w:rFonts w:eastAsia="Times New Roman"/>
+            <w:rFonts w:eastAsia="Times New Roman" w:cs="Times New Roman"/>
             <w:noProof/>
+            <w:szCs w:val="28"/>
             <w:lang w:eastAsia="ru-RU"/>
           </w:rPr>
           <w:t xml:space="preserve"> </w:t>
@@ -248,8 +247,9 @@
         <w:r>
           <w:rPr>
             <w:rStyle w:val="Hyperlink"/>
-            <w:rFonts w:eastAsia="Times New Roman"/>
+            <w:rFonts w:eastAsia="Times New Roman" w:cs="Times New Roman"/>
             <w:noProof/>
+            <w:szCs w:val="28"/>
             <w:lang w:eastAsia="ru-RU"/>
           </w:rPr>
           <w:t>Автоматизация процесса работы с данными</w:t>
@@ -308,9 +308,8 @@
       <w:pPr>
         <w:pStyle w:val="TOC2"/>
         <w:rPr>
-          <w:rFonts w:asciiTheme="minorHAnsi" w:eastAsiaTheme="minorEastAsia" w:hAnsiTheme="minorHAnsi"/>
+          <w:rFonts w:eastAsiaTheme="minorEastAsia"/>
           <w:noProof/>
-          <w:sz w:val="22"/>
           <w:lang w:val="be-BY" w:eastAsia="be-BY"/>
         </w:rPr>
       </w:pPr>
@@ -318,28 +317,20 @@
         <w:r>
           <w:rPr>
             <w:rStyle w:val="Hyperlink"/>
-            <w:rFonts w:eastAsia="Arial Unicode MS"/>
+            <w:rFonts w:eastAsia="Arial Unicode MS" w:cs="Times New Roman"/>
             <w:noProof/>
+            <w:szCs w:val="28"/>
             <w:u w:color="000000"/>
             <w:bdr w:val="nil"/>
           </w:rPr>
-          <w:t>1.2</w:t>
+          <w:t xml:space="preserve">1.2 </w:t>
         </w:r>
         <w:r>
           <w:rPr>
             <w:rStyle w:val="Hyperlink"/>
-            <w:rFonts w:eastAsia="Arial Unicode MS"/>
+            <w:rFonts w:eastAsia="Arial Unicode MS" w:cs="Times New Roman"/>
             <w:noProof/>
-            <w:u w:color="000000"/>
-            <w:bdr w:val="nil"/>
-          </w:rPr>
-          <w:t xml:space="preserve"> </w:t>
-        </w:r>
-        <w:r>
-          <w:rPr>
-            <w:rStyle w:val="Hyperlink"/>
-            <w:rFonts w:eastAsia="Arial Unicode MS"/>
-            <w:noProof/>
+            <w:szCs w:val="28"/>
             <w:u w:color="000000"/>
             <w:bdr w:val="nil"/>
           </w:rPr>
@@ -399,9 +390,8 @@
       <w:pPr>
         <w:pStyle w:val="TOC2"/>
         <w:rPr>
-          <w:rFonts w:asciiTheme="minorHAnsi" w:eastAsiaTheme="minorEastAsia" w:hAnsiTheme="minorHAnsi"/>
+          <w:rFonts w:eastAsiaTheme="minorEastAsia"/>
           <w:noProof/>
-          <w:sz w:val="22"/>
           <w:lang w:val="be-BY" w:eastAsia="be-BY"/>
         </w:rPr>
       </w:pPr>
@@ -409,30 +399,21 @@
         <w:r>
           <w:rPr>
             <w:rStyle w:val="Hyperlink"/>
-            <w:rFonts w:eastAsia="Times New Roman"/>
+            <w:rFonts w:eastAsia="Times New Roman" w:cs="Times New Roman"/>
             <w:noProof/>
+            <w:szCs w:val="28"/>
             <w:u w:color="000000"/>
             <w:bdr w:val="nil"/>
             <w:lang w:eastAsia="ru-RU"/>
           </w:rPr>
-          <w:t>1.3</w:t>
+          <w:t xml:space="preserve">1.3 </w:t>
         </w:r>
         <w:r>
           <w:rPr>
             <w:rStyle w:val="Hyperlink"/>
-            <w:rFonts w:eastAsia="Times New Roman"/>
+            <w:rFonts w:eastAsia="Times New Roman" w:cs="Times New Roman"/>
             <w:noProof/>
-            <w:u w:color="000000"/>
-            <w:bdr w:val="nil"/>
-            <w:lang w:eastAsia="ru-RU"/>
-          </w:rPr>
-          <w:t xml:space="preserve"> </w:t>
-        </w:r>
-        <w:r>
-          <w:rPr>
-            <w:rStyle w:val="Hyperlink"/>
-            <w:rFonts w:eastAsia="Times New Roman"/>
-            <w:noProof/>
+            <w:szCs w:val="28"/>
             <w:u w:color="000000"/>
             <w:bdr w:val="nil"/>
             <w:lang w:eastAsia="ru-RU"/>
@@ -493,9 +474,8 @@
       <w:pPr>
         <w:pStyle w:val="TOC2"/>
         <w:rPr>
-          <w:rFonts w:asciiTheme="minorHAnsi" w:eastAsiaTheme="minorEastAsia" w:hAnsiTheme="minorHAnsi"/>
+          <w:rFonts w:eastAsiaTheme="minorEastAsia"/>
           <w:noProof/>
-          <w:sz w:val="22"/>
           <w:lang w:val="be-BY" w:eastAsia="be-BY"/>
         </w:rPr>
       </w:pPr>
@@ -503,30 +483,21 @@
         <w:r>
           <w:rPr>
             <w:rStyle w:val="Hyperlink"/>
-            <w:rFonts w:eastAsia="Times New Roman"/>
+            <w:rFonts w:eastAsia="Times New Roman" w:cs="Times New Roman"/>
             <w:noProof/>
+            <w:szCs w:val="28"/>
             <w:u w:color="000000"/>
             <w:bdr w:val="nil"/>
             <w:lang w:eastAsia="ru-RU"/>
           </w:rPr>
-          <w:t>1.4</w:t>
+          <w:t xml:space="preserve">1.4 </w:t>
         </w:r>
         <w:r>
           <w:rPr>
             <w:rStyle w:val="Hyperlink"/>
-            <w:rFonts w:eastAsia="Times New Roman"/>
+            <w:rFonts w:eastAsia="Times New Roman" w:cs="Times New Roman"/>
             <w:noProof/>
-            <w:u w:color="000000"/>
-            <w:bdr w:val="nil"/>
-            <w:lang w:eastAsia="ru-RU"/>
-          </w:rPr>
-          <w:t xml:space="preserve"> </w:t>
-        </w:r>
-        <w:r>
-          <w:rPr>
-            <w:rStyle w:val="Hyperlink"/>
-            <w:rFonts w:eastAsia="Times New Roman"/>
-            <w:noProof/>
+            <w:szCs w:val="28"/>
             <w:u w:color="000000"/>
             <w:bdr w:val="nil"/>
             <w:lang w:eastAsia="ru-RU"/>
@@ -587,9 +558,8 @@
       <w:pPr>
         <w:pStyle w:val="TOC2"/>
         <w:rPr>
-          <w:rFonts w:asciiTheme="minorHAnsi" w:eastAsiaTheme="minorEastAsia" w:hAnsiTheme="minorHAnsi"/>
+          <w:rFonts w:eastAsiaTheme="minorEastAsia"/>
           <w:noProof/>
-          <w:sz w:val="22"/>
           <w:lang w:val="be-BY" w:eastAsia="be-BY"/>
         </w:rPr>
       </w:pPr>
@@ -597,8 +567,9 @@
         <w:r>
           <w:rPr>
             <w:rStyle w:val="Hyperlink"/>
-            <w:rFonts w:eastAsia="Times New Roman"/>
+            <w:rFonts w:eastAsia="Times New Roman" w:cs="Times New Roman"/>
             <w:noProof/>
+            <w:szCs w:val="28"/>
             <w:lang w:eastAsia="ru-RU"/>
           </w:rPr>
           <w:t>1.5</w:t>
@@ -606,17 +577,19 @@
         <w:r>
           <w:rPr>
             <w:rStyle w:val="Hyperlink"/>
-            <w:rFonts w:eastAsia="Times New Roman"/>
+            <w:rFonts w:eastAsia="Times New Roman" w:cs="Times New Roman"/>
             <w:noProof/>
-            <w:lang w:eastAsia="ru-RU"/>
+            <w:szCs w:val="28"/>
+            <w:lang w:val="en-US" w:eastAsia="ru-RU"/>
           </w:rPr>
           <w:t xml:space="preserve"> </w:t>
         </w:r>
         <w:r>
           <w:rPr>
             <w:rStyle w:val="Hyperlink"/>
-            <w:rFonts w:eastAsia="Times New Roman"/>
+            <w:rFonts w:eastAsia="Times New Roman" w:cs="Times New Roman"/>
             <w:noProof/>
+            <w:szCs w:val="28"/>
             <w:lang w:eastAsia="ru-RU"/>
           </w:rPr>
           <w:t>Анализ существующих программных средств учёта данных в спортивной сфере</w:t>
@@ -624,8 +597,9 @@
         <w:r>
           <w:rPr>
             <w:rStyle w:val="Hyperlink"/>
-            <w:rFonts w:eastAsia="Times New Roman"/>
+            <w:rFonts w:eastAsia="Times New Roman" w:cs="Times New Roman"/>
             <w:noProof/>
+            <w:szCs w:val="28"/>
             <w:lang w:eastAsia="ru-RU"/>
           </w:rPr>
           <w:tab/>
@@ -676,10 +650,9 @@
     <w:p>
       <w:pPr>
         <w:pStyle w:val="TOC1"/>
-        <w:rPr>
-          <w:rFonts w:asciiTheme="minorHAnsi" w:eastAsiaTheme="minorEastAsia" w:hAnsiTheme="minorHAnsi" w:cstheme="minorBidi"/>
-          <w:sz w:val="22"/>
-          <w:szCs w:val="22"/>
+        <w:jc w:val="both"/>
+        <w:rPr>
+          <w:rFonts w:eastAsiaTheme="minorEastAsia"/>
           <w:lang w:val="be-BY" w:eastAsia="be-BY"/>
         </w:rPr>
       </w:pPr>
@@ -742,16 +715,12 @@
           <w:bCs w:val="0"/>
           <w:caps/>
           <w:color w:val="auto"/>
-          <w:sz w:val="32"/>
-          <w:szCs w:val="20"/>
-          <w:lang w:eastAsia="ru-RU"/>
-        </w:rPr>
-      </w:pPr>
-      <w:r>
-        <w:rPr>
-          <w:rFonts w:eastAsia="Times New Roman"/>
-          <w:sz w:val="32"/>
-          <w:szCs w:val="32"/>
+          <w:lang w:eastAsia="ru-RU"/>
+        </w:rPr>
+      </w:pPr>
+      <w:r>
+        <w:rPr>
+          <w:rFonts w:eastAsia="Times New Roman" w:cs="Times New Roman"/>
           <w:lang w:eastAsia="ru-RU"/>
         </w:rPr>
         <w:fldChar w:fldCharType="end"/>
@@ -774,8 +743,6 @@
           <w:rFonts w:eastAsia="Times New Roman" w:cs="Times New Roman"/>
           <w:bCs w:val="0"/>
           <w:color w:val="auto"/>
-          <w:sz w:val="32"/>
-          <w:szCs w:val="20"/>
           <w:lang w:eastAsia="ru-RU"/>
         </w:rPr>
         <w:lastRenderedPageBreak/>
@@ -788,7 +755,7 @@
       <w:pPr>
         <w:spacing w:after="0"/>
         <w:ind w:firstLine="709"/>
-        <w:jc w:val="center"/>
+        <w:jc w:val="both"/>
         <w:rPr>
           <w:rFonts w:ascii="Times New Roman" w:hAnsi="Times New Roman" w:cs="Times New Roman"/>
           <w:sz w:val="28"/>
@@ -802,189 +769,183 @@
         <w:ind w:firstLine="709"/>
         <w:jc w:val="both"/>
         <w:rPr>
-          <w:rFonts w:ascii="Times New Roman" w:eastAsia="Calibri" w:hAnsi="Times New Roman" w:cs="Times New Roman"/>
-          <w:sz w:val="28"/>
-          <w:szCs w:val="28"/>
-        </w:rPr>
-      </w:pPr>
-      <w:r>
-        <w:rPr>
-          <w:rFonts w:ascii="Times New Roman" w:eastAsia="Calibri" w:hAnsi="Times New Roman" w:cs="Times New Roman"/>
-          <w:sz w:val="28"/>
-          <w:szCs w:val="28"/>
-        </w:rPr>
-        <w:t>Одной из главных целей современного спорта является повышение результативности соревновательной деятельности и достижение максимальных результатов. Многими авторами отмечается, что данные задачи могут быть решены с помощью эффективной организации комплексного контроля за тренировочной деятельностью спортсменов. Принимая во внимание тот факт, что современный спорт всё больше использует информационные технологии для моделирования, организации, сопровождения и контроля тренировочной и соревновательной деятельности, можно предположить, что резервы для повышения эффективности спортивной подготовки лежат в организации контроля с использованием информационно-коммуникативных технологий. Такие автоматизированные системы учёта и контроля используются во многих видах спорта, особенно игровых, и обеспечивают оперативную оценку соревновательной деятельности, помогают организовать наблюдение за процессом соревнований, способствуют на основе полученной информации совершенствованию тренировочного процесса. Отмечается их эффективность в организации процесса педагогического контроля и оценки спортивной деятельности спортсменов. Полученная статистическая информация широко используется тренерами, медиками, биомеханиками, спортивными аналитиками, комментаторами и зрителями, что позволяет прогнозировать деятельность отдельных игроков, спортсменов, команд и вида спорта в целом.</w:t>
-      </w:r>
-    </w:p>
-    <w:p>
-      <w:pPr>
-        <w:tabs>
-          <w:tab w:val="left" w:pos="1134"/>
-        </w:tabs>
+          <w:rFonts w:ascii="Times New Roman" w:hAnsi="Times New Roman" w:cs="Times New Roman"/>
+          <w:sz w:val="28"/>
+          <w:szCs w:val="28"/>
+        </w:rPr>
+      </w:pPr>
+      <w:r>
+        <w:rPr>
+          <w:rFonts w:ascii="Times New Roman" w:hAnsi="Times New Roman" w:cs="Times New Roman"/>
+          <w:sz w:val="28"/>
+          <w:szCs w:val="28"/>
+        </w:rPr>
+        <w:t xml:space="preserve">В связи с постоянным развитием и ростом сферы торговли, а также с постоянным улучшением процессов автоматизации, рано или поздно эти компоненты дожны связаться между собой, образовав композицию из сложных систем, взаимодействующих между собой для минимизации расходов на шаблонные операции и максимизации прибыли торгового предприятия. </w:t>
+      </w:r>
+    </w:p>
+    <w:p>
+      <w:pPr>
         <w:spacing w:after="0"/>
         <w:ind w:firstLine="709"/>
         <w:jc w:val="both"/>
         <w:rPr>
-          <w:rFonts w:ascii="Times New Roman" w:eastAsia="Calibri" w:hAnsi="Times New Roman" w:cs="Times New Roman"/>
-          <w:sz w:val="28"/>
-          <w:szCs w:val="28"/>
-        </w:rPr>
-      </w:pPr>
-      <w:r>
-        <w:rPr>
-          <w:rFonts w:ascii="Times New Roman" w:eastAsia="Calibri" w:hAnsi="Times New Roman" w:cs="Times New Roman"/>
-          <w:sz w:val="28"/>
-          <w:szCs w:val="28"/>
-        </w:rPr>
-        <w:t xml:space="preserve">Следует также отметить, что если </w:t>
-      </w:r>
-      <w:r>
-        <w:rPr>
-          <w:rFonts w:ascii="Times New Roman" w:eastAsia="Calibri" w:hAnsi="Times New Roman" w:cs="Times New Roman"/>
-          <w:sz w:val="28"/>
-          <w:szCs w:val="28"/>
-        </w:rPr>
-        <w:t>общение тренера и спортсмена (или команды спортсменов) происходит дистанционно</w:t>
-      </w:r>
-      <w:r>
-        <w:rPr>
-          <w:rFonts w:ascii="Times New Roman" w:eastAsia="Calibri" w:hAnsi="Times New Roman" w:cs="Times New Roman"/>
-          <w:sz w:val="28"/>
-          <w:szCs w:val="28"/>
-        </w:rPr>
-        <w:t xml:space="preserve">, то методика воспитания (чередование этапов централизованной и децентрализованной подготовки, большое количество выездов для участия в соревнованиях разного ранга) спортсмена </w:t>
-      </w:r>
-      <w:r>
-        <w:rPr>
-          <w:rFonts w:ascii="Times New Roman" w:eastAsia="Calibri" w:hAnsi="Times New Roman" w:cs="Times New Roman"/>
-          <w:sz w:val="28"/>
-          <w:szCs w:val="28"/>
-        </w:rPr>
-        <w:t>предполагает необходимость оперативного доступа к данным.</w:t>
-      </w:r>
-      <w:r>
-        <w:rPr>
-          <w:rFonts w:ascii="Times New Roman" w:eastAsia="Calibri" w:hAnsi="Times New Roman" w:cs="Times New Roman"/>
-          <w:sz w:val="28"/>
-          <w:szCs w:val="28"/>
-        </w:rPr>
-        <w:t xml:space="preserve"> Благодаря ему, например,</w:t>
-      </w:r>
-      <w:r>
-        <w:rPr>
-          <w:rFonts w:ascii="Times New Roman" w:eastAsia="Calibri" w:hAnsi="Times New Roman" w:cs="Times New Roman"/>
-          <w:sz w:val="28"/>
-          <w:szCs w:val="28"/>
-        </w:rPr>
-        <w:t xml:space="preserve"> тренер </w:t>
-      </w:r>
-      <w:r>
-        <w:rPr>
-          <w:rFonts w:ascii="Times New Roman" w:eastAsia="Calibri" w:hAnsi="Times New Roman" w:cs="Times New Roman"/>
-          <w:sz w:val="28"/>
-          <w:szCs w:val="28"/>
-        </w:rPr>
-        <w:t xml:space="preserve">команды, уехав на </w:t>
-      </w:r>
-      <w:r>
-        <w:rPr>
-          <w:rFonts w:ascii="Times New Roman" w:eastAsia="Calibri" w:hAnsi="Times New Roman" w:cs="Times New Roman"/>
-          <w:sz w:val="28"/>
-          <w:szCs w:val="28"/>
-        </w:rPr>
-        <w:t>учебно-тренировочные сборы, мог</w:t>
-      </w:r>
-      <w:r>
-        <w:rPr>
-          <w:rFonts w:ascii="Times New Roman" w:eastAsia="Calibri" w:hAnsi="Times New Roman" w:cs="Times New Roman"/>
-          <w:sz w:val="28"/>
-          <w:szCs w:val="28"/>
-        </w:rPr>
-        <w:t xml:space="preserve"> бы получить полную информацию о </w:t>
-      </w:r>
-      <w:r>
-        <w:rPr>
-          <w:rFonts w:ascii="Times New Roman" w:eastAsia="Calibri" w:hAnsi="Times New Roman" w:cs="Times New Roman"/>
-          <w:sz w:val="28"/>
-          <w:szCs w:val="28"/>
-        </w:rPr>
-        <w:t xml:space="preserve">спортивных </w:t>
-      </w:r>
-      <w:r>
-        <w:rPr>
-          <w:rFonts w:ascii="Times New Roman" w:eastAsia="Calibri" w:hAnsi="Times New Roman" w:cs="Times New Roman"/>
-          <w:sz w:val="28"/>
-          <w:szCs w:val="28"/>
-        </w:rPr>
-        <w:t xml:space="preserve">результатах </w:t>
-      </w:r>
-      <w:r>
-        <w:rPr>
-          <w:rFonts w:ascii="Times New Roman" w:eastAsia="Calibri" w:hAnsi="Times New Roman" w:cs="Times New Roman"/>
-          <w:sz w:val="28"/>
-          <w:szCs w:val="28"/>
-        </w:rPr>
-        <w:t>атлета или команды</w:t>
-      </w:r>
-      <w:r>
-        <w:rPr>
-          <w:rFonts w:ascii="Times New Roman" w:eastAsia="Calibri" w:hAnsi="Times New Roman" w:cs="Times New Roman"/>
-          <w:sz w:val="28"/>
-          <w:szCs w:val="28"/>
-        </w:rPr>
-        <w:t>, уже будучи на тренировочной базе.</w:t>
-      </w:r>
-    </w:p>
-    <w:p>
-      <w:pPr>
-        <w:tabs>
-          <w:tab w:val="left" w:pos="1134"/>
-        </w:tabs>
+          <w:rFonts w:ascii="Times New Roman" w:hAnsi="Times New Roman" w:cs="Times New Roman"/>
+          <w:sz w:val="28"/>
+          <w:szCs w:val="28"/>
+        </w:rPr>
+      </w:pPr>
+      <w:r>
+        <w:rPr>
+          <w:rFonts w:ascii="Times New Roman" w:hAnsi="Times New Roman" w:cs="Times New Roman"/>
+          <w:sz w:val="28"/>
+          <w:szCs w:val="28"/>
+        </w:rPr>
+        <w:t>Примером шаблонной операции может являться работа с полочным пространством супермаркета. Данный процесс включает в себя не только расстановку товаров на полках, но и контроль за их количеством, а также их правильной расстановкой. Если в небольшом торговом объекте с этим не возникает больших проблем, то с увеличением размеров объекта появляются сложности, которые требуют увеличения торгового персонала, что вызывает рост расходов. Довольно крупные предприятия изначально планируют систему, которая позволит минимизировать влияние этих процессов на работу торгового объекта. Однако для торговых объектов среднего размера иногда данный фактор не учитывается в полной мере.</w:t>
+      </w:r>
+    </w:p>
+    <w:p>
+      <w:pPr>
         <w:spacing w:after="0"/>
         <w:ind w:firstLine="709"/>
         <w:jc w:val="both"/>
         <w:rPr>
-          <w:rFonts w:ascii="Times New Roman" w:eastAsia="Calibri" w:hAnsi="Times New Roman" w:cs="Times New Roman"/>
-          <w:sz w:val="28"/>
-          <w:szCs w:val="28"/>
-        </w:rPr>
-      </w:pPr>
-      <w:r>
-        <w:rPr>
-          <w:rFonts w:ascii="Times New Roman" w:eastAsia="Calibri" w:hAnsi="Times New Roman" w:cs="Times New Roman"/>
-          <w:sz w:val="28"/>
-          <w:szCs w:val="28"/>
-        </w:rPr>
-        <w:t xml:space="preserve">Таким образом, проблема разработки интернет-ориентированного программного средства регистрации данных в спортивной </w:t>
-      </w:r>
-      <w:r>
-        <w:rPr>
-          <w:rFonts w:ascii="Times New Roman" w:eastAsia="Calibri" w:hAnsi="Times New Roman" w:cs="Times New Roman"/>
-          <w:sz w:val="28"/>
-          <w:szCs w:val="28"/>
-        </w:rPr>
-        <w:t>сфере носит актуальный и нерешё</w:t>
-      </w:r>
-      <w:r>
-        <w:rPr>
-          <w:rFonts w:ascii="Times New Roman" w:eastAsia="Calibri" w:hAnsi="Times New Roman" w:cs="Times New Roman"/>
-          <w:sz w:val="28"/>
-          <w:szCs w:val="28"/>
-        </w:rPr>
-        <w:t>нный характер.</w:t>
-      </w:r>
-    </w:p>
-    <w:p>
-      <w:pPr>
-        <w:rPr>
-          <w:rFonts w:ascii="Times New Roman" w:eastAsia="Calibri" w:hAnsi="Times New Roman" w:cs="Times New Roman"/>
-          <w:sz w:val="28"/>
-          <w:szCs w:val="28"/>
-        </w:rPr>
-      </w:pPr>
-      <w:r>
-        <w:rPr>
           <w:rFonts w:ascii="Times New Roman" w:hAnsi="Times New Roman" w:cs="Times New Roman"/>
+          <w:sz w:val="28"/>
+          <w:szCs w:val="28"/>
+        </w:rPr>
+      </w:pPr>
+      <w:r>
+        <w:rPr>
+          <w:rFonts w:ascii="Times New Roman" w:hAnsi="Times New Roman" w:cs="Times New Roman"/>
+          <w:sz w:val="28"/>
+          <w:szCs w:val="28"/>
+        </w:rPr>
+        <w:t>Внедрении в торговый процесс разработок, направленных на облегчение выполнения повседневных и многоразовых операций, позволяет многократно сократить затраты на те или иные действия при разумных вложениях.</w:t>
+      </w:r>
+    </w:p>
+    <w:p>
+      <w:pPr>
+        <w:spacing w:after="0"/>
+        <w:ind w:firstLine="709"/>
+        <w:jc w:val="both"/>
+        <w:rPr>
+          <w:rFonts w:ascii="Times New Roman" w:hAnsi="Times New Roman" w:cs="Times New Roman"/>
+          <w:sz w:val="28"/>
+          <w:szCs w:val="28"/>
+        </w:rPr>
+      </w:pPr>
+      <w:r>
+        <w:rPr>
+          <w:rFonts w:ascii="Times New Roman" w:hAnsi="Times New Roman" w:cs="Times New Roman"/>
+          <w:sz w:val="28"/>
+          <w:szCs w:val="28"/>
+        </w:rPr>
+        <w:t>Одним из вариантов частичной автоматизации работы супермаркета может являться автоматизированная система управления полочным пространством. Прежде всего, данная система позволяет следить за общим состоянием магазина в целом и каждой полки по отдельности в режиме реального времени на основе производимых операций купли-продажи и выкладки товаров на полки. Кроме того, данная система позволяет собирать и анализировать данные, поступающие в процессе работы супермаркета, на основе чего, вырабатывается дальнейшая тактика работы с выдачей определенных рекомендаций.</w:t>
+      </w:r>
+    </w:p>
+    <w:p>
+      <w:pPr>
+        <w:pStyle w:val="NormalWeb"/>
+        <w:shd w:val="clear" w:color="auto" w:fill="FFFFFF"/>
+        <w:spacing w:before="0" w:beforeAutospacing="0" w:after="0" w:afterAutospacing="0" w:line="276" w:lineRule="auto"/>
+        <w:ind w:firstLine="709"/>
+        <w:jc w:val="both"/>
+        <w:rPr>
+          <w:color w:val="000000"/>
+          <w:sz w:val="28"/>
+          <w:szCs w:val="28"/>
+          <w:shd w:val="clear" w:color="auto" w:fill="FFFFFF"/>
+        </w:rPr>
+      </w:pPr>
+      <w:r>
+        <w:rPr>
+          <w:sz w:val="28"/>
+          <w:szCs w:val="28"/>
+          <w:shd w:val="clear" w:color="auto" w:fill="FFFFFF"/>
+        </w:rPr>
+        <w:t>Система</w:t>
+      </w:r>
+      <w:r>
+        <w:rPr>
+          <w:sz w:val="28"/>
+          <w:szCs w:val="28"/>
+          <w:shd w:val="clear" w:color="auto" w:fill="FFFFFF"/>
+        </w:rPr>
+        <w:t xml:space="preserve"> </w:t>
+      </w:r>
+      <w:r>
+        <w:rPr>
+          <w:sz w:val="28"/>
+          <w:szCs w:val="28"/>
+          <w:shd w:val="clear" w:color="auto" w:fill="FFFFFF"/>
+        </w:rPr>
+        <w:t xml:space="preserve">даст </w:t>
+      </w:r>
+      <w:r>
+        <w:rPr>
+          <w:sz w:val="28"/>
+          <w:szCs w:val="28"/>
+          <w:shd w:val="clear" w:color="auto" w:fill="FFFFFF"/>
+        </w:rPr>
+        <w:t xml:space="preserve">возможность анализировать ежедневные операции с товарами, на основе чего </w:t>
+      </w:r>
+      <w:r>
+        <w:rPr>
+          <w:sz w:val="28"/>
+          <w:szCs w:val="28"/>
+          <w:shd w:val="clear" w:color="auto" w:fill="FFFFFF"/>
+        </w:rPr>
+        <w:t xml:space="preserve">будет </w:t>
+      </w:r>
+      <w:r>
+        <w:rPr>
+          <w:sz w:val="28"/>
+          <w:szCs w:val="28"/>
+          <w:shd w:val="clear" w:color="auto" w:fill="FFFFFF"/>
+        </w:rPr>
+        <w:t>строит</w:t>
+      </w:r>
+      <w:r>
+        <w:rPr>
+          <w:sz w:val="28"/>
+          <w:szCs w:val="28"/>
+          <w:shd w:val="clear" w:color="auto" w:fill="FFFFFF"/>
+        </w:rPr>
+        <w:t>ь</w:t>
+      </w:r>
+      <w:r>
+        <w:rPr>
+          <w:sz w:val="28"/>
+          <w:szCs w:val="28"/>
+          <w:shd w:val="clear" w:color="auto" w:fill="FFFFFF"/>
+        </w:rPr>
+        <w:t>ся статистика работы супермаркета и настраиват</w:t>
+      </w:r>
+      <w:r>
+        <w:rPr>
+          <w:sz w:val="28"/>
+          <w:szCs w:val="28"/>
+          <w:shd w:val="clear" w:color="auto" w:fill="FFFFFF"/>
+        </w:rPr>
+        <w:t>ь</w:t>
+      </w:r>
+      <w:r>
+        <w:rPr>
+          <w:sz w:val="28"/>
+          <w:szCs w:val="28"/>
+          <w:shd w:val="clear" w:color="auto" w:fill="FFFFFF"/>
+        </w:rPr>
+        <w:t>ся показатели на очередной день его работы.</w:t>
+      </w:r>
+      <w:r>
+        <w:rPr>
+          <w:sz w:val="28"/>
+          <w:szCs w:val="28"/>
+        </w:rPr>
+        <w:t xml:space="preserve"> Система позволит следить за общим состоянием магазина и каждой полки по отдельности, а также выдавать статистические данные о работе магазина с последующей настройкой параметров, что позволит сократить расходы на персонал.</w:t>
+      </w:r>
+      <w:r>
+        <w:rPr>
           <w:sz w:val="28"/>
           <w:szCs w:val="28"/>
         </w:rPr>
@@ -999,33 +960,646 @@
           <w:ilvl w:val="0"/>
           <w:numId w:val="14"/>
         </w:numPr>
-        <w:ind w:left="709" w:right="-57" w:firstLine="0"/>
-        <w:rPr>
-          <w:rFonts w:eastAsia="Times New Roman" w:cs="Times New Roman"/>
-          <w:bCs w:val="0"/>
-          <w:caps/>
-          <w:color w:val="auto"/>
-          <w:sz w:val="32"/>
-          <w:szCs w:val="20"/>
-          <w:lang w:eastAsia="ru-RU"/>
-        </w:rPr>
-      </w:pPr>
-      <w:bookmarkStart w:id="10" w:name="_Toc37875057"/>
-      <w:bookmarkStart w:id="11" w:name="_Toc37875983"/>
-      <w:r>
+        <w:ind w:left="993" w:hanging="284"/>
+        <w:jc w:val="both"/>
         <w:rPr>
           <w:rFonts w:eastAsia="Times New Roman" w:cs="Times New Roman"/>
           <w:bCs w:val="0"/>
           <w:color w:val="auto"/>
-          <w:sz w:val="32"/>
-          <w:szCs w:val="20"/>
+          <w:lang w:eastAsia="ru-RU"/>
+        </w:rPr>
+      </w:pPr>
+      <w:r>
+        <w:rPr>
+          <w:rFonts w:eastAsia="Times New Roman" w:cs="Times New Roman"/>
+          <w:bCs w:val="0"/>
+          <w:color w:val="auto"/>
           <w:lang w:eastAsia="ru-RU"/>
         </w:rPr>
         <w:lastRenderedPageBreak/>
+        <w:t>АНАЛИЗ ОБЪЕКТА АВТОМАТИЗАЦИИ</w:t>
+      </w:r>
+    </w:p>
+    <w:p>
+      <w:pPr>
+        <w:spacing w:after="0"/>
+        <w:jc w:val="both"/>
+        <w:rPr>
+          <w:rFonts w:ascii="Times New Roman" w:hAnsi="Times New Roman" w:cs="Times New Roman"/>
+          <w:sz w:val="28"/>
+          <w:szCs w:val="28"/>
+          <w:lang w:eastAsia="ru-RU"/>
+        </w:rPr>
+      </w:pPr>
+    </w:p>
+    <w:p>
+      <w:pPr>
+        <w:pStyle w:val="Heading2"/>
+        <w:numPr>
+          <w:ilvl w:val="1"/>
+          <w:numId w:val="14"/>
+        </w:numPr>
+        <w:spacing w:before="0"/>
+        <w:ind w:left="1134" w:hanging="425"/>
+        <w:jc w:val="both"/>
+        <w:rPr>
+          <w:rFonts w:cs="Times New Roman"/>
+          <w:szCs w:val="28"/>
+        </w:rPr>
+      </w:pPr>
+      <w:r>
+        <w:rPr>
+          <w:rFonts w:cs="Times New Roman"/>
+          <w:szCs w:val="28"/>
+        </w:rPr>
+        <w:t xml:space="preserve">Характеристика </w:t>
+      </w:r>
+      <w:r>
+        <w:rPr>
+          <w:rFonts w:cs="Times New Roman"/>
+          <w:szCs w:val="28"/>
+        </w:rPr>
+        <w:t>предприятия</w:t>
+      </w:r>
+    </w:p>
+    <w:p>
+      <w:pPr>
+        <w:spacing w:after="0"/>
+        <w:jc w:val="both"/>
+        <w:rPr>
+          <w:rFonts w:ascii="Times New Roman" w:hAnsi="Times New Roman" w:cs="Times New Roman"/>
+          <w:sz w:val="28"/>
+          <w:szCs w:val="28"/>
+          <w:lang w:eastAsia="ru-RU"/>
+        </w:rPr>
+      </w:pPr>
+    </w:p>
+    <w:p>
+      <w:pPr>
+        <w:spacing w:after="0"/>
+        <w:ind w:firstLine="709"/>
+        <w:jc w:val="both"/>
+        <w:rPr>
+          <w:rFonts w:ascii="Times New Roman" w:hAnsi="Times New Roman" w:cs="Times New Roman"/>
+          <w:sz w:val="28"/>
+          <w:szCs w:val="28"/>
+          <w:lang w:eastAsia="ru-RU"/>
+        </w:rPr>
+      </w:pPr>
+    </w:p>
+    <w:p>
+      <w:pPr>
+        <w:spacing w:after="0"/>
+        <w:jc w:val="both"/>
+        <w:rPr>
+          <w:rFonts w:ascii="Times New Roman" w:hAnsi="Times New Roman" w:cs="Times New Roman"/>
+          <w:sz w:val="28"/>
+          <w:szCs w:val="28"/>
+          <w:lang w:eastAsia="ru-RU"/>
+        </w:rPr>
+      </w:pPr>
+    </w:p>
+    <w:p>
+      <w:pPr>
+        <w:spacing w:after="0"/>
+        <w:jc w:val="both"/>
+        <w:rPr>
+          <w:rFonts w:ascii="Times New Roman" w:hAnsi="Times New Roman" w:cs="Times New Roman"/>
+          <w:sz w:val="28"/>
+          <w:szCs w:val="28"/>
+          <w:lang w:eastAsia="ru-RU"/>
+        </w:rPr>
+      </w:pPr>
+    </w:p>
+    <w:p>
+      <w:pPr>
+        <w:spacing w:after="0"/>
+        <w:jc w:val="both"/>
+        <w:rPr>
+          <w:rFonts w:ascii="Times New Roman" w:hAnsi="Times New Roman" w:cs="Times New Roman"/>
+          <w:sz w:val="28"/>
+          <w:szCs w:val="28"/>
+          <w:lang w:eastAsia="ru-RU"/>
+        </w:rPr>
+      </w:pPr>
+    </w:p>
+    <w:p>
+      <w:pPr>
+        <w:spacing w:after="0"/>
+        <w:jc w:val="both"/>
+        <w:rPr>
+          <w:rFonts w:ascii="Times New Roman" w:hAnsi="Times New Roman" w:cs="Times New Roman"/>
+          <w:sz w:val="28"/>
+          <w:szCs w:val="28"/>
+          <w:lang w:eastAsia="ru-RU"/>
+        </w:rPr>
+      </w:pPr>
+    </w:p>
+    <w:p>
+      <w:pPr>
+        <w:spacing w:after="0"/>
+        <w:jc w:val="both"/>
+        <w:rPr>
+          <w:rFonts w:ascii="Times New Roman" w:hAnsi="Times New Roman" w:cs="Times New Roman"/>
+          <w:sz w:val="28"/>
+          <w:szCs w:val="28"/>
+          <w:lang w:eastAsia="ru-RU"/>
+        </w:rPr>
+      </w:pPr>
+    </w:p>
+    <w:p>
+      <w:pPr>
+        <w:pStyle w:val="Heading1"/>
+        <w:keepLines w:val="0"/>
+        <w:numPr>
+          <w:ilvl w:val="0"/>
+          <w:numId w:val="14"/>
+        </w:numPr>
+        <w:ind w:left="993" w:hanging="284"/>
+        <w:jc w:val="both"/>
+        <w:rPr>
+          <w:rFonts w:eastAsia="Times New Roman" w:cs="Times New Roman"/>
+          <w:bCs w:val="0"/>
+          <w:color w:val="auto"/>
+          <w:lang w:eastAsia="ru-RU"/>
+        </w:rPr>
+      </w:pPr>
+      <w:r>
+        <w:rPr>
+          <w:rFonts w:eastAsia="Times New Roman" w:cs="Times New Roman"/>
+          <w:bCs w:val="0"/>
+          <w:color w:val="auto"/>
+          <w:lang w:eastAsia="ru-RU"/>
+        </w:rPr>
         <w:t>СИСТЕМНО-АНАЛИТИЧЕСКАЯ ЧАСТЬ</w:t>
+      </w:r>
+    </w:p>
+    <w:p>
+      <w:pPr>
+        <w:spacing w:after="0"/>
+        <w:jc w:val="both"/>
+        <w:rPr>
+          <w:rFonts w:ascii="Times New Roman" w:hAnsi="Times New Roman" w:cs="Times New Roman"/>
+          <w:sz w:val="28"/>
+          <w:szCs w:val="28"/>
+          <w:lang w:eastAsia="ru-RU"/>
+        </w:rPr>
+      </w:pPr>
+    </w:p>
+    <w:p>
+      <w:pPr>
+        <w:pStyle w:val="Heading2"/>
+        <w:numPr>
+          <w:ilvl w:val="1"/>
+          <w:numId w:val="14"/>
+        </w:numPr>
+        <w:spacing w:before="0"/>
+        <w:ind w:left="1134" w:hanging="425"/>
+        <w:jc w:val="both"/>
+        <w:rPr>
+          <w:rFonts w:cs="Times New Roman"/>
+          <w:szCs w:val="28"/>
+        </w:rPr>
+      </w:pPr>
+      <w:r>
+        <w:rPr>
+          <w:rFonts w:cs="Times New Roman"/>
+          <w:szCs w:val="28"/>
+        </w:rPr>
+        <w:t xml:space="preserve">Структура </w:t>
+      </w:r>
+      <w:r>
+        <w:rPr>
+          <w:rFonts w:cs="Times New Roman"/>
+          <w:szCs w:val="28"/>
+        </w:rPr>
+        <w:t>предприятия</w:t>
+      </w:r>
+    </w:p>
+    <w:p>
+      <w:pPr>
+        <w:spacing w:after="0"/>
+        <w:jc w:val="both"/>
+        <w:rPr>
+          <w:rFonts w:ascii="Times New Roman" w:hAnsi="Times New Roman" w:cs="Times New Roman"/>
+          <w:sz w:val="28"/>
+          <w:szCs w:val="28"/>
+        </w:rPr>
+      </w:pPr>
+    </w:p>
+    <w:p>
+      <w:pPr>
+        <w:spacing w:after="0"/>
+        <w:ind w:firstLine="709"/>
+        <w:jc w:val="both"/>
+        <w:rPr>
+          <w:rFonts w:ascii="Times New Roman" w:hAnsi="Times New Roman" w:cs="Times New Roman"/>
+          <w:sz w:val="28"/>
+          <w:szCs w:val="28"/>
+          <w:lang w:val="en-US"/>
+        </w:rPr>
+      </w:pPr>
+    </w:p>
+    <w:p>
+      <w:pPr>
+        <w:spacing w:after="0"/>
+        <w:ind w:firstLine="709"/>
+        <w:jc w:val="both"/>
+        <w:rPr>
+          <w:rFonts w:ascii="Times New Roman" w:hAnsi="Times New Roman" w:cs="Times New Roman"/>
+          <w:sz w:val="28"/>
+          <w:szCs w:val="28"/>
+          <w:lang w:val="en-US"/>
+        </w:rPr>
+      </w:pPr>
+      <w:proofErr w:type="spellStart"/>
+      <w:r>
+        <w:rPr>
+          <w:rFonts w:ascii="Times New Roman" w:hAnsi="Times New Roman" w:cs="Times New Roman"/>
+          <w:sz w:val="28"/>
+          <w:szCs w:val="28"/>
+          <w:lang w:val="en-US"/>
+        </w:rPr>
+        <w:t>qweqwe</w:t>
+      </w:r>
+      <w:proofErr w:type="spellEnd"/>
+    </w:p>
+    <w:p>
+      <w:pPr>
+        <w:spacing w:after="0"/>
+        <w:jc w:val="both"/>
+        <w:rPr>
+          <w:rFonts w:ascii="Times New Roman" w:hAnsi="Times New Roman" w:cs="Times New Roman"/>
+          <w:sz w:val="28"/>
+          <w:szCs w:val="28"/>
+        </w:rPr>
+      </w:pPr>
+    </w:p>
+    <w:p>
+      <w:pPr>
+        <w:spacing w:after="0"/>
+        <w:jc w:val="both"/>
+        <w:rPr>
+          <w:rFonts w:ascii="Times New Roman" w:hAnsi="Times New Roman" w:cs="Times New Roman"/>
+          <w:sz w:val="28"/>
+          <w:szCs w:val="28"/>
+        </w:rPr>
+      </w:pPr>
+    </w:p>
+    <w:p>
+      <w:pPr>
+        <w:pStyle w:val="Heading2"/>
+        <w:numPr>
+          <w:ilvl w:val="1"/>
+          <w:numId w:val="14"/>
+        </w:numPr>
+        <w:spacing w:before="0"/>
+        <w:ind w:left="1134" w:hanging="425"/>
+        <w:jc w:val="both"/>
+        <w:rPr>
+          <w:rFonts w:cs="Times New Roman"/>
+          <w:szCs w:val="28"/>
+        </w:rPr>
+      </w:pPr>
+    </w:p>
+    <w:p>
+      <w:pPr>
+        <w:pStyle w:val="Heading2"/>
+        <w:numPr>
+          <w:ilvl w:val="1"/>
+          <w:numId w:val="14"/>
+        </w:numPr>
+        <w:spacing w:before="0"/>
+        <w:ind w:left="1134" w:hanging="425"/>
+        <w:jc w:val="both"/>
+        <w:rPr>
+          <w:rFonts w:cs="Times New Roman"/>
+          <w:szCs w:val="28"/>
+        </w:rPr>
+      </w:pPr>
+    </w:p>
+    <w:p>
+      <w:pPr>
+        <w:pStyle w:val="Heading2"/>
+        <w:numPr>
+          <w:ilvl w:val="1"/>
+          <w:numId w:val="14"/>
+        </w:numPr>
+        <w:spacing w:before="0"/>
+        <w:ind w:left="1134" w:hanging="425"/>
+        <w:jc w:val="both"/>
+        <w:rPr>
+          <w:rFonts w:cs="Times New Roman"/>
+          <w:szCs w:val="28"/>
+        </w:rPr>
+      </w:pPr>
+    </w:p>
+    <w:p>
+      <w:pPr>
+        <w:pStyle w:val="Heading2"/>
+        <w:numPr>
+          <w:ilvl w:val="1"/>
+          <w:numId w:val="14"/>
+        </w:numPr>
+        <w:spacing w:before="0"/>
+        <w:ind w:left="1134" w:hanging="425"/>
+        <w:jc w:val="both"/>
+        <w:rPr>
+          <w:rFonts w:cs="Times New Roman"/>
+          <w:szCs w:val="28"/>
+        </w:rPr>
+      </w:pPr>
+    </w:p>
+    <w:p>
+      <w:pPr>
+        <w:pStyle w:val="Heading2"/>
+        <w:numPr>
+          <w:ilvl w:val="1"/>
+          <w:numId w:val="14"/>
+        </w:numPr>
+        <w:spacing w:before="0"/>
+        <w:ind w:left="1134" w:hanging="425"/>
+        <w:jc w:val="both"/>
+        <w:rPr>
+          <w:rFonts w:cs="Times New Roman"/>
+          <w:szCs w:val="28"/>
+        </w:rPr>
+      </w:pPr>
+      <w:r>
+        <w:rPr>
+          <w:rFonts w:cs="Times New Roman"/>
+          <w:szCs w:val="28"/>
+        </w:rPr>
+        <w:t>труктура предприятия</w:t>
+      </w:r>
+    </w:p>
+    <w:p>
+      <w:pPr>
+        <w:jc w:val="both"/>
+        <w:rPr>
+          <w:rFonts w:ascii="Times New Roman" w:hAnsi="Times New Roman" w:cs="Times New Roman"/>
+          <w:sz w:val="28"/>
+          <w:szCs w:val="28"/>
+        </w:rPr>
+      </w:pPr>
+    </w:p>
+    <w:p>
+      <w:pPr>
+        <w:spacing w:after="0"/>
+        <w:jc w:val="both"/>
+        <w:rPr>
+          <w:rFonts w:ascii="Times New Roman" w:hAnsi="Times New Roman" w:cs="Times New Roman"/>
+          <w:sz w:val="28"/>
+          <w:szCs w:val="28"/>
+        </w:rPr>
+      </w:pPr>
+    </w:p>
+    <w:p>
+      <w:pPr>
+        <w:spacing w:after="0"/>
+        <w:jc w:val="both"/>
+        <w:rPr>
+          <w:rFonts w:ascii="Times New Roman" w:hAnsi="Times New Roman" w:cs="Times New Roman"/>
+          <w:sz w:val="28"/>
+          <w:szCs w:val="28"/>
+        </w:rPr>
+      </w:pPr>
+    </w:p>
+    <w:p>
+      <w:pPr>
+        <w:pStyle w:val="a2"/>
+        <w:rPr>
+          <w:rFonts w:eastAsia="Arial Unicode MS"/>
+          <w:u w:color="000000"/>
+          <w:bdr w:val="nil"/>
+        </w:rPr>
+      </w:pPr>
+    </w:p>
+    <w:p>
+      <w:pPr>
+        <w:pStyle w:val="a2"/>
+        <w:rPr>
+          <w:rFonts w:eastAsia="Arial Unicode MS"/>
+          <w:u w:color="000000"/>
+          <w:bdr w:val="nil"/>
+        </w:rPr>
+      </w:pPr>
+      <w:r>
+        <w:rPr>
+          <w:rFonts w:eastAsia="Arial Unicode MS"/>
+          <w:u w:color="000000"/>
+          <w:bdr w:val="nil"/>
+        </w:rPr>
+        <w:t xml:space="preserve">Современные организации в сфере спорта производят и накапливают огромные объёмы данных. От того, насколько эффективно эта информация используется тренерами и самими спортсменами, зависят спортивные результаты атлетов и, что более важно, состояние их здоровья. Информационные технологии (ИТ) сегодня становятся неотъемлемой составляющей многих сфер жизни общества, однако процесс их внедрения в сферу спорта по Беларуси далеко не равномерен. Некоторые спортивные организации уже довольно далеко продвинулись на пути информатизации и получают вполне осязаемые результаты. В то же время, большинство </w:t>
+      </w:r>
+      <w:r>
+        <w:rPr>
+          <w:rFonts w:eastAsia="Arial Unicode MS"/>
+          <w:u w:color="000000"/>
+          <w:bdr w:val="nil"/>
+        </w:rPr>
+        <w:lastRenderedPageBreak/>
+        <w:t>организаций и территорий на постсоветском пространстве находятся в начале этого сложного процесса.</w:t>
+      </w:r>
+    </w:p>
+    <w:p>
+      <w:pPr>
+        <w:pStyle w:val="a2"/>
+        <w:rPr>
+          <w:rFonts w:eastAsia="Arial Unicode MS"/>
+          <w:u w:color="000000"/>
+          <w:bdr w:val="nil"/>
+        </w:rPr>
+      </w:pPr>
+      <w:r>
+        <w:rPr>
+          <w:rFonts w:eastAsia="Arial Unicode MS"/>
+          <w:u w:color="000000"/>
+          <w:bdr w:val="nil"/>
+        </w:rPr>
+        <w:t>Автоматизация деятельности работников спортивной сферы предполагает решение комплекса задач, каждая из которых представляет собой законченный проект. Среди задач автоматизации можно выделить такие, как:</w:t>
+      </w:r>
+    </w:p>
+    <w:p>
+      <w:pPr>
+        <w:pStyle w:val="a2"/>
+        <w:tabs>
+          <w:tab w:val="left" w:pos="1134"/>
+        </w:tabs>
+        <w:rPr>
+          <w:rFonts w:eastAsia="Arial Unicode MS"/>
+          <w:u w:color="000000"/>
+          <w:bdr w:val="nil"/>
+        </w:rPr>
+      </w:pPr>
+      <w:r>
+        <w:rPr>
+          <w:rFonts w:eastAsia="Arial Unicode MS"/>
+          <w:u w:color="000000"/>
+          <w:bdr w:val="nil"/>
+        </w:rPr>
+        <w:t>–</w:t>
+      </w:r>
+      <w:r>
+        <w:rPr>
+          <w:rFonts w:eastAsia="Arial Unicode MS"/>
+          <w:u w:color="000000"/>
+          <w:bdr w:val="nil"/>
+        </w:rPr>
+        <w:tab/>
+        <w:t>статистика показателей атлетов за несколько лет;</w:t>
+      </w:r>
+    </w:p>
+    <w:p>
+      <w:pPr>
+        <w:pStyle w:val="a2"/>
+        <w:tabs>
+          <w:tab w:val="left" w:pos="1134"/>
+        </w:tabs>
+        <w:rPr>
+          <w:rFonts w:eastAsia="Arial Unicode MS"/>
+          <w:u w:color="000000"/>
+          <w:bdr w:val="nil"/>
+        </w:rPr>
+      </w:pPr>
+      <w:r>
+        <w:rPr>
+          <w:rFonts w:eastAsia="Arial Unicode MS"/>
+          <w:u w:color="000000"/>
+          <w:bdr w:val="nil"/>
+        </w:rPr>
+        <w:t>–</w:t>
+      </w:r>
+      <w:r>
+        <w:rPr>
+          <w:rFonts w:eastAsia="Arial Unicode MS"/>
+          <w:u w:color="000000"/>
+          <w:bdr w:val="nil"/>
+        </w:rPr>
+        <w:tab/>
+      </w:r>
+      <w:r>
+        <w:rPr>
+          <w:rFonts w:eastAsia="Arial Unicode MS"/>
+          <w:u w:color="000000"/>
+          <w:bdr w:val="nil"/>
+        </w:rPr>
+        <w:t>учёт базы спортсменов;</w:t>
+      </w:r>
+    </w:p>
+    <w:p>
+      <w:pPr>
+        <w:pStyle w:val="a2"/>
+        <w:tabs>
+          <w:tab w:val="left" w:pos="1134"/>
+        </w:tabs>
+        <w:rPr>
+          <w:rFonts w:eastAsia="Arial Unicode MS"/>
+          <w:u w:color="000000"/>
+          <w:bdr w:val="nil"/>
+        </w:rPr>
+      </w:pPr>
+      <w:r>
+        <w:rPr>
+          <w:rFonts w:eastAsia="Arial Unicode MS"/>
+          <w:u w:color="000000"/>
+          <w:bdr w:val="nil"/>
+        </w:rPr>
+        <w:t>–</w:t>
+      </w:r>
+      <w:r>
+        <w:rPr>
+          <w:rFonts w:eastAsia="Arial Unicode MS"/>
+          <w:u w:color="000000"/>
+          <w:bdr w:val="nil"/>
+        </w:rPr>
+        <w:tab/>
+        <w:t>формирование прогнозов показателей атлетов.</w:t>
+      </w:r>
+    </w:p>
+    <w:p>
+      <w:pPr>
+        <w:pStyle w:val="a2"/>
+        <w:rPr>
+          <w:rFonts w:eastAsia="Arial Unicode MS"/>
+          <w:u w:color="000000"/>
+          <w:bdr w:val="nil"/>
+        </w:rPr>
+      </w:pPr>
+    </w:p>
+    <w:p>
+      <w:pPr>
+        <w:pStyle w:val="Heading2"/>
+        <w:numPr>
+          <w:ilvl w:val="1"/>
+          <w:numId w:val="31"/>
+        </w:numPr>
+        <w:spacing w:before="0"/>
+        <w:ind w:left="1418" w:hanging="709"/>
+        <w:jc w:val="both"/>
+        <w:rPr>
+          <w:rFonts w:eastAsia="Arial Unicode MS" w:cs="Times New Roman"/>
+          <w:szCs w:val="28"/>
+          <w:u w:color="000000"/>
+          <w:bdr w:val="nil"/>
+        </w:rPr>
+      </w:pPr>
+      <w:bookmarkStart w:id="10" w:name="_Toc37875059"/>
+      <w:bookmarkStart w:id="11" w:name="_Toc37875985"/>
+      <w:r>
+        <w:rPr>
+          <w:rFonts w:eastAsia="Arial Unicode MS" w:cs="Times New Roman"/>
+          <w:szCs w:val="28"/>
+          <w:u w:color="000000"/>
+          <w:bdr w:val="nil"/>
+        </w:rPr>
+        <w:t>Объект автоматизации</w:t>
       </w:r>
       <w:bookmarkEnd w:id="10"/>
       <w:bookmarkEnd w:id="11"/>
+    </w:p>
+    <w:p>
+      <w:pPr>
+        <w:pStyle w:val="a2"/>
+        <w:rPr>
+          <w:rFonts w:eastAsia="Arial Unicode MS"/>
+          <w:u w:color="000000"/>
+          <w:bdr w:val="nil"/>
+        </w:rPr>
+      </w:pPr>
+    </w:p>
+    <w:p>
+      <w:pPr>
+        <w:pStyle w:val="a2"/>
+        <w:rPr>
+          <w:highlight w:val="yellow"/>
+        </w:rPr>
+      </w:pPr>
+      <w:r>
+        <w:t>В рамках текущего дипломного проекта объектом автоматизации является тот пласт работы, который ранее выполнялся вручную тренерами. Им требуется вести детальный учёт результатов каждого своего атлета, следить за динамикой его развития, держа в голове предыдущие достижения своих подопечных или храня огромное количество разобщённых данных на бумажных носителях, которые занимают много места и анализ которых является достаточно трудоёмким процессом.</w:t>
+      </w:r>
+      <w:r>
+        <w:rPr>
+          <w:highlight w:val="yellow"/>
+        </w:rPr>
+        <w:t xml:space="preserve"> </w:t>
+      </w:r>
+    </w:p>
+    <w:p>
+      <w:pPr>
+        <w:pStyle w:val="a2"/>
+      </w:pPr>
+      <w:r>
+        <w:t xml:space="preserve">Для повышения эффективности работы тренера требуется создание АИС поддержки процесса подготовки спортсменов, которая обеспечит оперативный доступ к данным атлета или команды и позволит даже дистанционно консультировать своих подопечных. </w:t>
+      </w:r>
+    </w:p>
+    <w:p>
+      <w:pPr>
+        <w:pStyle w:val="a2"/>
+      </w:pPr>
+      <w:r>
+        <w:t xml:space="preserve">Создание и внедрение данной автоматизированной системы позволит улучшить качество выполняемой работы, хранить данные по всем атлетам, иметь к ним доступ из любой точки мира, снизит время на выполнение задач и уменьшит вероятность ошибки за счёт уменьшения доли человеческого фактора. </w:t>
+      </w:r>
     </w:p>
     <w:p>
       <w:pPr>
@@ -1035,511 +1609,29 @@
           <w:numId w:val="31"/>
         </w:numPr>
         <w:ind w:left="1418" w:hanging="709"/>
-      </w:pPr>
-      <w:bookmarkStart w:id="12" w:name="_Toc37875058"/>
-      <w:bookmarkStart w:id="13" w:name="_Toc37875984"/>
-      <w:r>
-        <w:rPr>
-          <w:rFonts w:eastAsia="Times New Roman"/>
-          <w:lang w:eastAsia="ru-RU"/>
-        </w:rPr>
-        <w:t>Автоматизация процесса работы с данными</w:t>
+        <w:jc w:val="both"/>
+        <w:rPr>
+          <w:rFonts w:eastAsia="Times New Roman" w:cs="Times New Roman"/>
+          <w:szCs w:val="28"/>
+          <w:u w:color="000000"/>
+          <w:bdr w:val="nil"/>
+          <w:lang w:eastAsia="ru-RU"/>
+        </w:rPr>
+      </w:pPr>
+      <w:bookmarkStart w:id="12" w:name="_Toc37875060"/>
+      <w:bookmarkStart w:id="13" w:name="_Toc37875986"/>
+      <w:r>
+        <w:rPr>
+          <w:rFonts w:eastAsia="Times New Roman" w:cs="Times New Roman"/>
+          <w:szCs w:val="28"/>
+          <w:u w:color="000000"/>
+          <w:bdr w:val="nil"/>
+          <w:lang w:eastAsia="ru-RU"/>
+        </w:rPr>
+        <w:t>Структура ИС</w:t>
       </w:r>
       <w:bookmarkEnd w:id="12"/>
       <w:bookmarkEnd w:id="13"/>
-    </w:p>
-    <w:p>
-      <w:pPr>
-        <w:pStyle w:val="a2"/>
-        <w:rPr>
-          <w:rFonts w:eastAsia="Arial Unicode MS"/>
-          <w:u w:color="000000"/>
-          <w:bdr w:val="nil"/>
-        </w:rPr>
-      </w:pPr>
-      <w:r>
-        <w:rPr>
-          <w:rFonts w:eastAsia="Arial Unicode MS"/>
-          <w:u w:color="000000"/>
-          <w:bdr w:val="nil"/>
-        </w:rPr>
-        <w:t xml:space="preserve">Современные организации </w:t>
-      </w:r>
-      <w:r>
-        <w:rPr>
-          <w:rFonts w:eastAsia="Arial Unicode MS"/>
-          <w:u w:color="000000"/>
-          <w:bdr w:val="nil"/>
-        </w:rPr>
-        <w:t xml:space="preserve">в сфере спорта </w:t>
-      </w:r>
-      <w:r>
-        <w:rPr>
-          <w:rFonts w:eastAsia="Arial Unicode MS"/>
-          <w:u w:color="000000"/>
-          <w:bdr w:val="nil"/>
-        </w:rPr>
-        <w:t>производят и накапливают огромные объ</w:t>
-      </w:r>
-      <w:r>
-        <w:rPr>
-          <w:rFonts w:eastAsia="Arial Unicode MS"/>
-          <w:u w:color="000000"/>
-          <w:bdr w:val="nil"/>
-        </w:rPr>
-        <w:t>ё</w:t>
-      </w:r>
-      <w:r>
-        <w:rPr>
-          <w:rFonts w:eastAsia="Arial Unicode MS"/>
-          <w:u w:color="000000"/>
-          <w:bdr w:val="nil"/>
-        </w:rPr>
-        <w:t xml:space="preserve">мы данных. От того, насколько эффективно эта информация используется </w:t>
-      </w:r>
-      <w:r>
-        <w:rPr>
-          <w:rFonts w:eastAsia="Arial Unicode MS"/>
-          <w:u w:color="000000"/>
-          <w:bdr w:val="nil"/>
-        </w:rPr>
-        <w:t>тренерами и самими спортсменами</w:t>
-      </w:r>
-      <w:r>
-        <w:rPr>
-          <w:rFonts w:eastAsia="Arial Unicode MS"/>
-          <w:u w:color="000000"/>
-          <w:bdr w:val="nil"/>
-        </w:rPr>
-        <w:t xml:space="preserve">, </w:t>
-      </w:r>
-      <w:r>
-        <w:rPr>
-          <w:rFonts w:eastAsia="Arial Unicode MS"/>
-          <w:u w:color="000000"/>
-          <w:bdr w:val="nil"/>
-        </w:rPr>
-        <w:t>зависят спортивные результаты атлетов и, что более важно, состояние их здоровья</w:t>
-      </w:r>
-      <w:r>
-        <w:rPr>
-          <w:rFonts w:eastAsia="Arial Unicode MS"/>
-          <w:u w:color="000000"/>
-          <w:bdr w:val="nil"/>
-        </w:rPr>
-        <w:t xml:space="preserve">. Информационные технологии (ИТ) сегодня становятся неотъемлемой составляющей </w:t>
-      </w:r>
-      <w:r>
-        <w:rPr>
-          <w:rFonts w:eastAsia="Arial Unicode MS"/>
-          <w:u w:color="000000"/>
-          <w:bdr w:val="nil"/>
-        </w:rPr>
-        <w:t>многих сфер жизни общества</w:t>
-      </w:r>
-      <w:r>
-        <w:rPr>
-          <w:rFonts w:eastAsia="Arial Unicode MS"/>
-          <w:u w:color="000000"/>
-          <w:bdr w:val="nil"/>
-        </w:rPr>
-        <w:t xml:space="preserve">, однако процесс их внедрения в сферу </w:t>
-      </w:r>
-      <w:r>
-        <w:rPr>
-          <w:rFonts w:eastAsia="Arial Unicode MS"/>
-          <w:u w:color="000000"/>
-          <w:bdr w:val="nil"/>
-        </w:rPr>
-        <w:t>спорта</w:t>
-      </w:r>
-      <w:r>
-        <w:rPr>
-          <w:rFonts w:eastAsia="Arial Unicode MS"/>
-          <w:u w:color="000000"/>
-          <w:bdr w:val="nil"/>
-        </w:rPr>
-        <w:t xml:space="preserve"> по Беларуси далеко не равномерен. Некоторые </w:t>
-      </w:r>
-      <w:r>
-        <w:rPr>
-          <w:rFonts w:eastAsia="Arial Unicode MS"/>
-          <w:u w:color="000000"/>
-          <w:bdr w:val="nil"/>
-        </w:rPr>
-        <w:t>спортивные организации</w:t>
-      </w:r>
-      <w:r>
-        <w:rPr>
-          <w:rFonts w:eastAsia="Arial Unicode MS"/>
-          <w:u w:color="000000"/>
-          <w:bdr w:val="nil"/>
-        </w:rPr>
-        <w:t xml:space="preserve"> уже довольно далеко продвинулись на пути информатизации и получают вполне осязаемые результаты. В то же время, большинство организаций и территорий на постсоветском пространстве находятся в начале этого сложного процесса</w:t>
-      </w:r>
-      <w:r>
-        <w:rPr>
-          <w:rFonts w:eastAsia="Arial Unicode MS"/>
-          <w:u w:color="000000"/>
-          <w:bdr w:val="nil"/>
-        </w:rPr>
-        <w:t>.</w:t>
-      </w:r>
-    </w:p>
-    <w:p>
-      <w:pPr>
-        <w:pStyle w:val="a2"/>
-        <w:rPr>
-          <w:rFonts w:eastAsia="Arial Unicode MS"/>
-          <w:u w:color="000000"/>
-          <w:bdr w:val="nil"/>
-        </w:rPr>
-      </w:pPr>
-      <w:r>
-        <w:rPr>
-          <w:rFonts w:eastAsia="Arial Unicode MS"/>
-          <w:u w:color="000000"/>
-          <w:bdr w:val="nil"/>
-        </w:rPr>
-        <w:t xml:space="preserve">Автоматизация деятельности </w:t>
-      </w:r>
-      <w:r>
-        <w:rPr>
-          <w:rFonts w:eastAsia="Arial Unicode MS"/>
-          <w:u w:color="000000"/>
-          <w:bdr w:val="nil"/>
-        </w:rPr>
-        <w:t>работников спортивной сферы</w:t>
-      </w:r>
-      <w:r>
-        <w:rPr>
-          <w:rFonts w:eastAsia="Arial Unicode MS"/>
-          <w:u w:color="000000"/>
-          <w:bdr w:val="nil"/>
-        </w:rPr>
-        <w:t xml:space="preserve"> предполагает решение комплекса задач, каждая из которых представляет </w:t>
-      </w:r>
-      <w:r>
-        <w:rPr>
-          <w:rFonts w:eastAsia="Arial Unicode MS"/>
-          <w:u w:color="000000"/>
-          <w:bdr w:val="nil"/>
-        </w:rPr>
-        <w:t xml:space="preserve">собой </w:t>
-      </w:r>
-      <w:r>
-        <w:rPr>
-          <w:rFonts w:eastAsia="Arial Unicode MS"/>
-          <w:u w:color="000000"/>
-          <w:bdr w:val="nil"/>
-        </w:rPr>
-        <w:t>законченный проект. Среди задач автоматизации можно выделить такие</w:t>
-      </w:r>
-      <w:r>
-        <w:rPr>
-          <w:rFonts w:eastAsia="Arial Unicode MS"/>
-          <w:u w:color="000000"/>
-          <w:bdr w:val="nil"/>
-        </w:rPr>
-        <w:t>,</w:t>
-      </w:r>
-      <w:r>
-        <w:rPr>
-          <w:rFonts w:eastAsia="Arial Unicode MS"/>
-          <w:u w:color="000000"/>
-          <w:bdr w:val="nil"/>
-        </w:rPr>
-        <w:t xml:space="preserve"> как:</w:t>
-      </w:r>
-    </w:p>
-    <w:p>
-      <w:pPr>
-        <w:pStyle w:val="a2"/>
-        <w:rPr>
-          <w:rFonts w:eastAsia="Arial Unicode MS"/>
-          <w:u w:color="000000"/>
-          <w:bdr w:val="nil"/>
-        </w:rPr>
-      </w:pPr>
-      <w:r>
-        <w:rPr>
-          <w:rFonts w:eastAsia="Arial Unicode MS"/>
-          <w:u w:color="000000"/>
-          <w:bdr w:val="nil"/>
-        </w:rPr>
-        <w:t>–</w:t>
-      </w:r>
-      <w:r>
-        <w:rPr>
-          <w:rFonts w:eastAsia="Arial Unicode MS"/>
-          <w:u w:color="000000"/>
-          <w:bdr w:val="nil"/>
-        </w:rPr>
-        <w:tab/>
-        <w:t xml:space="preserve">статистика </w:t>
-      </w:r>
-      <w:r>
-        <w:rPr>
-          <w:rFonts w:eastAsia="Arial Unicode MS"/>
-          <w:u w:color="000000"/>
-          <w:bdr w:val="nil"/>
-        </w:rPr>
-        <w:t>показателей атлетов за несколько лет</w:t>
-      </w:r>
-      <w:r>
-        <w:rPr>
-          <w:rFonts w:eastAsia="Arial Unicode MS"/>
-          <w:u w:color="000000"/>
-          <w:bdr w:val="nil"/>
-        </w:rPr>
-        <w:t>;</w:t>
-      </w:r>
-    </w:p>
-    <w:p>
-      <w:pPr>
-        <w:pStyle w:val="a2"/>
-        <w:rPr>
-          <w:rFonts w:eastAsia="Arial Unicode MS"/>
-          <w:u w:color="000000"/>
-          <w:bdr w:val="nil"/>
-        </w:rPr>
-      </w:pPr>
-      <w:r>
-        <w:rPr>
-          <w:rFonts w:eastAsia="Arial Unicode MS"/>
-          <w:u w:color="000000"/>
-          <w:bdr w:val="nil"/>
-        </w:rPr>
-        <w:t>–</w:t>
-      </w:r>
-      <w:r>
-        <w:rPr>
-          <w:rFonts w:eastAsia="Arial Unicode MS"/>
-          <w:u w:color="000000"/>
-          <w:bdr w:val="nil"/>
-        </w:rPr>
-        <w:tab/>
-      </w:r>
-      <w:r>
-        <w:rPr>
-          <w:rFonts w:eastAsia="Arial Unicode MS"/>
-          <w:u w:color="000000"/>
-          <w:bdr w:val="nil"/>
-        </w:rPr>
-        <w:t>уч</w:t>
-      </w:r>
-      <w:r>
-        <w:rPr>
-          <w:rFonts w:eastAsia="Arial Unicode MS"/>
-          <w:u w:color="000000"/>
-          <w:bdr w:val="nil"/>
-        </w:rPr>
-        <w:t>ё</w:t>
-      </w:r>
-      <w:r>
-        <w:rPr>
-          <w:rFonts w:eastAsia="Arial Unicode MS"/>
-          <w:u w:color="000000"/>
-          <w:bdr w:val="nil"/>
-        </w:rPr>
-        <w:t xml:space="preserve">т </w:t>
-      </w:r>
-      <w:r>
-        <w:rPr>
-          <w:rFonts w:eastAsia="Arial Unicode MS"/>
-          <w:u w:color="000000"/>
-          <w:bdr w:val="nil"/>
-        </w:rPr>
-        <w:t>базы спортсменов</w:t>
-      </w:r>
-      <w:r>
-        <w:rPr>
-          <w:rFonts w:eastAsia="Arial Unicode MS"/>
-          <w:u w:color="000000"/>
-          <w:bdr w:val="nil"/>
-        </w:rPr>
-        <w:t>;</w:t>
-      </w:r>
-    </w:p>
-    <w:p>
-      <w:pPr>
-        <w:pStyle w:val="a2"/>
-        <w:rPr>
-          <w:rFonts w:eastAsia="Arial Unicode MS"/>
-          <w:u w:color="000000"/>
-          <w:bdr w:val="nil"/>
-        </w:rPr>
-      </w:pPr>
-      <w:r>
-        <w:rPr>
-          <w:rFonts w:eastAsia="Arial Unicode MS"/>
-          <w:u w:color="000000"/>
-          <w:bdr w:val="nil"/>
-        </w:rPr>
-        <w:t>–</w:t>
-      </w:r>
-      <w:r>
-        <w:rPr>
-          <w:rFonts w:eastAsia="Arial Unicode MS"/>
-          <w:u w:color="000000"/>
-          <w:bdr w:val="nil"/>
-        </w:rPr>
-        <w:tab/>
-        <w:t xml:space="preserve">формирование </w:t>
-      </w:r>
-      <w:r>
-        <w:rPr>
-          <w:rFonts w:eastAsia="Arial Unicode MS"/>
-          <w:u w:color="000000"/>
-          <w:bdr w:val="nil"/>
-        </w:rPr>
-        <w:t>прогнозов показателей атлетов</w:t>
-      </w:r>
-      <w:r>
-        <w:rPr>
-          <w:rFonts w:eastAsia="Arial Unicode MS"/>
-          <w:u w:color="000000"/>
-          <w:bdr w:val="nil"/>
-        </w:rPr>
-        <w:t>.</w:t>
-      </w:r>
-    </w:p>
-    <w:p>
-      <w:pPr>
-        <w:pStyle w:val="a2"/>
-        <w:rPr>
-          <w:rFonts w:eastAsia="Arial Unicode MS"/>
-          <w:u w:color="000000"/>
-          <w:bdr w:val="nil"/>
-        </w:rPr>
-      </w:pPr>
-    </w:p>
-    <w:p>
-      <w:pPr>
-        <w:pStyle w:val="Heading2"/>
-        <w:numPr>
-          <w:ilvl w:val="1"/>
-          <w:numId w:val="31"/>
-        </w:numPr>
-        <w:ind w:left="1418" w:hanging="709"/>
-        <w:rPr>
-          <w:rFonts w:eastAsia="Arial Unicode MS"/>
-          <w:u w:color="000000"/>
-          <w:bdr w:val="nil"/>
-        </w:rPr>
-      </w:pPr>
-      <w:bookmarkStart w:id="14" w:name="_Toc37875059"/>
-      <w:bookmarkStart w:id="15" w:name="_Toc37875985"/>
-      <w:r>
-        <w:rPr>
-          <w:rFonts w:eastAsia="Arial Unicode MS"/>
-          <w:u w:color="000000"/>
-          <w:bdr w:val="nil"/>
-        </w:rPr>
-        <w:t>Объект автоматизации</w:t>
-      </w:r>
-      <w:bookmarkEnd w:id="14"/>
-      <w:bookmarkEnd w:id="15"/>
-    </w:p>
-    <w:p>
-      <w:pPr>
-        <w:pStyle w:val="a2"/>
-        <w:rPr>
-          <w:rFonts w:eastAsia="Arial Unicode MS"/>
-          <w:u w:color="000000"/>
-          <w:bdr w:val="nil"/>
-        </w:rPr>
-      </w:pPr>
-    </w:p>
-    <w:p>
-      <w:pPr>
-        <w:pStyle w:val="a2"/>
-        <w:rPr>
-          <w:highlight w:val="yellow"/>
-        </w:rPr>
-      </w:pPr>
-      <w:r>
-        <w:t>В рамках текущего дипломного проекта объектом автоматизации является тот пласт работы, который ранее выполнялся вручную тренерами. Им требуется вести детальный учёт результатов каждого своего атлета, следить за динамикой его развития, держа в голове предыдущие достижения своих подопечных или храня огромное количество разобщённых данных на бумажных носителях, которые занимают много места и анализ которых является достаточно трудоёмким процессом.</w:t>
-      </w:r>
-      <w:r>
-        <w:rPr>
-          <w:highlight w:val="yellow"/>
-        </w:rPr>
-        <w:t xml:space="preserve"> </w:t>
-      </w:r>
-    </w:p>
-    <w:p>
-      <w:pPr>
-        <w:pStyle w:val="a2"/>
-      </w:pPr>
-      <w:r>
-        <w:t xml:space="preserve">Для повышения эффективности работы тренера требуется создание АИС </w:t>
-      </w:r>
-      <w:r>
-        <w:t>поддержки процесса подготовки спортсменов</w:t>
-      </w:r>
-      <w:r>
-        <w:t xml:space="preserve">, которая обеспечит оперативный доступ к данным </w:t>
-      </w:r>
-      <w:r>
-        <w:t>атлета</w:t>
-      </w:r>
-      <w:r>
-        <w:t xml:space="preserve"> </w:t>
-      </w:r>
-      <w:r>
-        <w:t xml:space="preserve">или команды </w:t>
-      </w:r>
-      <w:r>
-        <w:t>и позволит даже д</w:t>
-      </w:r>
-      <w:r>
-        <w:t>истанционно консультировать своих подопечных</w:t>
-      </w:r>
-      <w:r>
-        <w:t xml:space="preserve">. </w:t>
-      </w:r>
-    </w:p>
-    <w:p>
-      <w:pPr>
-        <w:pStyle w:val="a2"/>
-      </w:pPr>
-      <w:r>
-        <w:t xml:space="preserve">Создание и внедрение данной автоматизированной системы позволит улучшить качество выполняемой работы, хранить данные по всем атлетам, иметь к ним доступ из любой точки мира, снизит время на выполнение задач </w:t>
-      </w:r>
-      <w:r>
-        <w:lastRenderedPageBreak/>
-        <w:t xml:space="preserve">и уменьшит вероятность ошибки за счёт уменьшения доли человеческого фактора. </w:t>
-      </w:r>
-    </w:p>
-    <w:p>
-      <w:pPr>
-        <w:pStyle w:val="Heading2"/>
-        <w:numPr>
-          <w:ilvl w:val="1"/>
-          <w:numId w:val="31"/>
-        </w:numPr>
-        <w:ind w:left="1418" w:hanging="709"/>
-        <w:rPr>
-          <w:rFonts w:eastAsia="Times New Roman"/>
-          <w:u w:color="000000"/>
-          <w:bdr w:val="nil"/>
-          <w:lang w:eastAsia="ru-RU"/>
-        </w:rPr>
-      </w:pPr>
-      <w:bookmarkStart w:id="16" w:name="_Toc37875060"/>
-      <w:bookmarkStart w:id="17" w:name="_Toc37875986"/>
-      <w:r>
-        <w:rPr>
-          <w:rFonts w:eastAsia="Times New Roman"/>
-          <w:u w:color="000000"/>
-          <w:bdr w:val="nil"/>
-          <w:lang w:eastAsia="ru-RU"/>
-        </w:rPr>
-        <w:t>Структура ИС</w:t>
-      </w:r>
-      <w:bookmarkEnd w:id="16"/>
-      <w:bookmarkEnd w:id="17"/>
     </w:p>
     <w:p>
       <w:pPr>
@@ -1553,6 +1645,7 @@
         </w:pBdr>
         <w:spacing w:after="0"/>
         <w:ind w:firstLine="709"/>
+        <w:jc w:val="both"/>
         <w:rPr>
           <w:rFonts w:ascii="Times New Roman" w:eastAsia="Times New Roman" w:hAnsi="Times New Roman" w:cs="Times New Roman"/>
           <w:bCs/>
@@ -1580,6 +1673,7 @@
         </w:tabs>
         <w:spacing w:after="0"/>
         <w:ind w:firstLine="709"/>
+        <w:jc w:val="both"/>
         <w:rPr>
           <w:rFonts w:ascii="Times New Roman" w:eastAsia="Times New Roman" w:hAnsi="Times New Roman" w:cs="Times New Roman"/>
           <w:bCs/>
@@ -1622,6 +1716,7 @@
         </w:pBdr>
         <w:spacing w:after="0"/>
         <w:ind w:left="1418" w:hanging="709"/>
+        <w:jc w:val="both"/>
         <w:rPr>
           <w:rFonts w:ascii="Times New Roman" w:eastAsia="Times New Roman" w:hAnsi="Times New Roman" w:cs="Times New Roman"/>
           <w:bCs/>
@@ -1690,6 +1785,7 @@
         </w:pBdr>
         <w:spacing w:after="0"/>
         <w:ind w:left="1418" w:hanging="709"/>
+        <w:jc w:val="both"/>
         <w:rPr>
           <w:rFonts w:ascii="Times New Roman" w:eastAsia="Times New Roman" w:hAnsi="Times New Roman" w:cs="Times New Roman"/>
           <w:bCs/>
@@ -1732,6 +1828,7 @@
         </w:pBdr>
         <w:spacing w:after="0"/>
         <w:ind w:left="1418" w:hanging="709"/>
+        <w:jc w:val="both"/>
         <w:rPr>
           <w:rFonts w:ascii="Times New Roman" w:eastAsia="Times New Roman" w:hAnsi="Times New Roman" w:cs="Times New Roman"/>
           <w:bCs/>
@@ -1797,6 +1894,7 @@
           <w:tab w:val="left" w:pos="709"/>
         </w:tabs>
         <w:spacing w:after="0"/>
+        <w:jc w:val="both"/>
         <w:rPr>
           <w:rFonts w:ascii="Times New Roman" w:eastAsia="Times New Roman" w:hAnsi="Times New Roman" w:cs="Times New Roman"/>
           <w:bCs/>
@@ -1819,6 +1917,7 @@
           <w:bdr w:val="nil"/>
           <w:lang w:eastAsia="ru-RU"/>
         </w:rPr>
+        <w:lastRenderedPageBreak/>
         <w:tab/>
         <w:t>Структура такой АИС представлена ниже на рисунке 1.1.</w:t>
       </w:r>
@@ -1826,7 +1925,6 @@
     <w:p>
       <w:pPr>
         <w:pStyle w:val="a2"/>
-        <w:jc w:val="center"/>
         <w:rPr>
           <w:rFonts w:eastAsia="Arial Unicode MS"/>
           <w:u w:color="000000"/>
@@ -1838,7 +1936,6 @@
       <w:pPr>
         <w:pStyle w:val="a2"/>
         <w:spacing w:line="240" w:lineRule="auto"/>
-        <w:jc w:val="center"/>
         <w:rPr>
           <w:rFonts w:eastAsia="Arial Unicode MS"/>
           <w:u w:color="000000"/>
@@ -1906,7 +2003,6 @@
       <w:pPr>
         <w:pStyle w:val="a2"/>
         <w:spacing w:line="240" w:lineRule="auto"/>
-        <w:jc w:val="center"/>
         <w:rPr>
           <w:rFonts w:eastAsia="Arial Unicode MS"/>
           <w:u w:color="000000"/>
@@ -1918,7 +2014,6 @@
       <w:pPr>
         <w:pStyle w:val="a2"/>
         <w:spacing w:line="240" w:lineRule="auto"/>
-        <w:jc w:val="center"/>
         <w:rPr>
           <w:rFonts w:eastAsia="Arial Unicode MS"/>
           <w:u w:color="000000"/>
@@ -1937,7 +2032,6 @@
     <w:p>
       <w:pPr>
         <w:pStyle w:val="a2"/>
-        <w:jc w:val="center"/>
         <w:rPr>
           <w:rFonts w:eastAsia="Arial Unicode MS"/>
           <w:u w:color="000000"/>
@@ -1953,26 +2047,29 @@
           <w:numId w:val="31"/>
         </w:numPr>
         <w:ind w:left="1418" w:hanging="709"/>
-        <w:rPr>
-          <w:rFonts w:eastAsia="Times New Roman"/>
+        <w:jc w:val="both"/>
+        <w:rPr>
+          <w:rFonts w:eastAsia="Times New Roman" w:cs="Times New Roman"/>
+          <w:szCs w:val="28"/>
           <w:u w:color="000000"/>
           <w:bdr w:val="nil"/>
           <w:lang w:eastAsia="ru-RU"/>
         </w:rPr>
       </w:pPr>
-      <w:bookmarkStart w:id="18" w:name="_Toc37875061"/>
-      <w:bookmarkStart w:id="19" w:name="_Toc37875987"/>
-      <w:r>
-        <w:rPr>
-          <w:rFonts w:eastAsia="Times New Roman"/>
+      <w:bookmarkStart w:id="14" w:name="_Toc37875061"/>
+      <w:bookmarkStart w:id="15" w:name="_Toc37875987"/>
+      <w:r>
+        <w:rPr>
+          <w:rFonts w:eastAsia="Times New Roman" w:cs="Times New Roman"/>
+          <w:szCs w:val="28"/>
           <w:u w:color="000000"/>
           <w:bdr w:val="nil"/>
           <w:lang w:eastAsia="ru-RU"/>
         </w:rPr>
         <w:t>Постановка задачи</w:t>
       </w:r>
-      <w:bookmarkEnd w:id="18"/>
-      <w:bookmarkEnd w:id="19"/>
+      <w:bookmarkEnd w:id="14"/>
+      <w:bookmarkEnd w:id="15"/>
     </w:p>
     <w:p>
       <w:pPr>
@@ -1988,7 +2085,7 @@
         <w:ind w:firstLine="709"/>
         <w:jc w:val="both"/>
         <w:rPr>
-          <w:rFonts w:ascii="Times New Roman" w:eastAsia="Arial Unicode MS" w:hAnsi="Times New Roman" w:cs="Arial Unicode MS"/>
+          <w:rFonts w:ascii="Times New Roman" w:eastAsia="Arial Unicode MS" w:hAnsi="Times New Roman" w:cs="Times New Roman"/>
           <w:color w:val="000000"/>
           <w:sz w:val="28"/>
           <w:szCs w:val="28"/>
@@ -2019,127 +2116,7 @@
           <w:szCs w:val="28"/>
           <w:lang w:eastAsia="ru-RU"/>
         </w:rPr>
-        <w:t>Результатом данно</w:t>
-      </w:r>
-      <w:r>
-        <w:rPr>
-          <w:rFonts w:ascii="Times New Roman" w:eastAsia="Times New Roman" w:hAnsi="Times New Roman" w:cs="Times New Roman"/>
-          <w:spacing w:val="-6"/>
-          <w:sz w:val="28"/>
-          <w:szCs w:val="28"/>
-          <w:lang w:eastAsia="ru-RU"/>
-        </w:rPr>
-        <w:t>й</w:t>
-      </w:r>
-      <w:r>
-        <w:rPr>
-          <w:rFonts w:ascii="Times New Roman" w:eastAsia="Times New Roman" w:hAnsi="Times New Roman" w:cs="Times New Roman"/>
-          <w:spacing w:val="-6"/>
-          <w:sz w:val="28"/>
-          <w:szCs w:val="28"/>
-          <w:lang w:eastAsia="ru-RU"/>
-        </w:rPr>
-        <w:t xml:space="preserve"> </w:t>
-      </w:r>
-      <w:r>
-        <w:rPr>
-          <w:rFonts w:ascii="Times New Roman" w:eastAsia="Times New Roman" w:hAnsi="Times New Roman" w:cs="Times New Roman"/>
-          <w:spacing w:val="-6"/>
-          <w:sz w:val="28"/>
-          <w:szCs w:val="28"/>
-          <w:lang w:eastAsia="ru-RU"/>
-        </w:rPr>
-        <w:t>курсовой</w:t>
-      </w:r>
-      <w:r>
-        <w:rPr>
-          <w:rFonts w:ascii="Times New Roman" w:eastAsia="Times New Roman" w:hAnsi="Times New Roman" w:cs="Times New Roman"/>
-          <w:spacing w:val="-6"/>
-          <w:sz w:val="28"/>
-          <w:szCs w:val="28"/>
-          <w:lang w:eastAsia="ru-RU"/>
-        </w:rPr>
-        <w:t xml:space="preserve"> </w:t>
-      </w:r>
-      <w:r>
-        <w:rPr>
-          <w:rFonts w:ascii="Times New Roman" w:eastAsia="Times New Roman" w:hAnsi="Times New Roman" w:cs="Times New Roman"/>
-          <w:spacing w:val="-6"/>
-          <w:sz w:val="28"/>
-          <w:szCs w:val="28"/>
-          <w:lang w:eastAsia="ru-RU"/>
-        </w:rPr>
-        <w:t>работы</w:t>
-      </w:r>
-      <w:r>
-        <w:rPr>
-          <w:rFonts w:ascii="Times New Roman" w:eastAsia="Times New Roman" w:hAnsi="Times New Roman" w:cs="Times New Roman"/>
-          <w:spacing w:val="-6"/>
-          <w:sz w:val="28"/>
-          <w:szCs w:val="28"/>
-          <w:lang w:eastAsia="ru-RU"/>
-        </w:rPr>
-        <w:t xml:space="preserve"> </w:t>
-      </w:r>
-      <w:r>
-        <w:rPr>
-          <w:rFonts w:ascii="Times New Roman" w:eastAsia="Times New Roman" w:hAnsi="Times New Roman" w:cs="Times New Roman"/>
-          <w:spacing w:val="-6"/>
-          <w:sz w:val="28"/>
-          <w:szCs w:val="28"/>
-          <w:lang w:eastAsia="ru-RU"/>
-        </w:rPr>
-        <w:t>является</w:t>
-      </w:r>
-      <w:r>
-        <w:rPr>
-          <w:rFonts w:ascii="Times New Roman" w:eastAsia="Times New Roman" w:hAnsi="Times New Roman" w:cs="Times New Roman"/>
-          <w:spacing w:val="-6"/>
-          <w:sz w:val="28"/>
-          <w:szCs w:val="28"/>
-          <w:lang w:eastAsia="ru-RU"/>
-        </w:rPr>
-        <w:t xml:space="preserve"> автоматизированная система, включающая в себя </w:t>
-      </w:r>
-      <w:r>
-        <w:rPr>
-          <w:rFonts w:ascii="Times New Roman" w:eastAsia="Times New Roman" w:hAnsi="Times New Roman" w:cs="Times New Roman"/>
-          <w:spacing w:val="-6"/>
-          <w:sz w:val="28"/>
-          <w:szCs w:val="28"/>
-          <w:lang w:eastAsia="ru-RU"/>
-        </w:rPr>
-        <w:t>АИС, которая бы хранила базу данных с информацией о спортивных и медицинских показателях спортсменов за несколько лет, и могла бы строить на их основе статистику и прогнозы</w:t>
-      </w:r>
-      <w:r>
-        <w:rPr>
-          <w:rFonts w:ascii="Times New Roman" w:eastAsia="Times New Roman" w:hAnsi="Times New Roman" w:cs="Times New Roman"/>
-          <w:spacing w:val="-6"/>
-          <w:sz w:val="28"/>
-          <w:szCs w:val="28"/>
-          <w:lang w:eastAsia="ru-RU"/>
-        </w:rPr>
-        <w:t xml:space="preserve">. </w:t>
-      </w:r>
-      <w:r>
-        <w:rPr>
-          <w:rFonts w:ascii="Times New Roman" w:eastAsia="Times New Roman" w:hAnsi="Times New Roman" w:cs="Times New Roman"/>
-          <w:spacing w:val="-6"/>
-          <w:sz w:val="28"/>
-          <w:szCs w:val="28"/>
-          <w:lang w:eastAsia="ru-RU"/>
-        </w:rPr>
-        <w:t>Данная АИС</w:t>
-      </w:r>
-      <w:r>
-        <w:rPr>
-          <w:rFonts w:ascii="Times New Roman" w:eastAsia="Times New Roman" w:hAnsi="Times New Roman" w:cs="Times New Roman"/>
-          <w:spacing w:val="-6"/>
-          <w:sz w:val="28"/>
-          <w:szCs w:val="28"/>
-          <w:lang w:eastAsia="ru-RU"/>
-        </w:rPr>
-        <w:t xml:space="preserve"> выполняет следующие функции:</w:t>
+        <w:t>Результатом данной курсовой работы является автоматизированная система, включающая в себя АИС, которая бы хранила базу данных с информацией о спортивных и медицинских показателях спортсменов за несколько лет, и могла бы строить на их основе статистику и прогнозы. Данная АИС выполняет следующие функции:</w:t>
       </w:r>
     </w:p>
     <w:p>
@@ -2169,25 +2146,7 @@
           <w:szCs w:val="28"/>
           <w:lang w:eastAsia="ru-RU"/>
         </w:rPr>
-        <w:t xml:space="preserve">добавляет </w:t>
-      </w:r>
-      <w:r>
-        <w:rPr>
-          <w:rFonts w:ascii="Times New Roman" w:eastAsia="Times New Roman" w:hAnsi="Times New Roman" w:cs="Times New Roman"/>
-          <w:sz w:val="28"/>
-          <w:szCs w:val="28"/>
-          <w:lang w:eastAsia="ru-RU"/>
-        </w:rPr>
-        <w:t>информацию о спортсменах</w:t>
-      </w:r>
-      <w:r>
-        <w:rPr>
-          <w:rFonts w:ascii="Times New Roman" w:eastAsia="Times New Roman" w:hAnsi="Times New Roman" w:cs="Times New Roman"/>
-          <w:sz w:val="28"/>
-          <w:szCs w:val="28"/>
-          <w:lang w:eastAsia="ru-RU"/>
-        </w:rPr>
-        <w:t>;</w:t>
+        <w:t>добавляет информацию о спортсменах;</w:t>
       </w:r>
     </w:p>
     <w:p>
@@ -2217,16 +2176,7 @@
           <w:szCs w:val="28"/>
           <w:lang w:eastAsia="ru-RU"/>
         </w:rPr>
-        <w:t>формирует базу данных с их показателями</w:t>
-      </w:r>
-      <w:r>
-        <w:rPr>
-          <w:rFonts w:ascii="Times New Roman" w:eastAsia="Times New Roman" w:hAnsi="Times New Roman" w:cs="Times New Roman"/>
-          <w:sz w:val="28"/>
-          <w:szCs w:val="28"/>
-          <w:lang w:eastAsia="ru-RU"/>
-        </w:rPr>
-        <w:t>;</w:t>
+        <w:t>формирует базу данных с их показателями;</w:t>
       </w:r>
     </w:p>
     <w:p>
@@ -2256,16 +2206,7 @@
           <w:szCs w:val="28"/>
           <w:lang w:eastAsia="ru-RU"/>
         </w:rPr>
-        <w:t>анализирует эти показатели</w:t>
-      </w:r>
-      <w:r>
-        <w:rPr>
-          <w:rFonts w:ascii="Times New Roman" w:eastAsia="Times New Roman" w:hAnsi="Times New Roman" w:cs="Times New Roman"/>
-          <w:sz w:val="28"/>
-          <w:szCs w:val="28"/>
-          <w:lang w:eastAsia="ru-RU"/>
-        </w:rPr>
-        <w:t>;</w:t>
+        <w:t>анализирует эти показатели;</w:t>
       </w:r>
     </w:p>
     <w:p>
@@ -2295,16 +2236,7 @@
           <w:szCs w:val="28"/>
           <w:lang w:eastAsia="ru-RU"/>
         </w:rPr>
-        <w:t>строит графики прогресса каждого отдельно взятого спортсмена и команды в целом</w:t>
-      </w:r>
-      <w:r>
-        <w:rPr>
-          <w:rFonts w:ascii="Times New Roman" w:eastAsia="Times New Roman" w:hAnsi="Times New Roman" w:cs="Times New Roman"/>
-          <w:sz w:val="28"/>
-          <w:szCs w:val="28"/>
-          <w:lang w:eastAsia="ru-RU"/>
-        </w:rPr>
-        <w:t>.</w:t>
+        <w:t>строит графики прогресса каждого отдельно взятого спортсмена и команды в целом.</w:t>
       </w:r>
     </w:p>
     <w:p>
@@ -2339,17 +2271,7 @@
           <w:szCs w:val="28"/>
           <w:lang w:eastAsia="ru-RU"/>
         </w:rPr>
-        <w:lastRenderedPageBreak/>
-        <w:t>А</w:t>
-      </w:r>
-      <w:r>
-        <w:rPr>
-          <w:rFonts w:ascii="Times New Roman" w:eastAsia="Times New Roman" w:hAnsi="Times New Roman" w:cs="Times New Roman"/>
-          <w:sz w:val="28"/>
-          <w:szCs w:val="28"/>
-          <w:lang w:eastAsia="ru-RU"/>
-        </w:rPr>
-        <w:t>дминистратор выполняет следующие функции:</w:t>
+        <w:t>Администратор выполняет следующие функции:</w:t>
       </w:r>
     </w:p>
     <w:p>
@@ -2376,43 +2298,7 @@
           <w:szCs w:val="28"/>
           <w:lang w:eastAsia="ru-RU"/>
         </w:rPr>
-        <w:t>добавл</w:t>
-      </w:r>
-      <w:r>
-        <w:rPr>
-          <w:rFonts w:ascii="Times New Roman" w:eastAsia="Times New Roman" w:hAnsi="Times New Roman" w:cs="Times New Roman"/>
-          <w:sz w:val="28"/>
-          <w:szCs w:val="28"/>
-          <w:lang w:eastAsia="ru-RU"/>
-        </w:rPr>
-        <w:t>ение</w:t>
-      </w:r>
-      <w:r>
-        <w:rPr>
-          <w:rFonts w:ascii="Times New Roman" w:eastAsia="Times New Roman" w:hAnsi="Times New Roman" w:cs="Times New Roman"/>
-          <w:sz w:val="28"/>
-          <w:szCs w:val="28"/>
-          <w:lang w:eastAsia="ru-RU"/>
-        </w:rPr>
-        <w:t xml:space="preserve"> новых </w:t>
-      </w:r>
-      <w:r>
-        <w:rPr>
-          <w:rFonts w:ascii="Times New Roman" w:eastAsia="Times New Roman" w:hAnsi="Times New Roman" w:cs="Times New Roman"/>
-          <w:sz w:val="28"/>
-          <w:szCs w:val="28"/>
-          <w:lang w:eastAsia="ru-RU"/>
-        </w:rPr>
-        <w:t>спортсменов</w:t>
-      </w:r>
-      <w:r>
-        <w:rPr>
-          <w:rFonts w:ascii="Times New Roman" w:eastAsia="Times New Roman" w:hAnsi="Times New Roman" w:cs="Times New Roman"/>
-          <w:sz w:val="28"/>
-          <w:szCs w:val="28"/>
-          <w:lang w:eastAsia="ru-RU"/>
-        </w:rPr>
-        <w:t>;</w:t>
+        <w:t>добавление новых спортсменов;</w:t>
       </w:r>
     </w:p>
     <w:p>
@@ -2493,34 +2379,7 @@
           <w:szCs w:val="28"/>
           <w:lang w:eastAsia="ru-RU"/>
         </w:rPr>
-        <w:t>контроль работоспособности</w:t>
-      </w:r>
-      <w:r>
-        <w:rPr>
-          <w:rFonts w:ascii="Times New Roman" w:eastAsia="Times New Roman" w:hAnsi="Times New Roman" w:cs="Times New Roman"/>
-          <w:sz w:val="28"/>
-          <w:szCs w:val="28"/>
-          <w:lang w:eastAsia="ru-RU"/>
-        </w:rPr>
-        <w:t xml:space="preserve"> системы и</w:t>
-      </w:r>
-      <w:r>
-        <w:rPr>
-          <w:rFonts w:ascii="Times New Roman" w:eastAsia="Times New Roman" w:hAnsi="Times New Roman" w:cs="Times New Roman"/>
-          <w:sz w:val="28"/>
-          <w:szCs w:val="28"/>
-          <w:lang w:eastAsia="ru-RU"/>
-        </w:rPr>
-        <w:t xml:space="preserve"> актуальности</w:t>
-      </w:r>
-      <w:r>
-        <w:rPr>
-          <w:rFonts w:ascii="Times New Roman" w:eastAsia="Times New Roman" w:hAnsi="Times New Roman" w:cs="Times New Roman"/>
-          <w:sz w:val="28"/>
-          <w:szCs w:val="28"/>
-          <w:lang w:eastAsia="ru-RU"/>
-        </w:rPr>
-        <w:t xml:space="preserve"> базы данных.</w:t>
+        <w:t>контроль работоспособности системы и актуальности базы данных.</w:t>
       </w:r>
     </w:p>
     <w:p>
@@ -2542,16 +2401,7 @@
           <w:szCs w:val="28"/>
           <w:lang w:eastAsia="ru-RU"/>
         </w:rPr>
-        <w:t>Тренер</w:t>
-      </w:r>
-      <w:r>
-        <w:rPr>
-          <w:rFonts w:ascii="Times New Roman" w:eastAsia="Times New Roman" w:hAnsi="Times New Roman" w:cs="Times New Roman"/>
-          <w:sz w:val="28"/>
-          <w:szCs w:val="28"/>
-          <w:lang w:eastAsia="ru-RU"/>
-        </w:rPr>
-        <w:t xml:space="preserve"> выполняет следующие функции:</w:t>
+        <w:t>Тренер выполняет следующие функции:</w:t>
       </w:r>
     </w:p>
     <w:p>
@@ -2578,43 +2428,7 @@
           <w:szCs w:val="28"/>
           <w:lang w:eastAsia="ru-RU"/>
         </w:rPr>
-        <w:t>добавл</w:t>
-      </w:r>
-      <w:r>
-        <w:rPr>
-          <w:rFonts w:ascii="Times New Roman" w:eastAsia="Times New Roman" w:hAnsi="Times New Roman" w:cs="Times New Roman"/>
-          <w:sz w:val="28"/>
-          <w:szCs w:val="28"/>
-          <w:lang w:eastAsia="ru-RU"/>
-        </w:rPr>
-        <w:t>ение</w:t>
-      </w:r>
-      <w:r>
-        <w:rPr>
-          <w:rFonts w:ascii="Times New Roman" w:eastAsia="Times New Roman" w:hAnsi="Times New Roman" w:cs="Times New Roman"/>
-          <w:sz w:val="28"/>
-          <w:szCs w:val="28"/>
-          <w:lang w:eastAsia="ru-RU"/>
-        </w:rPr>
-        <w:t xml:space="preserve"> новых </w:t>
-      </w:r>
-      <w:r>
-        <w:rPr>
-          <w:rFonts w:ascii="Times New Roman" w:eastAsia="Times New Roman" w:hAnsi="Times New Roman" w:cs="Times New Roman"/>
-          <w:sz w:val="28"/>
-          <w:szCs w:val="28"/>
-          <w:lang w:eastAsia="ru-RU"/>
-        </w:rPr>
-        <w:t>спортсменов</w:t>
-      </w:r>
-      <w:r>
-        <w:rPr>
-          <w:rFonts w:ascii="Times New Roman" w:eastAsia="Times New Roman" w:hAnsi="Times New Roman" w:cs="Times New Roman"/>
-          <w:sz w:val="28"/>
-          <w:szCs w:val="28"/>
-          <w:lang w:eastAsia="ru-RU"/>
-        </w:rPr>
-        <w:t>;</w:t>
+        <w:t>добавление новых спортсменов;</w:t>
       </w:r>
     </w:p>
     <w:p>
@@ -2689,79 +2503,8 @@
           <w:sz w:val="28"/>
           <w:szCs w:val="28"/>
         </w:rPr>
-        <w:t>Автоматизированная с</w:t>
-      </w:r>
-      <w:r>
-        <w:rPr>
-          <w:color w:val="000000"/>
-          <w:sz w:val="28"/>
-          <w:szCs w:val="28"/>
-        </w:rPr>
-        <w:t>истема будет реализована в виде веб-приложения с удобным и функциональным интерфейсом, просто</w:t>
-      </w:r>
-      <w:r>
-        <w:rPr>
-          <w:color w:val="000000"/>
-          <w:sz w:val="28"/>
-          <w:szCs w:val="28"/>
-        </w:rPr>
-        <w:t>то</w:t>
-      </w:r>
-      <w:r>
-        <w:rPr>
-          <w:color w:val="000000"/>
-          <w:sz w:val="28"/>
-          <w:szCs w:val="28"/>
-        </w:rPr>
-        <w:t>й в использовани</w:t>
-      </w:r>
-      <w:r>
-        <w:rPr>
-          <w:color w:val="000000"/>
-          <w:sz w:val="28"/>
-          <w:szCs w:val="28"/>
-        </w:rPr>
-        <w:t>и</w:t>
-      </w:r>
-      <w:r>
-        <w:rPr>
-          <w:color w:val="000000"/>
-          <w:sz w:val="28"/>
-          <w:szCs w:val="28"/>
-        </w:rPr>
-        <w:t xml:space="preserve"> </w:t>
-      </w:r>
-      <w:r>
-        <w:rPr>
-          <w:color w:val="000000"/>
-          <w:sz w:val="28"/>
-          <w:szCs w:val="28"/>
-        </w:rPr>
-        <w:t xml:space="preserve">и </w:t>
-      </w:r>
-      <w:r>
-        <w:rPr>
-          <w:color w:val="000000"/>
-          <w:sz w:val="28"/>
-          <w:szCs w:val="28"/>
-        </w:rPr>
-        <w:t>обслуживани</w:t>
-      </w:r>
-      <w:r>
-        <w:rPr>
-          <w:color w:val="000000"/>
-          <w:sz w:val="28"/>
-          <w:szCs w:val="28"/>
-        </w:rPr>
-        <w:t>и</w:t>
-      </w:r>
-      <w:r>
-        <w:rPr>
-          <w:color w:val="000000"/>
-          <w:sz w:val="28"/>
-          <w:szCs w:val="28"/>
-        </w:rPr>
-        <w:t xml:space="preserve"> системы. </w:t>
+        <w:lastRenderedPageBreak/>
+        <w:t xml:space="preserve">Автоматизированная система будет реализована в виде веб-приложения с удобным и функциональным интерфейсом, простотой в использовании и обслуживании системы. </w:t>
       </w:r>
     </w:p>
     <w:p>
@@ -2785,17 +2528,7 @@
           <w:szCs w:val="28"/>
           <w:lang w:eastAsia="ru-RU"/>
         </w:rPr>
-        <w:t xml:space="preserve">По масштабу разрабатываемую информационную систему можно отнести к групповой, поскольку она ориентирована на коллективное использование </w:t>
-      </w:r>
-      <w:r>
-        <w:rPr>
-          <w:rFonts w:ascii="Times New Roman" w:eastAsia="Times New Roman" w:hAnsi="Times New Roman" w:cs="Times New Roman"/>
-          <w:spacing w:val="-6"/>
-          <w:sz w:val="28"/>
-          <w:szCs w:val="28"/>
-          <w:lang w:eastAsia="ru-RU"/>
-        </w:rPr>
-        <w:t xml:space="preserve">тренерами </w:t>
+        <w:t xml:space="preserve">По масштабу разрабатываемую информационную систему можно отнести к групповой, поскольку она ориентирована на коллективное использование тренерами </w:t>
       </w:r>
       <w:r>
         <w:rPr>
@@ -2815,27 +2548,7 @@
           <w:szCs w:val="28"/>
           <w:lang w:eastAsia="ru-RU"/>
         </w:rPr>
-        <w:t xml:space="preserve">, по сфере применения – к офисной </w:t>
-      </w:r>
-      <w:r>
-        <w:rPr>
-          <w:rFonts w:ascii="Times New Roman" w:eastAsia="Times New Roman" w:hAnsi="Times New Roman" w:cs="Times New Roman"/>
-          <w:spacing w:val="-6"/>
-          <w:sz w:val="28"/>
-          <w:szCs w:val="28"/>
-          <w:lang w:eastAsia="ru-RU"/>
-        </w:rPr>
-        <w:t>АС</w:t>
-      </w:r>
-      <w:r>
-        <w:rPr>
-          <w:rFonts w:ascii="Times New Roman" w:eastAsia="Times New Roman" w:hAnsi="Times New Roman" w:cs="Times New Roman"/>
-          <w:spacing w:val="-6"/>
-          <w:sz w:val="28"/>
-          <w:szCs w:val="28"/>
-          <w:lang w:eastAsia="ru-RU"/>
-        </w:rPr>
-        <w:t>, а по способу организации – на основе Интернет-технологий.</w:t>
+        <w:t>, по сфере применения – к офисной АС, а по способу организации – на основе Интернет-технологий.</w:t>
       </w:r>
     </w:p>
     <w:p>
@@ -2860,22 +2573,25 @@
           <w:numId w:val="31"/>
         </w:numPr>
         <w:ind w:left="1418" w:hanging="709"/>
-        <w:rPr>
-          <w:rFonts w:eastAsia="Times New Roman"/>
-          <w:lang w:eastAsia="ru-RU"/>
-        </w:rPr>
-      </w:pPr>
-      <w:bookmarkStart w:id="20" w:name="_Toc37875062"/>
-      <w:bookmarkStart w:id="21" w:name="_Toc37875988"/>
-      <w:r>
-        <w:rPr>
-          <w:rFonts w:eastAsia="Times New Roman"/>
+        <w:jc w:val="both"/>
+        <w:rPr>
+          <w:rFonts w:eastAsia="Times New Roman" w:cs="Times New Roman"/>
+          <w:szCs w:val="28"/>
+          <w:lang w:eastAsia="ru-RU"/>
+        </w:rPr>
+      </w:pPr>
+      <w:bookmarkStart w:id="16" w:name="_Toc37875062"/>
+      <w:bookmarkStart w:id="17" w:name="_Toc37875988"/>
+      <w:r>
+        <w:rPr>
+          <w:rFonts w:eastAsia="Times New Roman" w:cs="Times New Roman"/>
+          <w:szCs w:val="28"/>
           <w:lang w:eastAsia="ru-RU"/>
         </w:rPr>
         <w:t>Анализ существующих программных средств учёта данных в спортивной сфере</w:t>
       </w:r>
-      <w:bookmarkEnd w:id="20"/>
-      <w:bookmarkEnd w:id="21"/>
+      <w:bookmarkEnd w:id="16"/>
+      <w:bookmarkEnd w:id="17"/>
     </w:p>
     <w:p>
       <w:pPr>
@@ -2912,47 +2628,7 @@
           <w:szCs w:val="28"/>
           <w:lang w:eastAsia="ru-RU"/>
         </w:rPr>
-        <w:t>Несмотря на определ</w:t>
-      </w:r>
-      <w:r>
-        <w:rPr>
-          <w:rFonts w:ascii="Times New Roman" w:eastAsia="Times New Roman" w:hAnsi="Times New Roman" w:cs="Times New Roman"/>
-          <w:spacing w:val="-6"/>
-          <w:sz w:val="28"/>
-          <w:szCs w:val="28"/>
-          <w:lang w:eastAsia="ru-RU"/>
-        </w:rPr>
-        <w:t>ё</w:t>
-      </w:r>
-      <w:r>
-        <w:rPr>
-          <w:rFonts w:ascii="Times New Roman" w:eastAsia="Times New Roman" w:hAnsi="Times New Roman" w:cs="Times New Roman"/>
-          <w:spacing w:val="-6"/>
-          <w:sz w:val="28"/>
-          <w:szCs w:val="28"/>
-          <w:lang w:eastAsia="ru-RU"/>
-        </w:rPr>
-        <w:t>нные трудности, связанные с организационными, материально-техническими, научно-методическими аспектами разработки и внедрения современных информационных технологий в область физической культуры и спорта, они вызывают определенный интерес у ряда специалистов, так как здесь, как и в других областях, назрела необходимость перехода о традиционных средств к использованию современных информационных и коммуникационных технологий,  позволяющих значительно эффективнее осуществлять сбор,</w:t>
-      </w:r>
-      <w:r>
-        <w:rPr>
-          <w:rFonts w:ascii="Times New Roman" w:eastAsia="Times New Roman" w:hAnsi="Times New Roman" w:cs="Times New Roman"/>
-          <w:spacing w:val="-6"/>
-          <w:sz w:val="28"/>
-          <w:szCs w:val="28"/>
-          <w:lang w:eastAsia="ru-RU"/>
-        </w:rPr>
-        <w:t xml:space="preserve"> </w:t>
-      </w:r>
-      <w:r>
-        <w:rPr>
-          <w:rFonts w:ascii="Times New Roman" w:eastAsia="Times New Roman" w:hAnsi="Times New Roman" w:cs="Times New Roman"/>
-          <w:spacing w:val="-6"/>
-          <w:sz w:val="28"/>
-          <w:szCs w:val="28"/>
-          <w:lang w:eastAsia="ru-RU"/>
-        </w:rPr>
-        <w:t>обработку и передачу информации,  вести самостоятельную работу и самообразование, качественно изменить содержание, методы и организационные формы обучения,</w:t>
+        <w:t>Несмотря на определённые трудности, связанные с организационными, материально-техническими, научно-методическими аспектами разработки и внедрения современных информационных технологий в область физической культуры и спорта, они вызывают определенный интерес у ряда специалистов, так как здесь, как и в других областях, назрела необходимость перехода о традиционных средств к использованию современных информационных и коммуникационных технологий,  позволяющих значительно эффективнее осуществлять сбор, обработку и передачу информации,  вести самостоятельную работу и самообразование, качественно изменить содержание, методы и организационные формы обучения,</w:t>
       </w:r>
       <w:r>
         <w:rPr>
@@ -3046,22 +2722,23 @@
           <w:szCs w:val="28"/>
           <w:lang w:eastAsia="ru-RU"/>
         </w:rPr>
-        <w:t xml:space="preserve"> Для </w:t>
-      </w:r>
-      <w:r>
-        <w:rPr>
-          <w:rFonts w:ascii="Times New Roman" w:eastAsia="Times New Roman" w:hAnsi="Times New Roman" w:cs="Times New Roman"/>
-          <w:spacing w:val="-6"/>
-          <w:sz w:val="28"/>
-          <w:szCs w:val="28"/>
-          <w:lang w:eastAsia="ru-RU"/>
-        </w:rPr>
-        <w:lastRenderedPageBreak/>
-        <w:t>выполнения сразу двух упомянутых выше целей по-прежнему часто используется</w:t>
-      </w:r>
-      <w:r>
-        <w:rPr>
-          <w:rFonts w:ascii="Times New Roman" w:eastAsia="Times New Roman" w:hAnsi="Times New Roman" w:cs="Times New Roman"/>
+        <w:t xml:space="preserve"> Для выполнения сразу двух упомянутых выше целей по-прежнему часто используется </w:t>
+      </w:r>
+      <w:r>
+        <w:rPr>
+          <w:rFonts w:ascii="Times New Roman" w:eastAsia="Times New Roman" w:hAnsi="Times New Roman" w:cs="Times New Roman"/>
+          <w:i/>
+          <w:spacing w:val="-6"/>
+          <w:sz w:val="28"/>
+          <w:szCs w:val="28"/>
+          <w:lang w:val="en-US" w:eastAsia="ru-RU"/>
+        </w:rPr>
+        <w:t>MS</w:t>
+      </w:r>
+      <w:r>
+        <w:rPr>
+          <w:rFonts w:ascii="Times New Roman" w:eastAsia="Times New Roman" w:hAnsi="Times New Roman" w:cs="Times New Roman"/>
+          <w:i/>
           <w:spacing w:val="-6"/>
           <w:sz w:val="28"/>
           <w:szCs w:val="28"/>
@@ -3071,43 +2748,21 @@
       </w:r>
       <w:r>
         <w:rPr>
-          <w:rFonts w:ascii="Arial" w:eastAsia="Times New Roman" w:hAnsi="Arial" w:cs="Arial"/>
+          <w:rFonts w:ascii="Times New Roman" w:eastAsia="Times New Roman" w:hAnsi="Times New Roman" w:cs="Times New Roman"/>
           <w:i/>
           <w:spacing w:val="-6"/>
-          <w:sz w:val="24"/>
+          <w:sz w:val="28"/>
           <w:szCs w:val="28"/>
           <w:lang w:val="en-US" w:eastAsia="ru-RU"/>
         </w:rPr>
-        <w:t>MS</w:t>
-      </w:r>
-      <w:r>
-        <w:rPr>
-          <w:rFonts w:ascii="Arial" w:eastAsia="Times New Roman" w:hAnsi="Arial" w:cs="Arial"/>
+        <w:t>E</w:t>
+      </w:r>
+      <w:r>
+        <w:rPr>
+          <w:rFonts w:ascii="Times New Roman" w:eastAsia="Times New Roman" w:hAnsi="Times New Roman" w:cs="Times New Roman"/>
           <w:i/>
           <w:spacing w:val="-6"/>
-          <w:sz w:val="24"/>
-          <w:szCs w:val="28"/>
-          <w:lang w:eastAsia="ru-RU"/>
-        </w:rPr>
-        <w:t xml:space="preserve"> </w:t>
-      </w:r>
-      <w:r>
-        <w:rPr>
-          <w:rFonts w:ascii="Arial" w:eastAsia="Times New Roman" w:hAnsi="Arial" w:cs="Arial"/>
-          <w:i/>
-          <w:spacing w:val="-6"/>
-          <w:sz w:val="24"/>
-          <w:szCs w:val="28"/>
-          <w:lang w:val="en-US" w:eastAsia="ru-RU"/>
-        </w:rPr>
-        <w:t>E</w:t>
-      </w:r>
-      <w:r>
-        <w:rPr>
-          <w:rFonts w:ascii="Arial" w:eastAsia="Times New Roman" w:hAnsi="Arial" w:cs="Arial"/>
-          <w:i/>
-          <w:spacing w:val="-6"/>
-          <w:sz w:val="24"/>
+          <w:sz w:val="28"/>
           <w:szCs w:val="28"/>
           <w:lang w:val="en-US" w:eastAsia="ru-RU"/>
         </w:rPr>
@@ -3161,25 +2816,28 @@
           <w:ilvl w:val="2"/>
           <w:numId w:val="31"/>
         </w:numPr>
-        <w:rPr>
-          <w:rFonts w:ascii="Arial" w:eastAsia="Times New Roman" w:hAnsi="Arial" w:cs="Arial"/>
+        <w:jc w:val="both"/>
+        <w:rPr>
+          <w:rFonts w:eastAsia="Times New Roman" w:cs="Times New Roman"/>
           <w:i/>
-          <w:sz w:val="24"/>
+          <w:szCs w:val="28"/>
           <w:lang w:val="en-US" w:eastAsia="ru-RU"/>
         </w:rPr>
       </w:pPr>
-      <w:bookmarkStart w:id="22" w:name="_Toc37875063"/>
-      <w:bookmarkStart w:id="23" w:name="_Toc37875989"/>
-      <w:r>
-        <w:rPr>
-          <w:rFonts w:eastAsia="Times New Roman"/>
+      <w:bookmarkStart w:id="18" w:name="_Toc37875063"/>
+      <w:bookmarkStart w:id="19" w:name="_Toc37875989"/>
+      <w:r>
+        <w:rPr>
+          <w:rFonts w:eastAsia="Times New Roman" w:cs="Times New Roman"/>
+          <w:szCs w:val="28"/>
           <w:lang w:eastAsia="ru-RU"/>
         </w:rPr>
         <w:t>Анализ</w:t>
       </w:r>
       <w:r>
         <w:rPr>
-          <w:rFonts w:eastAsia="Times New Roman"/>
+          <w:rFonts w:eastAsia="Times New Roman" w:cs="Times New Roman"/>
+          <w:szCs w:val="28"/>
           <w:lang w:eastAsia="ru-RU"/>
         </w:rPr>
         <w:t xml:space="preserve"> приложения </w:t>
@@ -3187,9 +2845,9 @@
       <w:proofErr w:type="spellStart"/>
       <w:r>
         <w:rPr>
-          <w:rFonts w:ascii="Arial" w:eastAsia="Times New Roman" w:hAnsi="Arial" w:cs="Arial"/>
+          <w:rFonts w:eastAsia="Times New Roman" w:cs="Times New Roman"/>
           <w:i/>
-          <w:sz w:val="24"/>
+          <w:szCs w:val="28"/>
           <w:lang w:val="en-US" w:eastAsia="ru-RU"/>
         </w:rPr>
         <w:t>GymHero</w:t>
@@ -3197,24 +2855,24 @@
       <w:proofErr w:type="spellEnd"/>
       <w:r>
         <w:rPr>
-          <w:rFonts w:ascii="Arial" w:eastAsia="Times New Roman" w:hAnsi="Arial" w:cs="Arial"/>
+          <w:rFonts w:eastAsia="Times New Roman" w:cs="Times New Roman"/>
           <w:i/>
-          <w:sz w:val="24"/>
+          <w:szCs w:val="28"/>
           <w:lang w:eastAsia="ru-RU"/>
         </w:rPr>
         <w:t xml:space="preserve"> </w:t>
       </w:r>
       <w:r>
         <w:rPr>
-          <w:rFonts w:ascii="Arial" w:eastAsia="Times New Roman" w:hAnsi="Arial" w:cs="Arial"/>
+          <w:rFonts w:eastAsia="Times New Roman" w:cs="Times New Roman"/>
           <w:i/>
-          <w:sz w:val="24"/>
+          <w:szCs w:val="28"/>
           <w:lang w:val="en-US" w:eastAsia="ru-RU"/>
         </w:rPr>
         <w:t>Pro</w:t>
       </w:r>
-      <w:bookmarkEnd w:id="22"/>
-      <w:bookmarkEnd w:id="23"/>
+      <w:bookmarkEnd w:id="18"/>
+      <w:bookmarkEnd w:id="19"/>
     </w:p>
     <w:p>
       <w:pPr>
@@ -3222,10 +2880,10 @@
         <w:ind w:firstLine="709"/>
         <w:jc w:val="both"/>
         <w:rPr>
-          <w:rFonts w:ascii="Arial" w:eastAsia="Times New Roman" w:hAnsi="Arial" w:cs="Arial"/>
+          <w:rFonts w:ascii="Times New Roman" w:eastAsia="Times New Roman" w:hAnsi="Times New Roman" w:cs="Times New Roman"/>
           <w:b/>
           <w:spacing w:val="-6"/>
-          <w:sz w:val="24"/>
+          <w:sz w:val="28"/>
           <w:szCs w:val="28"/>
           <w:lang w:eastAsia="ru-RU"/>
         </w:rPr>
@@ -3340,6 +2998,7 @@
           <w:szCs w:val="28"/>
           <w:lang w:eastAsia="ru-RU"/>
         </w:rPr>
+        <w:lastRenderedPageBreak/>
         <w:t>просматривать статистику выполненных упражнений в графиках в различных разрезах (по количеству тренировок, упражнений, подходов и т.д.) за выбранный промежуток времени;</w:t>
       </w:r>
     </w:p>
@@ -3398,10 +3057,10 @@
       <w:proofErr w:type="spellStart"/>
       <w:r>
         <w:rPr>
-          <w:rFonts w:ascii="Arial" w:eastAsia="Times New Roman" w:hAnsi="Arial" w:cs="Arial"/>
+          <w:rFonts w:ascii="Times New Roman" w:eastAsia="Times New Roman" w:hAnsi="Times New Roman" w:cs="Times New Roman"/>
           <w:i/>
           <w:spacing w:val="-6"/>
-          <w:sz w:val="24"/>
+          <w:sz w:val="28"/>
           <w:szCs w:val="28"/>
           <w:lang w:val="en-US" w:eastAsia="ru-RU"/>
         </w:rPr>
@@ -3410,10 +3069,10 @@
       <w:proofErr w:type="spellEnd"/>
       <w:r>
         <w:rPr>
-          <w:rFonts w:ascii="Arial" w:eastAsia="Times New Roman" w:hAnsi="Arial" w:cs="Arial"/>
+          <w:rFonts w:ascii="Times New Roman" w:eastAsia="Times New Roman" w:hAnsi="Times New Roman" w:cs="Times New Roman"/>
           <w:i/>
           <w:spacing w:val="-6"/>
-          <w:sz w:val="24"/>
+          <w:sz w:val="28"/>
           <w:szCs w:val="28"/>
           <w:lang w:eastAsia="ru-RU"/>
         </w:rPr>
@@ -3421,10 +3080,10 @@
       </w:r>
       <w:r>
         <w:rPr>
-          <w:rFonts w:ascii="Arial" w:eastAsia="Times New Roman" w:hAnsi="Arial" w:cs="Arial"/>
+          <w:rFonts w:ascii="Times New Roman" w:eastAsia="Times New Roman" w:hAnsi="Times New Roman" w:cs="Times New Roman"/>
           <w:i/>
           <w:spacing w:val="-6"/>
-          <w:sz w:val="24"/>
+          <w:sz w:val="28"/>
           <w:szCs w:val="28"/>
           <w:lang w:val="en-US" w:eastAsia="ru-RU"/>
         </w:rPr>
@@ -3432,30 +3091,20 @@
       </w:r>
       <w:r>
         <w:rPr>
-          <w:rFonts w:ascii="Arial" w:eastAsia="Times New Roman" w:hAnsi="Arial" w:cs="Arial"/>
-          <w:spacing w:val="-6"/>
-          <w:sz w:val="24"/>
-          <w:szCs w:val="28"/>
-          <w:lang w:eastAsia="ru-RU"/>
-        </w:rPr>
-        <w:t xml:space="preserve"> </w:t>
-      </w:r>
-      <w:r>
-        <w:rPr>
-          <w:rFonts w:ascii="Times New Roman" w:eastAsia="Times New Roman" w:hAnsi="Times New Roman" w:cs="Times New Roman"/>
-          <w:spacing w:val="-6"/>
-          <w:sz w:val="28"/>
-          <w:szCs w:val="28"/>
-          <w:lang w:eastAsia="ru-RU"/>
-        </w:rPr>
-        <w:t xml:space="preserve">в </w:t>
-      </w:r>
-      <w:r>
-        <w:rPr>
-          <w:rFonts w:ascii="Arial" w:eastAsia="Times New Roman" w:hAnsi="Arial" w:cs="Arial"/>
+          <w:rFonts w:ascii="Times New Roman" w:eastAsia="Times New Roman" w:hAnsi="Times New Roman" w:cs="Times New Roman"/>
+          <w:spacing w:val="-6"/>
+          <w:sz w:val="28"/>
+          <w:szCs w:val="28"/>
+          <w:lang w:eastAsia="ru-RU"/>
+        </w:rPr>
+        <w:t xml:space="preserve"> в </w:t>
+      </w:r>
+      <w:r>
+        <w:rPr>
+          <w:rFonts w:ascii="Times New Roman" w:eastAsia="Times New Roman" w:hAnsi="Times New Roman" w:cs="Times New Roman"/>
           <w:i/>
           <w:spacing w:val="-6"/>
-          <w:sz w:val="24"/>
+          <w:sz w:val="28"/>
           <w:szCs w:val="28"/>
           <w:lang w:val="en-US" w:eastAsia="ru-RU"/>
         </w:rPr>
@@ -3509,18 +3158,21 @@
     <w:p>
       <w:pPr>
         <w:spacing w:after="0" w:line="240" w:lineRule="auto"/>
-        <w:jc w:val="center"/>
-        <w:rPr>
-          <w:rFonts w:ascii="Times New Roman" w:eastAsia="Times New Roman" w:hAnsi="Times New Roman" w:cs="Times New Roman"/>
-          <w:spacing w:val="-6"/>
-          <w:sz w:val="28"/>
-          <w:szCs w:val="28"/>
-          <w:lang w:eastAsia="ru-RU"/>
-        </w:rPr>
-      </w:pPr>
-      <w:r>
-        <w:rPr>
+        <w:jc w:val="both"/>
+        <w:rPr>
+          <w:rFonts w:ascii="Times New Roman" w:eastAsia="Times New Roman" w:hAnsi="Times New Roman" w:cs="Times New Roman"/>
+          <w:spacing w:val="-6"/>
+          <w:sz w:val="28"/>
+          <w:szCs w:val="28"/>
+          <w:lang w:eastAsia="ru-RU"/>
+        </w:rPr>
+      </w:pPr>
+      <w:r>
+        <w:rPr>
+          <w:rFonts w:ascii="Times New Roman" w:hAnsi="Times New Roman" w:cs="Times New Roman"/>
           <w:noProof/>
+          <w:sz w:val="28"/>
+          <w:szCs w:val="28"/>
           <w:lang w:val="be-BY" w:eastAsia="be-BY"/>
         </w:rPr>
         <w:drawing>
@@ -3568,7 +3220,7 @@
     <w:p>
       <w:pPr>
         <w:spacing w:after="0" w:line="240" w:lineRule="auto"/>
-        <w:jc w:val="center"/>
+        <w:jc w:val="both"/>
         <w:rPr>
           <w:rFonts w:ascii="Times New Roman" w:eastAsia="Times New Roman" w:hAnsi="Times New Roman" w:cs="Times New Roman"/>
           <w:spacing w:val="-6"/>
@@ -3581,7 +3233,7 @@
     <w:p>
       <w:pPr>
         <w:spacing w:after="0" w:line="240" w:lineRule="auto"/>
-        <w:jc w:val="center"/>
+        <w:jc w:val="both"/>
         <w:rPr>
           <w:rFonts w:ascii="Times New Roman" w:eastAsia="Times New Roman" w:hAnsi="Times New Roman" w:cs="Times New Roman"/>
           <w:spacing w:val="-6"/>
@@ -3603,10 +3255,10 @@
       <w:proofErr w:type="spellStart"/>
       <w:r>
         <w:rPr>
-          <w:rFonts w:ascii="Arial" w:eastAsia="Times New Roman" w:hAnsi="Arial" w:cs="Arial"/>
+          <w:rFonts w:ascii="Times New Roman" w:eastAsia="Times New Roman" w:hAnsi="Times New Roman" w:cs="Times New Roman"/>
           <w:i/>
           <w:spacing w:val="-6"/>
-          <w:sz w:val="24"/>
+          <w:sz w:val="28"/>
           <w:szCs w:val="28"/>
           <w:lang w:val="en-US" w:eastAsia="ru-RU"/>
         </w:rPr>
@@ -3615,10 +3267,10 @@
       <w:proofErr w:type="spellEnd"/>
       <w:r>
         <w:rPr>
-          <w:rFonts w:ascii="Arial" w:eastAsia="Times New Roman" w:hAnsi="Arial" w:cs="Arial"/>
+          <w:rFonts w:ascii="Times New Roman" w:eastAsia="Times New Roman" w:hAnsi="Times New Roman" w:cs="Times New Roman"/>
           <w:i/>
           <w:spacing w:val="-6"/>
-          <w:sz w:val="24"/>
+          <w:sz w:val="28"/>
           <w:szCs w:val="28"/>
           <w:lang w:eastAsia="ru-RU"/>
         </w:rPr>
@@ -3626,10 +3278,10 @@
       </w:r>
       <w:r>
         <w:rPr>
-          <w:rFonts w:ascii="Arial" w:eastAsia="Times New Roman" w:hAnsi="Arial" w:cs="Arial"/>
+          <w:rFonts w:ascii="Times New Roman" w:eastAsia="Times New Roman" w:hAnsi="Times New Roman" w:cs="Times New Roman"/>
           <w:i/>
           <w:spacing w:val="-6"/>
-          <w:sz w:val="24"/>
+          <w:sz w:val="28"/>
           <w:szCs w:val="28"/>
           <w:lang w:val="en-US" w:eastAsia="ru-RU"/>
         </w:rPr>
@@ -3637,30 +3289,20 @@
       </w:r>
       <w:r>
         <w:rPr>
-          <w:rFonts w:ascii="Arial" w:eastAsia="Times New Roman" w:hAnsi="Arial" w:cs="Arial"/>
-          <w:spacing w:val="-6"/>
-          <w:sz w:val="24"/>
-          <w:szCs w:val="28"/>
-          <w:lang w:eastAsia="ru-RU"/>
-        </w:rPr>
-        <w:t xml:space="preserve"> </w:t>
-      </w:r>
-      <w:r>
-        <w:rPr>
-          <w:rFonts w:ascii="Times New Roman" w:eastAsia="Times New Roman" w:hAnsi="Times New Roman" w:cs="Times New Roman"/>
-          <w:spacing w:val="-6"/>
-          <w:sz w:val="28"/>
-          <w:szCs w:val="28"/>
-          <w:lang w:eastAsia="ru-RU"/>
-        </w:rPr>
-        <w:t xml:space="preserve">в </w:t>
-      </w:r>
-      <w:r>
-        <w:rPr>
-          <w:rFonts w:ascii="Arial" w:eastAsia="Times New Roman" w:hAnsi="Arial" w:cs="Arial"/>
+          <w:rFonts w:ascii="Times New Roman" w:eastAsia="Times New Roman" w:hAnsi="Times New Roman" w:cs="Times New Roman"/>
+          <w:spacing w:val="-6"/>
+          <w:sz w:val="28"/>
+          <w:szCs w:val="28"/>
+          <w:lang w:eastAsia="ru-RU"/>
+        </w:rPr>
+        <w:t xml:space="preserve"> в </w:t>
+      </w:r>
+      <w:r>
+        <w:rPr>
+          <w:rFonts w:ascii="Times New Roman" w:eastAsia="Times New Roman" w:hAnsi="Times New Roman" w:cs="Times New Roman"/>
           <w:i/>
           <w:spacing w:val="-6"/>
-          <w:sz w:val="24"/>
+          <w:sz w:val="28"/>
           <w:szCs w:val="28"/>
           <w:lang w:val="en-US" w:eastAsia="ru-RU"/>
         </w:rPr>
@@ -3670,7 +3312,7 @@
     <w:p>
       <w:pPr>
         <w:spacing w:after="0" w:line="240" w:lineRule="auto"/>
-        <w:jc w:val="center"/>
+        <w:jc w:val="both"/>
         <w:rPr>
           <w:rFonts w:ascii="Times New Roman" w:eastAsia="Times New Roman" w:hAnsi="Times New Roman" w:cs="Times New Roman"/>
           <w:spacing w:val="-6"/>
@@ -3779,7 +3421,6 @@
           <w:szCs w:val="28"/>
           <w:lang w:eastAsia="ru-RU"/>
         </w:rPr>
-        <w:lastRenderedPageBreak/>
         <w:t>ориентированность на анализ показателей одного спортсмена, а не группы;</w:t>
       </w:r>
     </w:p>
@@ -3832,26 +3473,29 @@
         <w:ind w:left="1418" w:hanging="709"/>
         <w:jc w:val="both"/>
         <w:rPr>
-          <w:rFonts w:eastAsia="Times New Roman"/>
-          <w:lang w:eastAsia="ru-RU"/>
-        </w:rPr>
-      </w:pPr>
-      <w:bookmarkStart w:id="24" w:name="_Toc37875064"/>
-      <w:bookmarkStart w:id="25" w:name="_Toc37875990"/>
-      <w:r>
-        <w:rPr>
-          <w:rFonts w:eastAsia="Times New Roman"/>
+          <w:rFonts w:eastAsia="Times New Roman" w:cs="Times New Roman"/>
+          <w:szCs w:val="28"/>
+          <w:lang w:eastAsia="ru-RU"/>
+        </w:rPr>
+      </w:pPr>
+      <w:bookmarkStart w:id="20" w:name="_Toc37875064"/>
+      <w:bookmarkStart w:id="21" w:name="_Toc37875990"/>
+      <w:r>
+        <w:rPr>
+          <w:rFonts w:eastAsia="Times New Roman" w:cs="Times New Roman"/>
+          <w:szCs w:val="28"/>
           <w:lang w:eastAsia="ru-RU"/>
         </w:rPr>
         <w:t>Анализ ПО «Финиш»</w:t>
       </w:r>
-      <w:bookmarkEnd w:id="24"/>
-      <w:bookmarkEnd w:id="25"/>
+      <w:bookmarkEnd w:id="20"/>
+      <w:bookmarkEnd w:id="21"/>
     </w:p>
     <w:p>
       <w:pPr>
         <w:spacing w:after="0"/>
         <w:ind w:firstLine="709"/>
+        <w:jc w:val="both"/>
         <w:rPr>
           <w:rFonts w:ascii="Times New Roman" w:eastAsia="Times New Roman" w:hAnsi="Times New Roman" w:cs="Times New Roman"/>
           <w:b/>
@@ -3883,57 +3527,7 @@
           <w:szCs w:val="28"/>
           <w:lang w:eastAsia="ru-RU"/>
         </w:rPr>
-        <w:t xml:space="preserve">Программа </w:t>
-      </w:r>
-      <w:r>
-        <w:rPr>
-          <w:rFonts w:ascii="Times New Roman" w:eastAsia="Times New Roman" w:hAnsi="Times New Roman" w:cs="Times New Roman"/>
-          <w:spacing w:val="-6"/>
-          <w:sz w:val="28"/>
-          <w:szCs w:val="28"/>
-          <w:lang w:eastAsia="ru-RU"/>
-        </w:rPr>
-        <w:t>«</w:t>
-      </w:r>
-      <w:r>
-        <w:rPr>
-          <w:rFonts w:ascii="Times New Roman" w:eastAsia="Times New Roman" w:hAnsi="Times New Roman" w:cs="Times New Roman"/>
-          <w:spacing w:val="-6"/>
-          <w:sz w:val="28"/>
-          <w:szCs w:val="28"/>
-          <w:lang w:eastAsia="ru-RU"/>
-        </w:rPr>
-        <w:t>Финиш</w:t>
-      </w:r>
-      <w:r>
-        <w:rPr>
-          <w:rFonts w:ascii="Times New Roman" w:eastAsia="Times New Roman" w:hAnsi="Times New Roman" w:cs="Times New Roman"/>
-          <w:spacing w:val="-6"/>
-          <w:sz w:val="28"/>
-          <w:szCs w:val="28"/>
-          <w:lang w:eastAsia="ru-RU"/>
-        </w:rPr>
-        <w:t>»</w:t>
-      </w:r>
-      <w:r>
-        <w:rPr>
-          <w:rFonts w:ascii="Times New Roman" w:eastAsia="Times New Roman" w:hAnsi="Times New Roman" w:cs="Times New Roman"/>
-          <w:spacing w:val="-6"/>
-          <w:sz w:val="28"/>
-          <w:szCs w:val="28"/>
-          <w:lang w:eastAsia="ru-RU"/>
-        </w:rPr>
-        <w:t xml:space="preserve"> предназначена </w:t>
-      </w:r>
-      <w:r>
-        <w:rPr>
-          <w:rFonts w:ascii="Times New Roman" w:eastAsia="Times New Roman" w:hAnsi="Times New Roman" w:cs="Times New Roman"/>
-          <w:spacing w:val="-6"/>
-          <w:sz w:val="28"/>
-          <w:szCs w:val="28"/>
-          <w:lang w:eastAsia="ru-RU"/>
-        </w:rPr>
-        <w:t>для</w:t>
+        <w:t>Программа «Финиш» предназначена для</w:t>
       </w:r>
       <w:r>
         <w:rPr>
@@ -4120,6 +3714,7 @@
           <w:szCs w:val="28"/>
           <w:lang w:eastAsia="ru-RU"/>
         </w:rPr>
+        <w:lastRenderedPageBreak/>
         <w:t>формир</w:t>
       </w:r>
       <w:r>
@@ -4268,17 +3863,7 @@
           <w:szCs w:val="28"/>
           <w:lang w:eastAsia="ru-RU"/>
         </w:rPr>
-        <w:t>Внешний вид и содержание печатаемых документов может настраиваться пользователями программы. Программа может работать в сети на нескольких рабочих местах, а также возм</w:t>
-      </w:r>
-      <w:r>
-        <w:rPr>
-          <w:rFonts w:ascii="Times New Roman" w:eastAsia="Times New Roman" w:hAnsi="Times New Roman" w:cs="Times New Roman"/>
-          <w:spacing w:val="-6"/>
-          <w:sz w:val="28"/>
-          <w:szCs w:val="28"/>
-          <w:lang w:eastAsia="ru-RU"/>
-        </w:rPr>
-        <w:t>ожно соединение через интернет.</w:t>
+        <w:t>Внешний вид и содержание печатаемых документов может настраиваться пользователями программы. Программа может работать в сети на нескольких рабочих местах, а также возможно соединение через интернет.</w:t>
       </w:r>
       <w:r>
         <w:rPr>
@@ -4292,10 +3877,10 @@
       </w:r>
       <w:r>
         <w:rPr>
-          <w:rFonts w:ascii="Arial" w:eastAsia="Times New Roman" w:hAnsi="Arial" w:cs="Arial"/>
+          <w:rFonts w:ascii="Times New Roman" w:eastAsia="Times New Roman" w:hAnsi="Times New Roman" w:cs="Times New Roman"/>
           <w:i/>
           <w:spacing w:val="-6"/>
-          <w:sz w:val="24"/>
+          <w:sz w:val="28"/>
           <w:szCs w:val="28"/>
           <w:lang w:val="en-US" w:eastAsia="ru-RU"/>
         </w:rPr>
@@ -4309,33 +3894,14 @@
           <w:szCs w:val="28"/>
           <w:lang w:eastAsia="ru-RU"/>
         </w:rPr>
-        <w:t>)</w:t>
-      </w:r>
-      <w:r>
-        <w:rPr>
-          <w:rFonts w:ascii="Times New Roman" w:eastAsia="Times New Roman" w:hAnsi="Times New Roman" w:cs="Times New Roman"/>
-          <w:spacing w:val="-6"/>
-          <w:sz w:val="28"/>
-          <w:szCs w:val="28"/>
-          <w:lang w:eastAsia="ru-RU"/>
-        </w:rPr>
-        <w:t xml:space="preserve">, но есть возможность </w:t>
-      </w:r>
-      <w:r>
-        <w:rPr>
-          <w:rFonts w:ascii="Times New Roman" w:eastAsia="Times New Roman" w:hAnsi="Times New Roman" w:cs="Times New Roman"/>
-          <w:spacing w:val="-6"/>
-          <w:sz w:val="28"/>
-          <w:szCs w:val="28"/>
-          <w:lang w:eastAsia="ru-RU"/>
-        </w:rPr>
-        <w:t>посмотреть принцип работы программы без скачивания: через тестовый сервер разработчиков.</w:t>
+        <w:t>), но есть возможность посмотреть принцип работы программы без скачивания: через тестовый сервер разработчиков.</w:t>
       </w:r>
     </w:p>
     <w:p>
       <w:pPr>
         <w:spacing w:after="0"/>
         <w:ind w:firstLine="709"/>
+        <w:jc w:val="both"/>
         <w:rPr>
           <w:rFonts w:ascii="Times New Roman" w:eastAsia="Times New Roman" w:hAnsi="Times New Roman" w:cs="Times New Roman"/>
           <w:spacing w:val="-6"/>
@@ -4359,6 +3925,7 @@
       <w:pPr>
         <w:spacing w:after="0"/>
         <w:ind w:firstLine="709"/>
+        <w:jc w:val="both"/>
         <w:rPr>
           <w:rFonts w:ascii="Times New Roman" w:eastAsia="Times New Roman" w:hAnsi="Times New Roman" w:cs="Times New Roman"/>
           <w:spacing w:val="-6"/>
@@ -4371,18 +3938,21 @@
     <w:p>
       <w:pPr>
         <w:spacing w:line="240" w:lineRule="auto"/>
-        <w:jc w:val="center"/>
-        <w:rPr>
-          <w:rFonts w:ascii="Times New Roman" w:eastAsia="Times New Roman" w:hAnsi="Times New Roman" w:cs="Times New Roman"/>
-          <w:spacing w:val="-6"/>
-          <w:sz w:val="28"/>
-          <w:szCs w:val="28"/>
-          <w:lang w:eastAsia="ru-RU"/>
-        </w:rPr>
-      </w:pPr>
-      <w:r>
-        <w:rPr>
+        <w:jc w:val="both"/>
+        <w:rPr>
+          <w:rFonts w:ascii="Times New Roman" w:eastAsia="Times New Roman" w:hAnsi="Times New Roman" w:cs="Times New Roman"/>
+          <w:spacing w:val="-6"/>
+          <w:sz w:val="28"/>
+          <w:szCs w:val="28"/>
+          <w:lang w:eastAsia="ru-RU"/>
+        </w:rPr>
+      </w:pPr>
+      <w:r>
+        <w:rPr>
+          <w:rFonts w:ascii="Times New Roman" w:hAnsi="Times New Roman" w:cs="Times New Roman"/>
           <w:noProof/>
+          <w:sz w:val="28"/>
+          <w:szCs w:val="28"/>
           <w:lang w:val="be-BY" w:eastAsia="be-BY"/>
         </w:rPr>
         <w:drawing>
@@ -4425,7 +3995,7 @@
     <w:p>
       <w:pPr>
         <w:spacing w:line="240" w:lineRule="auto"/>
-        <w:jc w:val="center"/>
+        <w:jc w:val="both"/>
         <w:rPr>
           <w:rFonts w:ascii="Times New Roman" w:eastAsia="Times New Roman" w:hAnsi="Times New Roman" w:cs="Times New Roman"/>
           <w:spacing w:val="-6"/>
@@ -4466,17 +4036,7 @@
           <w:szCs w:val="28"/>
           <w:lang w:eastAsia="ru-RU"/>
         </w:rPr>
-        <w:t xml:space="preserve">При </w:t>
-      </w:r>
-      <w:r>
-        <w:rPr>
-          <w:rFonts w:ascii="Times New Roman" w:eastAsia="Times New Roman" w:hAnsi="Times New Roman" w:cs="Times New Roman"/>
-          <w:spacing w:val="-6"/>
-          <w:sz w:val="28"/>
-          <w:szCs w:val="28"/>
-          <w:lang w:eastAsia="ru-RU"/>
-        </w:rPr>
-        <w:t>анализе программы был выявлен ряд недостатков:</w:t>
+        <w:t>При анализе программы был выявлен ряд недостатков:</w:t>
       </w:r>
     </w:p>
     <w:p>
@@ -4488,23 +4048,23 @@
         </w:numPr>
         <w:spacing w:after="0"/>
         <w:ind w:left="0" w:firstLine="709"/>
-        <w:rPr>
-          <w:rFonts w:ascii="Times New Roman" w:eastAsia="Times New Roman" w:hAnsi="Times New Roman" w:cs="Times New Roman"/>
-          <w:spacing w:val="-6"/>
-          <w:sz w:val="28"/>
-          <w:szCs w:val="28"/>
-          <w:lang w:eastAsia="ru-RU"/>
-        </w:rPr>
-      </w:pPr>
-      <w:r>
-        <w:rPr>
-          <w:rFonts w:ascii="Times New Roman" w:eastAsia="Times New Roman" w:hAnsi="Times New Roman" w:cs="Times New Roman"/>
-          <w:spacing w:val="-6"/>
-          <w:sz w:val="28"/>
-          <w:szCs w:val="28"/>
-          <w:lang w:eastAsia="ru-RU"/>
-        </w:rPr>
-        <w:lastRenderedPageBreak/>
+        <w:jc w:val="both"/>
+        <w:rPr>
+          <w:rFonts w:ascii="Times New Roman" w:eastAsia="Times New Roman" w:hAnsi="Times New Roman" w:cs="Times New Roman"/>
+          <w:spacing w:val="-6"/>
+          <w:sz w:val="28"/>
+          <w:szCs w:val="28"/>
+          <w:lang w:eastAsia="ru-RU"/>
+        </w:rPr>
+      </w:pPr>
+      <w:r>
+        <w:rPr>
+          <w:rFonts w:ascii="Times New Roman" w:eastAsia="Times New Roman" w:hAnsi="Times New Roman" w:cs="Times New Roman"/>
+          <w:spacing w:val="-6"/>
+          <w:sz w:val="28"/>
+          <w:szCs w:val="28"/>
+          <w:lang w:eastAsia="ru-RU"/>
+        </w:rPr>
         <w:t xml:space="preserve">устаревший перегруженный дизайн интерфейса, который затрудняет навигацию по программе и в целом работу с ней; </w:t>
       </w:r>
     </w:p>
@@ -4517,6 +4077,7 @@
         </w:numPr>
         <w:spacing w:after="0"/>
         <w:ind w:left="0" w:firstLine="709"/>
+        <w:jc w:val="both"/>
         <w:rPr>
           <w:rFonts w:ascii="Times New Roman" w:eastAsia="Times New Roman" w:hAnsi="Times New Roman" w:cs="Times New Roman"/>
           <w:spacing w:val="-6"/>
@@ -4581,15 +4142,18 @@
     </w:p>
     <w:p>
       <w:pPr>
-        <w:rPr>
-          <w:rFonts w:ascii="Times New Roman" w:hAnsi="Times New Roman"/>
-          <w:sz w:val="28"/>
-        </w:rPr>
-      </w:pPr>
-      <w:r>
-        <w:rPr>
-          <w:rFonts w:ascii="Times New Roman" w:hAnsi="Times New Roman"/>
-          <w:sz w:val="28"/>
+        <w:jc w:val="both"/>
+        <w:rPr>
+          <w:rFonts w:ascii="Times New Roman" w:hAnsi="Times New Roman" w:cs="Times New Roman"/>
+          <w:sz w:val="28"/>
+          <w:szCs w:val="28"/>
+        </w:rPr>
+      </w:pPr>
+      <w:r>
+        <w:rPr>
+          <w:rFonts w:ascii="Times New Roman" w:hAnsi="Times New Roman" w:cs="Times New Roman"/>
+          <w:sz w:val="28"/>
+          <w:szCs w:val="28"/>
         </w:rPr>
         <w:br w:type="page"/>
       </w:r>
@@ -4599,662 +4163,681 @@
         <w:pStyle w:val="Heading1"/>
         <w:jc w:val="center"/>
         <w:rPr>
+          <w:rFonts w:cs="Times New Roman"/>
           <w:b w:val="0"/>
         </w:rPr>
       </w:pPr>
-      <w:bookmarkStart w:id="26" w:name="_Toc37875067"/>
-      <w:bookmarkStart w:id="27" w:name="_Toc37875991"/>
-      <w:r>
-        <w:rPr>
-          <w:sz w:val="32"/>
-          <w:szCs w:val="32"/>
+      <w:bookmarkStart w:id="22" w:name="_Toc37875067"/>
+      <w:bookmarkStart w:id="23" w:name="_Toc37875991"/>
+      <w:r>
+        <w:rPr>
+          <w:rFonts w:cs="Times New Roman"/>
         </w:rPr>
         <w:lastRenderedPageBreak/>
         <w:t xml:space="preserve">ПРИЛОЖЕНИЕ </w:t>
       </w:r>
       <w:r>
         <w:rPr>
-          <w:sz w:val="32"/>
-          <w:szCs w:val="32"/>
+          <w:rFonts w:cs="Times New Roman"/>
         </w:rPr>
         <w:t>А</w:t>
       </w:r>
       <w:r>
+        <w:rPr>
+          <w:rFonts w:cs="Times New Roman"/>
+        </w:rPr>
         <w:br/>
-      </w:r>
-      <w:r>
-        <w:t>(обязательное)</w:t>
-      </w:r>
-      <w:r>
+        <w:t xml:space="preserve">(обязательное) </w:t>
+      </w:r>
+      <w:r>
+        <w:rPr>
+          <w:rFonts w:cs="Times New Roman"/>
+        </w:rPr>
+        <w:br/>
+        <w:t>План-проспект дипломного проекта</w:t>
+      </w:r>
+      <w:bookmarkEnd w:id="22"/>
+      <w:bookmarkEnd w:id="23"/>
+      <w:r>
+        <w:rPr>
+          <w:rFonts w:cs="Times New Roman"/>
+        </w:rPr>
         <w:t xml:space="preserve"> </w:t>
       </w:r>
       <w:r>
+        <w:rPr>
+          <w:rFonts w:cs="Times New Roman"/>
+        </w:rPr>
         <w:br/>
       </w:r>
-      <w:r>
-        <w:t>План-проспект дипломного проекта</w:t>
-      </w:r>
-      <w:bookmarkEnd w:id="26"/>
-      <w:bookmarkEnd w:id="27"/>
-      <w:r>
+    </w:p>
+    <w:p>
+      <w:pPr>
+        <w:spacing w:after="0"/>
+        <w:jc w:val="both"/>
+        <w:rPr>
+          <w:rFonts w:ascii="Times New Roman" w:eastAsia="Times New Roman" w:hAnsi="Times New Roman" w:cs="Times New Roman"/>
+          <w:sz w:val="28"/>
+          <w:szCs w:val="28"/>
+        </w:rPr>
+      </w:pPr>
+      <w:r>
+        <w:rPr>
+          <w:rFonts w:ascii="Times New Roman" w:eastAsia="Times New Roman" w:hAnsi="Times New Roman" w:cs="Times New Roman"/>
+          <w:sz w:val="28"/>
+          <w:szCs w:val="28"/>
+        </w:rPr>
+        <w:t>Введение</w:t>
+      </w:r>
+    </w:p>
+    <w:p>
+      <w:pPr>
+        <w:spacing w:after="0"/>
+        <w:jc w:val="both"/>
+        <w:rPr>
+          <w:rFonts w:ascii="Times New Roman" w:eastAsia="Times New Roman" w:hAnsi="Times New Roman" w:cs="Times New Roman"/>
+          <w:sz w:val="28"/>
+          <w:szCs w:val="28"/>
+        </w:rPr>
+      </w:pPr>
+      <w:r>
+        <w:rPr>
+          <w:rFonts w:ascii="Times New Roman" w:eastAsia="Times New Roman" w:hAnsi="Times New Roman" w:cs="Times New Roman"/>
+          <w:sz w:val="28"/>
+          <w:szCs w:val="28"/>
+        </w:rPr>
+        <w:t xml:space="preserve">1 </w:t>
+      </w:r>
+      <w:r>
+        <w:rPr>
+          <w:rFonts w:ascii="Times New Roman" w:eastAsia="Times New Roman" w:hAnsi="Times New Roman" w:cs="Times New Roman"/>
+          <w:sz w:val="28"/>
+          <w:szCs w:val="28"/>
+        </w:rPr>
+        <w:t>Системно-аналитическая часть</w:t>
+      </w:r>
+    </w:p>
+    <w:p>
+      <w:pPr>
+        <w:spacing w:after="100" w:line="240" w:lineRule="auto"/>
+        <w:jc w:val="both"/>
+        <w:rPr>
+          <w:rFonts w:ascii="Times New Roman" w:eastAsia="Times New Roman" w:hAnsi="Times New Roman" w:cs="Times New Roman"/>
+          <w:noProof/>
+          <w:sz w:val="28"/>
+          <w:szCs w:val="28"/>
+        </w:rPr>
+      </w:pPr>
+      <w:r>
+        <w:rPr>
+          <w:rFonts w:ascii="Times New Roman" w:eastAsia="Times New Roman" w:hAnsi="Times New Roman" w:cs="Times New Roman"/>
+          <w:noProof/>
+          <w:sz w:val="28"/>
+          <w:szCs w:val="28"/>
+        </w:rPr>
+        <w:t xml:space="preserve">1.1 </w:t>
+      </w:r>
+      <w:r>
+        <w:rPr>
+          <w:rFonts w:ascii="Times New Roman" w:eastAsia="Times New Roman" w:hAnsi="Times New Roman" w:cs="Times New Roman"/>
+          <w:noProof/>
+          <w:sz w:val="28"/>
+          <w:szCs w:val="28"/>
+        </w:rPr>
+        <w:t>Автоматизация процесса работы с данными</w:t>
+      </w:r>
+    </w:p>
+    <w:p>
+      <w:pPr>
+        <w:spacing w:after="100" w:line="240" w:lineRule="auto"/>
+        <w:jc w:val="both"/>
+        <w:rPr>
+          <w:rFonts w:ascii="Times New Roman" w:eastAsia="Times New Roman" w:hAnsi="Times New Roman" w:cs="Times New Roman"/>
+          <w:noProof/>
+          <w:sz w:val="28"/>
+          <w:szCs w:val="28"/>
+        </w:rPr>
+      </w:pPr>
+      <w:r>
+        <w:rPr>
+          <w:rFonts w:ascii="Times New Roman" w:eastAsia="Times New Roman" w:hAnsi="Times New Roman" w:cs="Times New Roman"/>
+          <w:noProof/>
+          <w:sz w:val="28"/>
+          <w:szCs w:val="28"/>
+        </w:rPr>
+        <w:t xml:space="preserve">1.2 </w:t>
+      </w:r>
+      <w:r>
+        <w:rPr>
+          <w:rFonts w:ascii="Times New Roman" w:eastAsia="Times New Roman" w:hAnsi="Times New Roman" w:cs="Times New Roman"/>
+          <w:noProof/>
+          <w:sz w:val="28"/>
+          <w:szCs w:val="28"/>
+        </w:rPr>
+        <w:t>Объект автоматизации</w:t>
+      </w:r>
+    </w:p>
+    <w:p>
+      <w:pPr>
+        <w:spacing w:after="100" w:line="240" w:lineRule="auto"/>
+        <w:jc w:val="both"/>
+        <w:rPr>
+          <w:rFonts w:ascii="Times New Roman" w:eastAsia="Times New Roman" w:hAnsi="Times New Roman" w:cs="Times New Roman"/>
+          <w:noProof/>
+          <w:sz w:val="28"/>
+          <w:szCs w:val="28"/>
+        </w:rPr>
+      </w:pPr>
+      <w:r>
+        <w:rPr>
+          <w:rFonts w:ascii="Times New Roman" w:eastAsia="Times New Roman" w:hAnsi="Times New Roman" w:cs="Times New Roman"/>
+          <w:noProof/>
+          <w:sz w:val="28"/>
+          <w:szCs w:val="28"/>
+        </w:rPr>
+        <w:t>1.3 Объект автоматизации</w:t>
+      </w:r>
+    </w:p>
+    <w:p>
+      <w:pPr>
+        <w:spacing w:after="100" w:line="240" w:lineRule="auto"/>
+        <w:jc w:val="both"/>
+        <w:rPr>
+          <w:rFonts w:ascii="Times New Roman" w:eastAsia="Times New Roman" w:hAnsi="Times New Roman" w:cs="Times New Roman"/>
+          <w:noProof/>
+          <w:sz w:val="28"/>
+          <w:szCs w:val="28"/>
+        </w:rPr>
+      </w:pPr>
+      <w:r>
+        <w:rPr>
+          <w:rFonts w:ascii="Times New Roman" w:eastAsia="Times New Roman" w:hAnsi="Times New Roman" w:cs="Times New Roman"/>
+          <w:noProof/>
+          <w:sz w:val="28"/>
+          <w:szCs w:val="28"/>
+        </w:rPr>
+        <w:t>1.</w:t>
+      </w:r>
+      <w:r>
+        <w:rPr>
+          <w:rFonts w:ascii="Times New Roman" w:eastAsia="Times New Roman" w:hAnsi="Times New Roman" w:cs="Times New Roman"/>
+          <w:noProof/>
+          <w:sz w:val="28"/>
+          <w:szCs w:val="28"/>
+        </w:rPr>
+        <w:t>4</w:t>
+      </w:r>
+      <w:r>
+        <w:rPr>
+          <w:rFonts w:ascii="Times New Roman" w:eastAsia="Times New Roman" w:hAnsi="Times New Roman" w:cs="Times New Roman"/>
+          <w:noProof/>
+          <w:sz w:val="28"/>
+          <w:szCs w:val="28"/>
+        </w:rPr>
         <w:t xml:space="preserve"> </w:t>
       </w:r>
       <w:r>
-        <w:br/>
+        <w:rPr>
+          <w:rFonts w:ascii="Times New Roman" w:eastAsia="Times New Roman" w:hAnsi="Times New Roman" w:cs="Times New Roman"/>
+          <w:noProof/>
+          <w:sz w:val="28"/>
+          <w:szCs w:val="28"/>
+        </w:rPr>
+        <w:t>П</w:t>
+      </w:r>
+      <w:r>
+        <w:rPr>
+          <w:rFonts w:ascii="Times New Roman" w:eastAsia="Times New Roman" w:hAnsi="Times New Roman" w:cs="Times New Roman"/>
+          <w:noProof/>
+          <w:sz w:val="28"/>
+          <w:szCs w:val="28"/>
+        </w:rPr>
+        <w:t>остановка задачи</w:t>
+      </w:r>
+    </w:p>
+    <w:p>
+      <w:pPr>
+        <w:spacing w:after="100" w:line="240" w:lineRule="auto"/>
+        <w:jc w:val="both"/>
+        <w:rPr>
+          <w:rFonts w:ascii="Times New Roman" w:eastAsia="Times New Roman" w:hAnsi="Times New Roman" w:cs="Times New Roman"/>
+          <w:noProof/>
+          <w:sz w:val="28"/>
+          <w:szCs w:val="28"/>
+        </w:rPr>
+      </w:pPr>
+      <w:r>
+        <w:rPr>
+          <w:rFonts w:ascii="Times New Roman" w:eastAsia="Times New Roman" w:hAnsi="Times New Roman" w:cs="Times New Roman"/>
+          <w:noProof/>
+          <w:sz w:val="28"/>
+          <w:szCs w:val="28"/>
+        </w:rPr>
+        <w:t xml:space="preserve">1.4 </w:t>
+      </w:r>
+      <w:r>
+        <w:rPr>
+          <w:rFonts w:ascii="Times New Roman" w:eastAsia="Times New Roman" w:hAnsi="Times New Roman" w:cs="Times New Roman"/>
+          <w:noProof/>
+          <w:sz w:val="28"/>
+          <w:szCs w:val="28"/>
+        </w:rPr>
+        <w:t>Анализ</w:t>
+      </w:r>
+      <w:r>
+        <w:rPr>
+          <w:rFonts w:ascii="Times New Roman" w:eastAsia="Times New Roman" w:hAnsi="Times New Roman" w:cs="Times New Roman"/>
+          <w:noProof/>
+          <w:sz w:val="28"/>
+          <w:szCs w:val="28"/>
+        </w:rPr>
+        <w:t xml:space="preserve"> существующих </w:t>
+      </w:r>
+      <w:r>
+        <w:rPr>
+          <w:rFonts w:ascii="Times New Roman" w:eastAsia="Times New Roman" w:hAnsi="Times New Roman" w:cs="Times New Roman"/>
+          <w:noProof/>
+          <w:sz w:val="28"/>
+          <w:szCs w:val="28"/>
+        </w:rPr>
+        <w:t>программных средств учёта данных в спортивной сфере</w:t>
       </w:r>
     </w:p>
     <w:p>
       <w:pPr>
         <w:spacing w:after="0"/>
-        <w:rPr>
-          <w:rFonts w:ascii="Times New Roman" w:eastAsia="Times New Roman" w:hAnsi="Times New Roman" w:cs="Times New Roman"/>
-          <w:sz w:val="28"/>
-          <w:szCs w:val="28"/>
-        </w:rPr>
-      </w:pPr>
-      <w:r>
-        <w:rPr>
-          <w:rFonts w:ascii="Times New Roman" w:eastAsia="Times New Roman" w:hAnsi="Times New Roman" w:cs="Times New Roman"/>
-          <w:sz w:val="28"/>
-          <w:szCs w:val="28"/>
-        </w:rPr>
-        <w:t>Введение</w:t>
+        <w:jc w:val="both"/>
+        <w:rPr>
+          <w:rFonts w:ascii="Times New Roman" w:eastAsia="Times New Roman" w:hAnsi="Times New Roman" w:cs="Times New Roman"/>
+          <w:sz w:val="28"/>
+          <w:szCs w:val="28"/>
+        </w:rPr>
+      </w:pPr>
+      <w:r>
+        <w:rPr>
+          <w:rFonts w:ascii="Times New Roman" w:eastAsia="Times New Roman" w:hAnsi="Times New Roman" w:cs="Times New Roman"/>
+          <w:sz w:val="28"/>
+          <w:szCs w:val="28"/>
+        </w:rPr>
+        <w:t xml:space="preserve">2 </w:t>
+      </w:r>
+      <w:r>
+        <w:rPr>
+          <w:rFonts w:ascii="Times New Roman" w:eastAsia="Times New Roman" w:hAnsi="Times New Roman" w:cs="Times New Roman"/>
+          <w:sz w:val="28"/>
+          <w:szCs w:val="28"/>
+        </w:rPr>
+        <w:t>Проектирование системы</w:t>
       </w:r>
     </w:p>
     <w:p>
       <w:pPr>
         <w:spacing w:after="0"/>
-        <w:rPr>
-          <w:rFonts w:ascii="Times New Roman" w:eastAsia="Times New Roman" w:hAnsi="Times New Roman" w:cs="Times New Roman"/>
-          <w:sz w:val="28"/>
-          <w:szCs w:val="28"/>
-        </w:rPr>
-      </w:pPr>
-      <w:r>
-        <w:rPr>
-          <w:rFonts w:ascii="Times New Roman" w:eastAsia="Times New Roman" w:hAnsi="Times New Roman" w:cs="Times New Roman"/>
-          <w:sz w:val="28"/>
-          <w:szCs w:val="28"/>
-        </w:rPr>
-        <w:t xml:space="preserve">1 </w:t>
-      </w:r>
-      <w:r>
-        <w:rPr>
-          <w:rFonts w:ascii="Times New Roman" w:eastAsia="Times New Roman" w:hAnsi="Times New Roman" w:cs="Times New Roman"/>
-          <w:sz w:val="28"/>
-          <w:szCs w:val="28"/>
-        </w:rPr>
-        <w:t>Системно-аналитическая часть</w:t>
-      </w:r>
-    </w:p>
-    <w:p>
-      <w:pPr>
-        <w:spacing w:after="100" w:line="240" w:lineRule="auto"/>
-        <w:rPr>
-          <w:rFonts w:ascii="Times New Roman" w:eastAsia="Times New Roman" w:hAnsi="Times New Roman" w:cs="Times New Roman"/>
-          <w:noProof/>
-          <w:sz w:val="28"/>
-          <w:szCs w:val="20"/>
-        </w:rPr>
-      </w:pPr>
-      <w:r>
-        <w:rPr>
-          <w:rFonts w:ascii="Times New Roman" w:eastAsia="Times New Roman" w:hAnsi="Times New Roman" w:cs="Times New Roman"/>
-          <w:noProof/>
-          <w:sz w:val="28"/>
-          <w:szCs w:val="20"/>
-        </w:rPr>
-        <w:t xml:space="preserve">1.1 </w:t>
-      </w:r>
-      <w:r>
-        <w:rPr>
-          <w:rFonts w:ascii="Times New Roman" w:eastAsia="Times New Roman" w:hAnsi="Times New Roman" w:cs="Times New Roman"/>
-          <w:noProof/>
-          <w:sz w:val="28"/>
-          <w:szCs w:val="20"/>
-        </w:rPr>
-        <w:t>Автоматизация процесса работы с данными</w:t>
-      </w:r>
-    </w:p>
-    <w:p>
-      <w:pPr>
-        <w:spacing w:after="100" w:line="240" w:lineRule="auto"/>
-        <w:rPr>
-          <w:rFonts w:ascii="Times New Roman" w:eastAsia="Times New Roman" w:hAnsi="Times New Roman" w:cs="Times New Roman"/>
-          <w:noProof/>
-          <w:sz w:val="28"/>
-          <w:szCs w:val="20"/>
-        </w:rPr>
-      </w:pPr>
-      <w:r>
-        <w:rPr>
-          <w:rFonts w:ascii="Times New Roman" w:eastAsia="Times New Roman" w:hAnsi="Times New Roman" w:cs="Times New Roman"/>
-          <w:noProof/>
-          <w:sz w:val="28"/>
-          <w:szCs w:val="20"/>
-        </w:rPr>
-        <w:t xml:space="preserve">1.2 </w:t>
-      </w:r>
-      <w:r>
-        <w:rPr>
-          <w:rFonts w:ascii="Times New Roman" w:eastAsia="Times New Roman" w:hAnsi="Times New Roman" w:cs="Times New Roman"/>
-          <w:noProof/>
-          <w:sz w:val="28"/>
-          <w:szCs w:val="20"/>
-        </w:rPr>
-        <w:t>Объект автоматизации</w:t>
-      </w:r>
-    </w:p>
-    <w:p>
-      <w:pPr>
-        <w:spacing w:after="100" w:line="240" w:lineRule="auto"/>
-        <w:rPr>
-          <w:rFonts w:ascii="Times New Roman" w:eastAsia="Times New Roman" w:hAnsi="Times New Roman" w:cs="Times New Roman"/>
-          <w:noProof/>
-          <w:sz w:val="28"/>
-          <w:szCs w:val="20"/>
-        </w:rPr>
-      </w:pPr>
-      <w:r>
-        <w:rPr>
-          <w:rFonts w:ascii="Times New Roman" w:eastAsia="Times New Roman" w:hAnsi="Times New Roman" w:cs="Times New Roman"/>
-          <w:noProof/>
-          <w:sz w:val="28"/>
-          <w:szCs w:val="20"/>
-        </w:rPr>
-        <w:t>1.3 Объект автоматизации</w:t>
-      </w:r>
-    </w:p>
-    <w:p>
-      <w:pPr>
-        <w:spacing w:after="100" w:line="240" w:lineRule="auto"/>
-        <w:rPr>
-          <w:rFonts w:ascii="Times New Roman" w:eastAsia="Times New Roman" w:hAnsi="Times New Roman" w:cs="Times New Roman"/>
-          <w:noProof/>
-          <w:sz w:val="28"/>
-          <w:szCs w:val="20"/>
-        </w:rPr>
-      </w:pPr>
-      <w:r>
-        <w:rPr>
-          <w:rFonts w:ascii="Times New Roman" w:eastAsia="Times New Roman" w:hAnsi="Times New Roman" w:cs="Times New Roman"/>
-          <w:noProof/>
-          <w:sz w:val="28"/>
-          <w:szCs w:val="20"/>
-        </w:rPr>
-        <w:t>1.</w:t>
-      </w:r>
-      <w:r>
-        <w:rPr>
-          <w:rFonts w:ascii="Times New Roman" w:eastAsia="Times New Roman" w:hAnsi="Times New Roman" w:cs="Times New Roman"/>
-          <w:noProof/>
-          <w:sz w:val="28"/>
-          <w:szCs w:val="20"/>
+        <w:jc w:val="both"/>
+        <w:rPr>
+          <w:rFonts w:ascii="Times New Roman" w:eastAsia="Times New Roman" w:hAnsi="Times New Roman" w:cs="Times New Roman"/>
+          <w:sz w:val="28"/>
+          <w:szCs w:val="28"/>
+        </w:rPr>
+      </w:pPr>
+      <w:r>
+        <w:rPr>
+          <w:rFonts w:ascii="Times New Roman" w:eastAsia="Times New Roman" w:hAnsi="Times New Roman" w:cs="Times New Roman"/>
+          <w:sz w:val="28"/>
+          <w:szCs w:val="28"/>
+        </w:rPr>
+        <w:t>2.1 Выбор средств разработки функциональных моделей системы</w:t>
+      </w:r>
+    </w:p>
+    <w:p>
+      <w:pPr>
+        <w:spacing w:after="0"/>
+        <w:jc w:val="both"/>
+        <w:rPr>
+          <w:rFonts w:ascii="Times New Roman" w:eastAsia="Times New Roman" w:hAnsi="Times New Roman" w:cs="Times New Roman"/>
+          <w:sz w:val="28"/>
+          <w:szCs w:val="28"/>
+        </w:rPr>
+      </w:pPr>
+      <w:r>
+        <w:rPr>
+          <w:rFonts w:ascii="Times New Roman" w:eastAsia="Times New Roman" w:hAnsi="Times New Roman" w:cs="Times New Roman"/>
+          <w:sz w:val="28"/>
+          <w:szCs w:val="28"/>
+        </w:rPr>
+        <w:t>2.2 Проектирование структуры базы данных</w:t>
+      </w:r>
+    </w:p>
+    <w:p>
+      <w:pPr>
+        <w:spacing w:after="0"/>
+        <w:jc w:val="both"/>
+        <w:rPr>
+          <w:rFonts w:ascii="Times New Roman" w:eastAsia="Times New Roman" w:hAnsi="Times New Roman" w:cs="Times New Roman"/>
+          <w:sz w:val="28"/>
+          <w:szCs w:val="28"/>
+        </w:rPr>
+      </w:pPr>
+      <w:r>
+        <w:rPr>
+          <w:rFonts w:ascii="Times New Roman" w:eastAsia="Times New Roman" w:hAnsi="Times New Roman" w:cs="Times New Roman"/>
+          <w:sz w:val="28"/>
+          <w:szCs w:val="28"/>
+        </w:rPr>
+        <w:t>2.3 Разработка функциональных систем</w:t>
+      </w:r>
+    </w:p>
+    <w:p>
+      <w:pPr>
+        <w:spacing w:after="0"/>
+        <w:jc w:val="both"/>
+        <w:rPr>
+          <w:rFonts w:ascii="Times New Roman" w:eastAsia="Times New Roman" w:hAnsi="Times New Roman" w:cs="Times New Roman"/>
+          <w:sz w:val="28"/>
+          <w:szCs w:val="28"/>
+        </w:rPr>
+      </w:pPr>
+      <w:r>
+        <w:rPr>
+          <w:rFonts w:ascii="Times New Roman" w:eastAsia="Times New Roman" w:hAnsi="Times New Roman" w:cs="Times New Roman"/>
+          <w:sz w:val="28"/>
+          <w:szCs w:val="28"/>
+        </w:rPr>
+        <w:t xml:space="preserve">2.4 Разработка </w:t>
+      </w:r>
+      <w:r>
+        <w:rPr>
+          <w:rFonts w:ascii="Times New Roman" w:eastAsia="Times New Roman" w:hAnsi="Times New Roman" w:cs="Times New Roman"/>
+          <w:i/>
+          <w:sz w:val="28"/>
+          <w:szCs w:val="28"/>
+          <w:lang w:val="en-US"/>
+        </w:rPr>
+        <w:t>UML</w:t>
+      </w:r>
+      <w:r>
+        <w:rPr>
+          <w:rFonts w:ascii="Times New Roman" w:eastAsia="Times New Roman" w:hAnsi="Times New Roman" w:cs="Times New Roman"/>
+          <w:sz w:val="28"/>
+          <w:szCs w:val="28"/>
+        </w:rPr>
+        <w:t>-диаграмм</w:t>
+      </w:r>
+    </w:p>
+    <w:p>
+      <w:pPr>
+        <w:spacing w:after="0"/>
+        <w:jc w:val="both"/>
+        <w:rPr>
+          <w:rFonts w:ascii="Times New Roman" w:eastAsia="Times New Roman" w:hAnsi="Times New Roman" w:cs="Times New Roman"/>
+          <w:sz w:val="28"/>
+          <w:szCs w:val="28"/>
+        </w:rPr>
+      </w:pPr>
+      <w:r>
+        <w:rPr>
+          <w:rFonts w:ascii="Times New Roman" w:eastAsia="Times New Roman" w:hAnsi="Times New Roman" w:cs="Times New Roman"/>
+          <w:sz w:val="28"/>
+          <w:szCs w:val="28"/>
+        </w:rPr>
+        <w:t xml:space="preserve">3 </w:t>
+      </w:r>
+      <w:r>
+        <w:rPr>
+          <w:rFonts w:ascii="Times New Roman" w:eastAsia="Times New Roman" w:hAnsi="Times New Roman" w:cs="Times New Roman"/>
+          <w:sz w:val="28"/>
+          <w:szCs w:val="28"/>
+        </w:rPr>
+        <w:t>Реализационная часть</w:t>
+      </w:r>
+    </w:p>
+    <w:p>
+      <w:pPr>
+        <w:spacing w:after="0"/>
+        <w:jc w:val="both"/>
+        <w:rPr>
+          <w:rFonts w:ascii="Times New Roman" w:eastAsia="Times New Roman" w:hAnsi="Times New Roman" w:cs="Times New Roman"/>
+          <w:sz w:val="28"/>
+          <w:szCs w:val="28"/>
+        </w:rPr>
+      </w:pPr>
+      <w:r>
+        <w:rPr>
+          <w:rFonts w:ascii="Times New Roman" w:eastAsia="Times New Roman" w:hAnsi="Times New Roman" w:cs="Times New Roman"/>
+          <w:sz w:val="28"/>
+          <w:szCs w:val="28"/>
+        </w:rPr>
+        <w:t xml:space="preserve">3.1 </w:t>
+      </w:r>
+      <w:r>
+        <w:rPr>
+          <w:rFonts w:ascii="Times New Roman" w:eastAsia="Times New Roman" w:hAnsi="Times New Roman" w:cs="Times New Roman"/>
+          <w:sz w:val="28"/>
+          <w:szCs w:val="28"/>
+        </w:rPr>
+        <w:t xml:space="preserve">Проектирование архитектуры базы </w:t>
+      </w:r>
+      <w:r>
+        <w:rPr>
+          <w:rFonts w:ascii="Times New Roman" w:eastAsia="Times New Roman" w:hAnsi="Times New Roman" w:cs="Times New Roman"/>
+          <w:sz w:val="28"/>
+          <w:szCs w:val="28"/>
+        </w:rPr>
+        <w:t>данных</w:t>
+      </w:r>
+    </w:p>
+    <w:p>
+      <w:pPr>
+        <w:spacing w:after="0"/>
+        <w:jc w:val="both"/>
+        <w:rPr>
+          <w:rFonts w:ascii="Times New Roman" w:eastAsia="Times New Roman" w:hAnsi="Times New Roman" w:cs="Times New Roman"/>
+          <w:sz w:val="28"/>
+          <w:szCs w:val="28"/>
+        </w:rPr>
+      </w:pPr>
+      <w:r>
+        <w:rPr>
+          <w:rFonts w:ascii="Times New Roman" w:eastAsia="Times New Roman" w:hAnsi="Times New Roman" w:cs="Times New Roman"/>
+          <w:sz w:val="28"/>
+          <w:szCs w:val="28"/>
+        </w:rPr>
+        <w:t xml:space="preserve">3.2 </w:t>
+      </w:r>
+      <w:r>
+        <w:rPr>
+          <w:rFonts w:ascii="Times New Roman" w:eastAsia="Times New Roman" w:hAnsi="Times New Roman" w:cs="Times New Roman"/>
+          <w:sz w:val="28"/>
+          <w:szCs w:val="28"/>
+        </w:rPr>
+        <w:t>Реализация прикладного программного обеспечения</w:t>
+      </w:r>
+    </w:p>
+    <w:p>
+      <w:pPr>
+        <w:spacing w:after="0"/>
+        <w:jc w:val="both"/>
+        <w:rPr>
+          <w:rFonts w:ascii="Times New Roman" w:eastAsia="Times New Roman" w:hAnsi="Times New Roman" w:cs="Times New Roman"/>
+          <w:sz w:val="28"/>
+          <w:szCs w:val="28"/>
+        </w:rPr>
+      </w:pPr>
+      <w:r>
+        <w:rPr>
+          <w:rFonts w:ascii="Times New Roman" w:eastAsia="Times New Roman" w:hAnsi="Times New Roman" w:cs="Times New Roman"/>
+          <w:sz w:val="28"/>
+          <w:szCs w:val="28"/>
+        </w:rPr>
+        <w:t>3.3 Руководство пользователя</w:t>
+      </w:r>
+    </w:p>
+    <w:p>
+      <w:pPr>
+        <w:spacing w:after="0"/>
+        <w:jc w:val="both"/>
+        <w:rPr>
+          <w:rFonts w:ascii="Times New Roman" w:eastAsia="Times New Roman" w:hAnsi="Times New Roman" w:cs="Times New Roman"/>
+          <w:sz w:val="28"/>
+          <w:szCs w:val="28"/>
+        </w:rPr>
+      </w:pPr>
+      <w:r>
+        <w:rPr>
+          <w:rFonts w:ascii="Times New Roman" w:eastAsia="Times New Roman" w:hAnsi="Times New Roman" w:cs="Times New Roman"/>
+          <w:sz w:val="28"/>
+          <w:szCs w:val="28"/>
         </w:rPr>
         <w:t>4</w:t>
       </w:r>
       <w:r>
         <w:rPr>
           <w:rFonts w:ascii="Times New Roman" w:eastAsia="Times New Roman" w:hAnsi="Times New Roman" w:cs="Times New Roman"/>
-          <w:noProof/>
-          <w:sz w:val="28"/>
-          <w:szCs w:val="20"/>
+          <w:sz w:val="28"/>
+          <w:szCs w:val="28"/>
         </w:rPr>
         <w:t xml:space="preserve"> </w:t>
       </w:r>
       <w:r>
         <w:rPr>
           <w:rFonts w:ascii="Times New Roman" w:eastAsia="Times New Roman" w:hAnsi="Times New Roman" w:cs="Times New Roman"/>
-          <w:noProof/>
-          <w:sz w:val="28"/>
-          <w:szCs w:val="20"/>
-        </w:rPr>
-        <w:t>П</w:t>
-      </w:r>
-      <w:r>
-        <w:rPr>
-          <w:rFonts w:ascii="Times New Roman" w:eastAsia="Times New Roman" w:hAnsi="Times New Roman" w:cs="Times New Roman"/>
-          <w:noProof/>
-          <w:sz w:val="28"/>
-          <w:szCs w:val="20"/>
-        </w:rPr>
-        <w:t>остановка задачи</w:t>
-      </w:r>
-    </w:p>
-    <w:p>
-      <w:pPr>
-        <w:spacing w:after="100" w:line="240" w:lineRule="auto"/>
-        <w:rPr>
-          <w:rFonts w:ascii="Times New Roman" w:eastAsia="Times New Roman" w:hAnsi="Times New Roman" w:cs="Times New Roman"/>
-          <w:noProof/>
-          <w:sz w:val="28"/>
-          <w:szCs w:val="20"/>
-        </w:rPr>
-      </w:pPr>
-      <w:r>
-        <w:rPr>
-          <w:rFonts w:ascii="Times New Roman" w:eastAsia="Times New Roman" w:hAnsi="Times New Roman" w:cs="Times New Roman"/>
-          <w:noProof/>
-          <w:sz w:val="28"/>
-          <w:szCs w:val="20"/>
-        </w:rPr>
-        <w:t xml:space="preserve">1.4 </w:t>
-      </w:r>
-      <w:r>
-        <w:rPr>
-          <w:rFonts w:ascii="Times New Roman" w:eastAsia="Times New Roman" w:hAnsi="Times New Roman" w:cs="Times New Roman"/>
-          <w:noProof/>
-          <w:sz w:val="28"/>
-          <w:szCs w:val="20"/>
-        </w:rPr>
-        <w:t>Анализ</w:t>
-      </w:r>
-      <w:r>
-        <w:rPr>
-          <w:rFonts w:ascii="Times New Roman" w:eastAsia="Times New Roman" w:hAnsi="Times New Roman" w:cs="Times New Roman"/>
-          <w:noProof/>
-          <w:sz w:val="28"/>
-          <w:szCs w:val="20"/>
-        </w:rPr>
-        <w:t xml:space="preserve"> существующих </w:t>
-      </w:r>
-      <w:r>
-        <w:rPr>
-          <w:rFonts w:ascii="Times New Roman" w:eastAsia="Times New Roman" w:hAnsi="Times New Roman" w:cs="Times New Roman"/>
-          <w:noProof/>
-          <w:sz w:val="28"/>
-          <w:szCs w:val="20"/>
-        </w:rPr>
-        <w:t>программных средств учёта данных в спортивной сфере</w:t>
+          <w:sz w:val="28"/>
+          <w:szCs w:val="28"/>
+        </w:rPr>
+        <w:t>Технико-экономическое обоснование дипломного проекта</w:t>
       </w:r>
     </w:p>
     <w:p>
       <w:pPr>
         <w:spacing w:after="0"/>
-        <w:rPr>
-          <w:rFonts w:ascii="Times New Roman" w:eastAsia="Times New Roman" w:hAnsi="Times New Roman" w:cs="Times New Roman"/>
-          <w:sz w:val="28"/>
-          <w:szCs w:val="28"/>
-        </w:rPr>
-      </w:pPr>
-      <w:r>
-        <w:rPr>
-          <w:rFonts w:ascii="Times New Roman" w:eastAsia="Times New Roman" w:hAnsi="Times New Roman" w:cs="Times New Roman"/>
-          <w:sz w:val="28"/>
-          <w:szCs w:val="28"/>
-        </w:rPr>
-        <w:t xml:space="preserve">2 </w:t>
-      </w:r>
-      <w:r>
-        <w:rPr>
-          <w:rFonts w:ascii="Times New Roman" w:eastAsia="Times New Roman" w:hAnsi="Times New Roman" w:cs="Times New Roman"/>
-          <w:sz w:val="28"/>
-          <w:szCs w:val="28"/>
-        </w:rPr>
-        <w:t>Проектирование системы</w:t>
+        <w:jc w:val="both"/>
+        <w:rPr>
+          <w:rFonts w:ascii="Times New Roman" w:eastAsia="Times New Roman" w:hAnsi="Times New Roman" w:cs="Times New Roman"/>
+          <w:sz w:val="28"/>
+          <w:szCs w:val="28"/>
+        </w:rPr>
+      </w:pPr>
+      <w:r>
+        <w:rPr>
+          <w:rFonts w:ascii="Times New Roman" w:eastAsia="Times New Roman" w:hAnsi="Times New Roman" w:cs="Times New Roman"/>
+          <w:sz w:val="28"/>
+          <w:szCs w:val="28"/>
+        </w:rPr>
+        <w:t>4</w:t>
+      </w:r>
+      <w:r>
+        <w:rPr>
+          <w:rFonts w:ascii="Times New Roman" w:eastAsia="Times New Roman" w:hAnsi="Times New Roman" w:cs="Times New Roman"/>
+          <w:sz w:val="28"/>
+          <w:szCs w:val="28"/>
+        </w:rPr>
+        <w:t xml:space="preserve">.1 </w:t>
+      </w:r>
+      <w:r>
+        <w:rPr>
+          <w:rFonts w:ascii="Times New Roman" w:eastAsia="Times New Roman" w:hAnsi="Times New Roman" w:cs="Times New Roman"/>
+          <w:sz w:val="28"/>
+          <w:szCs w:val="28"/>
+        </w:rPr>
+        <w:t>Расчёт затрат на разработку АИС</w:t>
       </w:r>
     </w:p>
     <w:p>
       <w:pPr>
         <w:spacing w:after="0"/>
-        <w:rPr>
-          <w:rFonts w:ascii="Times New Roman" w:eastAsia="Times New Roman" w:hAnsi="Times New Roman" w:cs="Times New Roman"/>
-          <w:sz w:val="28"/>
-          <w:szCs w:val="28"/>
-        </w:rPr>
-      </w:pPr>
-      <w:r>
-        <w:rPr>
-          <w:rFonts w:ascii="Times New Roman" w:eastAsia="Times New Roman" w:hAnsi="Times New Roman" w:cs="Times New Roman"/>
-          <w:sz w:val="28"/>
-          <w:szCs w:val="28"/>
-        </w:rPr>
-        <w:t>2.1 Выбор средств разработки функциональных моделей системы</w:t>
+        <w:jc w:val="both"/>
+        <w:rPr>
+          <w:rFonts w:ascii="Times New Roman" w:eastAsia="Times New Roman" w:hAnsi="Times New Roman" w:cs="Times New Roman"/>
+          <w:sz w:val="28"/>
+          <w:szCs w:val="28"/>
+        </w:rPr>
+      </w:pPr>
+      <w:r>
+        <w:rPr>
+          <w:rFonts w:ascii="Times New Roman" w:eastAsia="Times New Roman" w:hAnsi="Times New Roman" w:cs="Times New Roman"/>
+          <w:sz w:val="28"/>
+          <w:szCs w:val="28"/>
+        </w:rPr>
+        <w:t>4</w:t>
+      </w:r>
+      <w:r>
+        <w:rPr>
+          <w:rFonts w:ascii="Times New Roman" w:eastAsia="Times New Roman" w:hAnsi="Times New Roman" w:cs="Times New Roman"/>
+          <w:sz w:val="28"/>
+          <w:szCs w:val="28"/>
+        </w:rPr>
+        <w:t xml:space="preserve">.2 </w:t>
+      </w:r>
+      <w:r>
+        <w:rPr>
+          <w:rFonts w:ascii="Times New Roman" w:eastAsia="Times New Roman" w:hAnsi="Times New Roman" w:cs="Times New Roman"/>
+          <w:sz w:val="28"/>
+          <w:szCs w:val="28"/>
+        </w:rPr>
+        <w:t>Расчёт экономического эффекта использования АИС</w:t>
       </w:r>
     </w:p>
     <w:p>
       <w:pPr>
         <w:spacing w:after="0"/>
-        <w:rPr>
-          <w:rFonts w:ascii="Times New Roman" w:eastAsia="Times New Roman" w:hAnsi="Times New Roman" w:cs="Times New Roman"/>
-          <w:sz w:val="28"/>
-          <w:szCs w:val="28"/>
-        </w:rPr>
-      </w:pPr>
-      <w:r>
-        <w:rPr>
-          <w:rFonts w:ascii="Times New Roman" w:eastAsia="Times New Roman" w:hAnsi="Times New Roman" w:cs="Times New Roman"/>
-          <w:sz w:val="28"/>
-          <w:szCs w:val="28"/>
-        </w:rPr>
-        <w:t>2.2 Проектирование структуры базы данных</w:t>
+        <w:jc w:val="both"/>
+        <w:rPr>
+          <w:rFonts w:ascii="Times New Roman" w:eastAsia="Times New Roman" w:hAnsi="Times New Roman" w:cs="Times New Roman"/>
+          <w:sz w:val="28"/>
+          <w:szCs w:val="28"/>
+        </w:rPr>
+      </w:pPr>
+      <w:r>
+        <w:rPr>
+          <w:rFonts w:ascii="Times New Roman" w:eastAsia="Times New Roman" w:hAnsi="Times New Roman" w:cs="Times New Roman"/>
+          <w:sz w:val="28"/>
+          <w:szCs w:val="28"/>
+        </w:rPr>
+        <w:t>4.3 Расчёт показателей экономической эффективности разработки и использования автоматизированной системы</w:t>
       </w:r>
     </w:p>
     <w:p>
       <w:pPr>
         <w:spacing w:after="0"/>
-        <w:rPr>
-          <w:rFonts w:ascii="Times New Roman" w:eastAsia="Times New Roman" w:hAnsi="Times New Roman" w:cs="Times New Roman"/>
-          <w:sz w:val="28"/>
-          <w:szCs w:val="28"/>
-        </w:rPr>
-      </w:pPr>
-      <w:r>
-        <w:rPr>
-          <w:rFonts w:ascii="Times New Roman" w:eastAsia="Times New Roman" w:hAnsi="Times New Roman" w:cs="Times New Roman"/>
-          <w:sz w:val="28"/>
-          <w:szCs w:val="28"/>
-        </w:rPr>
-        <w:t>2.3 Разработка функциональных систем</w:t>
+        <w:jc w:val="both"/>
+        <w:rPr>
+          <w:rFonts w:ascii="Times New Roman" w:eastAsia="Times New Roman" w:hAnsi="Times New Roman" w:cs="Times New Roman"/>
+          <w:sz w:val="28"/>
+          <w:szCs w:val="28"/>
+        </w:rPr>
+      </w:pPr>
+      <w:r>
+        <w:rPr>
+          <w:rFonts w:ascii="Times New Roman" w:eastAsia="Times New Roman" w:hAnsi="Times New Roman" w:cs="Times New Roman"/>
+          <w:sz w:val="28"/>
+          <w:szCs w:val="28"/>
+        </w:rPr>
+        <w:t>4.4 Выводы об экономической эффективности и целесообразности инвестиций</w:t>
       </w:r>
     </w:p>
     <w:p>
       <w:pPr>
         <w:spacing w:after="0"/>
-        <w:rPr>
-          <w:rFonts w:ascii="Times New Roman" w:eastAsia="Times New Roman" w:hAnsi="Times New Roman" w:cs="Times New Roman"/>
-          <w:sz w:val="28"/>
-          <w:szCs w:val="28"/>
-        </w:rPr>
-      </w:pPr>
-      <w:r>
-        <w:rPr>
-          <w:rFonts w:ascii="Times New Roman" w:eastAsia="Times New Roman" w:hAnsi="Times New Roman" w:cs="Times New Roman"/>
-          <w:sz w:val="28"/>
-          <w:szCs w:val="28"/>
-        </w:rPr>
-        <w:t xml:space="preserve">2.4 Разработка </w:t>
-      </w:r>
-      <w:r>
-        <w:rPr>
-          <w:rFonts w:ascii="Arial" w:eastAsia="Times New Roman" w:hAnsi="Arial" w:cs="Arial"/>
-          <w:i/>
-          <w:sz w:val="24"/>
-          <w:szCs w:val="28"/>
-          <w:lang w:val="en-US"/>
-        </w:rPr>
-        <w:t>UML</w:t>
-      </w:r>
-      <w:r>
-        <w:rPr>
-          <w:rFonts w:ascii="Times New Roman" w:eastAsia="Times New Roman" w:hAnsi="Times New Roman" w:cs="Times New Roman"/>
-          <w:sz w:val="28"/>
-          <w:szCs w:val="28"/>
-        </w:rPr>
-        <w:t>-</w:t>
-      </w:r>
-      <w:r>
-        <w:rPr>
-          <w:rFonts w:ascii="Times New Roman" w:eastAsia="Times New Roman" w:hAnsi="Times New Roman" w:cs="Times New Roman"/>
-          <w:sz w:val="28"/>
-          <w:szCs w:val="28"/>
-        </w:rPr>
-        <w:t>диаграмм</w:t>
+        <w:jc w:val="both"/>
+        <w:rPr>
+          <w:rFonts w:ascii="Times New Roman" w:eastAsia="Times New Roman" w:hAnsi="Times New Roman" w:cs="Times New Roman"/>
+          <w:sz w:val="28"/>
+          <w:szCs w:val="28"/>
+        </w:rPr>
+      </w:pPr>
+      <w:r>
+        <w:rPr>
+          <w:rFonts w:ascii="Times New Roman" w:eastAsia="Times New Roman" w:hAnsi="Times New Roman" w:cs="Times New Roman"/>
+          <w:sz w:val="28"/>
+          <w:szCs w:val="28"/>
+        </w:rPr>
+        <w:t>Заключение</w:t>
       </w:r>
     </w:p>
     <w:p>
       <w:pPr>
         <w:spacing w:after="0"/>
-        <w:rPr>
-          <w:rFonts w:ascii="Times New Roman" w:eastAsia="Times New Roman" w:hAnsi="Times New Roman" w:cs="Times New Roman"/>
-          <w:sz w:val="28"/>
-          <w:szCs w:val="28"/>
-        </w:rPr>
-      </w:pPr>
-      <w:r>
-        <w:rPr>
-          <w:rFonts w:ascii="Times New Roman" w:eastAsia="Times New Roman" w:hAnsi="Times New Roman" w:cs="Times New Roman"/>
-          <w:sz w:val="28"/>
-          <w:szCs w:val="28"/>
-        </w:rPr>
-        <w:t xml:space="preserve">3 </w:t>
-      </w:r>
-      <w:r>
-        <w:rPr>
-          <w:rFonts w:ascii="Times New Roman" w:eastAsia="Times New Roman" w:hAnsi="Times New Roman" w:cs="Times New Roman"/>
-          <w:sz w:val="28"/>
-          <w:szCs w:val="28"/>
-        </w:rPr>
-        <w:t>Реализационная часть</w:t>
-      </w:r>
-    </w:p>
-    <w:p>
-      <w:pPr>
-        <w:spacing w:after="0"/>
-        <w:rPr>
-          <w:rFonts w:ascii="Times New Roman" w:eastAsia="Times New Roman" w:hAnsi="Times New Roman" w:cs="Times New Roman"/>
-          <w:sz w:val="28"/>
-          <w:szCs w:val="28"/>
-        </w:rPr>
-      </w:pPr>
-      <w:r>
-        <w:rPr>
-          <w:rFonts w:ascii="Times New Roman" w:eastAsia="Times New Roman" w:hAnsi="Times New Roman" w:cs="Times New Roman"/>
-          <w:sz w:val="28"/>
-          <w:szCs w:val="28"/>
-        </w:rPr>
-        <w:t xml:space="preserve">3.1 </w:t>
-      </w:r>
-      <w:r>
-        <w:rPr>
-          <w:rFonts w:ascii="Times New Roman" w:eastAsia="Times New Roman" w:hAnsi="Times New Roman" w:cs="Times New Roman"/>
-          <w:sz w:val="28"/>
-          <w:szCs w:val="28"/>
-        </w:rPr>
-        <w:t xml:space="preserve">Проектирование архитектуры базы </w:t>
-      </w:r>
-      <w:r>
-        <w:rPr>
-          <w:rFonts w:ascii="Times New Roman" w:eastAsia="Times New Roman" w:hAnsi="Times New Roman" w:cs="Times New Roman"/>
-          <w:sz w:val="28"/>
-          <w:szCs w:val="28"/>
-        </w:rPr>
-        <w:t>данных</w:t>
-      </w:r>
-    </w:p>
-    <w:p>
-      <w:pPr>
-        <w:spacing w:after="0"/>
-        <w:rPr>
-          <w:rFonts w:ascii="Times New Roman" w:eastAsia="Times New Roman" w:hAnsi="Times New Roman" w:cs="Times New Roman"/>
-          <w:sz w:val="28"/>
-          <w:szCs w:val="28"/>
-        </w:rPr>
-      </w:pPr>
-      <w:r>
-        <w:rPr>
-          <w:rFonts w:ascii="Times New Roman" w:eastAsia="Times New Roman" w:hAnsi="Times New Roman" w:cs="Times New Roman"/>
-          <w:sz w:val="28"/>
-          <w:szCs w:val="28"/>
-        </w:rPr>
-        <w:t xml:space="preserve">3.2 </w:t>
-      </w:r>
-      <w:r>
-        <w:rPr>
-          <w:rFonts w:ascii="Times New Roman" w:eastAsia="Times New Roman" w:hAnsi="Times New Roman" w:cs="Times New Roman"/>
-          <w:sz w:val="28"/>
-          <w:szCs w:val="28"/>
-        </w:rPr>
-        <w:t>Реализация прикладного программного обеспечения</w:t>
-      </w:r>
-    </w:p>
-    <w:p>
-      <w:pPr>
-        <w:spacing w:after="0"/>
-        <w:rPr>
-          <w:rFonts w:ascii="Times New Roman" w:eastAsia="Times New Roman" w:hAnsi="Times New Roman" w:cs="Times New Roman"/>
-          <w:sz w:val="28"/>
-          <w:szCs w:val="28"/>
-        </w:rPr>
-      </w:pPr>
-      <w:r>
-        <w:rPr>
-          <w:rFonts w:ascii="Times New Roman" w:eastAsia="Times New Roman" w:hAnsi="Times New Roman" w:cs="Times New Roman"/>
-          <w:sz w:val="28"/>
-          <w:szCs w:val="28"/>
-        </w:rPr>
-        <w:t>3.3 Руководство пользователя</w:t>
-      </w:r>
-    </w:p>
-    <w:p>
-      <w:pPr>
-        <w:spacing w:after="0"/>
-        <w:rPr>
-          <w:rFonts w:ascii="Times New Roman" w:eastAsia="Times New Roman" w:hAnsi="Times New Roman" w:cs="Times New Roman"/>
-          <w:sz w:val="28"/>
-          <w:szCs w:val="28"/>
-        </w:rPr>
-      </w:pPr>
-      <w:r>
-        <w:rPr>
-          <w:rFonts w:ascii="Times New Roman" w:eastAsia="Times New Roman" w:hAnsi="Times New Roman" w:cs="Times New Roman"/>
-          <w:sz w:val="28"/>
-          <w:szCs w:val="28"/>
-        </w:rPr>
-        <w:t>4</w:t>
-      </w:r>
-      <w:r>
-        <w:rPr>
-          <w:rFonts w:ascii="Times New Roman" w:eastAsia="Times New Roman" w:hAnsi="Times New Roman" w:cs="Times New Roman"/>
-          <w:sz w:val="28"/>
-          <w:szCs w:val="28"/>
-        </w:rPr>
-        <w:t xml:space="preserve"> </w:t>
-      </w:r>
-      <w:r>
-        <w:rPr>
-          <w:rFonts w:ascii="Times New Roman" w:eastAsia="Times New Roman" w:hAnsi="Times New Roman" w:cs="Times New Roman"/>
-          <w:sz w:val="28"/>
-          <w:szCs w:val="28"/>
-        </w:rPr>
-        <w:t>Технико-экономическое обоснование дипломного проекта</w:t>
-      </w:r>
-    </w:p>
-    <w:p>
-      <w:pPr>
-        <w:spacing w:after="0"/>
-        <w:rPr>
-          <w:rFonts w:ascii="Times New Roman" w:eastAsia="Times New Roman" w:hAnsi="Times New Roman" w:cs="Times New Roman"/>
-          <w:sz w:val="28"/>
-          <w:szCs w:val="28"/>
-        </w:rPr>
-      </w:pPr>
-      <w:r>
-        <w:rPr>
-          <w:rFonts w:ascii="Times New Roman" w:eastAsia="Times New Roman" w:hAnsi="Times New Roman" w:cs="Times New Roman"/>
-          <w:sz w:val="28"/>
-          <w:szCs w:val="28"/>
-        </w:rPr>
-        <w:t>4</w:t>
-      </w:r>
-      <w:r>
-        <w:rPr>
-          <w:rFonts w:ascii="Times New Roman" w:eastAsia="Times New Roman" w:hAnsi="Times New Roman" w:cs="Times New Roman"/>
-          <w:sz w:val="28"/>
-          <w:szCs w:val="28"/>
-        </w:rPr>
-        <w:t xml:space="preserve">.1 </w:t>
-      </w:r>
-      <w:r>
-        <w:rPr>
-          <w:rFonts w:ascii="Times New Roman" w:eastAsia="Times New Roman" w:hAnsi="Times New Roman" w:cs="Times New Roman"/>
-          <w:sz w:val="28"/>
-          <w:szCs w:val="28"/>
-        </w:rPr>
-        <w:t>Расчёт затрат на разработку АИС</w:t>
-      </w:r>
-    </w:p>
-    <w:p>
-      <w:pPr>
-        <w:spacing w:after="0"/>
-        <w:rPr>
-          <w:rFonts w:ascii="Times New Roman" w:eastAsia="Times New Roman" w:hAnsi="Times New Roman" w:cs="Times New Roman"/>
-          <w:sz w:val="28"/>
-          <w:szCs w:val="28"/>
-        </w:rPr>
-      </w:pPr>
-      <w:r>
-        <w:rPr>
-          <w:rFonts w:ascii="Times New Roman" w:eastAsia="Times New Roman" w:hAnsi="Times New Roman" w:cs="Times New Roman"/>
-          <w:sz w:val="28"/>
-          <w:szCs w:val="28"/>
-        </w:rPr>
-        <w:t>4</w:t>
-      </w:r>
-      <w:r>
-        <w:rPr>
-          <w:rFonts w:ascii="Times New Roman" w:eastAsia="Times New Roman" w:hAnsi="Times New Roman" w:cs="Times New Roman"/>
-          <w:sz w:val="28"/>
-          <w:szCs w:val="28"/>
-        </w:rPr>
-        <w:t xml:space="preserve">.2 </w:t>
-      </w:r>
-      <w:r>
-        <w:rPr>
-          <w:rFonts w:ascii="Times New Roman" w:eastAsia="Times New Roman" w:hAnsi="Times New Roman" w:cs="Times New Roman"/>
-          <w:sz w:val="28"/>
-          <w:szCs w:val="28"/>
-        </w:rPr>
-        <w:t>Расчёт экономического эффекта использования АИС</w:t>
-      </w:r>
-    </w:p>
-    <w:p>
-      <w:pPr>
-        <w:spacing w:after="0"/>
-        <w:rPr>
-          <w:rFonts w:ascii="Times New Roman" w:eastAsia="Times New Roman" w:hAnsi="Times New Roman" w:cs="Times New Roman"/>
-          <w:sz w:val="28"/>
-          <w:szCs w:val="28"/>
-        </w:rPr>
-      </w:pPr>
-      <w:r>
-        <w:rPr>
-          <w:rFonts w:ascii="Times New Roman" w:eastAsia="Times New Roman" w:hAnsi="Times New Roman" w:cs="Times New Roman"/>
-          <w:sz w:val="28"/>
-          <w:szCs w:val="28"/>
-        </w:rPr>
-        <w:t>4.3 Расчёт показателей экономической эффективности разработки и использования автоматизированной системы</w:t>
-      </w:r>
-    </w:p>
-    <w:p>
-      <w:pPr>
-        <w:spacing w:after="0"/>
-        <w:rPr>
-          <w:rFonts w:ascii="Times New Roman" w:eastAsia="Times New Roman" w:hAnsi="Times New Roman" w:cs="Times New Roman"/>
-          <w:sz w:val="28"/>
-          <w:szCs w:val="28"/>
-        </w:rPr>
-      </w:pPr>
-      <w:r>
-        <w:rPr>
-          <w:rFonts w:ascii="Times New Roman" w:eastAsia="Times New Roman" w:hAnsi="Times New Roman" w:cs="Times New Roman"/>
-          <w:sz w:val="28"/>
-          <w:szCs w:val="28"/>
-        </w:rPr>
-        <w:t>4.4 Выводы об экономической эффективности и целесообразности инвестиций</w:t>
-      </w:r>
-    </w:p>
-    <w:p>
-      <w:pPr>
-        <w:spacing w:after="0"/>
-        <w:rPr>
-          <w:rFonts w:ascii="Times New Roman" w:eastAsia="Times New Roman" w:hAnsi="Times New Roman" w:cs="Times New Roman"/>
-          <w:sz w:val="28"/>
-          <w:szCs w:val="28"/>
-        </w:rPr>
-      </w:pPr>
-      <w:r>
-        <w:rPr>
-          <w:rFonts w:ascii="Times New Roman" w:eastAsia="Times New Roman" w:hAnsi="Times New Roman" w:cs="Times New Roman"/>
-          <w:sz w:val="28"/>
-          <w:szCs w:val="28"/>
-        </w:rPr>
-        <w:t>Заключение</w:t>
-      </w:r>
-    </w:p>
-    <w:p>
-      <w:pPr>
-        <w:spacing w:after="0"/>
+        <w:jc w:val="both"/>
         <w:rPr>
           <w:rFonts w:ascii="Times New Roman" w:eastAsia="Times New Roman" w:hAnsi="Times New Roman" w:cs="Times New Roman"/>
           <w:sz w:val="28"/>
@@ -5270,16 +4853,26 @@
         <w:t>Список использованных источников</w:t>
       </w:r>
     </w:p>
-    <w:p/>
-    <w:p>
-      <w:pPr>
-        <w:rPr>
-          <w:rFonts w:ascii="Times New Roman" w:eastAsiaTheme="majorEastAsia" w:hAnsi="Times New Roman" w:cstheme="majorBidi"/>
+    <w:p>
+      <w:pPr>
+        <w:jc w:val="both"/>
+        <w:rPr>
+          <w:rFonts w:ascii="Times New Roman" w:hAnsi="Times New Roman" w:cs="Times New Roman"/>
+          <w:sz w:val="28"/>
+          <w:szCs w:val="28"/>
+        </w:rPr>
+      </w:pPr>
+    </w:p>
+    <w:p>
+      <w:pPr>
+        <w:jc w:val="both"/>
+        <w:rPr>
+          <w:rFonts w:ascii="Times New Roman" w:eastAsiaTheme="majorEastAsia" w:hAnsi="Times New Roman" w:cs="Times New Roman"/>
           <w:b/>
           <w:bCs/>
           <w:color w:val="000000" w:themeColor="text1"/>
-          <w:sz w:val="32"/>
-          <w:szCs w:val="32"/>
+          <w:sz w:val="28"/>
+          <w:szCs w:val="28"/>
         </w:rPr>
       </w:pPr>
     </w:p>
@@ -5689,6 +5282,119 @@
     </w:lvl>
   </w:abstractNum>
   <w:abstractNum w:abstractNumId="3" w15:restartNumberingAfterBreak="0">
+    <w:nsid w:val="081D77AD"/>
+    <w:multiLevelType w:val="hybridMultilevel"/>
+    <w:tmpl w:val="027CC290"/>
+    <w:lvl w:ilvl="0" w:tplc="AF68B9E2">
+      <w:start w:val="1"/>
+      <w:numFmt w:val="bullet"/>
+      <w:lvlText w:val="-"/>
+      <w:lvlJc w:val="left"/>
+      <w:pPr>
+        <w:ind w:left="1429" w:hanging="360"/>
+      </w:pPr>
+      <w:rPr>
+        <w:rFonts w:ascii="Symbol" w:hAnsi="Symbol" w:hint="default"/>
+      </w:rPr>
+    </w:lvl>
+    <w:lvl w:ilvl="1" w:tplc="04190003" w:tentative="1">
+      <w:start w:val="1"/>
+      <w:numFmt w:val="bullet"/>
+      <w:lvlText w:val="o"/>
+      <w:lvlJc w:val="left"/>
+      <w:pPr>
+        <w:ind w:left="2149" w:hanging="360"/>
+      </w:pPr>
+      <w:rPr>
+        <w:rFonts w:ascii="Courier New" w:hAnsi="Courier New" w:cs="Courier New" w:hint="default"/>
+      </w:rPr>
+    </w:lvl>
+    <w:lvl w:ilvl="2" w:tplc="04190005" w:tentative="1">
+      <w:start w:val="1"/>
+      <w:numFmt w:val="bullet"/>
+      <w:lvlText w:val=""/>
+      <w:lvlJc w:val="left"/>
+      <w:pPr>
+        <w:ind w:left="2869" w:hanging="360"/>
+      </w:pPr>
+      <w:rPr>
+        <w:rFonts w:ascii="Wingdings" w:hAnsi="Wingdings" w:cs="Wingdings" w:hint="default"/>
+      </w:rPr>
+    </w:lvl>
+    <w:lvl w:ilvl="3" w:tplc="04190001" w:tentative="1">
+      <w:start w:val="1"/>
+      <w:numFmt w:val="bullet"/>
+      <w:lvlText w:val=""/>
+      <w:lvlJc w:val="left"/>
+      <w:pPr>
+        <w:ind w:left="3589" w:hanging="360"/>
+      </w:pPr>
+      <w:rPr>
+        <w:rFonts w:ascii="Symbol" w:hAnsi="Symbol" w:cs="Symbol" w:hint="default"/>
+      </w:rPr>
+    </w:lvl>
+    <w:lvl w:ilvl="4" w:tplc="04190003" w:tentative="1">
+      <w:start w:val="1"/>
+      <w:numFmt w:val="bullet"/>
+      <w:lvlText w:val="o"/>
+      <w:lvlJc w:val="left"/>
+      <w:pPr>
+        <w:ind w:left="4309" w:hanging="360"/>
+      </w:pPr>
+      <w:rPr>
+        <w:rFonts w:ascii="Courier New" w:hAnsi="Courier New" w:cs="Courier New" w:hint="default"/>
+      </w:rPr>
+    </w:lvl>
+    <w:lvl w:ilvl="5" w:tplc="04190005" w:tentative="1">
+      <w:start w:val="1"/>
+      <w:numFmt w:val="bullet"/>
+      <w:lvlText w:val=""/>
+      <w:lvlJc w:val="left"/>
+      <w:pPr>
+        <w:ind w:left="5029" w:hanging="360"/>
+      </w:pPr>
+      <w:rPr>
+        <w:rFonts w:ascii="Wingdings" w:hAnsi="Wingdings" w:cs="Wingdings" w:hint="default"/>
+      </w:rPr>
+    </w:lvl>
+    <w:lvl w:ilvl="6" w:tplc="04190001" w:tentative="1">
+      <w:start w:val="1"/>
+      <w:numFmt w:val="bullet"/>
+      <w:lvlText w:val=""/>
+      <w:lvlJc w:val="left"/>
+      <w:pPr>
+        <w:ind w:left="5749" w:hanging="360"/>
+      </w:pPr>
+      <w:rPr>
+        <w:rFonts w:ascii="Symbol" w:hAnsi="Symbol" w:cs="Symbol" w:hint="default"/>
+      </w:rPr>
+    </w:lvl>
+    <w:lvl w:ilvl="7" w:tplc="04190003" w:tentative="1">
+      <w:start w:val="1"/>
+      <w:numFmt w:val="bullet"/>
+      <w:lvlText w:val="o"/>
+      <w:lvlJc w:val="left"/>
+      <w:pPr>
+        <w:ind w:left="6469" w:hanging="360"/>
+      </w:pPr>
+      <w:rPr>
+        <w:rFonts w:ascii="Courier New" w:hAnsi="Courier New" w:cs="Courier New" w:hint="default"/>
+      </w:rPr>
+    </w:lvl>
+    <w:lvl w:ilvl="8" w:tplc="04190005" w:tentative="1">
+      <w:start w:val="1"/>
+      <w:numFmt w:val="bullet"/>
+      <w:lvlText w:val=""/>
+      <w:lvlJc w:val="left"/>
+      <w:pPr>
+        <w:ind w:left="7189" w:hanging="360"/>
+      </w:pPr>
+      <w:rPr>
+        <w:rFonts w:ascii="Wingdings" w:hAnsi="Wingdings" w:cs="Wingdings" w:hint="default"/>
+      </w:rPr>
+    </w:lvl>
+  </w:abstractNum>
+  <w:abstractNum w:abstractNumId="4" w15:restartNumberingAfterBreak="0">
     <w:nsid w:val="1D1D14E7"/>
     <w:multiLevelType w:val="hybridMultilevel"/>
     <w:tmpl w:val="220EBD7A"/>
@@ -5802,7 +5508,7 @@
       </w:rPr>
     </w:lvl>
   </w:abstractNum>
-  <w:abstractNum w:abstractNumId="4" w15:restartNumberingAfterBreak="0">
+  <w:abstractNum w:abstractNumId="5" w15:restartNumberingAfterBreak="0">
     <w:nsid w:val="23BF015B"/>
     <w:multiLevelType w:val="hybridMultilevel"/>
     <w:tmpl w:val="3AB6BAC6"/>
@@ -5915,7 +5621,7 @@
       </w:rPr>
     </w:lvl>
   </w:abstractNum>
-  <w:abstractNum w:abstractNumId="5" w15:restartNumberingAfterBreak="0">
+  <w:abstractNum w:abstractNumId="6" w15:restartNumberingAfterBreak="0">
     <w:nsid w:val="24730B2C"/>
     <w:multiLevelType w:val="hybridMultilevel"/>
     <w:tmpl w:val="6B38DFEA"/>
@@ -6028,7 +5734,7 @@
       </w:rPr>
     </w:lvl>
   </w:abstractNum>
-  <w:abstractNum w:abstractNumId="6" w15:restartNumberingAfterBreak="0">
+  <w:abstractNum w:abstractNumId="7" w15:restartNumberingAfterBreak="0">
     <w:nsid w:val="2BAF1C8B"/>
     <w:multiLevelType w:val="hybridMultilevel"/>
     <w:tmpl w:val="56DEE06A"/>
@@ -6141,7 +5847,7 @@
       </w:rPr>
     </w:lvl>
   </w:abstractNum>
-  <w:abstractNum w:abstractNumId="7" w15:restartNumberingAfterBreak="0">
+  <w:abstractNum w:abstractNumId="8" w15:restartNumberingAfterBreak="0">
     <w:nsid w:val="352223A4"/>
     <w:multiLevelType w:val="hybridMultilevel"/>
     <w:tmpl w:val="E840A522"/>
@@ -6255,7 +5961,115 @@
       </w:rPr>
     </w:lvl>
   </w:abstractNum>
-  <w:abstractNum w:abstractNumId="8" w15:restartNumberingAfterBreak="0">
+  <w:abstractNum w:abstractNumId="9" w15:restartNumberingAfterBreak="0">
+    <w:nsid w:val="36FB000B"/>
+    <w:multiLevelType w:val="hybridMultilevel"/>
+    <w:tmpl w:val="95A68B68"/>
+    <w:lvl w:ilvl="0" w:tplc="B8BA50E6">
+      <w:numFmt w:val="bullet"/>
+      <w:lvlText w:val="–"/>
+      <w:lvlJc w:val="left"/>
+      <w:pPr>
+        <w:ind w:left="1304" w:hanging="312"/>
+      </w:pPr>
+      <w:rPr>
+        <w:rFonts w:ascii="Times New Roman" w:eastAsia="Times New Roman" w:hAnsi="Times New Roman" w:cs="Times New Roman" w:hint="default"/>
+        <w:w w:val="100"/>
+        <w:sz w:val="28"/>
+        <w:szCs w:val="28"/>
+        <w:lang w:val="ru-RU" w:eastAsia="ru-RU" w:bidi="ru-RU"/>
+      </w:rPr>
+    </w:lvl>
+    <w:lvl w:ilvl="1" w:tplc="F8126E84">
+      <w:numFmt w:val="bullet"/>
+      <w:lvlText w:val="•"/>
+      <w:lvlJc w:val="left"/>
+      <w:pPr>
+        <w:ind w:left="2120" w:hanging="312"/>
+      </w:pPr>
+      <w:rPr>
+        <w:lang w:val="ru-RU" w:eastAsia="ru-RU" w:bidi="ru-RU"/>
+      </w:rPr>
+    </w:lvl>
+    <w:lvl w:ilvl="2" w:tplc="1A5A2CBC">
+      <w:numFmt w:val="bullet"/>
+      <w:lvlText w:val="•"/>
+      <w:lvlJc w:val="left"/>
+      <w:pPr>
+        <w:ind w:left="3081" w:hanging="312"/>
+      </w:pPr>
+      <w:rPr>
+        <w:lang w:val="ru-RU" w:eastAsia="ru-RU" w:bidi="ru-RU"/>
+      </w:rPr>
+    </w:lvl>
+    <w:lvl w:ilvl="3" w:tplc="A000C190">
+      <w:numFmt w:val="bullet"/>
+      <w:lvlText w:val="•"/>
+      <w:lvlJc w:val="left"/>
+      <w:pPr>
+        <w:ind w:left="4041" w:hanging="312"/>
+      </w:pPr>
+      <w:rPr>
+        <w:lang w:val="ru-RU" w:eastAsia="ru-RU" w:bidi="ru-RU"/>
+      </w:rPr>
+    </w:lvl>
+    <w:lvl w:ilvl="4" w:tplc="351CC9D4">
+      <w:numFmt w:val="bullet"/>
+      <w:lvlText w:val="•"/>
+      <w:lvlJc w:val="left"/>
+      <w:pPr>
+        <w:ind w:left="5002" w:hanging="312"/>
+      </w:pPr>
+      <w:rPr>
+        <w:lang w:val="ru-RU" w:eastAsia="ru-RU" w:bidi="ru-RU"/>
+      </w:rPr>
+    </w:lvl>
+    <w:lvl w:ilvl="5" w:tplc="7B667A42">
+      <w:numFmt w:val="bullet"/>
+      <w:lvlText w:val="•"/>
+      <w:lvlJc w:val="left"/>
+      <w:pPr>
+        <w:ind w:left="5963" w:hanging="312"/>
+      </w:pPr>
+      <w:rPr>
+        <w:lang w:val="ru-RU" w:eastAsia="ru-RU" w:bidi="ru-RU"/>
+      </w:rPr>
+    </w:lvl>
+    <w:lvl w:ilvl="6" w:tplc="C7BAE75C">
+      <w:numFmt w:val="bullet"/>
+      <w:lvlText w:val="•"/>
+      <w:lvlJc w:val="left"/>
+      <w:pPr>
+        <w:ind w:left="6923" w:hanging="312"/>
+      </w:pPr>
+      <w:rPr>
+        <w:lang w:val="ru-RU" w:eastAsia="ru-RU" w:bidi="ru-RU"/>
+      </w:rPr>
+    </w:lvl>
+    <w:lvl w:ilvl="7" w:tplc="4532DB6C">
+      <w:numFmt w:val="bullet"/>
+      <w:lvlText w:val="•"/>
+      <w:lvlJc w:val="left"/>
+      <w:pPr>
+        <w:ind w:left="7884" w:hanging="312"/>
+      </w:pPr>
+      <w:rPr>
+        <w:lang w:val="ru-RU" w:eastAsia="ru-RU" w:bidi="ru-RU"/>
+      </w:rPr>
+    </w:lvl>
+    <w:lvl w:ilvl="8" w:tplc="5164F390">
+      <w:numFmt w:val="bullet"/>
+      <w:lvlText w:val="•"/>
+      <w:lvlJc w:val="left"/>
+      <w:pPr>
+        <w:ind w:left="8845" w:hanging="312"/>
+      </w:pPr>
+      <w:rPr>
+        <w:lang w:val="ru-RU" w:eastAsia="ru-RU" w:bidi="ru-RU"/>
+      </w:rPr>
+    </w:lvl>
+  </w:abstractNum>
+  <w:abstractNum w:abstractNumId="10" w15:restartNumberingAfterBreak="0">
     <w:nsid w:val="376F56F7"/>
     <w:multiLevelType w:val="multilevel"/>
     <w:tmpl w:val="FBA6D49C"/>
@@ -6370,7 +6184,7 @@
       </w:rPr>
     </w:lvl>
   </w:abstractNum>
-  <w:abstractNum w:abstractNumId="9" w15:restartNumberingAfterBreak="0">
+  <w:abstractNum w:abstractNumId="11" w15:restartNumberingAfterBreak="0">
     <w:nsid w:val="3A6E4B44"/>
     <w:multiLevelType w:val="hybridMultilevel"/>
     <w:tmpl w:val="570491C6"/>
@@ -6456,7 +6270,7 @@
       </w:pPr>
     </w:lvl>
   </w:abstractNum>
-  <w:abstractNum w:abstractNumId="10" w15:restartNumberingAfterBreak="0">
+  <w:abstractNum w:abstractNumId="12" w15:restartNumberingAfterBreak="0">
     <w:nsid w:val="3B4C066E"/>
     <w:multiLevelType w:val="multilevel"/>
     <w:tmpl w:val="2DD6CA30"/>
@@ -6547,7 +6361,7 @@
       </w:pPr>
     </w:lvl>
   </w:abstractNum>
-  <w:abstractNum w:abstractNumId="11" w15:restartNumberingAfterBreak="0">
+  <w:abstractNum w:abstractNumId="13" w15:restartNumberingAfterBreak="0">
     <w:nsid w:val="3C014543"/>
     <w:multiLevelType w:val="hybridMultilevel"/>
     <w:tmpl w:val="4162D63C"/>
@@ -6636,7 +6450,7 @@
       </w:pPr>
     </w:lvl>
   </w:abstractNum>
-  <w:abstractNum w:abstractNumId="12" w15:restartNumberingAfterBreak="0">
+  <w:abstractNum w:abstractNumId="14" w15:restartNumberingAfterBreak="0">
     <w:nsid w:val="3ED07F5C"/>
     <w:multiLevelType w:val="multilevel"/>
     <w:tmpl w:val="26C605CA"/>
@@ -6757,7 +6571,7 @@
       </w:rPr>
     </w:lvl>
   </w:abstractNum>
-  <w:abstractNum w:abstractNumId="13" w15:restartNumberingAfterBreak="0">
+  <w:abstractNum w:abstractNumId="15" w15:restartNumberingAfterBreak="0">
     <w:nsid w:val="42F61833"/>
     <w:multiLevelType w:val="hybridMultilevel"/>
     <w:tmpl w:val="7E6A15E8"/>
@@ -6846,7 +6660,7 @@
       </w:pPr>
     </w:lvl>
   </w:abstractNum>
-  <w:abstractNum w:abstractNumId="14" w15:restartNumberingAfterBreak="0">
+  <w:abstractNum w:abstractNumId="16" w15:restartNumberingAfterBreak="0">
     <w:nsid w:val="44442E1C"/>
     <w:multiLevelType w:val="hybridMultilevel"/>
     <w:tmpl w:val="663A2AA0"/>
@@ -6960,7 +6774,7 @@
       </w:rPr>
     </w:lvl>
   </w:abstractNum>
-  <w:abstractNum w:abstractNumId="15" w15:restartNumberingAfterBreak="0">
+  <w:abstractNum w:abstractNumId="17" w15:restartNumberingAfterBreak="0">
     <w:nsid w:val="483F6C0A"/>
     <w:multiLevelType w:val="hybridMultilevel"/>
     <w:tmpl w:val="DB7CA538"/>
@@ -7049,7 +6863,7 @@
       </w:pPr>
     </w:lvl>
   </w:abstractNum>
-  <w:abstractNum w:abstractNumId="16" w15:restartNumberingAfterBreak="0">
+  <w:abstractNum w:abstractNumId="18" w15:restartNumberingAfterBreak="0">
     <w:nsid w:val="4E7361D8"/>
     <w:multiLevelType w:val="hybridMultilevel"/>
     <w:tmpl w:val="7CBA548A"/>
@@ -7162,7 +6976,7 @@
       </w:rPr>
     </w:lvl>
   </w:abstractNum>
-  <w:abstractNum w:abstractNumId="17" w15:restartNumberingAfterBreak="0">
+  <w:abstractNum w:abstractNumId="19" w15:restartNumberingAfterBreak="0">
     <w:nsid w:val="4F0E0546"/>
     <w:multiLevelType w:val="hybridMultilevel"/>
     <w:tmpl w:val="1FEAC99C"/>
@@ -7275,7 +7089,7 @@
       </w:rPr>
     </w:lvl>
   </w:abstractNum>
-  <w:abstractNum w:abstractNumId="18" w15:restartNumberingAfterBreak="0">
+  <w:abstractNum w:abstractNumId="20" w15:restartNumberingAfterBreak="0">
     <w:nsid w:val="543A08D2"/>
     <w:multiLevelType w:val="hybridMultilevel"/>
     <w:tmpl w:val="DFFED35C"/>
@@ -7364,7 +7178,7 @@
       </w:pPr>
     </w:lvl>
   </w:abstractNum>
-  <w:abstractNum w:abstractNumId="19" w15:restartNumberingAfterBreak="0">
+  <w:abstractNum w:abstractNumId="21" w15:restartNumberingAfterBreak="0">
     <w:nsid w:val="558E6237"/>
     <w:multiLevelType w:val="hybridMultilevel"/>
     <w:tmpl w:val="578E6C92"/>
@@ -7450,7 +7264,7 @@
       </w:pPr>
     </w:lvl>
   </w:abstractNum>
-  <w:abstractNum w:abstractNumId="20" w15:restartNumberingAfterBreak="0">
+  <w:abstractNum w:abstractNumId="22" w15:restartNumberingAfterBreak="0">
     <w:nsid w:val="560F4336"/>
     <w:multiLevelType w:val="hybridMultilevel"/>
     <w:tmpl w:val="815A015A"/>
@@ -7563,7 +7377,7 @@
       </w:rPr>
     </w:lvl>
   </w:abstractNum>
-  <w:abstractNum w:abstractNumId="21" w15:restartNumberingAfterBreak="0">
+  <w:abstractNum w:abstractNumId="23" w15:restartNumberingAfterBreak="0">
     <w:nsid w:val="5ED31027"/>
     <w:multiLevelType w:val="hybridMultilevel"/>
     <w:tmpl w:val="BECE93C0"/>
@@ -7676,7 +7490,7 @@
       </w:rPr>
     </w:lvl>
   </w:abstractNum>
-  <w:abstractNum w:abstractNumId="22" w15:restartNumberingAfterBreak="0">
+  <w:abstractNum w:abstractNumId="24" w15:restartNumberingAfterBreak="0">
     <w:nsid w:val="5FE632E1"/>
     <w:multiLevelType w:val="hybridMultilevel"/>
     <w:tmpl w:val="3AA0621C"/>
@@ -7789,7 +7603,7 @@
       </w:rPr>
     </w:lvl>
   </w:abstractNum>
-  <w:abstractNum w:abstractNumId="23" w15:restartNumberingAfterBreak="0">
+  <w:abstractNum w:abstractNumId="25" w15:restartNumberingAfterBreak="0">
     <w:nsid w:val="66A87F22"/>
     <w:multiLevelType w:val="hybridMultilevel"/>
     <w:tmpl w:val="25AED016"/>
@@ -7903,7 +7717,7 @@
       </w:rPr>
     </w:lvl>
   </w:abstractNum>
-  <w:abstractNum w:abstractNumId="24" w15:restartNumberingAfterBreak="0">
+  <w:abstractNum w:abstractNumId="26" w15:restartNumberingAfterBreak="0">
     <w:nsid w:val="68320996"/>
     <w:multiLevelType w:val="hybridMultilevel"/>
     <w:tmpl w:val="D8EC5080"/>
@@ -7989,7 +7803,7 @@
       </w:pPr>
     </w:lvl>
   </w:abstractNum>
-  <w:abstractNum w:abstractNumId="25" w15:restartNumberingAfterBreak="0">
+  <w:abstractNum w:abstractNumId="27" w15:restartNumberingAfterBreak="0">
     <w:nsid w:val="6C973ABA"/>
     <w:multiLevelType w:val="hybridMultilevel"/>
     <w:tmpl w:val="3E6E606A"/>
@@ -8103,7 +7917,7 @@
       </w:rPr>
     </w:lvl>
   </w:abstractNum>
-  <w:abstractNum w:abstractNumId="26" w15:restartNumberingAfterBreak="0">
+  <w:abstractNum w:abstractNumId="28" w15:restartNumberingAfterBreak="0">
     <w:nsid w:val="6DC90A9E"/>
     <w:multiLevelType w:val="hybridMultilevel"/>
     <w:tmpl w:val="ED2EA03E"/>
@@ -8216,7 +8030,7 @@
       </w:rPr>
     </w:lvl>
   </w:abstractNum>
-  <w:abstractNum w:abstractNumId="27" w15:restartNumberingAfterBreak="0">
+  <w:abstractNum w:abstractNumId="29" w15:restartNumberingAfterBreak="0">
     <w:nsid w:val="74786938"/>
     <w:multiLevelType w:val="hybridMultilevel"/>
     <w:tmpl w:val="A84298E0"/>
@@ -8329,7 +8143,7 @@
       </w:rPr>
     </w:lvl>
   </w:abstractNum>
-  <w:abstractNum w:abstractNumId="28" w15:restartNumberingAfterBreak="0">
+  <w:abstractNum w:abstractNumId="30" w15:restartNumberingAfterBreak="0">
     <w:nsid w:val="778D3080"/>
     <w:multiLevelType w:val="hybridMultilevel"/>
     <w:tmpl w:val="68DADE0C"/>
@@ -8418,7 +8232,7 @@
       </w:pPr>
     </w:lvl>
   </w:abstractNum>
-  <w:abstractNum w:abstractNumId="29" w15:restartNumberingAfterBreak="0">
+  <w:abstractNum w:abstractNumId="31" w15:restartNumberingAfterBreak="0">
     <w:nsid w:val="77A1287C"/>
     <w:multiLevelType w:val="hybridMultilevel"/>
     <w:tmpl w:val="CF54579A"/>
@@ -8507,7 +8321,7 @@
       </w:pPr>
     </w:lvl>
   </w:abstractNum>
-  <w:abstractNum w:abstractNumId="30" w15:restartNumberingAfterBreak="0">
+  <w:abstractNum w:abstractNumId="32" w15:restartNumberingAfterBreak="0">
     <w:nsid w:val="7AB42330"/>
     <w:multiLevelType w:val="hybridMultilevel"/>
     <w:tmpl w:val="33C44E5A"/>
@@ -8597,58 +8411,58 @@
     </w:lvl>
   </w:abstractNum>
   <w:num w:numId="1">
-    <w:abstractNumId w:val="12"/>
+    <w:abstractNumId w:val="14"/>
   </w:num>
   <w:num w:numId="2">
-    <w:abstractNumId w:val="13"/>
+    <w:abstractNumId w:val="15"/>
   </w:num>
   <w:num w:numId="3">
-    <w:abstractNumId w:val="18"/>
+    <w:abstractNumId w:val="20"/>
   </w:num>
   <w:num w:numId="4">
-    <w:abstractNumId w:val="21"/>
+    <w:abstractNumId w:val="23"/>
   </w:num>
   <w:num w:numId="5">
-    <w:abstractNumId w:val="17"/>
+    <w:abstractNumId w:val="19"/>
   </w:num>
   <w:num w:numId="6">
-    <w:abstractNumId w:val="4"/>
+    <w:abstractNumId w:val="5"/>
   </w:num>
   <w:num w:numId="7">
-    <w:abstractNumId w:val="20"/>
+    <w:abstractNumId w:val="22"/>
   </w:num>
   <w:num w:numId="8">
-    <w:abstractNumId w:val="5"/>
+    <w:abstractNumId w:val="6"/>
   </w:num>
   <w:num w:numId="9">
-    <w:abstractNumId w:val="28"/>
+    <w:abstractNumId w:val="30"/>
   </w:num>
   <w:num w:numId="10">
     <w:abstractNumId w:val="0"/>
   </w:num>
   <w:num w:numId="11">
-    <w:abstractNumId w:val="15"/>
+    <w:abstractNumId w:val="17"/>
   </w:num>
   <w:num w:numId="12">
-    <w:abstractNumId w:val="14"/>
+    <w:abstractNumId w:val="16"/>
   </w:num>
   <w:num w:numId="13">
-    <w:abstractNumId w:val="25"/>
+    <w:abstractNumId w:val="27"/>
   </w:num>
   <w:num w:numId="14">
+    <w:abstractNumId w:val="10"/>
+  </w:num>
+  <w:num w:numId="15">
+    <w:abstractNumId w:val="32"/>
+  </w:num>
+  <w:num w:numId="16">
     <w:abstractNumId w:val="8"/>
   </w:num>
-  <w:num w:numId="15">
-    <w:abstractNumId w:val="30"/>
-  </w:num>
-  <w:num w:numId="16">
-    <w:abstractNumId w:val="7"/>
-  </w:num>
   <w:num w:numId="17">
-    <w:abstractNumId w:val="19"/>
+    <w:abstractNumId w:val="21"/>
   </w:num>
   <w:num w:numId="18">
-    <w:abstractNumId w:val="11"/>
+    <w:abstractNumId w:val="13"/>
   </w:num>
   <w:num w:numId="19">
     <w:abstractNumId w:val="1"/>
@@ -8657,37 +8471,43 @@
     <w:abstractNumId w:val="2"/>
   </w:num>
   <w:num w:numId="21">
-    <w:abstractNumId w:val="23"/>
+    <w:abstractNumId w:val="25"/>
   </w:num>
   <w:num w:numId="22">
-    <w:abstractNumId w:val="16"/>
+    <w:abstractNumId w:val="18"/>
   </w:num>
   <w:num w:numId="23">
+    <w:abstractNumId w:val="4"/>
+  </w:num>
+  <w:num w:numId="24">
+    <w:abstractNumId w:val="7"/>
+  </w:num>
+  <w:num w:numId="25">
+    <w:abstractNumId w:val="29"/>
+  </w:num>
+  <w:num w:numId="26">
+    <w:abstractNumId w:val="24"/>
+  </w:num>
+  <w:num w:numId="27">
+    <w:abstractNumId w:val="28"/>
+  </w:num>
+  <w:num w:numId="28">
+    <w:abstractNumId w:val="26"/>
+  </w:num>
+  <w:num w:numId="29">
+    <w:abstractNumId w:val="11"/>
+  </w:num>
+  <w:num w:numId="30">
+    <w:abstractNumId w:val="31"/>
+  </w:num>
+  <w:num w:numId="31">
+    <w:abstractNumId w:val="12"/>
+  </w:num>
+  <w:num w:numId="32">
     <w:abstractNumId w:val="3"/>
   </w:num>
-  <w:num w:numId="24">
-    <w:abstractNumId w:val="6"/>
-  </w:num>
-  <w:num w:numId="25">
-    <w:abstractNumId w:val="27"/>
-  </w:num>
-  <w:num w:numId="26">
-    <w:abstractNumId w:val="22"/>
-  </w:num>
-  <w:num w:numId="27">
-    <w:abstractNumId w:val="26"/>
-  </w:num>
-  <w:num w:numId="28">
-    <w:abstractNumId w:val="24"/>
-  </w:num>
-  <w:num w:numId="29">
+  <w:num w:numId="33">
     <w:abstractNumId w:val="9"/>
-  </w:num>
-  <w:num w:numId="30">
-    <w:abstractNumId w:val="29"/>
-  </w:num>
-  <w:num w:numId="31">
-    <w:abstractNumId w:val="10"/>
   </w:num>
   <w:numIdMacAtCleanup w:val="21"/>
 </w:numbering>
@@ -8816,6 +8636,7 @@
     <w:lsdException w:name="HTML Sample" w:semiHidden="1" w:unhideWhenUsed="1"/>
     <w:lsdException w:name="HTML Typewriter" w:semiHidden="1" w:unhideWhenUsed="1"/>
     <w:lsdException w:name="HTML Variable" w:semiHidden="1" w:unhideWhenUsed="1"/>
+    <w:lsdException w:name="Normal Table" w:semiHidden="1" w:unhideWhenUsed="1"/>
     <w:lsdException w:name="annotation subject" w:semiHidden="1" w:unhideWhenUsed="1"/>
     <w:lsdException w:name="No List" w:semiHidden="1" w:unhideWhenUsed="1"/>
     <w:lsdException w:name="Outline List 1" w:semiHidden="1" w:unhideWhenUsed="1"/>
@@ -8858,8 +8679,11 @@
     <w:lsdException w:name="Table Contemporary" w:semiHidden="1" w:unhideWhenUsed="1"/>
     <w:lsdException w:name="Table Elegant" w:semiHidden="1" w:unhideWhenUsed="1"/>
     <w:lsdException w:name="Table Professional" w:semiHidden="1" w:unhideWhenUsed="1"/>
+    <w:lsdException w:name="Table Subtle 1" w:semiHidden="1" w:unhideWhenUsed="1"/>
     <w:lsdException w:name="Table Subtle 2" w:semiHidden="1" w:unhideWhenUsed="1"/>
     <w:lsdException w:name="Table Web 1" w:semiHidden="1" w:unhideWhenUsed="1"/>
+    <w:lsdException w:name="Table Web 2" w:semiHidden="1" w:unhideWhenUsed="1"/>
+    <w:lsdException w:name="Table Web 3" w:semiHidden="1" w:unhideWhenUsed="1"/>
     <w:lsdException w:name="Balloon Text" w:semiHidden="1" w:unhideWhenUsed="1"/>
     <w:lsdException w:name="Table Grid" w:uiPriority="59"/>
     <w:lsdException w:name="Table Theme" w:semiHidden="1" w:unhideWhenUsed="1"/>
@@ -9157,6 +8981,27 @@
       <w:bCs/>
       <w:color w:val="000000" w:themeColor="text1"/>
       <w:sz w:val="28"/>
+    </w:rPr>
+  </w:style>
+  <w:style w:type="paragraph" w:styleId="Heading5">
+    <w:name w:val="heading 5"/>
+    <w:basedOn w:val="Normal"/>
+    <w:next w:val="Normal"/>
+    <w:link w:val="Heading5Char"/>
+    <w:uiPriority w:val="9"/>
+    <w:semiHidden/>
+    <w:unhideWhenUsed/>
+    <w:qFormat/>
+    <w:rsid w:val="00616B4A"/>
+    <w:pPr>
+      <w:keepNext/>
+      <w:keepLines/>
+      <w:spacing w:before="40" w:after="0"/>
+      <w:outlineLvl w:val="4"/>
+    </w:pPr>
+    <w:rPr>
+      <w:rFonts w:asciiTheme="majorHAnsi" w:eastAsiaTheme="majorEastAsia" w:hAnsiTheme="majorHAnsi" w:cstheme="majorBidi"/>
+      <w:color w:val="365F91" w:themeColor="accent1" w:themeShade="BF"/>
     </w:rPr>
   </w:style>
   <w:style w:type="paragraph" w:styleId="Heading6">
@@ -9536,7 +9381,7 @@
     <w:autoRedefine/>
     <w:uiPriority w:val="39"/>
     <w:unhideWhenUsed/>
-    <w:rsid w:val="00AA379A"/>
+    <w:rsid w:val="00320573"/>
     <w:pPr>
       <w:tabs>
         <w:tab w:val="left" w:pos="284"/>
@@ -9560,10 +9405,10 @@
     <w:autoRedefine/>
     <w:uiPriority w:val="39"/>
     <w:unhideWhenUsed/>
-    <w:rsid w:val="00666272"/>
+    <w:rsid w:val="00DB5ADA"/>
     <w:pPr>
       <w:tabs>
-        <w:tab w:val="left" w:pos="851"/>
+        <w:tab w:val="left" w:pos="2410"/>
         <w:tab w:val="right" w:leader="dot" w:pos="9344"/>
       </w:tabs>
       <w:spacing w:after="0"/>
@@ -9666,7 +9511,7 @@
     <w:basedOn w:val="DefaultParagraphFont"/>
     <w:link w:val="TOC2"/>
     <w:uiPriority w:val="39"/>
-    <w:rsid w:val="00666272"/>
+    <w:rsid w:val="00DB5ADA"/>
     <w:rPr>
       <w:rFonts w:ascii="Times New Roman" w:hAnsi="Times New Roman"/>
       <w:sz w:val="28"/>
@@ -9702,6 +9547,18 @@
     <w:rPr>
       <w:rFonts w:ascii="Times New Roman" w:hAnsi="Times New Roman"/>
       <w:sz w:val="28"/>
+    </w:rPr>
+  </w:style>
+  <w:style w:type="character" w:customStyle="1" w:styleId="Heading5Char">
+    <w:name w:val="Heading 5 Char"/>
+    <w:basedOn w:val="DefaultParagraphFont"/>
+    <w:link w:val="Heading5"/>
+    <w:uiPriority w:val="9"/>
+    <w:semiHidden/>
+    <w:rsid w:val="00616B4A"/>
+    <w:rPr>
+      <w:rFonts w:asciiTheme="majorHAnsi" w:eastAsiaTheme="majorEastAsia" w:hAnsiTheme="majorHAnsi" w:cstheme="majorBidi"/>
+      <w:color w:val="365F91" w:themeColor="accent1" w:themeShade="BF"/>
     </w:rPr>
   </w:style>
 </w:styles>
@@ -9995,7 +9852,7 @@
 </file>
 
 <file path=customXml/itemProps1.xml><?xml version="1.0" encoding="utf-8"?>
-<ds:datastoreItem xmlns:ds="http://schemas.openxmlformats.org/officeDocument/2006/customXml" ds:itemID="{280118E3-5D10-4E30-A6F5-7774BC1154BB}">
+<ds:datastoreItem xmlns:ds="http://schemas.openxmlformats.org/officeDocument/2006/customXml" ds:itemID="{83893B87-2E97-43E5-B299-8AC51E5A1381}">
   <ds:schemaRefs>
     <ds:schemaRef ds:uri="http://schemas.openxmlformats.org/officeDocument/2006/bibliography"/>
   </ds:schemaRefs>

--- a/note/PDP_Report.docx
+++ b/note/PDP_Report.docx
@@ -25,6 +25,7 @@
       <w:bookmarkStart w:id="5" w:name="_Toc415043877"/>
       <w:bookmarkStart w:id="6" w:name="_Toc415519560"/>
       <w:bookmarkStart w:id="7" w:name="_Toc37875055"/>
+      <w:bookmarkStart w:id="8" w:name="_Toc38127532"/>
       <w:r>
         <w:rPr>
           <w:rFonts w:eastAsia="Times New Roman" w:cs="Times New Roman"/>
@@ -43,61 +44,39 @@
       <w:bookmarkEnd w:id="0"/>
       <w:bookmarkEnd w:id="1"/>
       <w:bookmarkEnd w:id="2"/>
-    </w:p>
-    <w:p>
-      <w:pPr>
-        <w:pStyle w:val="Heading1"/>
-        <w:jc w:val="center"/>
-        <w:rPr>
-          <w:rFonts w:eastAsiaTheme="minorEastAsia" w:cs="Times New Roman"/>
-          <w:noProof/>
-          <w:lang w:val="be-BY" w:eastAsia="be-BY"/>
-        </w:rPr>
-      </w:pPr>
+      <w:bookmarkEnd w:id="8"/>
       <w:r>
         <w:rPr>
           <w:rFonts w:eastAsia="Times New Roman" w:cs="Times New Roman"/>
           <w:lang w:eastAsia="ru-RU"/>
         </w:rPr>
+        <w:br/>
+      </w:r>
+    </w:p>
+    <w:p>
+      <w:pPr>
+        <w:pStyle w:val="TOC1"/>
+        <w:rPr>
+          <w:rFonts w:asciiTheme="minorHAnsi" w:eastAsiaTheme="minorEastAsia" w:hAnsiTheme="minorHAnsi" w:cstheme="minorBidi"/>
+          <w:sz w:val="22"/>
+          <w:szCs w:val="22"/>
+        </w:rPr>
+      </w:pPr>
+      <w:r>
         <w:fldChar w:fldCharType="begin"/>
       </w:r>
       <w:r>
-        <w:rPr>
-          <w:rFonts w:eastAsia="Times New Roman" w:cs="Times New Roman"/>
-          <w:lang w:eastAsia="ru-RU"/>
-        </w:rPr>
         <w:instrText xml:space="preserve"> TOC \o "1-3" \h \z \u </w:instrText>
       </w:r>
       <w:r>
-        <w:rPr>
-          <w:rFonts w:eastAsia="Times New Roman" w:cs="Times New Roman"/>
-          <w:lang w:eastAsia="ru-RU"/>
-        </w:rPr>
         <w:fldChar w:fldCharType="separate"/>
       </w:r>
-    </w:p>
-    <w:p>
-      <w:pPr>
-        <w:pStyle w:val="TOC1"/>
-        <w:jc w:val="both"/>
-        <w:rPr>
-          <w:rFonts w:eastAsiaTheme="minorEastAsia"/>
-          <w:lang w:val="be-BY" w:eastAsia="be-BY"/>
-        </w:rPr>
-      </w:pPr>
-      <w:hyperlink w:anchor="_Toc37875982" w:history="1">
-        <w:r>
-          <w:rPr>
-            <w:rStyle w:val="Hyperlink"/>
-            <w:caps/>
-          </w:rPr>
-          <w:t>В</w:t>
-        </w:r>
+      <w:hyperlink w:anchor="_Toc38127533" w:history="1">
         <w:r>
           <w:rPr>
             <w:rStyle w:val="Hyperlink"/>
           </w:rPr>
-          <w:t>ведение</w:t>
+          <w:t>Введение</w:t>
         </w:r>
         <w:r>
           <w:rPr>
@@ -115,7 +94,7 @@
           <w:rPr>
             <w:webHidden/>
           </w:rPr>
-          <w:instrText xml:space="preserve"> PAGEREF _Toc37875982 \h </w:instrText>
+          <w:instrText xml:space="preserve"> PAGEREF _Toc38127533 \h </w:instrText>
         </w:r>
         <w:r>
           <w:rPr>
@@ -145,24 +124,24 @@
     <w:p>
       <w:pPr>
         <w:pStyle w:val="TOC1"/>
-        <w:jc w:val="both"/>
-        <w:rPr>
-          <w:rFonts w:eastAsiaTheme="minorEastAsia"/>
-          <w:lang w:val="be-BY" w:eastAsia="be-BY"/>
-        </w:rPr>
-      </w:pPr>
-      <w:hyperlink w:anchor="_Toc37875983" w:history="1">
+        <w:rPr>
+          <w:rFonts w:asciiTheme="minorHAnsi" w:eastAsiaTheme="minorEastAsia" w:hAnsiTheme="minorHAnsi" w:cstheme="minorBidi"/>
+          <w:sz w:val="22"/>
+          <w:szCs w:val="22"/>
+        </w:rPr>
+      </w:pPr>
+      <w:hyperlink w:anchor="_Toc38127534" w:history="1">
         <w:r>
           <w:rPr>
             <w:rStyle w:val="Hyperlink"/>
-            <w:caps/>
           </w:rPr>
           <w:t>1</w:t>
         </w:r>
         <w:r>
           <w:rPr>
-            <w:rFonts w:eastAsiaTheme="minorEastAsia"/>
-            <w:lang w:val="be-BY" w:eastAsia="be-BY"/>
+            <w:rFonts w:asciiTheme="minorHAnsi" w:eastAsiaTheme="minorEastAsia" w:hAnsiTheme="minorHAnsi" w:cstheme="minorBidi"/>
+            <w:sz w:val="22"/>
+            <w:szCs w:val="22"/>
           </w:rPr>
           <w:tab/>
         </w:r>
@@ -170,7 +149,13 @@
           <w:rPr>
             <w:rStyle w:val="Hyperlink"/>
           </w:rPr>
-          <w:t>Системно-аналитическая часть</w:t>
+          <w:t>А</w:t>
+        </w:r>
+        <w:r>
+          <w:rPr>
+            <w:rStyle w:val="Hyperlink"/>
+          </w:rPr>
+          <w:t>нализ объекта автоматизации</w:t>
         </w:r>
         <w:r>
           <w:rPr>
@@ -188,7 +173,7 @@
           <w:rPr>
             <w:webHidden/>
           </w:rPr>
-          <w:instrText xml:space="preserve"> PAGEREF _Toc37875983 \h </w:instrText>
+          <w:instrText xml:space="preserve"> PAGEREF _Toc38127534 \h </w:instrText>
         </w:r>
         <w:r>
           <w:rPr>
@@ -219,40 +204,35 @@
       <w:pPr>
         <w:pStyle w:val="TOC2"/>
         <w:rPr>
-          <w:rFonts w:eastAsiaTheme="minorEastAsia"/>
+          <w:rFonts w:asciiTheme="minorHAnsi" w:eastAsiaTheme="minorEastAsia" w:hAnsiTheme="minorHAnsi"/>
           <w:noProof/>
-          <w:lang w:val="be-BY" w:eastAsia="be-BY"/>
-        </w:rPr>
-      </w:pPr>
-      <w:hyperlink w:anchor="_Toc37875984" w:history="1">
+          <w:sz w:val="22"/>
+          <w:lang w:eastAsia="ru-RU"/>
+        </w:rPr>
+      </w:pPr>
+      <w:hyperlink w:anchor="_Toc38127535" w:history="1">
         <w:r>
           <w:rPr>
             <w:rStyle w:val="Hyperlink"/>
-            <w:rFonts w:cs="Times New Roman"/>
             <w:noProof/>
-            <w:szCs w:val="28"/>
           </w:rPr>
           <w:t>1.1</w:t>
         </w:r>
         <w:r>
           <w:rPr>
-            <w:rStyle w:val="Hyperlink"/>
-            <w:rFonts w:eastAsia="Times New Roman" w:cs="Times New Roman"/>
+            <w:rFonts w:asciiTheme="minorHAnsi" w:eastAsiaTheme="minorEastAsia" w:hAnsiTheme="minorHAnsi"/>
             <w:noProof/>
-            <w:szCs w:val="28"/>
+            <w:sz w:val="22"/>
             <w:lang w:eastAsia="ru-RU"/>
           </w:rPr>
-          <w:t xml:space="preserve"> </w:t>
+          <w:tab/>
         </w:r>
         <w:r>
           <w:rPr>
             <w:rStyle w:val="Hyperlink"/>
-            <w:rFonts w:eastAsia="Times New Roman" w:cs="Times New Roman"/>
             <w:noProof/>
-            <w:szCs w:val="28"/>
-            <w:lang w:eastAsia="ru-RU"/>
           </w:rPr>
-          <w:t>Автоматизация процесса работы с данными</w:t>
+          <w:t>Описание объекта автоматизации</w:t>
         </w:r>
         <w:r>
           <w:rPr>
@@ -273,7 +253,7 @@
             <w:noProof/>
             <w:webHidden/>
           </w:rPr>
-          <w:instrText xml:space="preserve"> PAGEREF _Toc37875984 \h </w:instrText>
+          <w:instrText xml:space="preserve"> PAGEREF _Toc38127535 \h </w:instrText>
         </w:r>
         <w:r>
           <w:rPr>
@@ -308,33 +288,35 @@
       <w:pPr>
         <w:pStyle w:val="TOC2"/>
         <w:rPr>
-          <w:rFonts w:eastAsiaTheme="minorEastAsia"/>
+          <w:rFonts w:asciiTheme="minorHAnsi" w:eastAsiaTheme="minorEastAsia" w:hAnsiTheme="minorHAnsi"/>
           <w:noProof/>
-          <w:lang w:val="be-BY" w:eastAsia="be-BY"/>
-        </w:rPr>
-      </w:pPr>
-      <w:hyperlink w:anchor="_Toc37875985" w:history="1">
+          <w:sz w:val="22"/>
+          <w:lang w:eastAsia="ru-RU"/>
+        </w:rPr>
+      </w:pPr>
+      <w:hyperlink w:anchor="_Toc38127536" w:history="1">
         <w:r>
           <w:rPr>
             <w:rStyle w:val="Hyperlink"/>
-            <w:rFonts w:eastAsia="Arial Unicode MS" w:cs="Times New Roman"/>
             <w:noProof/>
-            <w:szCs w:val="28"/>
-            <w:u w:color="000000"/>
-            <w:bdr w:val="nil"/>
           </w:rPr>
-          <w:t xml:space="preserve">1.2 </w:t>
+          <w:t>1.2</w:t>
+        </w:r>
+        <w:r>
+          <w:rPr>
+            <w:rFonts w:asciiTheme="minorHAnsi" w:eastAsiaTheme="minorEastAsia" w:hAnsiTheme="minorHAnsi"/>
+            <w:noProof/>
+            <w:sz w:val="22"/>
+            <w:lang w:eastAsia="ru-RU"/>
+          </w:rPr>
+          <w:tab/>
         </w:r>
         <w:r>
           <w:rPr>
             <w:rStyle w:val="Hyperlink"/>
-            <w:rFonts w:eastAsia="Arial Unicode MS" w:cs="Times New Roman"/>
             <w:noProof/>
-            <w:szCs w:val="28"/>
-            <w:u w:color="000000"/>
-            <w:bdr w:val="nil"/>
           </w:rPr>
-          <w:t>Объект автоматизации</w:t>
+          <w:t>Анализ современных методов автоматизации работы супермаркетов</w:t>
         </w:r>
         <w:r>
           <w:rPr>
@@ -355,268 +337,7 @@
             <w:noProof/>
             <w:webHidden/>
           </w:rPr>
-          <w:instrText xml:space="preserve"> PAGEREF _Toc37875985 \h </w:instrText>
-        </w:r>
-        <w:r>
-          <w:rPr>
-            <w:noProof/>
-            <w:webHidden/>
-          </w:rPr>
-        </w:r>
-        <w:r>
-          <w:rPr>
-            <w:noProof/>
-            <w:webHidden/>
-          </w:rPr>
-          <w:fldChar w:fldCharType="separate"/>
-        </w:r>
-        <w:r>
-          <w:rPr>
-            <w:noProof/>
-            <w:webHidden/>
-          </w:rPr>
-          <w:t>4</w:t>
-        </w:r>
-        <w:r>
-          <w:rPr>
-            <w:noProof/>
-            <w:webHidden/>
-          </w:rPr>
-          <w:fldChar w:fldCharType="end"/>
-        </w:r>
-      </w:hyperlink>
-    </w:p>
-    <w:p>
-      <w:pPr>
-        <w:pStyle w:val="TOC2"/>
-        <w:rPr>
-          <w:rFonts w:eastAsiaTheme="minorEastAsia"/>
-          <w:noProof/>
-          <w:lang w:val="be-BY" w:eastAsia="be-BY"/>
-        </w:rPr>
-      </w:pPr>
-      <w:hyperlink w:anchor="_Toc37875986" w:history="1">
-        <w:r>
-          <w:rPr>
-            <w:rStyle w:val="Hyperlink"/>
-            <w:rFonts w:eastAsia="Times New Roman" w:cs="Times New Roman"/>
-            <w:noProof/>
-            <w:szCs w:val="28"/>
-            <w:u w:color="000000"/>
-            <w:bdr w:val="nil"/>
-            <w:lang w:eastAsia="ru-RU"/>
-          </w:rPr>
-          <w:t xml:space="preserve">1.3 </w:t>
-        </w:r>
-        <w:r>
-          <w:rPr>
-            <w:rStyle w:val="Hyperlink"/>
-            <w:rFonts w:eastAsia="Times New Roman" w:cs="Times New Roman"/>
-            <w:noProof/>
-            <w:szCs w:val="28"/>
-            <w:u w:color="000000"/>
-            <w:bdr w:val="nil"/>
-            <w:lang w:eastAsia="ru-RU"/>
-          </w:rPr>
-          <w:t>Структура ИС</w:t>
-        </w:r>
-        <w:r>
-          <w:rPr>
-            <w:noProof/>
-            <w:webHidden/>
-          </w:rPr>
-          <w:tab/>
-        </w:r>
-        <w:r>
-          <w:rPr>
-            <w:noProof/>
-            <w:webHidden/>
-          </w:rPr>
-          <w:fldChar w:fldCharType="begin"/>
-        </w:r>
-        <w:r>
-          <w:rPr>
-            <w:noProof/>
-            <w:webHidden/>
-          </w:rPr>
-          <w:instrText xml:space="preserve"> PAGEREF _Toc37875986 \h </w:instrText>
-        </w:r>
-        <w:r>
-          <w:rPr>
-            <w:noProof/>
-            <w:webHidden/>
-          </w:rPr>
-        </w:r>
-        <w:r>
-          <w:rPr>
-            <w:noProof/>
-            <w:webHidden/>
-          </w:rPr>
-          <w:fldChar w:fldCharType="separate"/>
-        </w:r>
-        <w:r>
-          <w:rPr>
-            <w:noProof/>
-            <w:webHidden/>
-          </w:rPr>
-          <w:t>5</w:t>
-        </w:r>
-        <w:r>
-          <w:rPr>
-            <w:noProof/>
-            <w:webHidden/>
-          </w:rPr>
-          <w:fldChar w:fldCharType="end"/>
-        </w:r>
-      </w:hyperlink>
-    </w:p>
-    <w:p>
-      <w:pPr>
-        <w:pStyle w:val="TOC2"/>
-        <w:rPr>
-          <w:rFonts w:eastAsiaTheme="minorEastAsia"/>
-          <w:noProof/>
-          <w:lang w:val="be-BY" w:eastAsia="be-BY"/>
-        </w:rPr>
-      </w:pPr>
-      <w:hyperlink w:anchor="_Toc37875987" w:history="1">
-        <w:r>
-          <w:rPr>
-            <w:rStyle w:val="Hyperlink"/>
-            <w:rFonts w:eastAsia="Times New Roman" w:cs="Times New Roman"/>
-            <w:noProof/>
-            <w:szCs w:val="28"/>
-            <w:u w:color="000000"/>
-            <w:bdr w:val="nil"/>
-            <w:lang w:eastAsia="ru-RU"/>
-          </w:rPr>
-          <w:t xml:space="preserve">1.4 </w:t>
-        </w:r>
-        <w:r>
-          <w:rPr>
-            <w:rStyle w:val="Hyperlink"/>
-            <w:rFonts w:eastAsia="Times New Roman" w:cs="Times New Roman"/>
-            <w:noProof/>
-            <w:szCs w:val="28"/>
-            <w:u w:color="000000"/>
-            <w:bdr w:val="nil"/>
-            <w:lang w:eastAsia="ru-RU"/>
-          </w:rPr>
-          <w:t>Постановка задачи</w:t>
-        </w:r>
-        <w:r>
-          <w:rPr>
-            <w:noProof/>
-            <w:webHidden/>
-          </w:rPr>
-          <w:tab/>
-        </w:r>
-        <w:r>
-          <w:rPr>
-            <w:noProof/>
-            <w:webHidden/>
-          </w:rPr>
-          <w:fldChar w:fldCharType="begin"/>
-        </w:r>
-        <w:r>
-          <w:rPr>
-            <w:noProof/>
-            <w:webHidden/>
-          </w:rPr>
-          <w:instrText xml:space="preserve"> PAGEREF _Toc37875987 \h </w:instrText>
-        </w:r>
-        <w:r>
-          <w:rPr>
-            <w:noProof/>
-            <w:webHidden/>
-          </w:rPr>
-        </w:r>
-        <w:r>
-          <w:rPr>
-            <w:noProof/>
-            <w:webHidden/>
-          </w:rPr>
-          <w:fldChar w:fldCharType="separate"/>
-        </w:r>
-        <w:r>
-          <w:rPr>
-            <w:noProof/>
-            <w:webHidden/>
-          </w:rPr>
-          <w:t>5</w:t>
-        </w:r>
-        <w:r>
-          <w:rPr>
-            <w:noProof/>
-            <w:webHidden/>
-          </w:rPr>
-          <w:fldChar w:fldCharType="end"/>
-        </w:r>
-      </w:hyperlink>
-    </w:p>
-    <w:p>
-      <w:pPr>
-        <w:pStyle w:val="TOC2"/>
-        <w:rPr>
-          <w:rFonts w:eastAsiaTheme="minorEastAsia"/>
-          <w:noProof/>
-          <w:lang w:val="be-BY" w:eastAsia="be-BY"/>
-        </w:rPr>
-      </w:pPr>
-      <w:hyperlink w:anchor="_Toc37875988" w:history="1">
-        <w:r>
-          <w:rPr>
-            <w:rStyle w:val="Hyperlink"/>
-            <w:rFonts w:eastAsia="Times New Roman" w:cs="Times New Roman"/>
-            <w:noProof/>
-            <w:szCs w:val="28"/>
-            <w:lang w:eastAsia="ru-RU"/>
-          </w:rPr>
-          <w:t>1.5</w:t>
-        </w:r>
-        <w:r>
-          <w:rPr>
-            <w:rStyle w:val="Hyperlink"/>
-            <w:rFonts w:eastAsia="Times New Roman" w:cs="Times New Roman"/>
-            <w:noProof/>
-            <w:szCs w:val="28"/>
-            <w:lang w:val="en-US" w:eastAsia="ru-RU"/>
-          </w:rPr>
-          <w:t xml:space="preserve"> </w:t>
-        </w:r>
-        <w:r>
-          <w:rPr>
-            <w:rStyle w:val="Hyperlink"/>
-            <w:rFonts w:eastAsia="Times New Roman" w:cs="Times New Roman"/>
-            <w:noProof/>
-            <w:szCs w:val="28"/>
-            <w:lang w:eastAsia="ru-RU"/>
-          </w:rPr>
-          <w:t>Анализ существующих программных средств учёта данных в спортивной сфере</w:t>
-        </w:r>
-        <w:r>
-          <w:rPr>
-            <w:rStyle w:val="Hyperlink"/>
-            <w:rFonts w:eastAsia="Times New Roman" w:cs="Times New Roman"/>
-            <w:noProof/>
-            <w:szCs w:val="28"/>
-            <w:lang w:eastAsia="ru-RU"/>
-          </w:rPr>
-          <w:tab/>
-        </w:r>
-        <w:r>
-          <w:rPr>
-            <w:noProof/>
-            <w:webHidden/>
-          </w:rPr>
-          <w:fldChar w:fldCharType="begin"/>
-        </w:r>
-        <w:r>
-          <w:rPr>
-            <w:noProof/>
-            <w:webHidden/>
-          </w:rPr>
-          <w:instrText xml:space="preserve"> PAGEREF _Toc37875988 \h </w:instrText>
+          <w:instrText xml:space="preserve"> PAGEREF _Toc38127536 \h </w:instrText>
         </w:r>
         <w:r>
           <w:rPr>
@@ -649,19 +370,199 @@
     </w:p>
     <w:p>
       <w:pPr>
+        <w:pStyle w:val="TOC2"/>
+        <w:rPr>
+          <w:rFonts w:asciiTheme="minorHAnsi" w:eastAsiaTheme="minorEastAsia" w:hAnsiTheme="minorHAnsi"/>
+          <w:noProof/>
+          <w:sz w:val="22"/>
+          <w:lang w:eastAsia="ru-RU"/>
+        </w:rPr>
+      </w:pPr>
+      <w:hyperlink w:anchor="_Toc38127540" w:history="1">
+        <w:r>
+          <w:rPr>
+            <w:rStyle w:val="Hyperlink"/>
+            <w:noProof/>
+          </w:rPr>
+          <w:t>1.3</w:t>
+        </w:r>
+        <w:r>
+          <w:rPr>
+            <w:rFonts w:asciiTheme="minorHAnsi" w:eastAsiaTheme="minorEastAsia" w:hAnsiTheme="minorHAnsi"/>
+            <w:noProof/>
+            <w:sz w:val="22"/>
+            <w:lang w:eastAsia="ru-RU"/>
+          </w:rPr>
+          <w:tab/>
+        </w:r>
+        <w:r>
+          <w:rPr>
+            <w:rStyle w:val="Hyperlink"/>
+            <w:noProof/>
+          </w:rPr>
+          <w:t>Анализ существующих систем и инструментов</w:t>
+        </w:r>
+        <w:r>
+          <w:rPr>
+            <w:noProof/>
+            <w:webHidden/>
+          </w:rPr>
+          <w:tab/>
+        </w:r>
+        <w:r>
+          <w:rPr>
+            <w:noProof/>
+            <w:webHidden/>
+          </w:rPr>
+          <w:fldChar w:fldCharType="begin"/>
+        </w:r>
+        <w:r>
+          <w:rPr>
+            <w:noProof/>
+            <w:webHidden/>
+          </w:rPr>
+          <w:instrText xml:space="preserve"> PAGEREF _Toc38127540 \h </w:instrText>
+        </w:r>
+        <w:r>
+          <w:rPr>
+            <w:noProof/>
+            <w:webHidden/>
+          </w:rPr>
+        </w:r>
+        <w:r>
+          <w:rPr>
+            <w:noProof/>
+            <w:webHidden/>
+          </w:rPr>
+          <w:fldChar w:fldCharType="separate"/>
+        </w:r>
+        <w:r>
+          <w:rPr>
+            <w:noProof/>
+            <w:webHidden/>
+          </w:rPr>
+          <w:t>8</w:t>
+        </w:r>
+        <w:r>
+          <w:rPr>
+            <w:noProof/>
+            <w:webHidden/>
+          </w:rPr>
+          <w:fldChar w:fldCharType="end"/>
+        </w:r>
+      </w:hyperlink>
+    </w:p>
+    <w:p>
+      <w:pPr>
+        <w:pStyle w:val="TOC2"/>
+        <w:rPr>
+          <w:rFonts w:asciiTheme="minorHAnsi" w:eastAsiaTheme="minorEastAsia" w:hAnsiTheme="minorHAnsi"/>
+          <w:noProof/>
+          <w:sz w:val="22"/>
+          <w:lang w:eastAsia="ru-RU"/>
+        </w:rPr>
+      </w:pPr>
+      <w:hyperlink w:anchor="_Toc38127544" w:history="1">
+        <w:r>
+          <w:rPr>
+            <w:rStyle w:val="Hyperlink"/>
+            <w:noProof/>
+          </w:rPr>
+          <w:t>1.4</w:t>
+        </w:r>
+        <w:r>
+          <w:rPr>
+            <w:rFonts w:asciiTheme="minorHAnsi" w:eastAsiaTheme="minorEastAsia" w:hAnsiTheme="minorHAnsi"/>
+            <w:noProof/>
+            <w:sz w:val="22"/>
+            <w:lang w:eastAsia="ru-RU"/>
+          </w:rPr>
+          <w:tab/>
+        </w:r>
+        <w:r>
+          <w:rPr>
+            <w:rStyle w:val="Hyperlink"/>
+            <w:noProof/>
+          </w:rPr>
+          <w:t>Постановка задачи</w:t>
+        </w:r>
+        <w:r>
+          <w:rPr>
+            <w:noProof/>
+            <w:webHidden/>
+          </w:rPr>
+          <w:tab/>
+        </w:r>
+        <w:r>
+          <w:rPr>
+            <w:noProof/>
+            <w:webHidden/>
+          </w:rPr>
+          <w:fldChar w:fldCharType="begin"/>
+        </w:r>
+        <w:r>
+          <w:rPr>
+            <w:noProof/>
+            <w:webHidden/>
+          </w:rPr>
+          <w:instrText xml:space="preserve"> PAGEREF _Toc38127544 \h </w:instrText>
+        </w:r>
+        <w:r>
+          <w:rPr>
+            <w:noProof/>
+            <w:webHidden/>
+          </w:rPr>
+        </w:r>
+        <w:r>
+          <w:rPr>
+            <w:noProof/>
+            <w:webHidden/>
+          </w:rPr>
+          <w:fldChar w:fldCharType="separate"/>
+        </w:r>
+        <w:r>
+          <w:rPr>
+            <w:noProof/>
+            <w:webHidden/>
+          </w:rPr>
+          <w:t>12</w:t>
+        </w:r>
+        <w:r>
+          <w:rPr>
+            <w:noProof/>
+            <w:webHidden/>
+          </w:rPr>
+          <w:fldChar w:fldCharType="end"/>
+        </w:r>
+      </w:hyperlink>
+    </w:p>
+    <w:p>
+      <w:pPr>
         <w:pStyle w:val="TOC1"/>
-        <w:jc w:val="both"/>
-        <w:rPr>
-          <w:rFonts w:eastAsiaTheme="minorEastAsia"/>
-          <w:lang w:val="be-BY" w:eastAsia="be-BY"/>
-        </w:rPr>
-      </w:pPr>
-      <w:hyperlink w:anchor="_Toc37875991" w:history="1">
+        <w:rPr>
+          <w:rFonts w:asciiTheme="minorHAnsi" w:eastAsiaTheme="minorEastAsia" w:hAnsiTheme="minorHAnsi" w:cstheme="minorBidi"/>
+          <w:sz w:val="22"/>
+          <w:szCs w:val="22"/>
+        </w:rPr>
+      </w:pPr>
+      <w:hyperlink w:anchor="_Toc38127545" w:history="1">
         <w:r>
           <w:rPr>
             <w:rStyle w:val="Hyperlink"/>
           </w:rPr>
-          <w:t>Приложение А (обязательное)  План-проспект дипломного проекта</w:t>
+          <w:t>П</w:t>
+        </w:r>
+        <w:r>
+          <w:rPr>
+            <w:rStyle w:val="Hyperlink"/>
+          </w:rPr>
+          <w:t>риложение</w:t>
+        </w:r>
+        <w:r>
+          <w:rPr>
+            <w:rStyle w:val="Hyperlink"/>
+          </w:rPr>
+          <w:t xml:space="preserve"> А (обязательное)  План-проспект дипломного проекта</w:t>
         </w:r>
         <w:r>
           <w:rPr>
@@ -679,7 +580,7 @@
           <w:rPr>
             <w:webHidden/>
           </w:rPr>
-          <w:instrText xml:space="preserve"> PAGEREF _Toc37875991 \h </w:instrText>
+          <w:instrText xml:space="preserve"> PAGEREF _Toc38127545 \h </w:instrText>
         </w:r>
         <w:r>
           <w:rPr>
@@ -696,7 +597,7 @@
           <w:rPr>
             <w:webHidden/>
           </w:rPr>
-          <w:t>10</w:t>
+          <w:t>14</w:t>
         </w:r>
         <w:r>
           <w:rPr>
@@ -736,8 +637,8 @@
         </w:rPr>
         <w:br w:type="page"/>
       </w:r>
-      <w:bookmarkStart w:id="8" w:name="_Toc37875056"/>
-      <w:bookmarkStart w:id="9" w:name="_Toc37875982"/>
+      <w:bookmarkStart w:id="9" w:name="_Toc37875056"/>
+      <w:bookmarkStart w:id="10" w:name="_Toc38127533"/>
       <w:r>
         <w:rPr>
           <w:rFonts w:eastAsia="Times New Roman" w:cs="Times New Roman"/>
@@ -748,8 +649,8 @@
         <w:lastRenderedPageBreak/>
         <w:t>ВВЕДЕНИЕ</w:t>
       </w:r>
-      <w:bookmarkEnd w:id="8"/>
       <w:bookmarkEnd w:id="9"/>
+      <w:bookmarkEnd w:id="10"/>
     </w:p>
     <w:p>
       <w:pPr>
@@ -969,6 +870,7 @@
           <w:lang w:eastAsia="ru-RU"/>
         </w:rPr>
       </w:pPr>
+      <w:bookmarkStart w:id="11" w:name="_Toc38127534"/>
       <w:r>
         <w:rPr>
           <w:rFonts w:eastAsia="Times New Roman" w:cs="Times New Roman"/>
@@ -979,6 +881,7 @@
         <w:lastRenderedPageBreak/>
         <w:t>АНАЛИЗ ОБЪЕКТА АВТОМАТИЗАЦИИ</w:t>
       </w:r>
+      <w:bookmarkEnd w:id="11"/>
     </w:p>
     <w:p>
       <w:pPr>
@@ -995,963 +898,624 @@
     <w:p>
       <w:pPr>
         <w:pStyle w:val="Heading2"/>
+        <w:keepNext w:val="0"/>
+        <w:keepLines w:val="0"/>
         <w:numPr>
           <w:ilvl w:val="1"/>
-          <w:numId w:val="14"/>
+          <w:numId w:val="34"/>
         </w:numPr>
-        <w:spacing w:before="0"/>
-        <w:ind w:left="1134" w:hanging="425"/>
-        <w:jc w:val="both"/>
-        <w:rPr>
-          <w:rFonts w:cs="Times New Roman"/>
-          <w:szCs w:val="28"/>
-        </w:rPr>
-      </w:pPr>
-      <w:r>
-        <w:rPr>
-          <w:rFonts w:cs="Times New Roman"/>
-          <w:szCs w:val="28"/>
-        </w:rPr>
-        <w:t xml:space="preserve">Характеристика </w:t>
-      </w:r>
-      <w:r>
-        <w:rPr>
-          <w:rFonts w:cs="Times New Roman"/>
-          <w:szCs w:val="28"/>
-        </w:rPr>
-        <w:t>предприятия</w:t>
-      </w:r>
-    </w:p>
-    <w:p>
-      <w:pPr>
-        <w:spacing w:after="0"/>
-        <w:jc w:val="both"/>
-        <w:rPr>
-          <w:rFonts w:ascii="Times New Roman" w:hAnsi="Times New Roman" w:cs="Times New Roman"/>
-          <w:sz w:val="28"/>
-          <w:szCs w:val="28"/>
-          <w:lang w:eastAsia="ru-RU"/>
-        </w:rPr>
-      </w:pPr>
-    </w:p>
-    <w:p>
-      <w:pPr>
-        <w:spacing w:after="0"/>
-        <w:ind w:firstLine="709"/>
-        <w:jc w:val="both"/>
-        <w:rPr>
-          <w:rFonts w:ascii="Times New Roman" w:hAnsi="Times New Roman" w:cs="Times New Roman"/>
-          <w:sz w:val="28"/>
-          <w:szCs w:val="28"/>
-          <w:lang w:eastAsia="ru-RU"/>
-        </w:rPr>
-      </w:pPr>
-    </w:p>
-    <w:p>
-      <w:pPr>
-        <w:spacing w:after="0"/>
-        <w:jc w:val="both"/>
-        <w:rPr>
-          <w:rFonts w:ascii="Times New Roman" w:hAnsi="Times New Roman" w:cs="Times New Roman"/>
-          <w:sz w:val="28"/>
-          <w:szCs w:val="28"/>
-          <w:lang w:eastAsia="ru-RU"/>
-        </w:rPr>
-      </w:pPr>
-    </w:p>
-    <w:p>
-      <w:pPr>
-        <w:spacing w:after="0"/>
-        <w:jc w:val="both"/>
-        <w:rPr>
-          <w:rFonts w:ascii="Times New Roman" w:hAnsi="Times New Roman" w:cs="Times New Roman"/>
-          <w:sz w:val="28"/>
-          <w:szCs w:val="28"/>
-          <w:lang w:eastAsia="ru-RU"/>
-        </w:rPr>
-      </w:pPr>
-    </w:p>
-    <w:p>
-      <w:pPr>
-        <w:spacing w:after="0"/>
-        <w:jc w:val="both"/>
-        <w:rPr>
-          <w:rFonts w:ascii="Times New Roman" w:hAnsi="Times New Roman" w:cs="Times New Roman"/>
-          <w:sz w:val="28"/>
-          <w:szCs w:val="28"/>
-          <w:lang w:eastAsia="ru-RU"/>
-        </w:rPr>
-      </w:pPr>
-    </w:p>
-    <w:p>
-      <w:pPr>
-        <w:spacing w:after="0"/>
-        <w:jc w:val="both"/>
-        <w:rPr>
-          <w:rFonts w:ascii="Times New Roman" w:hAnsi="Times New Roman" w:cs="Times New Roman"/>
-          <w:sz w:val="28"/>
-          <w:szCs w:val="28"/>
-          <w:lang w:eastAsia="ru-RU"/>
-        </w:rPr>
-      </w:pPr>
-    </w:p>
-    <w:p>
-      <w:pPr>
-        <w:spacing w:after="0"/>
-        <w:jc w:val="both"/>
-        <w:rPr>
-          <w:rFonts w:ascii="Times New Roman" w:hAnsi="Times New Roman" w:cs="Times New Roman"/>
-          <w:sz w:val="28"/>
-          <w:szCs w:val="28"/>
-          <w:lang w:eastAsia="ru-RU"/>
-        </w:rPr>
-      </w:pPr>
-    </w:p>
-    <w:p>
-      <w:pPr>
-        <w:pStyle w:val="Heading1"/>
-        <w:keepLines w:val="0"/>
-        <w:numPr>
-          <w:ilvl w:val="0"/>
-          <w:numId w:val="14"/>
-        </w:numPr>
-        <w:ind w:left="993" w:hanging="284"/>
-        <w:jc w:val="both"/>
-        <w:rPr>
-          <w:rFonts w:eastAsia="Times New Roman" w:cs="Times New Roman"/>
-          <w:bCs w:val="0"/>
-          <w:color w:val="auto"/>
-          <w:lang w:eastAsia="ru-RU"/>
-        </w:rPr>
-      </w:pPr>
-      <w:r>
-        <w:rPr>
-          <w:rFonts w:eastAsia="Times New Roman" w:cs="Times New Roman"/>
-          <w:bCs w:val="0"/>
-          <w:color w:val="auto"/>
-          <w:lang w:eastAsia="ru-RU"/>
-        </w:rPr>
-        <w:t>СИСТЕМНО-АНАЛИТИЧЕСКАЯ ЧАСТЬ</w:t>
-      </w:r>
-    </w:p>
-    <w:p>
-      <w:pPr>
-        <w:spacing w:after="0"/>
-        <w:jc w:val="both"/>
-        <w:rPr>
-          <w:rFonts w:ascii="Times New Roman" w:hAnsi="Times New Roman" w:cs="Times New Roman"/>
-          <w:sz w:val="28"/>
-          <w:szCs w:val="28"/>
-          <w:lang w:eastAsia="ru-RU"/>
-        </w:rPr>
-      </w:pPr>
-    </w:p>
-    <w:p>
-      <w:pPr>
-        <w:pStyle w:val="Heading2"/>
-        <w:numPr>
-          <w:ilvl w:val="1"/>
-          <w:numId w:val="14"/>
-        </w:numPr>
-        <w:spacing w:before="0"/>
-        <w:ind w:left="1134" w:hanging="425"/>
-        <w:jc w:val="both"/>
-        <w:rPr>
-          <w:rFonts w:cs="Times New Roman"/>
-          <w:szCs w:val="28"/>
-        </w:rPr>
-      </w:pPr>
-      <w:r>
-        <w:rPr>
-          <w:rFonts w:cs="Times New Roman"/>
-          <w:szCs w:val="28"/>
-        </w:rPr>
-        <w:t xml:space="preserve">Структура </w:t>
-      </w:r>
-      <w:r>
-        <w:rPr>
-          <w:rFonts w:cs="Times New Roman"/>
-          <w:szCs w:val="28"/>
-        </w:rPr>
-        <w:t>предприятия</w:t>
-      </w:r>
-    </w:p>
-    <w:p>
-      <w:pPr>
-        <w:spacing w:after="0"/>
-        <w:jc w:val="both"/>
-        <w:rPr>
-          <w:rFonts w:ascii="Times New Roman" w:hAnsi="Times New Roman" w:cs="Times New Roman"/>
-          <w:sz w:val="28"/>
-          <w:szCs w:val="28"/>
-        </w:rPr>
-      </w:pPr>
-    </w:p>
-    <w:p>
-      <w:pPr>
-        <w:spacing w:after="0"/>
-        <w:ind w:firstLine="709"/>
-        <w:jc w:val="both"/>
-        <w:rPr>
-          <w:rFonts w:ascii="Times New Roman" w:hAnsi="Times New Roman" w:cs="Times New Roman"/>
-          <w:sz w:val="28"/>
-          <w:szCs w:val="28"/>
-          <w:lang w:val="en-US"/>
-        </w:rPr>
-      </w:pPr>
-    </w:p>
-    <w:p>
-      <w:pPr>
-        <w:spacing w:after="0"/>
-        <w:ind w:firstLine="709"/>
-        <w:jc w:val="both"/>
-        <w:rPr>
-          <w:rFonts w:ascii="Times New Roman" w:hAnsi="Times New Roman" w:cs="Times New Roman"/>
-          <w:sz w:val="28"/>
-          <w:szCs w:val="28"/>
-          <w:lang w:val="en-US"/>
-        </w:rPr>
-      </w:pPr>
-      <w:proofErr w:type="spellStart"/>
-      <w:r>
-        <w:rPr>
-          <w:rFonts w:ascii="Times New Roman" w:hAnsi="Times New Roman" w:cs="Times New Roman"/>
-          <w:sz w:val="28"/>
-          <w:szCs w:val="28"/>
-          <w:lang w:val="en-US"/>
-        </w:rPr>
-        <w:t>qweqwe</w:t>
-      </w:r>
-      <w:proofErr w:type="spellEnd"/>
-    </w:p>
-    <w:p>
-      <w:pPr>
-        <w:spacing w:after="0"/>
-        <w:jc w:val="both"/>
-        <w:rPr>
-          <w:rFonts w:ascii="Times New Roman" w:hAnsi="Times New Roman" w:cs="Times New Roman"/>
-          <w:sz w:val="28"/>
-          <w:szCs w:val="28"/>
-        </w:rPr>
-      </w:pPr>
-    </w:p>
-    <w:p>
-      <w:pPr>
-        <w:spacing w:after="0"/>
-        <w:jc w:val="both"/>
-        <w:rPr>
-          <w:rFonts w:ascii="Times New Roman" w:hAnsi="Times New Roman" w:cs="Times New Roman"/>
-          <w:sz w:val="28"/>
-          <w:szCs w:val="28"/>
-        </w:rPr>
-      </w:pPr>
-    </w:p>
-    <w:p>
-      <w:pPr>
-        <w:pStyle w:val="Heading2"/>
-        <w:numPr>
-          <w:ilvl w:val="1"/>
-          <w:numId w:val="14"/>
-        </w:numPr>
-        <w:spacing w:before="0"/>
-        <w:ind w:left="1134" w:hanging="425"/>
-        <w:jc w:val="both"/>
-        <w:rPr>
-          <w:rFonts w:cs="Times New Roman"/>
-          <w:szCs w:val="28"/>
-        </w:rPr>
-      </w:pPr>
-    </w:p>
-    <w:p>
-      <w:pPr>
-        <w:pStyle w:val="Heading2"/>
-        <w:numPr>
-          <w:ilvl w:val="1"/>
-          <w:numId w:val="14"/>
-        </w:numPr>
-        <w:spacing w:before="0"/>
-        <w:ind w:left="1134" w:hanging="425"/>
-        <w:jc w:val="both"/>
-        <w:rPr>
-          <w:rFonts w:cs="Times New Roman"/>
-          <w:szCs w:val="28"/>
-        </w:rPr>
-      </w:pPr>
-    </w:p>
-    <w:p>
-      <w:pPr>
-        <w:pStyle w:val="Heading2"/>
-        <w:numPr>
-          <w:ilvl w:val="1"/>
-          <w:numId w:val="14"/>
-        </w:numPr>
-        <w:spacing w:before="0"/>
-        <w:ind w:left="1134" w:hanging="425"/>
-        <w:jc w:val="both"/>
-        <w:rPr>
-          <w:rFonts w:cs="Times New Roman"/>
-          <w:szCs w:val="28"/>
-        </w:rPr>
-      </w:pPr>
-    </w:p>
-    <w:p>
-      <w:pPr>
-        <w:pStyle w:val="Heading2"/>
-        <w:numPr>
-          <w:ilvl w:val="1"/>
-          <w:numId w:val="14"/>
-        </w:numPr>
-        <w:spacing w:before="0"/>
-        <w:ind w:left="1134" w:hanging="425"/>
-        <w:jc w:val="both"/>
-        <w:rPr>
-          <w:rFonts w:cs="Times New Roman"/>
-          <w:szCs w:val="28"/>
-        </w:rPr>
-      </w:pPr>
-    </w:p>
-    <w:p>
-      <w:pPr>
-        <w:pStyle w:val="Heading2"/>
-        <w:numPr>
-          <w:ilvl w:val="1"/>
-          <w:numId w:val="14"/>
-        </w:numPr>
-        <w:spacing w:before="0"/>
-        <w:ind w:left="1134" w:hanging="425"/>
-        <w:jc w:val="both"/>
-        <w:rPr>
-          <w:rFonts w:cs="Times New Roman"/>
-          <w:szCs w:val="28"/>
-        </w:rPr>
-      </w:pPr>
-      <w:r>
-        <w:rPr>
-          <w:rFonts w:cs="Times New Roman"/>
-          <w:szCs w:val="28"/>
-        </w:rPr>
-        <w:t>труктура предприятия</w:t>
-      </w:r>
-    </w:p>
-    <w:p>
-      <w:pPr>
-        <w:jc w:val="both"/>
-        <w:rPr>
-          <w:rFonts w:ascii="Times New Roman" w:hAnsi="Times New Roman" w:cs="Times New Roman"/>
-          <w:sz w:val="28"/>
-          <w:szCs w:val="28"/>
-        </w:rPr>
-      </w:pPr>
-    </w:p>
-    <w:p>
-      <w:pPr>
-        <w:spacing w:after="0"/>
-        <w:jc w:val="both"/>
-        <w:rPr>
-          <w:rFonts w:ascii="Times New Roman" w:hAnsi="Times New Roman" w:cs="Times New Roman"/>
-          <w:sz w:val="28"/>
-          <w:szCs w:val="28"/>
-        </w:rPr>
-      </w:pPr>
-    </w:p>
-    <w:p>
-      <w:pPr>
-        <w:spacing w:after="0"/>
-        <w:jc w:val="both"/>
-        <w:rPr>
-          <w:rFonts w:ascii="Times New Roman" w:hAnsi="Times New Roman" w:cs="Times New Roman"/>
-          <w:sz w:val="28"/>
-          <w:szCs w:val="28"/>
-        </w:rPr>
-      </w:pPr>
-    </w:p>
-    <w:p>
-      <w:pPr>
-        <w:pStyle w:val="a2"/>
-        <w:rPr>
-          <w:rFonts w:eastAsia="Arial Unicode MS"/>
-          <w:u w:color="000000"/>
-          <w:bdr w:val="nil"/>
-        </w:rPr>
-      </w:pPr>
-    </w:p>
-    <w:p>
-      <w:pPr>
-        <w:pStyle w:val="a2"/>
-        <w:rPr>
-          <w:rFonts w:eastAsia="Arial Unicode MS"/>
-          <w:u w:color="000000"/>
-          <w:bdr w:val="nil"/>
-        </w:rPr>
-      </w:pPr>
-      <w:r>
-        <w:rPr>
-          <w:rFonts w:eastAsia="Arial Unicode MS"/>
-          <w:u w:color="000000"/>
-          <w:bdr w:val="nil"/>
-        </w:rPr>
-        <w:t xml:space="preserve">Современные организации в сфере спорта производят и накапливают огромные объёмы данных. От того, насколько эффективно эта информация используется тренерами и самими спортсменами, зависят спортивные результаты атлетов и, что более важно, состояние их здоровья. Информационные технологии (ИТ) сегодня становятся неотъемлемой составляющей многих сфер жизни общества, однако процесс их внедрения в сферу спорта по Беларуси далеко не равномерен. Некоторые спортивные организации уже довольно далеко продвинулись на пути информатизации и получают вполне осязаемые результаты. В то же время, большинство </w:t>
-      </w:r>
-      <w:r>
-        <w:rPr>
-          <w:rFonts w:eastAsia="Arial Unicode MS"/>
-          <w:u w:color="000000"/>
-          <w:bdr w:val="nil"/>
-        </w:rPr>
-        <w:lastRenderedPageBreak/>
-        <w:t>организаций и территорий на постсоветском пространстве находятся в начале этого сложного процесса.</w:t>
-      </w:r>
-    </w:p>
-    <w:p>
-      <w:pPr>
-        <w:pStyle w:val="a2"/>
-        <w:rPr>
-          <w:rFonts w:eastAsia="Arial Unicode MS"/>
-          <w:u w:color="000000"/>
-          <w:bdr w:val="nil"/>
-        </w:rPr>
-      </w:pPr>
-      <w:r>
-        <w:rPr>
-          <w:rFonts w:eastAsia="Arial Unicode MS"/>
-          <w:u w:color="000000"/>
-          <w:bdr w:val="nil"/>
-        </w:rPr>
-        <w:t>Автоматизация деятельности работников спортивной сферы предполагает решение комплекса задач, каждая из которых представляет собой законченный проект. Среди задач автоматизации можно выделить такие, как:</w:t>
-      </w:r>
-    </w:p>
-    <w:p>
-      <w:pPr>
-        <w:pStyle w:val="a2"/>
         <w:tabs>
           <w:tab w:val="left" w:pos="1134"/>
         </w:tabs>
-        <w:rPr>
-          <w:rFonts w:eastAsia="Arial Unicode MS"/>
-          <w:u w:color="000000"/>
-          <w:bdr w:val="nil"/>
-        </w:rPr>
-      </w:pPr>
-      <w:r>
-        <w:rPr>
-          <w:rFonts w:eastAsia="Arial Unicode MS"/>
-          <w:u w:color="000000"/>
-          <w:bdr w:val="nil"/>
-        </w:rPr>
-        <w:t>–</w:t>
-      </w:r>
-      <w:r>
-        <w:rPr>
-          <w:rFonts w:eastAsia="Arial Unicode MS"/>
-          <w:u w:color="000000"/>
-          <w:bdr w:val="nil"/>
-        </w:rPr>
-        <w:tab/>
-        <w:t>статистика показателей атлетов за несколько лет;</w:t>
-      </w:r>
-    </w:p>
-    <w:p>
-      <w:pPr>
-        <w:pStyle w:val="a2"/>
+        <w:spacing w:before="0"/>
+        <w:contextualSpacing/>
+        <w:jc w:val="both"/>
+      </w:pPr>
+      <w:bookmarkStart w:id="12" w:name="_Toc38127535"/>
+      <w:r>
+        <w:t>Описание объекта автоматизации</w:t>
+      </w:r>
+      <w:bookmarkEnd w:id="12"/>
+    </w:p>
+    <w:p>
+      <w:pPr>
+        <w:spacing w:after="0"/>
+        <w:jc w:val="both"/>
+        <w:rPr>
+          <w:rFonts w:ascii="Times New Roman" w:hAnsi="Times New Roman" w:cs="Times New Roman"/>
+          <w:sz w:val="28"/>
+          <w:szCs w:val="28"/>
+          <w:lang w:eastAsia="ru-RU"/>
+        </w:rPr>
+      </w:pPr>
+    </w:p>
+    <w:p>
+      <w:pPr>
+        <w:pStyle w:val="13"/>
+      </w:pPr>
+      <w:r>
+        <w:rPr>
+          <w:rFonts w:eastAsia="Times New Roman"/>
+          <w:color w:val="222222"/>
+        </w:rPr>
+        <w:t xml:space="preserve">Принято различать торговые объекты по их видам и типам, которые, в свою очередь, зависят от различных факторов. </w:t>
+      </w:r>
+      <w:r>
+        <w:rPr>
+          <w:color w:val="000000" w:themeColor="text1"/>
+        </w:rPr>
+        <w:t>Существует большое количество разновидностей магазинов. В основе их классификации лежат следующие признаки:</w:t>
+      </w:r>
+    </w:p>
+    <w:p>
+      <w:pPr>
+        <w:pStyle w:val="ListParagraph"/>
+        <w:widowControl w:val="0"/>
+        <w:numPr>
+          <w:ilvl w:val="0"/>
+          <w:numId w:val="33"/>
+        </w:numPr>
+        <w:tabs>
+          <w:tab w:val="left" w:pos="0"/>
+          <w:tab w:val="left" w:pos="993"/>
+        </w:tabs>
+        <w:autoSpaceDE w:val="0"/>
+        <w:autoSpaceDN w:val="0"/>
+        <w:spacing w:after="0"/>
+        <w:ind w:left="0" w:firstLine="709"/>
+        <w:jc w:val="both"/>
+        <w:rPr>
+          <w:rFonts w:ascii="Times New Roman" w:hAnsi="Times New Roman"/>
+          <w:sz w:val="28"/>
+          <w:szCs w:val="28"/>
+        </w:rPr>
+      </w:pPr>
+      <w:r>
+        <w:rPr>
+          <w:rFonts w:ascii="Times New Roman" w:hAnsi="Times New Roman"/>
+          <w:sz w:val="28"/>
+          <w:szCs w:val="28"/>
+        </w:rPr>
+        <w:t>тип ассортимента</w:t>
+      </w:r>
+      <w:r>
+        <w:rPr>
+          <w:rFonts w:ascii="Times New Roman" w:hAnsi="Times New Roman"/>
+          <w:sz w:val="28"/>
+          <w:szCs w:val="28"/>
+        </w:rPr>
+        <w:t>;</w:t>
+      </w:r>
+    </w:p>
+    <w:p>
+      <w:pPr>
+        <w:pStyle w:val="ListParagraph"/>
+        <w:widowControl w:val="0"/>
+        <w:numPr>
+          <w:ilvl w:val="0"/>
+          <w:numId w:val="33"/>
+        </w:numPr>
+        <w:tabs>
+          <w:tab w:val="left" w:pos="993"/>
+          <w:tab w:val="left" w:pos="1222"/>
+        </w:tabs>
+        <w:autoSpaceDE w:val="0"/>
+        <w:autoSpaceDN w:val="0"/>
+        <w:spacing w:before="48" w:after="0"/>
+        <w:ind w:left="0" w:firstLine="709"/>
+        <w:jc w:val="both"/>
+        <w:rPr>
+          <w:rFonts w:ascii="Times New Roman" w:hAnsi="Times New Roman"/>
+          <w:sz w:val="28"/>
+          <w:szCs w:val="28"/>
+        </w:rPr>
+      </w:pPr>
+      <w:r>
+        <w:rPr>
+          <w:rFonts w:ascii="Times New Roman" w:hAnsi="Times New Roman"/>
+          <w:sz w:val="28"/>
+          <w:szCs w:val="28"/>
+        </w:rPr>
+        <w:t>уровень цен</w:t>
+      </w:r>
+      <w:r>
+        <w:rPr>
+          <w:rFonts w:ascii="Times New Roman" w:hAnsi="Times New Roman"/>
+          <w:sz w:val="28"/>
+          <w:szCs w:val="28"/>
+        </w:rPr>
+        <w:t>;</w:t>
+      </w:r>
+    </w:p>
+    <w:p>
+      <w:pPr>
+        <w:pStyle w:val="ListParagraph"/>
+        <w:widowControl w:val="0"/>
+        <w:numPr>
+          <w:ilvl w:val="0"/>
+          <w:numId w:val="33"/>
+        </w:numPr>
+        <w:tabs>
+          <w:tab w:val="left" w:pos="993"/>
+          <w:tab w:val="left" w:pos="1222"/>
+        </w:tabs>
+        <w:autoSpaceDE w:val="0"/>
+        <w:autoSpaceDN w:val="0"/>
+        <w:spacing w:before="48" w:after="0"/>
+        <w:ind w:left="0" w:firstLine="709"/>
+        <w:jc w:val="both"/>
+        <w:rPr>
+          <w:rFonts w:ascii="Times New Roman" w:hAnsi="Times New Roman"/>
+          <w:sz w:val="28"/>
+          <w:szCs w:val="28"/>
+        </w:rPr>
+      </w:pPr>
+      <w:r>
+        <w:rPr>
+          <w:rFonts w:ascii="Times New Roman" w:hAnsi="Times New Roman"/>
+          <w:sz w:val="28"/>
+          <w:szCs w:val="28"/>
+        </w:rPr>
+        <w:t>форма обслуживания потребителей</w:t>
+      </w:r>
+      <w:r>
+        <w:rPr>
+          <w:rFonts w:ascii="Times New Roman" w:hAnsi="Times New Roman"/>
+          <w:sz w:val="28"/>
+          <w:szCs w:val="28"/>
+        </w:rPr>
+        <w:t>;</w:t>
+      </w:r>
+    </w:p>
+    <w:p>
+      <w:pPr>
+        <w:pStyle w:val="ListParagraph"/>
+        <w:widowControl w:val="0"/>
+        <w:numPr>
+          <w:ilvl w:val="0"/>
+          <w:numId w:val="33"/>
+        </w:numPr>
+        <w:tabs>
+          <w:tab w:val="left" w:pos="0"/>
+          <w:tab w:val="left" w:pos="993"/>
+        </w:tabs>
+        <w:autoSpaceDE w:val="0"/>
+        <w:autoSpaceDN w:val="0"/>
+        <w:spacing w:after="0"/>
+        <w:ind w:left="0" w:firstLine="709"/>
+        <w:jc w:val="both"/>
+        <w:rPr>
+          <w:rFonts w:ascii="Times New Roman" w:hAnsi="Times New Roman"/>
+          <w:sz w:val="28"/>
+          <w:szCs w:val="28"/>
+        </w:rPr>
+      </w:pPr>
+      <w:r>
+        <w:rPr>
+          <w:rFonts w:ascii="Times New Roman" w:hAnsi="Times New Roman"/>
+          <w:sz w:val="28"/>
+          <w:szCs w:val="28"/>
+        </w:rPr>
+        <w:t>местонахождение</w:t>
+      </w:r>
+      <w:r>
+        <w:rPr>
+          <w:rFonts w:ascii="Times New Roman" w:hAnsi="Times New Roman"/>
+          <w:sz w:val="28"/>
+          <w:szCs w:val="28"/>
+        </w:rPr>
+        <w:t>.</w:t>
+      </w:r>
+    </w:p>
+    <w:p>
+      <w:pPr>
+        <w:pStyle w:val="13"/>
+        <w:rPr>
+          <w:color w:val="222222"/>
+          <w:shd w:val="clear" w:color="auto" w:fill="FFFFFF"/>
+        </w:rPr>
+      </w:pPr>
+      <w:r>
+        <w:rPr>
+          <w:color w:val="222222"/>
+          <w:shd w:val="clear" w:color="auto" w:fill="FFFFFF"/>
+        </w:rPr>
+        <w:t>Каждый из них оказывает существенное влияние на прибыль бизнеса, но, в зависимости, например, от региона, экономической ситуации в данный период времени и прочих субъективных факторов, содержит те или иные признаки.</w:t>
+      </w:r>
+    </w:p>
+    <w:p>
+      <w:pPr>
+        <w:pStyle w:val="13"/>
+        <w:rPr>
+          <w:rFonts w:eastAsia="Times New Roman"/>
+          <w:color w:val="222222"/>
+        </w:rPr>
+      </w:pPr>
+      <w:r>
+        <w:rPr>
+          <w:rFonts w:eastAsia="Times New Roman"/>
+          <w:color w:val="222222"/>
+        </w:rPr>
+        <w:t>Большое влияние на тип торгового объекта оказывает его местоположение. Например, в таких местах, как остановки общественного транспорта, наиболее распространены киоски. Бóльшим разнообразием отличаются места, где чаще всего можно заметить массовое скопление людей. В таких местах обычно располагаются торговые центры, которые могут иметь как гигантские универсальные магазины, так и маленькие продуктовые магазины. Также существует такой класс гипермаркетов, которые могут располагаться за пределами города или на его границе. Обычно, такая форма торгового объекта предлагает широкий ассортимент товаров разнообразных классов и видов. Предназначены такие гипермаркеты преимущественно для людей, которые посещают магазин раз в несколько недель, а иногда и реже.</w:t>
+      </w:r>
+    </w:p>
+    <w:p>
+      <w:pPr>
+        <w:pStyle w:val="13"/>
+        <w:rPr>
+          <w:rFonts w:eastAsia="Times New Roman"/>
+          <w:color w:val="222222"/>
+        </w:rPr>
+      </w:pPr>
+      <w:r>
+        <w:rPr>
+          <w:rFonts w:eastAsia="Times New Roman"/>
+          <w:color w:val="222222"/>
+        </w:rPr>
+        <w:t>На</w:t>
+      </w:r>
+      <w:r>
+        <w:rPr>
+          <w:rFonts w:eastAsia="Times New Roman"/>
+          <w:color w:val="222222"/>
+        </w:rPr>
+        <w:t xml:space="preserve"> данный момент размер торгового объекта и его ассортимент определяется, прежде всего, наличием спроса на тот или иной товар. Так, если спрос на строительные материалы преобладает в определенной местности, вероятнее всего, там может появиться специализированный магазин, который будет удовлетворять нужды покупателей.</w:t>
+      </w:r>
+    </w:p>
+    <w:p>
+      <w:pPr>
+        <w:pStyle w:val="13"/>
+        <w:rPr>
+          <w:rFonts w:eastAsia="Times New Roman"/>
+          <w:color w:val="222222"/>
+        </w:rPr>
+      </w:pPr>
+      <w:r>
+        <w:rPr>
+          <w:rFonts w:eastAsia="Times New Roman"/>
+          <w:color w:val="222222"/>
+        </w:rPr>
+        <w:t xml:space="preserve">Исходя из спроса, чаще всего происходит регулирование цен на ту или иную продукцию. Так, например, при достаточном количестве товара в разных торговых объектах и одинаковом спросе на него, при условии, что эти торговые объекты находятся неподалеку друг от друга, выиграет тот магазин, у которого цена на товар будет более привлекательной, нежели в другом. К сожалению, несмотря на регулирование цен, существуют ситуации, в которых </w:t>
+      </w:r>
+      <w:r>
+        <w:rPr>
+          <w:rFonts w:eastAsia="Times New Roman"/>
+          <w:color w:val="222222"/>
+        </w:rPr>
+        <w:lastRenderedPageBreak/>
+        <w:t>цена на товар может варьироваться в зависимости от предложения данного товара. Так, например, при дефиците товара определенного вида его цена будет большей, чем он мог бы стоить на самом деле. Чаще всего такие ситуации происходят в малых городах и деревнях, где товары сами по себе являются дефицитными в таких местах.</w:t>
+      </w:r>
+    </w:p>
+    <w:p>
+      <w:pPr>
+        <w:pStyle w:val="13"/>
+        <w:rPr>
+          <w:highlight w:val="red"/>
+        </w:rPr>
+      </w:pPr>
+      <w:r>
+        <w:rPr>
+          <w:rFonts w:eastAsia="Times New Roman"/>
+          <w:color w:val="222222"/>
+        </w:rPr>
+        <w:t>При достаточном количестве торговых объектов в больших городах иногда выигрывает тот, который является более дружелюбным и подходящим для клиента. То есть если магазины предлагают определенный товар по примерно одинаковой цене, может выиграть тот, в котором, по мнению покупателя, персонал более снисходителен и внимателен к покупателю, даже если цена в этом торговом объекте немного больше, чем в другом. Кроме того, если в магазине товары расположены таким образом, что найти нужную позицию бывает довольно сложно, а иногда и невозможно, либо торговое пространство распределено крайне неграмотно, такой магазин может потерять клиента в связи с данными обстоятельствами.</w:t>
+      </w:r>
+    </w:p>
+    <w:p>
+      <w:pPr>
+        <w:pStyle w:val="13"/>
+        <w:rPr>
+          <w:bCs/>
+          <w:color w:val="000000" w:themeColor="text1"/>
+        </w:rPr>
+      </w:pPr>
+      <w:r>
+        <w:rPr>
+          <w:bCs/>
+          <w:color w:val="000000" w:themeColor="text1"/>
+        </w:rPr>
+        <w:t>Супермаркет является одним из видов универсальных магазинов. В данном виде торговых объектов присутствует большой ассортимент продовольственных товаров и относительно небольшой ассортимент непродовольственных товаров, что уже дает ему преимущество перед розничными магазинами и киосками.</w:t>
+      </w:r>
+    </w:p>
+    <w:p>
+      <w:pPr>
+        <w:pStyle w:val="13"/>
+        <w:rPr>
+          <w:bCs/>
+          <w:color w:val="000000" w:themeColor="text1"/>
+        </w:rPr>
+      </w:pPr>
+      <w:r>
+        <w:rPr>
+          <w:bCs/>
+          <w:color w:val="000000" w:themeColor="text1"/>
+        </w:rPr>
+        <w:t>Для работы целого супермаркета чаще всего нанимается персонал, представляющий собой группу специально обученных людей, состоящую из начального, производственного, среднего уровней и топ-менеджмента</w:t>
+      </w:r>
+      <w:r>
+        <w:rPr>
+          <w:bCs/>
+          <w:color w:val="000000" w:themeColor="text1"/>
+        </w:rPr>
+        <w:t>.</w:t>
+      </w:r>
+    </w:p>
+    <w:p>
+      <w:pPr>
+        <w:pStyle w:val="13"/>
+        <w:rPr>
+          <w:bCs/>
+          <w:color w:val="000000" w:themeColor="text1"/>
+        </w:rPr>
+      </w:pPr>
+      <w:r>
+        <w:rPr>
+          <w:bCs/>
+          <w:color w:val="000000" w:themeColor="text1"/>
+        </w:rPr>
+        <w:t>В супермаркете присутствуют большие стеллажи и длинные полки с продуктами. Нехватка продуктов на полках может являться как следствием недостаточного количества товаров на складе, так и следствием человеческого фактора, в результате которого продукты не расставлены на полках из-за невнимательности или нехватки времени.</w:t>
+      </w:r>
+    </w:p>
+    <w:p>
+      <w:pPr>
+        <w:pStyle w:val="13"/>
+        <w:rPr>
+          <w:bCs/>
+          <w:color w:val="000000" w:themeColor="text1"/>
+        </w:rPr>
+      </w:pPr>
+      <w:r>
+        <w:rPr>
+          <w:bCs/>
+          <w:color w:val="000000" w:themeColor="text1"/>
+        </w:rPr>
+        <w:t>В период акций и предложений, контроль за продукцией должен повышаться, особенно – за акционной продукцией. Кроме того, работа супермаркета в разное время дня, как и в разное время года, будет отличаться. Это тоже стоит учитывать при планировании нагрузки персонала.</w:t>
+      </w:r>
+    </w:p>
+    <w:p>
+      <w:pPr>
+        <w:pStyle w:val="13"/>
+        <w:rPr>
+          <w:bCs/>
+          <w:color w:val="000000" w:themeColor="text1"/>
+        </w:rPr>
+      </w:pPr>
+      <w:r>
+        <w:rPr>
+          <w:bCs/>
+          <w:color w:val="000000" w:themeColor="text1"/>
+        </w:rPr>
+        <w:t>Выделив определенные достоинства и недостатки данного вида торговых объектов, можно сделать вывод, что супермаркетам может понадобиться автоматизированная система управления полочным пространством, которая будет анализировать поступающие данные о работе супермаркета, на основе чего можно будет оптимизировать его работу.</w:t>
+      </w:r>
+    </w:p>
+    <w:p>
+      <w:pPr>
+        <w:pStyle w:val="13"/>
+        <w:rPr>
+          <w:b/>
+          <w:color w:val="000000" w:themeColor="text1"/>
+          <w:highlight w:val="red"/>
+        </w:rPr>
+      </w:pPr>
+    </w:p>
+    <w:p>
+      <w:pPr>
+        <w:pStyle w:val="Heading2"/>
+        <w:keepNext w:val="0"/>
+        <w:keepLines w:val="0"/>
+        <w:numPr>
+          <w:ilvl w:val="1"/>
+          <w:numId w:val="34"/>
+        </w:numPr>
         <w:tabs>
           <w:tab w:val="left" w:pos="1134"/>
         </w:tabs>
-        <w:rPr>
-          <w:rFonts w:eastAsia="Arial Unicode MS"/>
-          <w:u w:color="000000"/>
-          <w:bdr w:val="nil"/>
-        </w:rPr>
-      </w:pPr>
-      <w:r>
-        <w:rPr>
-          <w:rFonts w:eastAsia="Arial Unicode MS"/>
-          <w:u w:color="000000"/>
-          <w:bdr w:val="nil"/>
-        </w:rPr>
-        <w:t>–</w:t>
-      </w:r>
-      <w:r>
-        <w:rPr>
-          <w:rFonts w:eastAsia="Arial Unicode MS"/>
-          <w:u w:color="000000"/>
-          <w:bdr w:val="nil"/>
-        </w:rPr>
-        <w:tab/>
-      </w:r>
-      <w:r>
-        <w:rPr>
-          <w:rFonts w:eastAsia="Arial Unicode MS"/>
-          <w:u w:color="000000"/>
-          <w:bdr w:val="nil"/>
-        </w:rPr>
-        <w:t>учёт базы спортсменов;</w:t>
-      </w:r>
-    </w:p>
-    <w:p>
-      <w:pPr>
-        <w:pStyle w:val="a2"/>
+        <w:spacing w:before="0"/>
+        <w:contextualSpacing/>
+        <w:jc w:val="both"/>
+      </w:pPr>
+      <w:bookmarkStart w:id="13" w:name="_Toc9905444"/>
+      <w:bookmarkStart w:id="14" w:name="_Toc38127536"/>
+      <w:r>
+        <w:lastRenderedPageBreak/>
+        <w:t xml:space="preserve">Анализ </w:t>
+      </w:r>
+      <w:bookmarkEnd w:id="13"/>
+      <w:r>
+        <w:t>современных методов автоматизации работы супермаркетов</w:t>
+      </w:r>
+      <w:bookmarkEnd w:id="14"/>
+    </w:p>
+    <w:p>
+      <w:pPr>
+        <w:pStyle w:val="NormalWeb"/>
+        <w:shd w:val="clear" w:color="auto" w:fill="FFFFFF"/>
+        <w:spacing w:before="0" w:beforeAutospacing="0" w:after="0" w:afterAutospacing="0" w:line="276" w:lineRule="auto"/>
+        <w:ind w:firstLine="708"/>
+        <w:rPr>
+          <w:sz w:val="28"/>
+          <w:szCs w:val="28"/>
+        </w:rPr>
+      </w:pPr>
+    </w:p>
+    <w:p>
+      <w:pPr>
+        <w:pStyle w:val="Heading2"/>
+        <w:keepNext w:val="0"/>
+        <w:keepLines w:val="0"/>
+        <w:numPr>
+          <w:ilvl w:val="2"/>
+          <w:numId w:val="38"/>
+        </w:numPr>
         <w:tabs>
-          <w:tab w:val="left" w:pos="1134"/>
+          <w:tab w:val="left" w:pos="1418"/>
         </w:tabs>
-        <w:rPr>
-          <w:rFonts w:eastAsia="Arial Unicode MS"/>
-          <w:u w:color="000000"/>
-          <w:bdr w:val="nil"/>
-        </w:rPr>
-      </w:pPr>
-      <w:r>
-        <w:rPr>
-          <w:rFonts w:eastAsia="Arial Unicode MS"/>
-          <w:u w:color="000000"/>
-          <w:bdr w:val="nil"/>
-        </w:rPr>
-        <w:t>–</w:t>
-      </w:r>
-      <w:r>
-        <w:rPr>
-          <w:rFonts w:eastAsia="Arial Unicode MS"/>
-          <w:u w:color="000000"/>
-          <w:bdr w:val="nil"/>
-        </w:rPr>
-        <w:tab/>
-        <w:t>формирование прогнозов показателей атлетов.</w:t>
-      </w:r>
-    </w:p>
-    <w:p>
-      <w:pPr>
-        <w:pStyle w:val="a2"/>
-        <w:rPr>
-          <w:rFonts w:eastAsia="Arial Unicode MS"/>
-          <w:u w:color="000000"/>
-          <w:bdr w:val="nil"/>
-        </w:rPr>
-      </w:pPr>
-    </w:p>
-    <w:p>
-      <w:pPr>
-        <w:pStyle w:val="Heading2"/>
-        <w:numPr>
-          <w:ilvl w:val="1"/>
-          <w:numId w:val="31"/>
-        </w:numPr>
         <w:spacing w:before="0"/>
-        <w:ind w:left="1418" w:hanging="709"/>
+        <w:contextualSpacing/>
         <w:jc w:val="both"/>
-        <w:rPr>
-          <w:rFonts w:eastAsia="Arial Unicode MS" w:cs="Times New Roman"/>
-          <w:szCs w:val="28"/>
-          <w:u w:color="000000"/>
-          <w:bdr w:val="nil"/>
-        </w:rPr>
-      </w:pPr>
-      <w:bookmarkStart w:id="10" w:name="_Toc37875059"/>
-      <w:bookmarkStart w:id="11" w:name="_Toc37875985"/>
-      <w:r>
-        <w:rPr>
-          <w:rFonts w:eastAsia="Arial Unicode MS" w:cs="Times New Roman"/>
-          <w:szCs w:val="28"/>
-          <w:u w:color="000000"/>
-          <w:bdr w:val="nil"/>
-        </w:rPr>
-        <w:t>Объект автоматизации</w:t>
-      </w:r>
-      <w:bookmarkEnd w:id="10"/>
-      <w:bookmarkEnd w:id="11"/>
-    </w:p>
-    <w:p>
-      <w:pPr>
-        <w:pStyle w:val="a2"/>
-        <w:rPr>
-          <w:rFonts w:eastAsia="Arial Unicode MS"/>
-          <w:u w:color="000000"/>
-          <w:bdr w:val="nil"/>
-        </w:rPr>
-      </w:pPr>
-    </w:p>
-    <w:p>
-      <w:pPr>
-        <w:pStyle w:val="a2"/>
-        <w:rPr>
-          <w:highlight w:val="yellow"/>
-        </w:rPr>
-      </w:pPr>
-      <w:r>
-        <w:t>В рамках текущего дипломного проекта объектом автоматизации является тот пласт работы, который ранее выполнялся вручную тренерами. Им требуется вести детальный учёт результатов каждого своего атлета, следить за динамикой его развития, держа в голове предыдущие достижения своих подопечных или храня огромное количество разобщённых данных на бумажных носителях, которые занимают много места и анализ которых является достаточно трудоёмким процессом.</w:t>
-      </w:r>
-      <w:r>
-        <w:rPr>
-          <w:highlight w:val="yellow"/>
+      </w:pPr>
+      <w:bookmarkStart w:id="15" w:name="_Toc38127431"/>
+      <w:bookmarkStart w:id="16" w:name="_Toc38127537"/>
+      <w:r>
+        <w:t>Программные решения</w:t>
+      </w:r>
+      <w:bookmarkEnd w:id="15"/>
+      <w:bookmarkEnd w:id="16"/>
+    </w:p>
+    <w:p>
+      <w:pPr>
+        <w:pStyle w:val="13"/>
+        <w:rPr>
+          <w:shd w:val="clear" w:color="auto" w:fill="FFFFFF"/>
+        </w:rPr>
+      </w:pPr>
+    </w:p>
+    <w:p>
+      <w:pPr>
+        <w:pStyle w:val="13"/>
+        <w:rPr>
+          <w:shd w:val="clear" w:color="auto" w:fill="FFFFFF"/>
+        </w:rPr>
+      </w:pPr>
+      <w:r>
+        <w:rPr>
+          <w:shd w:val="clear" w:color="auto" w:fill="FFFFFF"/>
+        </w:rPr>
+        <w:t xml:space="preserve">Одним из </w:t>
+      </w:r>
+      <w:r>
+        <w:rPr>
+          <w:shd w:val="clear" w:color="auto" w:fill="FFFFFF"/>
+        </w:rPr>
+        <w:t xml:space="preserve">программных </w:t>
+      </w:r>
+      <w:r>
+        <w:rPr>
+          <w:shd w:val="clear" w:color="auto" w:fill="FFFFFF"/>
+        </w:rPr>
+        <w:t xml:space="preserve">решений является система </w:t>
+      </w:r>
+      <w:r>
+        <w:rPr>
+          <w:i/>
+          <w:iCs/>
+          <w:shd w:val="clear" w:color="auto" w:fill="FFFFFF"/>
+          <w:lang w:val="en-US"/>
+        </w:rPr>
+        <w:t>S</w:t>
+      </w:r>
+      <w:r>
+        <w:rPr>
+          <w:i/>
+          <w:iCs/>
+          <w:shd w:val="clear" w:color="auto" w:fill="FFFFFF"/>
+        </w:rPr>
+        <w:t>-</w:t>
+      </w:r>
+      <w:r>
+        <w:rPr>
+          <w:i/>
+          <w:iCs/>
+          <w:shd w:val="clear" w:color="auto" w:fill="FFFFFF"/>
+          <w:lang w:val="en-US"/>
+        </w:rPr>
+        <w:t>Market</w:t>
+      </w:r>
+      <w:r>
+        <w:rPr>
+          <w:i/>
+          <w:iCs/>
+          <w:shd w:val="clear" w:color="auto" w:fill="FFFFFF"/>
+        </w:rPr>
+        <w:t xml:space="preserve">. </w:t>
+      </w:r>
+      <w:r>
+        <w:rPr>
+          <w:shd w:val="clear" w:color="auto" w:fill="FFFFFF"/>
+        </w:rPr>
+        <w:t>Она представляет собой</w:t>
+      </w:r>
+      <w:r>
+        <w:rPr>
+          <w:shd w:val="clear" w:color="auto" w:fill="FFFFFF"/>
         </w:rPr>
         <w:t xml:space="preserve"> </w:t>
       </w:r>
-    </w:p>
-    <w:p>
-      <w:pPr>
-        <w:pStyle w:val="a2"/>
-      </w:pPr>
-      <w:r>
-        <w:t xml:space="preserve">Для повышения эффективности работы тренера требуется создание АИС поддержки процесса подготовки спортсменов, которая обеспечит оперативный доступ к данным атлета или команды и позволит даже дистанционно консультировать своих подопечных. </w:t>
-      </w:r>
-    </w:p>
-    <w:p>
-      <w:pPr>
-        <w:pStyle w:val="a2"/>
-      </w:pPr>
-      <w:r>
-        <w:t xml:space="preserve">Создание и внедрение данной автоматизированной системы позволит улучшить качество выполняемой работы, хранить данные по всем атлетам, иметь к ним доступ из любой точки мира, снизит время на выполнение задач и уменьшит вероятность ошибки за счёт уменьшения доли человеческого фактора. </w:t>
-      </w:r>
-    </w:p>
-    <w:p>
-      <w:pPr>
-        <w:pStyle w:val="Heading2"/>
-        <w:numPr>
-          <w:ilvl w:val="1"/>
-          <w:numId w:val="31"/>
-        </w:numPr>
-        <w:ind w:left="1418" w:hanging="709"/>
-        <w:jc w:val="both"/>
-        <w:rPr>
-          <w:rFonts w:eastAsia="Times New Roman" w:cs="Times New Roman"/>
-          <w:szCs w:val="28"/>
-          <w:u w:color="000000"/>
-          <w:bdr w:val="nil"/>
-          <w:lang w:eastAsia="ru-RU"/>
-        </w:rPr>
-      </w:pPr>
-      <w:bookmarkStart w:id="12" w:name="_Toc37875060"/>
-      <w:bookmarkStart w:id="13" w:name="_Toc37875986"/>
-      <w:r>
-        <w:rPr>
-          <w:rFonts w:eastAsia="Times New Roman" w:cs="Times New Roman"/>
-          <w:szCs w:val="28"/>
-          <w:u w:color="000000"/>
-          <w:bdr w:val="nil"/>
-          <w:lang w:eastAsia="ru-RU"/>
-        </w:rPr>
-        <w:t>Структура ИС</w:t>
-      </w:r>
-      <w:bookmarkEnd w:id="12"/>
-      <w:bookmarkEnd w:id="13"/>
-    </w:p>
-    <w:p>
-      <w:pPr>
-        <w:pBdr>
-          <w:top w:val="nil"/>
-          <w:left w:val="nil"/>
-          <w:bottom w:val="nil"/>
-          <w:right w:val="nil"/>
-          <w:between w:val="nil"/>
-          <w:bar w:val="nil"/>
-        </w:pBdr>
-        <w:spacing w:after="0"/>
-        <w:ind w:firstLine="709"/>
-        <w:jc w:val="both"/>
-        <w:rPr>
-          <w:rFonts w:ascii="Times New Roman" w:eastAsia="Times New Roman" w:hAnsi="Times New Roman" w:cs="Times New Roman"/>
-          <w:bCs/>
-          <w:color w:val="000000"/>
-          <w:sz w:val="28"/>
-          <w:szCs w:val="28"/>
-          <w:u w:color="000000"/>
-          <w:bdr w:val="nil"/>
-          <w:lang w:eastAsia="ru-RU"/>
-        </w:rPr>
-      </w:pPr>
-    </w:p>
-    <w:p>
-      <w:pPr>
-        <w:pBdr>
-          <w:top w:val="nil"/>
-          <w:left w:val="nil"/>
-          <w:bottom w:val="nil"/>
-          <w:right w:val="nil"/>
-          <w:between w:val="nil"/>
-          <w:bar w:val="nil"/>
-        </w:pBdr>
-        <w:tabs>
-          <w:tab w:val="left" w:pos="709"/>
-        </w:tabs>
-        <w:spacing w:after="0"/>
-        <w:ind w:firstLine="709"/>
-        <w:jc w:val="both"/>
-        <w:rPr>
-          <w:rFonts w:ascii="Times New Roman" w:eastAsia="Times New Roman" w:hAnsi="Times New Roman" w:cs="Times New Roman"/>
-          <w:bCs/>
-          <w:color w:val="000000"/>
-          <w:sz w:val="28"/>
-          <w:szCs w:val="28"/>
-          <w:u w:color="000000"/>
-          <w:bdr w:val="nil"/>
-          <w:lang w:eastAsia="ru-RU"/>
-        </w:rPr>
-      </w:pPr>
-      <w:r>
-        <w:rPr>
-          <w:rFonts w:ascii="Times New Roman" w:eastAsia="Times New Roman" w:hAnsi="Times New Roman" w:cs="Times New Roman"/>
-          <w:bCs/>
-          <w:color w:val="000000"/>
-          <w:sz w:val="28"/>
-          <w:szCs w:val="28"/>
-          <w:u w:color="000000"/>
-          <w:bdr w:val="nil"/>
-          <w:lang w:eastAsia="ru-RU"/>
-        </w:rPr>
-        <w:t>Реализация разрабатываемой автоматизированной информационной системы должна отвечать следующим особенностям:</w:t>
-      </w:r>
-    </w:p>
-    <w:p>
-      <w:pPr>
-        <w:pStyle w:val="ListParagraph"/>
-        <w:numPr>
-          <w:ilvl w:val="0"/>
-          <w:numId w:val="23"/>
-        </w:numPr>
-        <w:pBdr>
-          <w:top w:val="nil"/>
-          <w:left w:val="nil"/>
-          <w:bottom w:val="nil"/>
-          <w:right w:val="nil"/>
-          <w:between w:val="nil"/>
-          <w:bar w:val="nil"/>
-        </w:pBdr>
-        <w:spacing w:after="0"/>
-        <w:ind w:left="1418" w:hanging="709"/>
-        <w:jc w:val="both"/>
-        <w:rPr>
-          <w:rFonts w:ascii="Times New Roman" w:eastAsia="Times New Roman" w:hAnsi="Times New Roman" w:cs="Times New Roman"/>
-          <w:bCs/>
-          <w:color w:val="000000"/>
-          <w:sz w:val="28"/>
-          <w:szCs w:val="28"/>
-          <w:u w:color="000000"/>
-          <w:bdr w:val="nil"/>
-          <w:lang w:eastAsia="ru-RU"/>
-        </w:rPr>
-      </w:pPr>
-      <w:r>
-        <w:rPr>
-          <w:rFonts w:ascii="Times New Roman" w:eastAsia="Times New Roman" w:hAnsi="Times New Roman" w:cs="Times New Roman"/>
-          <w:bCs/>
-          <w:color w:val="000000"/>
-          <w:sz w:val="28"/>
-          <w:szCs w:val="28"/>
-          <w:u w:color="000000"/>
-          <w:bdr w:val="nil"/>
-          <w:lang w:eastAsia="ru-RU"/>
-        </w:rPr>
-        <w:t>полнофункциональн</w:t>
-      </w:r>
-      <w:r>
-        <w:rPr>
-          <w:rFonts w:ascii="Times New Roman" w:eastAsia="Times New Roman" w:hAnsi="Times New Roman" w:cs="Times New Roman"/>
-          <w:bCs/>
-          <w:color w:val="000000"/>
-          <w:sz w:val="28"/>
-          <w:szCs w:val="28"/>
-          <w:u w:color="000000"/>
-          <w:bdr w:val="nil"/>
-          <w:lang w:eastAsia="ru-RU"/>
-        </w:rPr>
-        <w:t xml:space="preserve">ая параметрически настраиваемая </w:t>
-      </w:r>
-      <w:r>
-        <w:rPr>
-          <w:rFonts w:ascii="Times New Roman" w:eastAsia="Times New Roman" w:hAnsi="Times New Roman" w:cs="Times New Roman"/>
-          <w:bCs/>
-          <w:color w:val="000000"/>
-          <w:sz w:val="28"/>
-          <w:szCs w:val="28"/>
-          <w:u w:color="000000"/>
-          <w:bdr w:val="nil"/>
-          <w:lang w:eastAsia="ru-RU"/>
-        </w:rPr>
-        <w:t>универсальная система;</w:t>
-      </w:r>
-    </w:p>
-    <w:p>
-      <w:pPr>
-        <w:pStyle w:val="ListParagraph"/>
-        <w:numPr>
-          <w:ilvl w:val="0"/>
-          <w:numId w:val="23"/>
-        </w:numPr>
-        <w:pBdr>
-          <w:top w:val="nil"/>
-          <w:left w:val="nil"/>
-          <w:bottom w:val="nil"/>
-          <w:right w:val="nil"/>
-          <w:between w:val="nil"/>
-          <w:bar w:val="nil"/>
-        </w:pBdr>
-        <w:spacing w:after="0"/>
-        <w:ind w:left="1418" w:hanging="709"/>
-        <w:jc w:val="both"/>
-        <w:rPr>
-          <w:rFonts w:ascii="Times New Roman" w:eastAsia="Times New Roman" w:hAnsi="Times New Roman" w:cs="Times New Roman"/>
-          <w:bCs/>
-          <w:color w:val="000000"/>
-          <w:sz w:val="28"/>
-          <w:szCs w:val="28"/>
-          <w:u w:color="000000"/>
-          <w:bdr w:val="nil"/>
-          <w:lang w:eastAsia="ru-RU"/>
-        </w:rPr>
-      </w:pPr>
-      <w:r>
-        <w:rPr>
-          <w:rFonts w:ascii="Times New Roman" w:eastAsia="Times New Roman" w:hAnsi="Times New Roman" w:cs="Times New Roman"/>
-          <w:bCs/>
-          <w:color w:val="000000"/>
-          <w:sz w:val="28"/>
-          <w:szCs w:val="28"/>
-          <w:u w:color="000000"/>
-          <w:bdr w:val="nil"/>
-          <w:lang w:eastAsia="ru-RU"/>
-        </w:rPr>
-        <w:t xml:space="preserve">функционирование в локальных и корпоративных сетях по технологии «клиент-сервер», включая удаленный доступ; </w:t>
-      </w:r>
-    </w:p>
-    <w:p>
-      <w:pPr>
-        <w:pStyle w:val="ListParagraph"/>
-        <w:numPr>
-          <w:ilvl w:val="0"/>
-          <w:numId w:val="23"/>
-        </w:numPr>
-        <w:pBdr>
-          <w:top w:val="nil"/>
-          <w:left w:val="nil"/>
-          <w:bottom w:val="nil"/>
-          <w:right w:val="nil"/>
-          <w:between w:val="nil"/>
-          <w:bar w:val="nil"/>
-        </w:pBdr>
-        <w:spacing w:after="0"/>
-        <w:ind w:left="1418" w:hanging="709"/>
-        <w:jc w:val="both"/>
-        <w:rPr>
-          <w:rFonts w:ascii="Times New Roman" w:eastAsia="Times New Roman" w:hAnsi="Times New Roman" w:cs="Times New Roman"/>
-          <w:bCs/>
-          <w:color w:val="000000"/>
-          <w:sz w:val="28"/>
-          <w:szCs w:val="28"/>
-          <w:u w:color="000000"/>
-          <w:bdr w:val="nil"/>
-          <w:lang w:eastAsia="ru-RU"/>
-        </w:rPr>
-      </w:pPr>
-      <w:r>
-        <w:rPr>
-          <w:rFonts w:ascii="Times New Roman" w:eastAsia="Times New Roman" w:hAnsi="Times New Roman" w:cs="Times New Roman"/>
-          <w:bCs/>
-          <w:color w:val="000000"/>
-          <w:sz w:val="28"/>
-          <w:szCs w:val="28"/>
-          <w:u w:color="000000"/>
-          <w:bdr w:val="nil"/>
-          <w:lang w:eastAsia="ru-RU"/>
-        </w:rPr>
-        <w:t>ведение базы данных на основе промышленной СУБД (</w:t>
-      </w:r>
-      <w:r>
-        <w:rPr>
-          <w:rFonts w:ascii="Times New Roman" w:eastAsia="Times New Roman" w:hAnsi="Times New Roman" w:cs="Times New Roman"/>
-          <w:bCs/>
-          <w:color w:val="000000"/>
-          <w:sz w:val="28"/>
-          <w:szCs w:val="28"/>
-          <w:u w:color="000000"/>
-          <w:bdr w:val="nil"/>
-          <w:lang w:val="en-US" w:eastAsia="ru-RU"/>
-        </w:rPr>
-        <w:t>SQLite</w:t>
-      </w:r>
-      <w:r>
-        <w:rPr>
-          <w:rFonts w:ascii="Times New Roman" w:eastAsia="Times New Roman" w:hAnsi="Times New Roman" w:cs="Times New Roman"/>
-          <w:bCs/>
-          <w:color w:val="000000"/>
-          <w:sz w:val="28"/>
-          <w:szCs w:val="28"/>
-          <w:u w:color="000000"/>
-          <w:bdr w:val="nil"/>
-          <w:lang w:eastAsia="ru-RU"/>
-        </w:rPr>
-        <w:t>).</w:t>
-      </w:r>
-    </w:p>
-    <w:p>
-      <w:pPr>
-        <w:pBdr>
-          <w:top w:val="nil"/>
-          <w:left w:val="nil"/>
-          <w:bottom w:val="nil"/>
-          <w:right w:val="nil"/>
-          <w:between w:val="nil"/>
-          <w:bar w:val="nil"/>
-        </w:pBdr>
-        <w:tabs>
-          <w:tab w:val="left" w:pos="709"/>
-        </w:tabs>
-        <w:spacing w:after="0"/>
-        <w:jc w:val="both"/>
-        <w:rPr>
-          <w:rFonts w:ascii="Times New Roman" w:eastAsia="Times New Roman" w:hAnsi="Times New Roman" w:cs="Times New Roman"/>
-          <w:bCs/>
-          <w:color w:val="000000"/>
-          <w:sz w:val="28"/>
-          <w:szCs w:val="28"/>
-          <w:u w:color="000000"/>
-          <w:bdr w:val="nil"/>
-          <w:lang w:eastAsia="ru-RU"/>
-        </w:rPr>
-      </w:pPr>
-      <w:r>
-        <w:rPr>
-          <w:rFonts w:ascii="Times New Roman" w:eastAsia="Times New Roman" w:hAnsi="Times New Roman" w:cs="Times New Roman"/>
-          <w:bCs/>
-          <w:color w:val="000000"/>
-          <w:sz w:val="28"/>
-          <w:szCs w:val="28"/>
-          <w:u w:color="000000"/>
-          <w:bdr w:val="nil"/>
-          <w:lang w:eastAsia="ru-RU"/>
-        </w:rPr>
-        <w:lastRenderedPageBreak/>
-        <w:tab/>
-        <w:t>Структура такой АИС представлена ниже на рисунке 1.1.</w:t>
-      </w:r>
-    </w:p>
-    <w:p>
-      <w:pPr>
-        <w:pStyle w:val="a2"/>
-        <w:rPr>
-          <w:rFonts w:eastAsia="Arial Unicode MS"/>
-          <w:u w:color="000000"/>
-          <w:bdr w:val="nil"/>
-        </w:rPr>
-      </w:pPr>
-    </w:p>
-    <w:p>
-      <w:pPr>
-        <w:pStyle w:val="a2"/>
-        <w:spacing w:line="240" w:lineRule="auto"/>
-        <w:rPr>
-          <w:rFonts w:eastAsia="Arial Unicode MS"/>
-          <w:u w:color="000000"/>
-          <w:bdr w:val="nil"/>
+      <w:r>
+        <w:rPr>
+          <w:shd w:val="clear" w:color="auto" w:fill="FFFFFF"/>
+        </w:rPr>
+        <w:t xml:space="preserve">систему управления торговым предприятием. Данное решение предоставляет полнофункциональную систему управления товародвижением, а также автоматизацию учета товаров в магазине, контроля прихода товаров и их остатков, анализа эффективности продаж. Стартовая страница сайта системы </w:t>
+      </w:r>
+      <w:r>
+        <w:rPr>
+          <w:i/>
+          <w:iCs/>
+          <w:shd w:val="clear" w:color="auto" w:fill="FFFFFF"/>
+          <w:lang w:val="en-US"/>
+        </w:rPr>
+        <w:t>S</w:t>
+      </w:r>
+      <w:r>
+        <w:rPr>
+          <w:i/>
+          <w:iCs/>
+          <w:shd w:val="clear" w:color="auto" w:fill="FFFFFF"/>
+        </w:rPr>
+        <w:t>-</w:t>
+      </w:r>
+      <w:r>
+        <w:rPr>
+          <w:i/>
+          <w:iCs/>
+          <w:shd w:val="clear" w:color="auto" w:fill="FFFFFF"/>
+          <w:lang w:val="en-US"/>
+        </w:rPr>
+        <w:t>Market</w:t>
+      </w:r>
+      <w:r>
+        <w:rPr>
+          <w:i/>
+          <w:iCs/>
+          <w:shd w:val="clear" w:color="auto" w:fill="FFFFFF"/>
+        </w:rPr>
+        <w:t xml:space="preserve"> </w:t>
+      </w:r>
+      <w:r>
+        <w:rPr>
+          <w:shd w:val="clear" w:color="auto" w:fill="FFFFFF"/>
+        </w:rPr>
+        <w:t>представлена на рисунке 1.5.</w:t>
+      </w:r>
+    </w:p>
+    <w:p>
+      <w:pPr>
+        <w:pStyle w:val="13"/>
+        <w:ind w:firstLine="0"/>
+        <w:rPr>
+          <w:shd w:val="clear" w:color="auto" w:fill="FFFFFF"/>
+        </w:rPr>
+      </w:pPr>
+    </w:p>
+    <w:p>
+      <w:pPr>
+        <w:pStyle w:val="13"/>
+        <w:ind w:firstLine="0"/>
+        <w:jc w:val="center"/>
+        <w:rPr>
+          <w:shd w:val="clear" w:color="auto" w:fill="FFFFFF"/>
         </w:rPr>
       </w:pPr>
       <w:r>
         <w:rPr>
           <w:noProof/>
-          <w:lang w:val="be-BY" w:eastAsia="be-BY"/>
+          <w:shd w:val="clear" w:color="auto" w:fill="FFFFFF"/>
         </w:rPr>
         <w:drawing>
-          <wp:inline distT="0" distB="0" distL="0" distR="0" wp14:anchorId="0E2BD7B2" wp14:editId="42FE7E70">
-            <wp:extent cx="4286250" cy="1885950"/>
-            <wp:effectExtent l="19050" t="19050" r="19050" b="19050"/>
-            <wp:docPr id="1073741830" name="Рисунок 1073741830" descr="Картинки по запросу 3х уровневая архитектура"/>
+          <wp:inline distT="0" distB="0" distL="0" distR="0" wp14:anchorId="1DC4DB87" wp14:editId="24268B15">
+            <wp:extent cx="5940425" cy="916940"/>
+            <wp:effectExtent l="19050" t="19050" r="22225" b="16510"/>
+            <wp:docPr id="6" name="Picture 6"/>
             <wp:cNvGraphicFramePr>
               <a:graphicFrameLocks xmlns:a="http://schemas.openxmlformats.org/drawingml/2006/main" noChangeAspect="1"/>
             </wp:cNvGraphicFramePr>
@@ -1959,1239 +1523,17 @@
               <a:graphicData uri="http://schemas.openxmlformats.org/drawingml/2006/picture">
                 <pic:pic xmlns:pic="http://schemas.openxmlformats.org/drawingml/2006/picture">
                   <pic:nvPicPr>
-                    <pic:cNvPr id="0" name="Picture 23" descr="Картинки по запросу 3х уровневая архитектура"/>
-                    <pic:cNvPicPr>
-                      <a:picLocks noChangeAspect="1" noChangeArrowheads="1"/>
-                    </pic:cNvPicPr>
+                    <pic:cNvPr id="6" name="s-market.png"/>
+                    <pic:cNvPicPr/>
                   </pic:nvPicPr>
                   <pic:blipFill>
-                    <a:blip r:embed="rId8">
+                    <a:blip r:embed="rId8" cstate="print">
                       <a:extLst>
                         <a:ext uri="{28A0092B-C50C-407E-A947-70E740481C1C}">
                           <a14:useLocalDpi xmlns:a14="http://schemas.microsoft.com/office/drawing/2010/main" val="0"/>
                         </a:ext>
                       </a:extLst>
                     </a:blip>
-                    <a:srcRect/>
-                    <a:stretch>
-                      <a:fillRect/>
-                    </a:stretch>
-                  </pic:blipFill>
-                  <pic:spPr bwMode="auto">
-                    <a:xfrm>
-                      <a:off x="0" y="0"/>
-                      <a:ext cx="4286250" cy="1885950"/>
-                    </a:xfrm>
-                    <a:prstGeom prst="rect">
-                      <a:avLst/>
-                    </a:prstGeom>
-                    <a:noFill/>
-                    <a:ln>
-                      <a:solidFill>
-                        <a:schemeClr val="tx1"/>
-                      </a:solidFill>
-                    </a:ln>
-                  </pic:spPr>
-                </pic:pic>
-              </a:graphicData>
-            </a:graphic>
-          </wp:inline>
-        </w:drawing>
-      </w:r>
-    </w:p>
-    <w:p>
-      <w:pPr>
-        <w:pStyle w:val="a2"/>
-        <w:spacing w:line="240" w:lineRule="auto"/>
-        <w:rPr>
-          <w:rFonts w:eastAsia="Arial Unicode MS"/>
-          <w:u w:color="000000"/>
-          <w:bdr w:val="nil"/>
-        </w:rPr>
-      </w:pPr>
-    </w:p>
-    <w:p>
-      <w:pPr>
-        <w:pStyle w:val="a2"/>
-        <w:spacing w:line="240" w:lineRule="auto"/>
-        <w:rPr>
-          <w:rFonts w:eastAsia="Arial Unicode MS"/>
-          <w:u w:color="000000"/>
-          <w:bdr w:val="nil"/>
-        </w:rPr>
-      </w:pPr>
-      <w:r>
-        <w:rPr>
-          <w:rFonts w:eastAsia="Arial Unicode MS"/>
-          <w:u w:color="000000"/>
-          <w:bdr w:val="nil"/>
-        </w:rPr>
-        <w:t>Рисунок 1.1 – Структура АИС</w:t>
-      </w:r>
-    </w:p>
-    <w:p>
-      <w:pPr>
-        <w:pStyle w:val="a2"/>
-        <w:rPr>
-          <w:rFonts w:eastAsia="Arial Unicode MS"/>
-          <w:u w:color="000000"/>
-          <w:bdr w:val="nil"/>
-        </w:rPr>
-      </w:pPr>
-    </w:p>
-    <w:p>
-      <w:pPr>
-        <w:pStyle w:val="Heading2"/>
-        <w:numPr>
-          <w:ilvl w:val="1"/>
-          <w:numId w:val="31"/>
-        </w:numPr>
-        <w:ind w:left="1418" w:hanging="709"/>
-        <w:jc w:val="both"/>
-        <w:rPr>
-          <w:rFonts w:eastAsia="Times New Roman" w:cs="Times New Roman"/>
-          <w:szCs w:val="28"/>
-          <w:u w:color="000000"/>
-          <w:bdr w:val="nil"/>
-          <w:lang w:eastAsia="ru-RU"/>
-        </w:rPr>
-      </w:pPr>
-      <w:bookmarkStart w:id="14" w:name="_Toc37875061"/>
-      <w:bookmarkStart w:id="15" w:name="_Toc37875987"/>
-      <w:r>
-        <w:rPr>
-          <w:rFonts w:eastAsia="Times New Roman" w:cs="Times New Roman"/>
-          <w:szCs w:val="28"/>
-          <w:u w:color="000000"/>
-          <w:bdr w:val="nil"/>
-          <w:lang w:eastAsia="ru-RU"/>
-        </w:rPr>
-        <w:t>Постановка задачи</w:t>
-      </w:r>
-      <w:bookmarkEnd w:id="14"/>
-      <w:bookmarkEnd w:id="15"/>
-    </w:p>
-    <w:p>
-      <w:pPr>
-        <w:pBdr>
-          <w:top w:val="nil"/>
-          <w:left w:val="nil"/>
-          <w:bottom w:val="nil"/>
-          <w:right w:val="nil"/>
-          <w:between w:val="nil"/>
-          <w:bar w:val="nil"/>
-        </w:pBdr>
-        <w:spacing w:after="0"/>
-        <w:ind w:firstLine="709"/>
-        <w:jc w:val="both"/>
-        <w:rPr>
-          <w:rFonts w:ascii="Times New Roman" w:eastAsia="Arial Unicode MS" w:hAnsi="Times New Roman" w:cs="Times New Roman"/>
-          <w:color w:val="000000"/>
-          <w:sz w:val="28"/>
-          <w:szCs w:val="28"/>
-          <w:u w:color="000000"/>
-          <w:bdr w:val="nil"/>
-          <w:lang w:eastAsia="ru-RU"/>
-        </w:rPr>
-      </w:pPr>
-    </w:p>
-    <w:p>
-      <w:pPr>
-        <w:spacing w:after="0"/>
-        <w:ind w:firstLine="709"/>
-        <w:jc w:val="both"/>
-        <w:rPr>
-          <w:rFonts w:ascii="Times New Roman" w:eastAsia="Times New Roman" w:hAnsi="Times New Roman" w:cs="Times New Roman"/>
-          <w:spacing w:val="-6"/>
-          <w:sz w:val="28"/>
-          <w:szCs w:val="28"/>
-          <w:lang w:eastAsia="ru-RU"/>
-        </w:rPr>
-      </w:pPr>
-      <w:r>
-        <w:rPr>
-          <w:rFonts w:ascii="Times New Roman" w:eastAsia="Times New Roman" w:hAnsi="Times New Roman" w:cs="Times New Roman"/>
-          <w:spacing w:val="-6"/>
-          <w:sz w:val="28"/>
-          <w:szCs w:val="28"/>
-          <w:lang w:eastAsia="ru-RU"/>
-        </w:rPr>
-        <w:t>Результатом данной курсовой работы является автоматизированная система, включающая в себя АИС, которая бы хранила базу данных с информацией о спортивных и медицинских показателях спортсменов за несколько лет, и могла бы строить на их основе статистику и прогнозы. Данная АИС выполняет следующие функции:</w:t>
-      </w:r>
-    </w:p>
-    <w:p>
-      <w:pPr>
-        <w:pStyle w:val="ListParagraph"/>
-        <w:numPr>
-          <w:ilvl w:val="0"/>
-          <w:numId w:val="22"/>
-        </w:numPr>
-        <w:tabs>
-          <w:tab w:val="left" w:pos="1134"/>
-        </w:tabs>
-        <w:spacing w:after="0"/>
-        <w:ind w:left="0" w:firstLine="709"/>
-        <w:jc w:val="both"/>
-        <w:rPr>
-          <w:rFonts w:ascii="Times New Roman" w:eastAsia="Times New Roman" w:hAnsi="Times New Roman" w:cs="Times New Roman"/>
-          <w:sz w:val="28"/>
-          <w:szCs w:val="28"/>
-          <w:lang w:eastAsia="ru-RU"/>
-        </w:rPr>
-      </w:pPr>
-      <w:r>
-        <w:rPr>
-          <w:rFonts w:ascii="Times New Roman" w:eastAsia="Times New Roman" w:hAnsi="Times New Roman" w:cs="Times New Roman"/>
-          <w:sz w:val="28"/>
-          <w:szCs w:val="28"/>
-          <w:lang w:eastAsia="ru-RU"/>
-        </w:rPr>
-        <w:t>добавляет информацию о спортсменах;</w:t>
-      </w:r>
-    </w:p>
-    <w:p>
-      <w:pPr>
-        <w:pStyle w:val="ListParagraph"/>
-        <w:numPr>
-          <w:ilvl w:val="0"/>
-          <w:numId w:val="22"/>
-        </w:numPr>
-        <w:tabs>
-          <w:tab w:val="left" w:pos="1134"/>
-        </w:tabs>
-        <w:spacing w:after="0"/>
-        <w:ind w:left="0" w:firstLine="709"/>
-        <w:jc w:val="both"/>
-        <w:rPr>
-          <w:rFonts w:ascii="Times New Roman" w:eastAsia="Times New Roman" w:hAnsi="Times New Roman" w:cs="Times New Roman"/>
-          <w:sz w:val="28"/>
-          <w:szCs w:val="28"/>
-          <w:lang w:eastAsia="ru-RU"/>
-        </w:rPr>
-      </w:pPr>
-      <w:r>
-        <w:rPr>
-          <w:rFonts w:ascii="Times New Roman" w:eastAsia="Times New Roman" w:hAnsi="Times New Roman" w:cs="Times New Roman"/>
-          <w:sz w:val="28"/>
-          <w:szCs w:val="28"/>
-          <w:lang w:eastAsia="ru-RU"/>
-        </w:rPr>
-        <w:t>формирует базу данных с их показателями;</w:t>
-      </w:r>
-    </w:p>
-    <w:p>
-      <w:pPr>
-        <w:pStyle w:val="ListParagraph"/>
-        <w:numPr>
-          <w:ilvl w:val="0"/>
-          <w:numId w:val="22"/>
-        </w:numPr>
-        <w:tabs>
-          <w:tab w:val="left" w:pos="1134"/>
-        </w:tabs>
-        <w:spacing w:after="0"/>
-        <w:ind w:left="0" w:firstLine="709"/>
-        <w:jc w:val="both"/>
-        <w:rPr>
-          <w:rFonts w:ascii="Times New Roman" w:eastAsia="Times New Roman" w:hAnsi="Times New Roman" w:cs="Times New Roman"/>
-          <w:sz w:val="28"/>
-          <w:szCs w:val="28"/>
-          <w:lang w:eastAsia="ru-RU"/>
-        </w:rPr>
-      </w:pPr>
-      <w:r>
-        <w:rPr>
-          <w:rFonts w:ascii="Times New Roman" w:eastAsia="Times New Roman" w:hAnsi="Times New Roman" w:cs="Times New Roman"/>
-          <w:sz w:val="28"/>
-          <w:szCs w:val="28"/>
-          <w:lang w:eastAsia="ru-RU"/>
-        </w:rPr>
-        <w:t>анализирует эти показатели;</w:t>
-      </w:r>
-    </w:p>
-    <w:p>
-      <w:pPr>
-        <w:pStyle w:val="ListParagraph"/>
-        <w:numPr>
-          <w:ilvl w:val="0"/>
-          <w:numId w:val="22"/>
-        </w:numPr>
-        <w:tabs>
-          <w:tab w:val="left" w:pos="1134"/>
-        </w:tabs>
-        <w:spacing w:after="0"/>
-        <w:ind w:left="0" w:firstLine="709"/>
-        <w:jc w:val="both"/>
-        <w:rPr>
-          <w:rFonts w:ascii="Times New Roman" w:eastAsia="Times New Roman" w:hAnsi="Times New Roman" w:cs="Times New Roman"/>
-          <w:sz w:val="28"/>
-          <w:szCs w:val="28"/>
-          <w:lang w:eastAsia="ru-RU"/>
-        </w:rPr>
-      </w:pPr>
-      <w:r>
-        <w:rPr>
-          <w:rFonts w:ascii="Times New Roman" w:eastAsia="Times New Roman" w:hAnsi="Times New Roman" w:cs="Times New Roman"/>
-          <w:sz w:val="28"/>
-          <w:szCs w:val="28"/>
-          <w:lang w:eastAsia="ru-RU"/>
-        </w:rPr>
-        <w:t>строит графики прогресса каждого отдельно взятого спортсмена и команды в целом.</w:t>
-      </w:r>
-    </w:p>
-    <w:p>
-      <w:pPr>
-        <w:spacing w:after="0"/>
-        <w:ind w:firstLine="709"/>
-        <w:jc w:val="both"/>
-        <w:rPr>
-          <w:rFonts w:ascii="Times New Roman" w:eastAsia="Times New Roman" w:hAnsi="Times New Roman" w:cs="Times New Roman"/>
-          <w:sz w:val="28"/>
-          <w:szCs w:val="28"/>
-          <w:lang w:eastAsia="ru-RU"/>
-        </w:rPr>
-      </w:pPr>
-    </w:p>
-    <w:p>
-      <w:pPr>
-        <w:spacing w:after="0"/>
-        <w:ind w:firstLine="709"/>
-        <w:jc w:val="both"/>
-        <w:rPr>
-          <w:rFonts w:ascii="Times New Roman" w:eastAsia="Times New Roman" w:hAnsi="Times New Roman" w:cs="Times New Roman"/>
-          <w:sz w:val="28"/>
-          <w:szCs w:val="28"/>
-          <w:lang w:eastAsia="ru-RU"/>
-        </w:rPr>
-      </w:pPr>
-      <w:r>
-        <w:rPr>
-          <w:rFonts w:ascii="Times New Roman" w:eastAsia="Times New Roman" w:hAnsi="Times New Roman" w:cs="Times New Roman"/>
-          <w:sz w:val="28"/>
-          <w:szCs w:val="28"/>
-          <w:lang w:eastAsia="ru-RU"/>
-        </w:rPr>
-        <w:t>Администратор выполняет следующие функции:</w:t>
-      </w:r>
-    </w:p>
-    <w:p>
-      <w:pPr>
-        <w:pStyle w:val="ListParagraph"/>
-        <w:numPr>
-          <w:ilvl w:val="0"/>
-          <w:numId w:val="22"/>
-        </w:numPr>
-        <w:spacing w:after="0"/>
-        <w:ind w:left="0" w:firstLine="709"/>
-        <w:jc w:val="both"/>
-        <w:rPr>
-          <w:rFonts w:ascii="Times New Roman" w:eastAsia="Times New Roman" w:hAnsi="Times New Roman" w:cs="Times New Roman"/>
-          <w:sz w:val="28"/>
-          <w:szCs w:val="28"/>
-          <w:lang w:eastAsia="ru-RU"/>
-        </w:rPr>
-      </w:pPr>
-      <w:r>
-        <w:rPr>
-          <w:rFonts w:ascii="Times New Roman" w:eastAsia="Times New Roman" w:hAnsi="Times New Roman" w:cs="Times New Roman"/>
-          <w:sz w:val="28"/>
-          <w:szCs w:val="28"/>
-          <w:lang w:eastAsia="ru-RU"/>
-        </w:rPr>
-        <w:t>добавление новых спортсменов;</w:t>
-      </w:r>
-    </w:p>
-    <w:p>
-      <w:pPr>
-        <w:pStyle w:val="ListParagraph"/>
-        <w:numPr>
-          <w:ilvl w:val="0"/>
-          <w:numId w:val="22"/>
-        </w:numPr>
-        <w:spacing w:after="0"/>
-        <w:ind w:left="0" w:firstLine="709"/>
-        <w:jc w:val="both"/>
-        <w:rPr>
-          <w:rFonts w:ascii="Times New Roman" w:eastAsia="Times New Roman" w:hAnsi="Times New Roman" w:cs="Times New Roman"/>
-          <w:sz w:val="28"/>
-          <w:szCs w:val="28"/>
-          <w:lang w:eastAsia="ru-RU"/>
-        </w:rPr>
-      </w:pPr>
-      <w:r>
-        <w:rPr>
-          <w:rFonts w:ascii="Times New Roman" w:eastAsia="Times New Roman" w:hAnsi="Times New Roman" w:cs="Times New Roman"/>
-          <w:sz w:val="28"/>
-          <w:szCs w:val="28"/>
-          <w:lang w:eastAsia="ru-RU"/>
-        </w:rPr>
-        <w:t>разграничение доступа пользователей;</w:t>
-      </w:r>
-    </w:p>
-    <w:p>
-      <w:pPr>
-        <w:pStyle w:val="ListParagraph"/>
-        <w:numPr>
-          <w:ilvl w:val="0"/>
-          <w:numId w:val="22"/>
-        </w:numPr>
-        <w:spacing w:after="0"/>
-        <w:ind w:left="0" w:firstLine="709"/>
-        <w:jc w:val="both"/>
-        <w:rPr>
-          <w:rFonts w:ascii="Times New Roman" w:eastAsia="Times New Roman" w:hAnsi="Times New Roman" w:cs="Times New Roman"/>
-          <w:sz w:val="28"/>
-          <w:szCs w:val="28"/>
-          <w:lang w:eastAsia="ru-RU"/>
-        </w:rPr>
-      </w:pPr>
-      <w:r>
-        <w:rPr>
-          <w:rFonts w:ascii="Times New Roman" w:eastAsia="Times New Roman" w:hAnsi="Times New Roman" w:cs="Times New Roman"/>
-          <w:sz w:val="28"/>
-          <w:szCs w:val="28"/>
-          <w:lang w:eastAsia="ru-RU"/>
-        </w:rPr>
-        <w:t>ведение статистики по всем атлетам;</w:t>
-      </w:r>
-    </w:p>
-    <w:p>
-      <w:pPr>
-        <w:pStyle w:val="ListParagraph"/>
-        <w:numPr>
-          <w:ilvl w:val="0"/>
-          <w:numId w:val="22"/>
-        </w:numPr>
-        <w:spacing w:after="0"/>
-        <w:ind w:left="0" w:firstLine="709"/>
-        <w:jc w:val="both"/>
-        <w:rPr>
-          <w:rFonts w:ascii="Times New Roman" w:eastAsia="Times New Roman" w:hAnsi="Times New Roman" w:cs="Times New Roman"/>
-          <w:sz w:val="28"/>
-          <w:szCs w:val="28"/>
-          <w:lang w:eastAsia="ru-RU"/>
-        </w:rPr>
-      </w:pPr>
-      <w:r>
-        <w:rPr>
-          <w:rFonts w:ascii="Times New Roman" w:eastAsia="Times New Roman" w:hAnsi="Times New Roman" w:cs="Times New Roman"/>
-          <w:sz w:val="28"/>
-          <w:szCs w:val="28"/>
-          <w:lang w:eastAsia="ru-RU"/>
-        </w:rPr>
-        <w:t>контроль работоспособности системы и актуальности базы данных.</w:t>
-      </w:r>
-    </w:p>
-    <w:p>
-      <w:pPr>
-        <w:spacing w:after="0"/>
-        <w:ind w:firstLine="709"/>
-        <w:jc w:val="both"/>
-        <w:rPr>
-          <w:rFonts w:ascii="Times New Roman" w:eastAsia="Times New Roman" w:hAnsi="Times New Roman" w:cs="Times New Roman"/>
-          <w:sz w:val="28"/>
-          <w:szCs w:val="28"/>
-          <w:lang w:eastAsia="ru-RU"/>
-        </w:rPr>
-      </w:pPr>
-      <w:r>
-        <w:rPr>
-          <w:rFonts w:ascii="Times New Roman" w:eastAsia="Times New Roman" w:hAnsi="Times New Roman" w:cs="Times New Roman"/>
-          <w:sz w:val="28"/>
-          <w:szCs w:val="28"/>
-          <w:lang w:eastAsia="ru-RU"/>
-        </w:rPr>
-        <w:t>Тренер выполняет следующие функции:</w:t>
-      </w:r>
-    </w:p>
-    <w:p>
-      <w:pPr>
-        <w:pStyle w:val="ListParagraph"/>
-        <w:numPr>
-          <w:ilvl w:val="0"/>
-          <w:numId w:val="22"/>
-        </w:numPr>
-        <w:spacing w:after="0"/>
-        <w:ind w:left="0" w:firstLine="709"/>
-        <w:jc w:val="both"/>
-        <w:rPr>
-          <w:rFonts w:ascii="Times New Roman" w:eastAsia="Times New Roman" w:hAnsi="Times New Roman" w:cs="Times New Roman"/>
-          <w:sz w:val="28"/>
-          <w:szCs w:val="28"/>
-          <w:lang w:eastAsia="ru-RU"/>
-        </w:rPr>
-      </w:pPr>
-      <w:r>
-        <w:rPr>
-          <w:rFonts w:ascii="Times New Roman" w:eastAsia="Times New Roman" w:hAnsi="Times New Roman" w:cs="Times New Roman"/>
-          <w:sz w:val="28"/>
-          <w:szCs w:val="28"/>
-          <w:lang w:eastAsia="ru-RU"/>
-        </w:rPr>
-        <w:t>добавление новых спортсменов;</w:t>
-      </w:r>
-    </w:p>
-    <w:p>
-      <w:pPr>
-        <w:pStyle w:val="ListParagraph"/>
-        <w:numPr>
-          <w:ilvl w:val="0"/>
-          <w:numId w:val="22"/>
-        </w:numPr>
-        <w:spacing w:after="0"/>
-        <w:ind w:left="0" w:firstLine="709"/>
-        <w:jc w:val="both"/>
-        <w:rPr>
-          <w:rFonts w:ascii="Times New Roman" w:eastAsia="Times New Roman" w:hAnsi="Times New Roman" w:cs="Times New Roman"/>
-          <w:sz w:val="28"/>
-          <w:szCs w:val="28"/>
-          <w:lang w:eastAsia="ru-RU"/>
-        </w:rPr>
-      </w:pPr>
-      <w:r>
-        <w:rPr>
-          <w:rFonts w:ascii="Times New Roman" w:eastAsia="Times New Roman" w:hAnsi="Times New Roman" w:cs="Times New Roman"/>
-          <w:sz w:val="28"/>
-          <w:szCs w:val="28"/>
-          <w:lang w:eastAsia="ru-RU"/>
-        </w:rPr>
-        <w:t>ведение статистики по всем атлетам;</w:t>
-      </w:r>
-    </w:p>
-    <w:p>
-      <w:pPr>
-        <w:pStyle w:val="ListParagraph"/>
-        <w:numPr>
-          <w:ilvl w:val="0"/>
-          <w:numId w:val="22"/>
-        </w:numPr>
-        <w:spacing w:after="0"/>
-        <w:ind w:left="0" w:firstLine="709"/>
-        <w:jc w:val="both"/>
-        <w:rPr>
-          <w:rFonts w:ascii="Times New Roman" w:eastAsia="Times New Roman" w:hAnsi="Times New Roman" w:cs="Times New Roman"/>
-          <w:sz w:val="28"/>
-          <w:szCs w:val="28"/>
-          <w:lang w:eastAsia="ru-RU"/>
-        </w:rPr>
-      </w:pPr>
-      <w:r>
-        <w:rPr>
-          <w:rFonts w:ascii="Times New Roman" w:eastAsia="Times New Roman" w:hAnsi="Times New Roman" w:cs="Times New Roman"/>
-          <w:sz w:val="28"/>
-          <w:szCs w:val="28"/>
-          <w:lang w:eastAsia="ru-RU"/>
-        </w:rPr>
-        <w:t>когнитивный анализ полученных данных и принятие на их основе решений.</w:t>
-      </w:r>
-    </w:p>
-    <w:p>
-      <w:pPr>
-        <w:pStyle w:val="NormalWeb"/>
-        <w:spacing w:before="0" w:beforeAutospacing="0" w:after="0" w:afterAutospacing="0" w:line="276" w:lineRule="auto"/>
-        <w:ind w:firstLine="709"/>
-        <w:jc w:val="both"/>
-        <w:rPr>
-          <w:color w:val="000000"/>
-          <w:sz w:val="28"/>
-          <w:szCs w:val="28"/>
-        </w:rPr>
-      </w:pPr>
-      <w:r>
-        <w:rPr>
-          <w:color w:val="000000"/>
-          <w:sz w:val="28"/>
-          <w:szCs w:val="28"/>
-        </w:rPr>
-        <w:lastRenderedPageBreak/>
-        <w:t xml:space="preserve">Автоматизированная система будет реализована в виде веб-приложения с удобным и функциональным интерфейсом, простотой в использовании и обслуживании системы. </w:t>
-      </w:r>
-    </w:p>
-    <w:p>
-      <w:pPr>
-        <w:spacing w:after="0"/>
-        <w:ind w:firstLine="709"/>
-        <w:jc w:val="both"/>
-        <w:rPr>
-          <w:rFonts w:ascii="Times New Roman" w:eastAsia="Times New Roman" w:hAnsi="Times New Roman" w:cs="Times New Roman"/>
-          <w:spacing w:val="-6"/>
-          <w:sz w:val="28"/>
-          <w:szCs w:val="28"/>
-          <w:lang w:eastAsia="ru-RU"/>
-        </w:rPr>
-      </w:pPr>
-      <w:r>
-        <w:rPr>
-          <w:rFonts w:ascii="Times New Roman" w:eastAsia="Times New Roman" w:hAnsi="Times New Roman" w:cs="Times New Roman"/>
-          <w:spacing w:val="-6"/>
-          <w:sz w:val="28"/>
-          <w:szCs w:val="28"/>
-          <w:lang w:eastAsia="ru-RU"/>
-        </w:rPr>
-        <w:t xml:space="preserve">По масштабу разрабатываемую информационную систему можно отнести к групповой, поскольку она ориентирована на коллективное использование тренерами </w:t>
-      </w:r>
-      <w:r>
-        <w:rPr>
-          <w:rFonts w:ascii="Times New Roman" w:eastAsia="Times New Roman" w:hAnsi="Times New Roman" w:cs="Times New Roman"/>
-          <w:spacing w:val="-6"/>
-          <w:sz w:val="28"/>
-          <w:szCs w:val="28"/>
-          <w:lang w:eastAsia="ru-RU"/>
-        </w:rPr>
-        <w:t>спортивного комплекса</w:t>
-      </w:r>
-      <w:r>
-        <w:rPr>
-          <w:rFonts w:ascii="Times New Roman" w:eastAsia="Times New Roman" w:hAnsi="Times New Roman" w:cs="Times New Roman"/>
-          <w:spacing w:val="-6"/>
-          <w:sz w:val="28"/>
-          <w:szCs w:val="28"/>
-          <w:lang w:eastAsia="ru-RU"/>
-        </w:rPr>
-        <w:t>, по сфере применения – к офисной АС, а по способу организации – на основе Интернет-технологий.</w:t>
-      </w:r>
-    </w:p>
-    <w:p>
-      <w:pPr>
-        <w:spacing w:after="0"/>
-        <w:ind w:firstLine="709"/>
-        <w:jc w:val="both"/>
-        <w:rPr>
-          <w:rFonts w:ascii="Times New Roman" w:eastAsia="Times New Roman" w:hAnsi="Times New Roman" w:cs="Times New Roman"/>
-          <w:spacing w:val="-6"/>
-          <w:sz w:val="28"/>
-          <w:szCs w:val="28"/>
-          <w:lang w:eastAsia="ru-RU"/>
-        </w:rPr>
-      </w:pPr>
-    </w:p>
-    <w:p>
-      <w:pPr>
-        <w:pStyle w:val="Heading2"/>
-        <w:numPr>
-          <w:ilvl w:val="1"/>
-          <w:numId w:val="31"/>
-        </w:numPr>
-        <w:ind w:left="1418" w:hanging="709"/>
-        <w:jc w:val="both"/>
-        <w:rPr>
-          <w:rFonts w:eastAsia="Times New Roman" w:cs="Times New Roman"/>
-          <w:szCs w:val="28"/>
-          <w:lang w:eastAsia="ru-RU"/>
-        </w:rPr>
-      </w:pPr>
-      <w:bookmarkStart w:id="16" w:name="_Toc37875062"/>
-      <w:bookmarkStart w:id="17" w:name="_Toc37875988"/>
-      <w:r>
-        <w:rPr>
-          <w:rFonts w:eastAsia="Times New Roman" w:cs="Times New Roman"/>
-          <w:szCs w:val="28"/>
-          <w:lang w:eastAsia="ru-RU"/>
-        </w:rPr>
-        <w:t>Анализ существующих программных средств учёта данных в спортивной сфере</w:t>
-      </w:r>
-      <w:bookmarkEnd w:id="16"/>
-      <w:bookmarkEnd w:id="17"/>
-    </w:p>
-    <w:p>
-      <w:pPr>
-        <w:spacing w:after="0"/>
-        <w:ind w:firstLine="709"/>
-        <w:jc w:val="both"/>
-        <w:rPr>
-          <w:rFonts w:ascii="Times New Roman" w:eastAsia="Times New Roman" w:hAnsi="Times New Roman" w:cs="Times New Roman"/>
-          <w:spacing w:val="-6"/>
-          <w:sz w:val="28"/>
-          <w:szCs w:val="28"/>
-          <w:lang w:eastAsia="ru-RU"/>
-        </w:rPr>
-      </w:pPr>
-    </w:p>
-    <w:p>
-      <w:pPr>
-        <w:spacing w:after="0"/>
-        <w:ind w:firstLine="709"/>
-        <w:jc w:val="both"/>
-        <w:rPr>
-          <w:rFonts w:ascii="Times New Roman" w:eastAsia="Times New Roman" w:hAnsi="Times New Roman" w:cs="Times New Roman"/>
-          <w:spacing w:val="-6"/>
-          <w:sz w:val="28"/>
-          <w:szCs w:val="28"/>
-          <w:lang w:eastAsia="ru-RU"/>
-        </w:rPr>
-      </w:pPr>
-      <w:r>
-        <w:rPr>
-          <w:rFonts w:ascii="Times New Roman" w:eastAsia="Times New Roman" w:hAnsi="Times New Roman" w:cs="Times New Roman"/>
-          <w:spacing w:val="-6"/>
-          <w:sz w:val="28"/>
-          <w:szCs w:val="28"/>
-          <w:lang w:eastAsia="ru-RU"/>
-        </w:rPr>
-        <w:t>Несмотря на определённые трудности, связанные с организационными, материально-техническими, научно-методическими аспектами разработки и внедрения современных информационных технологий в область физической культуры и спорта, они вызывают определенный интерес у ряда специалистов, так как здесь, как и в других областях, назрела необходимость перехода о традиционных средств к использованию современных информационных и коммуникационных технологий,  позволяющих значительно эффективнее осуществлять сбор, обработку и передачу информации,  вести самостоятельную работу и самообразование, качественно изменить содержание, методы и организационные формы обучения,</w:t>
-      </w:r>
-      <w:r>
-        <w:rPr>
-          <w:rFonts w:ascii="Times New Roman" w:eastAsia="Times New Roman" w:hAnsi="Times New Roman" w:cs="Times New Roman"/>
-          <w:spacing w:val="-6"/>
-          <w:sz w:val="28"/>
-          <w:szCs w:val="28"/>
-          <w:lang w:eastAsia="ru-RU"/>
-        </w:rPr>
-        <w:t xml:space="preserve"> </w:t>
-      </w:r>
-      <w:r>
-        <w:rPr>
-          <w:rFonts w:ascii="Times New Roman" w:eastAsia="Times New Roman" w:hAnsi="Times New Roman" w:cs="Times New Roman"/>
-          <w:spacing w:val="-6"/>
-          <w:sz w:val="28"/>
-          <w:szCs w:val="28"/>
-          <w:lang w:eastAsia="ru-RU"/>
-        </w:rPr>
-        <w:t>подготовки высококвалифицированных спортсменов и судей, проведения физкультурно-оздоровительной работы с населением.</w:t>
-      </w:r>
-    </w:p>
-    <w:p>
-      <w:pPr>
-        <w:spacing w:after="0"/>
-        <w:ind w:firstLine="709"/>
-        <w:jc w:val="both"/>
-        <w:rPr>
-          <w:rFonts w:ascii="Times New Roman" w:eastAsia="Times New Roman" w:hAnsi="Times New Roman" w:cs="Times New Roman"/>
-          <w:spacing w:val="-6"/>
-          <w:sz w:val="28"/>
-          <w:szCs w:val="28"/>
-          <w:lang w:eastAsia="ru-RU"/>
-        </w:rPr>
-      </w:pPr>
-      <w:r>
-        <w:rPr>
-          <w:rFonts w:ascii="Times New Roman" w:eastAsia="Times New Roman" w:hAnsi="Times New Roman" w:cs="Times New Roman"/>
-          <w:spacing w:val="-6"/>
-          <w:sz w:val="28"/>
-          <w:szCs w:val="28"/>
-          <w:lang w:eastAsia="ru-RU"/>
-        </w:rPr>
-        <w:t>Однако все наиболее близкие разрабатываемой АИС аналоги представляют собой</w:t>
-      </w:r>
-      <w:r>
-        <w:rPr>
-          <w:rFonts w:ascii="Times New Roman" w:eastAsia="Times New Roman" w:hAnsi="Times New Roman" w:cs="Times New Roman"/>
-          <w:spacing w:val="-6"/>
-          <w:sz w:val="28"/>
-          <w:szCs w:val="28"/>
-          <w:lang w:eastAsia="ru-RU"/>
-        </w:rPr>
-        <w:t xml:space="preserve"> либо</w:t>
-      </w:r>
-      <w:r>
-        <w:rPr>
-          <w:rFonts w:ascii="Times New Roman" w:eastAsia="Times New Roman" w:hAnsi="Times New Roman" w:cs="Times New Roman"/>
-          <w:spacing w:val="-6"/>
-          <w:sz w:val="28"/>
-          <w:szCs w:val="28"/>
-          <w:lang w:eastAsia="ru-RU"/>
-        </w:rPr>
-        <w:t xml:space="preserve"> мобильные приложения</w:t>
-      </w:r>
-      <w:r>
-        <w:rPr>
-          <w:rFonts w:ascii="Times New Roman" w:eastAsia="Times New Roman" w:hAnsi="Times New Roman" w:cs="Times New Roman"/>
-          <w:spacing w:val="-6"/>
-          <w:sz w:val="28"/>
-          <w:szCs w:val="28"/>
-          <w:lang w:eastAsia="ru-RU"/>
-        </w:rPr>
-        <w:t xml:space="preserve"> для учёта анализа тренировок, либо ПО для учёта результатов соревнований – но не то и другое одновременно</w:t>
-      </w:r>
-      <w:r>
-        <w:rPr>
-          <w:rFonts w:ascii="Times New Roman" w:eastAsia="Times New Roman" w:hAnsi="Times New Roman" w:cs="Times New Roman"/>
-          <w:spacing w:val="-6"/>
-          <w:sz w:val="28"/>
-          <w:szCs w:val="28"/>
-          <w:lang w:eastAsia="ru-RU"/>
-        </w:rPr>
-        <w:t>.</w:t>
-      </w:r>
-      <w:r>
-        <w:rPr>
-          <w:rFonts w:ascii="Times New Roman" w:eastAsia="Times New Roman" w:hAnsi="Times New Roman" w:cs="Times New Roman"/>
-          <w:spacing w:val="-6"/>
-          <w:sz w:val="28"/>
-          <w:szCs w:val="28"/>
-          <w:lang w:eastAsia="ru-RU"/>
-        </w:rPr>
-        <w:t xml:space="preserve"> Для выполнения сразу двух упомянутых выше целей по-прежнему часто используется </w:t>
-      </w:r>
-      <w:r>
-        <w:rPr>
-          <w:rFonts w:ascii="Times New Roman" w:eastAsia="Times New Roman" w:hAnsi="Times New Roman" w:cs="Times New Roman"/>
-          <w:i/>
-          <w:spacing w:val="-6"/>
-          <w:sz w:val="28"/>
-          <w:szCs w:val="28"/>
-          <w:lang w:val="en-US" w:eastAsia="ru-RU"/>
-        </w:rPr>
-        <w:t>MS</w:t>
-      </w:r>
-      <w:r>
-        <w:rPr>
-          <w:rFonts w:ascii="Times New Roman" w:eastAsia="Times New Roman" w:hAnsi="Times New Roman" w:cs="Times New Roman"/>
-          <w:i/>
-          <w:spacing w:val="-6"/>
-          <w:sz w:val="28"/>
-          <w:szCs w:val="28"/>
-          <w:lang w:eastAsia="ru-RU"/>
-        </w:rPr>
-        <w:t xml:space="preserve"> </w:t>
-      </w:r>
-      <w:r>
-        <w:rPr>
-          <w:rFonts w:ascii="Times New Roman" w:eastAsia="Times New Roman" w:hAnsi="Times New Roman" w:cs="Times New Roman"/>
-          <w:i/>
-          <w:spacing w:val="-6"/>
-          <w:sz w:val="28"/>
-          <w:szCs w:val="28"/>
-          <w:lang w:val="en-US" w:eastAsia="ru-RU"/>
-        </w:rPr>
-        <w:t>E</w:t>
-      </w:r>
-      <w:r>
-        <w:rPr>
-          <w:rFonts w:ascii="Times New Roman" w:eastAsia="Times New Roman" w:hAnsi="Times New Roman" w:cs="Times New Roman"/>
-          <w:i/>
-          <w:spacing w:val="-6"/>
-          <w:sz w:val="28"/>
-          <w:szCs w:val="28"/>
-          <w:lang w:val="en-US" w:eastAsia="ru-RU"/>
-        </w:rPr>
-        <w:t>xcel</w:t>
-      </w:r>
-      <w:r>
-        <w:rPr>
-          <w:rFonts w:ascii="Times New Roman" w:eastAsia="Times New Roman" w:hAnsi="Times New Roman" w:cs="Times New Roman"/>
-          <w:spacing w:val="-6"/>
-          <w:sz w:val="28"/>
-          <w:szCs w:val="28"/>
-          <w:lang w:eastAsia="ru-RU"/>
-        </w:rPr>
-        <w:t>.</w:t>
-      </w:r>
-      <w:r>
-        <w:rPr>
-          <w:rFonts w:ascii="Times New Roman" w:eastAsia="Times New Roman" w:hAnsi="Times New Roman" w:cs="Times New Roman"/>
-          <w:spacing w:val="-6"/>
-          <w:sz w:val="28"/>
-          <w:szCs w:val="28"/>
-          <w:lang w:eastAsia="ru-RU"/>
-        </w:rPr>
-        <w:t xml:space="preserve"> Впрочем, ряд полезных функций у некоторых </w:t>
-      </w:r>
-      <w:r>
-        <w:rPr>
-          <w:rFonts w:ascii="Times New Roman" w:eastAsia="Times New Roman" w:hAnsi="Times New Roman" w:cs="Times New Roman"/>
-          <w:spacing w:val="-6"/>
-          <w:sz w:val="28"/>
-          <w:szCs w:val="28"/>
-          <w:lang w:eastAsia="ru-RU"/>
-        </w:rPr>
-        <w:t>уже существующих решений</w:t>
-      </w:r>
-      <w:r>
-        <w:rPr>
-          <w:rFonts w:ascii="Times New Roman" w:eastAsia="Times New Roman" w:hAnsi="Times New Roman" w:cs="Times New Roman"/>
-          <w:spacing w:val="-6"/>
-          <w:sz w:val="28"/>
-          <w:szCs w:val="28"/>
-          <w:lang w:eastAsia="ru-RU"/>
-        </w:rPr>
-        <w:t xml:space="preserve"> заслуживает анализа.</w:t>
-      </w:r>
-    </w:p>
-    <w:p>
-      <w:pPr>
-        <w:pStyle w:val="Heading2"/>
-        <w:numPr>
-          <w:ilvl w:val="2"/>
-          <w:numId w:val="31"/>
-        </w:numPr>
-        <w:jc w:val="both"/>
-        <w:rPr>
-          <w:rFonts w:eastAsia="Times New Roman" w:cs="Times New Roman"/>
-          <w:i/>
-          <w:szCs w:val="28"/>
-          <w:lang w:val="en-US" w:eastAsia="ru-RU"/>
-        </w:rPr>
-      </w:pPr>
-      <w:bookmarkStart w:id="18" w:name="_Toc37875063"/>
-      <w:bookmarkStart w:id="19" w:name="_Toc37875989"/>
-      <w:r>
-        <w:rPr>
-          <w:rFonts w:eastAsia="Times New Roman" w:cs="Times New Roman"/>
-          <w:szCs w:val="28"/>
-          <w:lang w:eastAsia="ru-RU"/>
-        </w:rPr>
-        <w:t>Анализ</w:t>
-      </w:r>
-      <w:r>
-        <w:rPr>
-          <w:rFonts w:eastAsia="Times New Roman" w:cs="Times New Roman"/>
-          <w:szCs w:val="28"/>
-          <w:lang w:eastAsia="ru-RU"/>
-        </w:rPr>
-        <w:t xml:space="preserve"> приложения </w:t>
-      </w:r>
-      <w:proofErr w:type="spellStart"/>
-      <w:r>
-        <w:rPr>
-          <w:rFonts w:eastAsia="Times New Roman" w:cs="Times New Roman"/>
-          <w:i/>
-          <w:szCs w:val="28"/>
-          <w:lang w:val="en-US" w:eastAsia="ru-RU"/>
-        </w:rPr>
-        <w:t>GymHero</w:t>
-      </w:r>
-      <w:proofErr w:type="spellEnd"/>
-      <w:r>
-        <w:rPr>
-          <w:rFonts w:eastAsia="Times New Roman" w:cs="Times New Roman"/>
-          <w:i/>
-          <w:szCs w:val="28"/>
-          <w:lang w:eastAsia="ru-RU"/>
-        </w:rPr>
-        <w:t xml:space="preserve"> </w:t>
-      </w:r>
-      <w:r>
-        <w:rPr>
-          <w:rFonts w:eastAsia="Times New Roman" w:cs="Times New Roman"/>
-          <w:i/>
-          <w:szCs w:val="28"/>
-          <w:lang w:val="en-US" w:eastAsia="ru-RU"/>
-        </w:rPr>
-        <w:t>Pro</w:t>
-      </w:r>
-      <w:bookmarkEnd w:id="18"/>
-      <w:bookmarkEnd w:id="19"/>
-    </w:p>
-    <w:p>
-      <w:pPr>
-        <w:spacing w:after="0"/>
-        <w:ind w:firstLine="709"/>
-        <w:jc w:val="both"/>
-        <w:rPr>
-          <w:rFonts w:ascii="Times New Roman" w:eastAsia="Times New Roman" w:hAnsi="Times New Roman" w:cs="Times New Roman"/>
-          <w:b/>
-          <w:spacing w:val="-6"/>
-          <w:sz w:val="28"/>
-          <w:szCs w:val="28"/>
-          <w:lang w:eastAsia="ru-RU"/>
-        </w:rPr>
-      </w:pPr>
-    </w:p>
-    <w:p>
-      <w:pPr>
-        <w:spacing w:after="0"/>
-        <w:ind w:firstLine="709"/>
-        <w:jc w:val="both"/>
-        <w:rPr>
-          <w:rFonts w:ascii="Times New Roman" w:eastAsia="Times New Roman" w:hAnsi="Times New Roman" w:cs="Times New Roman"/>
-          <w:spacing w:val="-6"/>
-          <w:sz w:val="28"/>
-          <w:szCs w:val="28"/>
-          <w:lang w:eastAsia="ru-RU"/>
-        </w:rPr>
-      </w:pPr>
-      <w:r>
-        <w:rPr>
-          <w:rFonts w:ascii="Times New Roman" w:eastAsia="Times New Roman" w:hAnsi="Times New Roman" w:cs="Times New Roman"/>
-          <w:spacing w:val="-6"/>
-          <w:sz w:val="28"/>
-          <w:szCs w:val="28"/>
-          <w:lang w:eastAsia="ru-RU"/>
-        </w:rPr>
-        <w:t>Данное</w:t>
-      </w:r>
-      <w:r>
-        <w:rPr>
-          <w:rFonts w:ascii="Times New Roman" w:eastAsia="Times New Roman" w:hAnsi="Times New Roman" w:cs="Times New Roman"/>
-          <w:spacing w:val="-6"/>
-          <w:sz w:val="28"/>
-          <w:szCs w:val="28"/>
-          <w:lang w:eastAsia="ru-RU"/>
-        </w:rPr>
-        <w:t xml:space="preserve"> мобильное</w:t>
-      </w:r>
-      <w:r>
-        <w:rPr>
-          <w:rFonts w:ascii="Times New Roman" w:eastAsia="Times New Roman" w:hAnsi="Times New Roman" w:cs="Times New Roman"/>
-          <w:spacing w:val="-6"/>
-          <w:sz w:val="28"/>
-          <w:szCs w:val="28"/>
-          <w:lang w:eastAsia="ru-RU"/>
-        </w:rPr>
-        <w:t xml:space="preserve"> приложение представляет собой дневник тренировок</w:t>
-      </w:r>
-      <w:r>
-        <w:rPr>
-          <w:rFonts w:ascii="Times New Roman" w:eastAsia="Times New Roman" w:hAnsi="Times New Roman" w:cs="Times New Roman"/>
-          <w:spacing w:val="-6"/>
-          <w:sz w:val="28"/>
-          <w:szCs w:val="28"/>
-          <w:lang w:eastAsia="ru-RU"/>
-        </w:rPr>
-        <w:t>. В нём имеются все необходимые инструменты для отслеживания тренировочного процесса. Приложение позволяет:</w:t>
-      </w:r>
-    </w:p>
-    <w:p>
-      <w:pPr>
-        <w:pStyle w:val="ListParagraph"/>
-        <w:numPr>
-          <w:ilvl w:val="0"/>
-          <w:numId w:val="22"/>
-        </w:numPr>
-        <w:spacing w:after="0"/>
-        <w:ind w:left="0" w:firstLine="709"/>
-        <w:jc w:val="both"/>
-        <w:rPr>
-          <w:rFonts w:ascii="Times New Roman" w:eastAsia="Times New Roman" w:hAnsi="Times New Roman" w:cs="Times New Roman"/>
-          <w:spacing w:val="-6"/>
-          <w:sz w:val="28"/>
-          <w:szCs w:val="28"/>
-          <w:lang w:eastAsia="ru-RU"/>
-        </w:rPr>
-      </w:pPr>
-      <w:r>
-        <w:rPr>
-          <w:rFonts w:ascii="Times New Roman" w:eastAsia="Times New Roman" w:hAnsi="Times New Roman" w:cs="Times New Roman"/>
-          <w:spacing w:val="-6"/>
-          <w:sz w:val="28"/>
-          <w:szCs w:val="28"/>
-          <w:lang w:eastAsia="ru-RU"/>
-        </w:rPr>
-        <w:t>вести учёт выполненных упражнений из списка или созданных самостоятельно;</w:t>
-      </w:r>
-    </w:p>
-    <w:p>
-      <w:pPr>
-        <w:pStyle w:val="ListParagraph"/>
-        <w:numPr>
-          <w:ilvl w:val="0"/>
-          <w:numId w:val="22"/>
-        </w:numPr>
-        <w:spacing w:after="0"/>
-        <w:ind w:left="0" w:firstLine="709"/>
-        <w:jc w:val="both"/>
-        <w:rPr>
-          <w:rFonts w:ascii="Times New Roman" w:eastAsia="Times New Roman" w:hAnsi="Times New Roman" w:cs="Times New Roman"/>
-          <w:spacing w:val="-6"/>
-          <w:sz w:val="28"/>
-          <w:szCs w:val="28"/>
-          <w:lang w:eastAsia="ru-RU"/>
-        </w:rPr>
-      </w:pPr>
-      <w:r>
-        <w:rPr>
-          <w:rFonts w:ascii="Times New Roman" w:eastAsia="Times New Roman" w:hAnsi="Times New Roman" w:cs="Times New Roman"/>
-          <w:spacing w:val="-6"/>
-          <w:sz w:val="28"/>
-          <w:szCs w:val="28"/>
-          <w:lang w:eastAsia="ru-RU"/>
-        </w:rPr>
-        <w:lastRenderedPageBreak/>
-        <w:t>просматривать статистику выполненных упражнений в графиках в различных разрезах (по количеству тренировок, упражнений, подходов и т.д.) за выбранный промежуток времени;</w:t>
-      </w:r>
-    </w:p>
-    <w:p>
-      <w:pPr>
-        <w:pStyle w:val="ListParagraph"/>
-        <w:numPr>
-          <w:ilvl w:val="0"/>
-          <w:numId w:val="22"/>
-        </w:numPr>
-        <w:spacing w:after="0"/>
-        <w:ind w:left="0" w:firstLine="709"/>
-        <w:jc w:val="both"/>
-        <w:rPr>
-          <w:rFonts w:ascii="Times New Roman" w:eastAsia="Times New Roman" w:hAnsi="Times New Roman" w:cs="Times New Roman"/>
-          <w:spacing w:val="-6"/>
-          <w:sz w:val="28"/>
-          <w:szCs w:val="28"/>
-          <w:lang w:eastAsia="ru-RU"/>
-        </w:rPr>
-      </w:pPr>
-      <w:r>
-        <w:rPr>
-          <w:rFonts w:ascii="Times New Roman" w:eastAsia="Times New Roman" w:hAnsi="Times New Roman" w:cs="Times New Roman"/>
-          <w:spacing w:val="-6"/>
-          <w:sz w:val="28"/>
-          <w:szCs w:val="28"/>
-          <w:lang w:eastAsia="ru-RU"/>
-        </w:rPr>
-        <w:t>вести статистику по упражнениям в разрезе группы мышц, которые были задействованы.</w:t>
-      </w:r>
-    </w:p>
-    <w:p>
-      <w:pPr>
-        <w:spacing w:after="0"/>
-        <w:ind w:firstLine="709"/>
-        <w:jc w:val="both"/>
-        <w:rPr>
-          <w:rFonts w:ascii="Times New Roman" w:eastAsia="Times New Roman" w:hAnsi="Times New Roman" w:cs="Times New Roman"/>
-          <w:spacing w:val="-6"/>
-          <w:sz w:val="28"/>
-          <w:szCs w:val="28"/>
-          <w:lang w:eastAsia="ru-RU"/>
-        </w:rPr>
-      </w:pPr>
-      <w:r>
-        <w:rPr>
-          <w:rFonts w:ascii="Times New Roman" w:eastAsia="Times New Roman" w:hAnsi="Times New Roman" w:cs="Times New Roman"/>
-          <w:spacing w:val="-6"/>
-          <w:sz w:val="28"/>
-          <w:szCs w:val="28"/>
-          <w:lang w:eastAsia="ru-RU"/>
-        </w:rPr>
-        <w:t xml:space="preserve">Страницу приложения </w:t>
-      </w:r>
-      <w:proofErr w:type="spellStart"/>
-      <w:r>
-        <w:rPr>
-          <w:rFonts w:ascii="Times New Roman" w:eastAsia="Times New Roman" w:hAnsi="Times New Roman" w:cs="Times New Roman"/>
-          <w:i/>
-          <w:spacing w:val="-6"/>
-          <w:sz w:val="28"/>
-          <w:szCs w:val="28"/>
-          <w:lang w:val="en-US" w:eastAsia="ru-RU"/>
-        </w:rPr>
-        <w:t>GymHero</w:t>
-      </w:r>
-      <w:proofErr w:type="spellEnd"/>
-      <w:r>
-        <w:rPr>
-          <w:rFonts w:ascii="Times New Roman" w:eastAsia="Times New Roman" w:hAnsi="Times New Roman" w:cs="Times New Roman"/>
-          <w:i/>
-          <w:spacing w:val="-6"/>
-          <w:sz w:val="28"/>
-          <w:szCs w:val="28"/>
-          <w:lang w:eastAsia="ru-RU"/>
-        </w:rPr>
-        <w:t xml:space="preserve"> </w:t>
-      </w:r>
-      <w:r>
-        <w:rPr>
-          <w:rFonts w:ascii="Times New Roman" w:eastAsia="Times New Roman" w:hAnsi="Times New Roman" w:cs="Times New Roman"/>
-          <w:i/>
-          <w:spacing w:val="-6"/>
-          <w:sz w:val="28"/>
-          <w:szCs w:val="28"/>
-          <w:lang w:val="en-US" w:eastAsia="ru-RU"/>
-        </w:rPr>
-        <w:t>Pro</w:t>
-      </w:r>
-      <w:r>
-        <w:rPr>
-          <w:rFonts w:ascii="Times New Roman" w:eastAsia="Times New Roman" w:hAnsi="Times New Roman" w:cs="Times New Roman"/>
-          <w:spacing w:val="-6"/>
-          <w:sz w:val="28"/>
-          <w:szCs w:val="28"/>
-          <w:lang w:eastAsia="ru-RU"/>
-        </w:rPr>
-        <w:t xml:space="preserve"> в </w:t>
-      </w:r>
-      <w:r>
-        <w:rPr>
-          <w:rFonts w:ascii="Times New Roman" w:eastAsia="Times New Roman" w:hAnsi="Times New Roman" w:cs="Times New Roman"/>
-          <w:i/>
-          <w:spacing w:val="-6"/>
-          <w:sz w:val="28"/>
-          <w:szCs w:val="28"/>
-          <w:lang w:val="en-US" w:eastAsia="ru-RU"/>
-        </w:rPr>
-        <w:t>AppStore</w:t>
-      </w:r>
-      <w:r>
-        <w:rPr>
-          <w:rFonts w:ascii="Times New Roman" w:eastAsia="Times New Roman" w:hAnsi="Times New Roman" w:cs="Times New Roman"/>
-          <w:spacing w:val="-6"/>
-          <w:sz w:val="28"/>
-          <w:szCs w:val="28"/>
-          <w:lang w:eastAsia="ru-RU"/>
-        </w:rPr>
-        <w:t xml:space="preserve"> можно увидеть на рисунке</w:t>
-      </w:r>
-      <w:r>
-        <w:rPr>
-          <w:rFonts w:ascii="Times New Roman" w:eastAsia="Times New Roman" w:hAnsi="Times New Roman" w:cs="Times New Roman"/>
-          <w:spacing w:val="-6"/>
-          <w:sz w:val="28"/>
-          <w:szCs w:val="28"/>
-          <w:lang w:val="en-US" w:eastAsia="ru-RU"/>
-        </w:rPr>
-        <w:t> </w:t>
-      </w:r>
-      <w:r>
-        <w:rPr>
-          <w:rFonts w:ascii="Times New Roman" w:eastAsia="Times New Roman" w:hAnsi="Times New Roman" w:cs="Times New Roman"/>
-          <w:spacing w:val="-6"/>
-          <w:sz w:val="28"/>
-          <w:szCs w:val="28"/>
-          <w:lang w:eastAsia="ru-RU"/>
-        </w:rPr>
-        <w:t>1.2.</w:t>
-      </w:r>
-    </w:p>
-    <w:p>
-      <w:pPr>
-        <w:spacing w:after="0"/>
-        <w:ind w:firstLine="709"/>
-        <w:jc w:val="both"/>
-        <w:rPr>
-          <w:rFonts w:ascii="Times New Roman" w:eastAsia="Times New Roman" w:hAnsi="Times New Roman" w:cs="Times New Roman"/>
-          <w:spacing w:val="-6"/>
-          <w:sz w:val="28"/>
-          <w:szCs w:val="28"/>
-          <w:lang w:eastAsia="ru-RU"/>
-        </w:rPr>
-      </w:pPr>
-    </w:p>
-    <w:p>
-      <w:pPr>
-        <w:spacing w:after="0" w:line="240" w:lineRule="auto"/>
-        <w:jc w:val="both"/>
-        <w:rPr>
-          <w:rFonts w:ascii="Times New Roman" w:eastAsia="Times New Roman" w:hAnsi="Times New Roman" w:cs="Times New Roman"/>
-          <w:spacing w:val="-6"/>
-          <w:sz w:val="28"/>
-          <w:szCs w:val="28"/>
-          <w:lang w:eastAsia="ru-RU"/>
-        </w:rPr>
-      </w:pPr>
-      <w:r>
-        <w:rPr>
-          <w:rFonts w:ascii="Times New Roman" w:hAnsi="Times New Roman" w:cs="Times New Roman"/>
-          <w:noProof/>
-          <w:sz w:val="28"/>
-          <w:szCs w:val="28"/>
-          <w:lang w:val="be-BY" w:eastAsia="be-BY"/>
-        </w:rPr>
-        <w:drawing>
-          <wp:inline distT="0" distB="0" distL="0" distR="0" wp14:anchorId="3845600F" wp14:editId="58830354">
-            <wp:extent cx="3918857" cy="2620951"/>
-            <wp:effectExtent l="19050" t="19050" r="5715" b="8255"/>
-            <wp:docPr id="1" name="Рисунок 1"/>
-            <wp:cNvGraphicFramePr>
-              <a:graphicFrameLocks xmlns:a="http://schemas.openxmlformats.org/drawingml/2006/main" noChangeAspect="1"/>
-            </wp:cNvGraphicFramePr>
-            <a:graphic xmlns:a="http://schemas.openxmlformats.org/drawingml/2006/main">
-              <a:graphicData uri="http://schemas.openxmlformats.org/drawingml/2006/picture">
-                <pic:pic xmlns:pic="http://schemas.openxmlformats.org/drawingml/2006/picture">
-                  <pic:nvPicPr>
-                    <pic:cNvPr id="1" name=""/>
-                    <pic:cNvPicPr/>
-                  </pic:nvPicPr>
-                  <pic:blipFill>
-                    <a:blip r:embed="rId9"/>
                     <a:stretch>
                       <a:fillRect/>
                     </a:stretch>
@@ -3199,7 +1541,7 @@
                   <pic:spPr>
                     <a:xfrm>
                       <a:off x="0" y="0"/>
-                      <a:ext cx="3930943" cy="2629034"/>
+                      <a:ext cx="5940425" cy="916940"/>
                     </a:xfrm>
                     <a:prstGeom prst="rect">
                       <a:avLst/>
@@ -3219,747 +1561,329 @@
     </w:p>
     <w:p>
       <w:pPr>
-        <w:spacing w:after="0" w:line="240" w:lineRule="auto"/>
-        <w:jc w:val="both"/>
-        <w:rPr>
-          <w:rFonts w:ascii="Times New Roman" w:eastAsia="Times New Roman" w:hAnsi="Times New Roman" w:cs="Times New Roman"/>
-          <w:spacing w:val="-6"/>
-          <w:sz w:val="28"/>
-          <w:szCs w:val="28"/>
-          <w:lang w:eastAsia="ru-RU"/>
-        </w:rPr>
-      </w:pPr>
-    </w:p>
-    <w:p>
-      <w:pPr>
-        <w:spacing w:after="0" w:line="240" w:lineRule="auto"/>
-        <w:jc w:val="both"/>
-        <w:rPr>
-          <w:rFonts w:ascii="Times New Roman" w:eastAsia="Times New Roman" w:hAnsi="Times New Roman" w:cs="Times New Roman"/>
-          <w:spacing w:val="-6"/>
-          <w:sz w:val="28"/>
-          <w:szCs w:val="28"/>
-          <w:lang w:eastAsia="ru-RU"/>
-        </w:rPr>
-      </w:pPr>
-      <w:r>
-        <w:rPr>
-          <w:rFonts w:ascii="Times New Roman" w:eastAsia="Times New Roman" w:hAnsi="Times New Roman" w:cs="Times New Roman"/>
-          <w:spacing w:val="-6"/>
-          <w:sz w:val="28"/>
-          <w:szCs w:val="28"/>
-          <w:lang w:eastAsia="ru-RU"/>
-        </w:rPr>
-        <w:t xml:space="preserve">Рисунок 1.2 – Страница приложения </w:t>
-      </w:r>
-      <w:proofErr w:type="spellStart"/>
-      <w:r>
-        <w:rPr>
-          <w:rFonts w:ascii="Times New Roman" w:eastAsia="Times New Roman" w:hAnsi="Times New Roman" w:cs="Times New Roman"/>
+        <w:pStyle w:val="13"/>
+        <w:ind w:firstLine="0"/>
+        <w:jc w:val="center"/>
+        <w:rPr>
+          <w:shd w:val="clear" w:color="auto" w:fill="FFFFFF"/>
+        </w:rPr>
+      </w:pPr>
+    </w:p>
+    <w:p>
+      <w:pPr>
+        <w:pStyle w:val="13"/>
+        <w:ind w:firstLine="0"/>
+        <w:jc w:val="center"/>
+        <w:rPr>
+          <w:shd w:val="clear" w:color="auto" w:fill="FFFFFF"/>
+        </w:rPr>
+      </w:pPr>
+      <w:r>
+        <w:rPr>
+          <w:shd w:val="clear" w:color="auto" w:fill="FFFFFF"/>
+        </w:rPr>
+        <w:t xml:space="preserve">Рисунок 1.5 – Стартовая страница сайта системы </w:t>
+      </w:r>
+      <w:r>
+        <w:rPr>
           <w:i/>
-          <w:spacing w:val="-6"/>
-          <w:sz w:val="28"/>
-          <w:szCs w:val="28"/>
-          <w:lang w:val="en-US" w:eastAsia="ru-RU"/>
-        </w:rPr>
-        <w:t>GymHero</w:t>
-      </w:r>
-      <w:proofErr w:type="spellEnd"/>
-      <w:r>
-        <w:rPr>
-          <w:rFonts w:ascii="Times New Roman" w:eastAsia="Times New Roman" w:hAnsi="Times New Roman" w:cs="Times New Roman"/>
+          <w:iCs/>
+          <w:shd w:val="clear" w:color="auto" w:fill="FFFFFF"/>
+          <w:lang w:val="en-US"/>
+        </w:rPr>
+        <w:t>S</w:t>
+      </w:r>
+      <w:r>
+        <w:rPr>
           <w:i/>
-          <w:spacing w:val="-6"/>
-          <w:sz w:val="28"/>
-          <w:szCs w:val="28"/>
-          <w:lang w:eastAsia="ru-RU"/>
+          <w:iCs/>
+          <w:shd w:val="clear" w:color="auto" w:fill="FFFFFF"/>
+        </w:rPr>
+        <w:t>-</w:t>
+      </w:r>
+      <w:r>
+        <w:rPr>
+          <w:i/>
+          <w:iCs/>
+          <w:shd w:val="clear" w:color="auto" w:fill="FFFFFF"/>
+          <w:lang w:val="en-US"/>
+        </w:rPr>
+        <w:t>Market</w:t>
+      </w:r>
+    </w:p>
+    <w:p>
+      <w:pPr>
+        <w:pStyle w:val="13"/>
+        <w:rPr>
+          <w:shd w:val="clear" w:color="auto" w:fill="FFFFFF"/>
+        </w:rPr>
+      </w:pPr>
+    </w:p>
+    <w:p>
+      <w:pPr>
+        <w:pStyle w:val="13"/>
+        <w:rPr>
+          <w:shd w:val="clear" w:color="auto" w:fill="FFFFFF"/>
+        </w:rPr>
+      </w:pPr>
+      <w:r>
+        <w:rPr>
+          <w:shd w:val="clear" w:color="auto" w:fill="FFFFFF"/>
+        </w:rPr>
+        <w:t xml:space="preserve">Система состоит из набора функциональных модулей. Наиболее интересным является модуль складского учета. Он предоставляет автоматизацию в виде информации о всех поступающих и уходящих на полки товарах, загружаемых в базу данных администратором системы. Кроме программного обеспечения </w:t>
+      </w:r>
+      <w:r>
+        <w:rPr>
+          <w:i/>
+          <w:iCs/>
+          <w:shd w:val="clear" w:color="auto" w:fill="FFFFFF"/>
+          <w:lang w:val="en-US"/>
+        </w:rPr>
+        <w:t>S</w:t>
+      </w:r>
+      <w:r>
+        <w:rPr>
+          <w:i/>
+          <w:iCs/>
+          <w:shd w:val="clear" w:color="auto" w:fill="FFFFFF"/>
+        </w:rPr>
+        <w:t>-</w:t>
+      </w:r>
+      <w:r>
+        <w:rPr>
+          <w:i/>
+          <w:iCs/>
+          <w:shd w:val="clear" w:color="auto" w:fill="FFFFFF"/>
+          <w:lang w:val="en-US"/>
+        </w:rPr>
+        <w:t>Market</w:t>
+      </w:r>
+      <w:r>
+        <w:rPr>
+          <w:i/>
+          <w:iCs/>
+          <w:shd w:val="clear" w:color="auto" w:fill="FFFFFF"/>
         </w:rPr>
         <w:t xml:space="preserve"> </w:t>
       </w:r>
       <w:r>
         <w:rPr>
-          <w:rFonts w:ascii="Times New Roman" w:eastAsia="Times New Roman" w:hAnsi="Times New Roman" w:cs="Times New Roman"/>
+          <w:shd w:val="clear" w:color="auto" w:fill="FFFFFF"/>
+        </w:rPr>
+        <w:t>предоставляет поддержку аппаратного комплекса, автоматизирующего учет продаваемых товаров и некоторых операций с ними.</w:t>
+      </w:r>
+    </w:p>
+    <w:p>
+      <w:pPr>
+        <w:pStyle w:val="13"/>
+        <w:rPr>
+          <w:bCs/>
+          <w:color w:val="000000" w:themeColor="text1"/>
+        </w:rPr>
+      </w:pPr>
+      <w:r>
+        <w:rPr>
           <w:i/>
-          <w:spacing w:val="-6"/>
-          <w:sz w:val="28"/>
-          <w:szCs w:val="28"/>
-          <w:lang w:val="en-US" w:eastAsia="ru-RU"/>
-        </w:rPr>
-        <w:t>Pro</w:t>
-      </w:r>
-      <w:r>
-        <w:rPr>
-          <w:rFonts w:ascii="Times New Roman" w:eastAsia="Times New Roman" w:hAnsi="Times New Roman" w:cs="Times New Roman"/>
-          <w:spacing w:val="-6"/>
-          <w:sz w:val="28"/>
-          <w:szCs w:val="28"/>
-          <w:lang w:eastAsia="ru-RU"/>
-        </w:rPr>
-        <w:t xml:space="preserve"> в </w:t>
-      </w:r>
-      <w:r>
-        <w:rPr>
-          <w:rFonts w:ascii="Times New Roman" w:eastAsia="Times New Roman" w:hAnsi="Times New Roman" w:cs="Times New Roman"/>
+          <w:iCs/>
+          <w:shd w:val="clear" w:color="auto" w:fill="FFFFFF"/>
+          <w:lang w:val="en-US"/>
+        </w:rPr>
+        <w:t>S</w:t>
+      </w:r>
+      <w:r>
+        <w:rPr>
           <w:i/>
-          <w:spacing w:val="-6"/>
-          <w:sz w:val="28"/>
-          <w:szCs w:val="28"/>
-          <w:lang w:val="en-US" w:eastAsia="ru-RU"/>
-        </w:rPr>
-        <w:t>AppStore</w:t>
-      </w:r>
-    </w:p>
-    <w:p>
-      <w:pPr>
-        <w:spacing w:after="0" w:line="240" w:lineRule="auto"/>
-        <w:jc w:val="both"/>
-        <w:rPr>
-          <w:rFonts w:ascii="Times New Roman" w:eastAsia="Times New Roman" w:hAnsi="Times New Roman" w:cs="Times New Roman"/>
-          <w:spacing w:val="-6"/>
-          <w:sz w:val="28"/>
-          <w:szCs w:val="28"/>
-          <w:lang w:eastAsia="ru-RU"/>
-        </w:rPr>
-      </w:pPr>
-    </w:p>
-    <w:p>
-      <w:pPr>
-        <w:spacing w:after="0"/>
-        <w:ind w:firstLine="709"/>
-        <w:jc w:val="both"/>
-        <w:rPr>
-          <w:rFonts w:ascii="Times New Roman" w:eastAsia="Times New Roman" w:hAnsi="Times New Roman" w:cs="Times New Roman"/>
-          <w:spacing w:val="-6"/>
-          <w:sz w:val="28"/>
-          <w:szCs w:val="28"/>
-          <w:lang w:eastAsia="ru-RU"/>
-        </w:rPr>
-      </w:pPr>
-      <w:r>
-        <w:rPr>
-          <w:rFonts w:ascii="Times New Roman" w:eastAsia="Times New Roman" w:hAnsi="Times New Roman" w:cs="Times New Roman"/>
-          <w:spacing w:val="-6"/>
-          <w:sz w:val="28"/>
-          <w:szCs w:val="28"/>
-          <w:lang w:eastAsia="ru-RU"/>
-        </w:rPr>
-        <w:t xml:space="preserve">Недостатками </w:t>
-      </w:r>
-      <w:r>
-        <w:rPr>
-          <w:rFonts w:ascii="Times New Roman" w:eastAsia="Times New Roman" w:hAnsi="Times New Roman" w:cs="Times New Roman"/>
-          <w:spacing w:val="-6"/>
-          <w:sz w:val="28"/>
-          <w:szCs w:val="28"/>
-          <w:lang w:eastAsia="ru-RU"/>
-        </w:rPr>
-        <w:t>данного</w:t>
-      </w:r>
-      <w:r>
-        <w:rPr>
-          <w:rFonts w:ascii="Times New Roman" w:eastAsia="Times New Roman" w:hAnsi="Times New Roman" w:cs="Times New Roman"/>
-          <w:spacing w:val="-6"/>
-          <w:sz w:val="28"/>
-          <w:szCs w:val="28"/>
-          <w:lang w:eastAsia="ru-RU"/>
-        </w:rPr>
-        <w:t xml:space="preserve"> приложения для целей разрабатываемой АИС являются:</w:t>
-      </w:r>
-    </w:p>
-    <w:p>
-      <w:pPr>
-        <w:pStyle w:val="ListParagraph"/>
-        <w:numPr>
-          <w:ilvl w:val="0"/>
-          <w:numId w:val="25"/>
-        </w:numPr>
-        <w:spacing w:after="0"/>
-        <w:ind w:left="0" w:firstLine="709"/>
-        <w:jc w:val="both"/>
-        <w:rPr>
-          <w:rFonts w:ascii="Times New Roman" w:eastAsia="Times New Roman" w:hAnsi="Times New Roman" w:cs="Times New Roman"/>
-          <w:spacing w:val="-6"/>
-          <w:sz w:val="28"/>
-          <w:szCs w:val="28"/>
-          <w:lang w:eastAsia="ru-RU"/>
-        </w:rPr>
-      </w:pPr>
-      <w:r>
-        <w:rPr>
-          <w:rFonts w:ascii="Times New Roman" w:eastAsia="Times New Roman" w:hAnsi="Times New Roman" w:cs="Times New Roman"/>
-          <w:spacing w:val="-6"/>
-          <w:sz w:val="28"/>
-          <w:szCs w:val="28"/>
-          <w:lang w:eastAsia="ru-RU"/>
-        </w:rPr>
-        <w:t>узкая направленность (предназначена только для ведения статистики по силовым упражнениям);</w:t>
-      </w:r>
-    </w:p>
-    <w:p>
-      <w:pPr>
-        <w:pStyle w:val="ListParagraph"/>
-        <w:numPr>
-          <w:ilvl w:val="0"/>
-          <w:numId w:val="25"/>
-        </w:numPr>
-        <w:spacing w:after="0"/>
-        <w:ind w:left="0" w:firstLine="709"/>
-        <w:jc w:val="both"/>
-        <w:rPr>
-          <w:rFonts w:ascii="Times New Roman" w:eastAsia="Times New Roman" w:hAnsi="Times New Roman" w:cs="Times New Roman"/>
-          <w:spacing w:val="-6"/>
-          <w:sz w:val="28"/>
-          <w:szCs w:val="28"/>
-          <w:lang w:eastAsia="ru-RU"/>
-        </w:rPr>
-      </w:pPr>
-      <w:r>
-        <w:rPr>
-          <w:rFonts w:ascii="Times New Roman" w:eastAsia="Times New Roman" w:hAnsi="Times New Roman" w:cs="Times New Roman"/>
-          <w:spacing w:val="-6"/>
-          <w:sz w:val="28"/>
-          <w:szCs w:val="28"/>
-          <w:lang w:eastAsia="ru-RU"/>
-        </w:rPr>
-        <w:t>ориентированность на анализ показателей одного спортсмена, а не группы;</w:t>
-      </w:r>
-    </w:p>
-    <w:p>
-      <w:pPr>
-        <w:pStyle w:val="ListParagraph"/>
-        <w:numPr>
-          <w:ilvl w:val="0"/>
-          <w:numId w:val="25"/>
-        </w:numPr>
-        <w:spacing w:after="0"/>
-        <w:ind w:left="0" w:firstLine="709"/>
-        <w:jc w:val="both"/>
-        <w:rPr>
-          <w:rFonts w:ascii="Times New Roman" w:eastAsia="Times New Roman" w:hAnsi="Times New Roman" w:cs="Times New Roman"/>
-          <w:spacing w:val="-6"/>
-          <w:sz w:val="28"/>
-          <w:szCs w:val="28"/>
-          <w:lang w:eastAsia="ru-RU"/>
-        </w:rPr>
-      </w:pPr>
-      <w:r>
-        <w:rPr>
-          <w:rFonts w:ascii="Times New Roman" w:eastAsia="Times New Roman" w:hAnsi="Times New Roman" w:cs="Times New Roman"/>
-          <w:spacing w:val="-6"/>
-          <w:sz w:val="28"/>
-          <w:szCs w:val="28"/>
-          <w:lang w:eastAsia="ru-RU"/>
-        </w:rPr>
-        <w:t xml:space="preserve">отсутствие веб-версии, которая могла бы облегчить регулярное </w:t>
-      </w:r>
-      <w:r>
-        <w:rPr>
-          <w:rFonts w:ascii="Times New Roman" w:eastAsia="Times New Roman" w:hAnsi="Times New Roman" w:cs="Times New Roman"/>
-          <w:spacing w:val="-6"/>
-          <w:sz w:val="28"/>
-          <w:szCs w:val="28"/>
-          <w:lang w:eastAsia="ru-RU"/>
-        </w:rPr>
-        <w:t>ведение статистики за счёт снижения зрительной нагрузки.</w:t>
-      </w:r>
+          <w:iCs/>
+          <w:shd w:val="clear" w:color="auto" w:fill="FFFFFF"/>
+        </w:rPr>
+        <w:t>-</w:t>
+      </w:r>
+      <w:r>
+        <w:rPr>
+          <w:i/>
+          <w:iCs/>
+          <w:shd w:val="clear" w:color="auto" w:fill="FFFFFF"/>
+          <w:lang w:val="en-US"/>
+        </w:rPr>
+        <w:t>Market</w:t>
+      </w:r>
+      <w:r>
+        <w:rPr>
+          <w:i/>
+          <w:iCs/>
+          <w:shd w:val="clear" w:color="auto" w:fill="FFFFFF"/>
+        </w:rPr>
+        <w:t xml:space="preserve"> </w:t>
+      </w:r>
+      <w:r>
+        <w:rPr>
+          <w:shd w:val="clear" w:color="auto" w:fill="FFFFFF"/>
+        </w:rPr>
+        <w:t>также включает в себя аналитический модуль, который предоставляет возможность расчета скорости продаж, просмотра товародвижения по карточкам товаров, по клиентам и по поставщикам, анализ продаж и расчет себестоимости товаров и ежедневных остатков.</w:t>
+      </w:r>
+    </w:p>
+    <w:p>
+      <w:pPr>
+        <w:pStyle w:val="NormalWeb"/>
+        <w:shd w:val="clear" w:color="auto" w:fill="FFFFFF"/>
+        <w:spacing w:before="0" w:beforeAutospacing="0" w:after="0" w:afterAutospacing="0" w:line="276" w:lineRule="auto"/>
+        <w:ind w:firstLine="708"/>
+        <w:rPr>
+          <w:sz w:val="28"/>
+          <w:szCs w:val="28"/>
+        </w:rPr>
+      </w:pPr>
     </w:p>
     <w:p>
       <w:pPr>
         <w:pStyle w:val="Heading2"/>
+        <w:keepNext w:val="0"/>
+        <w:keepLines w:val="0"/>
         <w:numPr>
           <w:ilvl w:val="2"/>
-          <w:numId w:val="31"/>
+          <w:numId w:val="35"/>
         </w:numPr>
-        <w:ind w:left="1418" w:hanging="709"/>
+        <w:tabs>
+          <w:tab w:val="left" w:pos="1418"/>
+        </w:tabs>
+        <w:spacing w:before="0"/>
+        <w:contextualSpacing/>
         <w:jc w:val="both"/>
-        <w:rPr>
-          <w:rFonts w:eastAsia="Times New Roman" w:cs="Times New Roman"/>
-          <w:szCs w:val="28"/>
-          <w:lang w:eastAsia="ru-RU"/>
-        </w:rPr>
-      </w:pPr>
-      <w:bookmarkStart w:id="20" w:name="_Toc37875064"/>
-      <w:bookmarkStart w:id="21" w:name="_Toc37875990"/>
-      <w:r>
-        <w:rPr>
-          <w:rFonts w:eastAsia="Times New Roman" w:cs="Times New Roman"/>
-          <w:szCs w:val="28"/>
-          <w:lang w:eastAsia="ru-RU"/>
-        </w:rPr>
-        <w:t>Анализ ПО «Финиш»</w:t>
-      </w:r>
-      <w:bookmarkEnd w:id="20"/>
-      <w:bookmarkEnd w:id="21"/>
-    </w:p>
-    <w:p>
-      <w:pPr>
-        <w:spacing w:after="0"/>
-        <w:ind w:firstLine="709"/>
-        <w:jc w:val="both"/>
-        <w:rPr>
-          <w:rFonts w:ascii="Times New Roman" w:eastAsia="Times New Roman" w:hAnsi="Times New Roman" w:cs="Times New Roman"/>
-          <w:b/>
-          <w:spacing w:val="-6"/>
-          <w:sz w:val="28"/>
-          <w:szCs w:val="28"/>
-          <w:lang w:eastAsia="ru-RU"/>
-        </w:rPr>
-      </w:pPr>
-    </w:p>
-    <w:p>
-      <w:pPr>
-        <w:spacing w:after="0"/>
-        <w:ind w:firstLine="709"/>
-        <w:jc w:val="both"/>
-        <w:rPr>
-          <w:rFonts w:ascii="Times New Roman" w:eastAsia="Times New Roman" w:hAnsi="Times New Roman" w:cs="Times New Roman"/>
-          <w:spacing w:val="-6"/>
-          <w:sz w:val="28"/>
-          <w:szCs w:val="28"/>
-          <w:lang w:eastAsia="ru-RU"/>
-        </w:rPr>
-      </w:pPr>
-      <w:r>
-        <w:rPr>
-          <w:rFonts w:ascii="Times New Roman" w:eastAsia="Times New Roman" w:hAnsi="Times New Roman" w:cs="Times New Roman"/>
-          <w:spacing w:val="-6"/>
-          <w:sz w:val="28"/>
-          <w:szCs w:val="28"/>
-          <w:lang w:eastAsia="ru-RU"/>
-        </w:rPr>
-        <w:t>Программа «Финиш» предназначена для</w:t>
-      </w:r>
-      <w:r>
-        <w:rPr>
-          <w:rFonts w:ascii="Times New Roman" w:eastAsia="Times New Roman" w:hAnsi="Times New Roman" w:cs="Times New Roman"/>
-          <w:spacing w:val="-6"/>
-          <w:sz w:val="28"/>
-          <w:szCs w:val="28"/>
-          <w:lang w:eastAsia="ru-RU"/>
-        </w:rPr>
-        <w:t xml:space="preserve"> выполнения следующих функций:</w:t>
-      </w:r>
-      <w:r>
-        <w:rPr>
-          <w:rFonts w:ascii="Times New Roman" w:eastAsia="Times New Roman" w:hAnsi="Times New Roman" w:cs="Times New Roman"/>
-          <w:spacing w:val="-6"/>
-          <w:sz w:val="28"/>
-          <w:szCs w:val="28"/>
-          <w:lang w:eastAsia="ru-RU"/>
+      </w:pPr>
+      <w:bookmarkStart w:id="17" w:name="_Toc38127432"/>
+      <w:bookmarkStart w:id="18" w:name="_Toc38127538"/>
+      <w:r>
+        <w:t>Облачные решения</w:t>
+      </w:r>
+      <w:bookmarkEnd w:id="17"/>
+      <w:bookmarkEnd w:id="18"/>
+    </w:p>
+    <w:p>
+      <w:pPr>
+        <w:pStyle w:val="13"/>
+        <w:rPr>
+          <w:i/>
+          <w:iCs/>
+          <w:shd w:val="clear" w:color="auto" w:fill="FFFFFF"/>
+          <w:lang w:val="en-US"/>
+        </w:rPr>
+      </w:pPr>
+    </w:p>
+    <w:p>
+      <w:pPr>
+        <w:pStyle w:val="13"/>
+        <w:rPr>
+          <w:shd w:val="clear" w:color="auto" w:fill="FFFFFF"/>
+        </w:rPr>
+      </w:pPr>
+      <w:r>
+        <w:rPr>
+          <w:shd w:val="clear" w:color="auto" w:fill="FFFFFF"/>
+        </w:rPr>
+        <w:t xml:space="preserve">В отличие от программных решений, облачные решения предоставляют больше возможностей как для заказчика, так и для разработчика данного продукта. Существенными достоинствами данного решения являются такие факторы, как неограниченный объем дискового пространства, оперативной памяти и количества процессоров, доступ к продукту через веб-браузер, </w:t>
+      </w:r>
+      <w:r>
+        <w:rPr>
+          <w:shd w:val="clear" w:color="auto" w:fill="FFFFFF"/>
+        </w:rPr>
+        <w:lastRenderedPageBreak/>
+        <w:t>отсутствие зависимости от дорогого дополнительного оборудования, отсутствие нужды на развертывание инфраструктуры. Также, компании-заказчику не требуется выделять дополнительные средства на обучение персонала использованию продукта, а сами облачные системы обслуживаются в основном высококвалифицированными специалистами, что оказывает весьма положительное влияние на качество предоставляемых услуг.</w:t>
+      </w:r>
+    </w:p>
+    <w:p>
+      <w:pPr>
+        <w:pStyle w:val="13"/>
+        <w:rPr>
+          <w:shd w:val="clear" w:color="auto" w:fill="FFFFFF"/>
+        </w:rPr>
+      </w:pPr>
+      <w:r>
+        <w:rPr>
+          <w:shd w:val="clear" w:color="auto" w:fill="FFFFFF"/>
+        </w:rPr>
+        <w:t xml:space="preserve">Примером облачного решения является система автоматизации розничной торговли </w:t>
+      </w:r>
+      <w:proofErr w:type="spellStart"/>
+      <w:r>
+        <w:rPr>
+          <w:i/>
+          <w:iCs/>
+          <w:shd w:val="clear" w:color="auto" w:fill="FFFFFF"/>
+          <w:lang w:val="en-US"/>
+        </w:rPr>
+        <w:t>CloudShop</w:t>
+      </w:r>
+      <w:proofErr w:type="spellEnd"/>
+      <w:r>
+        <w:rPr>
+          <w:shd w:val="clear" w:color="auto" w:fill="FFFFFF"/>
+        </w:rPr>
+        <w:t>. В качестве особенностей данной системы можно выделить ведение автоматизированного учета продукции. Все данные по поступлению и реализации товара поступают в базу данных, что в значительной степени упрощает все организационные процессы, необходимые для оперативной работы торговой точки</w:t>
+      </w:r>
+      <w:r>
+        <w:rPr>
+          <w:shd w:val="clear" w:color="auto" w:fill="FFFFFF"/>
+        </w:rPr>
+        <w:t xml:space="preserve">. </w:t>
+      </w:r>
+      <w:r>
+        <w:rPr>
+          <w:shd w:val="clear" w:color="auto" w:fill="FFFFFF"/>
+        </w:rPr>
+        <w:t xml:space="preserve">Страница системы </w:t>
+      </w:r>
+      <w:proofErr w:type="spellStart"/>
+      <w:r>
+        <w:rPr>
+          <w:i/>
+          <w:iCs/>
+          <w:shd w:val="clear" w:color="auto" w:fill="FFFFFF"/>
+          <w:lang w:val="en-US"/>
+        </w:rPr>
+        <w:t>CloudShop</w:t>
+      </w:r>
+      <w:proofErr w:type="spellEnd"/>
+      <w:r>
+        <w:rPr>
+          <w:shd w:val="clear" w:color="auto" w:fill="FFFFFF"/>
         </w:rPr>
         <w:t xml:space="preserve"> </w:t>
       </w:r>
-    </w:p>
-    <w:p>
-      <w:pPr>
-        <w:pStyle w:val="ListParagraph"/>
-        <w:numPr>
-          <w:ilvl w:val="0"/>
-          <w:numId w:val="26"/>
-        </w:numPr>
-        <w:spacing w:after="0"/>
-        <w:ind w:left="0" w:firstLine="709"/>
-        <w:jc w:val="both"/>
-        <w:rPr>
-          <w:rFonts w:ascii="Times New Roman" w:eastAsia="Times New Roman" w:hAnsi="Times New Roman" w:cs="Times New Roman"/>
-          <w:spacing w:val="-6"/>
-          <w:sz w:val="28"/>
-          <w:szCs w:val="28"/>
-          <w:lang w:eastAsia="ru-RU"/>
-        </w:rPr>
-      </w:pPr>
-      <w:r>
-        <w:rPr>
-          <w:rFonts w:ascii="Times New Roman" w:eastAsia="Times New Roman" w:hAnsi="Times New Roman" w:cs="Times New Roman"/>
-          <w:spacing w:val="-6"/>
-          <w:sz w:val="28"/>
-          <w:szCs w:val="28"/>
-          <w:lang w:eastAsia="ru-RU"/>
-        </w:rPr>
-        <w:t xml:space="preserve">учёт результатов </w:t>
-      </w:r>
-      <w:r>
-        <w:rPr>
-          <w:rFonts w:ascii="Times New Roman" w:eastAsia="Times New Roman" w:hAnsi="Times New Roman" w:cs="Times New Roman"/>
-          <w:spacing w:val="-6"/>
-          <w:sz w:val="28"/>
-          <w:szCs w:val="28"/>
-          <w:lang w:eastAsia="ru-RU"/>
-        </w:rPr>
-        <w:t>соревнований</w:t>
-      </w:r>
-      <w:r>
-        <w:rPr>
-          <w:rFonts w:ascii="Times New Roman" w:eastAsia="Times New Roman" w:hAnsi="Times New Roman" w:cs="Times New Roman"/>
-          <w:spacing w:val="-6"/>
-          <w:sz w:val="28"/>
-          <w:szCs w:val="28"/>
-          <w:lang w:eastAsia="ru-RU"/>
-        </w:rPr>
-        <w:t>, их программ</w:t>
-      </w:r>
-      <w:r>
-        <w:rPr>
-          <w:rFonts w:ascii="Times New Roman" w:eastAsia="Times New Roman" w:hAnsi="Times New Roman" w:cs="Times New Roman"/>
-          <w:spacing w:val="-6"/>
-          <w:sz w:val="28"/>
-          <w:szCs w:val="28"/>
-          <w:lang w:eastAsia="ru-RU"/>
-        </w:rPr>
-        <w:t>, з</w:t>
-      </w:r>
-      <w:r>
-        <w:rPr>
-          <w:rFonts w:ascii="Times New Roman" w:eastAsia="Times New Roman" w:hAnsi="Times New Roman" w:cs="Times New Roman"/>
-          <w:spacing w:val="-6"/>
-          <w:sz w:val="28"/>
-          <w:szCs w:val="28"/>
-          <w:lang w:eastAsia="ru-RU"/>
-        </w:rPr>
-        <w:t>аявок и показанных результатов;</w:t>
-      </w:r>
-    </w:p>
-    <w:p>
-      <w:pPr>
-        <w:pStyle w:val="ListParagraph"/>
-        <w:numPr>
-          <w:ilvl w:val="0"/>
-          <w:numId w:val="26"/>
-        </w:numPr>
-        <w:spacing w:after="0"/>
-        <w:ind w:left="0" w:firstLine="709"/>
-        <w:jc w:val="both"/>
-        <w:rPr>
-          <w:rFonts w:ascii="Times New Roman" w:eastAsia="Times New Roman" w:hAnsi="Times New Roman" w:cs="Times New Roman"/>
-          <w:spacing w:val="-6"/>
-          <w:sz w:val="28"/>
-          <w:szCs w:val="28"/>
-          <w:lang w:eastAsia="ru-RU"/>
-        </w:rPr>
-      </w:pPr>
-      <w:r>
-        <w:rPr>
-          <w:rFonts w:ascii="Times New Roman" w:eastAsia="Times New Roman" w:hAnsi="Times New Roman" w:cs="Times New Roman"/>
-          <w:spacing w:val="-6"/>
-          <w:sz w:val="28"/>
-          <w:szCs w:val="28"/>
-          <w:lang w:eastAsia="ru-RU"/>
-        </w:rPr>
-        <w:t>хранение базы</w:t>
-      </w:r>
-      <w:r>
-        <w:rPr>
-          <w:rFonts w:ascii="Times New Roman" w:eastAsia="Times New Roman" w:hAnsi="Times New Roman" w:cs="Times New Roman"/>
-          <w:spacing w:val="-6"/>
-          <w:sz w:val="28"/>
-          <w:szCs w:val="28"/>
-          <w:lang w:eastAsia="ru-RU"/>
-        </w:rPr>
-        <w:t xml:space="preserve"> данных спортсменов</w:t>
-      </w:r>
-      <w:r>
-        <w:rPr>
-          <w:rFonts w:ascii="Times New Roman" w:eastAsia="Times New Roman" w:hAnsi="Times New Roman" w:cs="Times New Roman"/>
-          <w:spacing w:val="-6"/>
-          <w:sz w:val="28"/>
-          <w:szCs w:val="28"/>
-          <w:lang w:eastAsia="ru-RU"/>
-        </w:rPr>
-        <w:t>,</w:t>
-      </w:r>
-      <w:r>
-        <w:rPr>
-          <w:rFonts w:ascii="Times New Roman" w:eastAsia="Times New Roman" w:hAnsi="Times New Roman" w:cs="Times New Roman"/>
-          <w:spacing w:val="-6"/>
-          <w:sz w:val="28"/>
-          <w:szCs w:val="28"/>
-          <w:lang w:eastAsia="ru-RU"/>
-        </w:rPr>
-        <w:t xml:space="preserve"> тренеров</w:t>
-      </w:r>
-      <w:r>
-        <w:rPr>
-          <w:rFonts w:ascii="Times New Roman" w:eastAsia="Times New Roman" w:hAnsi="Times New Roman" w:cs="Times New Roman"/>
-          <w:spacing w:val="-6"/>
-          <w:sz w:val="28"/>
-          <w:szCs w:val="28"/>
-          <w:lang w:eastAsia="ru-RU"/>
-        </w:rPr>
-        <w:t xml:space="preserve"> и судей, разрядных нормативов;</w:t>
-      </w:r>
-    </w:p>
-    <w:p>
-      <w:pPr>
-        <w:pStyle w:val="ListParagraph"/>
-        <w:numPr>
-          <w:ilvl w:val="0"/>
-          <w:numId w:val="26"/>
-        </w:numPr>
-        <w:spacing w:after="0"/>
-        <w:ind w:left="0" w:firstLine="709"/>
-        <w:jc w:val="both"/>
-        <w:rPr>
-          <w:rFonts w:ascii="Times New Roman" w:eastAsia="Times New Roman" w:hAnsi="Times New Roman" w:cs="Times New Roman"/>
-          <w:spacing w:val="-6"/>
-          <w:sz w:val="28"/>
-          <w:szCs w:val="28"/>
-          <w:lang w:eastAsia="ru-RU"/>
-        </w:rPr>
-      </w:pPr>
-      <w:r>
-        <w:rPr>
-          <w:rFonts w:ascii="Times New Roman" w:eastAsia="Times New Roman" w:hAnsi="Times New Roman" w:cs="Times New Roman"/>
-          <w:spacing w:val="-6"/>
-          <w:sz w:val="28"/>
-          <w:szCs w:val="28"/>
-          <w:lang w:eastAsia="ru-RU"/>
-        </w:rPr>
-        <w:lastRenderedPageBreak/>
-        <w:t>формир</w:t>
-      </w:r>
-      <w:r>
-        <w:rPr>
-          <w:rFonts w:ascii="Times New Roman" w:eastAsia="Times New Roman" w:hAnsi="Times New Roman" w:cs="Times New Roman"/>
-          <w:spacing w:val="-6"/>
-          <w:sz w:val="28"/>
-          <w:szCs w:val="28"/>
-          <w:lang w:eastAsia="ru-RU"/>
-        </w:rPr>
-        <w:t>ование</w:t>
-      </w:r>
-      <w:r>
-        <w:rPr>
-          <w:rFonts w:ascii="Times New Roman" w:eastAsia="Times New Roman" w:hAnsi="Times New Roman" w:cs="Times New Roman"/>
-          <w:spacing w:val="-6"/>
-          <w:sz w:val="28"/>
-          <w:szCs w:val="28"/>
-          <w:lang w:eastAsia="ru-RU"/>
-        </w:rPr>
-        <w:t xml:space="preserve"> все</w:t>
-      </w:r>
-      <w:r>
-        <w:rPr>
-          <w:rFonts w:ascii="Times New Roman" w:eastAsia="Times New Roman" w:hAnsi="Times New Roman" w:cs="Times New Roman"/>
-          <w:spacing w:val="-6"/>
-          <w:sz w:val="28"/>
-          <w:szCs w:val="28"/>
-          <w:lang w:eastAsia="ru-RU"/>
-        </w:rPr>
-        <w:t>х</w:t>
-      </w:r>
-      <w:r>
-        <w:rPr>
-          <w:rFonts w:ascii="Times New Roman" w:eastAsia="Times New Roman" w:hAnsi="Times New Roman" w:cs="Times New Roman"/>
-          <w:spacing w:val="-6"/>
-          <w:sz w:val="28"/>
-          <w:szCs w:val="28"/>
-          <w:lang w:eastAsia="ru-RU"/>
-        </w:rPr>
-        <w:t xml:space="preserve"> необходим</w:t>
-      </w:r>
-      <w:r>
-        <w:rPr>
-          <w:rFonts w:ascii="Times New Roman" w:eastAsia="Times New Roman" w:hAnsi="Times New Roman" w:cs="Times New Roman"/>
-          <w:spacing w:val="-6"/>
-          <w:sz w:val="28"/>
-          <w:szCs w:val="28"/>
-          <w:lang w:eastAsia="ru-RU"/>
-        </w:rPr>
-        <w:t>ых протоколов и других печатных документов</w:t>
-      </w:r>
-      <w:r>
-        <w:rPr>
-          <w:rFonts w:ascii="Times New Roman" w:eastAsia="Times New Roman" w:hAnsi="Times New Roman" w:cs="Times New Roman"/>
-          <w:spacing w:val="-6"/>
-          <w:sz w:val="28"/>
-          <w:szCs w:val="28"/>
-          <w:lang w:eastAsia="ru-RU"/>
-        </w:rPr>
-        <w:t xml:space="preserve"> и отч</w:t>
-      </w:r>
-      <w:r>
-        <w:rPr>
-          <w:rFonts w:ascii="Times New Roman" w:eastAsia="Times New Roman" w:hAnsi="Times New Roman" w:cs="Times New Roman"/>
-          <w:spacing w:val="-6"/>
-          <w:sz w:val="28"/>
-          <w:szCs w:val="28"/>
-          <w:lang w:eastAsia="ru-RU"/>
-        </w:rPr>
-        <w:t>ё</w:t>
-      </w:r>
-      <w:r>
-        <w:rPr>
-          <w:rFonts w:ascii="Times New Roman" w:eastAsia="Times New Roman" w:hAnsi="Times New Roman" w:cs="Times New Roman"/>
-          <w:spacing w:val="-6"/>
-          <w:sz w:val="28"/>
-          <w:szCs w:val="28"/>
-          <w:lang w:eastAsia="ru-RU"/>
-        </w:rPr>
-        <w:t>т</w:t>
-      </w:r>
-      <w:r>
-        <w:rPr>
-          <w:rFonts w:ascii="Times New Roman" w:eastAsia="Times New Roman" w:hAnsi="Times New Roman" w:cs="Times New Roman"/>
-          <w:spacing w:val="-6"/>
-          <w:sz w:val="28"/>
-          <w:szCs w:val="28"/>
-          <w:lang w:eastAsia="ru-RU"/>
-        </w:rPr>
-        <w:t>ов</w:t>
-      </w:r>
-      <w:r>
-        <w:rPr>
-          <w:rFonts w:ascii="Times New Roman" w:eastAsia="Times New Roman" w:hAnsi="Times New Roman" w:cs="Times New Roman"/>
-          <w:spacing w:val="-6"/>
-          <w:sz w:val="28"/>
-          <w:szCs w:val="28"/>
-          <w:lang w:eastAsia="ru-RU"/>
-        </w:rPr>
-        <w:t xml:space="preserve">. </w:t>
-      </w:r>
-    </w:p>
-    <w:p>
-      <w:pPr>
-        <w:spacing w:after="0"/>
-        <w:ind w:firstLine="709"/>
-        <w:jc w:val="both"/>
-        <w:rPr>
-          <w:rFonts w:ascii="Times New Roman" w:eastAsia="Times New Roman" w:hAnsi="Times New Roman" w:cs="Times New Roman"/>
-          <w:spacing w:val="-6"/>
-          <w:sz w:val="28"/>
-          <w:szCs w:val="28"/>
-          <w:lang w:eastAsia="ru-RU"/>
-        </w:rPr>
-      </w:pPr>
-      <w:r>
-        <w:rPr>
-          <w:rFonts w:ascii="Times New Roman" w:eastAsia="Times New Roman" w:hAnsi="Times New Roman" w:cs="Times New Roman"/>
-          <w:spacing w:val="-6"/>
-          <w:sz w:val="28"/>
-          <w:szCs w:val="28"/>
-          <w:lang w:eastAsia="ru-RU"/>
-        </w:rPr>
-        <w:t>Особенностью этой программы является её специализация на лёгкой атлетике (бег, прыжки и метания), хотя её также можно применять и во многих других видах спорта: лыжи, велоспорт, гребля, спортивное ориентирование и т.п.</w:t>
-      </w:r>
-    </w:p>
-    <w:p>
-      <w:pPr>
-        <w:spacing w:after="0"/>
-        <w:ind w:firstLine="709"/>
-        <w:jc w:val="both"/>
-        <w:rPr>
-          <w:rFonts w:ascii="Times New Roman" w:eastAsia="Times New Roman" w:hAnsi="Times New Roman" w:cs="Times New Roman"/>
-          <w:spacing w:val="-6"/>
-          <w:sz w:val="28"/>
-          <w:szCs w:val="28"/>
-          <w:lang w:eastAsia="ru-RU"/>
-        </w:rPr>
-      </w:pPr>
-      <w:r>
-        <w:rPr>
-          <w:rFonts w:ascii="Times New Roman" w:eastAsia="Times New Roman" w:hAnsi="Times New Roman" w:cs="Times New Roman"/>
-          <w:spacing w:val="-6"/>
-          <w:sz w:val="28"/>
-          <w:szCs w:val="28"/>
-          <w:lang w:eastAsia="ru-RU"/>
-        </w:rPr>
-        <w:t>Внешний вид и содержание печатаемых документов может настраиваться пользователями программы. Программа может работать в сети на нескольких рабочих местах, а также возможно соединение через интернет.</w:t>
-      </w:r>
-      <w:r>
-        <w:rPr>
-          <w:rFonts w:ascii="Times New Roman" w:eastAsia="Times New Roman" w:hAnsi="Times New Roman" w:cs="Times New Roman"/>
-          <w:spacing w:val="-6"/>
-          <w:sz w:val="28"/>
-          <w:szCs w:val="28"/>
-          <w:lang w:eastAsia="ru-RU"/>
-        </w:rPr>
-        <w:t xml:space="preserve"> Распространяется она по принципу «попробуй и купи» (</w:t>
-      </w:r>
-      <w:r>
-        <w:rPr>
-          <w:rFonts w:ascii="Times New Roman" w:eastAsia="Times New Roman" w:hAnsi="Times New Roman" w:cs="Times New Roman"/>
-          <w:i/>
-          <w:spacing w:val="-6"/>
-          <w:sz w:val="28"/>
-          <w:szCs w:val="28"/>
-          <w:lang w:val="en-US" w:eastAsia="ru-RU"/>
-        </w:rPr>
-        <w:t>shareware</w:t>
-      </w:r>
-      <w:r>
-        <w:rPr>
-          <w:rFonts w:ascii="Times New Roman" w:eastAsia="Times New Roman" w:hAnsi="Times New Roman" w:cs="Times New Roman"/>
-          <w:spacing w:val="-6"/>
-          <w:sz w:val="28"/>
-          <w:szCs w:val="28"/>
-          <w:lang w:eastAsia="ru-RU"/>
-        </w:rPr>
-        <w:t>), но есть возможность посмотреть принцип работы программы без скачивания: через тестовый сервер разработчиков.</w:t>
-      </w:r>
-    </w:p>
-    <w:p>
-      <w:pPr>
-        <w:spacing w:after="0"/>
-        <w:ind w:firstLine="709"/>
-        <w:jc w:val="both"/>
-        <w:rPr>
-          <w:rFonts w:ascii="Times New Roman" w:eastAsia="Times New Roman" w:hAnsi="Times New Roman" w:cs="Times New Roman"/>
-          <w:spacing w:val="-6"/>
-          <w:sz w:val="28"/>
-          <w:szCs w:val="28"/>
-          <w:lang w:eastAsia="ru-RU"/>
-        </w:rPr>
-      </w:pPr>
-      <w:r>
-        <w:rPr>
-          <w:rFonts w:ascii="Times New Roman" w:eastAsia="Times New Roman" w:hAnsi="Times New Roman" w:cs="Times New Roman"/>
-          <w:spacing w:val="-6"/>
-          <w:sz w:val="28"/>
-          <w:szCs w:val="28"/>
-          <w:lang w:eastAsia="ru-RU"/>
-        </w:rPr>
-        <w:t>Интерфейс ПО «Финиш» можно увидеть на рисунке 1.3.</w:t>
-      </w:r>
-    </w:p>
-    <w:p>
-      <w:pPr>
-        <w:spacing w:after="0"/>
-        <w:ind w:firstLine="709"/>
-        <w:jc w:val="both"/>
-        <w:rPr>
-          <w:rFonts w:ascii="Times New Roman" w:eastAsia="Times New Roman" w:hAnsi="Times New Roman" w:cs="Times New Roman"/>
-          <w:spacing w:val="-6"/>
-          <w:sz w:val="28"/>
-          <w:szCs w:val="28"/>
-          <w:lang w:eastAsia="ru-RU"/>
-        </w:rPr>
-      </w:pPr>
-    </w:p>
-    <w:p>
-      <w:pPr>
-        <w:spacing w:line="240" w:lineRule="auto"/>
-        <w:jc w:val="both"/>
-        <w:rPr>
-          <w:rFonts w:ascii="Times New Roman" w:eastAsia="Times New Roman" w:hAnsi="Times New Roman" w:cs="Times New Roman"/>
-          <w:spacing w:val="-6"/>
-          <w:sz w:val="28"/>
-          <w:szCs w:val="28"/>
-          <w:lang w:eastAsia="ru-RU"/>
-        </w:rPr>
-      </w:pPr>
-      <w:r>
-        <w:rPr>
-          <w:rFonts w:ascii="Times New Roman" w:hAnsi="Times New Roman" w:cs="Times New Roman"/>
+      <w:r>
+        <w:rPr>
+          <w:shd w:val="clear" w:color="auto" w:fill="FFFFFF"/>
+        </w:rPr>
+        <w:t>представлена на рисунке 1.6.</w:t>
+      </w:r>
+    </w:p>
+    <w:p>
+      <w:pPr>
+        <w:pStyle w:val="13"/>
+        <w:ind w:firstLine="0"/>
+        <w:rPr>
+          <w:shd w:val="clear" w:color="auto" w:fill="FFFFFF"/>
+        </w:rPr>
+      </w:pPr>
+    </w:p>
+    <w:p>
+      <w:pPr>
+        <w:pStyle w:val="13"/>
+        <w:ind w:firstLine="0"/>
+        <w:jc w:val="center"/>
+        <w:rPr>
+          <w:shd w:val="clear" w:color="auto" w:fill="FFFFFF"/>
+        </w:rPr>
+      </w:pPr>
+      <w:r>
+        <w:rPr>
           <w:noProof/>
-          <w:sz w:val="28"/>
-          <w:szCs w:val="28"/>
-          <w:lang w:val="be-BY" w:eastAsia="be-BY"/>
+          <w:shd w:val="clear" w:color="auto" w:fill="FFFFFF"/>
         </w:rPr>
         <w:drawing>
-          <wp:inline distT="0" distB="0" distL="0" distR="0" wp14:anchorId="35238C3A" wp14:editId="2FC75753">
-            <wp:extent cx="3846657" cy="2466975"/>
-            <wp:effectExtent l="0" t="0" r="0" b="0"/>
-            <wp:docPr id="8" name="Рисунок 8"/>
+          <wp:inline distT="0" distB="0" distL="0" distR="0" wp14:anchorId="75B27D14" wp14:editId="5B7565A8">
+            <wp:extent cx="5109210" cy="1410699"/>
+            <wp:effectExtent l="19050" t="19050" r="15240" b="18415"/>
+            <wp:docPr id="7" name="Picture 7"/>
             <wp:cNvGraphicFramePr>
               <a:graphicFrameLocks xmlns:a="http://schemas.openxmlformats.org/drawingml/2006/main" noChangeAspect="1"/>
             </wp:cNvGraphicFramePr>
@@ -3967,11 +1891,17 @@
               <a:graphicData uri="http://schemas.openxmlformats.org/drawingml/2006/picture">
                 <pic:pic xmlns:pic="http://schemas.openxmlformats.org/drawingml/2006/picture">
                   <pic:nvPicPr>
-                    <pic:cNvPr id="1" name=""/>
+                    <pic:cNvPr id="7" name="CloudShop.png"/>
                     <pic:cNvPicPr/>
                   </pic:nvPicPr>
                   <pic:blipFill>
-                    <a:blip r:embed="rId10"/>
+                    <a:blip r:embed="rId9">
+                      <a:extLst>
+                        <a:ext uri="{28A0092B-C50C-407E-A947-70E740481C1C}">
+                          <a14:useLocalDpi xmlns:a14="http://schemas.microsoft.com/office/drawing/2010/main" val="0"/>
+                        </a:ext>
+                      </a:extLst>
+                    </a:blip>
                     <a:stretch>
                       <a:fillRect/>
                     </a:stretch>
@@ -3979,11 +1909,16 @@
                   <pic:spPr>
                     <a:xfrm>
                       <a:off x="0" y="0"/>
-                      <a:ext cx="3859487" cy="2475203"/>
+                      <a:ext cx="5134938" cy="1417803"/>
                     </a:xfrm>
                     <a:prstGeom prst="rect">
                       <a:avLst/>
                     </a:prstGeom>
+                    <a:ln>
+                      <a:solidFill>
+                        <a:schemeClr val="tx1"/>
+                      </a:solidFill>
+                    </a:ln>
                   </pic:spPr>
                 </pic:pic>
               </a:graphicData>
@@ -3994,25 +1929,579 @@
     </w:p>
     <w:p>
       <w:pPr>
-        <w:spacing w:line="240" w:lineRule="auto"/>
+        <w:pStyle w:val="13"/>
+        <w:ind w:firstLine="0"/>
+        <w:jc w:val="center"/>
+        <w:rPr>
+          <w:shd w:val="clear" w:color="auto" w:fill="FFFFFF"/>
+        </w:rPr>
+      </w:pPr>
+    </w:p>
+    <w:p>
+      <w:pPr>
+        <w:pStyle w:val="13"/>
+        <w:ind w:firstLine="0"/>
+        <w:jc w:val="center"/>
+        <w:rPr>
+          <w:i/>
+          <w:iCs/>
+          <w:shd w:val="clear" w:color="auto" w:fill="FFFFFF"/>
+        </w:rPr>
+      </w:pPr>
+      <w:r>
+        <w:rPr>
+          <w:shd w:val="clear" w:color="auto" w:fill="FFFFFF"/>
+        </w:rPr>
+        <w:t xml:space="preserve">Рисунок 1.6 – Страница системы </w:t>
+      </w:r>
+      <w:proofErr w:type="spellStart"/>
+      <w:r>
+        <w:rPr>
+          <w:i/>
+          <w:iCs/>
+          <w:shd w:val="clear" w:color="auto" w:fill="FFFFFF"/>
+          <w:lang w:val="en-US"/>
+        </w:rPr>
+        <w:t>CloudShop</w:t>
+      </w:r>
+      <w:proofErr w:type="spellEnd"/>
+    </w:p>
+    <w:p>
+      <w:pPr>
+        <w:pStyle w:val="ListParagraph"/>
+        <w:tabs>
+          <w:tab w:val="left" w:pos="1134"/>
+        </w:tabs>
+        <w:spacing w:after="0"/>
+        <w:ind w:left="0" w:firstLine="709"/>
         <w:jc w:val="both"/>
         <w:rPr>
-          <w:rFonts w:ascii="Times New Roman" w:eastAsia="Times New Roman" w:hAnsi="Times New Roman" w:cs="Times New Roman"/>
-          <w:spacing w:val="-6"/>
-          <w:sz w:val="28"/>
-          <w:szCs w:val="28"/>
-          <w:lang w:eastAsia="ru-RU"/>
-        </w:rPr>
-      </w:pPr>
-      <w:r>
-        <w:rPr>
-          <w:rFonts w:ascii="Times New Roman" w:eastAsia="Times New Roman" w:hAnsi="Times New Roman" w:cs="Times New Roman"/>
-          <w:spacing w:val="-6"/>
-          <w:sz w:val="28"/>
-          <w:szCs w:val="28"/>
-          <w:lang w:eastAsia="ru-RU"/>
-        </w:rPr>
-        <w:t>Рисунок 1.3 – Интерфейс ПО «Финиш»</w:t>
+          <w:rFonts w:ascii="Times New Roman" w:hAnsi="Times New Roman"/>
+          <w:kern w:val="1"/>
+          <w:sz w:val="28"/>
+          <w:szCs w:val="28"/>
+          <w:lang w:eastAsia="ar-SA"/>
+        </w:rPr>
+      </w:pPr>
+    </w:p>
+    <w:p>
+      <w:pPr>
+        <w:pStyle w:val="ListParagraph"/>
+        <w:tabs>
+          <w:tab w:val="left" w:pos="1134"/>
+        </w:tabs>
+        <w:spacing w:after="0"/>
+        <w:ind w:left="0" w:firstLine="709"/>
+        <w:jc w:val="both"/>
+        <w:rPr>
+          <w:rFonts w:ascii="Times New Roman" w:hAnsi="Times New Roman"/>
+          <w:kern w:val="1"/>
+          <w:sz w:val="28"/>
+          <w:szCs w:val="28"/>
+          <w:lang w:eastAsia="ar-SA"/>
+        </w:rPr>
+      </w:pPr>
+      <w:r>
+        <w:rPr>
+          <w:rFonts w:ascii="Times New Roman" w:hAnsi="Times New Roman"/>
+          <w:kern w:val="1"/>
+          <w:sz w:val="28"/>
+          <w:szCs w:val="28"/>
+          <w:lang w:eastAsia="ar-SA"/>
+        </w:rPr>
+        <w:t>Также система позволяет</w:t>
+      </w:r>
+      <w:r>
+        <w:t xml:space="preserve"> </w:t>
+      </w:r>
+      <w:r>
+        <w:rPr>
+          <w:rFonts w:ascii="Times New Roman" w:hAnsi="Times New Roman"/>
+          <w:kern w:val="1"/>
+          <w:sz w:val="28"/>
+          <w:szCs w:val="28"/>
+          <w:lang w:eastAsia="ar-SA"/>
+        </w:rPr>
+        <w:t>вести контроль остатков продуктов на складе, а, следовательно, своевременно пополнять запасы и исключать позиции, на которые низок спрос</w:t>
+      </w:r>
+      <w:r>
+        <w:rPr>
+          <w:rFonts w:ascii="Times New Roman" w:hAnsi="Times New Roman"/>
+          <w:kern w:val="1"/>
+          <w:sz w:val="28"/>
+          <w:szCs w:val="28"/>
+          <w:lang w:eastAsia="ar-SA"/>
+        </w:rPr>
+        <w:t>.</w:t>
+      </w:r>
+    </w:p>
+    <w:p>
+      <w:pPr>
+        <w:pStyle w:val="NormalWeb"/>
+        <w:shd w:val="clear" w:color="auto" w:fill="FFFFFF"/>
+        <w:spacing w:before="0" w:beforeAutospacing="0" w:after="0" w:afterAutospacing="0" w:line="276" w:lineRule="auto"/>
+        <w:ind w:firstLine="708"/>
+        <w:rPr>
+          <w:sz w:val="28"/>
+          <w:szCs w:val="28"/>
+        </w:rPr>
+      </w:pPr>
+    </w:p>
+    <w:p>
+      <w:pPr>
+        <w:pStyle w:val="Heading2"/>
+        <w:keepNext w:val="0"/>
+        <w:keepLines w:val="0"/>
+        <w:numPr>
+          <w:ilvl w:val="2"/>
+          <w:numId w:val="35"/>
+        </w:numPr>
+        <w:tabs>
+          <w:tab w:val="left" w:pos="1418"/>
+        </w:tabs>
+        <w:spacing w:before="0"/>
+        <w:contextualSpacing/>
+        <w:jc w:val="both"/>
+        <w:rPr>
+          <w:shd w:val="clear" w:color="auto" w:fill="FFFFFF"/>
+        </w:rPr>
+      </w:pPr>
+      <w:bookmarkStart w:id="19" w:name="_Toc38127433"/>
+      <w:bookmarkStart w:id="20" w:name="_Toc38127539"/>
+      <w:r>
+        <w:t>Аппаратные решения</w:t>
+      </w:r>
+      <w:bookmarkEnd w:id="19"/>
+      <w:bookmarkEnd w:id="20"/>
+    </w:p>
+    <w:p>
+      <w:pPr>
+        <w:pStyle w:val="13"/>
+        <w:rPr>
+          <w:highlight w:val="red"/>
+          <w:shd w:val="clear" w:color="auto" w:fill="FFFFFF"/>
+        </w:rPr>
+      </w:pPr>
+    </w:p>
+    <w:p>
+      <w:pPr>
+        <w:pStyle w:val="13"/>
+        <w:rPr>
+          <w:shd w:val="clear" w:color="auto" w:fill="FFFFFF"/>
+        </w:rPr>
+      </w:pPr>
+      <w:r>
+        <w:rPr>
+          <w:shd w:val="clear" w:color="auto" w:fill="FFFFFF"/>
+        </w:rPr>
+        <w:t>Аппаратное решение практически всегда связанно с программным обеспечением. Сама по себе аппаратура может нести мало смысла без какой-либо обработки или анализа данных. В этом плане, техническая составляющая супермаркета может работать в связке как с обычным программным решением, так и с облачным. Однако, для учета количества товаров и их правильного перемещения между супермаркетом и его складом, зачастую бывают необходимы аппаратные решения.</w:t>
+      </w:r>
+    </w:p>
+    <w:p>
+      <w:pPr>
+        <w:pStyle w:val="13"/>
+        <w:rPr>
+          <w:shd w:val="clear" w:color="auto" w:fill="FFFFFF"/>
+        </w:rPr>
+      </w:pPr>
+      <w:r>
+        <w:rPr>
+          <w:shd w:val="clear" w:color="auto" w:fill="FFFFFF"/>
+        </w:rPr>
+        <w:t>Типичными аппаратными решениями для ведения учета товаров супермаркета являются терминалы сбора данных и сканеры штрих-кодов.</w:t>
+      </w:r>
+    </w:p>
+    <w:p>
+      <w:pPr>
+        <w:pStyle w:val="13"/>
+      </w:pPr>
+      <w:r>
+        <w:rPr>
+          <w:shd w:val="clear" w:color="auto" w:fill="FFFFFF"/>
+        </w:rPr>
+        <w:lastRenderedPageBreak/>
+        <w:t xml:space="preserve">Терминал сбора данных – это портативный компьютер, необходимый для оперативного сбора, обрабатывания и передачи данных о товарах и изделиях. </w:t>
+      </w:r>
+      <w:r>
+        <w:rPr>
+          <w:shd w:val="clear" w:color="auto" w:fill="FFFFFF"/>
+        </w:rPr>
+        <w:t>Основное предназначение</w:t>
+      </w:r>
+      <w:r>
+        <w:rPr>
+          <w:shd w:val="clear" w:color="auto" w:fill="FFFFFF"/>
+        </w:rPr>
+        <w:t xml:space="preserve"> терминала сбора данных </w:t>
+      </w:r>
+      <w:r>
+        <w:rPr>
+          <w:shd w:val="clear" w:color="auto" w:fill="FFFFFF"/>
+        </w:rPr>
+        <w:t>– сбор данных о товарах и грузах и их последующая передача в систему учета, уменьшени</w:t>
+      </w:r>
+      <w:r>
+        <w:rPr>
+          <w:shd w:val="clear" w:color="auto" w:fill="FFFFFF"/>
+        </w:rPr>
+        <w:t>е</w:t>
+      </w:r>
+      <w:r>
+        <w:rPr>
+          <w:shd w:val="clear" w:color="auto" w:fill="FFFFFF"/>
+        </w:rPr>
+        <w:t xml:space="preserve"> временных затрат на выполнение многих рутинных операций, а также снижение количества ошибок учета.</w:t>
+      </w:r>
+      <w:r>
+        <w:rPr>
+          <w:shd w:val="clear" w:color="auto" w:fill="FFFFFF"/>
+        </w:rPr>
+        <w:t xml:space="preserve"> </w:t>
+      </w:r>
+      <w:r>
+        <w:t>Внешний вид терминала сбора данных представлен на рисунке 1.7.</w:t>
+      </w:r>
+    </w:p>
+    <w:p>
+      <w:pPr>
+        <w:pStyle w:val="13"/>
+      </w:pPr>
+    </w:p>
+    <w:p>
+      <w:pPr>
+        <w:pStyle w:val="13"/>
+        <w:ind w:firstLine="0"/>
+        <w:jc w:val="center"/>
+      </w:pPr>
+      <w:r>
+        <w:rPr>
+          <w:noProof/>
+        </w:rPr>
+        <w:drawing>
+          <wp:inline distT="0" distB="0" distL="0" distR="0" wp14:anchorId="41C9CA27" wp14:editId="755D1820">
+            <wp:extent cx="1605839" cy="2720340"/>
+            <wp:effectExtent l="19050" t="19050" r="13970" b="22860"/>
+            <wp:docPr id="9" name="Picture 9"/>
+            <wp:cNvGraphicFramePr>
+              <a:graphicFrameLocks xmlns:a="http://schemas.openxmlformats.org/drawingml/2006/main" noChangeAspect="1"/>
+            </wp:cNvGraphicFramePr>
+            <a:graphic xmlns:a="http://schemas.openxmlformats.org/drawingml/2006/main">
+              <a:graphicData uri="http://schemas.openxmlformats.org/drawingml/2006/picture">
+                <pic:pic xmlns:pic="http://schemas.openxmlformats.org/drawingml/2006/picture">
+                  <pic:nvPicPr>
+                    <pic:cNvPr id="9" name="terminal_sbora_dannyh.jpg"/>
+                    <pic:cNvPicPr/>
+                  </pic:nvPicPr>
+                  <pic:blipFill>
+                    <a:blip r:embed="rId10" cstate="print">
+                      <a:extLst>
+                        <a:ext uri="{28A0092B-C50C-407E-A947-70E740481C1C}">
+                          <a14:useLocalDpi xmlns:a14="http://schemas.microsoft.com/office/drawing/2010/main" val="0"/>
+                        </a:ext>
+                      </a:extLst>
+                    </a:blip>
+                    <a:stretch>
+                      <a:fillRect/>
+                    </a:stretch>
+                  </pic:blipFill>
+                  <pic:spPr>
+                    <a:xfrm>
+                      <a:off x="0" y="0"/>
+                      <a:ext cx="1628618" cy="2758928"/>
+                    </a:xfrm>
+                    <a:prstGeom prst="rect">
+                      <a:avLst/>
+                    </a:prstGeom>
+                    <a:ln>
+                      <a:solidFill>
+                        <a:schemeClr val="tx1"/>
+                      </a:solidFill>
+                    </a:ln>
+                  </pic:spPr>
+                </pic:pic>
+              </a:graphicData>
+            </a:graphic>
+          </wp:inline>
+        </w:drawing>
+      </w:r>
+    </w:p>
+    <w:p>
+      <w:pPr>
+        <w:pStyle w:val="13"/>
+        <w:ind w:firstLine="0"/>
+        <w:jc w:val="center"/>
+      </w:pPr>
+    </w:p>
+    <w:p>
+      <w:pPr>
+        <w:pStyle w:val="13"/>
+        <w:ind w:firstLine="0"/>
+        <w:jc w:val="center"/>
+      </w:pPr>
+      <w:r>
+        <w:t>Рисунок 1.7 – Терминал сбора данных</w:t>
+      </w:r>
+    </w:p>
+    <w:p>
+      <w:pPr>
+        <w:pStyle w:val="13"/>
+      </w:pPr>
+    </w:p>
+    <w:p>
+      <w:pPr>
+        <w:pStyle w:val="13"/>
+        <w:rPr>
+          <w:shd w:val="clear" w:color="auto" w:fill="FFFFFF"/>
+        </w:rPr>
+      </w:pPr>
+      <w:r>
+        <w:rPr>
+          <w:shd w:val="clear" w:color="auto" w:fill="FFFFFF"/>
+        </w:rPr>
+        <w:t>Сканер штрих кода — это устройство, которое обеспечивает сканирование штрих-кода, перевод его графических элементов в цифровую последовательность, декодирование данных, проверку качества считывания и передачу полученной информации в компьютер, кассовый терминал.</w:t>
+      </w:r>
+      <w:r>
+        <w:rPr>
+          <w:shd w:val="clear" w:color="auto" w:fill="FFFFFF"/>
+        </w:rPr>
+        <w:t xml:space="preserve"> Таким образом, данное устройство позволяет обеспечить обработку информации о каждом считываемом товаре для его последующего учета. </w:t>
+      </w:r>
+    </w:p>
+    <w:p>
+      <w:pPr>
+        <w:pStyle w:val="13"/>
+        <w:ind w:firstLine="0"/>
+        <w:rPr>
+          <w:shd w:val="clear" w:color="auto" w:fill="FFFFFF"/>
+        </w:rPr>
+      </w:pPr>
+    </w:p>
+    <w:p>
+      <w:pPr>
+        <w:pStyle w:val="Heading2"/>
+        <w:keepNext w:val="0"/>
+        <w:keepLines w:val="0"/>
+        <w:numPr>
+          <w:ilvl w:val="1"/>
+          <w:numId w:val="34"/>
+        </w:numPr>
+        <w:tabs>
+          <w:tab w:val="left" w:pos="1134"/>
+        </w:tabs>
+        <w:spacing w:before="0"/>
+        <w:contextualSpacing/>
+        <w:jc w:val="both"/>
+      </w:pPr>
+      <w:bookmarkStart w:id="21" w:name="_Toc9905445"/>
+      <w:bookmarkStart w:id="22" w:name="_Toc38127540"/>
+      <w:r>
+        <w:t xml:space="preserve">Анализ существующих </w:t>
+      </w:r>
+      <w:bookmarkEnd w:id="21"/>
+      <w:r>
+        <w:t>систем</w:t>
+      </w:r>
+      <w:r>
+        <w:t xml:space="preserve"> </w:t>
+      </w:r>
+      <w:r>
+        <w:t>и инструментов</w:t>
+      </w:r>
+      <w:bookmarkEnd w:id="22"/>
+    </w:p>
+    <w:p>
+      <w:pPr>
+        <w:pStyle w:val="1"/>
+        <w:numPr>
+          <w:ilvl w:val="0"/>
+          <w:numId w:val="0"/>
+        </w:numPr>
+        <w:spacing w:line="276" w:lineRule="auto"/>
+        <w:jc w:val="both"/>
+        <w:rPr>
+          <w:rFonts w:ascii="Times New Roman" w:hAnsi="Times New Roman"/>
+          <w:sz w:val="28"/>
+          <w:szCs w:val="28"/>
+          <w:highlight w:val="red"/>
+        </w:rPr>
+      </w:pPr>
+    </w:p>
+    <w:p>
+      <w:pPr>
+        <w:pStyle w:val="Heading2"/>
+        <w:keepNext w:val="0"/>
+        <w:keepLines w:val="0"/>
+        <w:numPr>
+          <w:ilvl w:val="2"/>
+          <w:numId w:val="34"/>
+        </w:numPr>
+        <w:tabs>
+          <w:tab w:val="left" w:pos="1418"/>
+        </w:tabs>
+        <w:spacing w:before="0"/>
+        <w:ind w:left="1418" w:hanging="709"/>
+        <w:contextualSpacing/>
+        <w:jc w:val="both"/>
+        <w:rPr>
+          <w:b w:val="0"/>
+        </w:rPr>
+      </w:pPr>
+      <w:bookmarkStart w:id="23" w:name="_Toc38127435"/>
+      <w:bookmarkStart w:id="24" w:name="_Toc38127541"/>
+      <w:r>
+        <w:rPr>
+          <w:lang w:val="en-US"/>
+        </w:rPr>
+        <w:t>ABM Shelf</w:t>
+      </w:r>
+      <w:bookmarkEnd w:id="23"/>
+      <w:bookmarkEnd w:id="24"/>
+      <w:r>
+        <w:rPr>
+          <w:b w:val="0"/>
+        </w:rPr>
+        <w:t xml:space="preserve"> </w:t>
+      </w:r>
+    </w:p>
+    <w:p>
+      <w:pPr>
+        <w:spacing w:after="0"/>
+        <w:jc w:val="both"/>
+        <w:rPr>
+          <w:rFonts w:ascii="Times New Roman" w:hAnsi="Times New Roman"/>
+          <w:kern w:val="1"/>
+          <w:sz w:val="28"/>
+          <w:szCs w:val="28"/>
+          <w:highlight w:val="red"/>
+          <w:lang w:eastAsia="ar-SA"/>
+        </w:rPr>
+      </w:pPr>
+    </w:p>
+    <w:p>
+      <w:pPr>
+        <w:spacing w:after="0"/>
+        <w:ind w:right="-1" w:firstLine="709"/>
+        <w:jc w:val="both"/>
+        <w:rPr>
+          <w:rFonts w:ascii="Times New Roman" w:hAnsi="Times New Roman"/>
+          <w:sz w:val="28"/>
+          <w:szCs w:val="28"/>
+        </w:rPr>
+      </w:pPr>
+      <w:r>
+        <w:rPr>
+          <w:rFonts w:ascii="Times New Roman" w:hAnsi="Times New Roman"/>
+          <w:sz w:val="28"/>
+          <w:szCs w:val="28"/>
+        </w:rPr>
+        <w:t xml:space="preserve">Данная система представляет собой облачное решение, разработанное компанией </w:t>
+      </w:r>
+      <w:r>
+        <w:rPr>
+          <w:rFonts w:ascii="Times New Roman" w:hAnsi="Times New Roman"/>
+          <w:i/>
+          <w:iCs/>
+          <w:sz w:val="28"/>
+          <w:szCs w:val="28"/>
+          <w:lang w:val="en-US"/>
+        </w:rPr>
+        <w:t>ABM</w:t>
+      </w:r>
+      <w:r>
+        <w:rPr>
+          <w:rFonts w:ascii="Times New Roman" w:hAnsi="Times New Roman"/>
+          <w:i/>
+          <w:iCs/>
+          <w:sz w:val="28"/>
+          <w:szCs w:val="28"/>
+        </w:rPr>
+        <w:t xml:space="preserve"> </w:t>
+      </w:r>
+      <w:r>
+        <w:rPr>
+          <w:rFonts w:ascii="Times New Roman" w:hAnsi="Times New Roman"/>
+          <w:i/>
+          <w:iCs/>
+          <w:sz w:val="28"/>
+          <w:szCs w:val="28"/>
+          <w:lang w:val="en-US"/>
+        </w:rPr>
+        <w:t>Cloud</w:t>
+      </w:r>
+      <w:r>
+        <w:rPr>
+          <w:rFonts w:ascii="Times New Roman" w:hAnsi="Times New Roman"/>
+          <w:sz w:val="28"/>
+          <w:szCs w:val="28"/>
+        </w:rPr>
+        <w:t>.</w:t>
+      </w:r>
+      <w:r>
+        <w:rPr>
+          <w:rFonts w:ascii="Times New Roman" w:hAnsi="Times New Roman"/>
+          <w:sz w:val="28"/>
+          <w:szCs w:val="28"/>
+        </w:rPr>
+        <w:t xml:space="preserve"> </w:t>
+      </w:r>
+      <w:r>
+        <w:rPr>
+          <w:rFonts w:ascii="Times New Roman" w:hAnsi="Times New Roman"/>
+          <w:i/>
+          <w:iCs/>
+          <w:sz w:val="28"/>
+          <w:szCs w:val="28"/>
+          <w:lang w:val="en-US"/>
+        </w:rPr>
+        <w:t>ABM</w:t>
+      </w:r>
+      <w:r>
+        <w:rPr>
+          <w:rFonts w:ascii="Times New Roman" w:hAnsi="Times New Roman"/>
+          <w:i/>
+          <w:iCs/>
+          <w:sz w:val="28"/>
+          <w:szCs w:val="28"/>
+        </w:rPr>
+        <w:t xml:space="preserve"> </w:t>
+      </w:r>
+      <w:r>
+        <w:rPr>
+          <w:rFonts w:ascii="Times New Roman" w:hAnsi="Times New Roman"/>
+          <w:i/>
+          <w:iCs/>
+          <w:sz w:val="28"/>
+          <w:szCs w:val="28"/>
+          <w:lang w:val="en-US"/>
+        </w:rPr>
+        <w:t>Shelf</w:t>
+      </w:r>
+      <w:r>
+        <w:rPr>
+          <w:rFonts w:ascii="Times New Roman" w:hAnsi="Times New Roman"/>
+          <w:i/>
+          <w:iCs/>
+          <w:sz w:val="28"/>
+          <w:szCs w:val="28"/>
+        </w:rPr>
+        <w:t xml:space="preserve"> </w:t>
+      </w:r>
+      <w:r>
+        <w:rPr>
+          <w:rFonts w:ascii="Times New Roman" w:hAnsi="Times New Roman"/>
+          <w:sz w:val="28"/>
+          <w:szCs w:val="28"/>
+        </w:rPr>
+        <w:t xml:space="preserve">предоставляет возможность составлять планограммы, моделировать залы и схемы выкладки в зависимости от разнообразных факторов. Кроме того, предоставляется возможность </w:t>
+      </w:r>
+      <w:r>
+        <w:rPr>
+          <w:rFonts w:ascii="Times New Roman" w:hAnsi="Times New Roman"/>
+          <w:sz w:val="28"/>
+          <w:szCs w:val="28"/>
+        </w:rPr>
+        <w:lastRenderedPageBreak/>
+        <w:t>анализировать продажи магазина, в зависимости от чего выдаются статистические данные.</w:t>
       </w:r>
     </w:p>
     <w:p>
@@ -4021,22 +2510,781 @@
         <w:ind w:firstLine="709"/>
         <w:jc w:val="both"/>
         <w:rPr>
-          <w:rFonts w:ascii="Times New Roman" w:eastAsia="Times New Roman" w:hAnsi="Times New Roman" w:cs="Times New Roman"/>
-          <w:spacing w:val="-6"/>
-          <w:sz w:val="28"/>
-          <w:szCs w:val="28"/>
-          <w:lang w:eastAsia="ru-RU"/>
-        </w:rPr>
-      </w:pPr>
-      <w:r>
-        <w:rPr>
-          <w:rFonts w:ascii="Times New Roman" w:eastAsia="Times New Roman" w:hAnsi="Times New Roman" w:cs="Times New Roman"/>
-          <w:spacing w:val="-6"/>
-          <w:sz w:val="28"/>
-          <w:szCs w:val="28"/>
-          <w:lang w:eastAsia="ru-RU"/>
-        </w:rPr>
-        <w:t>При анализе программы был выявлен ряд недостатков:</w:t>
+          <w:rFonts w:ascii="Times New Roman" w:hAnsi="Times New Roman"/>
+          <w:kern w:val="1"/>
+          <w:sz w:val="28"/>
+          <w:szCs w:val="28"/>
+          <w:lang w:eastAsia="ar-SA"/>
+        </w:rPr>
+      </w:pPr>
+      <w:r>
+        <w:rPr>
+          <w:rFonts w:ascii="Times New Roman" w:hAnsi="Times New Roman"/>
+          <w:kern w:val="1"/>
+          <w:sz w:val="28"/>
+          <w:szCs w:val="28"/>
+          <w:lang w:eastAsia="ar-SA"/>
+        </w:rPr>
+        <w:t>С</w:t>
+      </w:r>
+      <w:r>
+        <w:rPr>
+          <w:rFonts w:ascii="Times New Roman" w:hAnsi="Times New Roman"/>
+          <w:kern w:val="1"/>
+          <w:sz w:val="28"/>
+          <w:szCs w:val="28"/>
+          <w:lang w:eastAsia="ar-SA"/>
+        </w:rPr>
+        <w:t>истем</w:t>
+      </w:r>
+      <w:r>
+        <w:rPr>
+          <w:rFonts w:ascii="Times New Roman" w:hAnsi="Times New Roman"/>
+          <w:kern w:val="1"/>
+          <w:sz w:val="28"/>
+          <w:szCs w:val="28"/>
+          <w:lang w:eastAsia="ar-SA"/>
+        </w:rPr>
+        <w:t>а</w:t>
+      </w:r>
+      <w:r>
+        <w:rPr>
+          <w:rFonts w:ascii="Times New Roman" w:hAnsi="Times New Roman"/>
+          <w:kern w:val="1"/>
+          <w:sz w:val="28"/>
+          <w:szCs w:val="28"/>
+          <w:lang w:eastAsia="ar-SA"/>
+        </w:rPr>
+        <w:t xml:space="preserve"> </w:t>
+      </w:r>
+      <w:r>
+        <w:rPr>
+          <w:rFonts w:ascii="Times New Roman" w:hAnsi="Times New Roman"/>
+          <w:i/>
+          <w:iCs/>
+          <w:kern w:val="1"/>
+          <w:sz w:val="28"/>
+          <w:szCs w:val="28"/>
+          <w:lang w:eastAsia="ar-SA"/>
+        </w:rPr>
+        <w:t>ABM Shelf</w:t>
+      </w:r>
+      <w:r>
+        <w:rPr>
+          <w:rFonts w:ascii="Times New Roman" w:hAnsi="Times New Roman"/>
+          <w:kern w:val="1"/>
+          <w:sz w:val="28"/>
+          <w:szCs w:val="28"/>
+          <w:lang w:eastAsia="ar-SA"/>
+        </w:rPr>
+        <w:t xml:space="preserve"> предоставляет такие возможности, как к</w:t>
+      </w:r>
+      <w:r>
+        <w:rPr>
+          <w:rFonts w:ascii="Times New Roman" w:hAnsi="Times New Roman"/>
+          <w:kern w:val="1"/>
+          <w:sz w:val="28"/>
+          <w:szCs w:val="28"/>
+          <w:lang w:eastAsia="ar-SA"/>
+        </w:rPr>
+        <w:t>онструктор оборудования</w:t>
+      </w:r>
+      <w:r>
+        <w:rPr>
+          <w:rFonts w:ascii="Times New Roman" w:hAnsi="Times New Roman"/>
+          <w:kern w:val="1"/>
+          <w:sz w:val="28"/>
+          <w:szCs w:val="28"/>
+          <w:lang w:eastAsia="ar-SA"/>
+        </w:rPr>
+        <w:t>, р</w:t>
+      </w:r>
+      <w:r>
+        <w:rPr>
+          <w:rFonts w:ascii="Times New Roman" w:hAnsi="Times New Roman"/>
+          <w:kern w:val="1"/>
+          <w:sz w:val="28"/>
+          <w:szCs w:val="28"/>
+          <w:lang w:eastAsia="ar-SA"/>
+        </w:rPr>
+        <w:t>абот</w:t>
+      </w:r>
+      <w:r>
+        <w:rPr>
+          <w:rFonts w:ascii="Times New Roman" w:hAnsi="Times New Roman"/>
+          <w:kern w:val="1"/>
+          <w:sz w:val="28"/>
+          <w:szCs w:val="28"/>
+          <w:lang w:eastAsia="ar-SA"/>
+        </w:rPr>
+        <w:t>у</w:t>
+      </w:r>
+      <w:r>
+        <w:rPr>
+          <w:rFonts w:ascii="Times New Roman" w:hAnsi="Times New Roman"/>
+          <w:kern w:val="1"/>
+          <w:sz w:val="28"/>
+          <w:szCs w:val="28"/>
+          <w:lang w:eastAsia="ar-SA"/>
+        </w:rPr>
+        <w:t xml:space="preserve"> с базой данных магазинов, </w:t>
+      </w:r>
+      <w:r>
+        <w:rPr>
+          <w:rFonts w:ascii="Times New Roman" w:hAnsi="Times New Roman"/>
+          <w:kern w:val="1"/>
+          <w:sz w:val="28"/>
+          <w:szCs w:val="28"/>
+          <w:lang w:eastAsia="ar-SA"/>
+        </w:rPr>
+        <w:t>а</w:t>
+      </w:r>
+      <w:r>
+        <w:rPr>
+          <w:rFonts w:ascii="Times New Roman" w:hAnsi="Times New Roman"/>
+          <w:kern w:val="1"/>
+          <w:sz w:val="28"/>
+          <w:szCs w:val="28"/>
+          <w:lang w:eastAsia="ar-SA"/>
+        </w:rPr>
+        <w:t>налитик</w:t>
+      </w:r>
+      <w:r>
+        <w:rPr>
+          <w:rFonts w:ascii="Times New Roman" w:hAnsi="Times New Roman"/>
+          <w:kern w:val="1"/>
+          <w:sz w:val="28"/>
+          <w:szCs w:val="28"/>
+          <w:lang w:eastAsia="ar-SA"/>
+        </w:rPr>
+        <w:t>у</w:t>
+      </w:r>
+      <w:r>
+        <w:rPr>
+          <w:rFonts w:ascii="Times New Roman" w:hAnsi="Times New Roman"/>
+          <w:kern w:val="1"/>
+          <w:sz w:val="28"/>
+          <w:szCs w:val="28"/>
+          <w:lang w:eastAsia="ar-SA"/>
+        </w:rPr>
+        <w:t xml:space="preserve"> продаж торгового зала</w:t>
+      </w:r>
+      <w:r>
+        <w:rPr>
+          <w:rFonts w:ascii="Times New Roman" w:hAnsi="Times New Roman"/>
+          <w:kern w:val="1"/>
+          <w:sz w:val="28"/>
+          <w:szCs w:val="28"/>
+          <w:lang w:eastAsia="ar-SA"/>
+        </w:rPr>
+        <w:t xml:space="preserve">, </w:t>
+      </w:r>
+      <w:r>
+        <w:rPr>
+          <w:rFonts w:ascii="Times New Roman" w:hAnsi="Times New Roman"/>
+          <w:kern w:val="1"/>
+          <w:sz w:val="28"/>
+          <w:szCs w:val="28"/>
+          <w:lang w:eastAsia="ar-SA"/>
+        </w:rPr>
+        <w:t>автоматизаци</w:t>
+      </w:r>
+      <w:r>
+        <w:rPr>
+          <w:rFonts w:ascii="Times New Roman" w:hAnsi="Times New Roman"/>
+          <w:kern w:val="1"/>
+          <w:sz w:val="28"/>
+          <w:szCs w:val="28"/>
+          <w:lang w:eastAsia="ar-SA"/>
+        </w:rPr>
+        <w:t>ю</w:t>
+      </w:r>
+      <w:r>
+        <w:rPr>
+          <w:rFonts w:ascii="Times New Roman" w:hAnsi="Times New Roman"/>
+          <w:kern w:val="1"/>
+          <w:sz w:val="28"/>
+          <w:szCs w:val="28"/>
+          <w:lang w:eastAsia="ar-SA"/>
+        </w:rPr>
+        <w:t xml:space="preserve"> управления выкладкой и управлени</w:t>
+      </w:r>
+      <w:r>
+        <w:rPr>
+          <w:rFonts w:ascii="Times New Roman" w:hAnsi="Times New Roman"/>
+          <w:kern w:val="1"/>
+          <w:sz w:val="28"/>
+          <w:szCs w:val="28"/>
+          <w:lang w:eastAsia="ar-SA"/>
+        </w:rPr>
+        <w:t>я</w:t>
+      </w:r>
+      <w:r>
+        <w:rPr>
+          <w:rFonts w:ascii="Times New Roman" w:hAnsi="Times New Roman"/>
+          <w:kern w:val="1"/>
+          <w:sz w:val="28"/>
+          <w:szCs w:val="28"/>
+          <w:lang w:eastAsia="ar-SA"/>
+        </w:rPr>
+        <w:t xml:space="preserve"> торговым оборудованием</w:t>
+      </w:r>
+      <w:r>
+        <w:rPr>
+          <w:rFonts w:ascii="Times New Roman" w:hAnsi="Times New Roman"/>
+          <w:kern w:val="1"/>
+          <w:sz w:val="28"/>
+          <w:szCs w:val="28"/>
+          <w:lang w:eastAsia="ar-SA"/>
+        </w:rPr>
+        <w:t xml:space="preserve">, </w:t>
+      </w:r>
+      <w:r>
+        <w:rPr>
+          <w:rFonts w:ascii="Times New Roman" w:hAnsi="Times New Roman"/>
+          <w:kern w:val="1"/>
+          <w:sz w:val="28"/>
+          <w:szCs w:val="28"/>
+          <w:lang w:eastAsia="ar-SA"/>
+        </w:rPr>
+        <w:t>разработк</w:t>
+      </w:r>
+      <w:r>
+        <w:rPr>
+          <w:rFonts w:ascii="Times New Roman" w:hAnsi="Times New Roman"/>
+          <w:kern w:val="1"/>
+          <w:sz w:val="28"/>
+          <w:szCs w:val="28"/>
+          <w:lang w:eastAsia="ar-SA"/>
+        </w:rPr>
+        <w:t>у</w:t>
+      </w:r>
+      <w:r>
+        <w:rPr>
+          <w:rFonts w:ascii="Times New Roman" w:hAnsi="Times New Roman"/>
+          <w:kern w:val="1"/>
+          <w:sz w:val="28"/>
+          <w:szCs w:val="28"/>
+          <w:lang w:eastAsia="ar-SA"/>
+        </w:rPr>
+        <w:t xml:space="preserve"> планограммы выкладки товара</w:t>
+      </w:r>
+      <w:r>
+        <w:rPr>
+          <w:rFonts w:ascii="Times New Roman" w:hAnsi="Times New Roman"/>
+          <w:kern w:val="1"/>
+          <w:sz w:val="28"/>
+          <w:szCs w:val="28"/>
+          <w:lang w:eastAsia="ar-SA"/>
+        </w:rPr>
+        <w:t xml:space="preserve">, </w:t>
+      </w:r>
+      <w:r>
+        <w:rPr>
+          <w:rFonts w:ascii="Times New Roman" w:hAnsi="Times New Roman"/>
+          <w:kern w:val="1"/>
+          <w:sz w:val="28"/>
+          <w:szCs w:val="28"/>
+          <w:lang w:eastAsia="ar-SA"/>
+        </w:rPr>
+        <w:t>удобн</w:t>
+      </w:r>
+      <w:r>
+        <w:rPr>
+          <w:rFonts w:ascii="Times New Roman" w:hAnsi="Times New Roman"/>
+          <w:kern w:val="1"/>
+          <w:sz w:val="28"/>
+          <w:szCs w:val="28"/>
+          <w:lang w:eastAsia="ar-SA"/>
+        </w:rPr>
+        <w:t>ую</w:t>
+      </w:r>
+      <w:r>
+        <w:rPr>
+          <w:rFonts w:ascii="Times New Roman" w:hAnsi="Times New Roman"/>
+          <w:kern w:val="1"/>
+          <w:sz w:val="28"/>
+          <w:szCs w:val="28"/>
+          <w:lang w:eastAsia="ar-SA"/>
+        </w:rPr>
+        <w:t xml:space="preserve"> визуальн</w:t>
+      </w:r>
+      <w:r>
+        <w:rPr>
+          <w:rFonts w:ascii="Times New Roman" w:hAnsi="Times New Roman"/>
+          <w:kern w:val="1"/>
+          <w:sz w:val="28"/>
+          <w:szCs w:val="28"/>
+          <w:lang w:eastAsia="ar-SA"/>
+        </w:rPr>
+        <w:t>ую</w:t>
+      </w:r>
+      <w:r>
+        <w:rPr>
+          <w:rFonts w:ascii="Times New Roman" w:hAnsi="Times New Roman"/>
+          <w:kern w:val="1"/>
+          <w:sz w:val="28"/>
+          <w:szCs w:val="28"/>
+          <w:lang w:eastAsia="ar-SA"/>
+        </w:rPr>
+        <w:t xml:space="preserve"> аналитик</w:t>
+      </w:r>
+      <w:r>
+        <w:rPr>
+          <w:rFonts w:ascii="Times New Roman" w:hAnsi="Times New Roman"/>
+          <w:kern w:val="1"/>
+          <w:sz w:val="28"/>
+          <w:szCs w:val="28"/>
+          <w:lang w:eastAsia="ar-SA"/>
+        </w:rPr>
+        <w:t>у</w:t>
+      </w:r>
+      <w:r>
+        <w:rPr>
+          <w:rFonts w:ascii="Times New Roman" w:hAnsi="Times New Roman"/>
+          <w:kern w:val="1"/>
+          <w:sz w:val="28"/>
+          <w:szCs w:val="28"/>
+          <w:lang w:eastAsia="ar-SA"/>
+        </w:rPr>
+        <w:t xml:space="preserve"> по данным продаж</w:t>
+      </w:r>
+      <w:r>
+        <w:rPr>
+          <w:rFonts w:ascii="Times New Roman" w:hAnsi="Times New Roman"/>
+          <w:kern w:val="1"/>
+          <w:sz w:val="28"/>
+          <w:szCs w:val="28"/>
+          <w:lang w:eastAsia="ar-SA"/>
+        </w:rPr>
+        <w:t xml:space="preserve"> </w:t>
+      </w:r>
+      <w:r>
+        <w:rPr>
+          <w:rFonts w:ascii="Times New Roman" w:hAnsi="Times New Roman"/>
+          <w:kern w:val="1"/>
+          <w:sz w:val="28"/>
+          <w:szCs w:val="28"/>
+          <w:lang w:eastAsia="ar-SA"/>
+        </w:rPr>
+        <w:t xml:space="preserve">и выкладки с возможностью экспорта в </w:t>
+      </w:r>
+      <w:r>
+        <w:rPr>
+          <w:rFonts w:ascii="Times New Roman" w:hAnsi="Times New Roman"/>
+          <w:i/>
+          <w:iCs/>
+          <w:kern w:val="1"/>
+          <w:sz w:val="28"/>
+          <w:szCs w:val="28"/>
+          <w:lang w:eastAsia="ar-SA"/>
+        </w:rPr>
+        <w:t>Excel</w:t>
+      </w:r>
+      <w:r>
+        <w:rPr>
+          <w:rFonts w:ascii="Times New Roman" w:hAnsi="Times New Roman"/>
+          <w:kern w:val="1"/>
+          <w:sz w:val="28"/>
+          <w:szCs w:val="28"/>
+          <w:lang w:eastAsia="ar-SA"/>
+        </w:rPr>
+        <w:t xml:space="preserve">. Стартовая страница </w:t>
+      </w:r>
+      <w:r>
+        <w:rPr>
+          <w:rFonts w:ascii="Times New Roman" w:hAnsi="Times New Roman"/>
+          <w:kern w:val="1"/>
+          <w:sz w:val="28"/>
+          <w:szCs w:val="28"/>
+          <w:lang w:eastAsia="ar-SA"/>
+        </w:rPr>
+        <w:t xml:space="preserve">сайта </w:t>
+      </w:r>
+      <w:r>
+        <w:rPr>
+          <w:rFonts w:ascii="Times New Roman" w:hAnsi="Times New Roman"/>
+          <w:kern w:val="1"/>
+          <w:sz w:val="28"/>
+          <w:szCs w:val="28"/>
+          <w:lang w:eastAsia="ar-SA"/>
+        </w:rPr>
+        <w:t>системы</w:t>
+      </w:r>
+      <w:r>
+        <w:rPr>
+          <w:rFonts w:ascii="Times New Roman" w:hAnsi="Times New Roman"/>
+          <w:kern w:val="1"/>
+          <w:sz w:val="28"/>
+          <w:szCs w:val="28"/>
+          <w:lang w:eastAsia="ar-SA"/>
+        </w:rPr>
+        <w:t xml:space="preserve"> </w:t>
+      </w:r>
+      <w:r>
+        <w:rPr>
+          <w:rFonts w:ascii="Times New Roman" w:hAnsi="Times New Roman"/>
+          <w:i/>
+          <w:iCs/>
+          <w:kern w:val="1"/>
+          <w:sz w:val="28"/>
+          <w:szCs w:val="28"/>
+          <w:lang w:val="en-US" w:eastAsia="ar-SA"/>
+        </w:rPr>
+        <w:t>ABM</w:t>
+      </w:r>
+      <w:r>
+        <w:rPr>
+          <w:rFonts w:ascii="Times New Roman" w:hAnsi="Times New Roman"/>
+          <w:i/>
+          <w:iCs/>
+          <w:kern w:val="1"/>
+          <w:sz w:val="28"/>
+          <w:szCs w:val="28"/>
+          <w:lang w:eastAsia="ar-SA"/>
+        </w:rPr>
+        <w:t xml:space="preserve"> </w:t>
+      </w:r>
+      <w:r>
+        <w:rPr>
+          <w:rFonts w:ascii="Times New Roman" w:hAnsi="Times New Roman"/>
+          <w:i/>
+          <w:iCs/>
+          <w:kern w:val="1"/>
+          <w:sz w:val="28"/>
+          <w:szCs w:val="28"/>
+          <w:lang w:val="en-US" w:eastAsia="ar-SA"/>
+        </w:rPr>
+        <w:t>Shelf</w:t>
+      </w:r>
+      <w:r>
+        <w:rPr>
+          <w:rFonts w:ascii="Times New Roman" w:hAnsi="Times New Roman"/>
+          <w:i/>
+          <w:iCs/>
+          <w:kern w:val="1"/>
+          <w:sz w:val="28"/>
+          <w:szCs w:val="28"/>
+          <w:lang w:eastAsia="ar-SA"/>
+        </w:rPr>
+        <w:t xml:space="preserve"> </w:t>
+      </w:r>
+      <w:r>
+        <w:rPr>
+          <w:rFonts w:ascii="Times New Roman" w:hAnsi="Times New Roman"/>
+          <w:kern w:val="1"/>
+          <w:sz w:val="28"/>
+          <w:szCs w:val="28"/>
+          <w:lang w:eastAsia="ar-SA"/>
+        </w:rPr>
+        <w:t>представлена на рисунке 1.</w:t>
+      </w:r>
+      <w:r>
+        <w:rPr>
+          <w:rFonts w:ascii="Times New Roman" w:hAnsi="Times New Roman"/>
+          <w:kern w:val="1"/>
+          <w:sz w:val="28"/>
+          <w:szCs w:val="28"/>
+          <w:lang w:eastAsia="ar-SA"/>
+        </w:rPr>
+        <w:t>8</w:t>
+      </w:r>
+      <w:r>
+        <w:rPr>
+          <w:rFonts w:ascii="Times New Roman" w:hAnsi="Times New Roman"/>
+          <w:kern w:val="1"/>
+          <w:sz w:val="28"/>
+          <w:szCs w:val="28"/>
+          <w:lang w:eastAsia="ar-SA"/>
+        </w:rPr>
+        <w:t>.</w:t>
+      </w:r>
+    </w:p>
+    <w:p>
+      <w:pPr>
+        <w:spacing w:after="0"/>
+        <w:ind w:right="140" w:firstLine="709"/>
+        <w:jc w:val="both"/>
+        <w:rPr>
+          <w:rFonts w:ascii="Times New Roman" w:hAnsi="Times New Roman"/>
+          <w:sz w:val="28"/>
+          <w:szCs w:val="28"/>
+        </w:rPr>
+      </w:pPr>
+      <w:r>
+        <w:rPr>
+          <w:rFonts w:ascii="Times New Roman" w:hAnsi="Times New Roman"/>
+          <w:sz w:val="28"/>
+          <w:szCs w:val="28"/>
+        </w:rPr>
+        <w:t xml:space="preserve">Система предоставляет много функционала по управлению полочным пространством. Данные о расположении товаров предоставляются в виде изображений торгового зала и каждого стеллажа по отдельности. Расположение товаров просчитывается автоматическими алгоритмами, благодаря чему выдаются оптимальные варианты расстановки товаров. </w:t>
+      </w:r>
+    </w:p>
+    <w:p>
+      <w:pPr>
+        <w:spacing w:after="0"/>
+        <w:ind w:right="140" w:firstLine="709"/>
+        <w:jc w:val="both"/>
+        <w:rPr>
+          <w:rFonts w:ascii="Times New Roman" w:hAnsi="Times New Roman"/>
+          <w:sz w:val="28"/>
+          <w:szCs w:val="28"/>
+        </w:rPr>
+      </w:pPr>
+      <w:r>
+        <w:rPr>
+          <w:rFonts w:ascii="Times New Roman" w:hAnsi="Times New Roman"/>
+          <w:sz w:val="28"/>
+          <w:szCs w:val="28"/>
+        </w:rPr>
+        <w:t>Также система предоставляет управление торговым пространством розничной сети с помощью анализа данных по мерчендайзингу товара, который предполагает анализ таких параметров, как текущий остаток товара, выкладка товара и оптимальное количество товара.</w:t>
+      </w:r>
+    </w:p>
+    <w:p>
+      <w:pPr>
+        <w:spacing w:after="0"/>
+        <w:ind w:firstLine="709"/>
+        <w:jc w:val="both"/>
+        <w:rPr>
+          <w:rFonts w:ascii="Times New Roman" w:hAnsi="Times New Roman"/>
+          <w:kern w:val="1"/>
+          <w:sz w:val="28"/>
+          <w:szCs w:val="28"/>
+          <w:lang w:eastAsia="ar-SA"/>
+        </w:rPr>
+      </w:pPr>
+    </w:p>
+    <w:p>
+      <w:pPr>
+        <w:spacing w:after="0"/>
+        <w:jc w:val="center"/>
+        <w:rPr>
+          <w:rFonts w:ascii="Times New Roman" w:hAnsi="Times New Roman"/>
+          <w:kern w:val="1"/>
+          <w:sz w:val="28"/>
+          <w:szCs w:val="28"/>
+          <w:lang w:eastAsia="ar-SA"/>
+        </w:rPr>
+      </w:pPr>
+      <w:r>
+        <w:rPr>
+          <w:rFonts w:ascii="Times New Roman" w:hAnsi="Times New Roman"/>
+          <w:noProof/>
+          <w:kern w:val="1"/>
+          <w:sz w:val="28"/>
+          <w:szCs w:val="28"/>
+          <w:lang w:eastAsia="ar-SA"/>
+        </w:rPr>
+        <w:drawing>
+          <wp:inline distT="0" distB="0" distL="0" distR="0" wp14:anchorId="3ACE8A8A" wp14:editId="20A59751">
+            <wp:extent cx="5124450" cy="3551236"/>
+            <wp:effectExtent l="19050" t="19050" r="19050" b="11430"/>
+            <wp:docPr id="3" name="Picture 3"/>
+            <wp:cNvGraphicFramePr>
+              <a:graphicFrameLocks xmlns:a="http://schemas.openxmlformats.org/drawingml/2006/main" noChangeAspect="1"/>
+            </wp:cNvGraphicFramePr>
+            <a:graphic xmlns:a="http://schemas.openxmlformats.org/drawingml/2006/main">
+              <a:graphicData uri="http://schemas.openxmlformats.org/drawingml/2006/picture">
+                <pic:pic xmlns:pic="http://schemas.openxmlformats.org/drawingml/2006/picture">
+                  <pic:nvPicPr>
+                    <pic:cNvPr id="3" name="1.png"/>
+                    <pic:cNvPicPr/>
+                  </pic:nvPicPr>
+                  <pic:blipFill>
+                    <a:blip r:embed="rId11" cstate="print">
+                      <a:extLst>
+                        <a:ext uri="{28A0092B-C50C-407E-A947-70E740481C1C}">
+                          <a14:useLocalDpi xmlns:a14="http://schemas.microsoft.com/office/drawing/2010/main" val="0"/>
+                        </a:ext>
+                      </a:extLst>
+                    </a:blip>
+                    <a:stretch>
+                      <a:fillRect/>
+                    </a:stretch>
+                  </pic:blipFill>
+                  <pic:spPr>
+                    <a:xfrm>
+                      <a:off x="0" y="0"/>
+                      <a:ext cx="5138829" cy="3561201"/>
+                    </a:xfrm>
+                    <a:prstGeom prst="rect">
+                      <a:avLst/>
+                    </a:prstGeom>
+                    <a:ln>
+                      <a:solidFill>
+                        <a:schemeClr val="tx1"/>
+                      </a:solidFill>
+                    </a:ln>
+                  </pic:spPr>
+                </pic:pic>
+              </a:graphicData>
+            </a:graphic>
+          </wp:inline>
+        </w:drawing>
+      </w:r>
+    </w:p>
+    <w:p>
+      <w:pPr>
+        <w:spacing w:after="0"/>
+        <w:jc w:val="center"/>
+        <w:rPr>
+          <w:rFonts w:ascii="Times New Roman" w:hAnsi="Times New Roman"/>
+          <w:kern w:val="1"/>
+          <w:sz w:val="28"/>
+          <w:szCs w:val="28"/>
+          <w:lang w:val="en-US" w:eastAsia="ar-SA"/>
+        </w:rPr>
+      </w:pPr>
+    </w:p>
+    <w:p>
+      <w:pPr>
+        <w:spacing w:after="0"/>
+        <w:jc w:val="center"/>
+        <w:rPr>
+          <w:rFonts w:ascii="Times New Roman" w:hAnsi="Times New Roman"/>
+          <w:sz w:val="28"/>
+          <w:szCs w:val="28"/>
+        </w:rPr>
+      </w:pPr>
+      <w:r>
+        <w:rPr>
+          <w:rFonts w:ascii="Times New Roman" w:hAnsi="Times New Roman"/>
+          <w:kern w:val="1"/>
+          <w:sz w:val="28"/>
+          <w:szCs w:val="28"/>
+          <w:lang w:eastAsia="ar-SA"/>
+        </w:rPr>
+        <w:t>Рисунок 1.</w:t>
+      </w:r>
+      <w:r>
+        <w:rPr>
+          <w:rFonts w:ascii="Times New Roman" w:hAnsi="Times New Roman"/>
+          <w:kern w:val="1"/>
+          <w:sz w:val="28"/>
+          <w:szCs w:val="28"/>
+          <w:lang w:eastAsia="ar-SA"/>
+        </w:rPr>
+        <w:t>8</w:t>
+      </w:r>
+      <w:r>
+        <w:rPr>
+          <w:rFonts w:ascii="Times New Roman" w:hAnsi="Times New Roman"/>
+          <w:kern w:val="1"/>
+          <w:sz w:val="28"/>
+          <w:szCs w:val="28"/>
+          <w:lang w:eastAsia="ar-SA"/>
+        </w:rPr>
+        <w:t xml:space="preserve"> – </w:t>
+      </w:r>
+      <w:r>
+        <w:rPr>
+          <w:rFonts w:ascii="Times New Roman" w:hAnsi="Times New Roman"/>
+          <w:sz w:val="28"/>
+          <w:szCs w:val="28"/>
+        </w:rPr>
+        <w:t xml:space="preserve">Стартовая страница </w:t>
+      </w:r>
+      <w:r>
+        <w:rPr>
+          <w:rFonts w:ascii="Times New Roman" w:hAnsi="Times New Roman"/>
+          <w:sz w:val="28"/>
+          <w:szCs w:val="28"/>
+        </w:rPr>
+        <w:t xml:space="preserve">сайта системы </w:t>
+      </w:r>
+      <w:r>
+        <w:rPr>
+          <w:rFonts w:ascii="Times New Roman" w:hAnsi="Times New Roman"/>
+          <w:i/>
+          <w:sz w:val="28"/>
+          <w:szCs w:val="28"/>
+          <w:lang w:val="en-US"/>
+        </w:rPr>
+        <w:t>ABM</w:t>
+      </w:r>
+      <w:r>
+        <w:rPr>
+          <w:rFonts w:ascii="Times New Roman" w:hAnsi="Times New Roman"/>
+          <w:i/>
+          <w:sz w:val="28"/>
+          <w:szCs w:val="28"/>
+        </w:rPr>
+        <w:t xml:space="preserve"> </w:t>
+      </w:r>
+      <w:r>
+        <w:rPr>
+          <w:rFonts w:ascii="Times New Roman" w:hAnsi="Times New Roman"/>
+          <w:i/>
+          <w:sz w:val="28"/>
+          <w:szCs w:val="28"/>
+          <w:lang w:val="en-US"/>
+        </w:rPr>
+        <w:t>Shelf</w:t>
+      </w:r>
+    </w:p>
+    <w:p>
+      <w:pPr>
+        <w:spacing w:after="0"/>
+        <w:ind w:firstLine="709"/>
+        <w:jc w:val="both"/>
+        <w:rPr>
+          <w:rFonts w:ascii="Times New Roman" w:hAnsi="Times New Roman"/>
+          <w:kern w:val="1"/>
+          <w:sz w:val="28"/>
+          <w:szCs w:val="28"/>
+          <w:lang w:eastAsia="ar-SA"/>
+        </w:rPr>
+      </w:pPr>
+    </w:p>
+    <w:p>
+      <w:pPr>
+        <w:spacing w:after="0"/>
+        <w:ind w:firstLine="709"/>
+        <w:jc w:val="both"/>
+        <w:rPr>
+          <w:rFonts w:ascii="Times New Roman" w:hAnsi="Times New Roman"/>
+          <w:kern w:val="1"/>
+          <w:sz w:val="28"/>
+          <w:szCs w:val="28"/>
+          <w:lang w:eastAsia="ar-SA"/>
+        </w:rPr>
+      </w:pPr>
+    </w:p>
+    <w:p>
+      <w:pPr>
+        <w:spacing w:after="0"/>
+        <w:ind w:right="140" w:firstLine="709"/>
+        <w:jc w:val="both"/>
+        <w:rPr>
+          <w:rFonts w:ascii="Times New Roman" w:hAnsi="Times New Roman"/>
+          <w:sz w:val="28"/>
+          <w:szCs w:val="28"/>
+        </w:rPr>
+      </w:pPr>
+      <w:r>
+        <w:rPr>
+          <w:rFonts w:ascii="Times New Roman" w:hAnsi="Times New Roman"/>
+          <w:sz w:val="28"/>
+          <w:szCs w:val="28"/>
+        </w:rPr>
+        <w:lastRenderedPageBreak/>
+        <w:t>К плюсам данно</w:t>
+      </w:r>
+      <w:r>
+        <w:rPr>
+          <w:rFonts w:ascii="Times New Roman" w:hAnsi="Times New Roman"/>
+          <w:sz w:val="28"/>
+          <w:szCs w:val="28"/>
+        </w:rPr>
+        <w:t>й системы</w:t>
+      </w:r>
+      <w:r>
+        <w:rPr>
+          <w:rFonts w:ascii="Times New Roman" w:hAnsi="Times New Roman"/>
+          <w:sz w:val="28"/>
+          <w:szCs w:val="28"/>
+        </w:rPr>
+        <w:t xml:space="preserve"> можно отнести:</w:t>
       </w:r>
     </w:p>
     <w:p>
@@ -4044,28 +3292,34 @@
         <w:pStyle w:val="ListParagraph"/>
         <w:numPr>
           <w:ilvl w:val="0"/>
-          <w:numId w:val="27"/>
+          <w:numId w:val="40"/>
         </w:numPr>
         <w:spacing w:after="0"/>
-        <w:ind w:left="0" w:firstLine="709"/>
+        <w:ind w:left="993" w:right="140" w:hanging="284"/>
         <w:jc w:val="both"/>
         <w:rPr>
-          <w:rFonts w:ascii="Times New Roman" w:eastAsia="Times New Roman" w:hAnsi="Times New Roman" w:cs="Times New Roman"/>
-          <w:spacing w:val="-6"/>
-          <w:sz w:val="28"/>
-          <w:szCs w:val="28"/>
-          <w:lang w:eastAsia="ru-RU"/>
-        </w:rPr>
-      </w:pPr>
-      <w:r>
-        <w:rPr>
-          <w:rFonts w:ascii="Times New Roman" w:eastAsia="Times New Roman" w:hAnsi="Times New Roman" w:cs="Times New Roman"/>
-          <w:spacing w:val="-6"/>
-          <w:sz w:val="28"/>
-          <w:szCs w:val="28"/>
-          <w:lang w:eastAsia="ru-RU"/>
-        </w:rPr>
-        <w:t xml:space="preserve">устаревший перегруженный дизайн интерфейса, который затрудняет навигацию по программе и в целом работу с ней; </w:t>
+          <w:rFonts w:ascii="Times New Roman" w:hAnsi="Times New Roman"/>
+          <w:sz w:val="28"/>
+          <w:szCs w:val="28"/>
+        </w:rPr>
+      </w:pPr>
+      <w:r>
+        <w:rPr>
+          <w:rFonts w:ascii="Times New Roman" w:hAnsi="Times New Roman"/>
+          <w:sz w:val="28"/>
+          <w:szCs w:val="28"/>
+          <w:lang w:val="be-BY"/>
+        </w:rPr>
+        <w:t>составление планограмм</w:t>
+      </w:r>
+      <w:r>
+        <w:rPr>
+          <w:rFonts w:ascii="Times New Roman" w:hAnsi="Times New Roman"/>
+          <w:sz w:val="28"/>
+          <w:szCs w:val="28"/>
+          <w:lang w:val="be-BY"/>
+        </w:rPr>
+        <w:t>;</w:t>
       </w:r>
     </w:p>
     <w:p>
@@ -4073,75 +3327,1670 @@
         <w:pStyle w:val="ListParagraph"/>
         <w:numPr>
           <w:ilvl w:val="0"/>
-          <w:numId w:val="27"/>
+          <w:numId w:val="40"/>
         </w:numPr>
         <w:spacing w:after="0"/>
-        <w:ind w:left="0" w:firstLine="709"/>
+        <w:ind w:left="993" w:right="140" w:hanging="284"/>
         <w:jc w:val="both"/>
         <w:rPr>
-          <w:rFonts w:ascii="Times New Roman" w:eastAsia="Times New Roman" w:hAnsi="Times New Roman" w:cs="Times New Roman"/>
-          <w:spacing w:val="-6"/>
-          <w:sz w:val="28"/>
-          <w:szCs w:val="28"/>
-          <w:lang w:eastAsia="ru-RU"/>
-        </w:rPr>
-      </w:pPr>
-      <w:r>
-        <w:rPr>
-          <w:rFonts w:ascii="Times New Roman" w:eastAsia="Times New Roman" w:hAnsi="Times New Roman" w:cs="Times New Roman"/>
-          <w:spacing w:val="-6"/>
-          <w:sz w:val="28"/>
-          <w:szCs w:val="28"/>
-          <w:lang w:eastAsia="ru-RU"/>
-        </w:rPr>
-        <w:t>отсутствие показателей динамики прогресса атлетов</w:t>
-      </w:r>
-      <w:r>
-        <w:rPr>
-          <w:rFonts w:ascii="Times New Roman" w:eastAsia="Times New Roman" w:hAnsi="Times New Roman" w:cs="Times New Roman"/>
-          <w:spacing w:val="-6"/>
-          <w:sz w:val="28"/>
-          <w:szCs w:val="28"/>
-          <w:lang w:eastAsia="ru-RU"/>
+          <w:rFonts w:ascii="Times New Roman" w:hAnsi="Times New Roman"/>
+          <w:sz w:val="28"/>
+          <w:szCs w:val="28"/>
+        </w:rPr>
+      </w:pPr>
+      <w:r>
+        <w:rPr>
+          <w:rFonts w:ascii="Times New Roman" w:hAnsi="Times New Roman"/>
+          <w:sz w:val="28"/>
+          <w:szCs w:val="28"/>
+        </w:rPr>
+        <w:t>моделирование торговых залов</w:t>
+      </w:r>
+      <w:r>
+        <w:rPr>
+          <w:rFonts w:ascii="Times New Roman" w:hAnsi="Times New Roman"/>
+          <w:sz w:val="28"/>
+          <w:szCs w:val="28"/>
+          <w:lang w:val="en-US"/>
+        </w:rPr>
+        <w:t>;</w:t>
+      </w:r>
+    </w:p>
+    <w:p>
+      <w:pPr>
+        <w:pStyle w:val="ListParagraph"/>
+        <w:numPr>
+          <w:ilvl w:val="0"/>
+          <w:numId w:val="40"/>
+        </w:numPr>
+        <w:spacing w:after="0"/>
+        <w:ind w:left="993" w:right="140" w:hanging="284"/>
+        <w:jc w:val="both"/>
+        <w:rPr>
+          <w:rFonts w:ascii="Times New Roman" w:hAnsi="Times New Roman"/>
+          <w:sz w:val="28"/>
+          <w:szCs w:val="28"/>
+        </w:rPr>
+      </w:pPr>
+      <w:r>
+        <w:rPr>
+          <w:rFonts w:ascii="Times New Roman" w:hAnsi="Times New Roman"/>
+          <w:sz w:val="28"/>
+          <w:szCs w:val="28"/>
+        </w:rPr>
+        <w:t>аналитика продаж</w:t>
+      </w:r>
+      <w:r>
+        <w:rPr>
+          <w:rFonts w:ascii="Times New Roman" w:hAnsi="Times New Roman"/>
+          <w:sz w:val="28"/>
+          <w:szCs w:val="28"/>
+          <w:lang w:val="en-US"/>
         </w:rPr>
         <w:t>.</w:t>
       </w:r>
     </w:p>
     <w:p>
       <w:pPr>
+        <w:spacing w:after="0"/>
+        <w:ind w:left="708" w:right="140"/>
+        <w:jc w:val="both"/>
+        <w:rPr>
+          <w:rFonts w:ascii="Times New Roman" w:hAnsi="Times New Roman"/>
+          <w:sz w:val="28"/>
+          <w:szCs w:val="28"/>
+        </w:rPr>
+      </w:pPr>
+      <w:r>
+        <w:rPr>
+          <w:rFonts w:ascii="Times New Roman" w:hAnsi="Times New Roman"/>
+          <w:sz w:val="28"/>
+          <w:szCs w:val="28"/>
+        </w:rPr>
+        <w:t>К минусам можно отнести:</w:t>
+      </w:r>
+    </w:p>
+    <w:p>
+      <w:pPr>
+        <w:pStyle w:val="ListParagraph"/>
+        <w:numPr>
+          <w:ilvl w:val="0"/>
+          <w:numId w:val="41"/>
+        </w:numPr>
+        <w:spacing w:after="0"/>
+        <w:ind w:left="993" w:right="140" w:hanging="284"/>
+        <w:jc w:val="both"/>
+        <w:rPr>
+          <w:rFonts w:ascii="Times New Roman" w:hAnsi="Times New Roman"/>
+          <w:sz w:val="28"/>
+          <w:szCs w:val="28"/>
+        </w:rPr>
+      </w:pPr>
+      <w:r>
+        <w:rPr>
+          <w:rFonts w:ascii="Times New Roman" w:hAnsi="Times New Roman"/>
+          <w:sz w:val="28"/>
+          <w:szCs w:val="28"/>
+        </w:rPr>
+        <w:t>не всегда интуитивно понятный интерфейс</w:t>
+      </w:r>
+      <w:r>
+        <w:rPr>
+          <w:rFonts w:ascii="Times New Roman" w:hAnsi="Times New Roman"/>
+          <w:sz w:val="28"/>
+          <w:szCs w:val="28"/>
+          <w:lang w:val="be-BY"/>
+        </w:rPr>
+        <w:t>;</w:t>
+      </w:r>
+    </w:p>
+    <w:p>
+      <w:pPr>
+        <w:pStyle w:val="ListParagraph"/>
+        <w:numPr>
+          <w:ilvl w:val="0"/>
+          <w:numId w:val="41"/>
+        </w:numPr>
+        <w:spacing w:after="0"/>
+        <w:ind w:left="993" w:right="140" w:hanging="284"/>
+        <w:jc w:val="both"/>
+        <w:rPr>
+          <w:rFonts w:ascii="Times New Roman" w:hAnsi="Times New Roman"/>
+          <w:sz w:val="28"/>
+          <w:szCs w:val="28"/>
+        </w:rPr>
+      </w:pPr>
+      <w:r>
+        <w:rPr>
+          <w:rFonts w:ascii="Times New Roman" w:hAnsi="Times New Roman"/>
+          <w:sz w:val="28"/>
+          <w:szCs w:val="28"/>
+        </w:rPr>
+        <w:t>отсутствие взаимодействия со складом магазина.</w:t>
+      </w:r>
+    </w:p>
+    <w:p>
+      <w:pPr>
+        <w:spacing w:after="0"/>
+        <w:ind w:right="140"/>
+        <w:jc w:val="both"/>
+        <w:rPr>
+          <w:rFonts w:ascii="Times New Roman" w:hAnsi="Times New Roman"/>
+          <w:sz w:val="28"/>
+          <w:szCs w:val="28"/>
+          <w:highlight w:val="red"/>
+        </w:rPr>
+      </w:pPr>
+    </w:p>
+    <w:p>
+      <w:pPr>
+        <w:pStyle w:val="Heading2"/>
+        <w:keepNext w:val="0"/>
+        <w:keepLines w:val="0"/>
+        <w:numPr>
+          <w:ilvl w:val="2"/>
+          <w:numId w:val="34"/>
+        </w:numPr>
+        <w:tabs>
+          <w:tab w:val="left" w:pos="1134"/>
+        </w:tabs>
+        <w:spacing w:before="0"/>
+        <w:contextualSpacing/>
+        <w:jc w:val="both"/>
+      </w:pPr>
+      <w:bookmarkStart w:id="25" w:name="_Toc38127436"/>
+      <w:bookmarkStart w:id="26" w:name="_Toc38127542"/>
+      <w:proofErr w:type="spellStart"/>
+      <w:proofErr w:type="gramStart"/>
+      <w:r>
+        <w:rPr>
+          <w:lang w:val="en-US"/>
+        </w:rPr>
+        <w:t>RS.ShelfSpace</w:t>
+      </w:r>
+      <w:bookmarkEnd w:id="25"/>
+      <w:bookmarkEnd w:id="26"/>
+      <w:proofErr w:type="spellEnd"/>
+      <w:proofErr w:type="gramEnd"/>
+    </w:p>
+    <w:p>
+      <w:pPr>
+        <w:pStyle w:val="13"/>
+        <w:ind w:left="720" w:firstLine="0"/>
+        <w:rPr>
+          <w:b/>
+          <w:highlight w:val="red"/>
+        </w:rPr>
+      </w:pPr>
+    </w:p>
+    <w:p>
+      <w:pPr>
+        <w:pStyle w:val="13"/>
+      </w:pPr>
+      <w:r>
+        <w:rPr>
+          <w:bCs/>
+          <w:i/>
+          <w:iCs/>
+        </w:rPr>
+        <w:t>Retail Suite Shelfspace</w:t>
+      </w:r>
+      <w:r>
+        <w:rPr>
+          <w:bCs/>
+        </w:rPr>
+        <w:t xml:space="preserve"> — это система управления полочным пространством магазина. Она позволяет автоматизировать и настроить эффективное управление торговым пространством розничной сети</w:t>
+      </w:r>
+      <w:r>
+        <w:t>.</w:t>
+      </w:r>
+      <w:r>
+        <w:t xml:space="preserve"> </w:t>
+      </w:r>
+    </w:p>
+    <w:p>
+      <w:pPr>
+        <w:pStyle w:val="13"/>
+      </w:pPr>
+      <w:r>
+        <w:t xml:space="preserve">Данная система обладает рядом преимуществ и недостатков. Прежде всего, она, возможно, могла бы предоставить больший функционал, однако по исходным данным видно, что система реализует лишь несколько общих вариантов автоматизации, без привнесения новизны в уже существующие методы. Так, например, данная система может составлять планограммы и возможные варианты расположения товаров только по заранее настроенным правилам, то есть это позволяет выставить определенный набор правил перед началом работы, относительно которого система выдаст возможные варианты без последующей возможности перенастройки системы в процессе работы. Кроме того, так как данная система анализирует данные только в конце рабочего дня, она не может сигнализировать об отсутствии определенного товара на полке, поэтому в данном случае остается человеческий фактор отслеживания заполненности полок. </w:t>
+      </w:r>
+    </w:p>
+    <w:p>
+      <w:pPr>
+        <w:pStyle w:val="13"/>
+      </w:pPr>
+      <w:r>
+        <w:t xml:space="preserve">В дополнение можно сказать, что данная система имеет довольно громоздкий интерфейс, предоставляющий информацию о стеллажах в виде списка типа «дерево». Данное решение может сказаться на интуитивном понимании интерфейса в случае разрастания списка. Пример конфигурации магазина представлен на рисунке 1.9. </w:t>
+      </w:r>
+      <w:r>
+        <w:t xml:space="preserve">Стартовая страница сайта системы </w:t>
+      </w:r>
+      <w:r>
+        <w:rPr>
+          <w:i/>
+          <w:iCs/>
+        </w:rPr>
+        <w:t>RS.ShelfSpace</w:t>
+      </w:r>
+      <w:r>
+        <w:t xml:space="preserve"> представлена на рисунке 1.</w:t>
+      </w:r>
+      <w:r>
+        <w:t>10</w:t>
+      </w:r>
+      <w:r>
+        <w:t>.</w:t>
+      </w:r>
+    </w:p>
+    <w:p>
+      <w:pPr>
+        <w:spacing w:after="0"/>
+        <w:ind w:right="140" w:firstLine="709"/>
+        <w:jc w:val="both"/>
+        <w:rPr>
+          <w:rFonts w:ascii="Times New Roman" w:hAnsi="Times New Roman"/>
+          <w:sz w:val="28"/>
+          <w:szCs w:val="28"/>
+        </w:rPr>
+      </w:pPr>
+      <w:r>
+        <w:rPr>
+          <w:rFonts w:ascii="Times New Roman" w:hAnsi="Times New Roman"/>
+          <w:sz w:val="28"/>
+          <w:szCs w:val="28"/>
+        </w:rPr>
+        <w:t xml:space="preserve">Преимущества системы </w:t>
+      </w:r>
+      <w:proofErr w:type="spellStart"/>
+      <w:r>
+        <w:rPr>
+          <w:rFonts w:ascii="Times New Roman" w:hAnsi="Times New Roman"/>
+          <w:i/>
+          <w:iCs/>
+          <w:sz w:val="28"/>
+          <w:szCs w:val="28"/>
+          <w:lang w:val="en-US"/>
+        </w:rPr>
+        <w:t>RS.ShelfSpace</w:t>
+      </w:r>
+      <w:proofErr w:type="spellEnd"/>
+      <w:r>
+        <w:rPr>
+          <w:rFonts w:ascii="Times New Roman" w:hAnsi="Times New Roman"/>
+          <w:sz w:val="28"/>
+          <w:szCs w:val="28"/>
+        </w:rPr>
+        <w:t>:</w:t>
+      </w:r>
+    </w:p>
+    <w:p>
+      <w:pPr>
+        <w:pStyle w:val="ListParagraph"/>
+        <w:numPr>
+          <w:ilvl w:val="0"/>
+          <w:numId w:val="42"/>
+        </w:numPr>
+        <w:spacing w:after="0"/>
+        <w:ind w:left="993" w:right="140" w:hanging="284"/>
+        <w:jc w:val="both"/>
+        <w:rPr>
+          <w:rFonts w:ascii="Times New Roman" w:hAnsi="Times New Roman"/>
+          <w:sz w:val="28"/>
+          <w:szCs w:val="28"/>
+        </w:rPr>
+      </w:pPr>
+      <w:r>
+        <w:rPr>
+          <w:rFonts w:ascii="Times New Roman" w:hAnsi="Times New Roman"/>
+          <w:sz w:val="28"/>
+          <w:szCs w:val="28"/>
+        </w:rPr>
+        <w:t>автоматизация мерчендайзинга</w:t>
+      </w:r>
+      <w:r>
+        <w:rPr>
+          <w:rFonts w:ascii="Times New Roman" w:hAnsi="Times New Roman"/>
+          <w:sz w:val="28"/>
+          <w:szCs w:val="28"/>
+        </w:rPr>
+        <w:t>;</w:t>
+      </w:r>
+    </w:p>
+    <w:p>
+      <w:pPr>
+        <w:pStyle w:val="ListParagraph"/>
+        <w:numPr>
+          <w:ilvl w:val="0"/>
+          <w:numId w:val="42"/>
+        </w:numPr>
+        <w:spacing w:after="0"/>
+        <w:ind w:left="993" w:right="140" w:hanging="284"/>
+        <w:jc w:val="both"/>
+        <w:rPr>
+          <w:rFonts w:ascii="Times New Roman" w:hAnsi="Times New Roman"/>
+          <w:sz w:val="28"/>
+          <w:szCs w:val="28"/>
+        </w:rPr>
+      </w:pPr>
+      <w:r>
+        <w:rPr>
+          <w:rFonts w:ascii="Times New Roman" w:hAnsi="Times New Roman"/>
+          <w:sz w:val="28"/>
+          <w:szCs w:val="28"/>
+        </w:rPr>
+        <w:t>создание планограмм</w:t>
+      </w:r>
+      <w:r>
+        <w:rPr>
+          <w:rFonts w:ascii="Times New Roman" w:hAnsi="Times New Roman"/>
+          <w:sz w:val="28"/>
+          <w:szCs w:val="28"/>
+          <w:lang w:val="en-US"/>
+        </w:rPr>
+        <w:t>;</w:t>
+      </w:r>
+    </w:p>
+    <w:p>
+      <w:pPr>
+        <w:pStyle w:val="ListParagraph"/>
+        <w:numPr>
+          <w:ilvl w:val="0"/>
+          <w:numId w:val="42"/>
+        </w:numPr>
+        <w:spacing w:after="0"/>
+        <w:ind w:left="993" w:right="140" w:hanging="284"/>
+        <w:jc w:val="both"/>
+        <w:rPr>
+          <w:rFonts w:ascii="Times New Roman" w:hAnsi="Times New Roman"/>
+          <w:sz w:val="28"/>
+          <w:szCs w:val="28"/>
+        </w:rPr>
+      </w:pPr>
+      <w:r>
+        <w:rPr>
+          <w:rFonts w:ascii="Times New Roman" w:hAnsi="Times New Roman"/>
+          <w:sz w:val="28"/>
+          <w:szCs w:val="28"/>
+        </w:rPr>
+        <w:t>анализ продаж</w:t>
+      </w:r>
+      <w:r>
+        <w:rPr>
+          <w:rFonts w:ascii="Times New Roman" w:hAnsi="Times New Roman"/>
+          <w:sz w:val="28"/>
+          <w:szCs w:val="28"/>
+          <w:lang w:val="en-US"/>
+        </w:rPr>
+        <w:t>.</w:t>
+      </w:r>
+    </w:p>
+    <w:p>
+      <w:pPr>
+        <w:spacing w:after="0"/>
+        <w:ind w:right="140"/>
+        <w:jc w:val="both"/>
+        <w:rPr>
+          <w:rFonts w:ascii="Times New Roman" w:hAnsi="Times New Roman"/>
+          <w:sz w:val="28"/>
+          <w:szCs w:val="28"/>
+        </w:rPr>
+      </w:pPr>
+    </w:p>
+    <w:p>
+      <w:pPr>
+        <w:spacing w:after="0"/>
+        <w:ind w:left="708" w:right="140"/>
+        <w:jc w:val="both"/>
+        <w:rPr>
+          <w:rFonts w:ascii="Times New Roman" w:hAnsi="Times New Roman"/>
+          <w:sz w:val="28"/>
+          <w:szCs w:val="28"/>
+        </w:rPr>
+      </w:pPr>
+      <w:r>
+        <w:rPr>
+          <w:rFonts w:ascii="Times New Roman" w:hAnsi="Times New Roman"/>
+          <w:sz w:val="28"/>
+          <w:szCs w:val="28"/>
+        </w:rPr>
+        <w:lastRenderedPageBreak/>
+        <w:t xml:space="preserve">Недостатки </w:t>
+      </w:r>
+      <w:r>
+        <w:rPr>
+          <w:rFonts w:ascii="Times New Roman" w:hAnsi="Times New Roman"/>
+          <w:sz w:val="28"/>
+          <w:szCs w:val="28"/>
+        </w:rPr>
+        <w:t>данно</w:t>
+      </w:r>
+      <w:r>
+        <w:rPr>
+          <w:rFonts w:ascii="Times New Roman" w:hAnsi="Times New Roman"/>
+          <w:sz w:val="28"/>
+          <w:szCs w:val="28"/>
+        </w:rPr>
+        <w:t>й системы</w:t>
+      </w:r>
+      <w:r>
+        <w:rPr>
+          <w:rFonts w:ascii="Times New Roman" w:hAnsi="Times New Roman"/>
+          <w:sz w:val="28"/>
+          <w:szCs w:val="28"/>
+        </w:rPr>
+        <w:t>:</w:t>
+      </w:r>
+    </w:p>
+    <w:p>
+      <w:pPr>
+        <w:pStyle w:val="ListParagraph"/>
+        <w:numPr>
+          <w:ilvl w:val="0"/>
+          <w:numId w:val="41"/>
+        </w:numPr>
+        <w:tabs>
+          <w:tab w:val="left" w:pos="993"/>
+        </w:tabs>
+        <w:spacing w:after="0"/>
+        <w:ind w:left="0" w:right="140" w:firstLine="709"/>
+        <w:jc w:val="both"/>
+        <w:rPr>
+          <w:rFonts w:ascii="Times New Roman" w:hAnsi="Times New Roman"/>
+          <w:sz w:val="28"/>
+          <w:szCs w:val="28"/>
+        </w:rPr>
+      </w:pPr>
+      <w:r>
+        <w:rPr>
+          <w:rFonts w:ascii="Times New Roman" w:hAnsi="Times New Roman"/>
+          <w:sz w:val="28"/>
+          <w:szCs w:val="28"/>
+        </w:rPr>
+        <w:t>анализ данных происходит только в конце рабочего дня</w:t>
+      </w:r>
+      <w:r>
+        <w:rPr>
+          <w:rFonts w:ascii="Times New Roman" w:hAnsi="Times New Roman"/>
+          <w:sz w:val="28"/>
+          <w:szCs w:val="28"/>
+        </w:rPr>
+        <w:t>;</w:t>
+      </w:r>
+    </w:p>
+    <w:p>
+      <w:pPr>
+        <w:pStyle w:val="ListParagraph"/>
+        <w:numPr>
+          <w:ilvl w:val="0"/>
+          <w:numId w:val="41"/>
+        </w:numPr>
+        <w:spacing w:after="0"/>
+        <w:ind w:left="993" w:right="140" w:hanging="284"/>
+        <w:jc w:val="both"/>
+        <w:rPr>
+          <w:rFonts w:ascii="Times New Roman" w:hAnsi="Times New Roman"/>
+          <w:sz w:val="28"/>
+          <w:szCs w:val="28"/>
+        </w:rPr>
+      </w:pPr>
+      <w:r>
+        <w:rPr>
+          <w:rFonts w:ascii="Times New Roman" w:hAnsi="Times New Roman"/>
+          <w:sz w:val="28"/>
+          <w:szCs w:val="28"/>
+        </w:rPr>
+        <w:t>громоздкий интерфейс.</w:t>
+      </w:r>
+    </w:p>
+    <w:p>
+      <w:pPr>
+        <w:pStyle w:val="13"/>
+        <w:tabs>
+          <w:tab w:val="left" w:pos="4393"/>
+        </w:tabs>
+        <w:ind w:firstLine="0"/>
+      </w:pPr>
+    </w:p>
+    <w:p>
+      <w:pPr>
+        <w:pStyle w:val="13"/>
+        <w:tabs>
+          <w:tab w:val="left" w:pos="4393"/>
+        </w:tabs>
+        <w:ind w:firstLine="0"/>
+        <w:jc w:val="center"/>
+      </w:pPr>
+      <w:r>
+        <w:rPr>
+          <w:noProof/>
+        </w:rPr>
+        <w:drawing>
+          <wp:inline distT="0" distB="0" distL="0" distR="0" wp14:anchorId="0BAAC756" wp14:editId="31ADD79B">
+            <wp:extent cx="4370070" cy="3041531"/>
+            <wp:effectExtent l="19050" t="19050" r="11430" b="26035"/>
+            <wp:docPr id="28" name="Picture 28"/>
+            <wp:cNvGraphicFramePr>
+              <a:graphicFrameLocks xmlns:a="http://schemas.openxmlformats.org/drawingml/2006/main" noChangeAspect="1"/>
+            </wp:cNvGraphicFramePr>
+            <a:graphic xmlns:a="http://schemas.openxmlformats.org/drawingml/2006/main">
+              <a:graphicData uri="http://schemas.openxmlformats.org/drawingml/2006/picture">
+                <pic:pic xmlns:pic="http://schemas.openxmlformats.org/drawingml/2006/picture">
+                  <pic:nvPicPr>
+                    <pic:cNvPr id="28" name="3.png"/>
+                    <pic:cNvPicPr/>
+                  </pic:nvPicPr>
+                  <pic:blipFill>
+                    <a:blip r:embed="rId12">
+                      <a:extLst>
+                        <a:ext uri="{28A0092B-C50C-407E-A947-70E740481C1C}">
+                          <a14:useLocalDpi xmlns:a14="http://schemas.microsoft.com/office/drawing/2010/main" val="0"/>
+                        </a:ext>
+                      </a:extLst>
+                    </a:blip>
+                    <a:stretch>
+                      <a:fillRect/>
+                    </a:stretch>
+                  </pic:blipFill>
+                  <pic:spPr>
+                    <a:xfrm>
+                      <a:off x="0" y="0"/>
+                      <a:ext cx="4472767" cy="3113007"/>
+                    </a:xfrm>
+                    <a:prstGeom prst="rect">
+                      <a:avLst/>
+                    </a:prstGeom>
+                    <a:ln>
+                      <a:solidFill>
+                        <a:schemeClr val="tx1"/>
+                      </a:solidFill>
+                    </a:ln>
+                  </pic:spPr>
+                </pic:pic>
+              </a:graphicData>
+            </a:graphic>
+          </wp:inline>
+        </w:drawing>
+      </w:r>
+    </w:p>
+    <w:p>
+      <w:pPr>
+        <w:pStyle w:val="13"/>
+      </w:pPr>
+    </w:p>
+    <w:p>
+      <w:pPr>
+        <w:pStyle w:val="13"/>
+        <w:ind w:firstLine="0"/>
+        <w:jc w:val="center"/>
+      </w:pPr>
+      <w:r>
+        <w:t>Рисунок 1.9 – Пример конфигурации магазина</w:t>
+      </w:r>
+    </w:p>
+    <w:p>
+      <w:pPr>
+        <w:pStyle w:val="13"/>
+        <w:ind w:firstLine="0"/>
+        <w:jc w:val="center"/>
+      </w:pPr>
+    </w:p>
+    <w:p>
+      <w:pPr>
+        <w:pStyle w:val="13"/>
+        <w:ind w:firstLine="0"/>
+        <w:jc w:val="center"/>
+      </w:pPr>
+      <w:r>
+        <w:rPr>
+          <w:noProof/>
+        </w:rPr>
+        <w:drawing>
+          <wp:inline distT="0" distB="0" distL="0" distR="0" wp14:anchorId="753512F9" wp14:editId="1025C71B">
+            <wp:extent cx="3935730" cy="1247401"/>
+            <wp:effectExtent l="19050" t="19050" r="26670" b="10160"/>
+            <wp:docPr id="27" name="Picture 27"/>
+            <wp:cNvGraphicFramePr>
+              <a:graphicFrameLocks xmlns:a="http://schemas.openxmlformats.org/drawingml/2006/main" noChangeAspect="1"/>
+            </wp:cNvGraphicFramePr>
+            <a:graphic xmlns:a="http://schemas.openxmlformats.org/drawingml/2006/main">
+              <a:graphicData uri="http://schemas.openxmlformats.org/drawingml/2006/picture">
+                <pic:pic xmlns:pic="http://schemas.openxmlformats.org/drawingml/2006/picture">
+                  <pic:nvPicPr>
+                    <pic:cNvPr id="27" name="2.png"/>
+                    <pic:cNvPicPr/>
+                  </pic:nvPicPr>
+                  <pic:blipFill>
+                    <a:blip r:embed="rId13" cstate="print">
+                      <a:extLst>
+                        <a:ext uri="{28A0092B-C50C-407E-A947-70E740481C1C}">
+                          <a14:useLocalDpi xmlns:a14="http://schemas.microsoft.com/office/drawing/2010/main" val="0"/>
+                        </a:ext>
+                      </a:extLst>
+                    </a:blip>
+                    <a:stretch>
+                      <a:fillRect/>
+                    </a:stretch>
+                  </pic:blipFill>
+                  <pic:spPr>
+                    <a:xfrm>
+                      <a:off x="0" y="0"/>
+                      <a:ext cx="3960124" cy="1255133"/>
+                    </a:xfrm>
+                    <a:prstGeom prst="rect">
+                      <a:avLst/>
+                    </a:prstGeom>
+                    <a:ln>
+                      <a:solidFill>
+                        <a:schemeClr val="tx1"/>
+                      </a:solidFill>
+                    </a:ln>
+                  </pic:spPr>
+                </pic:pic>
+              </a:graphicData>
+            </a:graphic>
+          </wp:inline>
+        </w:drawing>
+      </w:r>
+    </w:p>
+    <w:p>
+      <w:pPr>
+        <w:pStyle w:val="13"/>
+        <w:ind w:firstLine="0"/>
+      </w:pPr>
+    </w:p>
+    <w:p>
+      <w:pPr>
+        <w:pStyle w:val="13"/>
+        <w:ind w:firstLine="0"/>
+        <w:jc w:val="center"/>
+        <w:rPr>
+          <w:i/>
+          <w:iCs/>
+        </w:rPr>
+      </w:pPr>
+      <w:r>
+        <w:t xml:space="preserve">Рисунок 1.10 – Стартовая страница сайта системы </w:t>
+      </w:r>
+      <w:r>
+        <w:rPr>
+          <w:i/>
+          <w:iCs/>
+          <w:lang w:val="en-US"/>
+        </w:rPr>
+        <w:t>RS</w:t>
+      </w:r>
+      <w:r>
+        <w:rPr>
+          <w:i/>
+          <w:iCs/>
+        </w:rPr>
+        <w:t>.</w:t>
+      </w:r>
+      <w:proofErr w:type="spellStart"/>
+      <w:r>
+        <w:rPr>
+          <w:i/>
+          <w:iCs/>
+          <w:lang w:val="en-US"/>
+        </w:rPr>
+        <w:t>ShelfSpace</w:t>
+      </w:r>
+      <w:proofErr w:type="spellEnd"/>
+    </w:p>
+    <w:p>
+      <w:pPr>
+        <w:spacing w:after="0"/>
+        <w:ind w:right="140"/>
+        <w:jc w:val="both"/>
+        <w:rPr>
+          <w:rFonts w:ascii="Times New Roman" w:hAnsi="Times New Roman"/>
+          <w:sz w:val="28"/>
+          <w:szCs w:val="28"/>
+        </w:rPr>
+      </w:pPr>
+    </w:p>
+    <w:p>
+      <w:pPr>
+        <w:pStyle w:val="Heading2"/>
+        <w:keepNext w:val="0"/>
+        <w:keepLines w:val="0"/>
+        <w:numPr>
+          <w:ilvl w:val="2"/>
+          <w:numId w:val="34"/>
+        </w:numPr>
+        <w:tabs>
+          <w:tab w:val="left" w:pos="1134"/>
+        </w:tabs>
+        <w:spacing w:before="0"/>
+        <w:contextualSpacing/>
+        <w:jc w:val="both"/>
+        <w:rPr>
+          <w:lang w:val="en-US"/>
+        </w:rPr>
+      </w:pPr>
+      <w:bookmarkStart w:id="27" w:name="_Toc38127437"/>
+      <w:bookmarkStart w:id="28" w:name="_Toc38127543"/>
+      <w:proofErr w:type="spellStart"/>
+      <w:r>
+        <w:rPr>
+          <w:lang w:val="en-US"/>
+        </w:rPr>
+        <w:t>PlanoManager</w:t>
+      </w:r>
+      <w:bookmarkEnd w:id="27"/>
+      <w:bookmarkEnd w:id="28"/>
+      <w:proofErr w:type="spellEnd"/>
+    </w:p>
+    <w:p>
+      <w:pPr>
+        <w:pStyle w:val="13"/>
+        <w:rPr>
+          <w:b/>
+          <w:highlight w:val="red"/>
+          <w:lang w:val="en-US"/>
+        </w:rPr>
+      </w:pPr>
+    </w:p>
+    <w:p>
+      <w:pPr>
+        <w:pStyle w:val="13"/>
+        <w:rPr>
+          <w:bCs/>
+        </w:rPr>
+      </w:pPr>
+      <w:r>
+        <w:rPr>
+          <w:bCs/>
+        </w:rPr>
+        <w:t>И</w:t>
+      </w:r>
+      <w:r>
+        <w:rPr>
+          <w:bCs/>
+        </w:rPr>
+        <w:t>нструмент</w:t>
+      </w:r>
+      <w:r>
+        <w:rPr>
+          <w:bCs/>
+        </w:rPr>
+        <w:t xml:space="preserve"> </w:t>
+      </w:r>
+      <w:proofErr w:type="spellStart"/>
+      <w:r>
+        <w:rPr>
+          <w:bCs/>
+          <w:i/>
+          <w:iCs/>
+          <w:lang w:val="en-US"/>
+        </w:rPr>
+        <w:t>PlanoManager</w:t>
+      </w:r>
+      <w:proofErr w:type="spellEnd"/>
+      <w:r>
+        <w:rPr>
+          <w:bCs/>
+        </w:rPr>
+        <w:t xml:space="preserve"> </w:t>
+      </w:r>
+      <w:r>
+        <w:rPr>
+          <w:bCs/>
+        </w:rPr>
+        <w:t>предназначен для создания планограмм и анализа их эффективности. Данное решение позволяет визуализировать торговое оборудование и размещение продукции, а также определить необходимый уровень товарного запаса для оценки и оптимизации выкладки.</w:t>
+      </w:r>
+      <w:r>
+        <w:rPr>
+          <w:bCs/>
+        </w:rPr>
+        <w:t xml:space="preserve"> </w:t>
+      </w:r>
+      <w:proofErr w:type="spellStart"/>
+      <w:r>
+        <w:rPr>
+          <w:bCs/>
+          <w:i/>
+          <w:iCs/>
+          <w:lang w:val="en-US"/>
+        </w:rPr>
+        <w:t>PlanoManager</w:t>
+      </w:r>
+      <w:proofErr w:type="spellEnd"/>
+      <w:r>
+        <w:rPr>
+          <w:bCs/>
+          <w:i/>
+          <w:iCs/>
+        </w:rPr>
+        <w:t xml:space="preserve"> </w:t>
+      </w:r>
+      <w:r>
+        <w:rPr>
+          <w:bCs/>
+        </w:rPr>
+        <w:t>автоматически обновляет базу данных продуктов и автоматически строит планограммы на основе поступивших продуктов.</w:t>
+      </w:r>
+    </w:p>
+    <w:p>
+      <w:pPr>
+        <w:pStyle w:val="13"/>
+        <w:rPr>
+          <w:bCs/>
+        </w:rPr>
+      </w:pPr>
+      <w:r>
+        <w:rPr>
+          <w:bCs/>
+        </w:rPr>
+        <w:lastRenderedPageBreak/>
+        <w:t xml:space="preserve">Данный инструмент поддерживает не так много функций, как предыдущие системы, однако он делает себя максимально эффективным в сфере планограмм. Кроме того, </w:t>
+      </w:r>
+      <w:proofErr w:type="spellStart"/>
+      <w:r>
+        <w:rPr>
+          <w:bCs/>
+          <w:i/>
+          <w:iCs/>
+          <w:lang w:val="en-US"/>
+        </w:rPr>
+        <w:t>PlanoManager</w:t>
+      </w:r>
+      <w:proofErr w:type="spellEnd"/>
+      <w:r>
+        <w:rPr>
+          <w:bCs/>
+        </w:rPr>
+        <w:t xml:space="preserve"> </w:t>
+      </w:r>
+      <w:r>
+        <w:rPr>
+          <w:bCs/>
+        </w:rPr>
+        <w:t xml:space="preserve">не предоставляет расширенной автоматизации на основе анализа продаж. Стартовая страница сайта инструмента </w:t>
+      </w:r>
+      <w:proofErr w:type="spellStart"/>
+      <w:r>
+        <w:rPr>
+          <w:bCs/>
+          <w:i/>
+          <w:iCs/>
+          <w:lang w:val="en-US"/>
+        </w:rPr>
+        <w:t>PlanoManager</w:t>
+      </w:r>
+      <w:proofErr w:type="spellEnd"/>
+      <w:r>
+        <w:rPr>
+          <w:bCs/>
+        </w:rPr>
+        <w:t xml:space="preserve"> </w:t>
+      </w:r>
+      <w:r>
+        <w:rPr>
+          <w:bCs/>
+        </w:rPr>
+        <w:t>представлена на рисунке 1.11.</w:t>
+      </w:r>
+    </w:p>
+    <w:p>
+      <w:pPr>
+        <w:pStyle w:val="13"/>
+      </w:pPr>
+    </w:p>
+    <w:p>
+      <w:pPr>
+        <w:spacing w:after="0"/>
+        <w:ind w:right="140"/>
+        <w:jc w:val="center"/>
+        <w:rPr>
+          <w:rFonts w:ascii="Times New Roman" w:hAnsi="Times New Roman"/>
+          <w:sz w:val="28"/>
+          <w:szCs w:val="28"/>
+          <w:highlight w:val="red"/>
+        </w:rPr>
+      </w:pPr>
+      <w:r>
+        <w:rPr>
+          <w:rFonts w:ascii="Times New Roman" w:hAnsi="Times New Roman"/>
+          <w:noProof/>
+          <w:sz w:val="28"/>
+          <w:szCs w:val="28"/>
+        </w:rPr>
+        <w:drawing>
+          <wp:inline distT="0" distB="0" distL="0" distR="0" wp14:anchorId="145418F9" wp14:editId="104CC991">
+            <wp:extent cx="5478115" cy="1497330"/>
+            <wp:effectExtent l="19050" t="19050" r="27940" b="26670"/>
+            <wp:docPr id="29" name="Picture 29"/>
+            <wp:cNvGraphicFramePr>
+              <a:graphicFrameLocks xmlns:a="http://schemas.openxmlformats.org/drawingml/2006/main" noChangeAspect="1"/>
+            </wp:cNvGraphicFramePr>
+            <a:graphic xmlns:a="http://schemas.openxmlformats.org/drawingml/2006/main">
+              <a:graphicData uri="http://schemas.openxmlformats.org/drawingml/2006/picture">
+                <pic:pic xmlns:pic="http://schemas.openxmlformats.org/drawingml/2006/picture">
+                  <pic:nvPicPr>
+                    <pic:cNvPr id="29" name="4.png"/>
+                    <pic:cNvPicPr/>
+                  </pic:nvPicPr>
+                  <pic:blipFill>
+                    <a:blip r:embed="rId14" cstate="print">
+                      <a:extLst>
+                        <a:ext uri="{28A0092B-C50C-407E-A947-70E740481C1C}">
+                          <a14:useLocalDpi xmlns:a14="http://schemas.microsoft.com/office/drawing/2010/main" val="0"/>
+                        </a:ext>
+                      </a:extLst>
+                    </a:blip>
+                    <a:stretch>
+                      <a:fillRect/>
+                    </a:stretch>
+                  </pic:blipFill>
+                  <pic:spPr>
+                    <a:xfrm>
+                      <a:off x="0" y="0"/>
+                      <a:ext cx="6146709" cy="1680076"/>
+                    </a:xfrm>
+                    <a:prstGeom prst="rect">
+                      <a:avLst/>
+                    </a:prstGeom>
+                    <a:ln>
+                      <a:solidFill>
+                        <a:schemeClr val="tx1"/>
+                      </a:solidFill>
+                    </a:ln>
+                  </pic:spPr>
+                </pic:pic>
+              </a:graphicData>
+            </a:graphic>
+          </wp:inline>
+        </w:drawing>
+      </w:r>
+    </w:p>
+    <w:p>
+      <w:pPr>
+        <w:spacing w:after="0"/>
+        <w:ind w:right="140"/>
+        <w:jc w:val="center"/>
+        <w:rPr>
+          <w:rFonts w:ascii="Times New Roman" w:hAnsi="Times New Roman"/>
+          <w:sz w:val="28"/>
+          <w:szCs w:val="28"/>
+          <w:highlight w:val="red"/>
+        </w:rPr>
+      </w:pPr>
+    </w:p>
+    <w:p>
+      <w:pPr>
+        <w:spacing w:after="0"/>
+        <w:ind w:right="140"/>
+        <w:jc w:val="center"/>
+        <w:rPr>
+          <w:rFonts w:ascii="Times New Roman" w:hAnsi="Times New Roman"/>
+          <w:i/>
+          <w:iCs/>
+          <w:sz w:val="28"/>
+          <w:szCs w:val="28"/>
+        </w:rPr>
+      </w:pPr>
+      <w:r>
+        <w:rPr>
+          <w:rFonts w:ascii="Times New Roman" w:hAnsi="Times New Roman"/>
+          <w:sz w:val="28"/>
+          <w:szCs w:val="28"/>
+        </w:rPr>
+        <w:t>Рисунок 1.</w:t>
+      </w:r>
+      <w:r>
+        <w:rPr>
+          <w:rFonts w:ascii="Times New Roman" w:hAnsi="Times New Roman"/>
+          <w:sz w:val="28"/>
+          <w:szCs w:val="28"/>
+        </w:rPr>
+        <w:t>11</w:t>
+      </w:r>
+      <w:r>
+        <w:rPr>
+          <w:rFonts w:ascii="Times New Roman" w:hAnsi="Times New Roman"/>
+          <w:sz w:val="28"/>
+          <w:szCs w:val="28"/>
+        </w:rPr>
+        <w:t xml:space="preserve"> – </w:t>
+      </w:r>
+      <w:r>
+        <w:rPr>
+          <w:rFonts w:ascii="Times New Roman" w:hAnsi="Times New Roman"/>
+          <w:sz w:val="28"/>
+          <w:szCs w:val="28"/>
+        </w:rPr>
+        <w:t xml:space="preserve">Стартовая страница сайта инструмента </w:t>
+      </w:r>
+      <w:proofErr w:type="spellStart"/>
+      <w:r>
+        <w:rPr>
+          <w:rFonts w:ascii="Times New Roman" w:hAnsi="Times New Roman"/>
+          <w:i/>
+          <w:iCs/>
+          <w:sz w:val="28"/>
+          <w:szCs w:val="28"/>
+          <w:lang w:val="en-US"/>
+        </w:rPr>
+        <w:t>PlanoManager</w:t>
+      </w:r>
+      <w:proofErr w:type="spellEnd"/>
+    </w:p>
+    <w:p>
+      <w:pPr>
+        <w:spacing w:after="0"/>
+        <w:ind w:right="140"/>
+        <w:jc w:val="center"/>
+        <w:rPr>
+          <w:rFonts w:ascii="Times New Roman" w:hAnsi="Times New Roman"/>
+          <w:sz w:val="28"/>
+          <w:szCs w:val="28"/>
+        </w:rPr>
+      </w:pPr>
+    </w:p>
+    <w:p>
+      <w:pPr>
+        <w:spacing w:after="0"/>
+        <w:ind w:right="140" w:firstLine="709"/>
+        <w:jc w:val="both"/>
+        <w:rPr>
+          <w:rFonts w:ascii="Times New Roman" w:hAnsi="Times New Roman"/>
+          <w:sz w:val="28"/>
+          <w:szCs w:val="28"/>
+        </w:rPr>
+      </w:pPr>
+      <w:r>
+        <w:rPr>
+          <w:rFonts w:ascii="Times New Roman" w:hAnsi="Times New Roman"/>
+          <w:sz w:val="28"/>
+          <w:szCs w:val="28"/>
+        </w:rPr>
+        <w:t>К</w:t>
+      </w:r>
+      <w:r>
+        <w:rPr>
+          <w:rFonts w:ascii="Times New Roman" w:hAnsi="Times New Roman"/>
+          <w:sz w:val="28"/>
+          <w:szCs w:val="28"/>
+        </w:rPr>
+        <w:t xml:space="preserve"> преимуществам</w:t>
+      </w:r>
+      <w:r>
+        <w:rPr>
+          <w:rFonts w:ascii="Times New Roman" w:hAnsi="Times New Roman"/>
+          <w:sz w:val="28"/>
+          <w:szCs w:val="28"/>
+        </w:rPr>
+        <w:t xml:space="preserve"> данного</w:t>
+      </w:r>
+      <w:r>
+        <w:rPr>
+          <w:rFonts w:ascii="Times New Roman" w:hAnsi="Times New Roman"/>
+          <w:sz w:val="28"/>
+          <w:szCs w:val="28"/>
+        </w:rPr>
+        <w:t xml:space="preserve"> инструмента</w:t>
+      </w:r>
+      <w:r>
+        <w:rPr>
+          <w:rFonts w:ascii="Times New Roman" w:hAnsi="Times New Roman"/>
+          <w:sz w:val="28"/>
+          <w:szCs w:val="28"/>
+        </w:rPr>
+        <w:t xml:space="preserve"> можно отнести:</w:t>
+      </w:r>
+    </w:p>
+    <w:p>
+      <w:pPr>
+        <w:pStyle w:val="ListParagraph"/>
+        <w:numPr>
+          <w:ilvl w:val="0"/>
+          <w:numId w:val="42"/>
+        </w:numPr>
+        <w:spacing w:after="0"/>
+        <w:ind w:left="993" w:right="140" w:hanging="284"/>
+        <w:jc w:val="both"/>
+        <w:rPr>
+          <w:rFonts w:ascii="Times New Roman" w:hAnsi="Times New Roman"/>
+          <w:sz w:val="28"/>
+          <w:szCs w:val="28"/>
+        </w:rPr>
+      </w:pPr>
+      <w:r>
+        <w:rPr>
+          <w:rFonts w:ascii="Times New Roman" w:hAnsi="Times New Roman"/>
+          <w:sz w:val="28"/>
+          <w:szCs w:val="28"/>
+        </w:rPr>
+        <w:t>п</w:t>
+      </w:r>
+      <w:r>
+        <w:rPr>
+          <w:rFonts w:ascii="Times New Roman" w:hAnsi="Times New Roman"/>
+          <w:sz w:val="28"/>
+          <w:szCs w:val="28"/>
+        </w:rPr>
+        <w:t>риятный</w:t>
+      </w:r>
+      <w:r>
+        <w:rPr>
+          <w:rFonts w:ascii="Times New Roman" w:hAnsi="Times New Roman"/>
+          <w:sz w:val="28"/>
+          <w:szCs w:val="28"/>
+        </w:rPr>
+        <w:t xml:space="preserve">, простой и </w:t>
+      </w:r>
+      <w:r>
+        <w:rPr>
+          <w:rFonts w:ascii="Times New Roman" w:hAnsi="Times New Roman"/>
+          <w:sz w:val="28"/>
+          <w:szCs w:val="28"/>
+        </w:rPr>
+        <w:t>интуитивно понятный интерфейс;</w:t>
+      </w:r>
+    </w:p>
+    <w:p>
+      <w:pPr>
+        <w:pStyle w:val="ListParagraph"/>
+        <w:numPr>
+          <w:ilvl w:val="0"/>
+          <w:numId w:val="42"/>
+        </w:numPr>
+        <w:spacing w:after="0"/>
+        <w:ind w:left="993" w:right="140" w:hanging="284"/>
+        <w:jc w:val="both"/>
+        <w:rPr>
+          <w:rFonts w:ascii="Times New Roman" w:hAnsi="Times New Roman"/>
+          <w:sz w:val="28"/>
+          <w:szCs w:val="28"/>
+        </w:rPr>
+      </w:pPr>
+      <w:r>
+        <w:rPr>
+          <w:rFonts w:ascii="Times New Roman" w:hAnsi="Times New Roman"/>
+          <w:sz w:val="28"/>
+          <w:szCs w:val="28"/>
+        </w:rPr>
+        <w:t>расширенный функционал для построения планограмм</w:t>
+      </w:r>
+      <w:r>
+        <w:rPr>
+          <w:rFonts w:ascii="Times New Roman" w:hAnsi="Times New Roman"/>
+          <w:sz w:val="28"/>
+          <w:szCs w:val="28"/>
+        </w:rPr>
+        <w:t>;</w:t>
+      </w:r>
+    </w:p>
+    <w:p>
+      <w:pPr>
+        <w:pStyle w:val="ListParagraph"/>
+        <w:numPr>
+          <w:ilvl w:val="0"/>
+          <w:numId w:val="42"/>
+        </w:numPr>
+        <w:tabs>
+          <w:tab w:val="left" w:pos="993"/>
+        </w:tabs>
+        <w:spacing w:after="0"/>
+        <w:ind w:left="0" w:right="140" w:firstLine="709"/>
+        <w:jc w:val="both"/>
+        <w:rPr>
+          <w:rFonts w:ascii="Times New Roman" w:hAnsi="Times New Roman"/>
+          <w:sz w:val="28"/>
+          <w:szCs w:val="28"/>
+        </w:rPr>
+      </w:pPr>
+      <w:r>
+        <w:rPr>
+          <w:rFonts w:ascii="Times New Roman" w:hAnsi="Times New Roman"/>
+          <w:sz w:val="28"/>
+          <w:szCs w:val="28"/>
+        </w:rPr>
+        <w:t>автоматическое обновление базы данных продуктов (на основе данных, предоставляемых пользователем)</w:t>
+      </w:r>
+      <w:r>
+        <w:rPr>
+          <w:rFonts w:ascii="Times New Roman" w:hAnsi="Times New Roman"/>
+          <w:sz w:val="28"/>
+          <w:szCs w:val="28"/>
+        </w:rPr>
+        <w:t>;</w:t>
+      </w:r>
+    </w:p>
+    <w:p>
+      <w:pPr>
+        <w:pStyle w:val="ListParagraph"/>
+        <w:numPr>
+          <w:ilvl w:val="0"/>
+          <w:numId w:val="42"/>
+        </w:numPr>
+        <w:spacing w:after="0"/>
+        <w:ind w:left="993" w:right="140" w:hanging="284"/>
+        <w:jc w:val="both"/>
+        <w:rPr>
+          <w:rFonts w:ascii="Times New Roman" w:hAnsi="Times New Roman"/>
+          <w:sz w:val="28"/>
+          <w:szCs w:val="28"/>
+        </w:rPr>
+      </w:pPr>
+      <w:r>
+        <w:rPr>
+          <w:rFonts w:ascii="Times New Roman" w:hAnsi="Times New Roman"/>
+          <w:sz w:val="28"/>
+          <w:szCs w:val="28"/>
+        </w:rPr>
+        <w:t>визуализация планограмм</w:t>
+      </w:r>
+      <w:r>
+        <w:rPr>
+          <w:rFonts w:ascii="Times New Roman" w:hAnsi="Times New Roman"/>
+          <w:sz w:val="28"/>
+          <w:szCs w:val="28"/>
+        </w:rPr>
+        <w:t>.</w:t>
+      </w:r>
+    </w:p>
+    <w:p>
+      <w:pPr>
+        <w:spacing w:after="0"/>
+        <w:ind w:left="993" w:right="140" w:hanging="284"/>
+        <w:jc w:val="both"/>
+        <w:rPr>
+          <w:rFonts w:ascii="Times New Roman" w:hAnsi="Times New Roman"/>
+          <w:sz w:val="28"/>
+          <w:szCs w:val="28"/>
+        </w:rPr>
+      </w:pPr>
+      <w:r>
+        <w:rPr>
+          <w:rFonts w:ascii="Times New Roman" w:hAnsi="Times New Roman"/>
+          <w:sz w:val="28"/>
+          <w:szCs w:val="28"/>
+        </w:rPr>
+        <w:t>К</w:t>
+      </w:r>
+      <w:r>
+        <w:rPr>
+          <w:rFonts w:ascii="Times New Roman" w:hAnsi="Times New Roman"/>
+          <w:sz w:val="28"/>
+          <w:szCs w:val="28"/>
+        </w:rPr>
+        <w:t xml:space="preserve"> недостаткам</w:t>
+      </w:r>
+      <w:r>
+        <w:rPr>
+          <w:rFonts w:ascii="Times New Roman" w:hAnsi="Times New Roman"/>
+          <w:sz w:val="28"/>
+          <w:szCs w:val="28"/>
+        </w:rPr>
+        <w:t xml:space="preserve"> можно отнести:</w:t>
+      </w:r>
+    </w:p>
+    <w:p>
+      <w:pPr>
+        <w:pStyle w:val="ListParagraph"/>
+        <w:numPr>
+          <w:ilvl w:val="0"/>
+          <w:numId w:val="41"/>
+        </w:numPr>
+        <w:spacing w:after="0"/>
+        <w:ind w:left="993" w:right="140" w:hanging="284"/>
+        <w:jc w:val="both"/>
+        <w:rPr>
+          <w:rFonts w:ascii="Times New Roman" w:hAnsi="Times New Roman"/>
+          <w:b/>
+          <w:sz w:val="28"/>
+          <w:szCs w:val="28"/>
+        </w:rPr>
+      </w:pPr>
+      <w:r>
+        <w:rPr>
+          <w:rFonts w:ascii="Times New Roman" w:hAnsi="Times New Roman"/>
+          <w:sz w:val="28"/>
+          <w:szCs w:val="28"/>
+        </w:rPr>
+        <w:t>отсутствие расширенного анализа данных</w:t>
+      </w:r>
+      <w:r>
+        <w:rPr>
+          <w:rFonts w:ascii="Times New Roman" w:hAnsi="Times New Roman"/>
+          <w:sz w:val="28"/>
+          <w:szCs w:val="28"/>
+          <w:lang w:val="en-US"/>
+        </w:rPr>
+        <w:t>;</w:t>
+      </w:r>
+    </w:p>
+    <w:p>
+      <w:pPr>
+        <w:pStyle w:val="ListParagraph"/>
+        <w:numPr>
+          <w:ilvl w:val="0"/>
+          <w:numId w:val="41"/>
+        </w:numPr>
+        <w:spacing w:after="0"/>
+        <w:ind w:left="993" w:right="140" w:hanging="284"/>
+        <w:jc w:val="both"/>
+        <w:rPr>
+          <w:rFonts w:ascii="Times New Roman" w:hAnsi="Times New Roman"/>
+          <w:b/>
+          <w:sz w:val="28"/>
+          <w:szCs w:val="28"/>
+        </w:rPr>
+      </w:pPr>
+      <w:r>
+        <w:rPr>
+          <w:rFonts w:ascii="Times New Roman" w:hAnsi="Times New Roman"/>
+          <w:sz w:val="28"/>
+          <w:szCs w:val="28"/>
+        </w:rPr>
+        <w:t>отсутствие автоматизации контроля полочного пространства.</w:t>
+      </w:r>
+    </w:p>
+    <w:p>
+      <w:pPr>
+        <w:pStyle w:val="ListParagraph"/>
+        <w:spacing w:after="0"/>
+        <w:ind w:left="993" w:right="140"/>
+        <w:jc w:val="both"/>
+        <w:rPr>
+          <w:rFonts w:ascii="Times New Roman" w:hAnsi="Times New Roman"/>
+          <w:b/>
+          <w:sz w:val="28"/>
+          <w:szCs w:val="28"/>
+        </w:rPr>
+      </w:pPr>
+      <w:r>
+        <w:rPr>
+          <w:rFonts w:ascii="Times New Roman" w:hAnsi="Times New Roman"/>
+          <w:b/>
+          <w:sz w:val="28"/>
+          <w:szCs w:val="28"/>
+        </w:rPr>
+        <w:t xml:space="preserve"> </w:t>
+      </w:r>
+    </w:p>
+    <w:p>
+      <w:pPr>
+        <w:pStyle w:val="Heading2"/>
+        <w:keepNext w:val="0"/>
+        <w:keepLines w:val="0"/>
+        <w:numPr>
+          <w:ilvl w:val="1"/>
+          <w:numId w:val="34"/>
+        </w:numPr>
+        <w:tabs>
+          <w:tab w:val="left" w:pos="1134"/>
+        </w:tabs>
+        <w:spacing w:before="0"/>
+        <w:ind w:left="1276" w:hanging="567"/>
+        <w:contextualSpacing/>
+        <w:jc w:val="both"/>
+      </w:pPr>
+      <w:bookmarkStart w:id="29" w:name="_Toc9905449"/>
+      <w:bookmarkStart w:id="30" w:name="_Toc38127544"/>
+      <w:r>
+        <w:t>Постановка задачи</w:t>
+      </w:r>
+      <w:bookmarkEnd w:id="29"/>
+      <w:bookmarkEnd w:id="30"/>
+    </w:p>
+    <w:p>
+      <w:pPr>
+        <w:spacing w:after="0"/>
+      </w:pPr>
+    </w:p>
+    <w:p>
+      <w:pPr>
+        <w:spacing w:after="0"/>
         <w:ind w:firstLine="709"/>
         <w:jc w:val="both"/>
         <w:rPr>
-          <w:rFonts w:ascii="Times New Roman" w:eastAsia="Times New Roman" w:hAnsi="Times New Roman" w:cs="Times New Roman"/>
-          <w:spacing w:val="-6"/>
-          <w:sz w:val="28"/>
-          <w:szCs w:val="28"/>
-          <w:lang w:eastAsia="ru-RU"/>
-        </w:rPr>
-      </w:pPr>
-      <w:r>
-        <w:rPr>
-          <w:rFonts w:ascii="Times New Roman" w:eastAsia="Times New Roman" w:hAnsi="Times New Roman" w:cs="Times New Roman"/>
-          <w:spacing w:val="-6"/>
-          <w:sz w:val="28"/>
-          <w:szCs w:val="28"/>
-          <w:lang w:eastAsia="ru-RU"/>
-        </w:rPr>
-        <w:t>Таким образом, были учтены достоинства и недостатки существующих аналогов, что и будет учитываться при проектировании АИС поддержки процесса подготовки спортсменов.</w:t>
-      </w:r>
-      <w:r>
-        <w:rPr>
-          <w:rFonts w:ascii="Times New Roman" w:eastAsia="Times New Roman" w:hAnsi="Times New Roman" w:cs="Times New Roman"/>
-          <w:spacing w:val="-6"/>
-          <w:sz w:val="28"/>
-          <w:szCs w:val="28"/>
-          <w:lang w:eastAsia="ru-RU"/>
-        </w:rPr>
-        <w:t xml:space="preserve"> Помимо своих основных функций, она должна иметь интуитивно понятный интерфейс, который позволит уменьшить когнитивную нагрузку, позволяя тренеру сосредоточиться на основной задаче. Также система должна обрабатывать информацию достаточно быстро, чтобы эффект от её использования был максимальным.</w:t>
-      </w:r>
-    </w:p>
-    <w:p>
-      <w:pPr>
+          <w:rFonts w:ascii="Times New Roman" w:hAnsi="Times New Roman"/>
+          <w:sz w:val="28"/>
+          <w:szCs w:val="28"/>
+        </w:rPr>
+      </w:pPr>
+      <w:r>
+        <w:rPr>
+          <w:rFonts w:ascii="Times New Roman" w:hAnsi="Times New Roman"/>
+          <w:kern w:val="1"/>
+          <w:sz w:val="28"/>
+          <w:szCs w:val="28"/>
+          <w:lang w:eastAsia="ar-SA"/>
+        </w:rPr>
+        <w:t>Разработать</w:t>
+      </w:r>
+      <w:r>
+        <w:rPr>
+          <w:rFonts w:ascii="Times New Roman" w:hAnsi="Times New Roman"/>
+          <w:kern w:val="1"/>
+          <w:sz w:val="28"/>
+          <w:szCs w:val="28"/>
+          <w:lang w:eastAsia="ar-SA"/>
+        </w:rPr>
+        <w:t xml:space="preserve"> автоматизированную систему управления полочным пространством супермаркета</w:t>
+      </w:r>
+      <w:r>
+        <w:rPr>
+          <w:rFonts w:ascii="Times New Roman" w:hAnsi="Times New Roman"/>
+          <w:sz w:val="28"/>
+          <w:szCs w:val="28"/>
+        </w:rPr>
+        <w:t>,</w:t>
+      </w:r>
+      <w:r>
+        <w:rPr>
+          <w:rFonts w:ascii="Times New Roman" w:hAnsi="Times New Roman"/>
+          <w:sz w:val="28"/>
+          <w:szCs w:val="28"/>
+        </w:rPr>
+        <w:t xml:space="preserve"> которая позволит автоматизировать ряд задач по работе с товарами, сократит расходы на персонал и улучшит качество обслуживания клиентов</w:t>
+      </w:r>
+      <w:r>
+        <w:rPr>
+          <w:rFonts w:ascii="Times New Roman" w:hAnsi="Times New Roman"/>
+          <w:sz w:val="28"/>
+          <w:szCs w:val="28"/>
+        </w:rPr>
+        <w:t>.</w:t>
+      </w:r>
+    </w:p>
+    <w:p>
+      <w:pPr>
+        <w:spacing w:after="0"/>
+        <w:ind w:firstLine="709"/>
+        <w:jc w:val="both"/>
+        <w:rPr>
+          <w:rFonts w:ascii="Times New Roman" w:hAnsi="Times New Roman"/>
+          <w:sz w:val="28"/>
+          <w:szCs w:val="28"/>
+        </w:rPr>
+      </w:pPr>
+      <w:r>
+        <w:rPr>
+          <w:rFonts w:ascii="Times New Roman" w:hAnsi="Times New Roman"/>
+          <w:sz w:val="28"/>
+          <w:szCs w:val="28"/>
+        </w:rPr>
+        <w:t>Система должна обладать возможностью визуализации текущего состояния супермаркета, анализировать поступающие данные и настраивать параметры своей работы в соответствии с полученными после обработки данными.</w:t>
+      </w:r>
+    </w:p>
+    <w:p>
+      <w:pPr>
+        <w:spacing w:after="0"/>
+        <w:ind w:firstLine="709"/>
+        <w:jc w:val="both"/>
+        <w:rPr>
+          <w:rFonts w:ascii="Times New Roman" w:hAnsi="Times New Roman"/>
+          <w:sz w:val="28"/>
+          <w:szCs w:val="28"/>
+        </w:rPr>
+      </w:pPr>
+      <w:r>
+        <w:rPr>
+          <w:rFonts w:ascii="Times New Roman" w:hAnsi="Times New Roman"/>
+          <w:sz w:val="28"/>
+          <w:szCs w:val="28"/>
+        </w:rPr>
+        <w:t xml:space="preserve">Система должна иметь базу данных для хранения и обработки поступающих данных о товарах и их перемещению по ключевым точкам </w:t>
+      </w:r>
+      <w:r>
+        <w:rPr>
+          <w:rFonts w:ascii="Times New Roman" w:hAnsi="Times New Roman"/>
+          <w:sz w:val="28"/>
+          <w:szCs w:val="28"/>
+        </w:rPr>
+        <w:lastRenderedPageBreak/>
+        <w:t xml:space="preserve">супермаркета, а также для хранения и предоставления данных о статистике работы самой системы. </w:t>
+      </w:r>
+    </w:p>
+    <w:p>
+      <w:pPr>
+        <w:spacing w:after="0"/>
+        <w:jc w:val="both"/>
+        <w:rPr>
+          <w:rFonts w:ascii="Times New Roman" w:hAnsi="Times New Roman"/>
+          <w:sz w:val="28"/>
+          <w:szCs w:val="28"/>
+        </w:rPr>
+      </w:pPr>
+      <w:r>
+        <w:rPr>
+          <w:rFonts w:ascii="Times New Roman" w:hAnsi="Times New Roman"/>
+          <w:sz w:val="28"/>
+          <w:szCs w:val="28"/>
+        </w:rPr>
+        <w:t xml:space="preserve">Необходимо, чтобы данная система была доступна для персонала супермаркета и обладала возможностью разграничения прав доступа к отдельным ее частям: управляющий персонал должны иметь доступ ко всем компонентам системы, авторизованные пользователи и рабочий персонал – к </w:t>
+      </w:r>
+      <w:r>
+        <w:rPr>
+          <w:rFonts w:ascii="Times New Roman" w:hAnsi="Times New Roman"/>
+          <w:sz w:val="28"/>
+          <w:szCs w:val="28"/>
+        </w:rPr>
+        <w:t>страницам</w:t>
+      </w:r>
+      <w:r>
+        <w:rPr>
+          <w:rFonts w:ascii="Times New Roman" w:hAnsi="Times New Roman"/>
+          <w:sz w:val="28"/>
+          <w:szCs w:val="28"/>
+        </w:rPr>
+        <w:t xml:space="preserve"> «Состояние склада» и «Состояние магазина»</w:t>
+      </w:r>
+      <w:r>
+        <w:rPr>
+          <w:rFonts w:ascii="Times New Roman" w:hAnsi="Times New Roman"/>
+          <w:sz w:val="28"/>
+          <w:szCs w:val="28"/>
+        </w:rPr>
+        <w:t>, неавторизованные пользователи – только к страницам «</w:t>
+      </w:r>
+      <w:r>
+        <w:rPr>
+          <w:rFonts w:ascii="Times New Roman" w:hAnsi="Times New Roman"/>
+          <w:sz w:val="28"/>
+          <w:szCs w:val="28"/>
+        </w:rPr>
+        <w:t>О системе</w:t>
+      </w:r>
+      <w:r>
+        <w:rPr>
+          <w:rFonts w:ascii="Times New Roman" w:hAnsi="Times New Roman"/>
+          <w:sz w:val="28"/>
+          <w:szCs w:val="28"/>
+        </w:rPr>
+        <w:t>» и «Авторизация».</w:t>
+      </w:r>
+      <w:r>
+        <w:rPr>
+          <w:rFonts w:ascii="Times New Roman" w:hAnsi="Times New Roman"/>
+          <w:sz w:val="28"/>
+          <w:szCs w:val="28"/>
+        </w:rPr>
+        <w:t xml:space="preserve"> Доступ к системе должен предоставляться через веб-интерфейс.</w:t>
+      </w:r>
+      <w:r>
+        <w:rPr>
+          <w:rFonts w:ascii="Times New Roman" w:hAnsi="Times New Roman"/>
+          <w:sz w:val="28"/>
+          <w:szCs w:val="28"/>
+        </w:rPr>
+        <w:br w:type="page"/>
+      </w:r>
+    </w:p>
+    <w:p>
+      <w:pPr>
+        <w:spacing w:after="0"/>
+        <w:jc w:val="both"/>
+        <w:rPr>
+          <w:rFonts w:ascii="Times New Roman" w:hAnsi="Times New Roman" w:cs="Times New Roman"/>
+          <w:sz w:val="28"/>
+          <w:szCs w:val="28"/>
+        </w:rPr>
+      </w:pPr>
+    </w:p>
+    <w:p>
+      <w:pPr>
+        <w:spacing w:after="0"/>
+        <w:jc w:val="both"/>
+        <w:rPr>
+          <w:rFonts w:ascii="Times New Roman" w:hAnsi="Times New Roman" w:cs="Times New Roman"/>
+          <w:sz w:val="28"/>
+          <w:szCs w:val="28"/>
+        </w:rPr>
+      </w:pPr>
+    </w:p>
+    <w:p>
+      <w:pPr>
+        <w:spacing w:after="0"/>
+        <w:jc w:val="both"/>
+        <w:rPr>
+          <w:rFonts w:ascii="Times New Roman" w:hAnsi="Times New Roman" w:cs="Times New Roman"/>
+          <w:sz w:val="28"/>
+          <w:szCs w:val="28"/>
+        </w:rPr>
+      </w:pPr>
+    </w:p>
+    <w:p>
+      <w:pPr>
+        <w:spacing w:after="0"/>
+        <w:jc w:val="both"/>
+        <w:rPr>
+          <w:rFonts w:ascii="Times New Roman" w:hAnsi="Times New Roman" w:cs="Times New Roman"/>
+          <w:sz w:val="28"/>
+          <w:szCs w:val="28"/>
+        </w:rPr>
+      </w:pPr>
+    </w:p>
+    <w:p>
+      <w:pPr>
+        <w:spacing w:after="0"/>
+        <w:jc w:val="both"/>
+        <w:rPr>
+          <w:rFonts w:ascii="Times New Roman" w:hAnsi="Times New Roman" w:cs="Times New Roman"/>
+          <w:sz w:val="28"/>
+          <w:szCs w:val="28"/>
+        </w:rPr>
+      </w:pPr>
+    </w:p>
+    <w:p>
+      <w:pPr>
+        <w:spacing w:after="0"/>
+        <w:jc w:val="both"/>
+        <w:rPr>
+          <w:rFonts w:ascii="Times New Roman" w:hAnsi="Times New Roman" w:cs="Times New Roman"/>
+          <w:sz w:val="28"/>
+          <w:szCs w:val="28"/>
+        </w:rPr>
+      </w:pPr>
+    </w:p>
+    <w:p>
+      <w:pPr>
+        <w:spacing w:after="0"/>
         <w:jc w:val="both"/>
         <w:rPr>
           <w:rFonts w:ascii="Times New Roman" w:hAnsi="Times New Roman" w:cs="Times New Roman"/>
@@ -4167,8 +5016,8 @@
           <w:b w:val="0"/>
         </w:rPr>
       </w:pPr>
-      <w:bookmarkStart w:id="22" w:name="_Toc37875067"/>
-      <w:bookmarkStart w:id="23" w:name="_Toc37875991"/>
+      <w:bookmarkStart w:id="31" w:name="_Toc37875067"/>
+      <w:bookmarkStart w:id="32" w:name="_Toc38127545"/>
       <w:r>
         <w:rPr>
           <w:rFonts w:cs="Times New Roman"/>
@@ -4196,8 +5045,8 @@
         <w:br/>
         <w:t>План-проспект дипломного проекта</w:t>
       </w:r>
-      <w:bookmarkEnd w:id="22"/>
-      <w:bookmarkEnd w:id="23"/>
+      <w:bookmarkEnd w:id="31"/>
+      <w:bookmarkEnd w:id="32"/>
       <w:r>
         <w:rPr>
           <w:rFonts w:cs="Times New Roman"/>
@@ -4246,7 +5095,7 @@
           <w:sz w:val="28"/>
           <w:szCs w:val="28"/>
         </w:rPr>
-        <w:t xml:space="preserve">1 </w:t>
+        <w:t>1</w:t>
       </w:r>
       <w:r>
         <w:rPr>
@@ -4254,7 +5103,15 @@
           <w:sz w:val="28"/>
           <w:szCs w:val="28"/>
         </w:rPr>
-        <w:t>Системно-аналитическая часть</w:t>
+        <w:t xml:space="preserve"> Анализ объекта автоматизации</w:t>
+      </w:r>
+      <w:r>
+        <w:rPr>
+          <w:rFonts w:ascii="Times New Roman" w:eastAsia="Times New Roman" w:hAnsi="Times New Roman" w:cs="Times New Roman"/>
+          <w:sz w:val="28"/>
+          <w:szCs w:val="28"/>
+        </w:rPr>
+        <w:t xml:space="preserve"> </w:t>
       </w:r>
     </w:p>
     <w:p>
@@ -4284,7 +5141,7 @@
           <w:sz w:val="28"/>
           <w:szCs w:val="28"/>
         </w:rPr>
-        <w:t>Автоматизация процесса работы с данными</w:t>
+        <w:t>Описание объекта автоматизации</w:t>
       </w:r>
     </w:p>
     <w:p>
@@ -4314,7 +5171,7 @@
           <w:sz w:val="28"/>
           <w:szCs w:val="28"/>
         </w:rPr>
-        <w:t>Объект автоматизации</w:t>
+        <w:t>Анализ современных методов автоматизации работы супермаркетов</w:t>
       </w:r>
     </w:p>
     <w:p>
@@ -4335,7 +5192,16 @@
           <w:sz w:val="28"/>
           <w:szCs w:val="28"/>
         </w:rPr>
-        <w:t>1.3 Объект автоматизации</w:t>
+        <w:t xml:space="preserve">1.3 </w:t>
+      </w:r>
+      <w:r>
+        <w:rPr>
+          <w:rFonts w:ascii="Times New Roman" w:eastAsia="Times New Roman" w:hAnsi="Times New Roman" w:cs="Times New Roman"/>
+          <w:noProof/>
+          <w:sz w:val="28"/>
+          <w:szCs w:val="28"/>
+        </w:rPr>
+        <w:t>Анализ существующих систем и инструментов</w:t>
       </w:r>
     </w:p>
     <w:p>
@@ -4383,69 +5249,24 @@
           <w:sz w:val="28"/>
           <w:szCs w:val="28"/>
         </w:rPr>
-        <w:t>П</w:t>
-      </w:r>
-      <w:r>
+        <w:t>Постановка задачи</w:t>
+      </w:r>
+    </w:p>
+    <w:p>
+      <w:pPr>
+        <w:spacing w:after="100" w:line="240" w:lineRule="auto"/>
+        <w:jc w:val="both"/>
         <w:rPr>
           <w:rFonts w:ascii="Times New Roman" w:eastAsia="Times New Roman" w:hAnsi="Times New Roman" w:cs="Times New Roman"/>
           <w:noProof/>
           <w:sz w:val="28"/>
           <w:szCs w:val="28"/>
         </w:rPr>
-        <w:t>остановка задачи</w:t>
-      </w:r>
+      </w:pPr>
     </w:p>
     <w:p>
       <w:pPr>
         <w:spacing w:after="100" w:line="240" w:lineRule="auto"/>
-        <w:jc w:val="both"/>
-        <w:rPr>
-          <w:rFonts w:ascii="Times New Roman" w:eastAsia="Times New Roman" w:hAnsi="Times New Roman" w:cs="Times New Roman"/>
-          <w:noProof/>
-          <w:sz w:val="28"/>
-          <w:szCs w:val="28"/>
-        </w:rPr>
-      </w:pPr>
-      <w:r>
-        <w:rPr>
-          <w:rFonts w:ascii="Times New Roman" w:eastAsia="Times New Roman" w:hAnsi="Times New Roman" w:cs="Times New Roman"/>
-          <w:noProof/>
-          <w:sz w:val="28"/>
-          <w:szCs w:val="28"/>
-        </w:rPr>
-        <w:t xml:space="preserve">1.4 </w:t>
-      </w:r>
-      <w:r>
-        <w:rPr>
-          <w:rFonts w:ascii="Times New Roman" w:eastAsia="Times New Roman" w:hAnsi="Times New Roman" w:cs="Times New Roman"/>
-          <w:noProof/>
-          <w:sz w:val="28"/>
-          <w:szCs w:val="28"/>
-        </w:rPr>
-        <w:t>Анализ</w:t>
-      </w:r>
-      <w:r>
-        <w:rPr>
-          <w:rFonts w:ascii="Times New Roman" w:eastAsia="Times New Roman" w:hAnsi="Times New Roman" w:cs="Times New Roman"/>
-          <w:noProof/>
-          <w:sz w:val="28"/>
-          <w:szCs w:val="28"/>
-        </w:rPr>
-        <w:t xml:space="preserve"> существующих </w:t>
-      </w:r>
-      <w:r>
-        <w:rPr>
-          <w:rFonts w:ascii="Times New Roman" w:eastAsia="Times New Roman" w:hAnsi="Times New Roman" w:cs="Times New Roman"/>
-          <w:noProof/>
-          <w:sz w:val="28"/>
-          <w:szCs w:val="28"/>
-        </w:rPr>
-        <w:t>программных средств учёта данных в спортивной сфере</w:t>
-      </w:r>
-    </w:p>
-    <w:p>
-      <w:pPr>
-        <w:spacing w:after="0"/>
         <w:jc w:val="both"/>
         <w:rPr>
           <w:rFonts w:ascii="Times New Roman" w:eastAsia="Times New Roman" w:hAnsi="Times New Roman" w:cs="Times New Roman"/>
@@ -4877,7 +5698,7 @@
       </w:pPr>
     </w:p>
     <w:sectPr>
-      <w:footerReference w:type="default" r:id="rId11"/>
+      <w:footerReference w:type="default" r:id="rId15"/>
       <w:pgSz w:w="11906" w:h="16838"/>
       <w:pgMar w:top="1134" w:right="851" w:bottom="1531" w:left="1701" w:header="709" w:footer="709" w:gutter="0"/>
       <w:cols w:space="708"/>
@@ -4923,31 +5744,63 @@
         <w:docPartUnique/>
       </w:docPartObj>
     </w:sdtPr>
-    <w:sdtEndPr/>
+    <w:sdtEndPr>
+      <w:rPr>
+        <w:rFonts w:ascii="Times New Roman" w:hAnsi="Times New Roman" w:cs="Times New Roman"/>
+        <w:sz w:val="28"/>
+        <w:szCs w:val="28"/>
+      </w:rPr>
+    </w:sdtEndPr>
     <w:sdtContent>
       <w:p>
         <w:pPr>
           <w:pStyle w:val="Footer"/>
           <w:jc w:val="right"/>
+          <w:rPr>
+            <w:rFonts w:ascii="Times New Roman" w:hAnsi="Times New Roman" w:cs="Times New Roman"/>
+            <w:sz w:val="28"/>
+            <w:szCs w:val="28"/>
+          </w:rPr>
         </w:pPr>
         <w:r>
+          <w:rPr>
+            <w:rFonts w:ascii="Times New Roman" w:hAnsi="Times New Roman" w:cs="Times New Roman"/>
+            <w:sz w:val="28"/>
+            <w:szCs w:val="28"/>
+          </w:rPr>
           <w:fldChar w:fldCharType="begin"/>
         </w:r>
         <w:r>
+          <w:rPr>
+            <w:rFonts w:ascii="Times New Roman" w:hAnsi="Times New Roman" w:cs="Times New Roman"/>
+            <w:sz w:val="28"/>
+            <w:szCs w:val="28"/>
+          </w:rPr>
           <w:instrText xml:space="preserve"> PAGE   \* MERGEFORMAT </w:instrText>
         </w:r>
         <w:r>
+          <w:rPr>
+            <w:rFonts w:ascii="Times New Roman" w:hAnsi="Times New Roman" w:cs="Times New Roman"/>
+            <w:sz w:val="28"/>
+            <w:szCs w:val="28"/>
+          </w:rPr>
           <w:fldChar w:fldCharType="separate"/>
         </w:r>
         <w:r>
           <w:rPr>
+            <w:rFonts w:ascii="Times New Roman" w:hAnsi="Times New Roman" w:cs="Times New Roman"/>
             <w:noProof/>
+            <w:sz w:val="28"/>
+            <w:szCs w:val="28"/>
           </w:rPr>
           <w:t>10</w:t>
         </w:r>
         <w:r>
           <w:rPr>
+            <w:rFonts w:ascii="Times New Roman" w:hAnsi="Times New Roman" w:cs="Times New Roman"/>
             <w:noProof/>
+            <w:sz w:val="28"/>
+            <w:szCs w:val="28"/>
           </w:rPr>
           <w:fldChar w:fldCharType="end"/>
         </w:r>
@@ -4957,6 +5810,11 @@
   <w:p>
     <w:pPr>
       <w:pStyle w:val="Footer"/>
+      <w:rPr>
+        <w:rFonts w:ascii="Times New Roman" w:hAnsi="Times New Roman" w:cs="Times New Roman"/>
+        <w:sz w:val="28"/>
+        <w:szCs w:val="28"/>
+      </w:rPr>
     </w:pPr>
   </w:p>
 </w:ftr>
@@ -5395,6 +6253,210 @@
     </w:lvl>
   </w:abstractNum>
   <w:abstractNum w:abstractNumId="4" w15:restartNumberingAfterBreak="0">
+    <w:nsid w:val="0B850D32"/>
+    <w:multiLevelType w:val="multilevel"/>
+    <w:tmpl w:val="8E0A8A7A"/>
+    <w:lvl w:ilvl="0">
+      <w:start w:val="1"/>
+      <w:numFmt w:val="decimal"/>
+      <w:lvlText w:val="%1"/>
+      <w:lvlJc w:val="left"/>
+      <w:pPr>
+        <w:ind w:left="1140" w:hanging="420"/>
+      </w:pPr>
+      <w:rPr>
+        <w:rFonts w:hint="default"/>
+      </w:rPr>
+    </w:lvl>
+    <w:lvl w:ilvl="1">
+      <w:start w:val="1"/>
+      <w:numFmt w:val="decimal"/>
+      <w:lvlText w:val="%1.%2"/>
+      <w:lvlJc w:val="left"/>
+      <w:pPr>
+        <w:ind w:left="1140" w:hanging="420"/>
+      </w:pPr>
+      <w:rPr>
+        <w:rFonts w:hint="default"/>
+        <w:i w:val="0"/>
+      </w:rPr>
+    </w:lvl>
+    <w:lvl w:ilvl="2">
+      <w:start w:val="1"/>
+      <w:numFmt w:val="decimal"/>
+      <w:lvlText w:val="%1.%2.%3"/>
+      <w:lvlJc w:val="left"/>
+      <w:pPr>
+        <w:ind w:left="1440" w:hanging="720"/>
+      </w:pPr>
+      <w:rPr>
+        <w:rFonts w:hint="default"/>
+        <w:b/>
+      </w:rPr>
+    </w:lvl>
+    <w:lvl w:ilvl="3">
+      <w:start w:val="1"/>
+      <w:numFmt w:val="decimal"/>
+      <w:lvlText w:val="%1.%2.%3.%4"/>
+      <w:lvlJc w:val="left"/>
+      <w:pPr>
+        <w:ind w:left="3927" w:hanging="1080"/>
+      </w:pPr>
+      <w:rPr>
+        <w:rFonts w:hint="default"/>
+      </w:rPr>
+    </w:lvl>
+    <w:lvl w:ilvl="4">
+      <w:start w:val="1"/>
+      <w:numFmt w:val="decimal"/>
+      <w:lvlText w:val="%1.%2.%3.%4.%5"/>
+      <w:lvlJc w:val="left"/>
+      <w:pPr>
+        <w:ind w:left="4636" w:hanging="1080"/>
+      </w:pPr>
+      <w:rPr>
+        <w:rFonts w:hint="default"/>
+      </w:rPr>
+    </w:lvl>
+    <w:lvl w:ilvl="5">
+      <w:start w:val="1"/>
+      <w:numFmt w:val="decimal"/>
+      <w:lvlText w:val="%1.%2.%3.%4.%5.%6"/>
+      <w:lvlJc w:val="left"/>
+      <w:pPr>
+        <w:ind w:left="5705" w:hanging="1440"/>
+      </w:pPr>
+      <w:rPr>
+        <w:rFonts w:hint="default"/>
+      </w:rPr>
+    </w:lvl>
+    <w:lvl w:ilvl="6">
+      <w:start w:val="1"/>
+      <w:numFmt w:val="decimal"/>
+      <w:lvlText w:val="%1.%2.%3.%4.%5.%6.%7"/>
+      <w:lvlJc w:val="left"/>
+      <w:pPr>
+        <w:ind w:left="6414" w:hanging="1440"/>
+      </w:pPr>
+      <w:rPr>
+        <w:rFonts w:hint="default"/>
+      </w:rPr>
+    </w:lvl>
+    <w:lvl w:ilvl="7">
+      <w:start w:val="1"/>
+      <w:numFmt w:val="decimal"/>
+      <w:lvlText w:val="%1.%2.%3.%4.%5.%6.%7.%8"/>
+      <w:lvlJc w:val="left"/>
+      <w:pPr>
+        <w:ind w:left="7483" w:hanging="1800"/>
+      </w:pPr>
+      <w:rPr>
+        <w:rFonts w:hint="default"/>
+      </w:rPr>
+    </w:lvl>
+    <w:lvl w:ilvl="8">
+      <w:start w:val="1"/>
+      <w:numFmt w:val="decimal"/>
+      <w:lvlText w:val="%1.%2.%3.%4.%5.%6.%7.%8.%9"/>
+      <w:lvlJc w:val="left"/>
+      <w:pPr>
+        <w:ind w:left="8552" w:hanging="2160"/>
+      </w:pPr>
+      <w:rPr>
+        <w:rFonts w:hint="default"/>
+      </w:rPr>
+    </w:lvl>
+  </w:abstractNum>
+  <w:abstractNum w:abstractNumId="5" w15:restartNumberingAfterBreak="0">
+    <w:nsid w:val="0E2A2485"/>
+    <w:multiLevelType w:val="hybridMultilevel"/>
+    <w:tmpl w:val="989C36BE"/>
+    <w:lvl w:ilvl="0" w:tplc="6C881A24">
+      <w:start w:val="1"/>
+      <w:numFmt w:val="decimal"/>
+      <w:lvlText w:val="1.1.%1"/>
+      <w:lvlJc w:val="left"/>
+      <w:pPr>
+        <w:ind w:left="2136" w:hanging="360"/>
+      </w:pPr>
+      <w:rPr>
+        <w:rFonts w:hint="default"/>
+      </w:rPr>
+    </w:lvl>
+    <w:lvl w:ilvl="1" w:tplc="04190019" w:tentative="1">
+      <w:start w:val="1"/>
+      <w:numFmt w:val="lowerLetter"/>
+      <w:lvlText w:val="%2."/>
+      <w:lvlJc w:val="left"/>
+      <w:pPr>
+        <w:ind w:left="1440" w:hanging="360"/>
+      </w:pPr>
+    </w:lvl>
+    <w:lvl w:ilvl="2" w:tplc="0419001B" w:tentative="1">
+      <w:start w:val="1"/>
+      <w:numFmt w:val="lowerRoman"/>
+      <w:lvlText w:val="%3."/>
+      <w:lvlJc w:val="right"/>
+      <w:pPr>
+        <w:ind w:left="2160" w:hanging="180"/>
+      </w:pPr>
+    </w:lvl>
+    <w:lvl w:ilvl="3" w:tplc="0419000F" w:tentative="1">
+      <w:start w:val="1"/>
+      <w:numFmt w:val="decimal"/>
+      <w:lvlText w:val="%4."/>
+      <w:lvlJc w:val="left"/>
+      <w:pPr>
+        <w:ind w:left="2880" w:hanging="360"/>
+      </w:pPr>
+    </w:lvl>
+    <w:lvl w:ilvl="4" w:tplc="04190019" w:tentative="1">
+      <w:start w:val="1"/>
+      <w:numFmt w:val="lowerLetter"/>
+      <w:lvlText w:val="%5."/>
+      <w:lvlJc w:val="left"/>
+      <w:pPr>
+        <w:ind w:left="3600" w:hanging="360"/>
+      </w:pPr>
+    </w:lvl>
+    <w:lvl w:ilvl="5" w:tplc="0419001B" w:tentative="1">
+      <w:start w:val="1"/>
+      <w:numFmt w:val="lowerRoman"/>
+      <w:lvlText w:val="%6."/>
+      <w:lvlJc w:val="right"/>
+      <w:pPr>
+        <w:ind w:left="4320" w:hanging="180"/>
+      </w:pPr>
+    </w:lvl>
+    <w:lvl w:ilvl="6" w:tplc="0419000F" w:tentative="1">
+      <w:start w:val="1"/>
+      <w:numFmt w:val="decimal"/>
+      <w:lvlText w:val="%7."/>
+      <w:lvlJc w:val="left"/>
+      <w:pPr>
+        <w:ind w:left="5040" w:hanging="360"/>
+      </w:pPr>
+    </w:lvl>
+    <w:lvl w:ilvl="7" w:tplc="04190019" w:tentative="1">
+      <w:start w:val="1"/>
+      <w:numFmt w:val="lowerLetter"/>
+      <w:lvlText w:val="%8."/>
+      <w:lvlJc w:val="left"/>
+      <w:pPr>
+        <w:ind w:left="5760" w:hanging="360"/>
+      </w:pPr>
+    </w:lvl>
+    <w:lvl w:ilvl="8" w:tplc="0419001B" w:tentative="1">
+      <w:start w:val="1"/>
+      <w:numFmt w:val="lowerRoman"/>
+      <w:lvlText w:val="%9."/>
+      <w:lvlJc w:val="right"/>
+      <w:pPr>
+        <w:ind w:left="6480" w:hanging="180"/>
+      </w:pPr>
+    </w:lvl>
+  </w:abstractNum>
+  <w:abstractNum w:abstractNumId="6" w15:restartNumberingAfterBreak="0">
     <w:nsid w:val="1D1D14E7"/>
     <w:multiLevelType w:val="hybridMultilevel"/>
     <w:tmpl w:val="220EBD7A"/>
@@ -5508,7 +6570,233 @@
       </w:rPr>
     </w:lvl>
   </w:abstractNum>
-  <w:abstractNum w:abstractNumId="5" w15:restartNumberingAfterBreak="0">
+  <w:abstractNum w:abstractNumId="7" w15:restartNumberingAfterBreak="0">
+    <w:nsid w:val="20440A56"/>
+    <w:multiLevelType w:val="hybridMultilevel"/>
+    <w:tmpl w:val="5672AA68"/>
+    <w:lvl w:ilvl="0" w:tplc="BB0C6FA8">
+      <w:start w:val="1"/>
+      <w:numFmt w:val="bullet"/>
+      <w:lvlText w:val=""/>
+      <w:lvlJc w:val="left"/>
+      <w:pPr>
+        <w:ind w:left="1069" w:hanging="360"/>
+      </w:pPr>
+      <w:rPr>
+        <w:rFonts w:ascii="Symbol" w:hAnsi="Symbol" w:hint="default"/>
+      </w:rPr>
+    </w:lvl>
+    <w:lvl w:ilvl="1" w:tplc="04190003">
+      <w:start w:val="1"/>
+      <w:numFmt w:val="bullet"/>
+      <w:lvlText w:val="o"/>
+      <w:lvlJc w:val="left"/>
+      <w:pPr>
+        <w:ind w:left="1789" w:hanging="360"/>
+      </w:pPr>
+      <w:rPr>
+        <w:rFonts w:ascii="Courier New" w:hAnsi="Courier New" w:cs="Courier New" w:hint="default"/>
+      </w:rPr>
+    </w:lvl>
+    <w:lvl w:ilvl="2" w:tplc="04190005">
+      <w:start w:val="1"/>
+      <w:numFmt w:val="bullet"/>
+      <w:lvlText w:val=""/>
+      <w:lvlJc w:val="left"/>
+      <w:pPr>
+        <w:ind w:left="2509" w:hanging="360"/>
+      </w:pPr>
+      <w:rPr>
+        <w:rFonts w:ascii="Wingdings" w:hAnsi="Wingdings" w:hint="default"/>
+      </w:rPr>
+    </w:lvl>
+    <w:lvl w:ilvl="3" w:tplc="04190001">
+      <w:start w:val="1"/>
+      <w:numFmt w:val="bullet"/>
+      <w:lvlText w:val=""/>
+      <w:lvlJc w:val="left"/>
+      <w:pPr>
+        <w:ind w:left="3229" w:hanging="360"/>
+      </w:pPr>
+      <w:rPr>
+        <w:rFonts w:ascii="Symbol" w:hAnsi="Symbol" w:hint="default"/>
+      </w:rPr>
+    </w:lvl>
+    <w:lvl w:ilvl="4" w:tplc="04190003">
+      <w:start w:val="1"/>
+      <w:numFmt w:val="bullet"/>
+      <w:lvlText w:val="o"/>
+      <w:lvlJc w:val="left"/>
+      <w:pPr>
+        <w:ind w:left="3949" w:hanging="360"/>
+      </w:pPr>
+      <w:rPr>
+        <w:rFonts w:ascii="Courier New" w:hAnsi="Courier New" w:cs="Courier New" w:hint="default"/>
+      </w:rPr>
+    </w:lvl>
+    <w:lvl w:ilvl="5" w:tplc="04190005">
+      <w:start w:val="1"/>
+      <w:numFmt w:val="bullet"/>
+      <w:lvlText w:val=""/>
+      <w:lvlJc w:val="left"/>
+      <w:pPr>
+        <w:ind w:left="4669" w:hanging="360"/>
+      </w:pPr>
+      <w:rPr>
+        <w:rFonts w:ascii="Wingdings" w:hAnsi="Wingdings" w:hint="default"/>
+      </w:rPr>
+    </w:lvl>
+    <w:lvl w:ilvl="6" w:tplc="04190001">
+      <w:start w:val="1"/>
+      <w:numFmt w:val="bullet"/>
+      <w:lvlText w:val=""/>
+      <w:lvlJc w:val="left"/>
+      <w:pPr>
+        <w:ind w:left="5389" w:hanging="360"/>
+      </w:pPr>
+      <w:rPr>
+        <w:rFonts w:ascii="Symbol" w:hAnsi="Symbol" w:hint="default"/>
+      </w:rPr>
+    </w:lvl>
+    <w:lvl w:ilvl="7" w:tplc="04190003">
+      <w:start w:val="1"/>
+      <w:numFmt w:val="bullet"/>
+      <w:lvlText w:val="o"/>
+      <w:lvlJc w:val="left"/>
+      <w:pPr>
+        <w:ind w:left="6109" w:hanging="360"/>
+      </w:pPr>
+      <w:rPr>
+        <w:rFonts w:ascii="Courier New" w:hAnsi="Courier New" w:cs="Courier New" w:hint="default"/>
+      </w:rPr>
+    </w:lvl>
+    <w:lvl w:ilvl="8" w:tplc="04190005">
+      <w:start w:val="1"/>
+      <w:numFmt w:val="bullet"/>
+      <w:lvlText w:val=""/>
+      <w:lvlJc w:val="left"/>
+      <w:pPr>
+        <w:ind w:left="6829" w:hanging="360"/>
+      </w:pPr>
+      <w:rPr>
+        <w:rFonts w:ascii="Wingdings" w:hAnsi="Wingdings" w:hint="default"/>
+      </w:rPr>
+    </w:lvl>
+  </w:abstractNum>
+  <w:abstractNum w:abstractNumId="8" w15:restartNumberingAfterBreak="0">
+    <w:nsid w:val="23064D88"/>
+    <w:multiLevelType w:val="hybridMultilevel"/>
+    <w:tmpl w:val="238613C6"/>
+    <w:lvl w:ilvl="0" w:tplc="BB0C6FA8">
+      <w:start w:val="1"/>
+      <w:numFmt w:val="bullet"/>
+      <w:lvlText w:val=""/>
+      <w:lvlJc w:val="left"/>
+      <w:pPr>
+        <w:ind w:left="1069" w:hanging="360"/>
+      </w:pPr>
+      <w:rPr>
+        <w:rFonts w:ascii="Symbol" w:hAnsi="Symbol" w:hint="default"/>
+      </w:rPr>
+    </w:lvl>
+    <w:lvl w:ilvl="1" w:tplc="04190003">
+      <w:start w:val="1"/>
+      <w:numFmt w:val="bullet"/>
+      <w:lvlText w:val="o"/>
+      <w:lvlJc w:val="left"/>
+      <w:pPr>
+        <w:ind w:left="1789" w:hanging="360"/>
+      </w:pPr>
+      <w:rPr>
+        <w:rFonts w:ascii="Courier New" w:hAnsi="Courier New" w:cs="Courier New" w:hint="default"/>
+      </w:rPr>
+    </w:lvl>
+    <w:lvl w:ilvl="2" w:tplc="04190005">
+      <w:start w:val="1"/>
+      <w:numFmt w:val="bullet"/>
+      <w:lvlText w:val=""/>
+      <w:lvlJc w:val="left"/>
+      <w:pPr>
+        <w:ind w:left="2509" w:hanging="360"/>
+      </w:pPr>
+      <w:rPr>
+        <w:rFonts w:ascii="Wingdings" w:hAnsi="Wingdings" w:hint="default"/>
+      </w:rPr>
+    </w:lvl>
+    <w:lvl w:ilvl="3" w:tplc="04190001">
+      <w:start w:val="1"/>
+      <w:numFmt w:val="bullet"/>
+      <w:lvlText w:val=""/>
+      <w:lvlJc w:val="left"/>
+      <w:pPr>
+        <w:ind w:left="3229" w:hanging="360"/>
+      </w:pPr>
+      <w:rPr>
+        <w:rFonts w:ascii="Symbol" w:hAnsi="Symbol" w:hint="default"/>
+      </w:rPr>
+    </w:lvl>
+    <w:lvl w:ilvl="4" w:tplc="04190003">
+      <w:start w:val="1"/>
+      <w:numFmt w:val="bullet"/>
+      <w:lvlText w:val="o"/>
+      <w:lvlJc w:val="left"/>
+      <w:pPr>
+        <w:ind w:left="3949" w:hanging="360"/>
+      </w:pPr>
+      <w:rPr>
+        <w:rFonts w:ascii="Courier New" w:hAnsi="Courier New" w:cs="Courier New" w:hint="default"/>
+      </w:rPr>
+    </w:lvl>
+    <w:lvl w:ilvl="5" w:tplc="04190005">
+      <w:start w:val="1"/>
+      <w:numFmt w:val="bullet"/>
+      <w:lvlText w:val=""/>
+      <w:lvlJc w:val="left"/>
+      <w:pPr>
+        <w:ind w:left="4669" w:hanging="360"/>
+      </w:pPr>
+      <w:rPr>
+        <w:rFonts w:ascii="Wingdings" w:hAnsi="Wingdings" w:hint="default"/>
+      </w:rPr>
+    </w:lvl>
+    <w:lvl w:ilvl="6" w:tplc="04190001">
+      <w:start w:val="1"/>
+      <w:numFmt w:val="bullet"/>
+      <w:lvlText w:val=""/>
+      <w:lvlJc w:val="left"/>
+      <w:pPr>
+        <w:ind w:left="5389" w:hanging="360"/>
+      </w:pPr>
+      <w:rPr>
+        <w:rFonts w:ascii="Symbol" w:hAnsi="Symbol" w:hint="default"/>
+      </w:rPr>
+    </w:lvl>
+    <w:lvl w:ilvl="7" w:tplc="04190003">
+      <w:start w:val="1"/>
+      <w:numFmt w:val="bullet"/>
+      <w:lvlText w:val="o"/>
+      <w:lvlJc w:val="left"/>
+      <w:pPr>
+        <w:ind w:left="6109" w:hanging="360"/>
+      </w:pPr>
+      <w:rPr>
+        <w:rFonts w:ascii="Courier New" w:hAnsi="Courier New" w:cs="Courier New" w:hint="default"/>
+      </w:rPr>
+    </w:lvl>
+    <w:lvl w:ilvl="8" w:tplc="04190005">
+      <w:start w:val="1"/>
+      <w:numFmt w:val="bullet"/>
+      <w:lvlText w:val=""/>
+      <w:lvlJc w:val="left"/>
+      <w:pPr>
+        <w:ind w:left="6829" w:hanging="360"/>
+      </w:pPr>
+      <w:rPr>
+        <w:rFonts w:ascii="Wingdings" w:hAnsi="Wingdings" w:hint="default"/>
+      </w:rPr>
+    </w:lvl>
+  </w:abstractNum>
+  <w:abstractNum w:abstractNumId="9" w15:restartNumberingAfterBreak="0">
     <w:nsid w:val="23BF015B"/>
     <w:multiLevelType w:val="hybridMultilevel"/>
     <w:tmpl w:val="3AB6BAC6"/>
@@ -5621,7 +6909,7 @@
       </w:rPr>
     </w:lvl>
   </w:abstractNum>
-  <w:abstractNum w:abstractNumId="6" w15:restartNumberingAfterBreak="0">
+  <w:abstractNum w:abstractNumId="10" w15:restartNumberingAfterBreak="0">
     <w:nsid w:val="24730B2C"/>
     <w:multiLevelType w:val="hybridMultilevel"/>
     <w:tmpl w:val="6B38DFEA"/>
@@ -5734,7 +7022,124 @@
       </w:rPr>
     </w:lvl>
   </w:abstractNum>
-  <w:abstractNum w:abstractNumId="7" w15:restartNumberingAfterBreak="0">
+  <w:abstractNum w:abstractNumId="11" w15:restartNumberingAfterBreak="0">
+    <w:nsid w:val="29C240D8"/>
+    <w:multiLevelType w:val="hybridMultilevel"/>
+    <w:tmpl w:val="2A5A148A"/>
+    <w:lvl w:ilvl="0" w:tplc="EAA0BA90">
+      <w:start w:val="1"/>
+      <w:numFmt w:val="bullet"/>
+      <w:lvlText w:val=""/>
+      <w:lvlJc w:val="left"/>
+      <w:pPr>
+        <w:ind w:left="1857" w:hanging="360"/>
+      </w:pPr>
+      <w:rPr>
+        <w:rFonts w:ascii="Symbol" w:hAnsi="Symbol" w:hint="default"/>
+        <w:w w:val="100"/>
+        <w:sz w:val="28"/>
+        <w:szCs w:val="28"/>
+        <w:lang w:val="ru-RU" w:eastAsia="ru-RU" w:bidi="ru-RU"/>
+      </w:rPr>
+    </w:lvl>
+    <w:lvl w:ilvl="1" w:tplc="04190003" w:tentative="1">
+      <w:start w:val="1"/>
+      <w:numFmt w:val="bullet"/>
+      <w:lvlText w:val="o"/>
+      <w:lvlJc w:val="left"/>
+      <w:pPr>
+        <w:ind w:left="2577" w:hanging="360"/>
+      </w:pPr>
+      <w:rPr>
+        <w:rFonts w:ascii="Courier New" w:hAnsi="Courier New" w:cs="Courier New" w:hint="default"/>
+      </w:rPr>
+    </w:lvl>
+    <w:lvl w:ilvl="2" w:tplc="04190005" w:tentative="1">
+      <w:start w:val="1"/>
+      <w:numFmt w:val="bullet"/>
+      <w:lvlText w:val=""/>
+      <w:lvlJc w:val="left"/>
+      <w:pPr>
+        <w:ind w:left="3297" w:hanging="360"/>
+      </w:pPr>
+      <w:rPr>
+        <w:rFonts w:ascii="Wingdings" w:hAnsi="Wingdings" w:hint="default"/>
+      </w:rPr>
+    </w:lvl>
+    <w:lvl w:ilvl="3" w:tplc="04190001" w:tentative="1">
+      <w:start w:val="1"/>
+      <w:numFmt w:val="bullet"/>
+      <w:lvlText w:val=""/>
+      <w:lvlJc w:val="left"/>
+      <w:pPr>
+        <w:ind w:left="4017" w:hanging="360"/>
+      </w:pPr>
+      <w:rPr>
+        <w:rFonts w:ascii="Symbol" w:hAnsi="Symbol" w:hint="default"/>
+      </w:rPr>
+    </w:lvl>
+    <w:lvl w:ilvl="4" w:tplc="04190003" w:tentative="1">
+      <w:start w:val="1"/>
+      <w:numFmt w:val="bullet"/>
+      <w:lvlText w:val="o"/>
+      <w:lvlJc w:val="left"/>
+      <w:pPr>
+        <w:ind w:left="4737" w:hanging="360"/>
+      </w:pPr>
+      <w:rPr>
+        <w:rFonts w:ascii="Courier New" w:hAnsi="Courier New" w:cs="Courier New" w:hint="default"/>
+      </w:rPr>
+    </w:lvl>
+    <w:lvl w:ilvl="5" w:tplc="04190005" w:tentative="1">
+      <w:start w:val="1"/>
+      <w:numFmt w:val="bullet"/>
+      <w:lvlText w:val=""/>
+      <w:lvlJc w:val="left"/>
+      <w:pPr>
+        <w:ind w:left="5457" w:hanging="360"/>
+      </w:pPr>
+      <w:rPr>
+        <w:rFonts w:ascii="Wingdings" w:hAnsi="Wingdings" w:hint="default"/>
+      </w:rPr>
+    </w:lvl>
+    <w:lvl w:ilvl="6" w:tplc="04190001" w:tentative="1">
+      <w:start w:val="1"/>
+      <w:numFmt w:val="bullet"/>
+      <w:lvlText w:val=""/>
+      <w:lvlJc w:val="left"/>
+      <w:pPr>
+        <w:ind w:left="6177" w:hanging="360"/>
+      </w:pPr>
+      <w:rPr>
+        <w:rFonts w:ascii="Symbol" w:hAnsi="Symbol" w:hint="default"/>
+      </w:rPr>
+    </w:lvl>
+    <w:lvl w:ilvl="7" w:tplc="04190003" w:tentative="1">
+      <w:start w:val="1"/>
+      <w:numFmt w:val="bullet"/>
+      <w:lvlText w:val="o"/>
+      <w:lvlJc w:val="left"/>
+      <w:pPr>
+        <w:ind w:left="6897" w:hanging="360"/>
+      </w:pPr>
+      <w:rPr>
+        <w:rFonts w:ascii="Courier New" w:hAnsi="Courier New" w:cs="Courier New" w:hint="default"/>
+      </w:rPr>
+    </w:lvl>
+    <w:lvl w:ilvl="8" w:tplc="04190005" w:tentative="1">
+      <w:start w:val="1"/>
+      <w:numFmt w:val="bullet"/>
+      <w:lvlText w:val=""/>
+      <w:lvlJc w:val="left"/>
+      <w:pPr>
+        <w:ind w:left="7617" w:hanging="360"/>
+      </w:pPr>
+      <w:rPr>
+        <w:rFonts w:ascii="Wingdings" w:hAnsi="Wingdings" w:hint="default"/>
+      </w:rPr>
+    </w:lvl>
+  </w:abstractNum>
+  <w:abstractNum w:abstractNumId="12" w15:restartNumberingAfterBreak="0">
     <w:nsid w:val="2BAF1C8B"/>
     <w:multiLevelType w:val="hybridMultilevel"/>
     <w:tmpl w:val="56DEE06A"/>
@@ -5847,7 +7252,7 @@
       </w:rPr>
     </w:lvl>
   </w:abstractNum>
-  <w:abstractNum w:abstractNumId="8" w15:restartNumberingAfterBreak="0">
+  <w:abstractNum w:abstractNumId="13" w15:restartNumberingAfterBreak="0">
     <w:nsid w:val="352223A4"/>
     <w:multiLevelType w:val="hybridMultilevel"/>
     <w:tmpl w:val="E840A522"/>
@@ -5961,7 +7366,7 @@
       </w:rPr>
     </w:lvl>
   </w:abstractNum>
-  <w:abstractNum w:abstractNumId="9" w15:restartNumberingAfterBreak="0">
+  <w:abstractNum w:abstractNumId="14" w15:restartNumberingAfterBreak="0">
     <w:nsid w:val="36FB000B"/>
     <w:multiLevelType w:val="hybridMultilevel"/>
     <w:tmpl w:val="95A68B68"/>
@@ -6069,7 +7474,7 @@
       </w:rPr>
     </w:lvl>
   </w:abstractNum>
-  <w:abstractNum w:abstractNumId="10" w15:restartNumberingAfterBreak="0">
+  <w:abstractNum w:abstractNumId="15" w15:restartNumberingAfterBreak="0">
     <w:nsid w:val="376F56F7"/>
     <w:multiLevelType w:val="multilevel"/>
     <w:tmpl w:val="FBA6D49C"/>
@@ -6184,7 +7589,7 @@
       </w:rPr>
     </w:lvl>
   </w:abstractNum>
-  <w:abstractNum w:abstractNumId="11" w15:restartNumberingAfterBreak="0">
+  <w:abstractNum w:abstractNumId="16" w15:restartNumberingAfterBreak="0">
     <w:nsid w:val="3A6E4B44"/>
     <w:multiLevelType w:val="hybridMultilevel"/>
     <w:tmpl w:val="570491C6"/>
@@ -6270,7 +7675,7 @@
       </w:pPr>
     </w:lvl>
   </w:abstractNum>
-  <w:abstractNum w:abstractNumId="12" w15:restartNumberingAfterBreak="0">
+  <w:abstractNum w:abstractNumId="17" w15:restartNumberingAfterBreak="0">
     <w:nsid w:val="3B4C066E"/>
     <w:multiLevelType w:val="multilevel"/>
     <w:tmpl w:val="2DD6CA30"/>
@@ -6361,7 +7766,7 @@
       </w:pPr>
     </w:lvl>
   </w:abstractNum>
-  <w:abstractNum w:abstractNumId="13" w15:restartNumberingAfterBreak="0">
+  <w:abstractNum w:abstractNumId="18" w15:restartNumberingAfterBreak="0">
     <w:nsid w:val="3C014543"/>
     <w:multiLevelType w:val="hybridMultilevel"/>
     <w:tmpl w:val="4162D63C"/>
@@ -6450,7 +7855,7 @@
       </w:pPr>
     </w:lvl>
   </w:abstractNum>
-  <w:abstractNum w:abstractNumId="14" w15:restartNumberingAfterBreak="0">
+  <w:abstractNum w:abstractNumId="19" w15:restartNumberingAfterBreak="0">
     <w:nsid w:val="3ED07F5C"/>
     <w:multiLevelType w:val="multilevel"/>
     <w:tmpl w:val="26C605CA"/>
@@ -6571,7 +7976,7 @@
       </w:rPr>
     </w:lvl>
   </w:abstractNum>
-  <w:abstractNum w:abstractNumId="15" w15:restartNumberingAfterBreak="0">
+  <w:abstractNum w:abstractNumId="20" w15:restartNumberingAfterBreak="0">
     <w:nsid w:val="42F61833"/>
     <w:multiLevelType w:val="hybridMultilevel"/>
     <w:tmpl w:val="7E6A15E8"/>
@@ -6660,7 +8065,7 @@
       </w:pPr>
     </w:lvl>
   </w:abstractNum>
-  <w:abstractNum w:abstractNumId="16" w15:restartNumberingAfterBreak="0">
+  <w:abstractNum w:abstractNumId="21" w15:restartNumberingAfterBreak="0">
     <w:nsid w:val="44442E1C"/>
     <w:multiLevelType w:val="hybridMultilevel"/>
     <w:tmpl w:val="663A2AA0"/>
@@ -6774,7 +8179,7 @@
       </w:rPr>
     </w:lvl>
   </w:abstractNum>
-  <w:abstractNum w:abstractNumId="17" w15:restartNumberingAfterBreak="0">
+  <w:abstractNum w:abstractNumId="22" w15:restartNumberingAfterBreak="0">
     <w:nsid w:val="483F6C0A"/>
     <w:multiLevelType w:val="hybridMultilevel"/>
     <w:tmpl w:val="DB7CA538"/>
@@ -6863,7 +8268,7 @@
       </w:pPr>
     </w:lvl>
   </w:abstractNum>
-  <w:abstractNum w:abstractNumId="18" w15:restartNumberingAfterBreak="0">
+  <w:abstractNum w:abstractNumId="23" w15:restartNumberingAfterBreak="0">
     <w:nsid w:val="4E7361D8"/>
     <w:multiLevelType w:val="hybridMultilevel"/>
     <w:tmpl w:val="7CBA548A"/>
@@ -6976,7 +8381,7 @@
       </w:rPr>
     </w:lvl>
   </w:abstractNum>
-  <w:abstractNum w:abstractNumId="19" w15:restartNumberingAfterBreak="0">
+  <w:abstractNum w:abstractNumId="24" w15:restartNumberingAfterBreak="0">
     <w:nsid w:val="4F0E0546"/>
     <w:multiLevelType w:val="hybridMultilevel"/>
     <w:tmpl w:val="1FEAC99C"/>
@@ -7089,7 +8494,7 @@
       </w:rPr>
     </w:lvl>
   </w:abstractNum>
-  <w:abstractNum w:abstractNumId="20" w15:restartNumberingAfterBreak="0">
+  <w:abstractNum w:abstractNumId="25" w15:restartNumberingAfterBreak="0">
     <w:nsid w:val="543A08D2"/>
     <w:multiLevelType w:val="hybridMultilevel"/>
     <w:tmpl w:val="DFFED35C"/>
@@ -7178,7 +8583,7 @@
       </w:pPr>
     </w:lvl>
   </w:abstractNum>
-  <w:abstractNum w:abstractNumId="21" w15:restartNumberingAfterBreak="0">
+  <w:abstractNum w:abstractNumId="26" w15:restartNumberingAfterBreak="0">
     <w:nsid w:val="558E6237"/>
     <w:multiLevelType w:val="hybridMultilevel"/>
     <w:tmpl w:val="578E6C92"/>
@@ -7264,7 +8669,7 @@
       </w:pPr>
     </w:lvl>
   </w:abstractNum>
-  <w:abstractNum w:abstractNumId="22" w15:restartNumberingAfterBreak="0">
+  <w:abstractNum w:abstractNumId="27" w15:restartNumberingAfterBreak="0">
     <w:nsid w:val="560F4336"/>
     <w:multiLevelType w:val="hybridMultilevel"/>
     <w:tmpl w:val="815A015A"/>
@@ -7377,7 +8782,7 @@
       </w:rPr>
     </w:lvl>
   </w:abstractNum>
-  <w:abstractNum w:abstractNumId="23" w15:restartNumberingAfterBreak="0">
+  <w:abstractNum w:abstractNumId="28" w15:restartNumberingAfterBreak="0">
     <w:nsid w:val="5ED31027"/>
     <w:multiLevelType w:val="hybridMultilevel"/>
     <w:tmpl w:val="BECE93C0"/>
@@ -7490,7 +8895,123 @@
       </w:rPr>
     </w:lvl>
   </w:abstractNum>
-  <w:abstractNum w:abstractNumId="24" w15:restartNumberingAfterBreak="0">
+  <w:abstractNum w:abstractNumId="29" w15:restartNumberingAfterBreak="0">
+    <w:nsid w:val="5F883466"/>
+    <w:multiLevelType w:val="multilevel"/>
+    <w:tmpl w:val="5220FDD0"/>
+    <w:lvl w:ilvl="0">
+      <w:start w:val="1"/>
+      <w:numFmt w:val="decimal"/>
+      <w:lvlText w:val="%1"/>
+      <w:lvlJc w:val="left"/>
+      <w:pPr>
+        <w:ind w:left="1129" w:hanging="420"/>
+      </w:pPr>
+      <w:rPr>
+        <w:rFonts w:hint="default"/>
+      </w:rPr>
+    </w:lvl>
+    <w:lvl w:ilvl="1">
+      <w:start w:val="1"/>
+      <w:numFmt w:val="decimal"/>
+      <w:pStyle w:val="Heading2"/>
+      <w:lvlText w:val="%1.%2"/>
+      <w:lvlJc w:val="left"/>
+      <w:pPr>
+        <w:ind w:left="1129" w:hanging="420"/>
+      </w:pPr>
+      <w:rPr>
+        <w:rFonts w:hint="default"/>
+      </w:rPr>
+    </w:lvl>
+    <w:lvl w:ilvl="2">
+      <w:start w:val="1"/>
+      <w:numFmt w:val="decimal"/>
+      <w:lvlText w:val="%1.2.%3"/>
+      <w:lvlJc w:val="left"/>
+      <w:pPr>
+        <w:ind w:left="1428" w:hanging="720"/>
+      </w:pPr>
+      <w:rPr>
+        <w:rFonts w:hint="default"/>
+        <w:i w:val="0"/>
+        <w:iCs w:val="0"/>
+      </w:rPr>
+    </w:lvl>
+    <w:lvl w:ilvl="3">
+      <w:start w:val="1"/>
+      <w:numFmt w:val="decimal"/>
+      <w:lvlText w:val="%1.%2.%3.%4"/>
+      <w:lvlJc w:val="left"/>
+      <w:pPr>
+        <w:ind w:left="3490" w:hanging="1080"/>
+      </w:pPr>
+      <w:rPr>
+        <w:rFonts w:hint="default"/>
+      </w:rPr>
+    </w:lvl>
+    <w:lvl w:ilvl="4">
+      <w:start w:val="1"/>
+      <w:numFmt w:val="decimal"/>
+      <w:lvlText w:val="%1.%2.%3.%4.%5"/>
+      <w:lvlJc w:val="left"/>
+      <w:pPr>
+        <w:ind w:left="4057" w:hanging="1080"/>
+      </w:pPr>
+      <w:rPr>
+        <w:rFonts w:hint="default"/>
+      </w:rPr>
+    </w:lvl>
+    <w:lvl w:ilvl="5">
+      <w:start w:val="1"/>
+      <w:numFmt w:val="decimal"/>
+      <w:lvlText w:val="%1.%2.%3.%4.%5.%6"/>
+      <w:lvlJc w:val="left"/>
+      <w:pPr>
+        <w:ind w:left="4984" w:hanging="1440"/>
+      </w:pPr>
+      <w:rPr>
+        <w:rFonts w:hint="default"/>
+      </w:rPr>
+    </w:lvl>
+    <w:lvl w:ilvl="6">
+      <w:start w:val="1"/>
+      <w:numFmt w:val="decimal"/>
+      <w:lvlText w:val="%1.%2.%3.%4.%5.%6.%7"/>
+      <w:lvlJc w:val="left"/>
+      <w:pPr>
+        <w:ind w:left="5551" w:hanging="1440"/>
+      </w:pPr>
+      <w:rPr>
+        <w:rFonts w:hint="default"/>
+      </w:rPr>
+    </w:lvl>
+    <w:lvl w:ilvl="7">
+      <w:start w:val="1"/>
+      <w:numFmt w:val="decimal"/>
+      <w:lvlText w:val="%1.%2.%3.%4.%5.%6.%7.%8"/>
+      <w:lvlJc w:val="left"/>
+      <w:pPr>
+        <w:ind w:left="6478" w:hanging="1800"/>
+      </w:pPr>
+      <w:rPr>
+        <w:rFonts w:hint="default"/>
+      </w:rPr>
+    </w:lvl>
+    <w:lvl w:ilvl="8">
+      <w:start w:val="1"/>
+      <w:numFmt w:val="decimal"/>
+      <w:lvlText w:val="%1.%2.%3.%4.%5.%6.%7.%8.%9"/>
+      <w:lvlJc w:val="left"/>
+      <w:pPr>
+        <w:ind w:left="7405" w:hanging="2160"/>
+      </w:pPr>
+      <w:rPr>
+        <w:rFonts w:hint="default"/>
+      </w:rPr>
+    </w:lvl>
+  </w:abstractNum>
+  <w:abstractNum w:abstractNumId="30" w15:restartNumberingAfterBreak="0">
     <w:nsid w:val="5FE632E1"/>
     <w:multiLevelType w:val="hybridMultilevel"/>
     <w:tmpl w:val="3AA0621C"/>
@@ -7603,7 +9124,120 @@
       </w:rPr>
     </w:lvl>
   </w:abstractNum>
-  <w:abstractNum w:abstractNumId="25" w15:restartNumberingAfterBreak="0">
+  <w:abstractNum w:abstractNumId="31" w15:restartNumberingAfterBreak="0">
+    <w:nsid w:val="652A4F3F"/>
+    <w:multiLevelType w:val="hybridMultilevel"/>
+    <w:tmpl w:val="C77422E4"/>
+    <w:lvl w:ilvl="0" w:tplc="BB0C6FA8">
+      <w:start w:val="1"/>
+      <w:numFmt w:val="bullet"/>
+      <w:lvlText w:val=""/>
+      <w:lvlJc w:val="left"/>
+      <w:pPr>
+        <w:ind w:left="1069" w:hanging="360"/>
+      </w:pPr>
+      <w:rPr>
+        <w:rFonts w:ascii="Symbol" w:hAnsi="Symbol" w:hint="default"/>
+      </w:rPr>
+    </w:lvl>
+    <w:lvl w:ilvl="1" w:tplc="04190003">
+      <w:start w:val="1"/>
+      <w:numFmt w:val="bullet"/>
+      <w:lvlText w:val="o"/>
+      <w:lvlJc w:val="left"/>
+      <w:pPr>
+        <w:ind w:left="1789" w:hanging="360"/>
+      </w:pPr>
+      <w:rPr>
+        <w:rFonts w:ascii="Courier New" w:hAnsi="Courier New" w:cs="Courier New" w:hint="default"/>
+      </w:rPr>
+    </w:lvl>
+    <w:lvl w:ilvl="2" w:tplc="04190005">
+      <w:start w:val="1"/>
+      <w:numFmt w:val="bullet"/>
+      <w:lvlText w:val=""/>
+      <w:lvlJc w:val="left"/>
+      <w:pPr>
+        <w:ind w:left="2509" w:hanging="360"/>
+      </w:pPr>
+      <w:rPr>
+        <w:rFonts w:ascii="Wingdings" w:hAnsi="Wingdings" w:hint="default"/>
+      </w:rPr>
+    </w:lvl>
+    <w:lvl w:ilvl="3" w:tplc="04190001">
+      <w:start w:val="1"/>
+      <w:numFmt w:val="bullet"/>
+      <w:lvlText w:val=""/>
+      <w:lvlJc w:val="left"/>
+      <w:pPr>
+        <w:ind w:left="3229" w:hanging="360"/>
+      </w:pPr>
+      <w:rPr>
+        <w:rFonts w:ascii="Symbol" w:hAnsi="Symbol" w:hint="default"/>
+      </w:rPr>
+    </w:lvl>
+    <w:lvl w:ilvl="4" w:tplc="04190003">
+      <w:start w:val="1"/>
+      <w:numFmt w:val="bullet"/>
+      <w:lvlText w:val="o"/>
+      <w:lvlJc w:val="left"/>
+      <w:pPr>
+        <w:ind w:left="3949" w:hanging="360"/>
+      </w:pPr>
+      <w:rPr>
+        <w:rFonts w:ascii="Courier New" w:hAnsi="Courier New" w:cs="Courier New" w:hint="default"/>
+      </w:rPr>
+    </w:lvl>
+    <w:lvl w:ilvl="5" w:tplc="04190005">
+      <w:start w:val="1"/>
+      <w:numFmt w:val="bullet"/>
+      <w:lvlText w:val=""/>
+      <w:lvlJc w:val="left"/>
+      <w:pPr>
+        <w:ind w:left="4669" w:hanging="360"/>
+      </w:pPr>
+      <w:rPr>
+        <w:rFonts w:ascii="Wingdings" w:hAnsi="Wingdings" w:hint="default"/>
+      </w:rPr>
+    </w:lvl>
+    <w:lvl w:ilvl="6" w:tplc="04190001">
+      <w:start w:val="1"/>
+      <w:numFmt w:val="bullet"/>
+      <w:lvlText w:val=""/>
+      <w:lvlJc w:val="left"/>
+      <w:pPr>
+        <w:ind w:left="5389" w:hanging="360"/>
+      </w:pPr>
+      <w:rPr>
+        <w:rFonts w:ascii="Symbol" w:hAnsi="Symbol" w:hint="default"/>
+      </w:rPr>
+    </w:lvl>
+    <w:lvl w:ilvl="7" w:tplc="04190003">
+      <w:start w:val="1"/>
+      <w:numFmt w:val="bullet"/>
+      <w:lvlText w:val="o"/>
+      <w:lvlJc w:val="left"/>
+      <w:pPr>
+        <w:ind w:left="6109" w:hanging="360"/>
+      </w:pPr>
+      <w:rPr>
+        <w:rFonts w:ascii="Courier New" w:hAnsi="Courier New" w:cs="Courier New" w:hint="default"/>
+      </w:rPr>
+    </w:lvl>
+    <w:lvl w:ilvl="8" w:tplc="04190005">
+      <w:start w:val="1"/>
+      <w:numFmt w:val="bullet"/>
+      <w:lvlText w:val=""/>
+      <w:lvlJc w:val="left"/>
+      <w:pPr>
+        <w:ind w:left="6829" w:hanging="360"/>
+      </w:pPr>
+      <w:rPr>
+        <w:rFonts w:ascii="Wingdings" w:hAnsi="Wingdings" w:hint="default"/>
+      </w:rPr>
+    </w:lvl>
+  </w:abstractNum>
+  <w:abstractNum w:abstractNumId="32" w15:restartNumberingAfterBreak="0">
     <w:nsid w:val="66A87F22"/>
     <w:multiLevelType w:val="hybridMultilevel"/>
     <w:tmpl w:val="25AED016"/>
@@ -7717,7 +9351,7 @@
       </w:rPr>
     </w:lvl>
   </w:abstractNum>
-  <w:abstractNum w:abstractNumId="26" w15:restartNumberingAfterBreak="0">
+  <w:abstractNum w:abstractNumId="33" w15:restartNumberingAfterBreak="0">
     <w:nsid w:val="68320996"/>
     <w:multiLevelType w:val="hybridMultilevel"/>
     <w:tmpl w:val="D8EC5080"/>
@@ -7803,7 +9437,7 @@
       </w:pPr>
     </w:lvl>
   </w:abstractNum>
-  <w:abstractNum w:abstractNumId="27" w15:restartNumberingAfterBreak="0">
+  <w:abstractNum w:abstractNumId="34" w15:restartNumberingAfterBreak="0">
     <w:nsid w:val="6C973ABA"/>
     <w:multiLevelType w:val="hybridMultilevel"/>
     <w:tmpl w:val="3E6E606A"/>
@@ -7917,7 +9551,7 @@
       </w:rPr>
     </w:lvl>
   </w:abstractNum>
-  <w:abstractNum w:abstractNumId="28" w15:restartNumberingAfterBreak="0">
+  <w:abstractNum w:abstractNumId="35" w15:restartNumberingAfterBreak="0">
     <w:nsid w:val="6DC90A9E"/>
     <w:multiLevelType w:val="hybridMultilevel"/>
     <w:tmpl w:val="ED2EA03E"/>
@@ -8030,7 +9664,7 @@
       </w:rPr>
     </w:lvl>
   </w:abstractNum>
-  <w:abstractNum w:abstractNumId="29" w15:restartNumberingAfterBreak="0">
+  <w:abstractNum w:abstractNumId="36" w15:restartNumberingAfterBreak="0">
     <w:nsid w:val="74786938"/>
     <w:multiLevelType w:val="hybridMultilevel"/>
     <w:tmpl w:val="A84298E0"/>
@@ -8143,7 +9777,28 @@
       </w:rPr>
     </w:lvl>
   </w:abstractNum>
-  <w:abstractNum w:abstractNumId="30" w15:restartNumberingAfterBreak="0">
+  <w:abstractNum w:abstractNumId="37" w15:restartNumberingAfterBreak="0">
+    <w:nsid w:val="75C54B1A"/>
+    <w:multiLevelType w:val="singleLevel"/>
+    <w:tmpl w:val="E17E4F88"/>
+    <w:lvl w:ilvl="0">
+      <w:start w:val="1"/>
+      <w:numFmt w:val="decimal"/>
+      <w:pStyle w:val="1"/>
+      <w:lvlText w:val="%1)"/>
+      <w:lvlJc w:val="left"/>
+      <w:pPr>
+        <w:tabs>
+          <w:tab w:val="num" w:pos="1477"/>
+        </w:tabs>
+        <w:ind w:left="1477" w:hanging="397"/>
+      </w:pPr>
+      <w:rPr>
+        <w:rFonts w:hint="default"/>
+      </w:rPr>
+    </w:lvl>
+  </w:abstractNum>
+  <w:abstractNum w:abstractNumId="38" w15:restartNumberingAfterBreak="0">
     <w:nsid w:val="778D3080"/>
     <w:multiLevelType w:val="hybridMultilevel"/>
     <w:tmpl w:val="68DADE0C"/>
@@ -8232,7 +9887,7 @@
       </w:pPr>
     </w:lvl>
   </w:abstractNum>
-  <w:abstractNum w:abstractNumId="31" w15:restartNumberingAfterBreak="0">
+  <w:abstractNum w:abstractNumId="39" w15:restartNumberingAfterBreak="0">
     <w:nsid w:val="77A1287C"/>
     <w:multiLevelType w:val="hybridMultilevel"/>
     <w:tmpl w:val="CF54579A"/>
@@ -8321,7 +9976,7 @@
       </w:pPr>
     </w:lvl>
   </w:abstractNum>
-  <w:abstractNum w:abstractNumId="32" w15:restartNumberingAfterBreak="0">
+  <w:abstractNum w:abstractNumId="40" w15:restartNumberingAfterBreak="0">
     <w:nsid w:val="7AB42330"/>
     <w:multiLevelType w:val="hybridMultilevel"/>
     <w:tmpl w:val="33C44E5A"/>
@@ -8411,58 +10066,58 @@
     </w:lvl>
   </w:abstractNum>
   <w:num w:numId="1">
-    <w:abstractNumId w:val="14"/>
+    <w:abstractNumId w:val="19"/>
   </w:num>
   <w:num w:numId="2">
-    <w:abstractNumId w:val="15"/>
+    <w:abstractNumId w:val="20"/>
   </w:num>
   <w:num w:numId="3">
-    <w:abstractNumId w:val="20"/>
+    <w:abstractNumId w:val="25"/>
   </w:num>
   <w:num w:numId="4">
-    <w:abstractNumId w:val="23"/>
+    <w:abstractNumId w:val="28"/>
   </w:num>
   <w:num w:numId="5">
-    <w:abstractNumId w:val="19"/>
+    <w:abstractNumId w:val="24"/>
   </w:num>
   <w:num w:numId="6">
-    <w:abstractNumId w:val="5"/>
+    <w:abstractNumId w:val="9"/>
   </w:num>
   <w:num w:numId="7">
-    <w:abstractNumId w:val="22"/>
+    <w:abstractNumId w:val="27"/>
   </w:num>
   <w:num w:numId="8">
-    <w:abstractNumId w:val="6"/>
+    <w:abstractNumId w:val="10"/>
   </w:num>
   <w:num w:numId="9">
-    <w:abstractNumId w:val="30"/>
+    <w:abstractNumId w:val="38"/>
   </w:num>
   <w:num w:numId="10">
     <w:abstractNumId w:val="0"/>
   </w:num>
   <w:num w:numId="11">
-    <w:abstractNumId w:val="17"/>
+    <w:abstractNumId w:val="22"/>
   </w:num>
   <w:num w:numId="12">
-    <w:abstractNumId w:val="16"/>
+    <w:abstractNumId w:val="21"/>
   </w:num>
   <w:num w:numId="13">
-    <w:abstractNumId w:val="27"/>
+    <w:abstractNumId w:val="34"/>
   </w:num>
   <w:num w:numId="14">
-    <w:abstractNumId w:val="10"/>
+    <w:abstractNumId w:val="15"/>
   </w:num>
   <w:num w:numId="15">
-    <w:abstractNumId w:val="32"/>
+    <w:abstractNumId w:val="40"/>
   </w:num>
   <w:num w:numId="16">
-    <w:abstractNumId w:val="8"/>
+    <w:abstractNumId w:val="13"/>
   </w:num>
   <w:num w:numId="17">
-    <w:abstractNumId w:val="21"/>
+    <w:abstractNumId w:val="26"/>
   </w:num>
   <w:num w:numId="18">
-    <w:abstractNumId w:val="13"/>
+    <w:abstractNumId w:val="18"/>
   </w:num>
   <w:num w:numId="19">
     <w:abstractNumId w:val="1"/>
@@ -8471,43 +10126,97 @@
     <w:abstractNumId w:val="2"/>
   </w:num>
   <w:num w:numId="21">
-    <w:abstractNumId w:val="25"/>
+    <w:abstractNumId w:val="32"/>
   </w:num>
   <w:num w:numId="22">
-    <w:abstractNumId w:val="18"/>
+    <w:abstractNumId w:val="23"/>
   </w:num>
   <w:num w:numId="23">
-    <w:abstractNumId w:val="4"/>
+    <w:abstractNumId w:val="6"/>
   </w:num>
   <w:num w:numId="24">
-    <w:abstractNumId w:val="7"/>
+    <w:abstractNumId w:val="12"/>
   </w:num>
   <w:num w:numId="25">
-    <w:abstractNumId w:val="29"/>
+    <w:abstractNumId w:val="36"/>
   </w:num>
   <w:num w:numId="26">
-    <w:abstractNumId w:val="24"/>
+    <w:abstractNumId w:val="30"/>
   </w:num>
   <w:num w:numId="27">
-    <w:abstractNumId w:val="28"/>
+    <w:abstractNumId w:val="35"/>
   </w:num>
   <w:num w:numId="28">
-    <w:abstractNumId w:val="26"/>
+    <w:abstractNumId w:val="33"/>
   </w:num>
   <w:num w:numId="29">
-    <w:abstractNumId w:val="11"/>
+    <w:abstractNumId w:val="16"/>
   </w:num>
   <w:num w:numId="30">
-    <w:abstractNumId w:val="31"/>
+    <w:abstractNumId w:val="39"/>
   </w:num>
   <w:num w:numId="31">
-    <w:abstractNumId w:val="12"/>
+    <w:abstractNumId w:val="17"/>
   </w:num>
   <w:num w:numId="32">
     <w:abstractNumId w:val="3"/>
   </w:num>
   <w:num w:numId="33">
-    <w:abstractNumId w:val="9"/>
+    <w:abstractNumId w:val="14"/>
+  </w:num>
+  <w:num w:numId="34">
+    <w:abstractNumId w:val="4"/>
+  </w:num>
+  <w:num w:numId="35">
+    <w:abstractNumId w:val="29"/>
+  </w:num>
+  <w:num w:numId="36">
+    <w:abstractNumId w:val="5"/>
+  </w:num>
+  <w:num w:numId="37">
+    <w:abstractNumId w:val="11"/>
+  </w:num>
+  <w:num w:numId="38">
+    <w:abstractNumId w:val="29"/>
+    <w:lvlOverride w:ilvl="0">
+      <w:startOverride w:val="1"/>
+    </w:lvlOverride>
+    <w:lvlOverride w:ilvl="1">
+      <w:startOverride w:val="1"/>
+    </w:lvlOverride>
+    <w:lvlOverride w:ilvl="2">
+      <w:startOverride w:val="1"/>
+    </w:lvlOverride>
+    <w:lvlOverride w:ilvl="3">
+      <w:startOverride w:val="1"/>
+    </w:lvlOverride>
+    <w:lvlOverride w:ilvl="4">
+      <w:startOverride w:val="1"/>
+    </w:lvlOverride>
+    <w:lvlOverride w:ilvl="5">
+      <w:startOverride w:val="1"/>
+    </w:lvlOverride>
+    <w:lvlOverride w:ilvl="6">
+      <w:startOverride w:val="1"/>
+    </w:lvlOverride>
+    <w:lvlOverride w:ilvl="7">
+      <w:startOverride w:val="1"/>
+    </w:lvlOverride>
+    <w:lvlOverride w:ilvl="8">
+      <w:startOverride w:val="1"/>
+    </w:lvlOverride>
+  </w:num>
+  <w:num w:numId="39">
+    <w:abstractNumId w:val="37"/>
+  </w:num>
+  <w:num w:numId="40">
+    <w:abstractNumId w:val="7"/>
+  </w:num>
+  <w:num w:numId="41">
+    <w:abstractNumId w:val="8"/>
+  </w:num>
+  <w:num w:numId="42">
+    <w:abstractNumId w:val="31"/>
   </w:num>
   <w:numIdMacAtCleanup w:val="21"/>
 </w:numbering>
@@ -9033,7 +10742,6 @@
   <w:style w:type="character" w:default="1" w:styleId="DefaultParagraphFont">
     <w:name w:val="Default Paragraph Font"/>
     <w:uiPriority w:val="1"/>
-    <w:semiHidden/>
     <w:unhideWhenUsed/>
   </w:style>
   <w:style w:type="table" w:default="1" w:styleId="TableNormal">
@@ -9492,10 +11200,10 @@
     <w:locked/>
     <w:rsid w:val="00F000F0"/>
   </w:style>
-  <w:style w:type="paragraph" w:customStyle="1" w:styleId="1">
+  <w:style w:type="paragraph" w:customStyle="1" w:styleId="10">
     <w:name w:val="Стиль1"/>
     <w:basedOn w:val="TOC2"/>
-    <w:link w:val="10"/>
+    <w:link w:val="11"/>
     <w:qFormat/>
     <w:rsid w:val="00522C3C"/>
     <w:rPr>
@@ -9517,10 +11225,10 @@
       <w:sz w:val="28"/>
     </w:rPr>
   </w:style>
-  <w:style w:type="character" w:customStyle="1" w:styleId="10">
+  <w:style w:type="character" w:customStyle="1" w:styleId="11">
     <w:name w:val="Стиль1 Знак"/>
     <w:basedOn w:val="TOC2Char"/>
-    <w:link w:val="1"/>
+    <w:link w:val="10"/>
     <w:rsid w:val="00522C3C"/>
     <w:rPr>
       <w:rFonts w:ascii="Times New Roman" w:eastAsia="Times New Roman" w:hAnsi="Times New Roman"/>
@@ -9559,6 +11267,51 @@
     <w:rPr>
       <w:rFonts w:asciiTheme="majorHAnsi" w:eastAsiaTheme="majorEastAsia" w:hAnsiTheme="majorHAnsi" w:cstheme="majorBidi"/>
       <w:color w:val="365F91" w:themeColor="accent1" w:themeShade="BF"/>
+    </w:rPr>
+  </w:style>
+  <w:style w:type="character" w:customStyle="1" w:styleId="12">
+    <w:name w:val="1 Обычный текст Знак"/>
+    <w:link w:val="13"/>
+    <w:locked/>
+    <w:rsid w:val="00B5637F"/>
+    <w:rPr>
+      <w:rFonts w:ascii="Times New Roman" w:hAnsi="Times New Roman"/>
+      <w:sz w:val="28"/>
+      <w:szCs w:val="28"/>
+    </w:rPr>
+  </w:style>
+  <w:style w:type="paragraph" w:customStyle="1" w:styleId="13">
+    <w:name w:val="1 Обычный текст"/>
+    <w:basedOn w:val="Normal"/>
+    <w:link w:val="12"/>
+    <w:qFormat/>
+    <w:rsid w:val="00B5637F"/>
+    <w:pPr>
+      <w:spacing w:after="0"/>
+      <w:ind w:firstLine="709"/>
+      <w:contextualSpacing/>
+      <w:jc w:val="both"/>
+    </w:pPr>
+    <w:rPr>
+      <w:rFonts w:ascii="Times New Roman" w:hAnsi="Times New Roman"/>
+      <w:sz w:val="28"/>
+      <w:szCs w:val="28"/>
+    </w:rPr>
+  </w:style>
+  <w:style w:type="paragraph" w:customStyle="1" w:styleId="1">
+    <w:name w:val="Обычный1"/>
+    <w:rsid w:val="00E67245"/>
+    <w:pPr>
+      <w:numPr>
+        <w:numId w:val="39"/>
+      </w:numPr>
+      <w:spacing w:after="0" w:line="240" w:lineRule="auto"/>
+      <w:ind w:left="0" w:firstLine="0"/>
+    </w:pPr>
+    <w:rPr>
+      <w:rFonts w:ascii="Times New Roman CYR" w:eastAsia="Times New Roman" w:hAnsi="Times New Roman CYR" w:cs="Times New Roman"/>
+      <w:sz w:val="20"/>
+      <w:szCs w:val="20"/>
     </w:rPr>
   </w:style>
 </w:styles>
@@ -9852,7 +11605,7 @@
 </file>
 
 <file path=customXml/itemProps1.xml><?xml version="1.0" encoding="utf-8"?>
-<ds:datastoreItem xmlns:ds="http://schemas.openxmlformats.org/officeDocument/2006/customXml" ds:itemID="{83893B87-2E97-43E5-B299-8AC51E5A1381}">
+<ds:datastoreItem xmlns:ds="http://schemas.openxmlformats.org/officeDocument/2006/customXml" ds:itemID="{31F3399E-FC6A-47A4-A773-4572F92FCF59}">
   <ds:schemaRefs>
     <ds:schemaRef ds:uri="http://schemas.openxmlformats.org/officeDocument/2006/bibliography"/>
   </ds:schemaRefs>

--- a/note/PDP_Report.docx
+++ b/note/PDP_Report.docx
@@ -4,6 +4,717 @@
   <w:body>
     <w:p>
       <w:pPr>
+        <w:spacing w:after="0"/>
+        <w:jc w:val="center"/>
+        <w:rPr>
+          <w:rFonts w:ascii="Times New Roman" w:eastAsia="Times New Roman" w:hAnsi="Times New Roman" w:cs="Times New Roman"/>
+          <w:color w:val="00000A"/>
+          <w:sz w:val="28"/>
+          <w:szCs w:val="28"/>
+        </w:rPr>
+      </w:pPr>
+      <w:r>
+        <w:rPr>
+          <w:rFonts w:ascii="Times New Roman" w:eastAsia="Times New Roman" w:hAnsi="Times New Roman" w:cs="Times New Roman"/>
+          <w:color w:val="00000A"/>
+          <w:sz w:val="28"/>
+          <w:szCs w:val="28"/>
+        </w:rPr>
+        <w:t>Министерство образования Республики Беларусь</w:t>
+      </w:r>
+    </w:p>
+    <w:p>
+      <w:pPr>
+        <w:spacing w:after="0"/>
+        <w:jc w:val="center"/>
+        <w:rPr>
+          <w:rFonts w:ascii="Times New Roman" w:eastAsia="Times New Roman" w:hAnsi="Times New Roman" w:cs="Times New Roman"/>
+          <w:color w:val="00000A"/>
+          <w:sz w:val="28"/>
+          <w:szCs w:val="28"/>
+        </w:rPr>
+      </w:pPr>
+    </w:p>
+    <w:p>
+      <w:pPr>
+        <w:spacing w:after="0"/>
+        <w:jc w:val="center"/>
+        <w:rPr>
+          <w:rFonts w:ascii="Times New Roman" w:eastAsia="Times New Roman" w:hAnsi="Times New Roman" w:cs="Times New Roman"/>
+          <w:color w:val="00000A"/>
+          <w:sz w:val="28"/>
+          <w:szCs w:val="28"/>
+        </w:rPr>
+      </w:pPr>
+      <w:r>
+        <w:rPr>
+          <w:rFonts w:ascii="Times New Roman" w:eastAsia="Times New Roman" w:hAnsi="Times New Roman" w:cs="Times New Roman"/>
+          <w:color w:val="00000A"/>
+          <w:sz w:val="28"/>
+          <w:szCs w:val="28"/>
+        </w:rPr>
+        <w:t>Учреждение образования</w:t>
+      </w:r>
+    </w:p>
+    <w:p>
+      <w:pPr>
+        <w:spacing w:after="0"/>
+        <w:jc w:val="center"/>
+        <w:rPr>
+          <w:rFonts w:ascii="Times New Roman" w:eastAsia="Times New Roman" w:hAnsi="Times New Roman" w:cs="Times New Roman"/>
+          <w:color w:val="00000A"/>
+          <w:sz w:val="28"/>
+          <w:szCs w:val="28"/>
+        </w:rPr>
+      </w:pPr>
+      <w:r>
+        <w:rPr>
+          <w:rFonts w:ascii="Times New Roman" w:eastAsia="Times New Roman" w:hAnsi="Times New Roman" w:cs="Times New Roman"/>
+          <w:color w:val="00000A"/>
+          <w:sz w:val="28"/>
+          <w:szCs w:val="28"/>
+        </w:rPr>
+        <w:t>БЕЛОРУССКИЙ ГОСУДАРСТВЕННЫЙ УНИВЕРСИТЕТ</w:t>
+      </w:r>
+    </w:p>
+    <w:p>
+      <w:pPr>
+        <w:spacing w:after="0"/>
+        <w:jc w:val="center"/>
+        <w:rPr>
+          <w:rFonts w:ascii="Times New Roman" w:eastAsia="Times New Roman" w:hAnsi="Times New Roman" w:cs="Times New Roman"/>
+          <w:color w:val="00000A"/>
+          <w:sz w:val="28"/>
+          <w:szCs w:val="28"/>
+        </w:rPr>
+      </w:pPr>
+      <w:r>
+        <w:rPr>
+          <w:rFonts w:ascii="Times New Roman" w:eastAsia="Times New Roman" w:hAnsi="Times New Roman" w:cs="Times New Roman"/>
+          <w:color w:val="00000A"/>
+          <w:sz w:val="28"/>
+          <w:szCs w:val="28"/>
+        </w:rPr>
+        <w:t>ИНФОРМАТИКИ И РАДИОЭЛЕКТРОНИКИ</w:t>
+      </w:r>
+    </w:p>
+    <w:p>
+      <w:pPr>
+        <w:spacing w:after="0"/>
+        <w:jc w:val="center"/>
+        <w:rPr>
+          <w:rFonts w:ascii="Times New Roman" w:eastAsia="Times New Roman" w:hAnsi="Times New Roman" w:cs="Times New Roman"/>
+          <w:color w:val="00000A"/>
+          <w:sz w:val="28"/>
+          <w:szCs w:val="28"/>
+        </w:rPr>
+      </w:pPr>
+    </w:p>
+    <w:p>
+      <w:pPr>
+        <w:spacing w:after="0"/>
+        <w:jc w:val="center"/>
+        <w:rPr>
+          <w:rFonts w:ascii="Times New Roman" w:eastAsia="Times New Roman" w:hAnsi="Times New Roman" w:cs="Times New Roman"/>
+          <w:color w:val="00000A"/>
+          <w:sz w:val="28"/>
+          <w:szCs w:val="28"/>
+        </w:rPr>
+      </w:pPr>
+      <w:r>
+        <w:rPr>
+          <w:rFonts w:ascii="Times New Roman" w:eastAsia="Times New Roman" w:hAnsi="Times New Roman" w:cs="Times New Roman"/>
+          <w:color w:val="00000A"/>
+          <w:sz w:val="28"/>
+          <w:szCs w:val="28"/>
+        </w:rPr>
+        <w:t>Факультет информационных технологий и управление</w:t>
+      </w:r>
+    </w:p>
+    <w:p>
+      <w:pPr>
+        <w:spacing w:after="0"/>
+        <w:jc w:val="center"/>
+        <w:rPr>
+          <w:rFonts w:ascii="Times New Roman" w:eastAsia="Times New Roman" w:hAnsi="Times New Roman" w:cs="Times New Roman"/>
+          <w:color w:val="00000A"/>
+          <w:sz w:val="28"/>
+          <w:szCs w:val="28"/>
+        </w:rPr>
+      </w:pPr>
+    </w:p>
+    <w:p>
+      <w:pPr>
+        <w:spacing w:after="0"/>
+        <w:jc w:val="center"/>
+        <w:rPr>
+          <w:rFonts w:ascii="Times New Roman" w:eastAsia="Times New Roman" w:hAnsi="Times New Roman" w:cs="Times New Roman"/>
+          <w:color w:val="00000A"/>
+          <w:sz w:val="28"/>
+          <w:szCs w:val="28"/>
+        </w:rPr>
+      </w:pPr>
+      <w:r>
+        <w:rPr>
+          <w:rFonts w:ascii="Times New Roman" w:eastAsia="Times New Roman" w:hAnsi="Times New Roman" w:cs="Times New Roman"/>
+          <w:color w:val="00000A"/>
+          <w:sz w:val="28"/>
+          <w:szCs w:val="28"/>
+        </w:rPr>
+        <w:t>Кафедра информационных технологий автоматизированных систем</w:t>
+      </w:r>
+    </w:p>
+    <w:p>
+      <w:pPr>
+        <w:spacing w:after="0"/>
+        <w:jc w:val="center"/>
+        <w:rPr>
+          <w:rFonts w:ascii="Times New Roman" w:eastAsia="Times New Roman" w:hAnsi="Times New Roman" w:cs="Times New Roman"/>
+          <w:color w:val="00000A"/>
+          <w:sz w:val="28"/>
+          <w:szCs w:val="28"/>
+        </w:rPr>
+      </w:pPr>
+    </w:p>
+    <w:p>
+      <w:pPr>
+        <w:spacing w:after="0"/>
+        <w:jc w:val="center"/>
+        <w:rPr>
+          <w:rFonts w:ascii="Times New Roman" w:eastAsia="Times New Roman" w:hAnsi="Times New Roman" w:cs="Times New Roman"/>
+          <w:color w:val="00000A"/>
+          <w:sz w:val="28"/>
+          <w:szCs w:val="28"/>
+        </w:rPr>
+      </w:pPr>
+    </w:p>
+    <w:p>
+      <w:pPr>
+        <w:spacing w:after="0"/>
+        <w:jc w:val="center"/>
+        <w:rPr>
+          <w:rFonts w:ascii="Times New Roman" w:eastAsia="Times New Roman" w:hAnsi="Times New Roman" w:cs="Times New Roman"/>
+          <w:color w:val="00000A"/>
+          <w:sz w:val="28"/>
+          <w:szCs w:val="28"/>
+        </w:rPr>
+      </w:pPr>
+    </w:p>
+    <w:p>
+      <w:pPr>
+        <w:spacing w:after="0"/>
+        <w:jc w:val="center"/>
+        <w:rPr>
+          <w:rFonts w:ascii="Times New Roman" w:eastAsia="Times New Roman" w:hAnsi="Times New Roman" w:cs="Times New Roman"/>
+          <w:color w:val="00000A"/>
+          <w:sz w:val="28"/>
+          <w:szCs w:val="28"/>
+        </w:rPr>
+      </w:pPr>
+    </w:p>
+    <w:p>
+      <w:pPr>
+        <w:spacing w:after="0"/>
+        <w:jc w:val="center"/>
+        <w:rPr>
+          <w:rFonts w:ascii="Times New Roman" w:eastAsia="Times New Roman" w:hAnsi="Times New Roman" w:cs="Times New Roman"/>
+          <w:color w:val="00000A"/>
+          <w:sz w:val="28"/>
+          <w:szCs w:val="28"/>
+        </w:rPr>
+      </w:pPr>
+    </w:p>
+    <w:p>
+      <w:pPr>
+        <w:spacing w:after="0"/>
+        <w:jc w:val="center"/>
+        <w:rPr>
+          <w:rFonts w:ascii="Times New Roman" w:eastAsia="Times New Roman" w:hAnsi="Times New Roman" w:cs="Times New Roman"/>
+          <w:color w:val="00000A"/>
+          <w:sz w:val="28"/>
+          <w:szCs w:val="28"/>
+        </w:rPr>
+      </w:pPr>
+    </w:p>
+    <w:p>
+      <w:pPr>
+        <w:spacing w:after="0"/>
+        <w:jc w:val="center"/>
+        <w:rPr>
+          <w:rFonts w:ascii="Times New Roman" w:eastAsia="Times New Roman" w:hAnsi="Times New Roman" w:cs="Times New Roman"/>
+          <w:color w:val="00000A"/>
+          <w:sz w:val="28"/>
+          <w:szCs w:val="28"/>
+        </w:rPr>
+      </w:pPr>
+      <w:r>
+        <w:rPr>
+          <w:rFonts w:ascii="Times New Roman" w:eastAsia="Times New Roman" w:hAnsi="Times New Roman" w:cs="Times New Roman"/>
+          <w:color w:val="00000A"/>
+          <w:sz w:val="28"/>
+          <w:szCs w:val="28"/>
+        </w:rPr>
+        <w:t>Отчет</w:t>
+      </w:r>
+    </w:p>
+    <w:p>
+      <w:pPr>
+        <w:spacing w:after="0"/>
+        <w:jc w:val="center"/>
+        <w:rPr>
+          <w:rFonts w:ascii="Times New Roman" w:eastAsia="Times New Roman" w:hAnsi="Times New Roman" w:cs="Times New Roman"/>
+          <w:b/>
+          <w:color w:val="00000A"/>
+          <w:sz w:val="28"/>
+          <w:szCs w:val="28"/>
+          <w:lang w:eastAsia="ru-RU"/>
+        </w:rPr>
+      </w:pPr>
+      <w:r>
+        <w:rPr>
+          <w:rFonts w:ascii="Times New Roman" w:eastAsia="Times New Roman" w:hAnsi="Times New Roman" w:cs="Times New Roman"/>
+          <w:b/>
+          <w:color w:val="00000A"/>
+          <w:sz w:val="28"/>
+          <w:szCs w:val="28"/>
+          <w:lang w:eastAsia="ru-RU"/>
+        </w:rPr>
+        <w:t>по преддипломной практике</w:t>
+      </w:r>
+    </w:p>
+    <w:p>
+      <w:pPr>
+        <w:spacing w:after="0"/>
+        <w:jc w:val="center"/>
+        <w:rPr>
+          <w:rFonts w:ascii="Times New Roman" w:eastAsia="Times New Roman" w:hAnsi="Times New Roman" w:cs="Times New Roman"/>
+          <w:color w:val="00000A"/>
+          <w:sz w:val="28"/>
+          <w:szCs w:val="28"/>
+        </w:rPr>
+      </w:pPr>
+      <w:r>
+        <w:rPr>
+          <w:rFonts w:ascii="Times New Roman" w:eastAsia="Times New Roman" w:hAnsi="Times New Roman" w:cs="Times New Roman"/>
+          <w:color w:val="00000A"/>
+          <w:sz w:val="28"/>
+          <w:szCs w:val="28"/>
+        </w:rPr>
+        <w:t>на тему:</w:t>
+      </w:r>
+    </w:p>
+    <w:p>
+      <w:pPr>
+        <w:spacing w:after="0"/>
+        <w:jc w:val="center"/>
+        <w:rPr>
+          <w:rFonts w:ascii="Times New Roman" w:eastAsia="Times New Roman" w:hAnsi="Times New Roman" w:cs="Times New Roman"/>
+          <w:color w:val="00000A"/>
+          <w:sz w:val="28"/>
+          <w:szCs w:val="28"/>
+        </w:rPr>
+      </w:pPr>
+      <w:r>
+        <w:rPr>
+          <w:rFonts w:ascii="Times New Roman" w:eastAsia="Times New Roman" w:hAnsi="Times New Roman" w:cs="Times New Roman"/>
+          <w:color w:val="00000A"/>
+          <w:sz w:val="28"/>
+          <w:szCs w:val="28"/>
+        </w:rPr>
+        <w:t>«Автоматизированная система управления полочным пространством супермаркета»</w:t>
+      </w:r>
+    </w:p>
+    <w:p>
+      <w:pPr>
+        <w:spacing w:after="0"/>
+        <w:jc w:val="center"/>
+        <w:rPr>
+          <w:rFonts w:ascii="Times New Roman" w:eastAsia="Times New Roman" w:hAnsi="Times New Roman" w:cs="Times New Roman"/>
+          <w:color w:val="00000A"/>
+          <w:sz w:val="28"/>
+          <w:szCs w:val="28"/>
+        </w:rPr>
+      </w:pPr>
+    </w:p>
+    <w:p>
+      <w:pPr>
+        <w:spacing w:after="0"/>
+        <w:jc w:val="center"/>
+        <w:rPr>
+          <w:rFonts w:ascii="Times New Roman" w:eastAsia="Times New Roman" w:hAnsi="Times New Roman" w:cs="Times New Roman"/>
+          <w:color w:val="00000A"/>
+          <w:sz w:val="28"/>
+          <w:szCs w:val="28"/>
+        </w:rPr>
+      </w:pPr>
+    </w:p>
+    <w:p>
+      <w:pPr>
+        <w:spacing w:after="0"/>
+        <w:jc w:val="center"/>
+        <w:rPr>
+          <w:rFonts w:ascii="Times New Roman" w:eastAsia="Times New Roman" w:hAnsi="Times New Roman" w:cs="Times New Roman"/>
+          <w:color w:val="00000A"/>
+          <w:sz w:val="28"/>
+          <w:szCs w:val="28"/>
+        </w:rPr>
+      </w:pPr>
+    </w:p>
+    <w:p>
+      <w:pPr>
+        <w:spacing w:after="0"/>
+        <w:rPr>
+          <w:rFonts w:ascii="Times New Roman" w:eastAsia="Times New Roman" w:hAnsi="Times New Roman" w:cs="Times New Roman"/>
+          <w:color w:val="00000A"/>
+          <w:sz w:val="28"/>
+          <w:szCs w:val="28"/>
+        </w:rPr>
+      </w:pPr>
+    </w:p>
+    <w:p>
+      <w:pPr>
+        <w:spacing w:after="0"/>
+        <w:jc w:val="center"/>
+        <w:rPr>
+          <w:rFonts w:ascii="Times New Roman" w:eastAsia="Times New Roman" w:hAnsi="Times New Roman" w:cs="Times New Roman"/>
+          <w:color w:val="00000A"/>
+          <w:sz w:val="28"/>
+          <w:szCs w:val="28"/>
+        </w:rPr>
+      </w:pPr>
+    </w:p>
+    <w:p>
+      <w:pPr>
+        <w:spacing w:after="0"/>
+        <w:rPr>
+          <w:rFonts w:ascii="Times New Roman" w:eastAsia="Times New Roman" w:hAnsi="Times New Roman" w:cs="Times New Roman"/>
+          <w:color w:val="00000A"/>
+          <w:sz w:val="28"/>
+          <w:szCs w:val="28"/>
+        </w:rPr>
+      </w:pPr>
+    </w:p>
+    <w:p>
+      <w:pPr>
+        <w:spacing w:after="0"/>
+        <w:jc w:val="center"/>
+        <w:rPr>
+          <w:rFonts w:ascii="Times New Roman" w:eastAsia="Times New Roman" w:hAnsi="Times New Roman" w:cs="Times New Roman"/>
+          <w:color w:val="00000A"/>
+          <w:sz w:val="28"/>
+          <w:szCs w:val="28"/>
+        </w:rPr>
+      </w:pPr>
+    </w:p>
+    <w:tbl>
+      <w:tblPr>
+        <w:tblStyle w:val="TableGrid"/>
+        <w:tblW w:w="9570" w:type="dxa"/>
+        <w:tblCellMar>
+          <w:left w:w="113" w:type="dxa"/>
+        </w:tblCellMar>
+        <w:tblLook w:val="04A0" w:firstRow="1" w:lastRow="0" w:firstColumn="1" w:lastColumn="0" w:noHBand="0" w:noVBand="1"/>
+      </w:tblPr>
+      <w:tblGrid>
+        <w:gridCol w:w="3936"/>
+        <w:gridCol w:w="5634"/>
+      </w:tblGrid>
+      <w:tr>
+        <w:tc>
+          <w:tcPr>
+            <w:tcW w:w="3936" w:type="dxa"/>
+            <w:tcBorders>
+              <w:top w:val="nil"/>
+              <w:left w:val="nil"/>
+              <w:bottom w:val="nil"/>
+              <w:right w:val="nil"/>
+            </w:tcBorders>
+            <w:hideMark/>
+          </w:tcPr>
+          <w:p>
+            <w:pPr>
+              <w:rPr>
+                <w:rFonts w:eastAsia="Times New Roman" w:cs="Times New Roman"/>
+                <w:color w:val="00000A"/>
+              </w:rPr>
+            </w:pPr>
+            <w:r>
+              <w:rPr>
+                <w:rFonts w:ascii="Times New Roman" w:eastAsia="Times New Roman" w:hAnsi="Times New Roman" w:cs="Times New Roman"/>
+                <w:color w:val="00000A"/>
+                <w:sz w:val="28"/>
+                <w:szCs w:val="28"/>
+              </w:rPr>
+              <w:t>Выполнил студент</w:t>
+            </w:r>
+          </w:p>
+          <w:p>
+            <w:pPr>
+              <w:rPr>
+                <w:rFonts w:eastAsia="Times New Roman" w:cs="Times New Roman"/>
+                <w:color w:val="00000A"/>
+              </w:rPr>
+            </w:pPr>
+            <w:r>
+              <w:rPr>
+                <w:rFonts w:ascii="Times New Roman" w:eastAsia="Times New Roman" w:hAnsi="Times New Roman" w:cs="Times New Roman"/>
+                <w:color w:val="00000A"/>
+                <w:sz w:val="28"/>
+                <w:szCs w:val="28"/>
+              </w:rPr>
+              <w:t>группы 620603</w:t>
+            </w:r>
+          </w:p>
+          <w:p>
+            <w:pPr>
+              <w:rPr>
+                <w:rFonts w:ascii="Times New Roman" w:eastAsia="Times New Roman" w:hAnsi="Times New Roman" w:cs="Times New Roman"/>
+                <w:color w:val="00000A"/>
+                <w:sz w:val="28"/>
+                <w:szCs w:val="28"/>
+              </w:rPr>
+            </w:pPr>
+            <w:r>
+              <w:rPr>
+                <w:rFonts w:ascii="Times New Roman" w:eastAsia="Times New Roman" w:hAnsi="Times New Roman" w:cs="Times New Roman"/>
+                <w:color w:val="00000A"/>
+                <w:sz w:val="28"/>
+                <w:szCs w:val="28"/>
+              </w:rPr>
+              <w:t>Руководитель практики от кафедры</w:t>
+            </w:r>
+          </w:p>
+        </w:tc>
+        <w:tc>
+          <w:tcPr>
+            <w:tcW w:w="5633" w:type="dxa"/>
+            <w:tcBorders>
+              <w:top w:val="nil"/>
+              <w:left w:val="nil"/>
+              <w:bottom w:val="nil"/>
+              <w:right w:val="nil"/>
+            </w:tcBorders>
+          </w:tcPr>
+          <w:p>
+            <w:pPr>
+              <w:rPr>
+                <w:rFonts w:eastAsia="Times New Roman" w:cs="Times New Roman"/>
+                <w:color w:val="00000A"/>
+              </w:rPr>
+            </w:pPr>
+            <w:r>
+              <w:rPr>
+                <w:rFonts w:ascii="Times New Roman" w:eastAsia="Times New Roman" w:hAnsi="Times New Roman" w:cs="Times New Roman"/>
+                <w:color w:val="00000A"/>
+                <w:sz w:val="28"/>
+                <w:szCs w:val="28"/>
+              </w:rPr>
+              <w:t xml:space="preserve">   ________________   В. Г. Колесников</w:t>
+            </w:r>
+          </w:p>
+          <w:p>
+            <w:pPr>
+              <w:jc w:val="center"/>
+              <w:rPr>
+                <w:rFonts w:ascii="Times New Roman" w:eastAsia="Times New Roman" w:hAnsi="Times New Roman" w:cs="Times New Roman"/>
+                <w:color w:val="00000A"/>
+                <w:sz w:val="28"/>
+                <w:szCs w:val="28"/>
+              </w:rPr>
+            </w:pPr>
+          </w:p>
+          <w:p>
+            <w:pPr>
+              <w:rPr>
+                <w:rFonts w:eastAsia="Times New Roman" w:cs="Times New Roman"/>
+                <w:color w:val="00000A"/>
+              </w:rPr>
+            </w:pPr>
+            <w:r>
+              <w:rPr>
+                <w:rFonts w:ascii="Times New Roman" w:eastAsia="Times New Roman" w:hAnsi="Times New Roman" w:cs="Times New Roman"/>
+                <w:color w:val="00000A"/>
+                <w:sz w:val="28"/>
+                <w:szCs w:val="28"/>
+              </w:rPr>
+              <w:t xml:space="preserve">   ________________   Т. С. Боброва</w:t>
+            </w:r>
+          </w:p>
+          <w:p>
+            <w:pPr>
+              <w:jc w:val="center"/>
+              <w:rPr>
+                <w:rFonts w:ascii="Times New Roman" w:eastAsia="Times New Roman" w:hAnsi="Times New Roman" w:cs="Times New Roman"/>
+                <w:color w:val="00000A"/>
+                <w:sz w:val="28"/>
+                <w:szCs w:val="28"/>
+              </w:rPr>
+            </w:pPr>
+          </w:p>
+        </w:tc>
+      </w:tr>
+      <w:tr>
+        <w:tc>
+          <w:tcPr>
+            <w:tcW w:w="3936" w:type="dxa"/>
+            <w:tcBorders>
+              <w:top w:val="nil"/>
+              <w:left w:val="nil"/>
+              <w:bottom w:val="nil"/>
+              <w:right w:val="nil"/>
+            </w:tcBorders>
+            <w:hideMark/>
+          </w:tcPr>
+          <w:p>
+            <w:pPr>
+              <w:rPr>
+                <w:rFonts w:ascii="Times New Roman" w:eastAsia="Times New Roman" w:hAnsi="Times New Roman" w:cs="Times New Roman"/>
+                <w:color w:val="00000A"/>
+                <w:sz w:val="28"/>
+                <w:szCs w:val="28"/>
+              </w:rPr>
+            </w:pPr>
+            <w:r>
+              <w:rPr>
+                <w:rFonts w:ascii="Times New Roman" w:eastAsia="Times New Roman" w:hAnsi="Times New Roman" w:cs="Times New Roman"/>
+                <w:color w:val="00000A"/>
+                <w:sz w:val="28"/>
+                <w:szCs w:val="28"/>
+              </w:rPr>
+              <w:t>Руководитель практики от предприятия</w:t>
+            </w:r>
+          </w:p>
+        </w:tc>
+        <w:tc>
+          <w:tcPr>
+            <w:tcW w:w="5633" w:type="dxa"/>
+            <w:tcBorders>
+              <w:top w:val="nil"/>
+              <w:left w:val="nil"/>
+              <w:bottom w:val="nil"/>
+              <w:right w:val="nil"/>
+            </w:tcBorders>
+          </w:tcPr>
+          <w:p>
+            <w:pPr>
+              <w:rPr>
+                <w:rFonts w:eastAsia="Times New Roman" w:cs="Times New Roman"/>
+                <w:color w:val="00000A"/>
+              </w:rPr>
+            </w:pPr>
+            <w:r>
+              <w:rPr>
+                <w:rFonts w:ascii="Times New Roman" w:eastAsia="Times New Roman" w:hAnsi="Times New Roman" w:cs="Times New Roman"/>
+                <w:color w:val="00000A"/>
+                <w:sz w:val="28"/>
+                <w:szCs w:val="28"/>
+              </w:rPr>
+              <w:t xml:space="preserve">   ________________   В. А. Ковалев</w:t>
+            </w:r>
+          </w:p>
+          <w:p>
+            <w:pPr>
+              <w:jc w:val="center"/>
+              <w:rPr>
+                <w:rFonts w:ascii="Times New Roman" w:eastAsia="Times New Roman" w:hAnsi="Times New Roman" w:cs="Times New Roman"/>
+                <w:color w:val="00000A"/>
+                <w:sz w:val="28"/>
+                <w:szCs w:val="28"/>
+              </w:rPr>
+            </w:pPr>
+          </w:p>
+          <w:p>
+            <w:pPr>
+              <w:rPr>
+                <w:rFonts w:ascii="Times New Roman" w:eastAsia="Times New Roman" w:hAnsi="Times New Roman" w:cs="Times New Roman"/>
+                <w:color w:val="00000A"/>
+                <w:sz w:val="28"/>
+                <w:szCs w:val="28"/>
+              </w:rPr>
+            </w:pPr>
+          </w:p>
+          <w:p>
+            <w:pPr>
+              <w:rPr>
+                <w:rFonts w:ascii="Times New Roman" w:eastAsia="Times New Roman" w:hAnsi="Times New Roman" w:cs="Times New Roman"/>
+                <w:color w:val="00000A"/>
+                <w:sz w:val="28"/>
+                <w:szCs w:val="28"/>
+              </w:rPr>
+            </w:pPr>
+          </w:p>
+          <w:p>
+            <w:pPr>
+              <w:rPr>
+                <w:rFonts w:ascii="Times New Roman" w:eastAsia="Times New Roman" w:hAnsi="Times New Roman" w:cs="Times New Roman"/>
+                <w:color w:val="00000A"/>
+                <w:sz w:val="28"/>
+                <w:szCs w:val="28"/>
+              </w:rPr>
+            </w:pPr>
+          </w:p>
+          <w:p>
+            <w:pPr>
+              <w:rPr>
+                <w:rFonts w:ascii="Times New Roman" w:eastAsia="Times New Roman" w:hAnsi="Times New Roman" w:cs="Times New Roman"/>
+                <w:color w:val="00000A"/>
+                <w:sz w:val="28"/>
+                <w:szCs w:val="28"/>
+              </w:rPr>
+            </w:pPr>
+          </w:p>
+        </w:tc>
+      </w:tr>
+      <w:tr>
+        <w:tc>
+          <w:tcPr>
+            <w:tcW w:w="3936" w:type="dxa"/>
+            <w:tcBorders>
+              <w:top w:val="nil"/>
+              <w:left w:val="nil"/>
+              <w:bottom w:val="nil"/>
+              <w:right w:val="nil"/>
+            </w:tcBorders>
+          </w:tcPr>
+          <w:p>
+            <w:pPr>
+              <w:ind w:firstLine="709"/>
+              <w:rPr>
+                <w:rFonts w:ascii="Times New Roman" w:eastAsia="Times New Roman" w:hAnsi="Times New Roman" w:cs="Times New Roman"/>
+                <w:color w:val="00000A"/>
+                <w:sz w:val="28"/>
+                <w:szCs w:val="28"/>
+              </w:rPr>
+            </w:pPr>
+          </w:p>
+        </w:tc>
+        <w:tc>
+          <w:tcPr>
+            <w:tcW w:w="5633" w:type="dxa"/>
+            <w:tcBorders>
+              <w:top w:val="nil"/>
+              <w:left w:val="nil"/>
+              <w:bottom w:val="nil"/>
+              <w:right w:val="nil"/>
+            </w:tcBorders>
+          </w:tcPr>
+          <w:p>
+            <w:pPr>
+              <w:ind w:firstLine="709"/>
+              <w:jc w:val="center"/>
+              <w:rPr>
+                <w:rFonts w:ascii="Times New Roman" w:eastAsia="Times New Roman" w:hAnsi="Times New Roman" w:cs="Times New Roman"/>
+                <w:color w:val="00000A"/>
+                <w:sz w:val="28"/>
+                <w:szCs w:val="28"/>
+              </w:rPr>
+            </w:pPr>
+          </w:p>
+        </w:tc>
+      </w:tr>
+    </w:tbl>
+    <w:p>
+      <w:pPr>
         <w:pStyle w:val="Heading1"/>
         <w:jc w:val="center"/>
         <w:rPr>
@@ -11,6 +722,15 @@
           <w:lang w:eastAsia="ru-RU"/>
         </w:rPr>
       </w:pPr>
+      <w:r>
+        <w:rPr>
+          <w:rFonts w:eastAsia="Times New Roman" w:cs="Times New Roman"/>
+          <w:b w:val="0"/>
+          <w:bCs w:val="0"/>
+          <w:color w:val="00000A"/>
+        </w:rPr>
+        <w:t>Минск 2020</w:t>
+      </w:r>
       <w:r>
         <w:rPr>
           <w:rFonts w:cs="Times New Roman"/>
@@ -20,12 +740,12 @@
       <w:bookmarkStart w:id="0" w:name="_Toc37875681"/>
       <w:bookmarkStart w:id="1" w:name="_Toc37875737"/>
       <w:bookmarkStart w:id="2" w:name="_Toc37875981"/>
-      <w:bookmarkStart w:id="3" w:name="_Toc414980975"/>
-      <w:bookmarkStart w:id="4" w:name="_Toc414981187"/>
-      <w:bookmarkStart w:id="5" w:name="_Toc415043877"/>
-      <w:bookmarkStart w:id="6" w:name="_Toc415519560"/>
-      <w:bookmarkStart w:id="7" w:name="_Toc37875055"/>
-      <w:bookmarkStart w:id="8" w:name="_Toc38127532"/>
+      <w:bookmarkStart w:id="3" w:name="_Toc38127532"/>
+      <w:bookmarkStart w:id="4" w:name="_Toc414980975"/>
+      <w:bookmarkStart w:id="5" w:name="_Toc414981187"/>
+      <w:bookmarkStart w:id="6" w:name="_Toc415043877"/>
+      <w:bookmarkStart w:id="7" w:name="_Toc415519560"/>
+      <w:bookmarkStart w:id="8" w:name="_Toc37875055"/>
       <w:r>
         <w:rPr>
           <w:rFonts w:eastAsia="Times New Roman" w:cs="Times New Roman"/>
@@ -44,7 +764,7 @@
       <w:bookmarkEnd w:id="0"/>
       <w:bookmarkEnd w:id="1"/>
       <w:bookmarkEnd w:id="2"/>
-      <w:bookmarkEnd w:id="8"/>
+      <w:bookmarkEnd w:id="3"/>
       <w:r>
         <w:rPr>
           <w:rFonts w:eastAsia="Times New Roman" w:cs="Times New Roman"/>
@@ -613,30 +1333,42 @@
         <w:jc w:val="center"/>
         <w:rPr>
           <w:rFonts w:eastAsia="Times New Roman" w:cs="Times New Roman"/>
+          <w:lang w:eastAsia="ru-RU"/>
+        </w:rPr>
+        <w:sectPr>
+          <w:footerReference w:type="default" r:id="rId8"/>
+          <w:pgSz w:w="11906" w:h="16838"/>
+          <w:pgMar w:top="1134" w:right="851" w:bottom="1531" w:left="1701" w:header="709" w:footer="709" w:gutter="0"/>
+          <w:cols w:space="708"/>
+          <w:titlePg/>
+          <w:docGrid w:linePitch="360"/>
+        </w:sectPr>
+      </w:pPr>
+      <w:r>
+        <w:rPr>
+          <w:rFonts w:eastAsia="Times New Roman" w:cs="Times New Roman"/>
+          <w:lang w:eastAsia="ru-RU"/>
+        </w:rPr>
+        <w:fldChar w:fldCharType="end"/>
+      </w:r>
+      <w:bookmarkEnd w:id="4"/>
+      <w:bookmarkEnd w:id="5"/>
+      <w:bookmarkEnd w:id="6"/>
+      <w:bookmarkEnd w:id="7"/>
+      <w:bookmarkEnd w:id="8"/>
+    </w:p>
+    <w:p>
+      <w:pPr>
+        <w:pStyle w:val="Heading1"/>
+        <w:jc w:val="center"/>
+        <w:rPr>
+          <w:rFonts w:eastAsia="Times New Roman" w:cs="Times New Roman"/>
           <w:bCs w:val="0"/>
           <w:caps/>
           <w:color w:val="auto"/>
           <w:lang w:eastAsia="ru-RU"/>
         </w:rPr>
       </w:pPr>
-      <w:r>
-        <w:rPr>
-          <w:rFonts w:eastAsia="Times New Roman" w:cs="Times New Roman"/>
-          <w:lang w:eastAsia="ru-RU"/>
-        </w:rPr>
-        <w:fldChar w:fldCharType="end"/>
-      </w:r>
-      <w:bookmarkEnd w:id="3"/>
-      <w:bookmarkEnd w:id="4"/>
-      <w:bookmarkEnd w:id="5"/>
-      <w:bookmarkEnd w:id="6"/>
-      <w:bookmarkEnd w:id="7"/>
-      <w:r>
-        <w:rPr>
-          <w:rFonts w:cs="Times New Roman"/>
-        </w:rPr>
-        <w:br w:type="page"/>
-      </w:r>
       <w:bookmarkStart w:id="9" w:name="_Toc37875056"/>
       <w:bookmarkStart w:id="10" w:name="_Toc38127533"/>
       <w:r>
@@ -1527,7 +2259,7 @@
                     <pic:cNvPicPr/>
                   </pic:nvPicPr>
                   <pic:blipFill>
-                    <a:blip r:embed="rId8" cstate="print">
+                    <a:blip r:embed="rId9" cstate="print">
                       <a:extLst>
                         <a:ext uri="{28A0092B-C50C-407E-A947-70E740481C1C}">
                           <a14:useLocalDpi xmlns:a14="http://schemas.microsoft.com/office/drawing/2010/main" val="0"/>
@@ -1895,7 +2627,7 @@
                     <pic:cNvPicPr/>
                   </pic:nvPicPr>
                   <pic:blipFill>
-                    <a:blip r:embed="rId9">
+                    <a:blip r:embed="rId10">
                       <a:extLst>
                         <a:ext uri="{28A0092B-C50C-407E-A947-70E740481C1C}">
                           <a14:useLocalDpi xmlns:a14="http://schemas.microsoft.com/office/drawing/2010/main" val="0"/>
@@ -2193,7 +2925,7 @@
                     <pic:cNvPicPr/>
                   </pic:nvPicPr>
                   <pic:blipFill>
-                    <a:blip r:embed="rId10" cstate="print">
+                    <a:blip r:embed="rId11" cstate="print">
                       <a:extLst>
                         <a:ext uri="{28A0092B-C50C-407E-A947-70E740481C1C}">
                           <a14:useLocalDpi xmlns:a14="http://schemas.microsoft.com/office/drawing/2010/main" val="0"/>
@@ -3091,7 +3823,7 @@
                     <pic:cNvPicPr/>
                   </pic:nvPicPr>
                   <pic:blipFill>
-                    <a:blip r:embed="rId11" cstate="print">
+                    <a:blip r:embed="rId12" cstate="print">
                       <a:extLst>
                         <a:ext uri="{28A0092B-C50C-407E-A947-70E740481C1C}">
                           <a14:useLocalDpi xmlns:a14="http://schemas.microsoft.com/office/drawing/2010/main" val="0"/>
@@ -3881,7 +4613,7 @@
                     <pic:cNvPicPr/>
                   </pic:nvPicPr>
                   <pic:blipFill>
-                    <a:blip r:embed="rId12">
+                    <a:blip r:embed="rId13">
                       <a:extLst>
                         <a:ext uri="{28A0092B-C50C-407E-A947-70E740481C1C}">
                           <a14:useLocalDpi xmlns:a14="http://schemas.microsoft.com/office/drawing/2010/main" val="0"/>
@@ -3961,7 +4693,7 @@
                     <pic:cNvPicPr/>
                   </pic:nvPicPr>
                   <pic:blipFill>
-                    <a:blip r:embed="rId13" cstate="print">
+                    <a:blip r:embed="rId14" cstate="print">
                       <a:extLst>
                         <a:ext uri="{28A0092B-C50C-407E-A947-70E740481C1C}">
                           <a14:useLocalDpi xmlns:a14="http://schemas.microsoft.com/office/drawing/2010/main" val="0"/>
@@ -4273,7 +5005,7 @@
                     <pic:cNvPicPr/>
                   </pic:nvPicPr>
                   <pic:blipFill>
-                    <a:blip r:embed="rId14" cstate="print">
+                    <a:blip r:embed="rId15" cstate="print">
                       <a:extLst>
                         <a:ext uri="{28A0092B-C50C-407E-A947-70E740481C1C}">
                           <a14:useLocalDpi xmlns:a14="http://schemas.microsoft.com/office/drawing/2010/main" val="0"/>
@@ -4924,91 +5656,6 @@
     </w:p>
     <w:p>
       <w:pPr>
-        <w:spacing w:after="0"/>
-        <w:jc w:val="both"/>
-        <w:rPr>
-          <w:rFonts w:ascii="Times New Roman" w:hAnsi="Times New Roman" w:cs="Times New Roman"/>
-          <w:sz w:val="28"/>
-          <w:szCs w:val="28"/>
-        </w:rPr>
-      </w:pPr>
-    </w:p>
-    <w:p>
-      <w:pPr>
-        <w:spacing w:after="0"/>
-        <w:jc w:val="both"/>
-        <w:rPr>
-          <w:rFonts w:ascii="Times New Roman" w:hAnsi="Times New Roman" w:cs="Times New Roman"/>
-          <w:sz w:val="28"/>
-          <w:szCs w:val="28"/>
-        </w:rPr>
-      </w:pPr>
-    </w:p>
-    <w:p>
-      <w:pPr>
-        <w:spacing w:after="0"/>
-        <w:jc w:val="both"/>
-        <w:rPr>
-          <w:rFonts w:ascii="Times New Roman" w:hAnsi="Times New Roman" w:cs="Times New Roman"/>
-          <w:sz w:val="28"/>
-          <w:szCs w:val="28"/>
-        </w:rPr>
-      </w:pPr>
-    </w:p>
-    <w:p>
-      <w:pPr>
-        <w:spacing w:after="0"/>
-        <w:jc w:val="both"/>
-        <w:rPr>
-          <w:rFonts w:ascii="Times New Roman" w:hAnsi="Times New Roman" w:cs="Times New Roman"/>
-          <w:sz w:val="28"/>
-          <w:szCs w:val="28"/>
-        </w:rPr>
-      </w:pPr>
-    </w:p>
-    <w:p>
-      <w:pPr>
-        <w:spacing w:after="0"/>
-        <w:jc w:val="both"/>
-        <w:rPr>
-          <w:rFonts w:ascii="Times New Roman" w:hAnsi="Times New Roman" w:cs="Times New Roman"/>
-          <w:sz w:val="28"/>
-          <w:szCs w:val="28"/>
-        </w:rPr>
-      </w:pPr>
-    </w:p>
-    <w:p>
-      <w:pPr>
-        <w:spacing w:after="0"/>
-        <w:jc w:val="both"/>
-        <w:rPr>
-          <w:rFonts w:ascii="Times New Roman" w:hAnsi="Times New Roman" w:cs="Times New Roman"/>
-          <w:sz w:val="28"/>
-          <w:szCs w:val="28"/>
-        </w:rPr>
-      </w:pPr>
-    </w:p>
-    <w:p>
-      <w:pPr>
-        <w:spacing w:after="0"/>
-        <w:jc w:val="both"/>
-        <w:rPr>
-          <w:rFonts w:ascii="Times New Roman" w:hAnsi="Times New Roman" w:cs="Times New Roman"/>
-          <w:sz w:val="28"/>
-          <w:szCs w:val="28"/>
-        </w:rPr>
-      </w:pPr>
-      <w:r>
-        <w:rPr>
-          <w:rFonts w:ascii="Times New Roman" w:hAnsi="Times New Roman" w:cs="Times New Roman"/>
-          <w:sz w:val="28"/>
-          <w:szCs w:val="28"/>
-        </w:rPr>
-        <w:br w:type="page"/>
-      </w:r>
-    </w:p>
-    <w:p>
-      <w:pPr>
         <w:pStyle w:val="Heading1"/>
         <w:jc w:val="center"/>
         <w:rPr>
@@ -5698,11 +6345,10 @@
       </w:pPr>
     </w:p>
     <w:sectPr>
-      <w:footerReference w:type="default" r:id="rId15"/>
+      <w:footerReference w:type="default" r:id="rId16"/>
       <w:pgSz w:w="11906" w:h="16838"/>
       <w:pgMar w:top="1134" w:right="851" w:bottom="1531" w:left="1701" w:header="709" w:footer="709" w:gutter="0"/>
       <w:cols w:space="708"/>
-      <w:titlePg/>
       <w:docGrid w:linePitch="360"/>
     </w:sectPr>
   </w:body>
@@ -5736,9 +6382,35 @@
 
 <file path=word/footer1.xml><?xml version="1.0" encoding="utf-8"?>
 <w:ftr xmlns:wpc="http://schemas.microsoft.com/office/word/2010/wordprocessingCanvas" xmlns:cx="http://schemas.microsoft.com/office/drawing/2014/chartex" xmlns:cx1="http://schemas.microsoft.com/office/drawing/2015/9/8/chartex" xmlns:cx2="http://schemas.microsoft.com/office/drawing/2015/10/21/chartex" xmlns:cx3="http://schemas.microsoft.com/office/drawing/2016/5/9/chartex" xmlns:cx4="http://schemas.microsoft.com/office/drawing/2016/5/10/chartex" xmlns:cx5="http://schemas.microsoft.com/office/drawing/2016/5/11/chartex" xmlns:cx6="http://schemas.microsoft.com/office/drawing/2016/5/12/chartex" xmlns:cx7="http://schemas.microsoft.com/office/drawing/2016/5/13/chartex" xmlns:cx8="http://schemas.microsoft.com/office/drawing/2016/5/14/chartex" xmlns:mc="http://schemas.openxmlformats.org/markup-compatibility/2006" xmlns:aink="http://schemas.microsoft.com/office/drawing/2016/ink" xmlns:am3d="http://schemas.microsoft.com/office/drawing/2017/model3d" xmlns:o="urn:schemas-microsoft-com:office:office" xmlns:r="http://schemas.openxmlformats.org/officeDocument/2006/relationships" xmlns:m="http://schemas.openxmlformats.org/officeDocument/2006/math" xmlns:v="urn:schemas-microsoft-com:vml" xmlns:wp14="http://schemas.microsoft.com/office/word/2010/wordprocessingDrawing" xmlns:wp="http://schemas.openxmlformats.org/drawingml/2006/wordprocessingDrawing" xmlns:w10="urn:schemas-microsoft-com:office:word" xmlns:w="http://schemas.openxmlformats.org/wordprocessingml/2006/main" xmlns:w14="http://schemas.microsoft.com/office/word/2010/wordml" xmlns:w15="http://schemas.microsoft.com/office/word/2012/wordml" xmlns:w16cid="http://schemas.microsoft.com/office/word/2016/wordml/cid" xmlns:w16se="http://schemas.microsoft.com/office/word/2015/wordml/symex" xmlns:wpg="http://schemas.microsoft.com/office/word/2010/wordprocessingGroup" xmlns:wpi="http://schemas.microsoft.com/office/word/2010/wordprocessingInk" xmlns:wne="http://schemas.microsoft.com/office/word/2006/wordml" xmlns:wps="http://schemas.microsoft.com/office/word/2010/wordprocessingShape" mc:Ignorable="w14 w15 w16se w16cid wp14">
+  <w:p>
+    <w:pPr>
+      <w:pStyle w:val="Footer"/>
+      <w:jc w:val="right"/>
+      <w:rPr>
+        <w:rFonts w:ascii="Times New Roman" w:hAnsi="Times New Roman" w:cs="Times New Roman"/>
+        <w:sz w:val="28"/>
+        <w:szCs w:val="28"/>
+      </w:rPr>
+    </w:pPr>
+  </w:p>
+  <w:p>
+    <w:pPr>
+      <w:pStyle w:val="Footer"/>
+      <w:rPr>
+        <w:rFonts w:ascii="Times New Roman" w:hAnsi="Times New Roman" w:cs="Times New Roman"/>
+        <w:sz w:val="28"/>
+        <w:szCs w:val="28"/>
+      </w:rPr>
+    </w:pPr>
+  </w:p>
+</w:ftr>
+</file>
+
+<file path=word/footer2.xml><?xml version="1.0" encoding="utf-8"?>
+<w:ftr xmlns:wpc="http://schemas.microsoft.com/office/word/2010/wordprocessingCanvas" xmlns:cx="http://schemas.microsoft.com/office/drawing/2014/chartex" xmlns:cx1="http://schemas.microsoft.com/office/drawing/2015/9/8/chartex" xmlns:cx2="http://schemas.microsoft.com/office/drawing/2015/10/21/chartex" xmlns:cx3="http://schemas.microsoft.com/office/drawing/2016/5/9/chartex" xmlns:cx4="http://schemas.microsoft.com/office/drawing/2016/5/10/chartex" xmlns:cx5="http://schemas.microsoft.com/office/drawing/2016/5/11/chartex" xmlns:cx6="http://schemas.microsoft.com/office/drawing/2016/5/12/chartex" xmlns:cx7="http://schemas.microsoft.com/office/drawing/2016/5/13/chartex" xmlns:cx8="http://schemas.microsoft.com/office/drawing/2016/5/14/chartex" xmlns:mc="http://schemas.openxmlformats.org/markup-compatibility/2006" xmlns:aink="http://schemas.microsoft.com/office/drawing/2016/ink" xmlns:am3d="http://schemas.microsoft.com/office/drawing/2017/model3d" xmlns:o="urn:schemas-microsoft-com:office:office" xmlns:r="http://schemas.openxmlformats.org/officeDocument/2006/relationships" xmlns:m="http://schemas.openxmlformats.org/officeDocument/2006/math" xmlns:v="urn:schemas-microsoft-com:vml" xmlns:wp14="http://schemas.microsoft.com/office/word/2010/wordprocessingDrawing" xmlns:wp="http://schemas.openxmlformats.org/drawingml/2006/wordprocessingDrawing" xmlns:w10="urn:schemas-microsoft-com:office:word" xmlns:w="http://schemas.openxmlformats.org/wordprocessingml/2006/main" xmlns:w14="http://schemas.microsoft.com/office/word/2010/wordml" xmlns:w15="http://schemas.microsoft.com/office/word/2012/wordml" xmlns:w16cid="http://schemas.microsoft.com/office/word/2016/wordml/cid" xmlns:w16se="http://schemas.microsoft.com/office/word/2015/wordml/symex" xmlns:wpg="http://schemas.microsoft.com/office/word/2010/wordprocessingGroup" xmlns:wpi="http://schemas.microsoft.com/office/word/2010/wordprocessingInk" xmlns:wne="http://schemas.microsoft.com/office/word/2006/wordml" xmlns:wps="http://schemas.microsoft.com/office/word/2010/wordprocessingShape" mc:Ignorable="w14 w15 w16se w16cid wp14">
   <w:sdt>
     <w:sdtPr>
-      <w:id w:val="28548007"/>
+      <w:id w:val="-1657526620"/>
       <w:docPartObj>
         <w:docPartGallery w:val="Page Numbers (Bottom of Page)"/>
         <w:docPartUnique/>
@@ -5793,7 +6465,16 @@
             <w:sz w:val="28"/>
             <w:szCs w:val="28"/>
           </w:rPr>
-          <w:t>10</w:t>
+          <w:t>1</w:t>
+        </w:r>
+        <w:r>
+          <w:rPr>
+            <w:rFonts w:ascii="Times New Roman" w:hAnsi="Times New Roman" w:cs="Times New Roman"/>
+            <w:noProof/>
+            <w:sz w:val="28"/>
+            <w:szCs w:val="28"/>
+          </w:rPr>
+          <w:t>0</w:t>
         </w:r>
         <w:r>
           <w:rPr>
@@ -8914,7 +9595,6 @@
     <w:lvl w:ilvl="1">
       <w:start w:val="1"/>
       <w:numFmt w:val="decimal"/>
-      <w:pStyle w:val="Heading2"/>
       <w:lvlText w:val="%1.%2"/>
       <w:lvlJc w:val="left"/>
       <w:pPr>
@@ -10742,6 +11422,7 @@
   <w:style w:type="character" w:default="1" w:styleId="DefaultParagraphFont">
     <w:name w:val="Default Paragraph Font"/>
     <w:uiPriority w:val="1"/>
+    <w:semiHidden/>
     <w:unhideWhenUsed/>
   </w:style>
   <w:style w:type="table" w:default="1" w:styleId="TableNormal">
@@ -11605,7 +12286,7 @@
 </file>
 
 <file path=customXml/itemProps1.xml><?xml version="1.0" encoding="utf-8"?>
-<ds:datastoreItem xmlns:ds="http://schemas.openxmlformats.org/officeDocument/2006/customXml" ds:itemID="{31F3399E-FC6A-47A4-A773-4572F92FCF59}">
+<ds:datastoreItem xmlns:ds="http://schemas.openxmlformats.org/officeDocument/2006/customXml" ds:itemID="{A419010C-991F-46AA-A21F-AB563DB8B254}">
   <ds:schemaRefs>
     <ds:schemaRef ds:uri="http://schemas.openxmlformats.org/officeDocument/2006/bibliography"/>
   </ds:schemaRefs>

--- a/note/PDP_Report.docx
+++ b/note/PDP_Report.docx
@@ -433,6 +433,7 @@
           </w:tcPr>
           <w:p>
             <w:pPr>
+              <w:spacing w:line="276" w:lineRule="auto"/>
               <w:rPr>
                 <w:rFonts w:eastAsia="Times New Roman" w:cs="Times New Roman"/>
                 <w:color w:val="00000A"/>
@@ -450,6 +451,7 @@
           </w:p>
           <w:p>
             <w:pPr>
+              <w:spacing w:line="276" w:lineRule="auto"/>
               <w:rPr>
                 <w:rFonts w:eastAsia="Times New Roman" w:cs="Times New Roman"/>
                 <w:color w:val="00000A"/>
@@ -467,6 +469,7 @@
           </w:p>
           <w:p>
             <w:pPr>
+              <w:spacing w:line="276" w:lineRule="auto"/>
               <w:rPr>
                 <w:rFonts w:ascii="Times New Roman" w:eastAsia="Times New Roman" w:hAnsi="Times New Roman" w:cs="Times New Roman"/>
                 <w:color w:val="00000A"/>
@@ -487,7 +490,7 @@
         </w:tc>
         <w:tc>
           <w:tcPr>
-            <w:tcW w:w="5633" w:type="dxa"/>
+            <w:tcW w:w="5634" w:type="dxa"/>
             <w:tcBorders>
               <w:top w:val="nil"/>
               <w:left w:val="nil"/>
@@ -497,6 +500,7 @@
           </w:tcPr>
           <w:p>
             <w:pPr>
+              <w:spacing w:line="276" w:lineRule="auto"/>
               <w:rPr>
                 <w:rFonts w:eastAsia="Times New Roman" w:cs="Times New Roman"/>
                 <w:color w:val="00000A"/>
@@ -514,6 +518,7 @@
           </w:p>
           <w:p>
             <w:pPr>
+              <w:spacing w:line="276" w:lineRule="auto"/>
               <w:jc w:val="center"/>
               <w:rPr>
                 <w:rFonts w:ascii="Times New Roman" w:eastAsia="Times New Roman" w:hAnsi="Times New Roman" w:cs="Times New Roman"/>
@@ -525,6 +530,7 @@
           </w:p>
           <w:p>
             <w:pPr>
+              <w:spacing w:line="276" w:lineRule="auto"/>
               <w:rPr>
                 <w:rFonts w:eastAsia="Times New Roman" w:cs="Times New Roman"/>
                 <w:color w:val="00000A"/>
@@ -542,6 +548,7 @@
           </w:p>
           <w:p>
             <w:pPr>
+              <w:spacing w:line="276" w:lineRule="auto"/>
               <w:jc w:val="center"/>
               <w:rPr>
                 <w:rFonts w:ascii="Times New Roman" w:eastAsia="Times New Roman" w:hAnsi="Times New Roman" w:cs="Times New Roman"/>
@@ -567,6 +574,7 @@
           </w:tcPr>
           <w:p>
             <w:pPr>
+              <w:spacing w:line="276" w:lineRule="auto"/>
               <w:rPr>
                 <w:rFonts w:ascii="Times New Roman" w:eastAsia="Times New Roman" w:hAnsi="Times New Roman" w:cs="Times New Roman"/>
                 <w:color w:val="00000A"/>
@@ -587,7 +595,7 @@
         </w:tc>
         <w:tc>
           <w:tcPr>
-            <w:tcW w:w="5633" w:type="dxa"/>
+            <w:tcW w:w="5634" w:type="dxa"/>
             <w:tcBorders>
               <w:top w:val="nil"/>
               <w:left w:val="nil"/>
@@ -597,6 +605,7 @@
           </w:tcPr>
           <w:p>
             <w:pPr>
+              <w:spacing w:line="276" w:lineRule="auto"/>
               <w:rPr>
                 <w:rFonts w:eastAsia="Times New Roman" w:cs="Times New Roman"/>
                 <w:color w:val="00000A"/>
@@ -614,6 +623,7 @@
           </w:p>
           <w:p>
             <w:pPr>
+              <w:spacing w:line="276" w:lineRule="auto"/>
               <w:jc w:val="center"/>
               <w:rPr>
                 <w:rFonts w:ascii="Times New Roman" w:eastAsia="Times New Roman" w:hAnsi="Times New Roman" w:cs="Times New Roman"/>
@@ -625,6 +635,7 @@
           </w:p>
           <w:p>
             <w:pPr>
+              <w:spacing w:line="276" w:lineRule="auto"/>
               <w:rPr>
                 <w:rFonts w:ascii="Times New Roman" w:eastAsia="Times New Roman" w:hAnsi="Times New Roman" w:cs="Times New Roman"/>
                 <w:color w:val="00000A"/>
@@ -635,6 +646,7 @@
           </w:p>
           <w:p>
             <w:pPr>
+              <w:spacing w:line="276" w:lineRule="auto"/>
               <w:rPr>
                 <w:rFonts w:ascii="Times New Roman" w:eastAsia="Times New Roman" w:hAnsi="Times New Roman" w:cs="Times New Roman"/>
                 <w:color w:val="00000A"/>
@@ -645,6 +657,7 @@
           </w:p>
           <w:p>
             <w:pPr>
+              <w:spacing w:line="276" w:lineRule="auto"/>
               <w:rPr>
                 <w:rFonts w:ascii="Times New Roman" w:eastAsia="Times New Roman" w:hAnsi="Times New Roman" w:cs="Times New Roman"/>
                 <w:color w:val="00000A"/>
@@ -655,53 +668,7 @@
           </w:p>
           <w:p>
             <w:pPr>
-              <w:rPr>
-                <w:rFonts w:ascii="Times New Roman" w:eastAsia="Times New Roman" w:hAnsi="Times New Roman" w:cs="Times New Roman"/>
-                <w:color w:val="00000A"/>
-                <w:sz w:val="28"/>
-                <w:szCs w:val="28"/>
-              </w:rPr>
-            </w:pPr>
-          </w:p>
-        </w:tc>
-      </w:tr>
-      <w:tr>
-        <w:tc>
-          <w:tcPr>
-            <w:tcW w:w="3936" w:type="dxa"/>
-            <w:tcBorders>
-              <w:top w:val="nil"/>
-              <w:left w:val="nil"/>
-              <w:bottom w:val="nil"/>
-              <w:right w:val="nil"/>
-            </w:tcBorders>
-          </w:tcPr>
-          <w:p>
-            <w:pPr>
-              <w:ind w:firstLine="709"/>
-              <w:rPr>
-                <w:rFonts w:ascii="Times New Roman" w:eastAsia="Times New Roman" w:hAnsi="Times New Roman" w:cs="Times New Roman"/>
-                <w:color w:val="00000A"/>
-                <w:sz w:val="28"/>
-                <w:szCs w:val="28"/>
-              </w:rPr>
-            </w:pPr>
-          </w:p>
-        </w:tc>
-        <w:tc>
-          <w:tcPr>
-            <w:tcW w:w="5633" w:type="dxa"/>
-            <w:tcBorders>
-              <w:top w:val="nil"/>
-              <w:left w:val="nil"/>
-              <w:bottom w:val="nil"/>
-              <w:right w:val="nil"/>
-            </w:tcBorders>
-          </w:tcPr>
-          <w:p>
-            <w:pPr>
-              <w:ind w:firstLine="709"/>
-              <w:jc w:val="center"/>
+              <w:spacing w:line="276" w:lineRule="auto"/>
               <w:rPr>
                 <w:rFonts w:ascii="Times New Roman" w:eastAsia="Times New Roman" w:hAnsi="Times New Roman" w:cs="Times New Roman"/>
                 <w:color w:val="00000A"/>
@@ -718,10 +685,10 @@
         <w:pStyle w:val="Heading1"/>
         <w:jc w:val="center"/>
         <w:rPr>
-          <w:rFonts w:eastAsia="Times New Roman" w:cs="Times New Roman"/>
-          <w:lang w:eastAsia="ru-RU"/>
-        </w:rPr>
-      </w:pPr>
+          <w:noProof/>
+        </w:rPr>
+      </w:pPr>
+      <w:bookmarkStart w:id="0" w:name="_Toc38279431"/>
       <w:r>
         <w:rPr>
           <w:rFonts w:eastAsia="Times New Roman" w:cs="Times New Roman"/>
@@ -737,15 +704,15 @@
         </w:rPr>
         <w:br w:type="page"/>
       </w:r>
-      <w:bookmarkStart w:id="0" w:name="_Toc37875681"/>
-      <w:bookmarkStart w:id="1" w:name="_Toc37875737"/>
-      <w:bookmarkStart w:id="2" w:name="_Toc37875981"/>
-      <w:bookmarkStart w:id="3" w:name="_Toc38127532"/>
-      <w:bookmarkStart w:id="4" w:name="_Toc414980975"/>
-      <w:bookmarkStart w:id="5" w:name="_Toc414981187"/>
-      <w:bookmarkStart w:id="6" w:name="_Toc415043877"/>
-      <w:bookmarkStart w:id="7" w:name="_Toc415519560"/>
-      <w:bookmarkStart w:id="8" w:name="_Toc37875055"/>
+      <w:bookmarkStart w:id="1" w:name="_Toc37875681"/>
+      <w:bookmarkStart w:id="2" w:name="_Toc37875737"/>
+      <w:bookmarkStart w:id="3" w:name="_Toc37875981"/>
+      <w:bookmarkStart w:id="4" w:name="_Toc38127532"/>
+      <w:bookmarkStart w:id="5" w:name="_Toc414980975"/>
+      <w:bookmarkStart w:id="6" w:name="_Toc414981187"/>
+      <w:bookmarkStart w:id="7" w:name="_Toc415043877"/>
+      <w:bookmarkStart w:id="8" w:name="_Toc415519560"/>
+      <w:bookmarkStart w:id="9" w:name="_Toc37875055"/>
       <w:r>
         <w:rPr>
           <w:rFonts w:eastAsia="Times New Roman" w:cs="Times New Roman"/>
@@ -765,12 +732,34 @@
       <w:bookmarkEnd w:id="1"/>
       <w:bookmarkEnd w:id="2"/>
       <w:bookmarkEnd w:id="3"/>
+      <w:bookmarkEnd w:id="4"/>
       <w:r>
         <w:rPr>
           <w:rFonts w:eastAsia="Times New Roman" w:cs="Times New Roman"/>
           <w:lang w:eastAsia="ru-RU"/>
         </w:rPr>
         <w:br/>
+      </w:r>
+      <w:r>
+        <w:rPr>
+          <w:b w:val="0"/>
+          <w:bCs w:val="0"/>
+          <w:noProof/>
+          <w:color w:val="auto"/>
+        </w:rPr>
+        <w:fldChar w:fldCharType="begin"/>
+      </w:r>
+      <w:r>
+        <w:instrText xml:space="preserve"> TOC \o "1-3" \h \z \u </w:instrText>
+      </w:r>
+      <w:r>
+        <w:rPr>
+          <w:b w:val="0"/>
+          <w:bCs w:val="0"/>
+          <w:noProof/>
+          <w:color w:val="auto"/>
+        </w:rPr>
+        <w:fldChar w:fldCharType="separate"/>
       </w:r>
     </w:p>
     <w:p>
@@ -782,21 +771,18 @@
           <w:szCs w:val="22"/>
         </w:rPr>
       </w:pPr>
-      <w:r>
-        <w:fldChar w:fldCharType="begin"/>
-      </w:r>
-      <w:r>
-        <w:instrText xml:space="preserve"> TOC \o "1-3" \h \z \u </w:instrText>
-      </w:r>
-      <w:r>
-        <w:fldChar w:fldCharType="separate"/>
-      </w:r>
-      <w:hyperlink w:anchor="_Toc38127533" w:history="1">
+      <w:hyperlink w:anchor="_Toc38279432" w:history="1">
         <w:r>
           <w:rPr>
             <w:rStyle w:val="Hyperlink"/>
           </w:rPr>
-          <w:t>Введение</w:t>
+          <w:t>В</w:t>
+        </w:r>
+        <w:r>
+          <w:rPr>
+            <w:rStyle w:val="Hyperlink"/>
+          </w:rPr>
+          <w:t>ведение</w:t>
         </w:r>
         <w:r>
           <w:rPr>
@@ -814,7 +800,7 @@
           <w:rPr>
             <w:webHidden/>
           </w:rPr>
-          <w:instrText xml:space="preserve"> PAGEREF _Toc38127533 \h </w:instrText>
+          <w:instrText xml:space="preserve"> PAGEREF _Toc38279432 \h </w:instrText>
         </w:r>
         <w:r>
           <w:rPr>
@@ -850,7 +836,7 @@
           <w:szCs w:val="22"/>
         </w:rPr>
       </w:pPr>
-      <w:hyperlink w:anchor="_Toc38127534" w:history="1">
+      <w:hyperlink w:anchor="_Toc38279433" w:history="1">
         <w:r>
           <w:rPr>
             <w:rStyle w:val="Hyperlink"/>
@@ -893,7 +879,7 @@
           <w:rPr>
             <w:webHidden/>
           </w:rPr>
-          <w:instrText xml:space="preserve"> PAGEREF _Toc38127534 \h </w:instrText>
+          <w:instrText xml:space="preserve"> PAGEREF _Toc38279433 \h </w:instrText>
         </w:r>
         <w:r>
           <w:rPr>
@@ -930,7 +916,7 @@
           <w:lang w:eastAsia="ru-RU"/>
         </w:rPr>
       </w:pPr>
-      <w:hyperlink w:anchor="_Toc38127535" w:history="1">
+      <w:hyperlink w:anchor="_Toc38279434" w:history="1">
         <w:r>
           <w:rPr>
             <w:rStyle w:val="Hyperlink"/>
@@ -973,7 +959,7 @@
             <w:noProof/>
             <w:webHidden/>
           </w:rPr>
-          <w:instrText xml:space="preserve"> PAGEREF _Toc38127535 \h </w:instrText>
+          <w:instrText xml:space="preserve"> PAGEREF _Toc38279434 \h </w:instrText>
         </w:r>
         <w:r>
           <w:rPr>
@@ -1014,7 +1000,7 @@
           <w:lang w:eastAsia="ru-RU"/>
         </w:rPr>
       </w:pPr>
-      <w:hyperlink w:anchor="_Toc38127536" w:history="1">
+      <w:hyperlink w:anchor="_Toc38279435" w:history="1">
         <w:r>
           <w:rPr>
             <w:rStyle w:val="Hyperlink"/>
@@ -1057,7 +1043,7 @@
             <w:noProof/>
             <w:webHidden/>
           </w:rPr>
-          <w:instrText xml:space="preserve"> PAGEREF _Toc38127536 \h </w:instrText>
+          <w:instrText xml:space="preserve"> PAGEREF _Toc38279435 \h </w:instrText>
         </w:r>
         <w:r>
           <w:rPr>
@@ -1098,7 +1084,7 @@
           <w:lang w:eastAsia="ru-RU"/>
         </w:rPr>
       </w:pPr>
-      <w:hyperlink w:anchor="_Toc38127540" w:history="1">
+      <w:hyperlink w:anchor="_Toc38279439" w:history="1">
         <w:r>
           <w:rPr>
             <w:rStyle w:val="Hyperlink"/>
@@ -1141,7 +1127,7 @@
             <w:noProof/>
             <w:webHidden/>
           </w:rPr>
-          <w:instrText xml:space="preserve"> PAGEREF _Toc38127540 \h </w:instrText>
+          <w:instrText xml:space="preserve"> PAGEREF _Toc38279439 \h </w:instrText>
         </w:r>
         <w:r>
           <w:rPr>
@@ -1182,7 +1168,7 @@
           <w:lang w:eastAsia="ru-RU"/>
         </w:rPr>
       </w:pPr>
-      <w:hyperlink w:anchor="_Toc38127544" w:history="1">
+      <w:hyperlink w:anchor="_Toc38279443" w:history="1">
         <w:r>
           <w:rPr>
             <w:rStyle w:val="Hyperlink"/>
@@ -1225,7 +1211,7 @@
             <w:noProof/>
             <w:webHidden/>
           </w:rPr>
-          <w:instrText xml:space="preserve"> PAGEREF _Toc38127544 \h </w:instrText>
+          <w:instrText xml:space="preserve"> PAGEREF _Toc38279443 \h </w:instrText>
         </w:r>
         <w:r>
           <w:rPr>
@@ -1265,7 +1251,74 @@
           <w:szCs w:val="22"/>
         </w:rPr>
       </w:pPr>
-      <w:hyperlink w:anchor="_Toc38127545" w:history="1">
+      <w:hyperlink w:anchor="_Toc38279444" w:history="1">
+        <w:r>
+          <w:rPr>
+            <w:rStyle w:val="Hyperlink"/>
+            <w:shd w:val="clear" w:color="auto" w:fill="FFFFFF"/>
+          </w:rPr>
+          <w:t>С</w:t>
+        </w:r>
+        <w:r>
+          <w:rPr>
+            <w:rStyle w:val="Hyperlink"/>
+            <w:shd w:val="clear" w:color="auto" w:fill="FFFFFF"/>
+          </w:rPr>
+          <w:t>писок использованных источников</w:t>
+        </w:r>
+        <w:r>
+          <w:rPr>
+            <w:webHidden/>
+          </w:rPr>
+          <w:tab/>
+        </w:r>
+        <w:r>
+          <w:rPr>
+            <w:webHidden/>
+          </w:rPr>
+          <w:fldChar w:fldCharType="begin"/>
+        </w:r>
+        <w:r>
+          <w:rPr>
+            <w:webHidden/>
+          </w:rPr>
+          <w:instrText xml:space="preserve"> PAGEREF _Toc38279444 \h </w:instrText>
+        </w:r>
+        <w:r>
+          <w:rPr>
+            <w:webHidden/>
+          </w:rPr>
+        </w:r>
+        <w:r>
+          <w:rPr>
+            <w:webHidden/>
+          </w:rPr>
+          <w:fldChar w:fldCharType="separate"/>
+        </w:r>
+        <w:r>
+          <w:rPr>
+            <w:webHidden/>
+          </w:rPr>
+          <w:t>14</w:t>
+        </w:r>
+        <w:r>
+          <w:rPr>
+            <w:webHidden/>
+          </w:rPr>
+          <w:fldChar w:fldCharType="end"/>
+        </w:r>
+      </w:hyperlink>
+    </w:p>
+    <w:p>
+      <w:pPr>
+        <w:pStyle w:val="TOC1"/>
+        <w:rPr>
+          <w:rFonts w:asciiTheme="minorHAnsi" w:eastAsiaTheme="minorEastAsia" w:hAnsiTheme="minorHAnsi" w:cstheme="minorBidi"/>
+          <w:sz w:val="22"/>
+          <w:szCs w:val="22"/>
+        </w:rPr>
+      </w:pPr>
+      <w:hyperlink w:anchor="_Toc38279445" w:history="1">
         <w:r>
           <w:rPr>
             <w:rStyle w:val="Hyperlink"/>
@@ -1300,7 +1353,7 @@
           <w:rPr>
             <w:webHidden/>
           </w:rPr>
-          <w:instrText xml:space="preserve"> PAGEREF _Toc38127545 \h </w:instrText>
+          <w:instrText xml:space="preserve"> PAGEREF _Toc38279445 \h </w:instrText>
         </w:r>
         <w:r>
           <w:rPr>
@@ -1317,7 +1370,7 @@
           <w:rPr>
             <w:webHidden/>
           </w:rPr>
-          <w:t>14</w:t>
+          <w:t>15</w:t>
         </w:r>
         <w:r>
           <w:rPr>
@@ -1351,11 +1404,11 @@
         </w:rPr>
         <w:fldChar w:fldCharType="end"/>
       </w:r>
-      <w:bookmarkEnd w:id="4"/>
       <w:bookmarkEnd w:id="5"/>
       <w:bookmarkEnd w:id="6"/>
       <w:bookmarkEnd w:id="7"/>
       <w:bookmarkEnd w:id="8"/>
+      <w:bookmarkEnd w:id="9"/>
     </w:p>
     <w:p>
       <w:pPr>
@@ -1369,8 +1422,8 @@
           <w:lang w:eastAsia="ru-RU"/>
         </w:rPr>
       </w:pPr>
-      <w:bookmarkStart w:id="9" w:name="_Toc37875056"/>
-      <w:bookmarkStart w:id="10" w:name="_Toc38127533"/>
+      <w:bookmarkStart w:id="10" w:name="_Toc37875056"/>
+      <w:bookmarkStart w:id="11" w:name="_Toc38279432"/>
       <w:r>
         <w:rPr>
           <w:rFonts w:eastAsia="Times New Roman" w:cs="Times New Roman"/>
@@ -1381,8 +1434,8 @@
         <w:lastRenderedPageBreak/>
         <w:t>ВВЕДЕНИЕ</w:t>
       </w:r>
-      <w:bookmarkEnd w:id="9"/>
       <w:bookmarkEnd w:id="10"/>
+      <w:bookmarkEnd w:id="11"/>
     </w:p>
     <w:p>
       <w:pPr>
@@ -1591,7 +1644,7 @@
         <w:keepLines w:val="0"/>
         <w:numPr>
           <w:ilvl w:val="0"/>
-          <w:numId w:val="14"/>
+          <w:numId w:val="1"/>
         </w:numPr>
         <w:ind w:left="993" w:hanging="284"/>
         <w:jc w:val="both"/>
@@ -1602,7 +1655,7 @@
           <w:lang w:eastAsia="ru-RU"/>
         </w:rPr>
       </w:pPr>
-      <w:bookmarkStart w:id="11" w:name="_Toc38127534"/>
+      <w:bookmarkStart w:id="12" w:name="_Toc38279433"/>
       <w:r>
         <w:rPr>
           <w:rFonts w:eastAsia="Times New Roman" w:cs="Times New Roman"/>
@@ -1613,7 +1666,7 @@
         <w:lastRenderedPageBreak/>
         <w:t>АНАЛИЗ ОБЪЕКТА АВТОМАТИЗАЦИИ</w:t>
       </w:r>
-      <w:bookmarkEnd w:id="11"/>
+      <w:bookmarkEnd w:id="12"/>
     </w:p>
     <w:p>
       <w:pPr>
@@ -1634,7 +1687,7 @@
         <w:keepLines w:val="0"/>
         <w:numPr>
           <w:ilvl w:val="1"/>
-          <w:numId w:val="34"/>
+          <w:numId w:val="3"/>
         </w:numPr>
         <w:tabs>
           <w:tab w:val="left" w:pos="1134"/>
@@ -1643,11 +1696,11 @@
         <w:contextualSpacing/>
         <w:jc w:val="both"/>
       </w:pPr>
-      <w:bookmarkStart w:id="12" w:name="_Toc38127535"/>
+      <w:bookmarkStart w:id="13" w:name="_Toc38279434"/>
       <w:r>
         <w:t>Описание объекта автоматизации</w:t>
       </w:r>
-      <w:bookmarkEnd w:id="12"/>
+      <w:bookmarkEnd w:id="13"/>
     </w:p>
     <w:p>
       <w:pPr>
@@ -1685,7 +1738,7 @@
         <w:widowControl w:val="0"/>
         <w:numPr>
           <w:ilvl w:val="0"/>
-          <w:numId w:val="33"/>
+          <w:numId w:val="2"/>
         </w:numPr>
         <w:tabs>
           <w:tab w:val="left" w:pos="0"/>
@@ -1725,7 +1778,7 @@
         <w:widowControl w:val="0"/>
         <w:numPr>
           <w:ilvl w:val="0"/>
-          <w:numId w:val="33"/>
+          <w:numId w:val="2"/>
         </w:numPr>
         <w:tabs>
           <w:tab w:val="left" w:pos="993"/>
@@ -1765,7 +1818,7 @@
         <w:widowControl w:val="0"/>
         <w:numPr>
           <w:ilvl w:val="0"/>
-          <w:numId w:val="33"/>
+          <w:numId w:val="2"/>
         </w:numPr>
         <w:tabs>
           <w:tab w:val="left" w:pos="993"/>
@@ -1805,7 +1858,7 @@
         <w:widowControl w:val="0"/>
         <w:numPr>
           <w:ilvl w:val="0"/>
-          <w:numId w:val="33"/>
+          <w:numId w:val="2"/>
         </w:numPr>
         <w:tabs>
           <w:tab w:val="left" w:pos="0"/>
@@ -1852,7 +1905,35 @@
           <w:color w:val="222222"/>
           <w:shd w:val="clear" w:color="auto" w:fill="FFFFFF"/>
         </w:rPr>
-        <w:t>Каждый из них оказывает существенное влияние на прибыль бизнеса, но, в зависимости, например, от региона, экономической ситуации в данный период времени и прочих субъективных факторов, содержит те или иные признаки.</w:t>
+        <w:t>Каждый из них оказывает существенное влияние на прибыль бизнеса, но, в зависимости, например, от региона, экономической ситуации в данный период времени и прочих субъективных факторов, содержит те или иные признаки</w:t>
+      </w:r>
+      <w:r>
+        <w:rPr>
+          <w:color w:val="222222"/>
+          <w:shd w:val="clear" w:color="auto" w:fill="FFFFFF"/>
+        </w:rPr>
+        <w:t xml:space="preserve"> </w:t>
+      </w:r>
+      <w:r>
+        <w:rPr>
+          <w:color w:val="222222"/>
+          <w:shd w:val="clear" w:color="auto" w:fill="FFFFFF"/>
+        </w:rPr>
+        <w:t>[1</w:t>
+      </w:r>
+      <w:r>
+        <w:rPr>
+          <w:color w:val="222222"/>
+          <w:shd w:val="clear" w:color="auto" w:fill="FFFFFF"/>
+        </w:rPr>
+        <w:t>]</w:t>
+      </w:r>
+      <w:r>
+        <w:rPr>
+          <w:color w:val="222222"/>
+          <w:shd w:val="clear" w:color="auto" w:fill="FFFFFF"/>
+        </w:rPr>
+        <w:t>.</w:t>
       </w:r>
     </w:p>
     <w:p>
@@ -1963,6 +2044,27 @@
           <w:color w:val="000000" w:themeColor="text1"/>
         </w:rPr>
         <w:t>Для работы целого супермаркета чаще всего нанимается персонал, представляющий собой группу специально обученных людей, состоящую из начального, производственного, среднего уровней и топ-менеджмента</w:t>
+      </w:r>
+      <w:r>
+        <w:rPr>
+          <w:bCs/>
+          <w:color w:val="000000" w:themeColor="text1"/>
+        </w:rPr>
+        <w:t xml:space="preserve"> </w:t>
+      </w:r>
+      <w:r>
+        <w:rPr>
+          <w:bCs/>
+          <w:color w:val="000000" w:themeColor="text1"/>
+        </w:rPr>
+        <w:t>[2</w:t>
+      </w:r>
+      <w:r>
+        <w:rPr>
+          <w:bCs/>
+          <w:color w:val="000000" w:themeColor="text1"/>
+        </w:rPr>
+        <w:t>]</w:t>
       </w:r>
       <w:r>
         <w:rPr>
@@ -2037,7 +2139,7 @@
         <w:keepLines w:val="0"/>
         <w:numPr>
           <w:ilvl w:val="1"/>
-          <w:numId w:val="34"/>
+          <w:numId w:val="3"/>
         </w:numPr>
         <w:tabs>
           <w:tab w:val="left" w:pos="1134"/>
@@ -2046,17 +2148,17 @@
         <w:contextualSpacing/>
         <w:jc w:val="both"/>
       </w:pPr>
-      <w:bookmarkStart w:id="13" w:name="_Toc9905444"/>
-      <w:bookmarkStart w:id="14" w:name="_Toc38127536"/>
+      <w:bookmarkStart w:id="14" w:name="_Toc9905444"/>
+      <w:bookmarkStart w:id="15" w:name="_Toc38279435"/>
       <w:r>
         <w:lastRenderedPageBreak/>
         <w:t xml:space="preserve">Анализ </w:t>
       </w:r>
-      <w:bookmarkEnd w:id="13"/>
+      <w:bookmarkEnd w:id="14"/>
       <w:r>
         <w:t>современных методов автоматизации работы супермаркетов</w:t>
       </w:r>
-      <w:bookmarkEnd w:id="14"/>
+      <w:bookmarkEnd w:id="15"/>
     </w:p>
     <w:p>
       <w:pPr>
@@ -2077,7 +2179,7 @@
         <w:keepLines w:val="0"/>
         <w:numPr>
           <w:ilvl w:val="2"/>
-          <w:numId w:val="38"/>
+          <w:numId w:val="5"/>
         </w:numPr>
         <w:tabs>
           <w:tab w:val="left" w:pos="1418"/>
@@ -2086,13 +2188,17 @@
         <w:contextualSpacing/>
         <w:jc w:val="both"/>
       </w:pPr>
-      <w:bookmarkStart w:id="15" w:name="_Toc38127431"/>
-      <w:bookmarkStart w:id="16" w:name="_Toc38127537"/>
+      <w:bookmarkStart w:id="16" w:name="_Toc38127431"/>
+      <w:bookmarkStart w:id="17" w:name="_Toc38127537"/>
+      <w:bookmarkStart w:id="18" w:name="_Toc38279136"/>
+      <w:bookmarkStart w:id="19" w:name="_Toc38279436"/>
       <w:r>
         <w:t>Программные решения</w:t>
       </w:r>
-      <w:bookmarkEnd w:id="15"/>
       <w:bookmarkEnd w:id="16"/>
+      <w:bookmarkEnd w:id="17"/>
+      <w:bookmarkEnd w:id="18"/>
+      <w:bookmarkEnd w:id="19"/>
     </w:p>
     <w:p>
       <w:pPr>
@@ -2473,7 +2579,7 @@
         <w:keepLines w:val="0"/>
         <w:numPr>
           <w:ilvl w:val="2"/>
-          <w:numId w:val="35"/>
+          <w:numId w:val="4"/>
         </w:numPr>
         <w:tabs>
           <w:tab w:val="left" w:pos="1418"/>
@@ -2482,13 +2588,17 @@
         <w:contextualSpacing/>
         <w:jc w:val="both"/>
       </w:pPr>
-      <w:bookmarkStart w:id="17" w:name="_Toc38127432"/>
-      <w:bookmarkStart w:id="18" w:name="_Toc38127538"/>
+      <w:bookmarkStart w:id="20" w:name="_Toc38127432"/>
+      <w:bookmarkStart w:id="21" w:name="_Toc38127538"/>
+      <w:bookmarkStart w:id="22" w:name="_Toc38279137"/>
+      <w:bookmarkStart w:id="23" w:name="_Toc38279437"/>
       <w:r>
         <w:t>Облачные решения</w:t>
       </w:r>
-      <w:bookmarkEnd w:id="17"/>
-      <w:bookmarkEnd w:id="18"/>
+      <w:bookmarkEnd w:id="20"/>
+      <w:bookmarkEnd w:id="21"/>
+      <w:bookmarkEnd w:id="22"/>
+      <w:bookmarkEnd w:id="23"/>
     </w:p>
     <w:p>
       <w:pPr>
@@ -2535,7 +2645,6 @@
         </w:rPr>
         <w:t xml:space="preserve">Примером облачного решения является система автоматизации розничной торговли </w:t>
       </w:r>
-      <w:proofErr w:type="spellStart"/>
       <w:r>
         <w:rPr>
           <w:i/>
@@ -2545,7 +2654,6 @@
         </w:rPr>
         <w:t>CloudShop</w:t>
       </w:r>
-      <w:proofErr w:type="spellEnd"/>
       <w:r>
         <w:rPr>
           <w:shd w:val="clear" w:color="auto" w:fill="FFFFFF"/>
@@ -2564,7 +2672,6 @@
         </w:rPr>
         <w:t xml:space="preserve">Страница системы </w:t>
       </w:r>
-      <w:proofErr w:type="spellStart"/>
       <w:r>
         <w:rPr>
           <w:i/>
@@ -2574,7 +2681,6 @@
         </w:rPr>
         <w:t>CloudShop</w:t>
       </w:r>
-      <w:proofErr w:type="spellEnd"/>
       <w:r>
         <w:rPr>
           <w:shd w:val="clear" w:color="auto" w:fill="FFFFFF"/>
@@ -2686,7 +2792,6 @@
         </w:rPr>
         <w:t xml:space="preserve">Рисунок 1.6 – Страница системы </w:t>
       </w:r>
-      <w:proofErr w:type="spellStart"/>
       <w:r>
         <w:rPr>
           <w:i/>
@@ -2696,7 +2801,6 @@
         </w:rPr>
         <w:t>CloudShop</w:t>
       </w:r>
-      <w:proofErr w:type="spellEnd"/>
     </w:p>
     <w:p>
       <w:pPr>
@@ -2755,6 +2859,46 @@
           <w:lang w:eastAsia="ar-SA"/>
         </w:rPr>
         <w:t>вести контроль остатков продуктов на складе, а, следовательно, своевременно пополнять запасы и исключать позиции, на которые низок спрос</w:t>
+      </w:r>
+      <w:r>
+        <w:rPr>
+          <w:rFonts w:ascii="Times New Roman" w:hAnsi="Times New Roman"/>
+          <w:kern w:val="1"/>
+          <w:sz w:val="28"/>
+          <w:szCs w:val="28"/>
+          <w:lang w:eastAsia="ar-SA"/>
+        </w:rPr>
+        <w:t xml:space="preserve"> </w:t>
+      </w:r>
+      <w:r>
+        <w:rPr>
+          <w:rFonts w:ascii="Times New Roman" w:hAnsi="Times New Roman"/>
+          <w:kern w:val="1"/>
+          <w:sz w:val="28"/>
+          <w:szCs w:val="28"/>
+          <w:lang w:eastAsia="ar-SA"/>
+        </w:rPr>
+        <w:t>[</w:t>
+      </w:r>
+      <w:r>
+        <w:rPr>
+          <w:rFonts w:ascii="Times New Roman" w:hAnsi="Times New Roman"/>
+          <w:kern w:val="1"/>
+          <w:sz w:val="28"/>
+          <w:szCs w:val="28"/>
+          <w:lang w:eastAsia="ar-SA"/>
+        </w:rPr>
+        <w:t>3</w:t>
+      </w:r>
+      <w:r>
+        <w:rPr>
+          <w:rFonts w:ascii="Times New Roman" w:hAnsi="Times New Roman"/>
+          <w:kern w:val="1"/>
+          <w:sz w:val="28"/>
+          <w:szCs w:val="28"/>
+          <w:lang w:eastAsia="ar-SA"/>
+        </w:rPr>
+        <w:t>]</w:t>
       </w:r>
       <w:r>
         <w:rPr>
@@ -2786,7 +2930,7 @@
         <w:keepLines w:val="0"/>
         <w:numPr>
           <w:ilvl w:val="2"/>
-          <w:numId w:val="35"/>
+          <w:numId w:val="4"/>
         </w:numPr>
         <w:tabs>
           <w:tab w:val="left" w:pos="1418"/>
@@ -2798,13 +2942,17 @@
           <w:shd w:val="clear" w:color="auto" w:fill="FFFFFF"/>
         </w:rPr>
       </w:pPr>
-      <w:bookmarkStart w:id="19" w:name="_Toc38127433"/>
-      <w:bookmarkStart w:id="20" w:name="_Toc38127539"/>
+      <w:bookmarkStart w:id="24" w:name="_Toc38127433"/>
+      <w:bookmarkStart w:id="25" w:name="_Toc38127539"/>
+      <w:bookmarkStart w:id="26" w:name="_Toc38279138"/>
+      <w:bookmarkStart w:id="27" w:name="_Toc38279438"/>
       <w:r>
         <w:t>Аппаратные решения</w:t>
       </w:r>
-      <w:bookmarkEnd w:id="19"/>
-      <w:bookmarkEnd w:id="20"/>
+      <w:bookmarkEnd w:id="24"/>
+      <w:bookmarkEnd w:id="25"/>
+      <w:bookmarkEnd w:id="26"/>
+      <w:bookmarkEnd w:id="27"/>
     </w:p>
     <w:p>
       <w:pPr>
@@ -2990,7 +3138,25 @@
         <w:rPr>
           <w:shd w:val="clear" w:color="auto" w:fill="FFFFFF"/>
         </w:rPr>
-        <w:t>Сканер штрих кода — это устройство, которое обеспечивает сканирование штрих-кода, перевод его графических элементов в цифровую последовательность, декодирование данных, проверку качества считывания и передачу полученной информации в компьютер, кассовый терминал.</w:t>
+        <w:t>Сканер штрих кода — это устройство, которое обеспечивает сканирование штрих-кода, перевод его графических элементов в цифровую последовательность, декодирование данных, проверку качества считывания и передачу полученной информации в компьютер, кассовый терминал</w:t>
+      </w:r>
+      <w:r>
+        <w:rPr>
+          <w:shd w:val="clear" w:color="auto" w:fill="FFFFFF"/>
+        </w:rPr>
+        <w:t xml:space="preserve"> </w:t>
+      </w:r>
+      <w:r>
+        <w:rPr>
+          <w:shd w:val="clear" w:color="auto" w:fill="FFFFFF"/>
+        </w:rPr>
+        <w:t>[4]</w:t>
+      </w:r>
+      <w:r>
+        <w:rPr>
+          <w:shd w:val="clear" w:color="auto" w:fill="FFFFFF"/>
+        </w:rPr>
+        <w:t>.</w:t>
       </w:r>
       <w:r>
         <w:rPr>
@@ -3015,7 +3181,7 @@
         <w:keepLines w:val="0"/>
         <w:numPr>
           <w:ilvl w:val="1"/>
-          <w:numId w:val="34"/>
+          <w:numId w:val="3"/>
         </w:numPr>
         <w:tabs>
           <w:tab w:val="left" w:pos="1134"/>
@@ -3024,12 +3190,12 @@
         <w:contextualSpacing/>
         <w:jc w:val="both"/>
       </w:pPr>
-      <w:bookmarkStart w:id="21" w:name="_Toc9905445"/>
-      <w:bookmarkStart w:id="22" w:name="_Toc38127540"/>
+      <w:bookmarkStart w:id="28" w:name="_Toc9905445"/>
+      <w:bookmarkStart w:id="29" w:name="_Toc38279439"/>
       <w:r>
         <w:t xml:space="preserve">Анализ существующих </w:t>
       </w:r>
-      <w:bookmarkEnd w:id="21"/>
+      <w:bookmarkEnd w:id="28"/>
       <w:r>
         <w:t>систем</w:t>
       </w:r>
@@ -3039,7 +3205,7 @@
       <w:r>
         <w:t>и инструментов</w:t>
       </w:r>
-      <w:bookmarkEnd w:id="22"/>
+      <w:bookmarkEnd w:id="29"/>
     </w:p>
     <w:p>
       <w:pPr>
@@ -3065,7 +3231,7 @@
         <w:keepLines w:val="0"/>
         <w:numPr>
           <w:ilvl w:val="2"/>
-          <w:numId w:val="34"/>
+          <w:numId w:val="3"/>
         </w:numPr>
         <w:tabs>
           <w:tab w:val="left" w:pos="1418"/>
@@ -3078,16 +3244,20 @@
           <w:b w:val="0"/>
         </w:rPr>
       </w:pPr>
-      <w:bookmarkStart w:id="23" w:name="_Toc38127435"/>
-      <w:bookmarkStart w:id="24" w:name="_Toc38127541"/>
+      <w:bookmarkStart w:id="30" w:name="_Toc38127435"/>
+      <w:bookmarkStart w:id="31" w:name="_Toc38127541"/>
+      <w:bookmarkStart w:id="32" w:name="_Toc38279140"/>
+      <w:bookmarkStart w:id="33" w:name="_Toc38279440"/>
       <w:r>
         <w:rPr>
           <w:lang w:val="en-US"/>
         </w:rPr>
         <w:t>ABM Shelf</w:t>
       </w:r>
-      <w:bookmarkEnd w:id="23"/>
-      <w:bookmarkEnd w:id="24"/>
+      <w:bookmarkEnd w:id="30"/>
+      <w:bookmarkEnd w:id="31"/>
+      <w:bookmarkEnd w:id="32"/>
+      <w:bookmarkEnd w:id="33"/>
       <w:r>
         <w:rPr>
           <w:b w:val="0"/>
@@ -3612,6 +3782,16 @@
           <w:lang w:eastAsia="ar-SA"/>
         </w:rPr>
         <w:t>Excel</w:t>
+      </w:r>
+      <w:r>
+        <w:rPr>
+          <w:rFonts w:ascii="Times New Roman" w:hAnsi="Times New Roman"/>
+          <w:kern w:val="1"/>
+          <w:sz w:val="28"/>
+          <w:szCs w:val="28"/>
+          <w:lang w:eastAsia="ar-SA"/>
+        </w:rPr>
+        <w:t xml:space="preserve"> [5]</w:t>
       </w:r>
       <w:r>
         <w:rPr>
@@ -4024,7 +4204,7 @@
         <w:pStyle w:val="ListParagraph"/>
         <w:numPr>
           <w:ilvl w:val="0"/>
-          <w:numId w:val="40"/>
+          <w:numId w:val="7"/>
         </w:numPr>
         <w:spacing w:after="0"/>
         <w:ind w:left="993" w:right="140" w:hanging="284"/>
@@ -4059,7 +4239,7 @@
         <w:pStyle w:val="ListParagraph"/>
         <w:numPr>
           <w:ilvl w:val="0"/>
-          <w:numId w:val="40"/>
+          <w:numId w:val="7"/>
         </w:numPr>
         <w:spacing w:after="0"/>
         <w:ind w:left="993" w:right="140" w:hanging="284"/>
@@ -4093,7 +4273,7 @@
         <w:pStyle w:val="ListParagraph"/>
         <w:numPr>
           <w:ilvl w:val="0"/>
-          <w:numId w:val="40"/>
+          <w:numId w:val="7"/>
         </w:numPr>
         <w:spacing w:after="0"/>
         <w:ind w:left="993" w:right="140" w:hanging="284"/>
@@ -4147,7 +4327,7 @@
         <w:pStyle w:val="ListParagraph"/>
         <w:numPr>
           <w:ilvl w:val="0"/>
-          <w:numId w:val="41"/>
+          <w:numId w:val="8"/>
         </w:numPr>
         <w:spacing w:after="0"/>
         <w:ind w:left="993" w:right="140" w:hanging="284"/>
@@ -4181,7 +4361,7 @@
         <w:pStyle w:val="ListParagraph"/>
         <w:numPr>
           <w:ilvl w:val="0"/>
-          <w:numId w:val="41"/>
+          <w:numId w:val="8"/>
         </w:numPr>
         <w:spacing w:after="0"/>
         <w:ind w:left="993" w:right="140" w:hanging="284"/>
@@ -4221,7 +4401,7 @@
         <w:keepLines w:val="0"/>
         <w:numPr>
           <w:ilvl w:val="2"/>
-          <w:numId w:val="34"/>
+          <w:numId w:val="3"/>
         </w:numPr>
         <w:tabs>
           <w:tab w:val="left" w:pos="1134"/>
@@ -4230,20 +4410,20 @@
         <w:contextualSpacing/>
         <w:jc w:val="both"/>
       </w:pPr>
-      <w:bookmarkStart w:id="25" w:name="_Toc38127436"/>
-      <w:bookmarkStart w:id="26" w:name="_Toc38127542"/>
-      <w:proofErr w:type="spellStart"/>
-      <w:proofErr w:type="gramStart"/>
+      <w:bookmarkStart w:id="34" w:name="_Toc38127436"/>
+      <w:bookmarkStart w:id="35" w:name="_Toc38127542"/>
+      <w:bookmarkStart w:id="36" w:name="_Toc38279141"/>
+      <w:bookmarkStart w:id="37" w:name="_Toc38279441"/>
       <w:r>
         <w:rPr>
           <w:lang w:val="en-US"/>
         </w:rPr>
         <w:t>RS.ShelfSpace</w:t>
       </w:r>
-      <w:bookmarkEnd w:id="25"/>
-      <w:bookmarkEnd w:id="26"/>
-      <w:proofErr w:type="spellEnd"/>
-      <w:proofErr w:type="gramEnd"/>
+      <w:bookmarkEnd w:id="34"/>
+      <w:bookmarkEnd w:id="35"/>
+      <w:bookmarkEnd w:id="36"/>
+      <w:bookmarkEnd w:id="37"/>
     </w:p>
     <w:p>
       <w:pPr>
@@ -4285,7 +4465,19 @@
         <w:pStyle w:val="13"/>
       </w:pPr>
       <w:r>
-        <w:t xml:space="preserve">Данная система обладает рядом преимуществ и недостатков. Прежде всего, она, возможно, могла бы предоставить больший функционал, однако по исходным данным видно, что система реализует лишь несколько общих вариантов автоматизации, без привнесения новизны в уже существующие методы. Так, например, данная система может составлять планограммы и возможные варианты расположения товаров только по заранее настроенным правилам, то есть это позволяет выставить определенный набор правил перед началом работы, относительно которого система выдаст возможные варианты без последующей возможности перенастройки системы в процессе работы. Кроме того, так как данная система анализирует данные только в конце рабочего дня, она не может сигнализировать об отсутствии определенного товара на полке, поэтому в данном случае остается человеческий фактор отслеживания заполненности полок. </w:t>
+        <w:t>Данная система обладает рядом преимуществ и недостатков. Прежде всего, она, возможно, могла бы предоставить больший функционал, однако по исходным данным видно, что система реализует лишь несколько общих вариантов автоматизации, без привнесения новизны в уже существующие методы. Так, например, данная система может составлять планограммы и возможные варианты расположения товаров только по заранее настроенным правилам, то есть это позволяет выставить определенный набор правил перед началом работы, относительно которого система выдаст возможные варианты без последующей возможности перенастройки системы в процессе работы. Кроме того, так как данная система анализирует данные только в конце рабочего дня, она не может сигнализировать об отсутствии определенного товара на полке, поэтому в данном случае остается человеческий фактор отслеживания заполненности полок</w:t>
+      </w:r>
+      <w:r>
+        <w:t xml:space="preserve"> [6</w:t>
+      </w:r>
+      <w:r>
+        <w:rPr>
+          <w:lang w:val="en-US"/>
+        </w:rPr>
+        <w:t>]</w:t>
+      </w:r>
+      <w:r>
+        <w:t xml:space="preserve">. </w:t>
       </w:r>
     </w:p>
     <w:p>
@@ -4334,7 +4526,6 @@
         </w:rPr>
         <w:t xml:space="preserve">Преимущества системы </w:t>
       </w:r>
-      <w:proofErr w:type="spellStart"/>
       <w:r>
         <w:rPr>
           <w:rFonts w:ascii="Times New Roman" w:hAnsi="Times New Roman"/>
@@ -4346,7 +4537,6 @@
         </w:rPr>
         <w:t>RS.ShelfSpace</w:t>
       </w:r>
-      <w:proofErr w:type="spellEnd"/>
       <w:r>
         <w:rPr>
           <w:rFonts w:ascii="Times New Roman" w:hAnsi="Times New Roman"/>
@@ -4361,7 +4551,7 @@
         <w:pStyle w:val="ListParagraph"/>
         <w:numPr>
           <w:ilvl w:val="0"/>
-          <w:numId w:val="42"/>
+          <w:numId w:val="9"/>
         </w:numPr>
         <w:spacing w:after="0"/>
         <w:ind w:left="993" w:right="140" w:hanging="284"/>
@@ -4394,7 +4584,7 @@
         <w:pStyle w:val="ListParagraph"/>
         <w:numPr>
           <w:ilvl w:val="0"/>
-          <w:numId w:val="42"/>
+          <w:numId w:val="9"/>
         </w:numPr>
         <w:spacing w:after="0"/>
         <w:ind w:left="993" w:right="140" w:hanging="284"/>
@@ -4428,7 +4618,7 @@
         <w:pStyle w:val="ListParagraph"/>
         <w:numPr>
           <w:ilvl w:val="0"/>
-          <w:numId w:val="42"/>
+          <w:numId w:val="9"/>
         </w:numPr>
         <w:spacing w:after="0"/>
         <w:ind w:left="993" w:right="140" w:hanging="284"/>
@@ -4519,7 +4709,7 @@
         <w:pStyle w:val="ListParagraph"/>
         <w:numPr>
           <w:ilvl w:val="0"/>
-          <w:numId w:val="41"/>
+          <w:numId w:val="8"/>
         </w:numPr>
         <w:tabs>
           <w:tab w:val="left" w:pos="993"/>
@@ -4555,7 +4745,7 @@
         <w:pStyle w:val="ListParagraph"/>
         <w:numPr>
           <w:ilvl w:val="0"/>
-          <w:numId w:val="41"/>
+          <w:numId w:val="8"/>
         </w:numPr>
         <w:spacing w:after="0"/>
         <w:ind w:left="993" w:right="140" w:hanging="284"/>
@@ -4759,7 +4949,6 @@
         </w:rPr>
         <w:t>.</w:t>
       </w:r>
-      <w:proofErr w:type="spellStart"/>
       <w:r>
         <w:rPr>
           <w:i/>
@@ -4768,7 +4957,6 @@
         </w:rPr>
         <w:t>ShelfSpace</w:t>
       </w:r>
-      <w:proofErr w:type="spellEnd"/>
     </w:p>
     <w:p>
       <w:pPr>
@@ -4789,7 +4977,7 @@
         <w:keepLines w:val="0"/>
         <w:numPr>
           <w:ilvl w:val="2"/>
-          <w:numId w:val="34"/>
+          <w:numId w:val="3"/>
         </w:numPr>
         <w:tabs>
           <w:tab w:val="left" w:pos="1134"/>
@@ -4801,18 +4989,20 @@
           <w:lang w:val="en-US"/>
         </w:rPr>
       </w:pPr>
-      <w:bookmarkStart w:id="27" w:name="_Toc38127437"/>
-      <w:bookmarkStart w:id="28" w:name="_Toc38127543"/>
-      <w:proofErr w:type="spellStart"/>
+      <w:bookmarkStart w:id="38" w:name="_Toc38127437"/>
+      <w:bookmarkStart w:id="39" w:name="_Toc38127543"/>
+      <w:bookmarkStart w:id="40" w:name="_Toc38279142"/>
+      <w:bookmarkStart w:id="41" w:name="_Toc38279442"/>
       <w:r>
         <w:rPr>
           <w:lang w:val="en-US"/>
         </w:rPr>
         <w:t>PlanoManager</w:t>
       </w:r>
-      <w:bookmarkEnd w:id="27"/>
-      <w:bookmarkEnd w:id="28"/>
-      <w:proofErr w:type="spellEnd"/>
+      <w:bookmarkEnd w:id="38"/>
+      <w:bookmarkEnd w:id="39"/>
+      <w:bookmarkEnd w:id="40"/>
+      <w:bookmarkEnd w:id="41"/>
     </w:p>
     <w:p>
       <w:pPr>
@@ -4849,7 +5039,6 @@
         </w:rPr>
         <w:t xml:space="preserve"> </w:t>
       </w:r>
-      <w:proofErr w:type="spellStart"/>
       <w:r>
         <w:rPr>
           <w:bCs/>
@@ -4859,7 +5048,6 @@
         </w:rPr>
         <w:t>PlanoManager</w:t>
       </w:r>
-      <w:proofErr w:type="spellEnd"/>
       <w:r>
         <w:rPr>
           <w:bCs/>
@@ -4878,7 +5066,6 @@
         </w:rPr>
         <w:t xml:space="preserve"> </w:t>
       </w:r>
-      <w:proofErr w:type="spellStart"/>
       <w:r>
         <w:rPr>
           <w:bCs/>
@@ -4888,7 +5075,6 @@
         </w:rPr>
         <w:t>PlanoManager</w:t>
       </w:r>
-      <w:proofErr w:type="spellEnd"/>
       <w:r>
         <w:rPr>
           <w:bCs/>
@@ -4918,7 +5104,6 @@
         <w:lastRenderedPageBreak/>
         <w:t xml:space="preserve">Данный инструмент поддерживает не так много функций, как предыдущие системы, однако он делает себя максимально эффективным в сфере планограмм. Кроме того, </w:t>
       </w:r>
-      <w:proofErr w:type="spellStart"/>
       <w:r>
         <w:rPr>
           <w:bCs/>
@@ -4928,7 +5113,6 @@
         </w:rPr>
         <w:t>PlanoManager</w:t>
       </w:r>
-      <w:proofErr w:type="spellEnd"/>
       <w:r>
         <w:rPr>
           <w:bCs/>
@@ -4941,7 +5125,6 @@
         </w:rPr>
         <w:t xml:space="preserve">не предоставляет расширенной автоматизации на основе анализа продаж. Стартовая страница сайта инструмента </w:t>
       </w:r>
-      <w:proofErr w:type="spellStart"/>
       <w:r>
         <w:rPr>
           <w:bCs/>
@@ -4951,7 +5134,6 @@
         </w:rPr>
         <w:t>PlanoManager</w:t>
       </w:r>
-      <w:proofErr w:type="spellEnd"/>
       <w:r>
         <w:rPr>
           <w:bCs/>
@@ -5095,7 +5277,6 @@
         </w:rPr>
         <w:t xml:space="preserve">Стартовая страница сайта инструмента </w:t>
       </w:r>
-      <w:proofErr w:type="spellStart"/>
       <w:r>
         <w:rPr>
           <w:rFonts w:ascii="Times New Roman" w:hAnsi="Times New Roman"/>
@@ -5107,7 +5288,6 @@
         </w:rPr>
         <w:t>PlanoManager</w:t>
       </w:r>
-      <w:proofErr w:type="spellEnd"/>
     </w:p>
     <w:p>
       <w:pPr>
@@ -5178,7 +5358,7 @@
         <w:pStyle w:val="ListParagraph"/>
         <w:numPr>
           <w:ilvl w:val="0"/>
-          <w:numId w:val="42"/>
+          <w:numId w:val="9"/>
         </w:numPr>
         <w:spacing w:after="0"/>
         <w:ind w:left="993" w:right="140" w:hanging="284"/>
@@ -5227,7 +5407,7 @@
         <w:pStyle w:val="ListParagraph"/>
         <w:numPr>
           <w:ilvl w:val="0"/>
-          <w:numId w:val="42"/>
+          <w:numId w:val="9"/>
         </w:numPr>
         <w:spacing w:after="0"/>
         <w:ind w:left="993" w:right="140" w:hanging="284"/>
@@ -5260,7 +5440,7 @@
         <w:pStyle w:val="ListParagraph"/>
         <w:numPr>
           <w:ilvl w:val="0"/>
-          <w:numId w:val="42"/>
+          <w:numId w:val="9"/>
         </w:numPr>
         <w:tabs>
           <w:tab w:val="left" w:pos="993"/>
@@ -5296,7 +5476,7 @@
         <w:pStyle w:val="ListParagraph"/>
         <w:numPr>
           <w:ilvl w:val="0"/>
-          <w:numId w:val="42"/>
+          <w:numId w:val="9"/>
         </w:numPr>
         <w:spacing w:after="0"/>
         <w:ind w:left="993" w:right="140" w:hanging="284"/>
@@ -5365,7 +5545,7 @@
         <w:pStyle w:val="ListParagraph"/>
         <w:numPr>
           <w:ilvl w:val="0"/>
-          <w:numId w:val="41"/>
+          <w:numId w:val="8"/>
         </w:numPr>
         <w:spacing w:after="0"/>
         <w:ind w:left="993" w:right="140" w:hanging="284"/>
@@ -5400,7 +5580,7 @@
         <w:pStyle w:val="ListParagraph"/>
         <w:numPr>
           <w:ilvl w:val="0"/>
-          <w:numId w:val="41"/>
+          <w:numId w:val="8"/>
         </w:numPr>
         <w:spacing w:after="0"/>
         <w:ind w:left="993" w:right="140" w:hanging="284"/>
@@ -5451,7 +5631,7 @@
         <w:keepLines w:val="0"/>
         <w:numPr>
           <w:ilvl w:val="1"/>
-          <w:numId w:val="34"/>
+          <w:numId w:val="3"/>
         </w:numPr>
         <w:tabs>
           <w:tab w:val="left" w:pos="1134"/>
@@ -5461,13 +5641,13 @@
         <w:contextualSpacing/>
         <w:jc w:val="both"/>
       </w:pPr>
-      <w:bookmarkStart w:id="29" w:name="_Toc9905449"/>
-      <w:bookmarkStart w:id="30" w:name="_Toc38127544"/>
+      <w:bookmarkStart w:id="42" w:name="_Toc9905449"/>
+      <w:bookmarkStart w:id="43" w:name="_Toc38279443"/>
       <w:r>
         <w:t>Постановка задачи</w:t>
       </w:r>
-      <w:bookmarkEnd w:id="29"/>
-      <w:bookmarkEnd w:id="30"/>
+      <w:bookmarkEnd w:id="42"/>
+      <w:bookmarkEnd w:id="43"/>
     </w:p>
     <w:p>
       <w:pPr>
@@ -5588,6 +5768,13 @@
           <w:sz w:val="28"/>
           <w:szCs w:val="28"/>
         </w:rPr>
+        <w:sectPr>
+          <w:footerReference w:type="default" r:id="rId16"/>
+          <w:pgSz w:w="11906" w:h="16838" w:code="9"/>
+          <w:pgMar w:top="1134" w:right="851" w:bottom="1531" w:left="1701" w:header="709" w:footer="709" w:gutter="0"/>
+          <w:cols w:space="708"/>
+          <w:docGrid w:linePitch="360"/>
+        </w:sectPr>
       </w:pPr>
       <w:r>
         <w:rPr>
@@ -5645,26 +5832,635 @@
         </w:rPr>
         <w:t xml:space="preserve"> Доступ к системе должен предоставляться через веб-интерфейс.</w:t>
       </w:r>
-      <w:r>
-        <w:rPr>
-          <w:rFonts w:ascii="Times New Roman" w:hAnsi="Times New Roman"/>
-          <w:sz w:val="28"/>
-          <w:szCs w:val="28"/>
-        </w:rPr>
-        <w:br w:type="page"/>
-      </w:r>
+      <w:bookmarkStart w:id="44" w:name="_Toc9905481"/>
+      <w:bookmarkStart w:id="45" w:name="_Toc38271080"/>
     </w:p>
     <w:p>
       <w:pPr>
         <w:pStyle w:val="Heading1"/>
         <w:jc w:val="center"/>
         <w:rPr>
+          <w:rFonts w:eastAsia="Times New Roman"/>
+          <w:shd w:val="clear" w:color="auto" w:fill="FFFFFF"/>
+          <w:lang w:val="be-BY"/>
+        </w:rPr>
+      </w:pPr>
+      <w:bookmarkStart w:id="46" w:name="_Toc38279444"/>
+      <w:r>
+        <w:rPr>
+          <w:rFonts w:eastAsia="Times New Roman"/>
+          <w:shd w:val="clear" w:color="auto" w:fill="FFFFFF"/>
+        </w:rPr>
+        <w:lastRenderedPageBreak/>
+        <w:t>СПИСОК ИСПОЛЬЗОВАННЫХ ИСТОЧНИКОВ</w:t>
+      </w:r>
+      <w:bookmarkEnd w:id="44"/>
+      <w:bookmarkEnd w:id="45"/>
+      <w:bookmarkEnd w:id="46"/>
+    </w:p>
+    <w:p>
+      <w:pPr>
+        <w:spacing w:after="0"/>
+        <w:ind w:firstLine="709"/>
+        <w:jc w:val="both"/>
+        <w:rPr>
+          <w:rFonts w:ascii="Times New Roman" w:eastAsia="Calibri" w:hAnsi="Times New Roman" w:cs="Times New Roman"/>
+          <w:sz w:val="28"/>
+          <w:szCs w:val="28"/>
+          <w:lang w:eastAsia="ru-RU"/>
+        </w:rPr>
+      </w:pPr>
+    </w:p>
+    <w:p>
+      <w:pPr>
+        <w:pStyle w:val="14"/>
+        <w:ind w:firstLine="709"/>
+      </w:pPr>
+      <w:r>
+        <w:rPr>
+          <w:lang w:val="be-BY" w:eastAsia="en-US" w:bidi="en-US"/>
+        </w:rPr>
+        <w:t>[1]</w:t>
+      </w:r>
+      <w:r>
+        <w:rPr>
+          <w:lang w:val="be-BY" w:eastAsia="en-US" w:bidi="en-US"/>
+        </w:rPr>
+        <w:tab/>
+      </w:r>
+      <w:r>
+        <w:rPr>
+          <w:lang w:val="be-BY" w:eastAsia="en-US" w:bidi="en-US"/>
+        </w:rPr>
+        <w:t xml:space="preserve">Виды и типы магазинов розничной торговли </w:t>
+      </w:r>
+      <w:r>
+        <w:rPr>
+          <w:lang w:eastAsia="en-US" w:bidi="en-US"/>
+        </w:rPr>
+        <w:t>[Электронный ресурс]</w:t>
+      </w:r>
+      <w:r>
+        <w:rPr>
+          <w:lang w:eastAsia="en-US" w:bidi="en-US"/>
+        </w:rPr>
+        <w:t>.</w:t>
+      </w:r>
+      <w:r>
+        <w:rPr>
+          <w:lang w:eastAsia="en-US" w:bidi="en-US"/>
+        </w:rPr>
+        <w:t xml:space="preserve"> – Режим доступа : </w:t>
+      </w:r>
+      <w:r>
+        <w:t>https://litstile.ru/index.php?ht=1674</w:t>
+      </w:r>
+      <w:r>
+        <w:t>.</w:t>
+      </w:r>
+    </w:p>
+    <w:p>
+      <w:pPr>
+        <w:pStyle w:val="14"/>
+        <w:tabs>
+          <w:tab w:val="left" w:pos="1418"/>
+        </w:tabs>
+        <w:ind w:firstLine="709"/>
+        <w:rPr>
+          <w:lang w:eastAsia="en-US" w:bidi="en-US"/>
+        </w:rPr>
+      </w:pPr>
+      <w:r>
+        <w:rPr>
+          <w:lang w:eastAsia="en-US" w:bidi="en-US"/>
+        </w:rPr>
+        <w:t>[2]</w:t>
+      </w:r>
+      <w:r>
+        <w:rPr>
+          <w:lang w:eastAsia="en-US" w:bidi="en-US"/>
+        </w:rPr>
+        <w:tab/>
+        <w:t xml:space="preserve">Супермаркет </w:t>
+      </w:r>
+      <w:r>
+        <w:rPr>
+          <w:lang w:eastAsia="en-US" w:bidi="en-US"/>
+        </w:rPr>
+        <w:t>[</w:t>
+      </w:r>
+      <w:r>
+        <w:rPr>
+          <w:lang w:eastAsia="en-US" w:bidi="en-US"/>
+        </w:rPr>
+        <w:t>Электронный ресурс</w:t>
+      </w:r>
+      <w:r>
+        <w:rPr>
+          <w:lang w:eastAsia="en-US" w:bidi="en-US"/>
+        </w:rPr>
+        <w:t>].</w:t>
+      </w:r>
+      <w:r>
+        <w:rPr>
+          <w:lang w:eastAsia="en-US" w:bidi="en-US"/>
+        </w:rPr>
+        <w:t> </w:t>
+      </w:r>
+      <w:r>
+        <w:rPr>
+          <w:lang w:eastAsia="en-US" w:bidi="en-US"/>
+        </w:rPr>
+        <w:t>–</w:t>
+      </w:r>
+      <w:r>
+        <w:rPr>
+          <w:lang w:eastAsia="en-US" w:bidi="en-US"/>
+        </w:rPr>
+        <w:t xml:space="preserve"> Режим доступа : </w:t>
+      </w:r>
+      <w:r>
+        <w:rPr>
+          <w:lang w:eastAsia="en-US" w:bidi="en-US"/>
+        </w:rPr>
+        <w:t>https://znaytovar.ru/s/Supermarket.html</w:t>
+      </w:r>
+      <w:r>
+        <w:rPr>
+          <w:lang w:eastAsia="en-US" w:bidi="en-US"/>
+        </w:rPr>
+        <w:t>.</w:t>
+      </w:r>
+    </w:p>
+    <w:p>
+      <w:pPr>
+        <w:pStyle w:val="14"/>
+        <w:tabs>
+          <w:tab w:val="left" w:pos="1418"/>
+        </w:tabs>
+        <w:ind w:firstLine="709"/>
+        <w:rPr>
+          <w:lang w:eastAsia="en-US" w:bidi="en-US"/>
+        </w:rPr>
+      </w:pPr>
+      <w:r>
+        <w:rPr>
+          <w:lang w:eastAsia="en-US" w:bidi="en-US"/>
+        </w:rPr>
+        <w:t>[</w:t>
+      </w:r>
+      <w:r>
+        <w:rPr>
+          <w:lang w:eastAsia="en-US" w:bidi="en-US"/>
+        </w:rPr>
+        <w:t>3</w:t>
+      </w:r>
+      <w:r>
+        <w:rPr>
+          <w:lang w:eastAsia="en-US" w:bidi="en-US"/>
+        </w:rPr>
+        <w:t>]</w:t>
+      </w:r>
+      <w:r>
+        <w:rPr>
+          <w:lang w:eastAsia="en-US" w:bidi="en-US"/>
+        </w:rPr>
+        <w:tab/>
+      </w:r>
+      <w:r>
+        <w:rPr>
+          <w:lang w:eastAsia="en-US" w:bidi="en-US"/>
+        </w:rPr>
+        <w:t xml:space="preserve">Автоматизируем магазин продуктов </w:t>
+      </w:r>
+      <w:r>
+        <w:rPr>
+          <w:lang w:eastAsia="en-US" w:bidi="en-US"/>
+        </w:rPr>
+        <w:t>[</w:t>
+      </w:r>
+      <w:r>
+        <w:rPr>
+          <w:lang w:eastAsia="en-US" w:bidi="en-US"/>
+        </w:rPr>
+        <w:t>Электронный ресурс</w:t>
+      </w:r>
+      <w:r>
+        <w:rPr>
+          <w:lang w:eastAsia="en-US" w:bidi="en-US"/>
+        </w:rPr>
+        <w:t>].</w:t>
+      </w:r>
+      <w:r>
+        <w:rPr>
+          <w:lang w:val="en-US" w:eastAsia="en-US" w:bidi="en-US"/>
+        </w:rPr>
+        <w:t> </w:t>
+      </w:r>
+      <w:r>
+        <w:rPr>
+          <w:lang w:eastAsia="en-US" w:bidi="en-US"/>
+        </w:rPr>
+        <w:t>–</w:t>
+      </w:r>
+      <w:r>
+        <w:rPr>
+          <w:lang w:val="en-US" w:eastAsia="en-US" w:bidi="en-US"/>
+        </w:rPr>
+        <w:t> </w:t>
+      </w:r>
+      <w:r>
+        <w:rPr>
+          <w:lang w:eastAsia="en-US" w:bidi="en-US"/>
+        </w:rPr>
+        <w:t>Режим доступа</w:t>
+      </w:r>
+      <w:r>
+        <w:rPr>
+          <w:lang w:val="en-US" w:eastAsia="en-US" w:bidi="en-US"/>
+        </w:rPr>
+        <w:t> </w:t>
+      </w:r>
+      <w:r>
+        <w:rPr>
+          <w:lang w:eastAsia="en-US" w:bidi="en-US"/>
+        </w:rPr>
+        <w:t>:</w:t>
+      </w:r>
+      <w:r>
+        <w:rPr>
+          <w:lang w:val="en-US" w:eastAsia="en-US" w:bidi="en-US"/>
+        </w:rPr>
+        <w:t> </w:t>
+      </w:r>
+      <w:r>
+        <w:rPr>
+          <w:lang w:eastAsia="en-US" w:bidi="en-US"/>
+        </w:rPr>
+        <w:t>https://cloudshop.ru/content/avtomatiziruem-magazin-produktov</w:t>
+      </w:r>
+      <w:r>
+        <w:rPr>
+          <w:lang w:eastAsia="en-US" w:bidi="en-US"/>
+        </w:rPr>
+        <w:t>.</w:t>
+      </w:r>
+    </w:p>
+    <w:p>
+      <w:pPr>
+        <w:pStyle w:val="14"/>
+        <w:tabs>
+          <w:tab w:val="left" w:pos="1418"/>
+        </w:tabs>
+        <w:ind w:firstLine="709"/>
+        <w:rPr>
+          <w:lang w:eastAsia="en-US" w:bidi="en-US"/>
+        </w:rPr>
+      </w:pPr>
+      <w:r>
+        <w:rPr>
+          <w:lang w:eastAsia="en-US" w:bidi="en-US"/>
+        </w:rPr>
+        <w:t>[</w:t>
+      </w:r>
+      <w:r>
+        <w:rPr>
+          <w:lang w:eastAsia="en-US" w:bidi="en-US"/>
+        </w:rPr>
+        <w:t>4</w:t>
+      </w:r>
+      <w:r>
+        <w:rPr>
+          <w:lang w:eastAsia="en-US" w:bidi="en-US"/>
+        </w:rPr>
+        <w:t>]</w:t>
+      </w:r>
+      <w:r>
+        <w:rPr>
+          <w:lang w:eastAsia="en-US" w:bidi="en-US"/>
+        </w:rPr>
+        <w:tab/>
+      </w:r>
+      <w:r>
+        <w:rPr>
+          <w:lang w:eastAsia="en-US" w:bidi="en-US"/>
+        </w:rPr>
+        <w:t xml:space="preserve">Терминал сбора данных </w:t>
+      </w:r>
+      <w:r>
+        <w:rPr>
+          <w:lang w:eastAsia="en-US" w:bidi="en-US"/>
+        </w:rPr>
+        <w:t>[</w:t>
+      </w:r>
+      <w:r>
+        <w:rPr>
+          <w:lang w:eastAsia="en-US" w:bidi="en-US"/>
+        </w:rPr>
+        <w:t>Электронный ресурс</w:t>
+      </w:r>
+      <w:r>
+        <w:rPr>
+          <w:lang w:eastAsia="en-US" w:bidi="en-US"/>
+        </w:rPr>
+        <w:t xml:space="preserve">]. </w:t>
+      </w:r>
+      <w:r>
+        <w:rPr>
+          <w:lang w:eastAsia="en-US" w:bidi="en-US"/>
+        </w:rPr>
+        <w:t>–</w:t>
+      </w:r>
+      <w:r>
+        <w:rPr>
+          <w:lang w:eastAsia="en-US" w:bidi="en-US"/>
+        </w:rPr>
+        <w:t xml:space="preserve"> </w:t>
+      </w:r>
+      <w:r>
+        <w:rPr>
+          <w:lang w:eastAsia="en-US" w:bidi="en-US"/>
+        </w:rPr>
+        <w:t xml:space="preserve">Режим доступа : </w:t>
+      </w:r>
+      <w:r>
+        <w:rPr>
+          <w:lang w:eastAsia="en-US" w:bidi="en-US"/>
+        </w:rPr>
+        <w:t>https://shtrih-m-spb.ru/catalog/tsd/</w:t>
+      </w:r>
+      <w:r>
+        <w:rPr>
+          <w:lang w:eastAsia="en-US" w:bidi="en-US"/>
+        </w:rPr>
+        <w:t>.</w:t>
+      </w:r>
+    </w:p>
+    <w:p>
+      <w:pPr>
+        <w:pStyle w:val="14"/>
+        <w:ind w:firstLine="709"/>
+        <w:rPr>
+          <w:lang w:eastAsia="en-US" w:bidi="en-US"/>
+        </w:rPr>
+      </w:pPr>
+      <w:r>
+        <w:rPr>
+          <w:lang w:eastAsia="en-US" w:bidi="en-US"/>
+        </w:rPr>
+        <w:t>[</w:t>
+      </w:r>
+      <w:r>
+        <w:rPr>
+          <w:lang w:eastAsia="en-US" w:bidi="en-US"/>
+        </w:rPr>
+        <w:t>5</w:t>
+      </w:r>
+      <w:r>
+        <w:rPr>
+          <w:lang w:eastAsia="en-US" w:bidi="en-US"/>
+        </w:rPr>
+        <w:t>]</w:t>
+      </w:r>
+      <w:r>
+        <w:rPr>
+          <w:lang w:eastAsia="en-US" w:bidi="en-US"/>
+        </w:rPr>
+        <w:tab/>
+        <w:t>Система управления полочным пространством магазина, автоматизация управления выкладкой [Электронный ресурс]</w:t>
+      </w:r>
+      <w:r>
+        <w:rPr>
+          <w:lang w:eastAsia="en-US" w:bidi="en-US"/>
+        </w:rPr>
+        <w:t> </w:t>
+      </w:r>
+      <w:r>
+        <w:rPr>
+          <w:lang w:eastAsia="en-US" w:bidi="en-US"/>
+        </w:rPr>
+        <w:t>–</w:t>
+      </w:r>
+      <w:r>
+        <w:rPr>
+          <w:lang w:eastAsia="en-US" w:bidi="en-US"/>
+        </w:rPr>
+        <w:t> </w:t>
+      </w:r>
+      <w:r>
+        <w:rPr>
+          <w:lang w:eastAsia="en-US" w:bidi="en-US"/>
+        </w:rPr>
+        <w:t>Режим доступа</w:t>
+      </w:r>
+      <w:r>
+        <w:rPr>
+          <w:lang w:eastAsia="en-US" w:bidi="en-US"/>
+        </w:rPr>
+        <w:t> </w:t>
+      </w:r>
+      <w:r>
+        <w:rPr>
+          <w:lang w:eastAsia="en-US" w:bidi="en-US"/>
+        </w:rPr>
+        <w:t>: https://abmcloud.com/abm-soft/shelf/</w:t>
+      </w:r>
+      <w:r>
+        <w:rPr>
+          <w:lang w:eastAsia="en-US" w:bidi="en-US"/>
+        </w:rPr>
+        <w:t>.</w:t>
+      </w:r>
+    </w:p>
+    <w:p>
+      <w:pPr>
+        <w:pStyle w:val="14"/>
+        <w:ind w:firstLine="709"/>
+        <w:rPr>
+          <w:shd w:val="clear" w:color="auto" w:fill="FFFFFF"/>
+        </w:rPr>
+      </w:pPr>
+      <w:r>
+        <w:rPr>
+          <w:lang w:eastAsia="en-US" w:bidi="en-US"/>
+        </w:rPr>
+        <w:t>[</w:t>
+      </w:r>
+      <w:r>
+        <w:rPr>
+          <w:lang w:eastAsia="en-US" w:bidi="en-US"/>
+        </w:rPr>
+        <w:t>6</w:t>
+      </w:r>
+      <w:r>
+        <w:rPr>
+          <w:lang w:eastAsia="en-US" w:bidi="en-US"/>
+        </w:rPr>
+        <w:t>]</w:t>
+      </w:r>
+      <w:r>
+        <w:rPr>
+          <w:lang w:eastAsia="en-US" w:bidi="en-US"/>
+        </w:rPr>
+        <w:tab/>
+      </w:r>
+      <w:r>
+        <w:rPr>
+          <w:shd w:val="clear" w:color="auto" w:fill="FFFFFF"/>
+        </w:rPr>
+        <w:t>RS.ShelfSpace: система управления полочным пространством магазина, автоматизация мерчандайзинга, контроль выкладки товаров</w:t>
+      </w:r>
+      <w:r>
+        <w:rPr>
+          <w:shd w:val="clear" w:color="auto" w:fill="FFFFFF"/>
+        </w:rPr>
+        <w:t xml:space="preserve"> </w:t>
+      </w:r>
+      <w:r>
+        <w:rPr>
+          <w:shd w:val="clear" w:color="auto" w:fill="FFFFFF"/>
+        </w:rPr>
+        <w:t>[</w:t>
+      </w:r>
+      <w:r>
+        <w:rPr>
+          <w:shd w:val="clear" w:color="auto" w:fill="FFFFFF"/>
+        </w:rPr>
+        <w:t>Электронный ресурс</w:t>
+      </w:r>
+      <w:r>
+        <w:rPr>
+          <w:shd w:val="clear" w:color="auto" w:fill="FFFFFF"/>
+        </w:rPr>
+        <w:t xml:space="preserve">] </w:t>
+      </w:r>
+      <w:r>
+        <w:rPr>
+          <w:shd w:val="clear" w:color="auto" w:fill="FFFFFF"/>
+        </w:rPr>
+        <w:t>–</w:t>
+      </w:r>
+      <w:r>
+        <w:rPr>
+          <w:shd w:val="clear" w:color="auto" w:fill="FFFFFF"/>
+        </w:rPr>
+        <w:t xml:space="preserve"> </w:t>
+      </w:r>
+      <w:r>
+        <w:rPr>
+          <w:shd w:val="clear" w:color="auto" w:fill="FFFFFF"/>
+        </w:rPr>
+        <w:t>Режим доступа</w:t>
+      </w:r>
+      <w:r>
+        <w:rPr>
+          <w:shd w:val="clear" w:color="auto" w:fill="FFFFFF"/>
+        </w:rPr>
+        <w:t xml:space="preserve"> </w:t>
+      </w:r>
+      <w:r>
+        <w:rPr>
+          <w:shd w:val="clear" w:color="auto" w:fill="FFFFFF"/>
+        </w:rPr>
+        <w:t xml:space="preserve">: </w:t>
+      </w:r>
+      <w:r>
+        <w:rPr>
+          <w:shd w:val="clear" w:color="auto" w:fill="FFFFFF"/>
+        </w:rPr>
+        <w:t>https://shelfspace.ru/</w:t>
+      </w:r>
+      <w:r>
+        <w:rPr>
+          <w:shd w:val="clear" w:color="auto" w:fill="FFFFFF"/>
+        </w:rPr>
+        <w:t>.</w:t>
+      </w:r>
+    </w:p>
+    <w:p>
+      <w:pPr>
+        <w:spacing w:after="0"/>
+        <w:ind w:firstLine="709"/>
+        <w:jc w:val="both"/>
+        <w:rPr>
+          <w:rFonts w:ascii="Times New Roman" w:eastAsia="Times New Roman" w:hAnsi="Times New Roman" w:cs="Times New Roman"/>
+          <w:sz w:val="28"/>
+          <w:szCs w:val="28"/>
+          <w:lang w:bidi="en-US"/>
+        </w:rPr>
+        <w:sectPr>
+          <w:pgSz w:w="11906" w:h="16838" w:code="9"/>
+          <w:pgMar w:top="1134" w:right="851" w:bottom="1531" w:left="1701" w:header="709" w:footer="709" w:gutter="0"/>
+          <w:cols w:space="708"/>
+          <w:docGrid w:linePitch="360"/>
+        </w:sectPr>
+      </w:pPr>
+      <w:r>
+        <w:rPr>
+          <w:rFonts w:ascii="Times New Roman" w:eastAsia="Times New Roman" w:hAnsi="Times New Roman" w:cs="Times New Roman"/>
+          <w:sz w:val="28"/>
+          <w:szCs w:val="28"/>
+          <w:lang w:bidi="en-US"/>
+        </w:rPr>
+        <w:t>[</w:t>
+      </w:r>
+      <w:r>
+        <w:rPr>
+          <w:rFonts w:ascii="Times New Roman" w:eastAsia="Times New Roman" w:hAnsi="Times New Roman" w:cs="Times New Roman"/>
+          <w:sz w:val="28"/>
+          <w:szCs w:val="28"/>
+          <w:lang w:bidi="en-US"/>
+        </w:rPr>
+        <w:t>7</w:t>
+      </w:r>
+      <w:r>
+        <w:rPr>
+          <w:rFonts w:ascii="Times New Roman" w:eastAsia="Times New Roman" w:hAnsi="Times New Roman" w:cs="Times New Roman"/>
+          <w:sz w:val="28"/>
+          <w:szCs w:val="28"/>
+          <w:lang w:bidi="en-US"/>
+        </w:rPr>
+        <w:t>]</w:t>
+      </w:r>
+      <w:r>
+        <w:rPr>
+          <w:rFonts w:ascii="Times New Roman" w:eastAsia="Times New Roman" w:hAnsi="Times New Roman" w:cs="Times New Roman"/>
+          <w:sz w:val="28"/>
+          <w:szCs w:val="28"/>
+          <w:lang w:bidi="en-US"/>
+        </w:rPr>
+        <w:tab/>
+      </w:r>
+      <w:r>
+        <w:rPr>
+          <w:rFonts w:ascii="Times New Roman" w:eastAsia="Times New Roman" w:hAnsi="Times New Roman" w:cs="Times New Roman"/>
+          <w:sz w:val="28"/>
+          <w:szCs w:val="28"/>
+          <w:lang w:bidi="en-US"/>
+        </w:rPr>
+        <w:t>Батин, Н. В. Дипломное проектирование. Методическое пособие / Н. В. Батин, А. А. Навроцкий – Минск : БГУИР, 2018. – 65 с.</w:t>
+      </w:r>
+      <w:r>
+        <w:rPr>
+          <w:rFonts w:ascii="Times New Roman" w:eastAsia="Times New Roman" w:hAnsi="Times New Roman" w:cs="Times New Roman"/>
+          <w:sz w:val="28"/>
+          <w:szCs w:val="28"/>
+          <w:lang w:bidi="en-US"/>
+        </w:rPr>
+        <w:t xml:space="preserve"> </w:t>
+      </w:r>
+    </w:p>
+    <w:p>
+      <w:pPr>
+        <w:pStyle w:val="Heading1"/>
+        <w:jc w:val="center"/>
+        <w:rPr>
           <w:rFonts w:cs="Times New Roman"/>
           <w:b w:val="0"/>
         </w:rPr>
       </w:pPr>
-      <w:bookmarkStart w:id="31" w:name="_Toc37875067"/>
-      <w:bookmarkStart w:id="32" w:name="_Toc38127545"/>
+      <w:bookmarkStart w:id="47" w:name="_Toc37875067"/>
+      <w:bookmarkStart w:id="48" w:name="_Toc38279445"/>
       <w:r>
         <w:rPr>
           <w:rFonts w:cs="Times New Roman"/>
@@ -5692,8 +6488,8 @@
         <w:br/>
         <w:t>План-проспект дипломного проекта</w:t>
       </w:r>
-      <w:bookmarkEnd w:id="31"/>
-      <w:bookmarkEnd w:id="32"/>
+      <w:bookmarkEnd w:id="47"/>
+      <w:bookmarkEnd w:id="48"/>
       <w:r>
         <w:rPr>
           <w:rFonts w:cs="Times New Roman"/>
@@ -5728,7 +6524,13 @@
     </w:p>
     <w:p>
       <w:pPr>
-        <w:spacing w:after="0"/>
+        <w:pStyle w:val="ListParagraph"/>
+        <w:numPr>
+          <w:ilvl w:val="0"/>
+          <w:numId w:val="10"/>
+        </w:numPr>
+        <w:spacing w:after="0"/>
+        <w:ind w:left="284" w:hanging="284"/>
         <w:jc w:val="both"/>
         <w:rPr>
           <w:rFonts w:ascii="Times New Roman" w:eastAsia="Times New Roman" w:hAnsi="Times New Roman" w:cs="Times New Roman"/>
@@ -5742,28 +6544,249 @@
           <w:sz w:val="28"/>
           <w:szCs w:val="28"/>
         </w:rPr>
-        <w:t>1</w:t>
-      </w:r>
-      <w:r>
-        <w:rPr>
-          <w:rFonts w:ascii="Times New Roman" w:eastAsia="Times New Roman" w:hAnsi="Times New Roman" w:cs="Times New Roman"/>
-          <w:sz w:val="28"/>
-          <w:szCs w:val="28"/>
-        </w:rPr>
-        <w:t xml:space="preserve"> Анализ объекта автоматизации</w:t>
-      </w:r>
-      <w:r>
-        <w:rPr>
-          <w:rFonts w:ascii="Times New Roman" w:eastAsia="Times New Roman" w:hAnsi="Times New Roman" w:cs="Times New Roman"/>
+        <w:t>Анализ объекта автоматизаци</w:t>
+      </w:r>
+      <w:r>
+        <w:rPr>
+          <w:rFonts w:ascii="Times New Roman" w:eastAsia="Times New Roman" w:hAnsi="Times New Roman" w:cs="Times New Roman"/>
+          <w:sz w:val="28"/>
+          <w:szCs w:val="28"/>
+        </w:rPr>
+        <w:t>и</w:t>
+      </w:r>
+    </w:p>
+    <w:p>
+      <w:pPr>
+        <w:pStyle w:val="ListParagraph"/>
+        <w:numPr>
+          <w:ilvl w:val="1"/>
+          <w:numId w:val="10"/>
+        </w:numPr>
+        <w:spacing w:after="0"/>
+        <w:ind w:left="567" w:hanging="283"/>
+        <w:jc w:val="both"/>
+        <w:rPr>
+          <w:rFonts w:ascii="Times New Roman" w:eastAsia="Times New Roman" w:hAnsi="Times New Roman" w:cs="Times New Roman"/>
+          <w:noProof/>
+          <w:sz w:val="28"/>
+          <w:szCs w:val="28"/>
+        </w:rPr>
+      </w:pPr>
+      <w:r>
+        <w:rPr>
+          <w:rFonts w:ascii="Times New Roman" w:eastAsia="Times New Roman" w:hAnsi="Times New Roman" w:cs="Times New Roman"/>
+          <w:noProof/>
+          <w:sz w:val="28"/>
+          <w:szCs w:val="28"/>
+        </w:rPr>
+        <w:t>О</w:t>
+      </w:r>
+      <w:r>
+        <w:rPr>
+          <w:rFonts w:ascii="Times New Roman" w:eastAsia="Times New Roman" w:hAnsi="Times New Roman" w:cs="Times New Roman"/>
+          <w:noProof/>
+          <w:sz w:val="28"/>
+          <w:szCs w:val="28"/>
+        </w:rPr>
+        <w:t>писание объекта автоматизации</w:t>
+      </w:r>
+    </w:p>
+    <w:p>
+      <w:pPr>
+        <w:pStyle w:val="ListParagraph"/>
+        <w:spacing w:after="0"/>
+        <w:ind w:left="284" w:firstLine="425"/>
+        <w:jc w:val="both"/>
+        <w:rPr>
+          <w:rFonts w:ascii="Times New Roman" w:eastAsia="Times New Roman" w:hAnsi="Times New Roman" w:cs="Times New Roman"/>
+          <w:noProof/>
+          <w:sz w:val="28"/>
+          <w:szCs w:val="28"/>
+        </w:rPr>
+      </w:pPr>
+      <w:r>
+        <w:rPr>
+          <w:rFonts w:ascii="Times New Roman" w:eastAsia="Times New Roman" w:hAnsi="Times New Roman" w:cs="Times New Roman"/>
+          <w:noProof/>
+          <w:sz w:val="28"/>
+          <w:szCs w:val="28"/>
+        </w:rPr>
+        <w:t xml:space="preserve">Данный подраздел будет описывать торговые объекты, </w:t>
+      </w:r>
+      <w:r>
+        <w:rPr>
+          <w:rFonts w:ascii="Times New Roman" w:eastAsia="Times New Roman" w:hAnsi="Times New Roman" w:cs="Times New Roman"/>
+          <w:noProof/>
+          <w:sz w:val="28"/>
+          <w:szCs w:val="28"/>
+        </w:rPr>
+        <w:t>в результате чего будет производиться вывод о том, какому типу объектов будет необходима разрабатываемая автоматизированная система</w:t>
+      </w:r>
+    </w:p>
+    <w:p>
+      <w:pPr>
+        <w:pStyle w:val="ListParagraph"/>
+        <w:numPr>
+          <w:ilvl w:val="1"/>
+          <w:numId w:val="10"/>
+        </w:numPr>
+        <w:spacing w:after="0"/>
+        <w:ind w:left="567" w:hanging="283"/>
+        <w:jc w:val="both"/>
+        <w:rPr>
+          <w:rFonts w:ascii="Times New Roman" w:eastAsia="Times New Roman" w:hAnsi="Times New Roman" w:cs="Times New Roman"/>
+          <w:noProof/>
+          <w:sz w:val="28"/>
+          <w:szCs w:val="28"/>
+        </w:rPr>
+      </w:pPr>
+      <w:r>
+        <w:rPr>
+          <w:rFonts w:ascii="Times New Roman" w:eastAsia="Times New Roman" w:hAnsi="Times New Roman" w:cs="Times New Roman"/>
+          <w:noProof/>
+          <w:sz w:val="28"/>
+          <w:szCs w:val="28"/>
+        </w:rPr>
+        <w:t>Анализ современных методов автоматизации работы супермаркетов</w:t>
+      </w:r>
+    </w:p>
+    <w:p>
+      <w:pPr>
+        <w:pStyle w:val="ListParagraph"/>
+        <w:numPr>
+          <w:ilvl w:val="1"/>
+          <w:numId w:val="10"/>
+        </w:numPr>
+        <w:spacing w:after="0"/>
+        <w:ind w:left="567" w:hanging="283"/>
+        <w:jc w:val="both"/>
+        <w:rPr>
+          <w:rFonts w:ascii="Times New Roman" w:eastAsia="Times New Roman" w:hAnsi="Times New Roman" w:cs="Times New Roman"/>
+          <w:noProof/>
+          <w:sz w:val="28"/>
+          <w:szCs w:val="28"/>
+        </w:rPr>
+      </w:pPr>
+      <w:r>
+        <w:rPr>
+          <w:rFonts w:ascii="Times New Roman" w:eastAsia="Times New Roman" w:hAnsi="Times New Roman" w:cs="Times New Roman"/>
+          <w:noProof/>
+          <w:sz w:val="28"/>
+          <w:szCs w:val="28"/>
+        </w:rPr>
+        <w:t>Анализ существующих систем и инструментов</w:t>
+      </w:r>
+    </w:p>
+    <w:p>
+      <w:pPr>
+        <w:pStyle w:val="ListParagraph"/>
+        <w:numPr>
+          <w:ilvl w:val="1"/>
+          <w:numId w:val="10"/>
+        </w:numPr>
+        <w:spacing w:after="0"/>
+        <w:ind w:left="567" w:hanging="283"/>
+        <w:jc w:val="both"/>
+        <w:rPr>
+          <w:rFonts w:ascii="Times New Roman" w:eastAsia="Times New Roman" w:hAnsi="Times New Roman" w:cs="Times New Roman"/>
+          <w:noProof/>
+          <w:sz w:val="28"/>
+          <w:szCs w:val="28"/>
+        </w:rPr>
+      </w:pPr>
+      <w:r>
+        <w:rPr>
+          <w:rFonts w:ascii="Times New Roman" w:eastAsia="Times New Roman" w:hAnsi="Times New Roman" w:cs="Times New Roman"/>
+          <w:noProof/>
+          <w:sz w:val="28"/>
+          <w:szCs w:val="28"/>
+        </w:rPr>
+        <w:t>Постановка задачи</w:t>
+      </w:r>
+    </w:p>
+    <w:p>
+      <w:pPr>
+        <w:pStyle w:val="ListParagraph"/>
+        <w:numPr>
+          <w:ilvl w:val="0"/>
+          <w:numId w:val="10"/>
+        </w:numPr>
+        <w:spacing w:after="0"/>
+        <w:ind w:left="284" w:hanging="284"/>
+        <w:jc w:val="both"/>
+        <w:rPr>
+          <w:rFonts w:ascii="Times New Roman" w:eastAsia="Times New Roman" w:hAnsi="Times New Roman" w:cs="Times New Roman"/>
+          <w:sz w:val="28"/>
+          <w:szCs w:val="28"/>
+        </w:rPr>
+      </w:pPr>
+      <w:r>
+        <w:rPr>
+          <w:rFonts w:ascii="Times New Roman" w:eastAsia="Times New Roman" w:hAnsi="Times New Roman" w:cs="Times New Roman"/>
+          <w:sz w:val="28"/>
+          <w:szCs w:val="28"/>
+        </w:rPr>
+        <w:t>Проектирование структуры автоматизированной системы управления полочным пространством супермаркета</w:t>
+      </w:r>
+    </w:p>
+    <w:p>
+      <w:pPr>
+        <w:pStyle w:val="ListParagraph"/>
+        <w:numPr>
+          <w:ilvl w:val="1"/>
+          <w:numId w:val="10"/>
+        </w:numPr>
+        <w:spacing w:after="0"/>
+        <w:ind w:left="567" w:hanging="283"/>
+        <w:jc w:val="both"/>
+        <w:rPr>
+          <w:rFonts w:ascii="Times New Roman" w:eastAsia="Times New Roman" w:hAnsi="Times New Roman" w:cs="Times New Roman"/>
+          <w:noProof/>
+          <w:sz w:val="28"/>
+          <w:szCs w:val="28"/>
+        </w:rPr>
+      </w:pPr>
+      <w:r>
+        <w:rPr>
+          <w:rFonts w:ascii="Times New Roman" w:eastAsia="Times New Roman" w:hAnsi="Times New Roman" w:cs="Times New Roman"/>
+          <w:noProof/>
+          <w:sz w:val="28"/>
+          <w:szCs w:val="28"/>
+        </w:rPr>
+        <w:t>Структура разрабатываемо</w:t>
+      </w:r>
+      <w:r>
+        <w:rPr>
+          <w:rFonts w:ascii="Times New Roman" w:eastAsia="Times New Roman" w:hAnsi="Times New Roman" w:cs="Times New Roman"/>
+          <w:noProof/>
+          <w:sz w:val="28"/>
+          <w:szCs w:val="28"/>
+        </w:rPr>
+        <w:t>й</w:t>
+      </w:r>
+      <w:r>
+        <w:rPr>
+          <w:rFonts w:ascii="Times New Roman" w:eastAsia="Times New Roman" w:hAnsi="Times New Roman" w:cs="Times New Roman"/>
+          <w:noProof/>
           <w:sz w:val="28"/>
           <w:szCs w:val="28"/>
         </w:rPr>
         <w:t xml:space="preserve"> </w:t>
       </w:r>
-    </w:p>
-    <w:p>
-      <w:pPr>
-        <w:spacing w:after="100" w:line="240" w:lineRule="auto"/>
+      <w:r>
+        <w:rPr>
+          <w:rFonts w:ascii="Times New Roman" w:eastAsia="Times New Roman" w:hAnsi="Times New Roman" w:cs="Times New Roman"/>
+          <w:noProof/>
+          <w:sz w:val="28"/>
+          <w:szCs w:val="28"/>
+        </w:rPr>
+        <w:t>системы</w:t>
+      </w:r>
+    </w:p>
+    <w:p>
+      <w:pPr>
+        <w:spacing w:after="0"/>
+        <w:ind w:left="284" w:firstLine="425"/>
         <w:jc w:val="both"/>
         <w:rPr>
           <w:rFonts w:ascii="Times New Roman" w:eastAsia="Times New Roman" w:hAnsi="Times New Roman" w:cs="Times New Roman"/>
@@ -5779,27 +6802,48 @@
           <w:sz w:val="28"/>
           <w:szCs w:val="28"/>
         </w:rPr>
-        <w:t xml:space="preserve">1.1 </w:t>
-      </w:r>
-      <w:r>
+        <w:t>Данный подраздел будет описывать разрабатываемую систему с точки зрения общих черт ее взаимодействия со своими структурными компонентами</w:t>
+      </w:r>
+    </w:p>
+    <w:p>
+      <w:pPr>
+        <w:pStyle w:val="ListParagraph"/>
+        <w:numPr>
+          <w:ilvl w:val="1"/>
+          <w:numId w:val="10"/>
+        </w:numPr>
+        <w:spacing w:after="0"/>
+        <w:ind w:left="709" w:hanging="425"/>
+        <w:jc w:val="both"/>
         <w:rPr>
           <w:rFonts w:ascii="Times New Roman" w:eastAsia="Times New Roman" w:hAnsi="Times New Roman" w:cs="Times New Roman"/>
           <w:noProof/>
           <w:sz w:val="28"/>
           <w:szCs w:val="28"/>
         </w:rPr>
-        <w:t>Описание объекта автоматизации</w:t>
-      </w:r>
-    </w:p>
-    <w:p>
-      <w:pPr>
-        <w:spacing w:after="100" w:line="240" w:lineRule="auto"/>
+      </w:pPr>
+      <w:r>
+        <w:rPr>
+          <w:rFonts w:ascii="Times New Roman" w:eastAsia="Times New Roman" w:hAnsi="Times New Roman" w:cs="Times New Roman"/>
+          <w:noProof/>
+          <w:sz w:val="28"/>
+          <w:szCs w:val="28"/>
+        </w:rPr>
+        <w:t>Проектирование автоматизированной системы с использованием инструментальных средств</w:t>
+      </w:r>
+    </w:p>
+    <w:p>
+      <w:pPr>
+        <w:pStyle w:val="ListParagraph"/>
+        <w:spacing w:after="0"/>
+        <w:ind w:left="284" w:firstLine="425"/>
         <w:jc w:val="both"/>
         <w:rPr>
           <w:rFonts w:ascii="Times New Roman" w:eastAsia="Times New Roman" w:hAnsi="Times New Roman" w:cs="Times New Roman"/>
           <w:noProof/>
           <w:sz w:val="28"/>
           <w:szCs w:val="28"/>
+          <w:lang w:val="en-US"/>
         </w:rPr>
       </w:pPr>
       <w:r>
@@ -5809,7 +6853,7 @@
           <w:sz w:val="28"/>
           <w:szCs w:val="28"/>
         </w:rPr>
-        <w:t xml:space="preserve">1.2 </w:t>
+        <w:t xml:space="preserve">Данный подраздел будет предоставлять описание системы в виде диаграмм, создаваемых с помощью </w:t>
       </w:r>
       <w:r>
         <w:rPr>
@@ -5817,13 +6861,20 @@
           <w:noProof/>
           <w:sz w:val="28"/>
           <w:szCs w:val="28"/>
-        </w:rPr>
-        <w:t>Анализ современных методов автоматизации работы супермаркетов</w:t>
-      </w:r>
-    </w:p>
-    <w:p>
-      <w:pPr>
-        <w:spacing w:after="100" w:line="240" w:lineRule="auto"/>
+          <w:lang w:val="en-US"/>
+        </w:rPr>
+        <w:t>UML</w:t>
+      </w:r>
+    </w:p>
+    <w:p>
+      <w:pPr>
+        <w:pStyle w:val="ListParagraph"/>
+        <w:numPr>
+          <w:ilvl w:val="1"/>
+          <w:numId w:val="10"/>
+        </w:numPr>
+        <w:spacing w:after="0"/>
+        <w:ind w:left="567" w:hanging="283"/>
         <w:jc w:val="both"/>
         <w:rPr>
           <w:rFonts w:ascii="Times New Roman" w:eastAsia="Times New Roman" w:hAnsi="Times New Roman" w:cs="Times New Roman"/>
@@ -5839,21 +6890,45 @@
           <w:sz w:val="28"/>
           <w:szCs w:val="28"/>
         </w:rPr>
-        <w:t xml:space="preserve">1.3 </w:t>
-      </w:r>
-      <w:r>
+        <w:t xml:space="preserve">Информационное обеспечение </w:t>
+      </w:r>
+    </w:p>
+    <w:p>
+      <w:pPr>
+        <w:pStyle w:val="ListParagraph"/>
+        <w:numPr>
+          <w:ilvl w:val="0"/>
+          <w:numId w:val="11"/>
+        </w:numPr>
+        <w:spacing w:after="0"/>
+        <w:ind w:left="1418" w:hanging="709"/>
+        <w:jc w:val="both"/>
         <w:rPr>
           <w:rFonts w:ascii="Times New Roman" w:eastAsia="Times New Roman" w:hAnsi="Times New Roman" w:cs="Times New Roman"/>
           <w:noProof/>
           <w:sz w:val="28"/>
           <w:szCs w:val="28"/>
         </w:rPr>
-        <w:t>Анализ существующих систем и инструментов</w:t>
-      </w:r>
-    </w:p>
-    <w:p>
-      <w:pPr>
-        <w:spacing w:after="100" w:line="240" w:lineRule="auto"/>
+      </w:pPr>
+      <w:r>
+        <w:rPr>
+          <w:rFonts w:ascii="Times New Roman" w:eastAsia="Times New Roman" w:hAnsi="Times New Roman" w:cs="Times New Roman"/>
+          <w:noProof/>
+          <w:sz w:val="28"/>
+          <w:szCs w:val="28"/>
+        </w:rPr>
+        <w:t>Входные данные</w:t>
+      </w:r>
+    </w:p>
+    <w:p>
+      <w:pPr>
+        <w:pStyle w:val="ListParagraph"/>
+        <w:numPr>
+          <w:ilvl w:val="0"/>
+          <w:numId w:val="11"/>
+        </w:numPr>
+        <w:spacing w:after="0"/>
+        <w:ind w:left="1418" w:hanging="709"/>
         <w:jc w:val="both"/>
         <w:rPr>
           <w:rFonts w:ascii="Times New Roman" w:eastAsia="Times New Roman" w:hAnsi="Times New Roman" w:cs="Times New Roman"/>
@@ -5869,17 +6944,26 @@
           <w:sz w:val="28"/>
           <w:szCs w:val="28"/>
         </w:rPr>
-        <w:t>1.</w:t>
-      </w:r>
-      <w:r>
+        <w:t>Проектирование базы данных</w:t>
+      </w:r>
+    </w:p>
+    <w:p>
+      <w:pPr>
+        <w:pStyle w:val="ListParagraph"/>
+        <w:numPr>
+          <w:ilvl w:val="0"/>
+          <w:numId w:val="11"/>
+        </w:numPr>
+        <w:spacing w:after="0"/>
+        <w:ind w:left="1418" w:hanging="709"/>
+        <w:jc w:val="both"/>
         <w:rPr>
           <w:rFonts w:ascii="Times New Roman" w:eastAsia="Times New Roman" w:hAnsi="Times New Roman" w:cs="Times New Roman"/>
           <w:noProof/>
           <w:sz w:val="28"/>
           <w:szCs w:val="28"/>
         </w:rPr>
-        <w:t>4</w:t>
-      </w:r>
+      </w:pPr>
       <w:r>
         <w:rPr>
           <w:rFonts w:ascii="Times New Roman" w:eastAsia="Times New Roman" w:hAnsi="Times New Roman" w:cs="Times New Roman"/>
@@ -5887,21 +6971,45 @@
           <w:sz w:val="28"/>
           <w:szCs w:val="28"/>
         </w:rPr>
-        <w:t xml:space="preserve"> </w:t>
-      </w:r>
-      <w:r>
+        <w:t>Выходные данные</w:t>
+      </w:r>
+    </w:p>
+    <w:p>
+      <w:pPr>
+        <w:pStyle w:val="ListParagraph"/>
+        <w:numPr>
+          <w:ilvl w:val="1"/>
+          <w:numId w:val="10"/>
+        </w:numPr>
+        <w:spacing w:after="0"/>
+        <w:ind w:left="567" w:hanging="283"/>
+        <w:jc w:val="both"/>
         <w:rPr>
           <w:rFonts w:ascii="Times New Roman" w:eastAsia="Times New Roman" w:hAnsi="Times New Roman" w:cs="Times New Roman"/>
           <w:noProof/>
           <w:sz w:val="28"/>
           <w:szCs w:val="28"/>
         </w:rPr>
-        <w:t>Постановка задачи</w:t>
-      </w:r>
-    </w:p>
-    <w:p>
-      <w:pPr>
-        <w:spacing w:after="100" w:line="240" w:lineRule="auto"/>
+      </w:pPr>
+      <w:r>
+        <w:rPr>
+          <w:rFonts w:ascii="Times New Roman" w:eastAsia="Times New Roman" w:hAnsi="Times New Roman" w:cs="Times New Roman"/>
+          <w:noProof/>
+          <w:sz w:val="28"/>
+          <w:szCs w:val="28"/>
+        </w:rPr>
+        <w:t xml:space="preserve">Алгоритмическое обеспечение </w:t>
+      </w:r>
+    </w:p>
+    <w:p>
+      <w:pPr>
+        <w:pStyle w:val="ListParagraph"/>
+        <w:numPr>
+          <w:ilvl w:val="1"/>
+          <w:numId w:val="10"/>
+        </w:numPr>
+        <w:spacing w:after="0"/>
+        <w:ind w:left="567" w:hanging="283"/>
         <w:jc w:val="both"/>
         <w:rPr>
           <w:rFonts w:ascii="Times New Roman" w:eastAsia="Times New Roman" w:hAnsi="Times New Roman" w:cs="Times New Roman"/>
@@ -5910,56 +7018,79 @@
           <w:szCs w:val="28"/>
         </w:rPr>
       </w:pPr>
-    </w:p>
-    <w:p>
-      <w:pPr>
-        <w:spacing w:after="100" w:line="240" w:lineRule="auto"/>
+      <w:r>
+        <w:rPr>
+          <w:rFonts w:ascii="Times New Roman" w:eastAsia="Times New Roman" w:hAnsi="Times New Roman" w:cs="Times New Roman"/>
+          <w:noProof/>
+          <w:sz w:val="28"/>
+          <w:szCs w:val="28"/>
+        </w:rPr>
+        <w:t xml:space="preserve">Техническое и системное обеспечение </w:t>
+      </w:r>
+    </w:p>
+    <w:p>
+      <w:pPr>
+        <w:pStyle w:val="ListParagraph"/>
+        <w:numPr>
+          <w:ilvl w:val="1"/>
+          <w:numId w:val="10"/>
+        </w:numPr>
+        <w:spacing w:after="0"/>
+        <w:ind w:left="567" w:hanging="283"/>
         <w:jc w:val="both"/>
         <w:rPr>
           <w:rFonts w:ascii="Times New Roman" w:eastAsia="Times New Roman" w:hAnsi="Times New Roman" w:cs="Times New Roman"/>
-          <w:sz w:val="28"/>
-          <w:szCs w:val="28"/>
-        </w:rPr>
-      </w:pPr>
-      <w:r>
-        <w:rPr>
-          <w:rFonts w:ascii="Times New Roman" w:eastAsia="Times New Roman" w:hAnsi="Times New Roman" w:cs="Times New Roman"/>
-          <w:sz w:val="28"/>
-          <w:szCs w:val="28"/>
-        </w:rPr>
-        <w:t xml:space="preserve">2 </w:t>
-      </w:r>
-      <w:r>
-        <w:rPr>
-          <w:rFonts w:ascii="Times New Roman" w:eastAsia="Times New Roman" w:hAnsi="Times New Roman" w:cs="Times New Roman"/>
-          <w:sz w:val="28"/>
-          <w:szCs w:val="28"/>
-        </w:rPr>
-        <w:t>Проектирование системы</w:t>
-      </w:r>
-    </w:p>
-    <w:p>
-      <w:pPr>
-        <w:spacing w:after="0"/>
+          <w:noProof/>
+          <w:sz w:val="28"/>
+          <w:szCs w:val="28"/>
+        </w:rPr>
+      </w:pPr>
+      <w:r>
+        <w:rPr>
+          <w:rFonts w:ascii="Times New Roman" w:eastAsia="Times New Roman" w:hAnsi="Times New Roman" w:cs="Times New Roman"/>
+          <w:noProof/>
+          <w:sz w:val="28"/>
+          <w:szCs w:val="28"/>
+        </w:rPr>
+        <w:t xml:space="preserve">Эргономическое обеспечение </w:t>
+      </w:r>
+    </w:p>
+    <w:p>
+      <w:pPr>
+        <w:pStyle w:val="ListParagraph"/>
+        <w:numPr>
+          <w:ilvl w:val="1"/>
+          <w:numId w:val="10"/>
+        </w:numPr>
+        <w:spacing w:after="0"/>
+        <w:ind w:left="567" w:hanging="283"/>
         <w:jc w:val="both"/>
         <w:rPr>
           <w:rFonts w:ascii="Times New Roman" w:eastAsia="Times New Roman" w:hAnsi="Times New Roman" w:cs="Times New Roman"/>
-          <w:sz w:val="28"/>
-          <w:szCs w:val="28"/>
-        </w:rPr>
-      </w:pPr>
-      <w:r>
-        <w:rPr>
-          <w:rFonts w:ascii="Times New Roman" w:eastAsia="Times New Roman" w:hAnsi="Times New Roman" w:cs="Times New Roman"/>
-          <w:sz w:val="28"/>
-          <w:szCs w:val="28"/>
-        </w:rPr>
-        <w:t>2.1 Выбор средств разработки функциональных моделей системы</w:t>
-      </w:r>
-    </w:p>
-    <w:p>
-      <w:pPr>
-        <w:spacing w:after="0"/>
+          <w:noProof/>
+          <w:sz w:val="28"/>
+          <w:szCs w:val="28"/>
+        </w:rPr>
+      </w:pPr>
+      <w:r>
+        <w:rPr>
+          <w:rFonts w:ascii="Times New Roman" w:eastAsia="Times New Roman" w:hAnsi="Times New Roman" w:cs="Times New Roman"/>
+          <w:noProof/>
+          <w:sz w:val="28"/>
+          <w:szCs w:val="28"/>
+        </w:rPr>
+        <w:t xml:space="preserve">Организационное обеспечение </w:t>
+      </w:r>
+    </w:p>
+    <w:p>
+      <w:pPr>
+        <w:pStyle w:val="ListParagraph"/>
+        <w:numPr>
+          <w:ilvl w:val="0"/>
+          <w:numId w:val="10"/>
+        </w:numPr>
+        <w:spacing w:after="0"/>
+        <w:ind w:left="284" w:hanging="284"/>
         <w:jc w:val="both"/>
         <w:rPr>
           <w:rFonts w:ascii="Times New Roman" w:eastAsia="Times New Roman" w:hAnsi="Times New Roman" w:cs="Times New Roman"/>
@@ -5973,176 +7104,195 @@
           <w:sz w:val="28"/>
           <w:szCs w:val="28"/>
         </w:rPr>
-        <w:t>2.2 Проектирование структуры базы данных</w:t>
-      </w:r>
-    </w:p>
-    <w:p>
-      <w:pPr>
-        <w:spacing w:after="0"/>
+        <w:t>Программная реализация автоматизированной системы управления полочным пространством супермаркета</w:t>
+      </w:r>
+    </w:p>
+    <w:p>
+      <w:pPr>
+        <w:pStyle w:val="ListParagraph"/>
+        <w:numPr>
+          <w:ilvl w:val="1"/>
+          <w:numId w:val="10"/>
+        </w:numPr>
+        <w:spacing w:after="0"/>
+        <w:ind w:left="567" w:hanging="283"/>
         <w:jc w:val="both"/>
         <w:rPr>
           <w:rFonts w:ascii="Times New Roman" w:eastAsia="Times New Roman" w:hAnsi="Times New Roman" w:cs="Times New Roman"/>
-          <w:sz w:val="28"/>
-          <w:szCs w:val="28"/>
-        </w:rPr>
-      </w:pPr>
-      <w:r>
-        <w:rPr>
-          <w:rFonts w:ascii="Times New Roman" w:eastAsia="Times New Roman" w:hAnsi="Times New Roman" w:cs="Times New Roman"/>
-          <w:sz w:val="28"/>
-          <w:szCs w:val="28"/>
-        </w:rPr>
-        <w:t>2.3 Разработка функциональных систем</w:t>
-      </w:r>
-    </w:p>
-    <w:p>
-      <w:pPr>
-        <w:spacing w:after="0"/>
+          <w:noProof/>
+          <w:sz w:val="28"/>
+          <w:szCs w:val="28"/>
+        </w:rPr>
+      </w:pPr>
+      <w:r>
+        <w:rPr>
+          <w:rFonts w:ascii="Times New Roman" w:eastAsia="Times New Roman" w:hAnsi="Times New Roman" w:cs="Times New Roman"/>
+          <w:noProof/>
+          <w:sz w:val="28"/>
+          <w:szCs w:val="28"/>
+        </w:rPr>
+        <w:t>Обоснование выбора средств разработки</w:t>
+      </w:r>
+    </w:p>
+    <w:p>
+      <w:pPr>
+        <w:pStyle w:val="ListParagraph"/>
+        <w:spacing w:after="0"/>
+        <w:ind w:left="284" w:firstLine="425"/>
         <w:jc w:val="both"/>
         <w:rPr>
           <w:rFonts w:ascii="Times New Roman" w:eastAsia="Times New Roman" w:hAnsi="Times New Roman" w:cs="Times New Roman"/>
-          <w:sz w:val="28"/>
-          <w:szCs w:val="28"/>
-        </w:rPr>
-      </w:pPr>
-      <w:r>
-        <w:rPr>
-          <w:rFonts w:ascii="Times New Roman" w:eastAsia="Times New Roman" w:hAnsi="Times New Roman" w:cs="Times New Roman"/>
-          <w:sz w:val="28"/>
-          <w:szCs w:val="28"/>
-        </w:rPr>
-        <w:t xml:space="preserve">2.4 Разработка </w:t>
-      </w:r>
-      <w:r>
-        <w:rPr>
-          <w:rFonts w:ascii="Times New Roman" w:eastAsia="Times New Roman" w:hAnsi="Times New Roman" w:cs="Times New Roman"/>
-          <w:i/>
-          <w:sz w:val="28"/>
-          <w:szCs w:val="28"/>
-          <w:lang w:val="en-US"/>
-        </w:rPr>
-        <w:t>UML</w:t>
-      </w:r>
-      <w:r>
-        <w:rPr>
-          <w:rFonts w:ascii="Times New Roman" w:eastAsia="Times New Roman" w:hAnsi="Times New Roman" w:cs="Times New Roman"/>
-          <w:sz w:val="28"/>
-          <w:szCs w:val="28"/>
-        </w:rPr>
-        <w:t>-диаграмм</w:t>
-      </w:r>
-    </w:p>
-    <w:p>
-      <w:pPr>
-        <w:spacing w:after="0"/>
+          <w:noProof/>
+          <w:sz w:val="28"/>
+          <w:szCs w:val="28"/>
+        </w:rPr>
+      </w:pPr>
+      <w:r>
+        <w:rPr>
+          <w:rFonts w:ascii="Times New Roman" w:eastAsia="Times New Roman" w:hAnsi="Times New Roman" w:cs="Times New Roman"/>
+          <w:noProof/>
+          <w:sz w:val="28"/>
+          <w:szCs w:val="28"/>
+        </w:rPr>
+        <w:t>Данный подраздел будет описывать некоторые доступные средства разработки и обоснование выбора конкретных средств</w:t>
+      </w:r>
+    </w:p>
+    <w:p>
+      <w:pPr>
+        <w:pStyle w:val="ListParagraph"/>
+        <w:numPr>
+          <w:ilvl w:val="1"/>
+          <w:numId w:val="10"/>
+        </w:numPr>
+        <w:spacing w:after="0"/>
+        <w:ind w:left="709" w:hanging="425"/>
         <w:jc w:val="both"/>
         <w:rPr>
           <w:rFonts w:ascii="Times New Roman" w:eastAsia="Times New Roman" w:hAnsi="Times New Roman" w:cs="Times New Roman"/>
-          <w:sz w:val="28"/>
-          <w:szCs w:val="28"/>
-        </w:rPr>
-      </w:pPr>
-      <w:r>
-        <w:rPr>
-          <w:rFonts w:ascii="Times New Roman" w:eastAsia="Times New Roman" w:hAnsi="Times New Roman" w:cs="Times New Roman"/>
-          <w:sz w:val="28"/>
-          <w:szCs w:val="28"/>
-        </w:rPr>
-        <w:t xml:space="preserve">3 </w:t>
-      </w:r>
-      <w:r>
-        <w:rPr>
-          <w:rFonts w:ascii="Times New Roman" w:eastAsia="Times New Roman" w:hAnsi="Times New Roman" w:cs="Times New Roman"/>
-          <w:sz w:val="28"/>
-          <w:szCs w:val="28"/>
-        </w:rPr>
-        <w:t>Реализационная часть</w:t>
-      </w:r>
-    </w:p>
-    <w:p>
-      <w:pPr>
-        <w:spacing w:after="0"/>
+          <w:noProof/>
+          <w:sz w:val="28"/>
+          <w:szCs w:val="28"/>
+        </w:rPr>
+      </w:pPr>
+      <w:r>
+        <w:rPr>
+          <w:rFonts w:ascii="Times New Roman" w:eastAsia="Times New Roman" w:hAnsi="Times New Roman" w:cs="Times New Roman"/>
+          <w:noProof/>
+          <w:sz w:val="28"/>
+          <w:szCs w:val="28"/>
+        </w:rPr>
+        <w:t>Структура программного обеспечения</w:t>
+      </w:r>
+    </w:p>
+    <w:p>
+      <w:pPr>
+        <w:pStyle w:val="ListParagraph"/>
+        <w:numPr>
+          <w:ilvl w:val="1"/>
+          <w:numId w:val="10"/>
+        </w:numPr>
+        <w:spacing w:after="0"/>
+        <w:ind w:left="567" w:hanging="283"/>
         <w:jc w:val="both"/>
         <w:rPr>
           <w:rFonts w:ascii="Times New Roman" w:eastAsia="Times New Roman" w:hAnsi="Times New Roman" w:cs="Times New Roman"/>
-          <w:sz w:val="28"/>
-          <w:szCs w:val="28"/>
-        </w:rPr>
-      </w:pPr>
-      <w:r>
-        <w:rPr>
-          <w:rFonts w:ascii="Times New Roman" w:eastAsia="Times New Roman" w:hAnsi="Times New Roman" w:cs="Times New Roman"/>
-          <w:sz w:val="28"/>
-          <w:szCs w:val="28"/>
-        </w:rPr>
-        <w:t xml:space="preserve">3.1 </w:t>
-      </w:r>
-      <w:r>
-        <w:rPr>
-          <w:rFonts w:ascii="Times New Roman" w:eastAsia="Times New Roman" w:hAnsi="Times New Roman" w:cs="Times New Roman"/>
-          <w:sz w:val="28"/>
-          <w:szCs w:val="28"/>
-        </w:rPr>
-        <w:t xml:space="preserve">Проектирование архитектуры базы </w:t>
-      </w:r>
-      <w:r>
-        <w:rPr>
-          <w:rFonts w:ascii="Times New Roman" w:eastAsia="Times New Roman" w:hAnsi="Times New Roman" w:cs="Times New Roman"/>
-          <w:sz w:val="28"/>
-          <w:szCs w:val="28"/>
-        </w:rPr>
-        <w:t>данных</w:t>
-      </w:r>
-    </w:p>
-    <w:p>
-      <w:pPr>
-        <w:spacing w:after="0"/>
+          <w:noProof/>
+          <w:sz w:val="28"/>
+          <w:szCs w:val="28"/>
+        </w:rPr>
+      </w:pPr>
+      <w:r>
+        <w:rPr>
+          <w:rFonts w:ascii="Times New Roman" w:eastAsia="Times New Roman" w:hAnsi="Times New Roman" w:cs="Times New Roman"/>
+          <w:noProof/>
+          <w:sz w:val="28"/>
+          <w:szCs w:val="28"/>
+        </w:rPr>
+        <w:t>Проектирование программной реализации автоматизированной системы</w:t>
+      </w:r>
+    </w:p>
+    <w:p>
+      <w:pPr>
+        <w:pStyle w:val="ListParagraph"/>
+        <w:numPr>
+          <w:ilvl w:val="1"/>
+          <w:numId w:val="10"/>
+        </w:numPr>
+        <w:spacing w:after="0"/>
+        <w:ind w:left="709" w:hanging="425"/>
         <w:jc w:val="both"/>
         <w:rPr>
           <w:rFonts w:ascii="Times New Roman" w:eastAsia="Times New Roman" w:hAnsi="Times New Roman" w:cs="Times New Roman"/>
-          <w:sz w:val="28"/>
-          <w:szCs w:val="28"/>
-        </w:rPr>
-      </w:pPr>
-      <w:r>
-        <w:rPr>
-          <w:rFonts w:ascii="Times New Roman" w:eastAsia="Times New Roman" w:hAnsi="Times New Roman" w:cs="Times New Roman"/>
-          <w:sz w:val="28"/>
-          <w:szCs w:val="28"/>
-        </w:rPr>
-        <w:t xml:space="preserve">3.2 </w:t>
-      </w:r>
-      <w:r>
-        <w:rPr>
-          <w:rFonts w:ascii="Times New Roman" w:eastAsia="Times New Roman" w:hAnsi="Times New Roman" w:cs="Times New Roman"/>
-          <w:sz w:val="28"/>
-          <w:szCs w:val="28"/>
-        </w:rPr>
-        <w:t>Реализация прикладного программного обеспечения</w:t>
-      </w:r>
-    </w:p>
-    <w:p>
-      <w:pPr>
-        <w:spacing w:after="0"/>
+          <w:noProof/>
+          <w:sz w:val="28"/>
+          <w:szCs w:val="28"/>
+        </w:rPr>
+      </w:pPr>
+      <w:r>
+        <w:rPr>
+          <w:rFonts w:ascii="Times New Roman" w:eastAsia="Times New Roman" w:hAnsi="Times New Roman" w:cs="Times New Roman"/>
+          <w:noProof/>
+          <w:sz w:val="28"/>
+          <w:szCs w:val="28"/>
+        </w:rPr>
+        <w:lastRenderedPageBreak/>
+        <w:t xml:space="preserve">Описание программной реализации </w:t>
+      </w:r>
+      <w:r>
+        <w:rPr>
+          <w:rFonts w:ascii="Times New Roman" w:eastAsia="Times New Roman" w:hAnsi="Times New Roman" w:cs="Times New Roman"/>
+          <w:noProof/>
+          <w:sz w:val="28"/>
+          <w:szCs w:val="28"/>
+        </w:rPr>
+        <w:t xml:space="preserve">отдельных частей </w:t>
+      </w:r>
+      <w:r>
+        <w:rPr>
+          <w:rFonts w:ascii="Times New Roman" w:eastAsia="Times New Roman" w:hAnsi="Times New Roman" w:cs="Times New Roman"/>
+          <w:noProof/>
+          <w:sz w:val="28"/>
+          <w:szCs w:val="28"/>
+        </w:rPr>
+        <w:t>автоматизированной системы</w:t>
+      </w:r>
+    </w:p>
+    <w:p>
+      <w:pPr>
+        <w:pStyle w:val="ListParagraph"/>
+        <w:numPr>
+          <w:ilvl w:val="1"/>
+          <w:numId w:val="10"/>
+        </w:numPr>
+        <w:spacing w:after="0"/>
+        <w:ind w:left="709" w:hanging="425"/>
         <w:jc w:val="both"/>
         <w:rPr>
           <w:rFonts w:ascii="Times New Roman" w:eastAsia="Times New Roman" w:hAnsi="Times New Roman" w:cs="Times New Roman"/>
-          <w:sz w:val="28"/>
-          <w:szCs w:val="28"/>
-        </w:rPr>
-      </w:pPr>
-      <w:r>
-        <w:rPr>
-          <w:rFonts w:ascii="Times New Roman" w:eastAsia="Times New Roman" w:hAnsi="Times New Roman" w:cs="Times New Roman"/>
-          <w:sz w:val="28"/>
-          <w:szCs w:val="28"/>
-        </w:rPr>
-        <w:t>3.3 Руководство пользователя</w:t>
-      </w:r>
-    </w:p>
-    <w:p>
-      <w:pPr>
-        <w:spacing w:after="0"/>
+          <w:noProof/>
+          <w:sz w:val="28"/>
+          <w:szCs w:val="28"/>
+        </w:rPr>
+      </w:pPr>
+      <w:r>
+        <w:rPr>
+          <w:rFonts w:ascii="Times New Roman" w:eastAsia="Times New Roman" w:hAnsi="Times New Roman" w:cs="Times New Roman"/>
+          <w:noProof/>
+          <w:sz w:val="28"/>
+          <w:szCs w:val="28"/>
+        </w:rPr>
+        <w:t>Руководство пользователя</w:t>
+      </w:r>
+    </w:p>
+    <w:p>
+      <w:pPr>
+        <w:pStyle w:val="ListParagraph"/>
+        <w:numPr>
+          <w:ilvl w:val="0"/>
+          <w:numId w:val="10"/>
+        </w:numPr>
+        <w:spacing w:after="0"/>
+        <w:ind w:left="284" w:hanging="284"/>
         <w:jc w:val="both"/>
         <w:rPr>
           <w:rFonts w:ascii="Times New Roman" w:eastAsia="Times New Roman" w:hAnsi="Times New Roman" w:cs="Times New Roman"/>
@@ -6156,139 +7306,249 @@
           <w:sz w:val="28"/>
           <w:szCs w:val="28"/>
         </w:rPr>
-        <w:t>4</w:t>
-      </w:r>
-      <w:r>
-        <w:rPr>
-          <w:rFonts w:ascii="Times New Roman" w:eastAsia="Times New Roman" w:hAnsi="Times New Roman" w:cs="Times New Roman"/>
-          <w:sz w:val="28"/>
-          <w:szCs w:val="28"/>
-        </w:rPr>
-        <w:t xml:space="preserve"> </w:t>
-      </w:r>
-      <w:r>
-        <w:rPr>
-          <w:rFonts w:ascii="Times New Roman" w:eastAsia="Times New Roman" w:hAnsi="Times New Roman" w:cs="Times New Roman"/>
-          <w:sz w:val="28"/>
-          <w:szCs w:val="28"/>
-        </w:rPr>
-        <w:t>Технико-экономическое обоснование дипломного проекта</w:t>
-      </w:r>
-    </w:p>
-    <w:p>
-      <w:pPr>
-        <w:spacing w:after="0"/>
+        <w:t>Технико-экономическое обоснование разработки и использования автоматизированной системы управления полочным пространством супермаркета</w:t>
+      </w:r>
+    </w:p>
+    <w:p>
+      <w:pPr>
+        <w:pStyle w:val="ListParagraph"/>
+        <w:numPr>
+          <w:ilvl w:val="1"/>
+          <w:numId w:val="10"/>
+        </w:numPr>
+        <w:spacing w:after="0"/>
+        <w:ind w:left="567" w:hanging="283"/>
         <w:jc w:val="both"/>
         <w:rPr>
           <w:rFonts w:ascii="Times New Roman" w:eastAsia="Times New Roman" w:hAnsi="Times New Roman" w:cs="Times New Roman"/>
-          <w:sz w:val="28"/>
-          <w:szCs w:val="28"/>
-        </w:rPr>
-      </w:pPr>
-      <w:r>
-        <w:rPr>
-          <w:rFonts w:ascii="Times New Roman" w:eastAsia="Times New Roman" w:hAnsi="Times New Roman" w:cs="Times New Roman"/>
-          <w:sz w:val="28"/>
-          <w:szCs w:val="28"/>
-        </w:rPr>
-        <w:t>4</w:t>
-      </w:r>
-      <w:r>
-        <w:rPr>
-          <w:rFonts w:ascii="Times New Roman" w:eastAsia="Times New Roman" w:hAnsi="Times New Roman" w:cs="Times New Roman"/>
-          <w:sz w:val="28"/>
-          <w:szCs w:val="28"/>
-        </w:rPr>
-        <w:t xml:space="preserve">.1 </w:t>
-      </w:r>
-      <w:r>
-        <w:rPr>
-          <w:rFonts w:ascii="Times New Roman" w:eastAsia="Times New Roman" w:hAnsi="Times New Roman" w:cs="Times New Roman"/>
-          <w:sz w:val="28"/>
-          <w:szCs w:val="28"/>
-        </w:rPr>
-        <w:t>Расчёт затрат на разработку АИС</w:t>
-      </w:r>
-    </w:p>
-    <w:p>
-      <w:pPr>
-        <w:spacing w:after="0"/>
+          <w:noProof/>
+          <w:sz w:val="28"/>
+          <w:szCs w:val="28"/>
+        </w:rPr>
+      </w:pPr>
+      <w:r>
+        <w:rPr>
+          <w:rFonts w:ascii="Times New Roman" w:eastAsia="Times New Roman" w:hAnsi="Times New Roman" w:cs="Times New Roman"/>
+          <w:noProof/>
+          <w:sz w:val="28"/>
+          <w:szCs w:val="28"/>
+        </w:rPr>
+        <w:t>Характеристика автоматизированной системы</w:t>
+      </w:r>
+    </w:p>
+    <w:p>
+      <w:pPr>
+        <w:pStyle w:val="ListParagraph"/>
+        <w:numPr>
+          <w:ilvl w:val="1"/>
+          <w:numId w:val="10"/>
+        </w:numPr>
+        <w:spacing w:after="0"/>
+        <w:ind w:left="709" w:hanging="425"/>
         <w:jc w:val="both"/>
         <w:rPr>
           <w:rFonts w:ascii="Times New Roman" w:eastAsia="Times New Roman" w:hAnsi="Times New Roman" w:cs="Times New Roman"/>
-          <w:sz w:val="28"/>
-          <w:szCs w:val="28"/>
-        </w:rPr>
-      </w:pPr>
-      <w:r>
-        <w:rPr>
-          <w:rFonts w:ascii="Times New Roman" w:eastAsia="Times New Roman" w:hAnsi="Times New Roman" w:cs="Times New Roman"/>
-          <w:sz w:val="28"/>
-          <w:szCs w:val="28"/>
-        </w:rPr>
-        <w:t>4</w:t>
-      </w:r>
-      <w:r>
-        <w:rPr>
-          <w:rFonts w:ascii="Times New Roman" w:eastAsia="Times New Roman" w:hAnsi="Times New Roman" w:cs="Times New Roman"/>
-          <w:sz w:val="28"/>
-          <w:szCs w:val="28"/>
-        </w:rPr>
-        <w:t xml:space="preserve">.2 </w:t>
-      </w:r>
-      <w:r>
-        <w:rPr>
-          <w:rFonts w:ascii="Times New Roman" w:eastAsia="Times New Roman" w:hAnsi="Times New Roman" w:cs="Times New Roman"/>
-          <w:sz w:val="28"/>
-          <w:szCs w:val="28"/>
-        </w:rPr>
-        <w:t>Расчёт экономического эффекта использования АИС</w:t>
-      </w:r>
-    </w:p>
-    <w:p>
-      <w:pPr>
-        <w:spacing w:after="0"/>
+          <w:noProof/>
+          <w:sz w:val="28"/>
+          <w:szCs w:val="28"/>
+        </w:rPr>
+      </w:pPr>
+      <w:r>
+        <w:rPr>
+          <w:rFonts w:ascii="Times New Roman" w:eastAsia="Times New Roman" w:hAnsi="Times New Roman" w:cs="Times New Roman"/>
+          <w:noProof/>
+          <w:sz w:val="28"/>
+          <w:szCs w:val="28"/>
+        </w:rPr>
+        <w:t>Расчет инвестиций в разработку автоматизированной системы</w:t>
+      </w:r>
+    </w:p>
+    <w:p>
+      <w:pPr>
+        <w:pStyle w:val="ListParagraph"/>
+        <w:numPr>
+          <w:ilvl w:val="1"/>
+          <w:numId w:val="10"/>
+        </w:numPr>
+        <w:spacing w:after="0"/>
+        <w:ind w:left="709" w:hanging="425"/>
         <w:jc w:val="both"/>
         <w:rPr>
           <w:rFonts w:ascii="Times New Roman" w:eastAsia="Times New Roman" w:hAnsi="Times New Roman" w:cs="Times New Roman"/>
-          <w:sz w:val="28"/>
-          <w:szCs w:val="28"/>
-        </w:rPr>
-      </w:pPr>
-      <w:r>
-        <w:rPr>
-          <w:rFonts w:ascii="Times New Roman" w:eastAsia="Times New Roman" w:hAnsi="Times New Roman" w:cs="Times New Roman"/>
-          <w:sz w:val="28"/>
-          <w:szCs w:val="28"/>
-        </w:rPr>
-        <w:t>4.3 Расчёт показателей экономической эффективности разработки и использования автоматизированной системы</w:t>
-      </w:r>
-    </w:p>
-    <w:p>
-      <w:pPr>
-        <w:spacing w:after="0"/>
+          <w:noProof/>
+          <w:sz w:val="28"/>
+          <w:szCs w:val="28"/>
+        </w:rPr>
+      </w:pPr>
+      <w:r>
+        <w:rPr>
+          <w:rFonts w:ascii="Times New Roman" w:eastAsia="Times New Roman" w:hAnsi="Times New Roman" w:cs="Times New Roman"/>
+          <w:noProof/>
+          <w:sz w:val="28"/>
+          <w:szCs w:val="28"/>
+        </w:rPr>
+        <w:t>Расчет результата разработки и использования использования автоматизированной системы</w:t>
+      </w:r>
+    </w:p>
+    <w:p>
+      <w:pPr>
+        <w:pStyle w:val="ListParagraph"/>
+        <w:numPr>
+          <w:ilvl w:val="0"/>
+          <w:numId w:val="12"/>
+        </w:numPr>
+        <w:spacing w:after="0"/>
+        <w:ind w:left="1418" w:hanging="709"/>
         <w:jc w:val="both"/>
         <w:rPr>
           <w:rFonts w:ascii="Times New Roman" w:eastAsia="Times New Roman" w:hAnsi="Times New Roman" w:cs="Times New Roman"/>
-          <w:sz w:val="28"/>
-          <w:szCs w:val="28"/>
-        </w:rPr>
-      </w:pPr>
-      <w:r>
-        <w:rPr>
-          <w:rFonts w:ascii="Times New Roman" w:eastAsia="Times New Roman" w:hAnsi="Times New Roman" w:cs="Times New Roman"/>
-          <w:sz w:val="28"/>
-          <w:szCs w:val="28"/>
-        </w:rPr>
-        <w:t>4.4 Выводы об экономической эффективности и целесообразности инвестиций</w:t>
-      </w:r>
-    </w:p>
-    <w:p>
-      <w:pPr>
-        <w:spacing w:after="0"/>
+          <w:noProof/>
+          <w:sz w:val="28"/>
+          <w:szCs w:val="28"/>
+        </w:rPr>
+      </w:pPr>
+      <w:r>
+        <w:rPr>
+          <w:rFonts w:ascii="Times New Roman" w:eastAsia="Times New Roman" w:hAnsi="Times New Roman" w:cs="Times New Roman"/>
+          <w:noProof/>
+          <w:sz w:val="28"/>
+          <w:szCs w:val="28"/>
+        </w:rPr>
+        <w:t>Расчет экономического эффекта для организации-разработчика</w:t>
+      </w:r>
+    </w:p>
+    <w:p>
+      <w:pPr>
+        <w:pStyle w:val="ListParagraph"/>
+        <w:numPr>
+          <w:ilvl w:val="0"/>
+          <w:numId w:val="12"/>
+        </w:numPr>
+        <w:spacing w:after="0"/>
+        <w:ind w:left="1418" w:hanging="709"/>
         <w:jc w:val="both"/>
         <w:rPr>
           <w:rFonts w:ascii="Times New Roman" w:eastAsia="Times New Roman" w:hAnsi="Times New Roman" w:cs="Times New Roman"/>
+          <w:noProof/>
+          <w:sz w:val="28"/>
+          <w:szCs w:val="28"/>
+        </w:rPr>
+      </w:pPr>
+      <w:r>
+        <w:rPr>
+          <w:rFonts w:ascii="Times New Roman" w:eastAsia="Times New Roman" w:hAnsi="Times New Roman" w:cs="Times New Roman"/>
+          <w:noProof/>
+          <w:sz w:val="28"/>
+          <w:szCs w:val="28"/>
+        </w:rPr>
+        <w:t>Расчет экономического эффекта для организации-заказчика</w:t>
+      </w:r>
+    </w:p>
+    <w:p>
+      <w:pPr>
+        <w:pStyle w:val="ListParagraph"/>
+        <w:numPr>
+          <w:ilvl w:val="1"/>
+          <w:numId w:val="10"/>
+        </w:numPr>
+        <w:spacing w:after="0"/>
+        <w:ind w:left="709" w:hanging="425"/>
+        <w:jc w:val="both"/>
+        <w:rPr>
+          <w:rFonts w:ascii="Times New Roman" w:eastAsia="Times New Roman" w:hAnsi="Times New Roman" w:cs="Times New Roman"/>
+          <w:noProof/>
+          <w:sz w:val="28"/>
+          <w:szCs w:val="28"/>
+        </w:rPr>
+      </w:pPr>
+      <w:r>
+        <w:rPr>
+          <w:rFonts w:ascii="Times New Roman" w:eastAsia="Times New Roman" w:hAnsi="Times New Roman" w:cs="Times New Roman"/>
+          <w:noProof/>
+          <w:sz w:val="28"/>
+          <w:szCs w:val="28"/>
+        </w:rPr>
+        <w:t>Расчет показателей экономической эффективности разработки и использования автоматизированной системы</w:t>
+      </w:r>
+    </w:p>
+    <w:p>
+      <w:pPr>
+        <w:pStyle w:val="ListParagraph"/>
+        <w:numPr>
+          <w:ilvl w:val="0"/>
+          <w:numId w:val="13"/>
+        </w:numPr>
+        <w:spacing w:after="0"/>
+        <w:ind w:hanging="731"/>
+        <w:jc w:val="both"/>
+        <w:rPr>
+          <w:rFonts w:ascii="Times New Roman" w:eastAsia="Times New Roman" w:hAnsi="Times New Roman" w:cs="Times New Roman"/>
+          <w:noProof/>
+          <w:sz w:val="28"/>
+          <w:szCs w:val="28"/>
+        </w:rPr>
+      </w:pPr>
+      <w:r>
+        <w:rPr>
+          <w:rFonts w:ascii="Times New Roman" w:eastAsia="Times New Roman" w:hAnsi="Times New Roman" w:cs="Times New Roman"/>
+          <w:noProof/>
+          <w:sz w:val="28"/>
+          <w:szCs w:val="28"/>
+        </w:rPr>
+        <w:t>Расчет показателей экономической эффективности разработки и использования автоматизированной системы для организации-разработчика</w:t>
+      </w:r>
+    </w:p>
+    <w:p>
+      <w:pPr>
+        <w:pStyle w:val="ListParagraph"/>
+        <w:numPr>
+          <w:ilvl w:val="0"/>
+          <w:numId w:val="13"/>
+        </w:numPr>
+        <w:spacing w:after="0"/>
+        <w:ind w:hanging="731"/>
+        <w:jc w:val="both"/>
+        <w:rPr>
+          <w:rFonts w:ascii="Times New Roman" w:eastAsia="Times New Roman" w:hAnsi="Times New Roman" w:cs="Times New Roman"/>
+          <w:noProof/>
+          <w:sz w:val="28"/>
+          <w:szCs w:val="28"/>
+        </w:rPr>
+      </w:pPr>
+      <w:r>
+        <w:rPr>
+          <w:rFonts w:ascii="Times New Roman" w:eastAsia="Times New Roman" w:hAnsi="Times New Roman" w:cs="Times New Roman"/>
+          <w:noProof/>
+          <w:sz w:val="28"/>
+          <w:szCs w:val="28"/>
+        </w:rPr>
+        <w:t xml:space="preserve">Расчет </w:t>
+      </w:r>
+      <w:r>
+        <w:rPr>
+          <w:rFonts w:ascii="Times New Roman" w:eastAsia="Times New Roman" w:hAnsi="Times New Roman" w:cs="Times New Roman"/>
+          <w:noProof/>
+          <w:sz w:val="28"/>
+          <w:szCs w:val="28"/>
+        </w:rPr>
+        <w:t>показателей экономической эффективности разработки и использования автоматизированной системы для организации-</w:t>
+      </w:r>
+      <w:r>
+        <w:rPr>
+          <w:rFonts w:ascii="Times New Roman" w:eastAsia="Times New Roman" w:hAnsi="Times New Roman" w:cs="Times New Roman"/>
+          <w:noProof/>
+          <w:sz w:val="28"/>
+          <w:szCs w:val="28"/>
+        </w:rPr>
+        <w:t>заказчика</w:t>
+      </w:r>
+    </w:p>
+    <w:p>
+      <w:pPr>
+        <w:spacing w:after="0"/>
+        <w:jc w:val="both"/>
+        <w:rPr>
+          <w:rFonts w:ascii="Times New Roman" w:eastAsia="Times New Roman" w:hAnsi="Times New Roman" w:cs="Times New Roman"/>
           <w:sz w:val="28"/>
           <w:szCs w:val="28"/>
         </w:rPr>
@@ -6323,6 +7583,7 @@
     </w:p>
     <w:p>
       <w:pPr>
+        <w:spacing w:after="0"/>
         <w:jc w:val="both"/>
         <w:rPr>
           <w:rFonts w:ascii="Times New Roman" w:hAnsi="Times New Roman" w:cs="Times New Roman"/>
@@ -6333,6 +7594,7 @@
     </w:p>
     <w:p>
       <w:pPr>
+        <w:spacing w:after="0"/>
         <w:jc w:val="both"/>
         <w:rPr>
           <w:rFonts w:ascii="Times New Roman" w:eastAsiaTheme="majorEastAsia" w:hAnsi="Times New Roman" w:cs="Times New Roman"/>
@@ -6345,7 +7607,7 @@
       </w:pPr>
     </w:p>
     <w:sectPr>
-      <w:footerReference w:type="default" r:id="rId16"/>
+      <w:footerReference w:type="default" r:id="rId17"/>
       <w:pgSz w:w="11906" w:h="16838"/>
       <w:pgMar w:top="1134" w:right="851" w:bottom="1531" w:left="1701" w:header="709" w:footer="709" w:gutter="0"/>
       <w:cols w:space="708"/>
@@ -6407,6 +7669,95 @@
 </file>
 
 <file path=word/footer2.xml><?xml version="1.0" encoding="utf-8"?>
+<w:ftr xmlns:wpc="http://schemas.microsoft.com/office/word/2010/wordprocessingCanvas" xmlns:cx="http://schemas.microsoft.com/office/drawing/2014/chartex" xmlns:cx1="http://schemas.microsoft.com/office/drawing/2015/9/8/chartex" xmlns:cx2="http://schemas.microsoft.com/office/drawing/2015/10/21/chartex" xmlns:cx3="http://schemas.microsoft.com/office/drawing/2016/5/9/chartex" xmlns:cx4="http://schemas.microsoft.com/office/drawing/2016/5/10/chartex" xmlns:cx5="http://schemas.microsoft.com/office/drawing/2016/5/11/chartex" xmlns:cx6="http://schemas.microsoft.com/office/drawing/2016/5/12/chartex" xmlns:cx7="http://schemas.microsoft.com/office/drawing/2016/5/13/chartex" xmlns:cx8="http://schemas.microsoft.com/office/drawing/2016/5/14/chartex" xmlns:mc="http://schemas.openxmlformats.org/markup-compatibility/2006" xmlns:aink="http://schemas.microsoft.com/office/drawing/2016/ink" xmlns:am3d="http://schemas.microsoft.com/office/drawing/2017/model3d" xmlns:o="urn:schemas-microsoft-com:office:office" xmlns:r="http://schemas.openxmlformats.org/officeDocument/2006/relationships" xmlns:m="http://schemas.openxmlformats.org/officeDocument/2006/math" xmlns:v="urn:schemas-microsoft-com:vml" xmlns:wp14="http://schemas.microsoft.com/office/word/2010/wordprocessingDrawing" xmlns:wp="http://schemas.openxmlformats.org/drawingml/2006/wordprocessingDrawing" xmlns:w10="urn:schemas-microsoft-com:office:word" xmlns:w="http://schemas.openxmlformats.org/wordprocessingml/2006/main" xmlns:w14="http://schemas.microsoft.com/office/word/2010/wordml" xmlns:w15="http://schemas.microsoft.com/office/word/2012/wordml" xmlns:w16cid="http://schemas.microsoft.com/office/word/2016/wordml/cid" xmlns:w16se="http://schemas.microsoft.com/office/word/2015/wordml/symex" xmlns:wpg="http://schemas.microsoft.com/office/word/2010/wordprocessingGroup" xmlns:wpi="http://schemas.microsoft.com/office/word/2010/wordprocessingInk" xmlns:wne="http://schemas.microsoft.com/office/word/2006/wordml" xmlns:wps="http://schemas.microsoft.com/office/word/2010/wordprocessingShape" mc:Ignorable="w14 w15 w16se w16cid wp14">
+  <w:sdt>
+    <w:sdtPr>
+      <w:rPr>
+        <w:rFonts w:ascii="Times New Roman" w:hAnsi="Times New Roman" w:cs="Times New Roman"/>
+        <w:sz w:val="28"/>
+        <w:szCs w:val="28"/>
+      </w:rPr>
+      <w:id w:val="929705022"/>
+      <w:docPartObj>
+        <w:docPartGallery w:val="Page Numbers (Bottom of Page)"/>
+        <w:docPartUnique/>
+      </w:docPartObj>
+    </w:sdtPr>
+    <w:sdtEndPr>
+      <w:rPr>
+        <w:noProof/>
+      </w:rPr>
+    </w:sdtEndPr>
+    <w:sdtContent>
+      <w:p>
+        <w:pPr>
+          <w:pStyle w:val="Footer"/>
+          <w:jc w:val="right"/>
+          <w:rPr>
+            <w:rFonts w:ascii="Times New Roman" w:hAnsi="Times New Roman" w:cs="Times New Roman"/>
+            <w:sz w:val="28"/>
+            <w:szCs w:val="28"/>
+          </w:rPr>
+        </w:pPr>
+        <w:r>
+          <w:rPr>
+            <w:rFonts w:ascii="Times New Roman" w:hAnsi="Times New Roman" w:cs="Times New Roman"/>
+            <w:sz w:val="28"/>
+            <w:szCs w:val="28"/>
+          </w:rPr>
+          <w:fldChar w:fldCharType="begin"/>
+        </w:r>
+        <w:r>
+          <w:rPr>
+            <w:rFonts w:ascii="Times New Roman" w:hAnsi="Times New Roman" w:cs="Times New Roman"/>
+            <w:sz w:val="28"/>
+            <w:szCs w:val="28"/>
+          </w:rPr>
+          <w:instrText xml:space="preserve"> PAGE   \* MERGEFORMAT </w:instrText>
+        </w:r>
+        <w:r>
+          <w:rPr>
+            <w:rFonts w:ascii="Times New Roman" w:hAnsi="Times New Roman" w:cs="Times New Roman"/>
+            <w:sz w:val="28"/>
+            <w:szCs w:val="28"/>
+          </w:rPr>
+          <w:fldChar w:fldCharType="separate"/>
+        </w:r>
+        <w:r>
+          <w:rPr>
+            <w:rFonts w:ascii="Times New Roman" w:hAnsi="Times New Roman" w:cs="Times New Roman"/>
+            <w:noProof/>
+            <w:sz w:val="28"/>
+            <w:szCs w:val="28"/>
+          </w:rPr>
+          <w:t>2</w:t>
+        </w:r>
+        <w:r>
+          <w:rPr>
+            <w:rFonts w:ascii="Times New Roman" w:hAnsi="Times New Roman" w:cs="Times New Roman"/>
+            <w:noProof/>
+            <w:sz w:val="28"/>
+            <w:szCs w:val="28"/>
+          </w:rPr>
+          <w:fldChar w:fldCharType="end"/>
+        </w:r>
+      </w:p>
+    </w:sdtContent>
+  </w:sdt>
+  <w:p>
+    <w:pPr>
+      <w:pStyle w:val="Footer"/>
+      <w:rPr>
+        <w:rFonts w:ascii="Times New Roman" w:hAnsi="Times New Roman" w:cs="Times New Roman"/>
+        <w:sz w:val="28"/>
+        <w:szCs w:val="28"/>
+      </w:rPr>
+    </w:pPr>
+  </w:p>
+</w:ftr>
+</file>
+
+<file path=word/footer3.xml><?xml version="1.0" encoding="utf-8"?>
 <w:ftr xmlns:wpc="http://schemas.microsoft.com/office/word/2010/wordprocessingCanvas" xmlns:cx="http://schemas.microsoft.com/office/drawing/2014/chartex" xmlns:cx1="http://schemas.microsoft.com/office/drawing/2015/9/8/chartex" xmlns:cx2="http://schemas.microsoft.com/office/drawing/2015/10/21/chartex" xmlns:cx3="http://schemas.microsoft.com/office/drawing/2016/5/9/chartex" xmlns:cx4="http://schemas.microsoft.com/office/drawing/2016/5/10/chartex" xmlns:cx5="http://schemas.microsoft.com/office/drawing/2016/5/11/chartex" xmlns:cx6="http://schemas.microsoft.com/office/drawing/2016/5/12/chartex" xmlns:cx7="http://schemas.microsoft.com/office/drawing/2016/5/13/chartex" xmlns:cx8="http://schemas.microsoft.com/office/drawing/2016/5/14/chartex" xmlns:mc="http://schemas.openxmlformats.org/markup-compatibility/2006" xmlns:aink="http://schemas.microsoft.com/office/drawing/2016/ink" xmlns:am3d="http://schemas.microsoft.com/office/drawing/2017/model3d" xmlns:o="urn:schemas-microsoft-com:office:office" xmlns:r="http://schemas.openxmlformats.org/officeDocument/2006/relationships" xmlns:m="http://schemas.openxmlformats.org/officeDocument/2006/math" xmlns:v="urn:schemas-microsoft-com:vml" xmlns:wp14="http://schemas.microsoft.com/office/word/2010/wordprocessingDrawing" xmlns:wp="http://schemas.openxmlformats.org/drawingml/2006/wordprocessingDrawing" xmlns:w10="urn:schemas-microsoft-com:office:word" xmlns:w="http://schemas.openxmlformats.org/wordprocessingml/2006/main" xmlns:w14="http://schemas.microsoft.com/office/word/2010/wordml" xmlns:w15="http://schemas.microsoft.com/office/word/2012/wordml" xmlns:w16cid="http://schemas.microsoft.com/office/word/2016/wordml/cid" xmlns:w16se="http://schemas.microsoft.com/office/word/2015/wordml/symex" xmlns:wpg="http://schemas.microsoft.com/office/word/2010/wordprocessingGroup" xmlns:wpi="http://schemas.microsoft.com/office/word/2010/wordprocessingInk" xmlns:wne="http://schemas.microsoft.com/office/word/2006/wordml" xmlns:wps="http://schemas.microsoft.com/office/word/2010/wordprocessingShape" mc:Ignorable="w14 w15 w16se w16cid wp14">
   <w:sdt>
     <w:sdtPr>
@@ -6465,16 +7816,7 @@
             <w:sz w:val="28"/>
             <w:szCs w:val="28"/>
           </w:rPr>
-          <w:t>1</w:t>
-        </w:r>
-        <w:r>
-          <w:rPr>
-            <w:rFonts w:ascii="Times New Roman" w:hAnsi="Times New Roman" w:cs="Times New Roman"/>
-            <w:noProof/>
-            <w:sz w:val="28"/>
-            <w:szCs w:val="28"/>
-          </w:rPr>
-          <w:t>0</w:t>
+          <w:t>10</w:t>
         </w:r>
         <w:r>
           <w:rPr>
@@ -6529,411 +7871,6 @@
 <file path=word/numbering.xml><?xml version="1.0" encoding="utf-8"?>
 <w:numbering xmlns:wpc="http://schemas.microsoft.com/office/word/2010/wordprocessingCanvas" xmlns:cx="http://schemas.microsoft.com/office/drawing/2014/chartex" xmlns:cx1="http://schemas.microsoft.com/office/drawing/2015/9/8/chartex" xmlns:cx2="http://schemas.microsoft.com/office/drawing/2015/10/21/chartex" xmlns:cx3="http://schemas.microsoft.com/office/drawing/2016/5/9/chartex" xmlns:cx4="http://schemas.microsoft.com/office/drawing/2016/5/10/chartex" xmlns:cx5="http://schemas.microsoft.com/office/drawing/2016/5/11/chartex" xmlns:cx6="http://schemas.microsoft.com/office/drawing/2016/5/12/chartex" xmlns:cx7="http://schemas.microsoft.com/office/drawing/2016/5/13/chartex" xmlns:cx8="http://schemas.microsoft.com/office/drawing/2016/5/14/chartex" xmlns:mc="http://schemas.openxmlformats.org/markup-compatibility/2006" xmlns:aink="http://schemas.microsoft.com/office/drawing/2016/ink" xmlns:am3d="http://schemas.microsoft.com/office/drawing/2017/model3d" xmlns:o="urn:schemas-microsoft-com:office:office" xmlns:r="http://schemas.openxmlformats.org/officeDocument/2006/relationships" xmlns:m="http://schemas.openxmlformats.org/officeDocument/2006/math" xmlns:v="urn:schemas-microsoft-com:vml" xmlns:wp14="http://schemas.microsoft.com/office/word/2010/wordprocessingDrawing" xmlns:wp="http://schemas.openxmlformats.org/drawingml/2006/wordprocessingDrawing" xmlns:w10="urn:schemas-microsoft-com:office:word" xmlns:w="http://schemas.openxmlformats.org/wordprocessingml/2006/main" xmlns:w14="http://schemas.microsoft.com/office/word/2010/wordml" xmlns:w15="http://schemas.microsoft.com/office/word/2012/wordml" xmlns:w16cid="http://schemas.microsoft.com/office/word/2016/wordml/cid" xmlns:w16se="http://schemas.microsoft.com/office/word/2015/wordml/symex" xmlns:wpg="http://schemas.microsoft.com/office/word/2010/wordprocessingGroup" xmlns:wpi="http://schemas.microsoft.com/office/word/2010/wordprocessingInk" xmlns:wne="http://schemas.microsoft.com/office/word/2006/wordml" xmlns:wps="http://schemas.microsoft.com/office/word/2010/wordprocessingShape" mc:Ignorable="w14 w15 w16se w16cid wp14">
   <w:abstractNum w:abstractNumId="0" w15:restartNumberingAfterBreak="0">
-    <w:nsid w:val="013B73ED"/>
-    <w:multiLevelType w:val="hybridMultilevel"/>
-    <w:tmpl w:val="92486B1E"/>
-    <w:lvl w:ilvl="0" w:tplc="0419000F">
-      <w:start w:val="1"/>
-      <w:numFmt w:val="decimal"/>
-      <w:lvlText w:val="%1."/>
-      <w:lvlJc w:val="left"/>
-      <w:pPr>
-        <w:ind w:left="720" w:hanging="360"/>
-      </w:pPr>
-      <w:rPr>
-        <w:rFonts w:hint="default"/>
-      </w:rPr>
-    </w:lvl>
-    <w:lvl w:ilvl="1" w:tplc="04190019" w:tentative="1">
-      <w:start w:val="1"/>
-      <w:numFmt w:val="lowerLetter"/>
-      <w:lvlText w:val="%2."/>
-      <w:lvlJc w:val="left"/>
-      <w:pPr>
-        <w:ind w:left="1440" w:hanging="360"/>
-      </w:pPr>
-    </w:lvl>
-    <w:lvl w:ilvl="2" w:tplc="0419001B" w:tentative="1">
-      <w:start w:val="1"/>
-      <w:numFmt w:val="lowerRoman"/>
-      <w:lvlText w:val="%3."/>
-      <w:lvlJc w:val="right"/>
-      <w:pPr>
-        <w:ind w:left="2160" w:hanging="180"/>
-      </w:pPr>
-    </w:lvl>
-    <w:lvl w:ilvl="3" w:tplc="0419000F" w:tentative="1">
-      <w:start w:val="1"/>
-      <w:numFmt w:val="decimal"/>
-      <w:lvlText w:val="%4."/>
-      <w:lvlJc w:val="left"/>
-      <w:pPr>
-        <w:ind w:left="2880" w:hanging="360"/>
-      </w:pPr>
-    </w:lvl>
-    <w:lvl w:ilvl="4" w:tplc="04190019" w:tentative="1">
-      <w:start w:val="1"/>
-      <w:numFmt w:val="lowerLetter"/>
-      <w:lvlText w:val="%5."/>
-      <w:lvlJc w:val="left"/>
-      <w:pPr>
-        <w:ind w:left="3600" w:hanging="360"/>
-      </w:pPr>
-    </w:lvl>
-    <w:lvl w:ilvl="5" w:tplc="0419001B" w:tentative="1">
-      <w:start w:val="1"/>
-      <w:numFmt w:val="lowerRoman"/>
-      <w:lvlText w:val="%6."/>
-      <w:lvlJc w:val="right"/>
-      <w:pPr>
-        <w:ind w:left="4320" w:hanging="180"/>
-      </w:pPr>
-    </w:lvl>
-    <w:lvl w:ilvl="6" w:tplc="0419000F" w:tentative="1">
-      <w:start w:val="1"/>
-      <w:numFmt w:val="decimal"/>
-      <w:lvlText w:val="%7."/>
-      <w:lvlJc w:val="left"/>
-      <w:pPr>
-        <w:ind w:left="5040" w:hanging="360"/>
-      </w:pPr>
-    </w:lvl>
-    <w:lvl w:ilvl="7" w:tplc="04190019" w:tentative="1">
-      <w:start w:val="1"/>
-      <w:numFmt w:val="lowerLetter"/>
-      <w:lvlText w:val="%8."/>
-      <w:lvlJc w:val="left"/>
-      <w:pPr>
-        <w:ind w:left="5760" w:hanging="360"/>
-      </w:pPr>
-    </w:lvl>
-    <w:lvl w:ilvl="8" w:tplc="0419001B" w:tentative="1">
-      <w:start w:val="1"/>
-      <w:numFmt w:val="lowerRoman"/>
-      <w:lvlText w:val="%9."/>
-      <w:lvlJc w:val="right"/>
-      <w:pPr>
-        <w:ind w:left="6480" w:hanging="180"/>
-      </w:pPr>
-    </w:lvl>
-  </w:abstractNum>
-  <w:abstractNum w:abstractNumId="1" w15:restartNumberingAfterBreak="0">
-    <w:nsid w:val="05776304"/>
-    <w:multiLevelType w:val="hybridMultilevel"/>
-    <w:tmpl w:val="118A4E88"/>
-    <w:lvl w:ilvl="0" w:tplc="56A0A7DC">
-      <w:start w:val="1"/>
-      <w:numFmt w:val="decimal"/>
-      <w:lvlText w:val="%1."/>
-      <w:lvlJc w:val="left"/>
-      <w:pPr>
-        <w:ind w:left="1069" w:hanging="360"/>
-      </w:pPr>
-      <w:rPr>
-        <w:rFonts w:hint="default"/>
-      </w:rPr>
-    </w:lvl>
-    <w:lvl w:ilvl="1" w:tplc="04190019" w:tentative="1">
-      <w:start w:val="1"/>
-      <w:numFmt w:val="lowerLetter"/>
-      <w:lvlText w:val="%2."/>
-      <w:lvlJc w:val="left"/>
-      <w:pPr>
-        <w:ind w:left="1789" w:hanging="360"/>
-      </w:pPr>
-    </w:lvl>
-    <w:lvl w:ilvl="2" w:tplc="0419001B" w:tentative="1">
-      <w:start w:val="1"/>
-      <w:numFmt w:val="lowerRoman"/>
-      <w:lvlText w:val="%3."/>
-      <w:lvlJc w:val="right"/>
-      <w:pPr>
-        <w:ind w:left="2509" w:hanging="180"/>
-      </w:pPr>
-    </w:lvl>
-    <w:lvl w:ilvl="3" w:tplc="0419000F" w:tentative="1">
-      <w:start w:val="1"/>
-      <w:numFmt w:val="decimal"/>
-      <w:lvlText w:val="%4."/>
-      <w:lvlJc w:val="left"/>
-      <w:pPr>
-        <w:ind w:left="3229" w:hanging="360"/>
-      </w:pPr>
-    </w:lvl>
-    <w:lvl w:ilvl="4" w:tplc="04190019" w:tentative="1">
-      <w:start w:val="1"/>
-      <w:numFmt w:val="lowerLetter"/>
-      <w:lvlText w:val="%5."/>
-      <w:lvlJc w:val="left"/>
-      <w:pPr>
-        <w:ind w:left="3949" w:hanging="360"/>
-      </w:pPr>
-    </w:lvl>
-    <w:lvl w:ilvl="5" w:tplc="0419001B" w:tentative="1">
-      <w:start w:val="1"/>
-      <w:numFmt w:val="lowerRoman"/>
-      <w:lvlText w:val="%6."/>
-      <w:lvlJc w:val="right"/>
-      <w:pPr>
-        <w:ind w:left="4669" w:hanging="180"/>
-      </w:pPr>
-    </w:lvl>
-    <w:lvl w:ilvl="6" w:tplc="0419000F" w:tentative="1">
-      <w:start w:val="1"/>
-      <w:numFmt w:val="decimal"/>
-      <w:lvlText w:val="%7."/>
-      <w:lvlJc w:val="left"/>
-      <w:pPr>
-        <w:ind w:left="5389" w:hanging="360"/>
-      </w:pPr>
-    </w:lvl>
-    <w:lvl w:ilvl="7" w:tplc="04190019" w:tentative="1">
-      <w:start w:val="1"/>
-      <w:numFmt w:val="lowerLetter"/>
-      <w:lvlText w:val="%8."/>
-      <w:lvlJc w:val="left"/>
-      <w:pPr>
-        <w:ind w:left="6109" w:hanging="360"/>
-      </w:pPr>
-    </w:lvl>
-    <w:lvl w:ilvl="8" w:tplc="0419001B" w:tentative="1">
-      <w:start w:val="1"/>
-      <w:numFmt w:val="lowerRoman"/>
-      <w:lvlText w:val="%9."/>
-      <w:lvlJc w:val="right"/>
-      <w:pPr>
-        <w:ind w:left="6829" w:hanging="180"/>
-      </w:pPr>
-    </w:lvl>
-  </w:abstractNum>
-  <w:abstractNum w:abstractNumId="2" w15:restartNumberingAfterBreak="0">
-    <w:nsid w:val="077E0FFB"/>
-    <w:multiLevelType w:val="hybridMultilevel"/>
-    <w:tmpl w:val="9F0620AE"/>
-    <w:lvl w:ilvl="0" w:tplc="DD78BED8">
-      <w:start w:val="1"/>
-      <w:numFmt w:val="bullet"/>
-      <w:lvlText w:val=""/>
-      <w:lvlJc w:val="left"/>
-      <w:pPr>
-        <w:ind w:left="1571" w:hanging="360"/>
-      </w:pPr>
-      <w:rPr>
-        <w:rFonts w:ascii="Symbol" w:hAnsi="Symbol" w:hint="default"/>
-        <w:color w:val="auto"/>
-      </w:rPr>
-    </w:lvl>
-    <w:lvl w:ilvl="1" w:tplc="04190003" w:tentative="1">
-      <w:start w:val="1"/>
-      <w:numFmt w:val="bullet"/>
-      <w:lvlText w:val="o"/>
-      <w:lvlJc w:val="left"/>
-      <w:pPr>
-        <w:ind w:left="2291" w:hanging="360"/>
-      </w:pPr>
-      <w:rPr>
-        <w:rFonts w:ascii="Courier New" w:hAnsi="Courier New" w:cs="Courier New" w:hint="default"/>
-      </w:rPr>
-    </w:lvl>
-    <w:lvl w:ilvl="2" w:tplc="04190005" w:tentative="1">
-      <w:start w:val="1"/>
-      <w:numFmt w:val="bullet"/>
-      <w:lvlText w:val=""/>
-      <w:lvlJc w:val="left"/>
-      <w:pPr>
-        <w:ind w:left="3011" w:hanging="360"/>
-      </w:pPr>
-      <w:rPr>
-        <w:rFonts w:ascii="Wingdings" w:hAnsi="Wingdings" w:hint="default"/>
-      </w:rPr>
-    </w:lvl>
-    <w:lvl w:ilvl="3" w:tplc="04190001" w:tentative="1">
-      <w:start w:val="1"/>
-      <w:numFmt w:val="bullet"/>
-      <w:lvlText w:val=""/>
-      <w:lvlJc w:val="left"/>
-      <w:pPr>
-        <w:ind w:left="3731" w:hanging="360"/>
-      </w:pPr>
-      <w:rPr>
-        <w:rFonts w:ascii="Symbol" w:hAnsi="Symbol" w:hint="default"/>
-      </w:rPr>
-    </w:lvl>
-    <w:lvl w:ilvl="4" w:tplc="04190003" w:tentative="1">
-      <w:start w:val="1"/>
-      <w:numFmt w:val="bullet"/>
-      <w:lvlText w:val="o"/>
-      <w:lvlJc w:val="left"/>
-      <w:pPr>
-        <w:ind w:left="4451" w:hanging="360"/>
-      </w:pPr>
-      <w:rPr>
-        <w:rFonts w:ascii="Courier New" w:hAnsi="Courier New" w:cs="Courier New" w:hint="default"/>
-      </w:rPr>
-    </w:lvl>
-    <w:lvl w:ilvl="5" w:tplc="04190005" w:tentative="1">
-      <w:start w:val="1"/>
-      <w:numFmt w:val="bullet"/>
-      <w:lvlText w:val=""/>
-      <w:lvlJc w:val="left"/>
-      <w:pPr>
-        <w:ind w:left="5171" w:hanging="360"/>
-      </w:pPr>
-      <w:rPr>
-        <w:rFonts w:ascii="Wingdings" w:hAnsi="Wingdings" w:hint="default"/>
-      </w:rPr>
-    </w:lvl>
-    <w:lvl w:ilvl="6" w:tplc="04190001" w:tentative="1">
-      <w:start w:val="1"/>
-      <w:numFmt w:val="bullet"/>
-      <w:lvlText w:val=""/>
-      <w:lvlJc w:val="left"/>
-      <w:pPr>
-        <w:ind w:left="5891" w:hanging="360"/>
-      </w:pPr>
-      <w:rPr>
-        <w:rFonts w:ascii="Symbol" w:hAnsi="Symbol" w:hint="default"/>
-      </w:rPr>
-    </w:lvl>
-    <w:lvl w:ilvl="7" w:tplc="04190003" w:tentative="1">
-      <w:start w:val="1"/>
-      <w:numFmt w:val="bullet"/>
-      <w:lvlText w:val="o"/>
-      <w:lvlJc w:val="left"/>
-      <w:pPr>
-        <w:ind w:left="6611" w:hanging="360"/>
-      </w:pPr>
-      <w:rPr>
-        <w:rFonts w:ascii="Courier New" w:hAnsi="Courier New" w:cs="Courier New" w:hint="default"/>
-      </w:rPr>
-    </w:lvl>
-    <w:lvl w:ilvl="8" w:tplc="04190005" w:tentative="1">
-      <w:start w:val="1"/>
-      <w:numFmt w:val="bullet"/>
-      <w:lvlText w:val=""/>
-      <w:lvlJc w:val="left"/>
-      <w:pPr>
-        <w:ind w:left="7331" w:hanging="360"/>
-      </w:pPr>
-      <w:rPr>
-        <w:rFonts w:ascii="Wingdings" w:hAnsi="Wingdings" w:hint="default"/>
-      </w:rPr>
-    </w:lvl>
-  </w:abstractNum>
-  <w:abstractNum w:abstractNumId="3" w15:restartNumberingAfterBreak="0">
-    <w:nsid w:val="081D77AD"/>
-    <w:multiLevelType w:val="hybridMultilevel"/>
-    <w:tmpl w:val="027CC290"/>
-    <w:lvl w:ilvl="0" w:tplc="AF68B9E2">
-      <w:start w:val="1"/>
-      <w:numFmt w:val="bullet"/>
-      <w:lvlText w:val="-"/>
-      <w:lvlJc w:val="left"/>
-      <w:pPr>
-        <w:ind w:left="1429" w:hanging="360"/>
-      </w:pPr>
-      <w:rPr>
-        <w:rFonts w:ascii="Symbol" w:hAnsi="Symbol" w:hint="default"/>
-      </w:rPr>
-    </w:lvl>
-    <w:lvl w:ilvl="1" w:tplc="04190003" w:tentative="1">
-      <w:start w:val="1"/>
-      <w:numFmt w:val="bullet"/>
-      <w:lvlText w:val="o"/>
-      <w:lvlJc w:val="left"/>
-      <w:pPr>
-        <w:ind w:left="2149" w:hanging="360"/>
-      </w:pPr>
-      <w:rPr>
-        <w:rFonts w:ascii="Courier New" w:hAnsi="Courier New" w:cs="Courier New" w:hint="default"/>
-      </w:rPr>
-    </w:lvl>
-    <w:lvl w:ilvl="2" w:tplc="04190005" w:tentative="1">
-      <w:start w:val="1"/>
-      <w:numFmt w:val="bullet"/>
-      <w:lvlText w:val=""/>
-      <w:lvlJc w:val="left"/>
-      <w:pPr>
-        <w:ind w:left="2869" w:hanging="360"/>
-      </w:pPr>
-      <w:rPr>
-        <w:rFonts w:ascii="Wingdings" w:hAnsi="Wingdings" w:cs="Wingdings" w:hint="default"/>
-      </w:rPr>
-    </w:lvl>
-    <w:lvl w:ilvl="3" w:tplc="04190001" w:tentative="1">
-      <w:start w:val="1"/>
-      <w:numFmt w:val="bullet"/>
-      <w:lvlText w:val=""/>
-      <w:lvlJc w:val="left"/>
-      <w:pPr>
-        <w:ind w:left="3589" w:hanging="360"/>
-      </w:pPr>
-      <w:rPr>
-        <w:rFonts w:ascii="Symbol" w:hAnsi="Symbol" w:cs="Symbol" w:hint="default"/>
-      </w:rPr>
-    </w:lvl>
-    <w:lvl w:ilvl="4" w:tplc="04190003" w:tentative="1">
-      <w:start w:val="1"/>
-      <w:numFmt w:val="bullet"/>
-      <w:lvlText w:val="o"/>
-      <w:lvlJc w:val="left"/>
-      <w:pPr>
-        <w:ind w:left="4309" w:hanging="360"/>
-      </w:pPr>
-      <w:rPr>
-        <w:rFonts w:ascii="Courier New" w:hAnsi="Courier New" w:cs="Courier New" w:hint="default"/>
-      </w:rPr>
-    </w:lvl>
-    <w:lvl w:ilvl="5" w:tplc="04190005" w:tentative="1">
-      <w:start w:val="1"/>
-      <w:numFmt w:val="bullet"/>
-      <w:lvlText w:val=""/>
-      <w:lvlJc w:val="left"/>
-      <w:pPr>
-        <w:ind w:left="5029" w:hanging="360"/>
-      </w:pPr>
-      <w:rPr>
-        <w:rFonts w:ascii="Wingdings" w:hAnsi="Wingdings" w:cs="Wingdings" w:hint="default"/>
-      </w:rPr>
-    </w:lvl>
-    <w:lvl w:ilvl="6" w:tplc="04190001" w:tentative="1">
-      <w:start w:val="1"/>
-      <w:numFmt w:val="bullet"/>
-      <w:lvlText w:val=""/>
-      <w:lvlJc w:val="left"/>
-      <w:pPr>
-        <w:ind w:left="5749" w:hanging="360"/>
-      </w:pPr>
-      <w:rPr>
-        <w:rFonts w:ascii="Symbol" w:hAnsi="Symbol" w:cs="Symbol" w:hint="default"/>
-      </w:rPr>
-    </w:lvl>
-    <w:lvl w:ilvl="7" w:tplc="04190003" w:tentative="1">
-      <w:start w:val="1"/>
-      <w:numFmt w:val="bullet"/>
-      <w:lvlText w:val="o"/>
-      <w:lvlJc w:val="left"/>
-      <w:pPr>
-        <w:ind w:left="6469" w:hanging="360"/>
-      </w:pPr>
-      <w:rPr>
-        <w:rFonts w:ascii="Courier New" w:hAnsi="Courier New" w:cs="Courier New" w:hint="default"/>
-      </w:rPr>
-    </w:lvl>
-    <w:lvl w:ilvl="8" w:tplc="04190005" w:tentative="1">
-      <w:start w:val="1"/>
-      <w:numFmt w:val="bullet"/>
-      <w:lvlText w:val=""/>
-      <w:lvlJc w:val="left"/>
-      <w:pPr>
-        <w:ind w:left="7189" w:hanging="360"/>
-      </w:pPr>
-      <w:rPr>
-        <w:rFonts w:ascii="Wingdings" w:hAnsi="Wingdings" w:cs="Wingdings" w:hint="default"/>
-      </w:rPr>
-    </w:lvl>
-  </w:abstractNum>
-  <w:abstractNum w:abstractNumId="4" w15:restartNumberingAfterBreak="0">
     <w:nsid w:val="0B850D32"/>
     <w:multiLevelType w:val="multilevel"/>
     <w:tmpl w:val="8E0A8A7A"/>
@@ -7048,17 +7985,243 @@
       </w:rPr>
     </w:lvl>
   </w:abstractNum>
-  <w:abstractNum w:abstractNumId="5" w15:restartNumberingAfterBreak="0">
-    <w:nsid w:val="0E2A2485"/>
+  <w:abstractNum w:abstractNumId="1" w15:restartNumberingAfterBreak="0">
+    <w:nsid w:val="20440A56"/>
     <w:multiLevelType w:val="hybridMultilevel"/>
-    <w:tmpl w:val="989C36BE"/>
-    <w:lvl w:ilvl="0" w:tplc="6C881A24">
+    <w:tmpl w:val="5672AA68"/>
+    <w:lvl w:ilvl="0" w:tplc="BB0C6FA8">
+      <w:start w:val="1"/>
+      <w:numFmt w:val="bullet"/>
+      <w:lvlText w:val=""/>
+      <w:lvlJc w:val="left"/>
+      <w:pPr>
+        <w:ind w:left="1069" w:hanging="360"/>
+      </w:pPr>
+      <w:rPr>
+        <w:rFonts w:ascii="Symbol" w:hAnsi="Symbol" w:hint="default"/>
+      </w:rPr>
+    </w:lvl>
+    <w:lvl w:ilvl="1" w:tplc="04190003">
+      <w:start w:val="1"/>
+      <w:numFmt w:val="bullet"/>
+      <w:lvlText w:val="o"/>
+      <w:lvlJc w:val="left"/>
+      <w:pPr>
+        <w:ind w:left="1789" w:hanging="360"/>
+      </w:pPr>
+      <w:rPr>
+        <w:rFonts w:ascii="Courier New" w:hAnsi="Courier New" w:cs="Courier New" w:hint="default"/>
+      </w:rPr>
+    </w:lvl>
+    <w:lvl w:ilvl="2" w:tplc="04190005">
+      <w:start w:val="1"/>
+      <w:numFmt w:val="bullet"/>
+      <w:lvlText w:val=""/>
+      <w:lvlJc w:val="left"/>
+      <w:pPr>
+        <w:ind w:left="2509" w:hanging="360"/>
+      </w:pPr>
+      <w:rPr>
+        <w:rFonts w:ascii="Wingdings" w:hAnsi="Wingdings" w:hint="default"/>
+      </w:rPr>
+    </w:lvl>
+    <w:lvl w:ilvl="3" w:tplc="04190001">
+      <w:start w:val="1"/>
+      <w:numFmt w:val="bullet"/>
+      <w:lvlText w:val=""/>
+      <w:lvlJc w:val="left"/>
+      <w:pPr>
+        <w:ind w:left="3229" w:hanging="360"/>
+      </w:pPr>
+      <w:rPr>
+        <w:rFonts w:ascii="Symbol" w:hAnsi="Symbol" w:hint="default"/>
+      </w:rPr>
+    </w:lvl>
+    <w:lvl w:ilvl="4" w:tplc="04190003">
+      <w:start w:val="1"/>
+      <w:numFmt w:val="bullet"/>
+      <w:lvlText w:val="o"/>
+      <w:lvlJc w:val="left"/>
+      <w:pPr>
+        <w:ind w:left="3949" w:hanging="360"/>
+      </w:pPr>
+      <w:rPr>
+        <w:rFonts w:ascii="Courier New" w:hAnsi="Courier New" w:cs="Courier New" w:hint="default"/>
+      </w:rPr>
+    </w:lvl>
+    <w:lvl w:ilvl="5" w:tplc="04190005">
+      <w:start w:val="1"/>
+      <w:numFmt w:val="bullet"/>
+      <w:lvlText w:val=""/>
+      <w:lvlJc w:val="left"/>
+      <w:pPr>
+        <w:ind w:left="4669" w:hanging="360"/>
+      </w:pPr>
+      <w:rPr>
+        <w:rFonts w:ascii="Wingdings" w:hAnsi="Wingdings" w:hint="default"/>
+      </w:rPr>
+    </w:lvl>
+    <w:lvl w:ilvl="6" w:tplc="04190001">
+      <w:start w:val="1"/>
+      <w:numFmt w:val="bullet"/>
+      <w:lvlText w:val=""/>
+      <w:lvlJc w:val="left"/>
+      <w:pPr>
+        <w:ind w:left="5389" w:hanging="360"/>
+      </w:pPr>
+      <w:rPr>
+        <w:rFonts w:ascii="Symbol" w:hAnsi="Symbol" w:hint="default"/>
+      </w:rPr>
+    </w:lvl>
+    <w:lvl w:ilvl="7" w:tplc="04190003">
+      <w:start w:val="1"/>
+      <w:numFmt w:val="bullet"/>
+      <w:lvlText w:val="o"/>
+      <w:lvlJc w:val="left"/>
+      <w:pPr>
+        <w:ind w:left="6109" w:hanging="360"/>
+      </w:pPr>
+      <w:rPr>
+        <w:rFonts w:ascii="Courier New" w:hAnsi="Courier New" w:cs="Courier New" w:hint="default"/>
+      </w:rPr>
+    </w:lvl>
+    <w:lvl w:ilvl="8" w:tplc="04190005">
+      <w:start w:val="1"/>
+      <w:numFmt w:val="bullet"/>
+      <w:lvlText w:val=""/>
+      <w:lvlJc w:val="left"/>
+      <w:pPr>
+        <w:ind w:left="6829" w:hanging="360"/>
+      </w:pPr>
+      <w:rPr>
+        <w:rFonts w:ascii="Wingdings" w:hAnsi="Wingdings" w:hint="default"/>
+      </w:rPr>
+    </w:lvl>
+  </w:abstractNum>
+  <w:abstractNum w:abstractNumId="2" w15:restartNumberingAfterBreak="0">
+    <w:nsid w:val="23064D88"/>
+    <w:multiLevelType w:val="hybridMultilevel"/>
+    <w:tmpl w:val="238613C6"/>
+    <w:lvl w:ilvl="0" w:tplc="BB0C6FA8">
+      <w:start w:val="1"/>
+      <w:numFmt w:val="bullet"/>
+      <w:lvlText w:val=""/>
+      <w:lvlJc w:val="left"/>
+      <w:pPr>
+        <w:ind w:left="1069" w:hanging="360"/>
+      </w:pPr>
+      <w:rPr>
+        <w:rFonts w:ascii="Symbol" w:hAnsi="Symbol" w:hint="default"/>
+      </w:rPr>
+    </w:lvl>
+    <w:lvl w:ilvl="1" w:tplc="04190003">
+      <w:start w:val="1"/>
+      <w:numFmt w:val="bullet"/>
+      <w:lvlText w:val="o"/>
+      <w:lvlJc w:val="left"/>
+      <w:pPr>
+        <w:ind w:left="1789" w:hanging="360"/>
+      </w:pPr>
+      <w:rPr>
+        <w:rFonts w:ascii="Courier New" w:hAnsi="Courier New" w:cs="Courier New" w:hint="default"/>
+      </w:rPr>
+    </w:lvl>
+    <w:lvl w:ilvl="2" w:tplc="04190005">
+      <w:start w:val="1"/>
+      <w:numFmt w:val="bullet"/>
+      <w:lvlText w:val=""/>
+      <w:lvlJc w:val="left"/>
+      <w:pPr>
+        <w:ind w:left="2509" w:hanging="360"/>
+      </w:pPr>
+      <w:rPr>
+        <w:rFonts w:ascii="Wingdings" w:hAnsi="Wingdings" w:hint="default"/>
+      </w:rPr>
+    </w:lvl>
+    <w:lvl w:ilvl="3" w:tplc="04190001">
+      <w:start w:val="1"/>
+      <w:numFmt w:val="bullet"/>
+      <w:lvlText w:val=""/>
+      <w:lvlJc w:val="left"/>
+      <w:pPr>
+        <w:ind w:left="3229" w:hanging="360"/>
+      </w:pPr>
+      <w:rPr>
+        <w:rFonts w:ascii="Symbol" w:hAnsi="Symbol" w:hint="default"/>
+      </w:rPr>
+    </w:lvl>
+    <w:lvl w:ilvl="4" w:tplc="04190003">
+      <w:start w:val="1"/>
+      <w:numFmt w:val="bullet"/>
+      <w:lvlText w:val="o"/>
+      <w:lvlJc w:val="left"/>
+      <w:pPr>
+        <w:ind w:left="3949" w:hanging="360"/>
+      </w:pPr>
+      <w:rPr>
+        <w:rFonts w:ascii="Courier New" w:hAnsi="Courier New" w:cs="Courier New" w:hint="default"/>
+      </w:rPr>
+    </w:lvl>
+    <w:lvl w:ilvl="5" w:tplc="04190005">
+      <w:start w:val="1"/>
+      <w:numFmt w:val="bullet"/>
+      <w:lvlText w:val=""/>
+      <w:lvlJc w:val="left"/>
+      <w:pPr>
+        <w:ind w:left="4669" w:hanging="360"/>
+      </w:pPr>
+      <w:rPr>
+        <w:rFonts w:ascii="Wingdings" w:hAnsi="Wingdings" w:hint="default"/>
+      </w:rPr>
+    </w:lvl>
+    <w:lvl w:ilvl="6" w:tplc="04190001">
+      <w:start w:val="1"/>
+      <w:numFmt w:val="bullet"/>
+      <w:lvlText w:val=""/>
+      <w:lvlJc w:val="left"/>
+      <w:pPr>
+        <w:ind w:left="5389" w:hanging="360"/>
+      </w:pPr>
+      <w:rPr>
+        <w:rFonts w:ascii="Symbol" w:hAnsi="Symbol" w:hint="default"/>
+      </w:rPr>
+    </w:lvl>
+    <w:lvl w:ilvl="7" w:tplc="04190003">
+      <w:start w:val="1"/>
+      <w:numFmt w:val="bullet"/>
+      <w:lvlText w:val="o"/>
+      <w:lvlJc w:val="left"/>
+      <w:pPr>
+        <w:ind w:left="6109" w:hanging="360"/>
+      </w:pPr>
+      <w:rPr>
+        <w:rFonts w:ascii="Courier New" w:hAnsi="Courier New" w:cs="Courier New" w:hint="default"/>
+      </w:rPr>
+    </w:lvl>
+    <w:lvl w:ilvl="8" w:tplc="04190005">
+      <w:start w:val="1"/>
+      <w:numFmt w:val="bullet"/>
+      <w:lvlText w:val=""/>
+      <w:lvlJc w:val="left"/>
+      <w:pPr>
+        <w:ind w:left="6829" w:hanging="360"/>
+      </w:pPr>
+      <w:rPr>
+        <w:rFonts w:ascii="Wingdings" w:hAnsi="Wingdings" w:hint="default"/>
+      </w:rPr>
+    </w:lvl>
+  </w:abstractNum>
+  <w:abstractNum w:abstractNumId="3" w15:restartNumberingAfterBreak="0">
+    <w:nsid w:val="27F22DD3"/>
+    <w:multiLevelType w:val="hybridMultilevel"/>
+    <w:tmpl w:val="7E341BA2"/>
+    <w:lvl w:ilvl="0" w:tplc="BD948AA4">
       <w:start w:val="1"/>
       <w:numFmt w:val="decimal"/>
-      <w:lvlText w:val="1.1.%1"/>
+      <w:lvlText w:val="4.3.%1"/>
       <w:lvlJc w:val="left"/>
       <w:pPr>
-        <w:ind w:left="2136" w:hanging="360"/>
+        <w:ind w:left="1440" w:hanging="360"/>
       </w:pPr>
       <w:rPr>
         <w:rFonts w:hint="default"/>
@@ -7137,917 +8300,7 @@
       </w:pPr>
     </w:lvl>
   </w:abstractNum>
-  <w:abstractNum w:abstractNumId="6" w15:restartNumberingAfterBreak="0">
-    <w:nsid w:val="1D1D14E7"/>
-    <w:multiLevelType w:val="hybridMultilevel"/>
-    <w:tmpl w:val="220EBD7A"/>
-    <w:lvl w:ilvl="0" w:tplc="0EF8AF04">
-      <w:start w:val="1"/>
-      <w:numFmt w:val="bullet"/>
-      <w:lvlText w:val=""/>
-      <w:lvlJc w:val="left"/>
-      <w:pPr>
-        <w:ind w:left="1429" w:hanging="360"/>
-      </w:pPr>
-      <w:rPr>
-        <w:rFonts w:ascii="Symbol" w:hAnsi="Symbol" w:hint="default"/>
-        <w:color w:val="auto"/>
-      </w:rPr>
-    </w:lvl>
-    <w:lvl w:ilvl="1" w:tplc="04230003" w:tentative="1">
-      <w:start w:val="1"/>
-      <w:numFmt w:val="bullet"/>
-      <w:lvlText w:val="o"/>
-      <w:lvlJc w:val="left"/>
-      <w:pPr>
-        <w:ind w:left="2149" w:hanging="360"/>
-      </w:pPr>
-      <w:rPr>
-        <w:rFonts w:ascii="Courier New" w:hAnsi="Courier New" w:cs="Courier New" w:hint="default"/>
-      </w:rPr>
-    </w:lvl>
-    <w:lvl w:ilvl="2" w:tplc="04230005" w:tentative="1">
-      <w:start w:val="1"/>
-      <w:numFmt w:val="bullet"/>
-      <w:lvlText w:val=""/>
-      <w:lvlJc w:val="left"/>
-      <w:pPr>
-        <w:ind w:left="2869" w:hanging="360"/>
-      </w:pPr>
-      <w:rPr>
-        <w:rFonts w:ascii="Wingdings" w:hAnsi="Wingdings" w:hint="default"/>
-      </w:rPr>
-    </w:lvl>
-    <w:lvl w:ilvl="3" w:tplc="04230001" w:tentative="1">
-      <w:start w:val="1"/>
-      <w:numFmt w:val="bullet"/>
-      <w:lvlText w:val=""/>
-      <w:lvlJc w:val="left"/>
-      <w:pPr>
-        <w:ind w:left="3589" w:hanging="360"/>
-      </w:pPr>
-      <w:rPr>
-        <w:rFonts w:ascii="Symbol" w:hAnsi="Symbol" w:hint="default"/>
-      </w:rPr>
-    </w:lvl>
-    <w:lvl w:ilvl="4" w:tplc="04230003" w:tentative="1">
-      <w:start w:val="1"/>
-      <w:numFmt w:val="bullet"/>
-      <w:lvlText w:val="o"/>
-      <w:lvlJc w:val="left"/>
-      <w:pPr>
-        <w:ind w:left="4309" w:hanging="360"/>
-      </w:pPr>
-      <w:rPr>
-        <w:rFonts w:ascii="Courier New" w:hAnsi="Courier New" w:cs="Courier New" w:hint="default"/>
-      </w:rPr>
-    </w:lvl>
-    <w:lvl w:ilvl="5" w:tplc="04230005" w:tentative="1">
-      <w:start w:val="1"/>
-      <w:numFmt w:val="bullet"/>
-      <w:lvlText w:val=""/>
-      <w:lvlJc w:val="left"/>
-      <w:pPr>
-        <w:ind w:left="5029" w:hanging="360"/>
-      </w:pPr>
-      <w:rPr>
-        <w:rFonts w:ascii="Wingdings" w:hAnsi="Wingdings" w:hint="default"/>
-      </w:rPr>
-    </w:lvl>
-    <w:lvl w:ilvl="6" w:tplc="04230001" w:tentative="1">
-      <w:start w:val="1"/>
-      <w:numFmt w:val="bullet"/>
-      <w:lvlText w:val=""/>
-      <w:lvlJc w:val="left"/>
-      <w:pPr>
-        <w:ind w:left="5749" w:hanging="360"/>
-      </w:pPr>
-      <w:rPr>
-        <w:rFonts w:ascii="Symbol" w:hAnsi="Symbol" w:hint="default"/>
-      </w:rPr>
-    </w:lvl>
-    <w:lvl w:ilvl="7" w:tplc="04230003" w:tentative="1">
-      <w:start w:val="1"/>
-      <w:numFmt w:val="bullet"/>
-      <w:lvlText w:val="o"/>
-      <w:lvlJc w:val="left"/>
-      <w:pPr>
-        <w:ind w:left="6469" w:hanging="360"/>
-      </w:pPr>
-      <w:rPr>
-        <w:rFonts w:ascii="Courier New" w:hAnsi="Courier New" w:cs="Courier New" w:hint="default"/>
-      </w:rPr>
-    </w:lvl>
-    <w:lvl w:ilvl="8" w:tplc="04230005" w:tentative="1">
-      <w:start w:val="1"/>
-      <w:numFmt w:val="bullet"/>
-      <w:lvlText w:val=""/>
-      <w:lvlJc w:val="left"/>
-      <w:pPr>
-        <w:ind w:left="7189" w:hanging="360"/>
-      </w:pPr>
-      <w:rPr>
-        <w:rFonts w:ascii="Wingdings" w:hAnsi="Wingdings" w:hint="default"/>
-      </w:rPr>
-    </w:lvl>
-  </w:abstractNum>
-  <w:abstractNum w:abstractNumId="7" w15:restartNumberingAfterBreak="0">
-    <w:nsid w:val="20440A56"/>
-    <w:multiLevelType w:val="hybridMultilevel"/>
-    <w:tmpl w:val="5672AA68"/>
-    <w:lvl w:ilvl="0" w:tplc="BB0C6FA8">
-      <w:start w:val="1"/>
-      <w:numFmt w:val="bullet"/>
-      <w:lvlText w:val=""/>
-      <w:lvlJc w:val="left"/>
-      <w:pPr>
-        <w:ind w:left="1069" w:hanging="360"/>
-      </w:pPr>
-      <w:rPr>
-        <w:rFonts w:ascii="Symbol" w:hAnsi="Symbol" w:hint="default"/>
-      </w:rPr>
-    </w:lvl>
-    <w:lvl w:ilvl="1" w:tplc="04190003">
-      <w:start w:val="1"/>
-      <w:numFmt w:val="bullet"/>
-      <w:lvlText w:val="o"/>
-      <w:lvlJc w:val="left"/>
-      <w:pPr>
-        <w:ind w:left="1789" w:hanging="360"/>
-      </w:pPr>
-      <w:rPr>
-        <w:rFonts w:ascii="Courier New" w:hAnsi="Courier New" w:cs="Courier New" w:hint="default"/>
-      </w:rPr>
-    </w:lvl>
-    <w:lvl w:ilvl="2" w:tplc="04190005">
-      <w:start w:val="1"/>
-      <w:numFmt w:val="bullet"/>
-      <w:lvlText w:val=""/>
-      <w:lvlJc w:val="left"/>
-      <w:pPr>
-        <w:ind w:left="2509" w:hanging="360"/>
-      </w:pPr>
-      <w:rPr>
-        <w:rFonts w:ascii="Wingdings" w:hAnsi="Wingdings" w:hint="default"/>
-      </w:rPr>
-    </w:lvl>
-    <w:lvl w:ilvl="3" w:tplc="04190001">
-      <w:start w:val="1"/>
-      <w:numFmt w:val="bullet"/>
-      <w:lvlText w:val=""/>
-      <w:lvlJc w:val="left"/>
-      <w:pPr>
-        <w:ind w:left="3229" w:hanging="360"/>
-      </w:pPr>
-      <w:rPr>
-        <w:rFonts w:ascii="Symbol" w:hAnsi="Symbol" w:hint="default"/>
-      </w:rPr>
-    </w:lvl>
-    <w:lvl w:ilvl="4" w:tplc="04190003">
-      <w:start w:val="1"/>
-      <w:numFmt w:val="bullet"/>
-      <w:lvlText w:val="o"/>
-      <w:lvlJc w:val="left"/>
-      <w:pPr>
-        <w:ind w:left="3949" w:hanging="360"/>
-      </w:pPr>
-      <w:rPr>
-        <w:rFonts w:ascii="Courier New" w:hAnsi="Courier New" w:cs="Courier New" w:hint="default"/>
-      </w:rPr>
-    </w:lvl>
-    <w:lvl w:ilvl="5" w:tplc="04190005">
-      <w:start w:val="1"/>
-      <w:numFmt w:val="bullet"/>
-      <w:lvlText w:val=""/>
-      <w:lvlJc w:val="left"/>
-      <w:pPr>
-        <w:ind w:left="4669" w:hanging="360"/>
-      </w:pPr>
-      <w:rPr>
-        <w:rFonts w:ascii="Wingdings" w:hAnsi="Wingdings" w:hint="default"/>
-      </w:rPr>
-    </w:lvl>
-    <w:lvl w:ilvl="6" w:tplc="04190001">
-      <w:start w:val="1"/>
-      <w:numFmt w:val="bullet"/>
-      <w:lvlText w:val=""/>
-      <w:lvlJc w:val="left"/>
-      <w:pPr>
-        <w:ind w:left="5389" w:hanging="360"/>
-      </w:pPr>
-      <w:rPr>
-        <w:rFonts w:ascii="Symbol" w:hAnsi="Symbol" w:hint="default"/>
-      </w:rPr>
-    </w:lvl>
-    <w:lvl w:ilvl="7" w:tplc="04190003">
-      <w:start w:val="1"/>
-      <w:numFmt w:val="bullet"/>
-      <w:lvlText w:val="o"/>
-      <w:lvlJc w:val="left"/>
-      <w:pPr>
-        <w:ind w:left="6109" w:hanging="360"/>
-      </w:pPr>
-      <w:rPr>
-        <w:rFonts w:ascii="Courier New" w:hAnsi="Courier New" w:cs="Courier New" w:hint="default"/>
-      </w:rPr>
-    </w:lvl>
-    <w:lvl w:ilvl="8" w:tplc="04190005">
-      <w:start w:val="1"/>
-      <w:numFmt w:val="bullet"/>
-      <w:lvlText w:val=""/>
-      <w:lvlJc w:val="left"/>
-      <w:pPr>
-        <w:ind w:left="6829" w:hanging="360"/>
-      </w:pPr>
-      <w:rPr>
-        <w:rFonts w:ascii="Wingdings" w:hAnsi="Wingdings" w:hint="default"/>
-      </w:rPr>
-    </w:lvl>
-  </w:abstractNum>
-  <w:abstractNum w:abstractNumId="8" w15:restartNumberingAfterBreak="0">
-    <w:nsid w:val="23064D88"/>
-    <w:multiLevelType w:val="hybridMultilevel"/>
-    <w:tmpl w:val="238613C6"/>
-    <w:lvl w:ilvl="0" w:tplc="BB0C6FA8">
-      <w:start w:val="1"/>
-      <w:numFmt w:val="bullet"/>
-      <w:lvlText w:val=""/>
-      <w:lvlJc w:val="left"/>
-      <w:pPr>
-        <w:ind w:left="1069" w:hanging="360"/>
-      </w:pPr>
-      <w:rPr>
-        <w:rFonts w:ascii="Symbol" w:hAnsi="Symbol" w:hint="default"/>
-      </w:rPr>
-    </w:lvl>
-    <w:lvl w:ilvl="1" w:tplc="04190003">
-      <w:start w:val="1"/>
-      <w:numFmt w:val="bullet"/>
-      <w:lvlText w:val="o"/>
-      <w:lvlJc w:val="left"/>
-      <w:pPr>
-        <w:ind w:left="1789" w:hanging="360"/>
-      </w:pPr>
-      <w:rPr>
-        <w:rFonts w:ascii="Courier New" w:hAnsi="Courier New" w:cs="Courier New" w:hint="default"/>
-      </w:rPr>
-    </w:lvl>
-    <w:lvl w:ilvl="2" w:tplc="04190005">
-      <w:start w:val="1"/>
-      <w:numFmt w:val="bullet"/>
-      <w:lvlText w:val=""/>
-      <w:lvlJc w:val="left"/>
-      <w:pPr>
-        <w:ind w:left="2509" w:hanging="360"/>
-      </w:pPr>
-      <w:rPr>
-        <w:rFonts w:ascii="Wingdings" w:hAnsi="Wingdings" w:hint="default"/>
-      </w:rPr>
-    </w:lvl>
-    <w:lvl w:ilvl="3" w:tplc="04190001">
-      <w:start w:val="1"/>
-      <w:numFmt w:val="bullet"/>
-      <w:lvlText w:val=""/>
-      <w:lvlJc w:val="left"/>
-      <w:pPr>
-        <w:ind w:left="3229" w:hanging="360"/>
-      </w:pPr>
-      <w:rPr>
-        <w:rFonts w:ascii="Symbol" w:hAnsi="Symbol" w:hint="default"/>
-      </w:rPr>
-    </w:lvl>
-    <w:lvl w:ilvl="4" w:tplc="04190003">
-      <w:start w:val="1"/>
-      <w:numFmt w:val="bullet"/>
-      <w:lvlText w:val="o"/>
-      <w:lvlJc w:val="left"/>
-      <w:pPr>
-        <w:ind w:left="3949" w:hanging="360"/>
-      </w:pPr>
-      <w:rPr>
-        <w:rFonts w:ascii="Courier New" w:hAnsi="Courier New" w:cs="Courier New" w:hint="default"/>
-      </w:rPr>
-    </w:lvl>
-    <w:lvl w:ilvl="5" w:tplc="04190005">
-      <w:start w:val="1"/>
-      <w:numFmt w:val="bullet"/>
-      <w:lvlText w:val=""/>
-      <w:lvlJc w:val="left"/>
-      <w:pPr>
-        <w:ind w:left="4669" w:hanging="360"/>
-      </w:pPr>
-      <w:rPr>
-        <w:rFonts w:ascii="Wingdings" w:hAnsi="Wingdings" w:hint="default"/>
-      </w:rPr>
-    </w:lvl>
-    <w:lvl w:ilvl="6" w:tplc="04190001">
-      <w:start w:val="1"/>
-      <w:numFmt w:val="bullet"/>
-      <w:lvlText w:val=""/>
-      <w:lvlJc w:val="left"/>
-      <w:pPr>
-        <w:ind w:left="5389" w:hanging="360"/>
-      </w:pPr>
-      <w:rPr>
-        <w:rFonts w:ascii="Symbol" w:hAnsi="Symbol" w:hint="default"/>
-      </w:rPr>
-    </w:lvl>
-    <w:lvl w:ilvl="7" w:tplc="04190003">
-      <w:start w:val="1"/>
-      <w:numFmt w:val="bullet"/>
-      <w:lvlText w:val="o"/>
-      <w:lvlJc w:val="left"/>
-      <w:pPr>
-        <w:ind w:left="6109" w:hanging="360"/>
-      </w:pPr>
-      <w:rPr>
-        <w:rFonts w:ascii="Courier New" w:hAnsi="Courier New" w:cs="Courier New" w:hint="default"/>
-      </w:rPr>
-    </w:lvl>
-    <w:lvl w:ilvl="8" w:tplc="04190005">
-      <w:start w:val="1"/>
-      <w:numFmt w:val="bullet"/>
-      <w:lvlText w:val=""/>
-      <w:lvlJc w:val="left"/>
-      <w:pPr>
-        <w:ind w:left="6829" w:hanging="360"/>
-      </w:pPr>
-      <w:rPr>
-        <w:rFonts w:ascii="Wingdings" w:hAnsi="Wingdings" w:hint="default"/>
-      </w:rPr>
-    </w:lvl>
-  </w:abstractNum>
-  <w:abstractNum w:abstractNumId="9" w15:restartNumberingAfterBreak="0">
-    <w:nsid w:val="23BF015B"/>
-    <w:multiLevelType w:val="hybridMultilevel"/>
-    <w:tmpl w:val="3AB6BAC6"/>
-    <w:lvl w:ilvl="0" w:tplc="AF68B9E2">
-      <w:start w:val="1"/>
-      <w:numFmt w:val="bullet"/>
-      <w:lvlText w:val="-"/>
-      <w:lvlJc w:val="left"/>
-      <w:pPr>
-        <w:ind w:left="1429" w:hanging="360"/>
-      </w:pPr>
-      <w:rPr>
-        <w:rFonts w:ascii="Symbol" w:hAnsi="Symbol" w:hint="default"/>
-      </w:rPr>
-    </w:lvl>
-    <w:lvl w:ilvl="1" w:tplc="AE22EA02" w:tentative="1">
-      <w:start w:val="1"/>
-      <w:numFmt w:val="bullet"/>
-      <w:lvlText w:val="o"/>
-      <w:lvlJc w:val="left"/>
-      <w:pPr>
-        <w:ind w:left="2149" w:hanging="360"/>
-      </w:pPr>
-      <w:rPr>
-        <w:rFonts w:ascii="Courier New" w:hAnsi="Courier New" w:cs="Courier New" w:hint="default"/>
-      </w:rPr>
-    </w:lvl>
-    <w:lvl w:ilvl="2" w:tplc="06D8F096" w:tentative="1">
-      <w:start w:val="1"/>
-      <w:numFmt w:val="bullet"/>
-      <w:lvlText w:val=""/>
-      <w:lvlJc w:val="left"/>
-      <w:pPr>
-        <w:ind w:left="2869" w:hanging="360"/>
-      </w:pPr>
-      <w:rPr>
-        <w:rFonts w:ascii="Wingdings" w:hAnsi="Wingdings" w:hint="default"/>
-      </w:rPr>
-    </w:lvl>
-    <w:lvl w:ilvl="3" w:tplc="6BBEE40E" w:tentative="1">
-      <w:start w:val="1"/>
-      <w:numFmt w:val="bullet"/>
-      <w:lvlText w:val=""/>
-      <w:lvlJc w:val="left"/>
-      <w:pPr>
-        <w:ind w:left="3589" w:hanging="360"/>
-      </w:pPr>
-      <w:rPr>
-        <w:rFonts w:ascii="Symbol" w:hAnsi="Symbol" w:hint="default"/>
-      </w:rPr>
-    </w:lvl>
-    <w:lvl w:ilvl="4" w:tplc="8AECE08C" w:tentative="1">
-      <w:start w:val="1"/>
-      <w:numFmt w:val="bullet"/>
-      <w:lvlText w:val="o"/>
-      <w:lvlJc w:val="left"/>
-      <w:pPr>
-        <w:ind w:left="4309" w:hanging="360"/>
-      </w:pPr>
-      <w:rPr>
-        <w:rFonts w:ascii="Courier New" w:hAnsi="Courier New" w:cs="Courier New" w:hint="default"/>
-      </w:rPr>
-    </w:lvl>
-    <w:lvl w:ilvl="5" w:tplc="DE924B1A" w:tentative="1">
-      <w:start w:val="1"/>
-      <w:numFmt w:val="bullet"/>
-      <w:lvlText w:val=""/>
-      <w:lvlJc w:val="left"/>
-      <w:pPr>
-        <w:ind w:left="5029" w:hanging="360"/>
-      </w:pPr>
-      <w:rPr>
-        <w:rFonts w:ascii="Wingdings" w:hAnsi="Wingdings" w:hint="default"/>
-      </w:rPr>
-    </w:lvl>
-    <w:lvl w:ilvl="6" w:tplc="A7D40AE6" w:tentative="1">
-      <w:start w:val="1"/>
-      <w:numFmt w:val="bullet"/>
-      <w:lvlText w:val=""/>
-      <w:lvlJc w:val="left"/>
-      <w:pPr>
-        <w:ind w:left="5749" w:hanging="360"/>
-      </w:pPr>
-      <w:rPr>
-        <w:rFonts w:ascii="Symbol" w:hAnsi="Symbol" w:hint="default"/>
-      </w:rPr>
-    </w:lvl>
-    <w:lvl w:ilvl="7" w:tplc="8D06C9B6" w:tentative="1">
-      <w:start w:val="1"/>
-      <w:numFmt w:val="bullet"/>
-      <w:lvlText w:val="o"/>
-      <w:lvlJc w:val="left"/>
-      <w:pPr>
-        <w:ind w:left="6469" w:hanging="360"/>
-      </w:pPr>
-      <w:rPr>
-        <w:rFonts w:ascii="Courier New" w:hAnsi="Courier New" w:cs="Courier New" w:hint="default"/>
-      </w:rPr>
-    </w:lvl>
-    <w:lvl w:ilvl="8" w:tplc="D1CC3518" w:tentative="1">
-      <w:start w:val="1"/>
-      <w:numFmt w:val="bullet"/>
-      <w:lvlText w:val=""/>
-      <w:lvlJc w:val="left"/>
-      <w:pPr>
-        <w:ind w:left="7189" w:hanging="360"/>
-      </w:pPr>
-      <w:rPr>
-        <w:rFonts w:ascii="Wingdings" w:hAnsi="Wingdings" w:hint="default"/>
-      </w:rPr>
-    </w:lvl>
-  </w:abstractNum>
-  <w:abstractNum w:abstractNumId="10" w15:restartNumberingAfterBreak="0">
-    <w:nsid w:val="24730B2C"/>
-    <w:multiLevelType w:val="hybridMultilevel"/>
-    <w:tmpl w:val="6B38DFEA"/>
-    <w:lvl w:ilvl="0" w:tplc="E5603EE8">
-      <w:start w:val="1"/>
-      <w:numFmt w:val="bullet"/>
-      <w:lvlText w:val="-"/>
-      <w:lvlJc w:val="left"/>
-      <w:pPr>
-        <w:ind w:left="1429" w:hanging="360"/>
-      </w:pPr>
-      <w:rPr>
-        <w:rFonts w:ascii="Symbol" w:hAnsi="Symbol" w:hint="default"/>
-      </w:rPr>
-    </w:lvl>
-    <w:lvl w:ilvl="1" w:tplc="04190003" w:tentative="1">
-      <w:start w:val="1"/>
-      <w:numFmt w:val="bullet"/>
-      <w:lvlText w:val="o"/>
-      <w:lvlJc w:val="left"/>
-      <w:pPr>
-        <w:ind w:left="2149" w:hanging="360"/>
-      </w:pPr>
-      <w:rPr>
-        <w:rFonts w:ascii="Courier New" w:hAnsi="Courier New" w:cs="Courier New" w:hint="default"/>
-      </w:rPr>
-    </w:lvl>
-    <w:lvl w:ilvl="2" w:tplc="04190005" w:tentative="1">
-      <w:start w:val="1"/>
-      <w:numFmt w:val="bullet"/>
-      <w:lvlText w:val=""/>
-      <w:lvlJc w:val="left"/>
-      <w:pPr>
-        <w:ind w:left="2869" w:hanging="360"/>
-      </w:pPr>
-      <w:rPr>
-        <w:rFonts w:ascii="Wingdings" w:hAnsi="Wingdings" w:hint="default"/>
-      </w:rPr>
-    </w:lvl>
-    <w:lvl w:ilvl="3" w:tplc="04190001" w:tentative="1">
-      <w:start w:val="1"/>
-      <w:numFmt w:val="bullet"/>
-      <w:lvlText w:val=""/>
-      <w:lvlJc w:val="left"/>
-      <w:pPr>
-        <w:ind w:left="3589" w:hanging="360"/>
-      </w:pPr>
-      <w:rPr>
-        <w:rFonts w:ascii="Symbol" w:hAnsi="Symbol" w:hint="default"/>
-      </w:rPr>
-    </w:lvl>
-    <w:lvl w:ilvl="4" w:tplc="04190003" w:tentative="1">
-      <w:start w:val="1"/>
-      <w:numFmt w:val="bullet"/>
-      <w:lvlText w:val="o"/>
-      <w:lvlJc w:val="left"/>
-      <w:pPr>
-        <w:ind w:left="4309" w:hanging="360"/>
-      </w:pPr>
-      <w:rPr>
-        <w:rFonts w:ascii="Courier New" w:hAnsi="Courier New" w:cs="Courier New" w:hint="default"/>
-      </w:rPr>
-    </w:lvl>
-    <w:lvl w:ilvl="5" w:tplc="04190005" w:tentative="1">
-      <w:start w:val="1"/>
-      <w:numFmt w:val="bullet"/>
-      <w:lvlText w:val=""/>
-      <w:lvlJc w:val="left"/>
-      <w:pPr>
-        <w:ind w:left="5029" w:hanging="360"/>
-      </w:pPr>
-      <w:rPr>
-        <w:rFonts w:ascii="Wingdings" w:hAnsi="Wingdings" w:hint="default"/>
-      </w:rPr>
-    </w:lvl>
-    <w:lvl w:ilvl="6" w:tplc="04190001" w:tentative="1">
-      <w:start w:val="1"/>
-      <w:numFmt w:val="bullet"/>
-      <w:lvlText w:val=""/>
-      <w:lvlJc w:val="left"/>
-      <w:pPr>
-        <w:ind w:left="5749" w:hanging="360"/>
-      </w:pPr>
-      <w:rPr>
-        <w:rFonts w:ascii="Symbol" w:hAnsi="Symbol" w:hint="default"/>
-      </w:rPr>
-    </w:lvl>
-    <w:lvl w:ilvl="7" w:tplc="04190003" w:tentative="1">
-      <w:start w:val="1"/>
-      <w:numFmt w:val="bullet"/>
-      <w:lvlText w:val="o"/>
-      <w:lvlJc w:val="left"/>
-      <w:pPr>
-        <w:ind w:left="6469" w:hanging="360"/>
-      </w:pPr>
-      <w:rPr>
-        <w:rFonts w:ascii="Courier New" w:hAnsi="Courier New" w:cs="Courier New" w:hint="default"/>
-      </w:rPr>
-    </w:lvl>
-    <w:lvl w:ilvl="8" w:tplc="04190005" w:tentative="1">
-      <w:start w:val="1"/>
-      <w:numFmt w:val="bullet"/>
-      <w:lvlText w:val=""/>
-      <w:lvlJc w:val="left"/>
-      <w:pPr>
-        <w:ind w:left="7189" w:hanging="360"/>
-      </w:pPr>
-      <w:rPr>
-        <w:rFonts w:ascii="Wingdings" w:hAnsi="Wingdings" w:hint="default"/>
-      </w:rPr>
-    </w:lvl>
-  </w:abstractNum>
-  <w:abstractNum w:abstractNumId="11" w15:restartNumberingAfterBreak="0">
-    <w:nsid w:val="29C240D8"/>
-    <w:multiLevelType w:val="hybridMultilevel"/>
-    <w:tmpl w:val="2A5A148A"/>
-    <w:lvl w:ilvl="0" w:tplc="EAA0BA90">
-      <w:start w:val="1"/>
-      <w:numFmt w:val="bullet"/>
-      <w:lvlText w:val=""/>
-      <w:lvlJc w:val="left"/>
-      <w:pPr>
-        <w:ind w:left="1857" w:hanging="360"/>
-      </w:pPr>
-      <w:rPr>
-        <w:rFonts w:ascii="Symbol" w:hAnsi="Symbol" w:hint="default"/>
-        <w:w w:val="100"/>
-        <w:sz w:val="28"/>
-        <w:szCs w:val="28"/>
-        <w:lang w:val="ru-RU" w:eastAsia="ru-RU" w:bidi="ru-RU"/>
-      </w:rPr>
-    </w:lvl>
-    <w:lvl w:ilvl="1" w:tplc="04190003" w:tentative="1">
-      <w:start w:val="1"/>
-      <w:numFmt w:val="bullet"/>
-      <w:lvlText w:val="o"/>
-      <w:lvlJc w:val="left"/>
-      <w:pPr>
-        <w:ind w:left="2577" w:hanging="360"/>
-      </w:pPr>
-      <w:rPr>
-        <w:rFonts w:ascii="Courier New" w:hAnsi="Courier New" w:cs="Courier New" w:hint="default"/>
-      </w:rPr>
-    </w:lvl>
-    <w:lvl w:ilvl="2" w:tplc="04190005" w:tentative="1">
-      <w:start w:val="1"/>
-      <w:numFmt w:val="bullet"/>
-      <w:lvlText w:val=""/>
-      <w:lvlJc w:val="left"/>
-      <w:pPr>
-        <w:ind w:left="3297" w:hanging="360"/>
-      </w:pPr>
-      <w:rPr>
-        <w:rFonts w:ascii="Wingdings" w:hAnsi="Wingdings" w:hint="default"/>
-      </w:rPr>
-    </w:lvl>
-    <w:lvl w:ilvl="3" w:tplc="04190001" w:tentative="1">
-      <w:start w:val="1"/>
-      <w:numFmt w:val="bullet"/>
-      <w:lvlText w:val=""/>
-      <w:lvlJc w:val="left"/>
-      <w:pPr>
-        <w:ind w:left="4017" w:hanging="360"/>
-      </w:pPr>
-      <w:rPr>
-        <w:rFonts w:ascii="Symbol" w:hAnsi="Symbol" w:hint="default"/>
-      </w:rPr>
-    </w:lvl>
-    <w:lvl w:ilvl="4" w:tplc="04190003" w:tentative="1">
-      <w:start w:val="1"/>
-      <w:numFmt w:val="bullet"/>
-      <w:lvlText w:val="o"/>
-      <w:lvlJc w:val="left"/>
-      <w:pPr>
-        <w:ind w:left="4737" w:hanging="360"/>
-      </w:pPr>
-      <w:rPr>
-        <w:rFonts w:ascii="Courier New" w:hAnsi="Courier New" w:cs="Courier New" w:hint="default"/>
-      </w:rPr>
-    </w:lvl>
-    <w:lvl w:ilvl="5" w:tplc="04190005" w:tentative="1">
-      <w:start w:val="1"/>
-      <w:numFmt w:val="bullet"/>
-      <w:lvlText w:val=""/>
-      <w:lvlJc w:val="left"/>
-      <w:pPr>
-        <w:ind w:left="5457" w:hanging="360"/>
-      </w:pPr>
-      <w:rPr>
-        <w:rFonts w:ascii="Wingdings" w:hAnsi="Wingdings" w:hint="default"/>
-      </w:rPr>
-    </w:lvl>
-    <w:lvl w:ilvl="6" w:tplc="04190001" w:tentative="1">
-      <w:start w:val="1"/>
-      <w:numFmt w:val="bullet"/>
-      <w:lvlText w:val=""/>
-      <w:lvlJc w:val="left"/>
-      <w:pPr>
-        <w:ind w:left="6177" w:hanging="360"/>
-      </w:pPr>
-      <w:rPr>
-        <w:rFonts w:ascii="Symbol" w:hAnsi="Symbol" w:hint="default"/>
-      </w:rPr>
-    </w:lvl>
-    <w:lvl w:ilvl="7" w:tplc="04190003" w:tentative="1">
-      <w:start w:val="1"/>
-      <w:numFmt w:val="bullet"/>
-      <w:lvlText w:val="o"/>
-      <w:lvlJc w:val="left"/>
-      <w:pPr>
-        <w:ind w:left="6897" w:hanging="360"/>
-      </w:pPr>
-      <w:rPr>
-        <w:rFonts w:ascii="Courier New" w:hAnsi="Courier New" w:cs="Courier New" w:hint="default"/>
-      </w:rPr>
-    </w:lvl>
-    <w:lvl w:ilvl="8" w:tplc="04190005" w:tentative="1">
-      <w:start w:val="1"/>
-      <w:numFmt w:val="bullet"/>
-      <w:lvlText w:val=""/>
-      <w:lvlJc w:val="left"/>
-      <w:pPr>
-        <w:ind w:left="7617" w:hanging="360"/>
-      </w:pPr>
-      <w:rPr>
-        <w:rFonts w:ascii="Wingdings" w:hAnsi="Wingdings" w:hint="default"/>
-      </w:rPr>
-    </w:lvl>
-  </w:abstractNum>
-  <w:abstractNum w:abstractNumId="12" w15:restartNumberingAfterBreak="0">
-    <w:nsid w:val="2BAF1C8B"/>
-    <w:multiLevelType w:val="hybridMultilevel"/>
-    <w:tmpl w:val="56DEE06A"/>
-    <w:lvl w:ilvl="0" w:tplc="4B52FC52">
-      <w:start w:val="1"/>
-      <w:numFmt w:val="bullet"/>
-      <w:lvlText w:val=""/>
-      <w:lvlJc w:val="left"/>
-      <w:pPr>
-        <w:ind w:left="720" w:hanging="360"/>
-      </w:pPr>
-      <w:rPr>
-        <w:rFonts w:ascii="Symbol" w:hAnsi="Symbol" w:hint="default"/>
-      </w:rPr>
-    </w:lvl>
-    <w:lvl w:ilvl="1" w:tplc="04230003" w:tentative="1">
-      <w:start w:val="1"/>
-      <w:numFmt w:val="bullet"/>
-      <w:lvlText w:val="o"/>
-      <w:lvlJc w:val="left"/>
-      <w:pPr>
-        <w:ind w:left="1440" w:hanging="360"/>
-      </w:pPr>
-      <w:rPr>
-        <w:rFonts w:ascii="Courier New" w:hAnsi="Courier New" w:cs="Courier New" w:hint="default"/>
-      </w:rPr>
-    </w:lvl>
-    <w:lvl w:ilvl="2" w:tplc="04230005" w:tentative="1">
-      <w:start w:val="1"/>
-      <w:numFmt w:val="bullet"/>
-      <w:lvlText w:val=""/>
-      <w:lvlJc w:val="left"/>
-      <w:pPr>
-        <w:ind w:left="2160" w:hanging="360"/>
-      </w:pPr>
-      <w:rPr>
-        <w:rFonts w:ascii="Wingdings" w:hAnsi="Wingdings" w:hint="default"/>
-      </w:rPr>
-    </w:lvl>
-    <w:lvl w:ilvl="3" w:tplc="04230001" w:tentative="1">
-      <w:start w:val="1"/>
-      <w:numFmt w:val="bullet"/>
-      <w:lvlText w:val=""/>
-      <w:lvlJc w:val="left"/>
-      <w:pPr>
-        <w:ind w:left="2880" w:hanging="360"/>
-      </w:pPr>
-      <w:rPr>
-        <w:rFonts w:ascii="Symbol" w:hAnsi="Symbol" w:hint="default"/>
-      </w:rPr>
-    </w:lvl>
-    <w:lvl w:ilvl="4" w:tplc="04230003" w:tentative="1">
-      <w:start w:val="1"/>
-      <w:numFmt w:val="bullet"/>
-      <w:lvlText w:val="o"/>
-      <w:lvlJc w:val="left"/>
-      <w:pPr>
-        <w:ind w:left="3600" w:hanging="360"/>
-      </w:pPr>
-      <w:rPr>
-        <w:rFonts w:ascii="Courier New" w:hAnsi="Courier New" w:cs="Courier New" w:hint="default"/>
-      </w:rPr>
-    </w:lvl>
-    <w:lvl w:ilvl="5" w:tplc="04230005" w:tentative="1">
-      <w:start w:val="1"/>
-      <w:numFmt w:val="bullet"/>
-      <w:lvlText w:val=""/>
-      <w:lvlJc w:val="left"/>
-      <w:pPr>
-        <w:ind w:left="4320" w:hanging="360"/>
-      </w:pPr>
-      <w:rPr>
-        <w:rFonts w:ascii="Wingdings" w:hAnsi="Wingdings" w:hint="default"/>
-      </w:rPr>
-    </w:lvl>
-    <w:lvl w:ilvl="6" w:tplc="04230001" w:tentative="1">
-      <w:start w:val="1"/>
-      <w:numFmt w:val="bullet"/>
-      <w:lvlText w:val=""/>
-      <w:lvlJc w:val="left"/>
-      <w:pPr>
-        <w:ind w:left="5040" w:hanging="360"/>
-      </w:pPr>
-      <w:rPr>
-        <w:rFonts w:ascii="Symbol" w:hAnsi="Symbol" w:hint="default"/>
-      </w:rPr>
-    </w:lvl>
-    <w:lvl w:ilvl="7" w:tplc="04230003" w:tentative="1">
-      <w:start w:val="1"/>
-      <w:numFmt w:val="bullet"/>
-      <w:lvlText w:val="o"/>
-      <w:lvlJc w:val="left"/>
-      <w:pPr>
-        <w:ind w:left="5760" w:hanging="360"/>
-      </w:pPr>
-      <w:rPr>
-        <w:rFonts w:ascii="Courier New" w:hAnsi="Courier New" w:cs="Courier New" w:hint="default"/>
-      </w:rPr>
-    </w:lvl>
-    <w:lvl w:ilvl="8" w:tplc="04230005" w:tentative="1">
-      <w:start w:val="1"/>
-      <w:numFmt w:val="bullet"/>
-      <w:lvlText w:val=""/>
-      <w:lvlJc w:val="left"/>
-      <w:pPr>
-        <w:ind w:left="6480" w:hanging="360"/>
-      </w:pPr>
-      <w:rPr>
-        <w:rFonts w:ascii="Wingdings" w:hAnsi="Wingdings" w:hint="default"/>
-      </w:rPr>
-    </w:lvl>
-  </w:abstractNum>
-  <w:abstractNum w:abstractNumId="13" w15:restartNumberingAfterBreak="0">
-    <w:nsid w:val="352223A4"/>
-    <w:multiLevelType w:val="hybridMultilevel"/>
-    <w:tmpl w:val="E840A522"/>
-    <w:lvl w:ilvl="0" w:tplc="DD78BED8">
-      <w:start w:val="1"/>
-      <w:numFmt w:val="bullet"/>
-      <w:lvlText w:val=""/>
-      <w:lvlJc w:val="left"/>
-      <w:pPr>
-        <w:ind w:left="720" w:hanging="360"/>
-      </w:pPr>
-      <w:rPr>
-        <w:rFonts w:ascii="Symbol" w:hAnsi="Symbol" w:hint="default"/>
-        <w:color w:val="auto"/>
-      </w:rPr>
-    </w:lvl>
-    <w:lvl w:ilvl="1" w:tplc="04190003">
-      <w:start w:val="1"/>
-      <w:numFmt w:val="bullet"/>
-      <w:lvlText w:val="o"/>
-      <w:lvlJc w:val="left"/>
-      <w:pPr>
-        <w:ind w:left="1440" w:hanging="360"/>
-      </w:pPr>
-      <w:rPr>
-        <w:rFonts w:ascii="Courier New" w:hAnsi="Courier New" w:cs="Courier New" w:hint="default"/>
-      </w:rPr>
-    </w:lvl>
-    <w:lvl w:ilvl="2" w:tplc="04190005" w:tentative="1">
-      <w:start w:val="1"/>
-      <w:numFmt w:val="bullet"/>
-      <w:lvlText w:val=""/>
-      <w:lvlJc w:val="left"/>
-      <w:pPr>
-        <w:ind w:left="2160" w:hanging="360"/>
-      </w:pPr>
-      <w:rPr>
-        <w:rFonts w:ascii="Wingdings" w:hAnsi="Wingdings" w:hint="default"/>
-      </w:rPr>
-    </w:lvl>
-    <w:lvl w:ilvl="3" w:tplc="04190001" w:tentative="1">
-      <w:start w:val="1"/>
-      <w:numFmt w:val="bullet"/>
-      <w:lvlText w:val=""/>
-      <w:lvlJc w:val="left"/>
-      <w:pPr>
-        <w:ind w:left="2880" w:hanging="360"/>
-      </w:pPr>
-      <w:rPr>
-        <w:rFonts w:ascii="Symbol" w:hAnsi="Symbol" w:hint="default"/>
-      </w:rPr>
-    </w:lvl>
-    <w:lvl w:ilvl="4" w:tplc="04190003" w:tentative="1">
-      <w:start w:val="1"/>
-      <w:numFmt w:val="bullet"/>
-      <w:lvlText w:val="o"/>
-      <w:lvlJc w:val="left"/>
-      <w:pPr>
-        <w:ind w:left="3600" w:hanging="360"/>
-      </w:pPr>
-      <w:rPr>
-        <w:rFonts w:ascii="Courier New" w:hAnsi="Courier New" w:cs="Courier New" w:hint="default"/>
-      </w:rPr>
-    </w:lvl>
-    <w:lvl w:ilvl="5" w:tplc="04190005" w:tentative="1">
-      <w:start w:val="1"/>
-      <w:numFmt w:val="bullet"/>
-      <w:lvlText w:val=""/>
-      <w:lvlJc w:val="left"/>
-      <w:pPr>
-        <w:ind w:left="4320" w:hanging="360"/>
-      </w:pPr>
-      <w:rPr>
-        <w:rFonts w:ascii="Wingdings" w:hAnsi="Wingdings" w:hint="default"/>
-      </w:rPr>
-    </w:lvl>
-    <w:lvl w:ilvl="6" w:tplc="04190001" w:tentative="1">
-      <w:start w:val="1"/>
-      <w:numFmt w:val="bullet"/>
-      <w:lvlText w:val=""/>
-      <w:lvlJc w:val="left"/>
-      <w:pPr>
-        <w:ind w:left="5040" w:hanging="360"/>
-      </w:pPr>
-      <w:rPr>
-        <w:rFonts w:ascii="Symbol" w:hAnsi="Symbol" w:hint="default"/>
-      </w:rPr>
-    </w:lvl>
-    <w:lvl w:ilvl="7" w:tplc="04190003" w:tentative="1">
-      <w:start w:val="1"/>
-      <w:numFmt w:val="bullet"/>
-      <w:lvlText w:val="o"/>
-      <w:lvlJc w:val="left"/>
-      <w:pPr>
-        <w:ind w:left="5760" w:hanging="360"/>
-      </w:pPr>
-      <w:rPr>
-        <w:rFonts w:ascii="Courier New" w:hAnsi="Courier New" w:cs="Courier New" w:hint="default"/>
-      </w:rPr>
-    </w:lvl>
-    <w:lvl w:ilvl="8" w:tplc="04190005" w:tentative="1">
-      <w:start w:val="1"/>
-      <w:numFmt w:val="bullet"/>
-      <w:lvlText w:val=""/>
-      <w:lvlJc w:val="left"/>
-      <w:pPr>
-        <w:ind w:left="6480" w:hanging="360"/>
-      </w:pPr>
-      <w:rPr>
-        <w:rFonts w:ascii="Wingdings" w:hAnsi="Wingdings" w:hint="default"/>
-      </w:rPr>
-    </w:lvl>
-  </w:abstractNum>
-  <w:abstractNum w:abstractNumId="14" w15:restartNumberingAfterBreak="0">
+  <w:abstractNum w:abstractNumId="4" w15:restartNumberingAfterBreak="0">
     <w:nsid w:val="36FB000B"/>
     <w:multiLevelType w:val="hybridMultilevel"/>
     <w:tmpl w:val="95A68B68"/>
@@ -8155,7 +8408,7 @@
       </w:rPr>
     </w:lvl>
   </w:abstractNum>
-  <w:abstractNum w:abstractNumId="15" w15:restartNumberingAfterBreak="0">
+  <w:abstractNum w:abstractNumId="5" w15:restartNumberingAfterBreak="0">
     <w:nsid w:val="376F56F7"/>
     <w:multiLevelType w:val="multilevel"/>
     <w:tmpl w:val="FBA6D49C"/>
@@ -8270,1313 +8523,7 @@
       </w:rPr>
     </w:lvl>
   </w:abstractNum>
-  <w:abstractNum w:abstractNumId="16" w15:restartNumberingAfterBreak="0">
-    <w:nsid w:val="3A6E4B44"/>
-    <w:multiLevelType w:val="hybridMultilevel"/>
-    <w:tmpl w:val="570491C6"/>
-    <w:lvl w:ilvl="0" w:tplc="0423000F">
-      <w:start w:val="1"/>
-      <w:numFmt w:val="decimal"/>
-      <w:lvlText w:val="%1."/>
-      <w:lvlJc w:val="left"/>
-      <w:pPr>
-        <w:ind w:left="3414" w:hanging="360"/>
-      </w:pPr>
-    </w:lvl>
-    <w:lvl w:ilvl="1" w:tplc="04230019">
-      <w:start w:val="1"/>
-      <w:numFmt w:val="lowerLetter"/>
-      <w:lvlText w:val="%2."/>
-      <w:lvlJc w:val="left"/>
-      <w:pPr>
-        <w:ind w:left="2858" w:hanging="360"/>
-      </w:pPr>
-    </w:lvl>
-    <w:lvl w:ilvl="2" w:tplc="0423001B" w:tentative="1">
-      <w:start w:val="1"/>
-      <w:numFmt w:val="lowerRoman"/>
-      <w:lvlText w:val="%3."/>
-      <w:lvlJc w:val="right"/>
-      <w:pPr>
-        <w:ind w:left="3578" w:hanging="180"/>
-      </w:pPr>
-    </w:lvl>
-    <w:lvl w:ilvl="3" w:tplc="0423000F" w:tentative="1">
-      <w:start w:val="1"/>
-      <w:numFmt w:val="decimal"/>
-      <w:lvlText w:val="%4."/>
-      <w:lvlJc w:val="left"/>
-      <w:pPr>
-        <w:ind w:left="4298" w:hanging="360"/>
-      </w:pPr>
-    </w:lvl>
-    <w:lvl w:ilvl="4" w:tplc="04230019" w:tentative="1">
-      <w:start w:val="1"/>
-      <w:numFmt w:val="lowerLetter"/>
-      <w:lvlText w:val="%5."/>
-      <w:lvlJc w:val="left"/>
-      <w:pPr>
-        <w:ind w:left="5018" w:hanging="360"/>
-      </w:pPr>
-    </w:lvl>
-    <w:lvl w:ilvl="5" w:tplc="0423001B" w:tentative="1">
-      <w:start w:val="1"/>
-      <w:numFmt w:val="lowerRoman"/>
-      <w:lvlText w:val="%6."/>
-      <w:lvlJc w:val="right"/>
-      <w:pPr>
-        <w:ind w:left="5738" w:hanging="180"/>
-      </w:pPr>
-    </w:lvl>
-    <w:lvl w:ilvl="6" w:tplc="0423000F" w:tentative="1">
-      <w:start w:val="1"/>
-      <w:numFmt w:val="decimal"/>
-      <w:lvlText w:val="%7."/>
-      <w:lvlJc w:val="left"/>
-      <w:pPr>
-        <w:ind w:left="6458" w:hanging="360"/>
-      </w:pPr>
-    </w:lvl>
-    <w:lvl w:ilvl="7" w:tplc="04230019" w:tentative="1">
-      <w:start w:val="1"/>
-      <w:numFmt w:val="lowerLetter"/>
-      <w:lvlText w:val="%8."/>
-      <w:lvlJc w:val="left"/>
-      <w:pPr>
-        <w:ind w:left="7178" w:hanging="360"/>
-      </w:pPr>
-    </w:lvl>
-    <w:lvl w:ilvl="8" w:tplc="0423001B" w:tentative="1">
-      <w:start w:val="1"/>
-      <w:numFmt w:val="lowerRoman"/>
-      <w:lvlText w:val="%9."/>
-      <w:lvlJc w:val="right"/>
-      <w:pPr>
-        <w:ind w:left="7898" w:hanging="180"/>
-      </w:pPr>
-    </w:lvl>
-  </w:abstractNum>
-  <w:abstractNum w:abstractNumId="17" w15:restartNumberingAfterBreak="0">
-    <w:nsid w:val="3B4C066E"/>
-    <w:multiLevelType w:val="multilevel"/>
-    <w:tmpl w:val="2DD6CA30"/>
-    <w:lvl w:ilvl="0">
-      <w:start w:val="1"/>
-      <w:numFmt w:val="decimal"/>
-      <w:lvlText w:val="%1."/>
-      <w:lvlJc w:val="left"/>
-      <w:pPr>
-        <w:ind w:left="360" w:hanging="360"/>
-      </w:pPr>
-    </w:lvl>
-    <w:lvl w:ilvl="1">
-      <w:start w:val="1"/>
-      <w:numFmt w:val="decimal"/>
-      <w:lvlText w:val="%1.%2."/>
-      <w:lvlJc w:val="left"/>
-      <w:pPr>
-        <w:ind w:left="792" w:hanging="432"/>
-      </w:pPr>
-    </w:lvl>
-    <w:lvl w:ilvl="2">
-      <w:start w:val="1"/>
-      <w:numFmt w:val="decimal"/>
-      <w:lvlText w:val="%1.%2.%3."/>
-      <w:lvlJc w:val="left"/>
-      <w:pPr>
-        <w:ind w:left="1224" w:hanging="504"/>
-      </w:pPr>
-      <w:rPr>
-        <w:rFonts w:ascii="Times New Roman" w:hAnsi="Times New Roman" w:cs="Times New Roman" w:hint="default"/>
-        <w:i w:val="0"/>
-        <w:sz w:val="28"/>
-      </w:rPr>
-    </w:lvl>
-    <w:lvl w:ilvl="3">
-      <w:start w:val="1"/>
-      <w:numFmt w:val="decimal"/>
-      <w:lvlText w:val="%1.%2.%3.%4."/>
-      <w:lvlJc w:val="left"/>
-      <w:pPr>
-        <w:ind w:left="1728" w:hanging="648"/>
-      </w:pPr>
-    </w:lvl>
-    <w:lvl w:ilvl="4">
-      <w:start w:val="1"/>
-      <w:numFmt w:val="decimal"/>
-      <w:lvlText w:val="%1.%2.%3.%4.%5."/>
-      <w:lvlJc w:val="left"/>
-      <w:pPr>
-        <w:ind w:left="2232" w:hanging="792"/>
-      </w:pPr>
-    </w:lvl>
-    <w:lvl w:ilvl="5">
-      <w:start w:val="1"/>
-      <w:numFmt w:val="decimal"/>
-      <w:lvlText w:val="%1.%2.%3.%4.%5.%6."/>
-      <w:lvlJc w:val="left"/>
-      <w:pPr>
-        <w:ind w:left="2736" w:hanging="936"/>
-      </w:pPr>
-    </w:lvl>
-    <w:lvl w:ilvl="6">
-      <w:start w:val="1"/>
-      <w:numFmt w:val="decimal"/>
-      <w:lvlText w:val="%1.%2.%3.%4.%5.%6.%7."/>
-      <w:lvlJc w:val="left"/>
-      <w:pPr>
-        <w:ind w:left="3240" w:hanging="1080"/>
-      </w:pPr>
-    </w:lvl>
-    <w:lvl w:ilvl="7">
-      <w:start w:val="1"/>
-      <w:numFmt w:val="decimal"/>
-      <w:lvlText w:val="%1.%2.%3.%4.%5.%6.%7.%8."/>
-      <w:lvlJc w:val="left"/>
-      <w:pPr>
-        <w:ind w:left="3744" w:hanging="1224"/>
-      </w:pPr>
-    </w:lvl>
-    <w:lvl w:ilvl="8">
-      <w:start w:val="1"/>
-      <w:numFmt w:val="decimal"/>
-      <w:lvlText w:val="%1.%2.%3.%4.%5.%6.%7.%8.%9."/>
-      <w:lvlJc w:val="left"/>
-      <w:pPr>
-        <w:ind w:left="4320" w:hanging="1440"/>
-      </w:pPr>
-    </w:lvl>
-  </w:abstractNum>
-  <w:abstractNum w:abstractNumId="18" w15:restartNumberingAfterBreak="0">
-    <w:nsid w:val="3C014543"/>
-    <w:multiLevelType w:val="hybridMultilevel"/>
-    <w:tmpl w:val="4162D63C"/>
-    <w:lvl w:ilvl="0" w:tplc="DDB03BF2">
-      <w:start w:val="1"/>
-      <w:numFmt w:val="decimal"/>
-      <w:lvlText w:val="%1."/>
-      <w:lvlJc w:val="left"/>
-      <w:pPr>
-        <w:ind w:left="1069" w:hanging="360"/>
-      </w:pPr>
-      <w:rPr>
-        <w:rFonts w:hint="default"/>
-      </w:rPr>
-    </w:lvl>
-    <w:lvl w:ilvl="1" w:tplc="04190019" w:tentative="1">
-      <w:start w:val="1"/>
-      <w:numFmt w:val="lowerLetter"/>
-      <w:lvlText w:val="%2."/>
-      <w:lvlJc w:val="left"/>
-      <w:pPr>
-        <w:ind w:left="1789" w:hanging="360"/>
-      </w:pPr>
-    </w:lvl>
-    <w:lvl w:ilvl="2" w:tplc="0419001B" w:tentative="1">
-      <w:start w:val="1"/>
-      <w:numFmt w:val="lowerRoman"/>
-      <w:lvlText w:val="%3."/>
-      <w:lvlJc w:val="right"/>
-      <w:pPr>
-        <w:ind w:left="2509" w:hanging="180"/>
-      </w:pPr>
-    </w:lvl>
-    <w:lvl w:ilvl="3" w:tplc="0419000F" w:tentative="1">
-      <w:start w:val="1"/>
-      <w:numFmt w:val="decimal"/>
-      <w:lvlText w:val="%4."/>
-      <w:lvlJc w:val="left"/>
-      <w:pPr>
-        <w:ind w:left="3229" w:hanging="360"/>
-      </w:pPr>
-    </w:lvl>
-    <w:lvl w:ilvl="4" w:tplc="04190019" w:tentative="1">
-      <w:start w:val="1"/>
-      <w:numFmt w:val="lowerLetter"/>
-      <w:lvlText w:val="%5."/>
-      <w:lvlJc w:val="left"/>
-      <w:pPr>
-        <w:ind w:left="3949" w:hanging="360"/>
-      </w:pPr>
-    </w:lvl>
-    <w:lvl w:ilvl="5" w:tplc="0419001B" w:tentative="1">
-      <w:start w:val="1"/>
-      <w:numFmt w:val="lowerRoman"/>
-      <w:lvlText w:val="%6."/>
-      <w:lvlJc w:val="right"/>
-      <w:pPr>
-        <w:ind w:left="4669" w:hanging="180"/>
-      </w:pPr>
-    </w:lvl>
-    <w:lvl w:ilvl="6" w:tplc="0419000F" w:tentative="1">
-      <w:start w:val="1"/>
-      <w:numFmt w:val="decimal"/>
-      <w:lvlText w:val="%7."/>
-      <w:lvlJc w:val="left"/>
-      <w:pPr>
-        <w:ind w:left="5389" w:hanging="360"/>
-      </w:pPr>
-    </w:lvl>
-    <w:lvl w:ilvl="7" w:tplc="04190019" w:tentative="1">
-      <w:start w:val="1"/>
-      <w:numFmt w:val="lowerLetter"/>
-      <w:lvlText w:val="%8."/>
-      <w:lvlJc w:val="left"/>
-      <w:pPr>
-        <w:ind w:left="6109" w:hanging="360"/>
-      </w:pPr>
-    </w:lvl>
-    <w:lvl w:ilvl="8" w:tplc="0419001B" w:tentative="1">
-      <w:start w:val="1"/>
-      <w:numFmt w:val="lowerRoman"/>
-      <w:lvlText w:val="%9."/>
-      <w:lvlJc w:val="right"/>
-      <w:pPr>
-        <w:ind w:left="6829" w:hanging="180"/>
-      </w:pPr>
-    </w:lvl>
-  </w:abstractNum>
-  <w:abstractNum w:abstractNumId="19" w15:restartNumberingAfterBreak="0">
-    <w:nsid w:val="3ED07F5C"/>
-    <w:multiLevelType w:val="multilevel"/>
-    <w:tmpl w:val="26C605CA"/>
-    <w:lvl w:ilvl="0">
-      <w:start w:val="1"/>
-      <w:numFmt w:val="decimal"/>
-      <w:lvlText w:val="%1."/>
-      <w:lvlJc w:val="left"/>
-      <w:pPr>
-        <w:ind w:left="1140" w:hanging="360"/>
-      </w:pPr>
-      <w:rPr>
-        <w:rFonts w:hint="default"/>
-      </w:rPr>
-    </w:lvl>
-    <w:lvl w:ilvl="1">
-      <w:start w:val="1"/>
-      <w:numFmt w:val="decimal"/>
-      <w:isLgl/>
-      <w:lvlText w:val="%1.%2"/>
-      <w:lvlJc w:val="left"/>
-      <w:pPr>
-        <w:ind w:left="1155" w:hanging="375"/>
-      </w:pPr>
-      <w:rPr>
-        <w:rFonts w:hint="default"/>
-      </w:rPr>
-    </w:lvl>
-    <w:lvl w:ilvl="2">
-      <w:start w:val="1"/>
-      <w:numFmt w:val="decimal"/>
-      <w:isLgl/>
-      <w:lvlText w:val="%1.%2.%3"/>
-      <w:lvlJc w:val="left"/>
-      <w:pPr>
-        <w:ind w:left="1500" w:hanging="720"/>
-      </w:pPr>
-      <w:rPr>
-        <w:rFonts w:hint="default"/>
-      </w:rPr>
-    </w:lvl>
-    <w:lvl w:ilvl="3">
-      <w:start w:val="1"/>
-      <w:numFmt w:val="decimal"/>
-      <w:isLgl/>
-      <w:lvlText w:val="%1.%2.%3.%4"/>
-      <w:lvlJc w:val="left"/>
-      <w:pPr>
-        <w:ind w:left="1860" w:hanging="1080"/>
-      </w:pPr>
-      <w:rPr>
-        <w:rFonts w:hint="default"/>
-      </w:rPr>
-    </w:lvl>
-    <w:lvl w:ilvl="4">
-      <w:start w:val="1"/>
-      <w:numFmt w:val="decimal"/>
-      <w:isLgl/>
-      <w:lvlText w:val="%1.%2.%3.%4.%5"/>
-      <w:lvlJc w:val="left"/>
-      <w:pPr>
-        <w:ind w:left="1860" w:hanging="1080"/>
-      </w:pPr>
-      <w:rPr>
-        <w:rFonts w:hint="default"/>
-      </w:rPr>
-    </w:lvl>
-    <w:lvl w:ilvl="5">
-      <w:start w:val="1"/>
-      <w:numFmt w:val="decimal"/>
-      <w:isLgl/>
-      <w:lvlText w:val="%1.%2.%3.%4.%5.%6"/>
-      <w:lvlJc w:val="left"/>
-      <w:pPr>
-        <w:ind w:left="2220" w:hanging="1440"/>
-      </w:pPr>
-      <w:rPr>
-        <w:rFonts w:hint="default"/>
-      </w:rPr>
-    </w:lvl>
-    <w:lvl w:ilvl="6">
-      <w:start w:val="1"/>
-      <w:numFmt w:val="decimal"/>
-      <w:isLgl/>
-      <w:lvlText w:val="%1.%2.%3.%4.%5.%6.%7"/>
-      <w:lvlJc w:val="left"/>
-      <w:pPr>
-        <w:ind w:left="2220" w:hanging="1440"/>
-      </w:pPr>
-      <w:rPr>
-        <w:rFonts w:hint="default"/>
-      </w:rPr>
-    </w:lvl>
-    <w:lvl w:ilvl="7">
-      <w:start w:val="1"/>
-      <w:numFmt w:val="decimal"/>
-      <w:isLgl/>
-      <w:lvlText w:val="%1.%2.%3.%4.%5.%6.%7.%8"/>
-      <w:lvlJc w:val="left"/>
-      <w:pPr>
-        <w:ind w:left="2580" w:hanging="1800"/>
-      </w:pPr>
-      <w:rPr>
-        <w:rFonts w:hint="default"/>
-      </w:rPr>
-    </w:lvl>
-    <w:lvl w:ilvl="8">
-      <w:start w:val="1"/>
-      <w:numFmt w:val="decimal"/>
-      <w:isLgl/>
-      <w:lvlText w:val="%1.%2.%3.%4.%5.%6.%7.%8.%9"/>
-      <w:lvlJc w:val="left"/>
-      <w:pPr>
-        <w:ind w:left="2940" w:hanging="2160"/>
-      </w:pPr>
-      <w:rPr>
-        <w:rFonts w:hint="default"/>
-      </w:rPr>
-    </w:lvl>
-  </w:abstractNum>
-  <w:abstractNum w:abstractNumId="20" w15:restartNumberingAfterBreak="0">
-    <w:nsid w:val="42F61833"/>
-    <w:multiLevelType w:val="hybridMultilevel"/>
-    <w:tmpl w:val="7E6A15E8"/>
-    <w:lvl w:ilvl="0" w:tplc="B6322E88">
-      <w:start w:val="1"/>
-      <w:numFmt w:val="decimal"/>
-      <w:lvlText w:val="%1."/>
-      <w:lvlJc w:val="left"/>
-      <w:pPr>
-        <w:ind w:left="1140" w:hanging="360"/>
-      </w:pPr>
-      <w:rPr>
-        <w:rFonts w:hint="default"/>
-      </w:rPr>
-    </w:lvl>
-    <w:lvl w:ilvl="1" w:tplc="65DC0A02" w:tentative="1">
-      <w:start w:val="1"/>
-      <w:numFmt w:val="lowerLetter"/>
-      <w:lvlText w:val="%2."/>
-      <w:lvlJc w:val="left"/>
-      <w:pPr>
-        <w:ind w:left="1860" w:hanging="360"/>
-      </w:pPr>
-    </w:lvl>
-    <w:lvl w:ilvl="2" w:tplc="658893C4" w:tentative="1">
-      <w:start w:val="1"/>
-      <w:numFmt w:val="lowerRoman"/>
-      <w:lvlText w:val="%3."/>
-      <w:lvlJc w:val="right"/>
-      <w:pPr>
-        <w:ind w:left="2580" w:hanging="180"/>
-      </w:pPr>
-    </w:lvl>
-    <w:lvl w:ilvl="3" w:tplc="50D0CDA2" w:tentative="1">
-      <w:start w:val="1"/>
-      <w:numFmt w:val="decimal"/>
-      <w:lvlText w:val="%4."/>
-      <w:lvlJc w:val="left"/>
-      <w:pPr>
-        <w:ind w:left="3300" w:hanging="360"/>
-      </w:pPr>
-    </w:lvl>
-    <w:lvl w:ilvl="4" w:tplc="489E5ED6" w:tentative="1">
-      <w:start w:val="1"/>
-      <w:numFmt w:val="lowerLetter"/>
-      <w:lvlText w:val="%5."/>
-      <w:lvlJc w:val="left"/>
-      <w:pPr>
-        <w:ind w:left="4020" w:hanging="360"/>
-      </w:pPr>
-    </w:lvl>
-    <w:lvl w:ilvl="5" w:tplc="D5EA214A" w:tentative="1">
-      <w:start w:val="1"/>
-      <w:numFmt w:val="lowerRoman"/>
-      <w:lvlText w:val="%6."/>
-      <w:lvlJc w:val="right"/>
-      <w:pPr>
-        <w:ind w:left="4740" w:hanging="180"/>
-      </w:pPr>
-    </w:lvl>
-    <w:lvl w:ilvl="6" w:tplc="98DCC030" w:tentative="1">
-      <w:start w:val="1"/>
-      <w:numFmt w:val="decimal"/>
-      <w:lvlText w:val="%7."/>
-      <w:lvlJc w:val="left"/>
-      <w:pPr>
-        <w:ind w:left="5460" w:hanging="360"/>
-      </w:pPr>
-    </w:lvl>
-    <w:lvl w:ilvl="7" w:tplc="A8DC9EDE" w:tentative="1">
-      <w:start w:val="1"/>
-      <w:numFmt w:val="lowerLetter"/>
-      <w:lvlText w:val="%8."/>
-      <w:lvlJc w:val="left"/>
-      <w:pPr>
-        <w:ind w:left="6180" w:hanging="360"/>
-      </w:pPr>
-    </w:lvl>
-    <w:lvl w:ilvl="8" w:tplc="489CE886" w:tentative="1">
-      <w:start w:val="1"/>
-      <w:numFmt w:val="lowerRoman"/>
-      <w:lvlText w:val="%9."/>
-      <w:lvlJc w:val="right"/>
-      <w:pPr>
-        <w:ind w:left="6900" w:hanging="180"/>
-      </w:pPr>
-    </w:lvl>
-  </w:abstractNum>
-  <w:abstractNum w:abstractNumId="21" w15:restartNumberingAfterBreak="0">
-    <w:nsid w:val="44442E1C"/>
-    <w:multiLevelType w:val="hybridMultilevel"/>
-    <w:tmpl w:val="663A2AA0"/>
-    <w:lvl w:ilvl="0" w:tplc="DD78BED8">
-      <w:start w:val="1"/>
-      <w:numFmt w:val="bullet"/>
-      <w:lvlText w:val=""/>
-      <w:lvlJc w:val="left"/>
-      <w:pPr>
-        <w:ind w:left="1428" w:hanging="360"/>
-      </w:pPr>
-      <w:rPr>
-        <w:rFonts w:ascii="Symbol" w:hAnsi="Symbol" w:hint="default"/>
-        <w:color w:val="auto"/>
-      </w:rPr>
-    </w:lvl>
-    <w:lvl w:ilvl="1" w:tplc="04190003" w:tentative="1">
-      <w:start w:val="1"/>
-      <w:numFmt w:val="bullet"/>
-      <w:lvlText w:val="o"/>
-      <w:lvlJc w:val="left"/>
-      <w:pPr>
-        <w:ind w:left="2148" w:hanging="360"/>
-      </w:pPr>
-      <w:rPr>
-        <w:rFonts w:ascii="Courier New" w:hAnsi="Courier New" w:cs="Courier New" w:hint="default"/>
-      </w:rPr>
-    </w:lvl>
-    <w:lvl w:ilvl="2" w:tplc="04190005" w:tentative="1">
-      <w:start w:val="1"/>
-      <w:numFmt w:val="bullet"/>
-      <w:lvlText w:val=""/>
-      <w:lvlJc w:val="left"/>
-      <w:pPr>
-        <w:ind w:left="2868" w:hanging="360"/>
-      </w:pPr>
-      <w:rPr>
-        <w:rFonts w:ascii="Wingdings" w:hAnsi="Wingdings" w:hint="default"/>
-      </w:rPr>
-    </w:lvl>
-    <w:lvl w:ilvl="3" w:tplc="04190001" w:tentative="1">
-      <w:start w:val="1"/>
-      <w:numFmt w:val="bullet"/>
-      <w:lvlText w:val=""/>
-      <w:lvlJc w:val="left"/>
-      <w:pPr>
-        <w:ind w:left="3588" w:hanging="360"/>
-      </w:pPr>
-      <w:rPr>
-        <w:rFonts w:ascii="Symbol" w:hAnsi="Symbol" w:hint="default"/>
-      </w:rPr>
-    </w:lvl>
-    <w:lvl w:ilvl="4" w:tplc="04190003" w:tentative="1">
-      <w:start w:val="1"/>
-      <w:numFmt w:val="bullet"/>
-      <w:lvlText w:val="o"/>
-      <w:lvlJc w:val="left"/>
-      <w:pPr>
-        <w:ind w:left="4308" w:hanging="360"/>
-      </w:pPr>
-      <w:rPr>
-        <w:rFonts w:ascii="Courier New" w:hAnsi="Courier New" w:cs="Courier New" w:hint="default"/>
-      </w:rPr>
-    </w:lvl>
-    <w:lvl w:ilvl="5" w:tplc="04190005" w:tentative="1">
-      <w:start w:val="1"/>
-      <w:numFmt w:val="bullet"/>
-      <w:lvlText w:val=""/>
-      <w:lvlJc w:val="left"/>
-      <w:pPr>
-        <w:ind w:left="5028" w:hanging="360"/>
-      </w:pPr>
-      <w:rPr>
-        <w:rFonts w:ascii="Wingdings" w:hAnsi="Wingdings" w:hint="default"/>
-      </w:rPr>
-    </w:lvl>
-    <w:lvl w:ilvl="6" w:tplc="04190001" w:tentative="1">
-      <w:start w:val="1"/>
-      <w:numFmt w:val="bullet"/>
-      <w:lvlText w:val=""/>
-      <w:lvlJc w:val="left"/>
-      <w:pPr>
-        <w:ind w:left="5748" w:hanging="360"/>
-      </w:pPr>
-      <w:rPr>
-        <w:rFonts w:ascii="Symbol" w:hAnsi="Symbol" w:hint="default"/>
-      </w:rPr>
-    </w:lvl>
-    <w:lvl w:ilvl="7" w:tplc="04190003" w:tentative="1">
-      <w:start w:val="1"/>
-      <w:numFmt w:val="bullet"/>
-      <w:lvlText w:val="o"/>
-      <w:lvlJc w:val="left"/>
-      <w:pPr>
-        <w:ind w:left="6468" w:hanging="360"/>
-      </w:pPr>
-      <w:rPr>
-        <w:rFonts w:ascii="Courier New" w:hAnsi="Courier New" w:cs="Courier New" w:hint="default"/>
-      </w:rPr>
-    </w:lvl>
-    <w:lvl w:ilvl="8" w:tplc="04190005" w:tentative="1">
-      <w:start w:val="1"/>
-      <w:numFmt w:val="bullet"/>
-      <w:lvlText w:val=""/>
-      <w:lvlJc w:val="left"/>
-      <w:pPr>
-        <w:ind w:left="7188" w:hanging="360"/>
-      </w:pPr>
-      <w:rPr>
-        <w:rFonts w:ascii="Wingdings" w:hAnsi="Wingdings" w:hint="default"/>
-      </w:rPr>
-    </w:lvl>
-  </w:abstractNum>
-  <w:abstractNum w:abstractNumId="22" w15:restartNumberingAfterBreak="0">
-    <w:nsid w:val="483F6C0A"/>
-    <w:multiLevelType w:val="hybridMultilevel"/>
-    <w:tmpl w:val="DB7CA538"/>
-    <w:lvl w:ilvl="0" w:tplc="2C6CA8F0">
-      <w:start w:val="1"/>
-      <w:numFmt w:val="decimal"/>
-      <w:lvlText w:val="%1."/>
-      <w:lvlJc w:val="left"/>
-      <w:pPr>
-        <w:ind w:left="1068" w:hanging="360"/>
-      </w:pPr>
-      <w:rPr>
-        <w:rFonts w:hint="default"/>
-      </w:rPr>
-    </w:lvl>
-    <w:lvl w:ilvl="1" w:tplc="04190019" w:tentative="1">
-      <w:start w:val="1"/>
-      <w:numFmt w:val="lowerLetter"/>
-      <w:lvlText w:val="%2."/>
-      <w:lvlJc w:val="left"/>
-      <w:pPr>
-        <w:ind w:left="1788" w:hanging="360"/>
-      </w:pPr>
-    </w:lvl>
-    <w:lvl w:ilvl="2" w:tplc="0419001B" w:tentative="1">
-      <w:start w:val="1"/>
-      <w:numFmt w:val="lowerRoman"/>
-      <w:lvlText w:val="%3."/>
-      <w:lvlJc w:val="right"/>
-      <w:pPr>
-        <w:ind w:left="2508" w:hanging="180"/>
-      </w:pPr>
-    </w:lvl>
-    <w:lvl w:ilvl="3" w:tplc="0419000F" w:tentative="1">
-      <w:start w:val="1"/>
-      <w:numFmt w:val="decimal"/>
-      <w:lvlText w:val="%4."/>
-      <w:lvlJc w:val="left"/>
-      <w:pPr>
-        <w:ind w:left="3228" w:hanging="360"/>
-      </w:pPr>
-    </w:lvl>
-    <w:lvl w:ilvl="4" w:tplc="04190019" w:tentative="1">
-      <w:start w:val="1"/>
-      <w:numFmt w:val="lowerLetter"/>
-      <w:lvlText w:val="%5."/>
-      <w:lvlJc w:val="left"/>
-      <w:pPr>
-        <w:ind w:left="3948" w:hanging="360"/>
-      </w:pPr>
-    </w:lvl>
-    <w:lvl w:ilvl="5" w:tplc="0419001B" w:tentative="1">
-      <w:start w:val="1"/>
-      <w:numFmt w:val="lowerRoman"/>
-      <w:lvlText w:val="%6."/>
-      <w:lvlJc w:val="right"/>
-      <w:pPr>
-        <w:ind w:left="4668" w:hanging="180"/>
-      </w:pPr>
-    </w:lvl>
-    <w:lvl w:ilvl="6" w:tplc="0419000F" w:tentative="1">
-      <w:start w:val="1"/>
-      <w:numFmt w:val="decimal"/>
-      <w:lvlText w:val="%7."/>
-      <w:lvlJc w:val="left"/>
-      <w:pPr>
-        <w:ind w:left="5388" w:hanging="360"/>
-      </w:pPr>
-    </w:lvl>
-    <w:lvl w:ilvl="7" w:tplc="04190019" w:tentative="1">
-      <w:start w:val="1"/>
-      <w:numFmt w:val="lowerLetter"/>
-      <w:lvlText w:val="%8."/>
-      <w:lvlJc w:val="left"/>
-      <w:pPr>
-        <w:ind w:left="6108" w:hanging="360"/>
-      </w:pPr>
-    </w:lvl>
-    <w:lvl w:ilvl="8" w:tplc="0419001B" w:tentative="1">
-      <w:start w:val="1"/>
-      <w:numFmt w:val="lowerRoman"/>
-      <w:lvlText w:val="%9."/>
-      <w:lvlJc w:val="right"/>
-      <w:pPr>
-        <w:ind w:left="6828" w:hanging="180"/>
-      </w:pPr>
-    </w:lvl>
-  </w:abstractNum>
-  <w:abstractNum w:abstractNumId="23" w15:restartNumberingAfterBreak="0">
-    <w:nsid w:val="4E7361D8"/>
-    <w:multiLevelType w:val="hybridMultilevel"/>
-    <w:tmpl w:val="7CBA548A"/>
-    <w:lvl w:ilvl="0" w:tplc="4B52FC52">
-      <w:start w:val="1"/>
-      <w:numFmt w:val="bullet"/>
-      <w:lvlText w:val=""/>
-      <w:lvlJc w:val="left"/>
-      <w:pPr>
-        <w:ind w:left="1429" w:hanging="360"/>
-      </w:pPr>
-      <w:rPr>
-        <w:rFonts w:ascii="Symbol" w:hAnsi="Symbol" w:hint="default"/>
-      </w:rPr>
-    </w:lvl>
-    <w:lvl w:ilvl="1" w:tplc="04090003" w:tentative="1">
-      <w:start w:val="1"/>
-      <w:numFmt w:val="bullet"/>
-      <w:lvlText w:val="o"/>
-      <w:lvlJc w:val="left"/>
-      <w:pPr>
-        <w:ind w:left="2149" w:hanging="360"/>
-      </w:pPr>
-      <w:rPr>
-        <w:rFonts w:ascii="Courier New" w:hAnsi="Courier New" w:cs="Courier New" w:hint="default"/>
-      </w:rPr>
-    </w:lvl>
-    <w:lvl w:ilvl="2" w:tplc="04090005" w:tentative="1">
-      <w:start w:val="1"/>
-      <w:numFmt w:val="bullet"/>
-      <w:lvlText w:val=""/>
-      <w:lvlJc w:val="left"/>
-      <w:pPr>
-        <w:ind w:left="2869" w:hanging="360"/>
-      </w:pPr>
-      <w:rPr>
-        <w:rFonts w:ascii="Wingdings" w:hAnsi="Wingdings" w:hint="default"/>
-      </w:rPr>
-    </w:lvl>
-    <w:lvl w:ilvl="3" w:tplc="04090001" w:tentative="1">
-      <w:start w:val="1"/>
-      <w:numFmt w:val="bullet"/>
-      <w:lvlText w:val=""/>
-      <w:lvlJc w:val="left"/>
-      <w:pPr>
-        <w:ind w:left="3589" w:hanging="360"/>
-      </w:pPr>
-      <w:rPr>
-        <w:rFonts w:ascii="Symbol" w:hAnsi="Symbol" w:hint="default"/>
-      </w:rPr>
-    </w:lvl>
-    <w:lvl w:ilvl="4" w:tplc="04090003" w:tentative="1">
-      <w:start w:val="1"/>
-      <w:numFmt w:val="bullet"/>
-      <w:lvlText w:val="o"/>
-      <w:lvlJc w:val="left"/>
-      <w:pPr>
-        <w:ind w:left="4309" w:hanging="360"/>
-      </w:pPr>
-      <w:rPr>
-        <w:rFonts w:ascii="Courier New" w:hAnsi="Courier New" w:cs="Courier New" w:hint="default"/>
-      </w:rPr>
-    </w:lvl>
-    <w:lvl w:ilvl="5" w:tplc="04090005" w:tentative="1">
-      <w:start w:val="1"/>
-      <w:numFmt w:val="bullet"/>
-      <w:lvlText w:val=""/>
-      <w:lvlJc w:val="left"/>
-      <w:pPr>
-        <w:ind w:left="5029" w:hanging="360"/>
-      </w:pPr>
-      <w:rPr>
-        <w:rFonts w:ascii="Wingdings" w:hAnsi="Wingdings" w:hint="default"/>
-      </w:rPr>
-    </w:lvl>
-    <w:lvl w:ilvl="6" w:tplc="04090001" w:tentative="1">
-      <w:start w:val="1"/>
-      <w:numFmt w:val="bullet"/>
-      <w:lvlText w:val=""/>
-      <w:lvlJc w:val="left"/>
-      <w:pPr>
-        <w:ind w:left="5749" w:hanging="360"/>
-      </w:pPr>
-      <w:rPr>
-        <w:rFonts w:ascii="Symbol" w:hAnsi="Symbol" w:hint="default"/>
-      </w:rPr>
-    </w:lvl>
-    <w:lvl w:ilvl="7" w:tplc="04090003" w:tentative="1">
-      <w:start w:val="1"/>
-      <w:numFmt w:val="bullet"/>
-      <w:lvlText w:val="o"/>
-      <w:lvlJc w:val="left"/>
-      <w:pPr>
-        <w:ind w:left="6469" w:hanging="360"/>
-      </w:pPr>
-      <w:rPr>
-        <w:rFonts w:ascii="Courier New" w:hAnsi="Courier New" w:cs="Courier New" w:hint="default"/>
-      </w:rPr>
-    </w:lvl>
-    <w:lvl w:ilvl="8" w:tplc="04090005" w:tentative="1">
-      <w:start w:val="1"/>
-      <w:numFmt w:val="bullet"/>
-      <w:lvlText w:val=""/>
-      <w:lvlJc w:val="left"/>
-      <w:pPr>
-        <w:ind w:left="7189" w:hanging="360"/>
-      </w:pPr>
-      <w:rPr>
-        <w:rFonts w:ascii="Wingdings" w:hAnsi="Wingdings" w:hint="default"/>
-      </w:rPr>
-    </w:lvl>
-  </w:abstractNum>
-  <w:abstractNum w:abstractNumId="24" w15:restartNumberingAfterBreak="0">
-    <w:nsid w:val="4F0E0546"/>
-    <w:multiLevelType w:val="hybridMultilevel"/>
-    <w:tmpl w:val="1FEAC99C"/>
-    <w:lvl w:ilvl="0" w:tplc="70C4A06E">
-      <w:start w:val="1"/>
-      <w:numFmt w:val="bullet"/>
-      <w:lvlText w:val="-"/>
-      <w:lvlJc w:val="left"/>
-      <w:pPr>
-        <w:ind w:left="1429" w:hanging="360"/>
-      </w:pPr>
-      <w:rPr>
-        <w:rFonts w:ascii="Symbol" w:hAnsi="Symbol" w:hint="default"/>
-      </w:rPr>
-    </w:lvl>
-    <w:lvl w:ilvl="1" w:tplc="2E12BDFE" w:tentative="1">
-      <w:start w:val="1"/>
-      <w:numFmt w:val="bullet"/>
-      <w:lvlText w:val="o"/>
-      <w:lvlJc w:val="left"/>
-      <w:pPr>
-        <w:ind w:left="2149" w:hanging="360"/>
-      </w:pPr>
-      <w:rPr>
-        <w:rFonts w:ascii="Courier New" w:hAnsi="Courier New" w:cs="Courier New" w:hint="default"/>
-      </w:rPr>
-    </w:lvl>
-    <w:lvl w:ilvl="2" w:tplc="3168B270" w:tentative="1">
-      <w:start w:val="1"/>
-      <w:numFmt w:val="bullet"/>
-      <w:lvlText w:val=""/>
-      <w:lvlJc w:val="left"/>
-      <w:pPr>
-        <w:ind w:left="2869" w:hanging="360"/>
-      </w:pPr>
-      <w:rPr>
-        <w:rFonts w:ascii="Wingdings" w:hAnsi="Wingdings" w:hint="default"/>
-      </w:rPr>
-    </w:lvl>
-    <w:lvl w:ilvl="3" w:tplc="2954CDA8" w:tentative="1">
-      <w:start w:val="1"/>
-      <w:numFmt w:val="bullet"/>
-      <w:lvlText w:val=""/>
-      <w:lvlJc w:val="left"/>
-      <w:pPr>
-        <w:ind w:left="3589" w:hanging="360"/>
-      </w:pPr>
-      <w:rPr>
-        <w:rFonts w:ascii="Symbol" w:hAnsi="Symbol" w:hint="default"/>
-      </w:rPr>
-    </w:lvl>
-    <w:lvl w:ilvl="4" w:tplc="5D18F6E8" w:tentative="1">
-      <w:start w:val="1"/>
-      <w:numFmt w:val="bullet"/>
-      <w:lvlText w:val="o"/>
-      <w:lvlJc w:val="left"/>
-      <w:pPr>
-        <w:ind w:left="4309" w:hanging="360"/>
-      </w:pPr>
-      <w:rPr>
-        <w:rFonts w:ascii="Courier New" w:hAnsi="Courier New" w:cs="Courier New" w:hint="default"/>
-      </w:rPr>
-    </w:lvl>
-    <w:lvl w:ilvl="5" w:tplc="DC4273F2" w:tentative="1">
-      <w:start w:val="1"/>
-      <w:numFmt w:val="bullet"/>
-      <w:lvlText w:val=""/>
-      <w:lvlJc w:val="left"/>
-      <w:pPr>
-        <w:ind w:left="5029" w:hanging="360"/>
-      </w:pPr>
-      <w:rPr>
-        <w:rFonts w:ascii="Wingdings" w:hAnsi="Wingdings" w:hint="default"/>
-      </w:rPr>
-    </w:lvl>
-    <w:lvl w:ilvl="6" w:tplc="A7DC2F84" w:tentative="1">
-      <w:start w:val="1"/>
-      <w:numFmt w:val="bullet"/>
-      <w:lvlText w:val=""/>
-      <w:lvlJc w:val="left"/>
-      <w:pPr>
-        <w:ind w:left="5749" w:hanging="360"/>
-      </w:pPr>
-      <w:rPr>
-        <w:rFonts w:ascii="Symbol" w:hAnsi="Symbol" w:hint="default"/>
-      </w:rPr>
-    </w:lvl>
-    <w:lvl w:ilvl="7" w:tplc="440E30F0" w:tentative="1">
-      <w:start w:val="1"/>
-      <w:numFmt w:val="bullet"/>
-      <w:lvlText w:val="o"/>
-      <w:lvlJc w:val="left"/>
-      <w:pPr>
-        <w:ind w:left="6469" w:hanging="360"/>
-      </w:pPr>
-      <w:rPr>
-        <w:rFonts w:ascii="Courier New" w:hAnsi="Courier New" w:cs="Courier New" w:hint="default"/>
-      </w:rPr>
-    </w:lvl>
-    <w:lvl w:ilvl="8" w:tplc="ECC625E8" w:tentative="1">
-      <w:start w:val="1"/>
-      <w:numFmt w:val="bullet"/>
-      <w:lvlText w:val=""/>
-      <w:lvlJc w:val="left"/>
-      <w:pPr>
-        <w:ind w:left="7189" w:hanging="360"/>
-      </w:pPr>
-      <w:rPr>
-        <w:rFonts w:ascii="Wingdings" w:hAnsi="Wingdings" w:hint="default"/>
-      </w:rPr>
-    </w:lvl>
-  </w:abstractNum>
-  <w:abstractNum w:abstractNumId="25" w15:restartNumberingAfterBreak="0">
-    <w:nsid w:val="543A08D2"/>
-    <w:multiLevelType w:val="hybridMultilevel"/>
-    <w:tmpl w:val="DFFED35C"/>
-    <w:lvl w:ilvl="0" w:tplc="3EB2805C">
-      <w:start w:val="1"/>
-      <w:numFmt w:val="decimal"/>
-      <w:lvlText w:val="%1."/>
-      <w:lvlJc w:val="left"/>
-      <w:pPr>
-        <w:ind w:left="1069" w:hanging="360"/>
-      </w:pPr>
-      <w:rPr>
-        <w:rFonts w:hint="default"/>
-      </w:rPr>
-    </w:lvl>
-    <w:lvl w:ilvl="1" w:tplc="A866EBD6" w:tentative="1">
-      <w:start w:val="1"/>
-      <w:numFmt w:val="lowerLetter"/>
-      <w:lvlText w:val="%2."/>
-      <w:lvlJc w:val="left"/>
-      <w:pPr>
-        <w:ind w:left="1789" w:hanging="360"/>
-      </w:pPr>
-    </w:lvl>
-    <w:lvl w:ilvl="2" w:tplc="022CB0E0" w:tentative="1">
-      <w:start w:val="1"/>
-      <w:numFmt w:val="lowerRoman"/>
-      <w:lvlText w:val="%3."/>
-      <w:lvlJc w:val="right"/>
-      <w:pPr>
-        <w:ind w:left="2509" w:hanging="180"/>
-      </w:pPr>
-    </w:lvl>
-    <w:lvl w:ilvl="3" w:tplc="F5A2E124" w:tentative="1">
-      <w:start w:val="1"/>
-      <w:numFmt w:val="decimal"/>
-      <w:lvlText w:val="%4."/>
-      <w:lvlJc w:val="left"/>
-      <w:pPr>
-        <w:ind w:left="3229" w:hanging="360"/>
-      </w:pPr>
-    </w:lvl>
-    <w:lvl w:ilvl="4" w:tplc="CDC0B698" w:tentative="1">
-      <w:start w:val="1"/>
-      <w:numFmt w:val="lowerLetter"/>
-      <w:lvlText w:val="%5."/>
-      <w:lvlJc w:val="left"/>
-      <w:pPr>
-        <w:ind w:left="3949" w:hanging="360"/>
-      </w:pPr>
-    </w:lvl>
-    <w:lvl w:ilvl="5" w:tplc="986AA104" w:tentative="1">
-      <w:start w:val="1"/>
-      <w:numFmt w:val="lowerRoman"/>
-      <w:lvlText w:val="%6."/>
-      <w:lvlJc w:val="right"/>
-      <w:pPr>
-        <w:ind w:left="4669" w:hanging="180"/>
-      </w:pPr>
-    </w:lvl>
-    <w:lvl w:ilvl="6" w:tplc="AFACC476" w:tentative="1">
-      <w:start w:val="1"/>
-      <w:numFmt w:val="decimal"/>
-      <w:lvlText w:val="%7."/>
-      <w:lvlJc w:val="left"/>
-      <w:pPr>
-        <w:ind w:left="5389" w:hanging="360"/>
-      </w:pPr>
-    </w:lvl>
-    <w:lvl w:ilvl="7" w:tplc="9362B22C" w:tentative="1">
-      <w:start w:val="1"/>
-      <w:numFmt w:val="lowerLetter"/>
-      <w:lvlText w:val="%8."/>
-      <w:lvlJc w:val="left"/>
-      <w:pPr>
-        <w:ind w:left="6109" w:hanging="360"/>
-      </w:pPr>
-    </w:lvl>
-    <w:lvl w:ilvl="8" w:tplc="DE761790" w:tentative="1">
-      <w:start w:val="1"/>
-      <w:numFmt w:val="lowerRoman"/>
-      <w:lvlText w:val="%9."/>
-      <w:lvlJc w:val="right"/>
-      <w:pPr>
-        <w:ind w:left="6829" w:hanging="180"/>
-      </w:pPr>
-    </w:lvl>
-  </w:abstractNum>
-  <w:abstractNum w:abstractNumId="26" w15:restartNumberingAfterBreak="0">
-    <w:nsid w:val="558E6237"/>
-    <w:multiLevelType w:val="hybridMultilevel"/>
-    <w:tmpl w:val="578E6C92"/>
-    <w:lvl w:ilvl="0" w:tplc="0419000F">
-      <w:start w:val="1"/>
-      <w:numFmt w:val="decimal"/>
-      <w:lvlText w:val="%1."/>
-      <w:lvlJc w:val="left"/>
-      <w:pPr>
-        <w:ind w:left="1068" w:hanging="360"/>
-      </w:pPr>
-    </w:lvl>
-    <w:lvl w:ilvl="1" w:tplc="04190019">
-      <w:start w:val="1"/>
-      <w:numFmt w:val="lowerLetter"/>
-      <w:lvlText w:val="%2."/>
-      <w:lvlJc w:val="left"/>
-      <w:pPr>
-        <w:ind w:left="1788" w:hanging="360"/>
-      </w:pPr>
-    </w:lvl>
-    <w:lvl w:ilvl="2" w:tplc="0419001B" w:tentative="1">
-      <w:start w:val="1"/>
-      <w:numFmt w:val="lowerRoman"/>
-      <w:lvlText w:val="%3."/>
-      <w:lvlJc w:val="right"/>
-      <w:pPr>
-        <w:ind w:left="2508" w:hanging="180"/>
-      </w:pPr>
-    </w:lvl>
-    <w:lvl w:ilvl="3" w:tplc="0419000F" w:tentative="1">
-      <w:start w:val="1"/>
-      <w:numFmt w:val="decimal"/>
-      <w:lvlText w:val="%4."/>
-      <w:lvlJc w:val="left"/>
-      <w:pPr>
-        <w:ind w:left="3228" w:hanging="360"/>
-      </w:pPr>
-    </w:lvl>
-    <w:lvl w:ilvl="4" w:tplc="04190019" w:tentative="1">
-      <w:start w:val="1"/>
-      <w:numFmt w:val="lowerLetter"/>
-      <w:lvlText w:val="%5."/>
-      <w:lvlJc w:val="left"/>
-      <w:pPr>
-        <w:ind w:left="3948" w:hanging="360"/>
-      </w:pPr>
-    </w:lvl>
-    <w:lvl w:ilvl="5" w:tplc="0419001B" w:tentative="1">
-      <w:start w:val="1"/>
-      <w:numFmt w:val="lowerRoman"/>
-      <w:lvlText w:val="%6."/>
-      <w:lvlJc w:val="right"/>
-      <w:pPr>
-        <w:ind w:left="4668" w:hanging="180"/>
-      </w:pPr>
-    </w:lvl>
-    <w:lvl w:ilvl="6" w:tplc="0419000F" w:tentative="1">
-      <w:start w:val="1"/>
-      <w:numFmt w:val="decimal"/>
-      <w:lvlText w:val="%7."/>
-      <w:lvlJc w:val="left"/>
-      <w:pPr>
-        <w:ind w:left="5388" w:hanging="360"/>
-      </w:pPr>
-    </w:lvl>
-    <w:lvl w:ilvl="7" w:tplc="04190019" w:tentative="1">
-      <w:start w:val="1"/>
-      <w:numFmt w:val="lowerLetter"/>
-      <w:lvlText w:val="%8."/>
-      <w:lvlJc w:val="left"/>
-      <w:pPr>
-        <w:ind w:left="6108" w:hanging="360"/>
-      </w:pPr>
-    </w:lvl>
-    <w:lvl w:ilvl="8" w:tplc="0419001B" w:tentative="1">
-      <w:start w:val="1"/>
-      <w:numFmt w:val="lowerRoman"/>
-      <w:lvlText w:val="%9."/>
-      <w:lvlJc w:val="right"/>
-      <w:pPr>
-        <w:ind w:left="6828" w:hanging="180"/>
-      </w:pPr>
-    </w:lvl>
-  </w:abstractNum>
-  <w:abstractNum w:abstractNumId="27" w15:restartNumberingAfterBreak="0">
-    <w:nsid w:val="560F4336"/>
-    <w:multiLevelType w:val="hybridMultilevel"/>
-    <w:tmpl w:val="815A015A"/>
-    <w:lvl w:ilvl="0" w:tplc="021AFEB4">
-      <w:start w:val="1"/>
-      <w:numFmt w:val="bullet"/>
-      <w:lvlText w:val="-"/>
-      <w:lvlJc w:val="left"/>
-      <w:pPr>
-        <w:ind w:left="1429" w:hanging="360"/>
-      </w:pPr>
-      <w:rPr>
-        <w:rFonts w:ascii="Symbol" w:hAnsi="Symbol" w:hint="default"/>
-      </w:rPr>
-    </w:lvl>
-    <w:lvl w:ilvl="1" w:tplc="04190019" w:tentative="1">
-      <w:start w:val="1"/>
-      <w:numFmt w:val="bullet"/>
-      <w:lvlText w:val="o"/>
-      <w:lvlJc w:val="left"/>
-      <w:pPr>
-        <w:ind w:left="2149" w:hanging="360"/>
-      </w:pPr>
-      <w:rPr>
-        <w:rFonts w:ascii="Courier New" w:hAnsi="Courier New" w:cs="Courier New" w:hint="default"/>
-      </w:rPr>
-    </w:lvl>
-    <w:lvl w:ilvl="2" w:tplc="0419001B" w:tentative="1">
-      <w:start w:val="1"/>
-      <w:numFmt w:val="bullet"/>
-      <w:lvlText w:val=""/>
-      <w:lvlJc w:val="left"/>
-      <w:pPr>
-        <w:ind w:left="2869" w:hanging="360"/>
-      </w:pPr>
-      <w:rPr>
-        <w:rFonts w:ascii="Wingdings" w:hAnsi="Wingdings" w:hint="default"/>
-      </w:rPr>
-    </w:lvl>
-    <w:lvl w:ilvl="3" w:tplc="0419000F" w:tentative="1">
-      <w:start w:val="1"/>
-      <w:numFmt w:val="bullet"/>
-      <w:lvlText w:val=""/>
-      <w:lvlJc w:val="left"/>
-      <w:pPr>
-        <w:ind w:left="3589" w:hanging="360"/>
-      </w:pPr>
-      <w:rPr>
-        <w:rFonts w:ascii="Symbol" w:hAnsi="Symbol" w:hint="default"/>
-      </w:rPr>
-    </w:lvl>
-    <w:lvl w:ilvl="4" w:tplc="04190019" w:tentative="1">
-      <w:start w:val="1"/>
-      <w:numFmt w:val="bullet"/>
-      <w:lvlText w:val="o"/>
-      <w:lvlJc w:val="left"/>
-      <w:pPr>
-        <w:ind w:left="4309" w:hanging="360"/>
-      </w:pPr>
-      <w:rPr>
-        <w:rFonts w:ascii="Courier New" w:hAnsi="Courier New" w:cs="Courier New" w:hint="default"/>
-      </w:rPr>
-    </w:lvl>
-    <w:lvl w:ilvl="5" w:tplc="0419001B" w:tentative="1">
-      <w:start w:val="1"/>
-      <w:numFmt w:val="bullet"/>
-      <w:lvlText w:val=""/>
-      <w:lvlJc w:val="left"/>
-      <w:pPr>
-        <w:ind w:left="5029" w:hanging="360"/>
-      </w:pPr>
-      <w:rPr>
-        <w:rFonts w:ascii="Wingdings" w:hAnsi="Wingdings" w:hint="default"/>
-      </w:rPr>
-    </w:lvl>
-    <w:lvl w:ilvl="6" w:tplc="0419000F" w:tentative="1">
-      <w:start w:val="1"/>
-      <w:numFmt w:val="bullet"/>
-      <w:lvlText w:val=""/>
-      <w:lvlJc w:val="left"/>
-      <w:pPr>
-        <w:ind w:left="5749" w:hanging="360"/>
-      </w:pPr>
-      <w:rPr>
-        <w:rFonts w:ascii="Symbol" w:hAnsi="Symbol" w:hint="default"/>
-      </w:rPr>
-    </w:lvl>
-    <w:lvl w:ilvl="7" w:tplc="04190019" w:tentative="1">
-      <w:start w:val="1"/>
-      <w:numFmt w:val="bullet"/>
-      <w:lvlText w:val="o"/>
-      <w:lvlJc w:val="left"/>
-      <w:pPr>
-        <w:ind w:left="6469" w:hanging="360"/>
-      </w:pPr>
-      <w:rPr>
-        <w:rFonts w:ascii="Courier New" w:hAnsi="Courier New" w:cs="Courier New" w:hint="default"/>
-      </w:rPr>
-    </w:lvl>
-    <w:lvl w:ilvl="8" w:tplc="0419001B" w:tentative="1">
-      <w:start w:val="1"/>
-      <w:numFmt w:val="bullet"/>
-      <w:lvlText w:val=""/>
-      <w:lvlJc w:val="left"/>
-      <w:pPr>
-        <w:ind w:left="7189" w:hanging="360"/>
-      </w:pPr>
-      <w:rPr>
-        <w:rFonts w:ascii="Wingdings" w:hAnsi="Wingdings" w:hint="default"/>
-      </w:rPr>
-    </w:lvl>
-  </w:abstractNum>
-  <w:abstractNum w:abstractNumId="28" w15:restartNumberingAfterBreak="0">
-    <w:nsid w:val="5ED31027"/>
-    <w:multiLevelType w:val="hybridMultilevel"/>
-    <w:tmpl w:val="BECE93C0"/>
-    <w:lvl w:ilvl="0" w:tplc="E5603EE8">
-      <w:start w:val="1"/>
-      <w:numFmt w:val="bullet"/>
-      <w:lvlText w:val="-"/>
-      <w:lvlJc w:val="left"/>
-      <w:pPr>
-        <w:ind w:left="1429" w:hanging="360"/>
-      </w:pPr>
-      <w:rPr>
-        <w:rFonts w:ascii="Symbol" w:hAnsi="Symbol" w:hint="default"/>
-      </w:rPr>
-    </w:lvl>
-    <w:lvl w:ilvl="1" w:tplc="04190003" w:tentative="1">
-      <w:start w:val="1"/>
-      <w:numFmt w:val="bullet"/>
-      <w:lvlText w:val="o"/>
-      <w:lvlJc w:val="left"/>
-      <w:pPr>
-        <w:ind w:left="2149" w:hanging="360"/>
-      </w:pPr>
-      <w:rPr>
-        <w:rFonts w:ascii="Courier New" w:hAnsi="Courier New" w:cs="Courier New" w:hint="default"/>
-      </w:rPr>
-    </w:lvl>
-    <w:lvl w:ilvl="2" w:tplc="04190005" w:tentative="1">
-      <w:start w:val="1"/>
-      <w:numFmt w:val="bullet"/>
-      <w:lvlText w:val=""/>
-      <w:lvlJc w:val="left"/>
-      <w:pPr>
-        <w:ind w:left="2869" w:hanging="360"/>
-      </w:pPr>
-      <w:rPr>
-        <w:rFonts w:ascii="Wingdings" w:hAnsi="Wingdings" w:hint="default"/>
-      </w:rPr>
-    </w:lvl>
-    <w:lvl w:ilvl="3" w:tplc="04190001" w:tentative="1">
-      <w:start w:val="1"/>
-      <w:numFmt w:val="bullet"/>
-      <w:lvlText w:val=""/>
-      <w:lvlJc w:val="left"/>
-      <w:pPr>
-        <w:ind w:left="3589" w:hanging="360"/>
-      </w:pPr>
-      <w:rPr>
-        <w:rFonts w:ascii="Symbol" w:hAnsi="Symbol" w:hint="default"/>
-      </w:rPr>
-    </w:lvl>
-    <w:lvl w:ilvl="4" w:tplc="04190003" w:tentative="1">
-      <w:start w:val="1"/>
-      <w:numFmt w:val="bullet"/>
-      <w:lvlText w:val="o"/>
-      <w:lvlJc w:val="left"/>
-      <w:pPr>
-        <w:ind w:left="4309" w:hanging="360"/>
-      </w:pPr>
-      <w:rPr>
-        <w:rFonts w:ascii="Courier New" w:hAnsi="Courier New" w:cs="Courier New" w:hint="default"/>
-      </w:rPr>
-    </w:lvl>
-    <w:lvl w:ilvl="5" w:tplc="04190005" w:tentative="1">
-      <w:start w:val="1"/>
-      <w:numFmt w:val="bullet"/>
-      <w:lvlText w:val=""/>
-      <w:lvlJc w:val="left"/>
-      <w:pPr>
-        <w:ind w:left="5029" w:hanging="360"/>
-      </w:pPr>
-      <w:rPr>
-        <w:rFonts w:ascii="Wingdings" w:hAnsi="Wingdings" w:hint="default"/>
-      </w:rPr>
-    </w:lvl>
-    <w:lvl w:ilvl="6" w:tplc="04190001" w:tentative="1">
-      <w:start w:val="1"/>
-      <w:numFmt w:val="bullet"/>
-      <w:lvlText w:val=""/>
-      <w:lvlJc w:val="left"/>
-      <w:pPr>
-        <w:ind w:left="5749" w:hanging="360"/>
-      </w:pPr>
-      <w:rPr>
-        <w:rFonts w:ascii="Symbol" w:hAnsi="Symbol" w:hint="default"/>
-      </w:rPr>
-    </w:lvl>
-    <w:lvl w:ilvl="7" w:tplc="04190003" w:tentative="1">
-      <w:start w:val="1"/>
-      <w:numFmt w:val="bullet"/>
-      <w:lvlText w:val="o"/>
-      <w:lvlJc w:val="left"/>
-      <w:pPr>
-        <w:ind w:left="6469" w:hanging="360"/>
-      </w:pPr>
-      <w:rPr>
-        <w:rFonts w:ascii="Courier New" w:hAnsi="Courier New" w:cs="Courier New" w:hint="default"/>
-      </w:rPr>
-    </w:lvl>
-    <w:lvl w:ilvl="8" w:tplc="04190005" w:tentative="1">
-      <w:start w:val="1"/>
-      <w:numFmt w:val="bullet"/>
-      <w:lvlText w:val=""/>
-      <w:lvlJc w:val="left"/>
-      <w:pPr>
-        <w:ind w:left="7189" w:hanging="360"/>
-      </w:pPr>
-      <w:rPr>
-        <w:rFonts w:ascii="Wingdings" w:hAnsi="Wingdings" w:hint="default"/>
-      </w:rPr>
-    </w:lvl>
-  </w:abstractNum>
-  <w:abstractNum w:abstractNumId="29" w15:restartNumberingAfterBreak="0">
+  <w:abstractNum w:abstractNumId="6" w15:restartNumberingAfterBreak="0">
     <w:nsid w:val="5F883466"/>
     <w:multiLevelType w:val="multilevel"/>
     <w:tmpl w:val="5220FDD0"/>
@@ -9691,120 +8638,7 @@
       </w:rPr>
     </w:lvl>
   </w:abstractNum>
-  <w:abstractNum w:abstractNumId="30" w15:restartNumberingAfterBreak="0">
-    <w:nsid w:val="5FE632E1"/>
-    <w:multiLevelType w:val="hybridMultilevel"/>
-    <w:tmpl w:val="3AA0621C"/>
-    <w:lvl w:ilvl="0" w:tplc="4B52FC52">
-      <w:start w:val="1"/>
-      <w:numFmt w:val="bullet"/>
-      <w:lvlText w:val=""/>
-      <w:lvlJc w:val="left"/>
-      <w:pPr>
-        <w:ind w:left="1429" w:hanging="360"/>
-      </w:pPr>
-      <w:rPr>
-        <w:rFonts w:ascii="Symbol" w:hAnsi="Symbol" w:hint="default"/>
-      </w:rPr>
-    </w:lvl>
-    <w:lvl w:ilvl="1" w:tplc="04230003" w:tentative="1">
-      <w:start w:val="1"/>
-      <w:numFmt w:val="bullet"/>
-      <w:lvlText w:val="o"/>
-      <w:lvlJc w:val="left"/>
-      <w:pPr>
-        <w:ind w:left="2149" w:hanging="360"/>
-      </w:pPr>
-      <w:rPr>
-        <w:rFonts w:ascii="Courier New" w:hAnsi="Courier New" w:cs="Courier New" w:hint="default"/>
-      </w:rPr>
-    </w:lvl>
-    <w:lvl w:ilvl="2" w:tplc="04230005" w:tentative="1">
-      <w:start w:val="1"/>
-      <w:numFmt w:val="bullet"/>
-      <w:lvlText w:val=""/>
-      <w:lvlJc w:val="left"/>
-      <w:pPr>
-        <w:ind w:left="2869" w:hanging="360"/>
-      </w:pPr>
-      <w:rPr>
-        <w:rFonts w:ascii="Wingdings" w:hAnsi="Wingdings" w:hint="default"/>
-      </w:rPr>
-    </w:lvl>
-    <w:lvl w:ilvl="3" w:tplc="04230001" w:tentative="1">
-      <w:start w:val="1"/>
-      <w:numFmt w:val="bullet"/>
-      <w:lvlText w:val=""/>
-      <w:lvlJc w:val="left"/>
-      <w:pPr>
-        <w:ind w:left="3589" w:hanging="360"/>
-      </w:pPr>
-      <w:rPr>
-        <w:rFonts w:ascii="Symbol" w:hAnsi="Symbol" w:hint="default"/>
-      </w:rPr>
-    </w:lvl>
-    <w:lvl w:ilvl="4" w:tplc="04230003" w:tentative="1">
-      <w:start w:val="1"/>
-      <w:numFmt w:val="bullet"/>
-      <w:lvlText w:val="o"/>
-      <w:lvlJc w:val="left"/>
-      <w:pPr>
-        <w:ind w:left="4309" w:hanging="360"/>
-      </w:pPr>
-      <w:rPr>
-        <w:rFonts w:ascii="Courier New" w:hAnsi="Courier New" w:cs="Courier New" w:hint="default"/>
-      </w:rPr>
-    </w:lvl>
-    <w:lvl w:ilvl="5" w:tplc="04230005" w:tentative="1">
-      <w:start w:val="1"/>
-      <w:numFmt w:val="bullet"/>
-      <w:lvlText w:val=""/>
-      <w:lvlJc w:val="left"/>
-      <w:pPr>
-        <w:ind w:left="5029" w:hanging="360"/>
-      </w:pPr>
-      <w:rPr>
-        <w:rFonts w:ascii="Wingdings" w:hAnsi="Wingdings" w:hint="default"/>
-      </w:rPr>
-    </w:lvl>
-    <w:lvl w:ilvl="6" w:tplc="04230001" w:tentative="1">
-      <w:start w:val="1"/>
-      <w:numFmt w:val="bullet"/>
-      <w:lvlText w:val=""/>
-      <w:lvlJc w:val="left"/>
-      <w:pPr>
-        <w:ind w:left="5749" w:hanging="360"/>
-      </w:pPr>
-      <w:rPr>
-        <w:rFonts w:ascii="Symbol" w:hAnsi="Symbol" w:hint="default"/>
-      </w:rPr>
-    </w:lvl>
-    <w:lvl w:ilvl="7" w:tplc="04230003" w:tentative="1">
-      <w:start w:val="1"/>
-      <w:numFmt w:val="bullet"/>
-      <w:lvlText w:val="o"/>
-      <w:lvlJc w:val="left"/>
-      <w:pPr>
-        <w:ind w:left="6469" w:hanging="360"/>
-      </w:pPr>
-      <w:rPr>
-        <w:rFonts w:ascii="Courier New" w:hAnsi="Courier New" w:cs="Courier New" w:hint="default"/>
-      </w:rPr>
-    </w:lvl>
-    <w:lvl w:ilvl="8" w:tplc="04230005" w:tentative="1">
-      <w:start w:val="1"/>
-      <w:numFmt w:val="bullet"/>
-      <w:lvlText w:val=""/>
-      <w:lvlJc w:val="left"/>
-      <w:pPr>
-        <w:ind w:left="7189" w:hanging="360"/>
-      </w:pPr>
-      <w:rPr>
-        <w:rFonts w:ascii="Wingdings" w:hAnsi="Wingdings" w:hint="default"/>
-      </w:rPr>
-    </w:lvl>
-  </w:abstractNum>
-  <w:abstractNum w:abstractNumId="31" w15:restartNumberingAfterBreak="0">
+  <w:abstractNum w:abstractNumId="7" w15:restartNumberingAfterBreak="0">
     <w:nsid w:val="652A4F3F"/>
     <w:multiLevelType w:val="hybridMultilevel"/>
     <w:tmpl w:val="C77422E4"/>
@@ -9917,547 +8751,96 @@
       </w:rPr>
     </w:lvl>
   </w:abstractNum>
-  <w:abstractNum w:abstractNumId="32" w15:restartNumberingAfterBreak="0">
-    <w:nsid w:val="66A87F22"/>
+  <w:abstractNum w:abstractNumId="8" w15:restartNumberingAfterBreak="0">
+    <w:nsid w:val="740712D0"/>
     <w:multiLevelType w:val="hybridMultilevel"/>
-    <w:tmpl w:val="25AED016"/>
-    <w:lvl w:ilvl="0" w:tplc="DD78BED8">
+    <w:tmpl w:val="C61E04E8"/>
+    <w:lvl w:ilvl="0" w:tplc="8F100518">
       <w:start w:val="1"/>
-      <w:numFmt w:val="bullet"/>
-      <w:lvlText w:val=""/>
+      <w:numFmt w:val="decimal"/>
+      <w:lvlText w:val="4.4.%1"/>
       <w:lvlJc w:val="left"/>
       <w:pPr>
-        <w:ind w:left="1571" w:hanging="360"/>
+        <w:ind w:left="1440" w:hanging="360"/>
       </w:pPr>
       <w:rPr>
-        <w:rFonts w:ascii="Symbol" w:hAnsi="Symbol" w:hint="default"/>
-        <w:color w:val="auto"/>
+        <w:rFonts w:hint="default"/>
       </w:rPr>
     </w:lvl>
-    <w:lvl w:ilvl="1" w:tplc="04190003" w:tentative="1">
-      <w:start w:val="1"/>
-      <w:numFmt w:val="bullet"/>
-      <w:lvlText w:val="o"/>
-      <w:lvlJc w:val="left"/>
-      <w:pPr>
-        <w:ind w:left="2291" w:hanging="360"/>
-      </w:pPr>
-      <w:rPr>
-        <w:rFonts w:ascii="Courier New" w:hAnsi="Courier New" w:cs="Courier New" w:hint="default"/>
-      </w:rPr>
-    </w:lvl>
-    <w:lvl w:ilvl="2" w:tplc="04190005" w:tentative="1">
-      <w:start w:val="1"/>
-      <w:numFmt w:val="bullet"/>
-      <w:lvlText w:val=""/>
-      <w:lvlJc w:val="left"/>
-      <w:pPr>
-        <w:ind w:left="3011" w:hanging="360"/>
-      </w:pPr>
-      <w:rPr>
-        <w:rFonts w:ascii="Wingdings" w:hAnsi="Wingdings" w:hint="default"/>
-      </w:rPr>
-    </w:lvl>
-    <w:lvl w:ilvl="3" w:tplc="04190001" w:tentative="1">
-      <w:start w:val="1"/>
-      <w:numFmt w:val="bullet"/>
-      <w:lvlText w:val=""/>
-      <w:lvlJc w:val="left"/>
-      <w:pPr>
-        <w:ind w:left="3731" w:hanging="360"/>
-      </w:pPr>
-      <w:rPr>
-        <w:rFonts w:ascii="Symbol" w:hAnsi="Symbol" w:hint="default"/>
-      </w:rPr>
-    </w:lvl>
-    <w:lvl w:ilvl="4" w:tplc="04190003" w:tentative="1">
-      <w:start w:val="1"/>
-      <w:numFmt w:val="bullet"/>
-      <w:lvlText w:val="o"/>
-      <w:lvlJc w:val="left"/>
-      <w:pPr>
-        <w:ind w:left="4451" w:hanging="360"/>
-      </w:pPr>
-      <w:rPr>
-        <w:rFonts w:ascii="Courier New" w:hAnsi="Courier New" w:cs="Courier New" w:hint="default"/>
-      </w:rPr>
-    </w:lvl>
-    <w:lvl w:ilvl="5" w:tplc="04190005" w:tentative="1">
-      <w:start w:val="1"/>
-      <w:numFmt w:val="bullet"/>
-      <w:lvlText w:val=""/>
-      <w:lvlJc w:val="left"/>
-      <w:pPr>
-        <w:ind w:left="5171" w:hanging="360"/>
-      </w:pPr>
-      <w:rPr>
-        <w:rFonts w:ascii="Wingdings" w:hAnsi="Wingdings" w:hint="default"/>
-      </w:rPr>
-    </w:lvl>
-    <w:lvl w:ilvl="6" w:tplc="04190001" w:tentative="1">
-      <w:start w:val="1"/>
-      <w:numFmt w:val="bullet"/>
-      <w:lvlText w:val=""/>
-      <w:lvlJc w:val="left"/>
-      <w:pPr>
-        <w:ind w:left="5891" w:hanging="360"/>
-      </w:pPr>
-      <w:rPr>
-        <w:rFonts w:ascii="Symbol" w:hAnsi="Symbol" w:hint="default"/>
-      </w:rPr>
-    </w:lvl>
-    <w:lvl w:ilvl="7" w:tplc="04190003" w:tentative="1">
-      <w:start w:val="1"/>
-      <w:numFmt w:val="bullet"/>
-      <w:lvlText w:val="o"/>
-      <w:lvlJc w:val="left"/>
-      <w:pPr>
-        <w:ind w:left="6611" w:hanging="360"/>
-      </w:pPr>
-      <w:rPr>
-        <w:rFonts w:ascii="Courier New" w:hAnsi="Courier New" w:cs="Courier New" w:hint="default"/>
-      </w:rPr>
-    </w:lvl>
-    <w:lvl w:ilvl="8" w:tplc="04190005" w:tentative="1">
-      <w:start w:val="1"/>
-      <w:numFmt w:val="bullet"/>
-      <w:lvlText w:val=""/>
-      <w:lvlJc w:val="left"/>
-      <w:pPr>
-        <w:ind w:left="7331" w:hanging="360"/>
-      </w:pPr>
-      <w:rPr>
-        <w:rFonts w:ascii="Wingdings" w:hAnsi="Wingdings" w:hint="default"/>
-      </w:rPr>
-    </w:lvl>
-  </w:abstractNum>
-  <w:abstractNum w:abstractNumId="33" w15:restartNumberingAfterBreak="0">
-    <w:nsid w:val="68320996"/>
-    <w:multiLevelType w:val="hybridMultilevel"/>
-    <w:tmpl w:val="D8EC5080"/>
-    <w:lvl w:ilvl="0" w:tplc="0423000F">
-      <w:start w:val="1"/>
-      <w:numFmt w:val="decimal"/>
-      <w:lvlText w:val="%1."/>
-      <w:lvlJc w:val="left"/>
-      <w:pPr>
-        <w:ind w:left="1429" w:hanging="360"/>
-      </w:pPr>
-    </w:lvl>
-    <w:lvl w:ilvl="1" w:tplc="04230019" w:tentative="1">
+    <w:lvl w:ilvl="1" w:tplc="04190019" w:tentative="1">
       <w:start w:val="1"/>
       <w:numFmt w:val="lowerLetter"/>
       <w:lvlText w:val="%2."/>
       <w:lvlJc w:val="left"/>
       <w:pPr>
-        <w:ind w:left="2149" w:hanging="360"/>
+        <w:ind w:left="1440" w:hanging="360"/>
       </w:pPr>
     </w:lvl>
-    <w:lvl w:ilvl="2" w:tplc="0423001B" w:tentative="1">
+    <w:lvl w:ilvl="2" w:tplc="0419001B" w:tentative="1">
       <w:start w:val="1"/>
       <w:numFmt w:val="lowerRoman"/>
       <w:lvlText w:val="%3."/>
       <w:lvlJc w:val="right"/>
       <w:pPr>
-        <w:ind w:left="2869" w:hanging="180"/>
+        <w:ind w:left="2160" w:hanging="180"/>
       </w:pPr>
     </w:lvl>
-    <w:lvl w:ilvl="3" w:tplc="0423000F" w:tentative="1">
+    <w:lvl w:ilvl="3" w:tplc="0419000F" w:tentative="1">
       <w:start w:val="1"/>
       <w:numFmt w:val="decimal"/>
       <w:lvlText w:val="%4."/>
       <w:lvlJc w:val="left"/>
       <w:pPr>
-        <w:ind w:left="3589" w:hanging="360"/>
+        <w:ind w:left="2880" w:hanging="360"/>
       </w:pPr>
     </w:lvl>
-    <w:lvl w:ilvl="4" w:tplc="04230019" w:tentative="1">
+    <w:lvl w:ilvl="4" w:tplc="04190019" w:tentative="1">
       <w:start w:val="1"/>
       <w:numFmt w:val="lowerLetter"/>
       <w:lvlText w:val="%5."/>
       <w:lvlJc w:val="left"/>
       <w:pPr>
-        <w:ind w:left="4309" w:hanging="360"/>
+        <w:ind w:left="3600" w:hanging="360"/>
       </w:pPr>
     </w:lvl>
-    <w:lvl w:ilvl="5" w:tplc="0423001B" w:tentative="1">
+    <w:lvl w:ilvl="5" w:tplc="0419001B" w:tentative="1">
       <w:start w:val="1"/>
       <w:numFmt w:val="lowerRoman"/>
       <w:lvlText w:val="%6."/>
       <w:lvlJc w:val="right"/>
       <w:pPr>
-        <w:ind w:left="5029" w:hanging="180"/>
+        <w:ind w:left="4320" w:hanging="180"/>
       </w:pPr>
     </w:lvl>
-    <w:lvl w:ilvl="6" w:tplc="0423000F" w:tentative="1">
+    <w:lvl w:ilvl="6" w:tplc="0419000F" w:tentative="1">
       <w:start w:val="1"/>
       <w:numFmt w:val="decimal"/>
       <w:lvlText w:val="%7."/>
       <w:lvlJc w:val="left"/>
       <w:pPr>
-        <w:ind w:left="5749" w:hanging="360"/>
+        <w:ind w:left="5040" w:hanging="360"/>
       </w:pPr>
     </w:lvl>
-    <w:lvl w:ilvl="7" w:tplc="04230019" w:tentative="1">
+    <w:lvl w:ilvl="7" w:tplc="04190019" w:tentative="1">
       <w:start w:val="1"/>
       <w:numFmt w:val="lowerLetter"/>
       <w:lvlText w:val="%8."/>
       <w:lvlJc w:val="left"/>
       <w:pPr>
-        <w:ind w:left="6469" w:hanging="360"/>
+        <w:ind w:left="5760" w:hanging="360"/>
       </w:pPr>
     </w:lvl>
-    <w:lvl w:ilvl="8" w:tplc="0423001B" w:tentative="1">
+    <w:lvl w:ilvl="8" w:tplc="0419001B" w:tentative="1">
       <w:start w:val="1"/>
       <w:numFmt w:val="lowerRoman"/>
       <w:lvlText w:val="%9."/>
       <w:lvlJc w:val="right"/>
       <w:pPr>
-        <w:ind w:left="7189" w:hanging="180"/>
+        <w:ind w:left="6480" w:hanging="180"/>
       </w:pPr>
     </w:lvl>
   </w:abstractNum>
-  <w:abstractNum w:abstractNumId="34" w15:restartNumberingAfterBreak="0">
-    <w:nsid w:val="6C973ABA"/>
-    <w:multiLevelType w:val="hybridMultilevel"/>
-    <w:tmpl w:val="3E6E606A"/>
-    <w:lvl w:ilvl="0" w:tplc="DD78BED8">
-      <w:start w:val="1"/>
-      <w:numFmt w:val="bullet"/>
-      <w:lvlText w:val=""/>
-      <w:lvlJc w:val="left"/>
-      <w:pPr>
-        <w:ind w:left="1428" w:hanging="360"/>
-      </w:pPr>
-      <w:rPr>
-        <w:rFonts w:ascii="Symbol" w:hAnsi="Symbol" w:hint="default"/>
-        <w:color w:val="auto"/>
-      </w:rPr>
-    </w:lvl>
-    <w:lvl w:ilvl="1" w:tplc="04190003" w:tentative="1">
-      <w:start w:val="1"/>
-      <w:numFmt w:val="bullet"/>
-      <w:lvlText w:val="o"/>
-      <w:lvlJc w:val="left"/>
-      <w:pPr>
-        <w:ind w:left="2148" w:hanging="360"/>
-      </w:pPr>
-      <w:rPr>
-        <w:rFonts w:ascii="Courier New" w:hAnsi="Courier New" w:cs="Courier New" w:hint="default"/>
-      </w:rPr>
-    </w:lvl>
-    <w:lvl w:ilvl="2" w:tplc="04190005" w:tentative="1">
-      <w:start w:val="1"/>
-      <w:numFmt w:val="bullet"/>
-      <w:lvlText w:val=""/>
-      <w:lvlJc w:val="left"/>
-      <w:pPr>
-        <w:ind w:left="2868" w:hanging="360"/>
-      </w:pPr>
-      <w:rPr>
-        <w:rFonts w:ascii="Wingdings" w:hAnsi="Wingdings" w:hint="default"/>
-      </w:rPr>
-    </w:lvl>
-    <w:lvl w:ilvl="3" w:tplc="04190001" w:tentative="1">
-      <w:start w:val="1"/>
-      <w:numFmt w:val="bullet"/>
-      <w:lvlText w:val=""/>
-      <w:lvlJc w:val="left"/>
-      <w:pPr>
-        <w:ind w:left="3588" w:hanging="360"/>
-      </w:pPr>
-      <w:rPr>
-        <w:rFonts w:ascii="Symbol" w:hAnsi="Symbol" w:hint="default"/>
-      </w:rPr>
-    </w:lvl>
-    <w:lvl w:ilvl="4" w:tplc="04190003" w:tentative="1">
-      <w:start w:val="1"/>
-      <w:numFmt w:val="bullet"/>
-      <w:lvlText w:val="o"/>
-      <w:lvlJc w:val="left"/>
-      <w:pPr>
-        <w:ind w:left="4308" w:hanging="360"/>
-      </w:pPr>
-      <w:rPr>
-        <w:rFonts w:ascii="Courier New" w:hAnsi="Courier New" w:cs="Courier New" w:hint="default"/>
-      </w:rPr>
-    </w:lvl>
-    <w:lvl w:ilvl="5" w:tplc="04190005" w:tentative="1">
-      <w:start w:val="1"/>
-      <w:numFmt w:val="bullet"/>
-      <w:lvlText w:val=""/>
-      <w:lvlJc w:val="left"/>
-      <w:pPr>
-        <w:ind w:left="5028" w:hanging="360"/>
-      </w:pPr>
-      <w:rPr>
-        <w:rFonts w:ascii="Wingdings" w:hAnsi="Wingdings" w:hint="default"/>
-      </w:rPr>
-    </w:lvl>
-    <w:lvl w:ilvl="6" w:tplc="04190001" w:tentative="1">
-      <w:start w:val="1"/>
-      <w:numFmt w:val="bullet"/>
-      <w:lvlText w:val=""/>
-      <w:lvlJc w:val="left"/>
-      <w:pPr>
-        <w:ind w:left="5748" w:hanging="360"/>
-      </w:pPr>
-      <w:rPr>
-        <w:rFonts w:ascii="Symbol" w:hAnsi="Symbol" w:hint="default"/>
-      </w:rPr>
-    </w:lvl>
-    <w:lvl w:ilvl="7" w:tplc="04190003" w:tentative="1">
-      <w:start w:val="1"/>
-      <w:numFmt w:val="bullet"/>
-      <w:lvlText w:val="o"/>
-      <w:lvlJc w:val="left"/>
-      <w:pPr>
-        <w:ind w:left="6468" w:hanging="360"/>
-      </w:pPr>
-      <w:rPr>
-        <w:rFonts w:ascii="Courier New" w:hAnsi="Courier New" w:cs="Courier New" w:hint="default"/>
-      </w:rPr>
-    </w:lvl>
-    <w:lvl w:ilvl="8" w:tplc="04190005" w:tentative="1">
-      <w:start w:val="1"/>
-      <w:numFmt w:val="bullet"/>
-      <w:lvlText w:val=""/>
-      <w:lvlJc w:val="left"/>
-      <w:pPr>
-        <w:ind w:left="7188" w:hanging="360"/>
-      </w:pPr>
-      <w:rPr>
-        <w:rFonts w:ascii="Wingdings" w:hAnsi="Wingdings" w:hint="default"/>
-      </w:rPr>
-    </w:lvl>
-  </w:abstractNum>
-  <w:abstractNum w:abstractNumId="35" w15:restartNumberingAfterBreak="0">
-    <w:nsid w:val="6DC90A9E"/>
-    <w:multiLevelType w:val="hybridMultilevel"/>
-    <w:tmpl w:val="ED2EA03E"/>
-    <w:lvl w:ilvl="0" w:tplc="4B52FC52">
-      <w:start w:val="1"/>
-      <w:numFmt w:val="bullet"/>
-      <w:lvlText w:val=""/>
-      <w:lvlJc w:val="left"/>
-      <w:pPr>
-        <w:ind w:left="1429" w:hanging="360"/>
-      </w:pPr>
-      <w:rPr>
-        <w:rFonts w:ascii="Symbol" w:hAnsi="Symbol" w:hint="default"/>
-      </w:rPr>
-    </w:lvl>
-    <w:lvl w:ilvl="1" w:tplc="04230003" w:tentative="1">
-      <w:start w:val="1"/>
-      <w:numFmt w:val="bullet"/>
-      <w:lvlText w:val="o"/>
-      <w:lvlJc w:val="left"/>
-      <w:pPr>
-        <w:ind w:left="2149" w:hanging="360"/>
-      </w:pPr>
-      <w:rPr>
-        <w:rFonts w:ascii="Courier New" w:hAnsi="Courier New" w:cs="Courier New" w:hint="default"/>
-      </w:rPr>
-    </w:lvl>
-    <w:lvl w:ilvl="2" w:tplc="04230005" w:tentative="1">
-      <w:start w:val="1"/>
-      <w:numFmt w:val="bullet"/>
-      <w:lvlText w:val=""/>
-      <w:lvlJc w:val="left"/>
-      <w:pPr>
-        <w:ind w:left="2869" w:hanging="360"/>
-      </w:pPr>
-      <w:rPr>
-        <w:rFonts w:ascii="Wingdings" w:hAnsi="Wingdings" w:hint="default"/>
-      </w:rPr>
-    </w:lvl>
-    <w:lvl w:ilvl="3" w:tplc="04230001" w:tentative="1">
-      <w:start w:val="1"/>
-      <w:numFmt w:val="bullet"/>
-      <w:lvlText w:val=""/>
-      <w:lvlJc w:val="left"/>
-      <w:pPr>
-        <w:ind w:left="3589" w:hanging="360"/>
-      </w:pPr>
-      <w:rPr>
-        <w:rFonts w:ascii="Symbol" w:hAnsi="Symbol" w:hint="default"/>
-      </w:rPr>
-    </w:lvl>
-    <w:lvl w:ilvl="4" w:tplc="04230003" w:tentative="1">
-      <w:start w:val="1"/>
-      <w:numFmt w:val="bullet"/>
-      <w:lvlText w:val="o"/>
-      <w:lvlJc w:val="left"/>
-      <w:pPr>
-        <w:ind w:left="4309" w:hanging="360"/>
-      </w:pPr>
-      <w:rPr>
-        <w:rFonts w:ascii="Courier New" w:hAnsi="Courier New" w:cs="Courier New" w:hint="default"/>
-      </w:rPr>
-    </w:lvl>
-    <w:lvl w:ilvl="5" w:tplc="04230005" w:tentative="1">
-      <w:start w:val="1"/>
-      <w:numFmt w:val="bullet"/>
-      <w:lvlText w:val=""/>
-      <w:lvlJc w:val="left"/>
-      <w:pPr>
-        <w:ind w:left="5029" w:hanging="360"/>
-      </w:pPr>
-      <w:rPr>
-        <w:rFonts w:ascii="Wingdings" w:hAnsi="Wingdings" w:hint="default"/>
-      </w:rPr>
-    </w:lvl>
-    <w:lvl w:ilvl="6" w:tplc="04230001" w:tentative="1">
-      <w:start w:val="1"/>
-      <w:numFmt w:val="bullet"/>
-      <w:lvlText w:val=""/>
-      <w:lvlJc w:val="left"/>
-      <w:pPr>
-        <w:ind w:left="5749" w:hanging="360"/>
-      </w:pPr>
-      <w:rPr>
-        <w:rFonts w:ascii="Symbol" w:hAnsi="Symbol" w:hint="default"/>
-      </w:rPr>
-    </w:lvl>
-    <w:lvl w:ilvl="7" w:tplc="04230003" w:tentative="1">
-      <w:start w:val="1"/>
-      <w:numFmt w:val="bullet"/>
-      <w:lvlText w:val="o"/>
-      <w:lvlJc w:val="left"/>
-      <w:pPr>
-        <w:ind w:left="6469" w:hanging="360"/>
-      </w:pPr>
-      <w:rPr>
-        <w:rFonts w:ascii="Courier New" w:hAnsi="Courier New" w:cs="Courier New" w:hint="default"/>
-      </w:rPr>
-    </w:lvl>
-    <w:lvl w:ilvl="8" w:tplc="04230005" w:tentative="1">
-      <w:start w:val="1"/>
-      <w:numFmt w:val="bullet"/>
-      <w:lvlText w:val=""/>
-      <w:lvlJc w:val="left"/>
-      <w:pPr>
-        <w:ind w:left="7189" w:hanging="360"/>
-      </w:pPr>
-      <w:rPr>
-        <w:rFonts w:ascii="Wingdings" w:hAnsi="Wingdings" w:hint="default"/>
-      </w:rPr>
-    </w:lvl>
-  </w:abstractNum>
-  <w:abstractNum w:abstractNumId="36" w15:restartNumberingAfterBreak="0">
-    <w:nsid w:val="74786938"/>
-    <w:multiLevelType w:val="hybridMultilevel"/>
-    <w:tmpl w:val="A84298E0"/>
-    <w:lvl w:ilvl="0" w:tplc="4B52FC52">
-      <w:start w:val="1"/>
-      <w:numFmt w:val="bullet"/>
-      <w:lvlText w:val=""/>
-      <w:lvlJc w:val="left"/>
-      <w:pPr>
-        <w:ind w:left="1429" w:hanging="360"/>
-      </w:pPr>
-      <w:rPr>
-        <w:rFonts w:ascii="Symbol" w:hAnsi="Symbol" w:hint="default"/>
-      </w:rPr>
-    </w:lvl>
-    <w:lvl w:ilvl="1" w:tplc="04230003" w:tentative="1">
-      <w:start w:val="1"/>
-      <w:numFmt w:val="bullet"/>
-      <w:lvlText w:val="o"/>
-      <w:lvlJc w:val="left"/>
-      <w:pPr>
-        <w:ind w:left="2149" w:hanging="360"/>
-      </w:pPr>
-      <w:rPr>
-        <w:rFonts w:ascii="Courier New" w:hAnsi="Courier New" w:cs="Courier New" w:hint="default"/>
-      </w:rPr>
-    </w:lvl>
-    <w:lvl w:ilvl="2" w:tplc="04230005" w:tentative="1">
-      <w:start w:val="1"/>
-      <w:numFmt w:val="bullet"/>
-      <w:lvlText w:val=""/>
-      <w:lvlJc w:val="left"/>
-      <w:pPr>
-        <w:ind w:left="2869" w:hanging="360"/>
-      </w:pPr>
-      <w:rPr>
-        <w:rFonts w:ascii="Wingdings" w:hAnsi="Wingdings" w:hint="default"/>
-      </w:rPr>
-    </w:lvl>
-    <w:lvl w:ilvl="3" w:tplc="04230001" w:tentative="1">
-      <w:start w:val="1"/>
-      <w:numFmt w:val="bullet"/>
-      <w:lvlText w:val=""/>
-      <w:lvlJc w:val="left"/>
-      <w:pPr>
-        <w:ind w:left="3589" w:hanging="360"/>
-      </w:pPr>
-      <w:rPr>
-        <w:rFonts w:ascii="Symbol" w:hAnsi="Symbol" w:hint="default"/>
-      </w:rPr>
-    </w:lvl>
-    <w:lvl w:ilvl="4" w:tplc="04230003" w:tentative="1">
-      <w:start w:val="1"/>
-      <w:numFmt w:val="bullet"/>
-      <w:lvlText w:val="o"/>
-      <w:lvlJc w:val="left"/>
-      <w:pPr>
-        <w:ind w:left="4309" w:hanging="360"/>
-      </w:pPr>
-      <w:rPr>
-        <w:rFonts w:ascii="Courier New" w:hAnsi="Courier New" w:cs="Courier New" w:hint="default"/>
-      </w:rPr>
-    </w:lvl>
-    <w:lvl w:ilvl="5" w:tplc="04230005" w:tentative="1">
-      <w:start w:val="1"/>
-      <w:numFmt w:val="bullet"/>
-      <w:lvlText w:val=""/>
-      <w:lvlJc w:val="left"/>
-      <w:pPr>
-        <w:ind w:left="5029" w:hanging="360"/>
-      </w:pPr>
-      <w:rPr>
-        <w:rFonts w:ascii="Wingdings" w:hAnsi="Wingdings" w:hint="default"/>
-      </w:rPr>
-    </w:lvl>
-    <w:lvl w:ilvl="6" w:tplc="04230001" w:tentative="1">
-      <w:start w:val="1"/>
-      <w:numFmt w:val="bullet"/>
-      <w:lvlText w:val=""/>
-      <w:lvlJc w:val="left"/>
-      <w:pPr>
-        <w:ind w:left="5749" w:hanging="360"/>
-      </w:pPr>
-      <w:rPr>
-        <w:rFonts w:ascii="Symbol" w:hAnsi="Symbol" w:hint="default"/>
-      </w:rPr>
-    </w:lvl>
-    <w:lvl w:ilvl="7" w:tplc="04230003" w:tentative="1">
-      <w:start w:val="1"/>
-      <w:numFmt w:val="bullet"/>
-      <w:lvlText w:val="o"/>
-      <w:lvlJc w:val="left"/>
-      <w:pPr>
-        <w:ind w:left="6469" w:hanging="360"/>
-      </w:pPr>
-      <w:rPr>
-        <w:rFonts w:ascii="Courier New" w:hAnsi="Courier New" w:cs="Courier New" w:hint="default"/>
-      </w:rPr>
-    </w:lvl>
-    <w:lvl w:ilvl="8" w:tplc="04230005" w:tentative="1">
-      <w:start w:val="1"/>
-      <w:numFmt w:val="bullet"/>
-      <w:lvlText w:val=""/>
-      <w:lvlJc w:val="left"/>
-      <w:pPr>
-        <w:ind w:left="7189" w:hanging="360"/>
-      </w:pPr>
-      <w:rPr>
-        <w:rFonts w:ascii="Wingdings" w:hAnsi="Wingdings" w:hint="default"/>
-      </w:rPr>
-    </w:lvl>
-  </w:abstractNum>
-  <w:abstractNum w:abstractNumId="37" w15:restartNumberingAfterBreak="0">
+  <w:abstractNum w:abstractNumId="9" w15:restartNumberingAfterBreak="0">
     <w:nsid w:val="75C54B1A"/>
     <w:multiLevelType w:val="singleLevel"/>
     <w:tmpl w:val="E17E4F88"/>
@@ -10478,207 +8861,29 @@
       </w:rPr>
     </w:lvl>
   </w:abstractNum>
-  <w:abstractNum w:abstractNumId="38" w15:restartNumberingAfterBreak="0">
-    <w:nsid w:val="778D3080"/>
+  <w:abstractNum w:abstractNumId="10" w15:restartNumberingAfterBreak="0">
+    <w:nsid w:val="76892F7F"/>
     <w:multiLevelType w:val="hybridMultilevel"/>
-    <w:tmpl w:val="68DADE0C"/>
-    <w:lvl w:ilvl="0" w:tplc="25661F4E">
+    <w:tmpl w:val="A43889A4"/>
+    <w:lvl w:ilvl="0" w:tplc="39D6294E">
       <w:start w:val="1"/>
       <w:numFmt w:val="decimal"/>
-      <w:lvlText w:val="%1."/>
+      <w:lvlText w:val="2.3.%1"/>
       <w:lvlJc w:val="left"/>
       <w:pPr>
-        <w:ind w:left="720" w:hanging="360"/>
+        <w:ind w:left="1440" w:hanging="360"/>
       </w:pPr>
       <w:rPr>
         <w:rFonts w:hint="default"/>
       </w:rPr>
     </w:lvl>
-    <w:lvl w:ilvl="1" w:tplc="49CED3B2" w:tentative="1">
+    <w:lvl w:ilvl="1" w:tplc="04190019">
       <w:start w:val="1"/>
       <w:numFmt w:val="lowerLetter"/>
       <w:lvlText w:val="%2."/>
       <w:lvlJc w:val="left"/>
       <w:pPr>
         <w:ind w:left="1440" w:hanging="360"/>
-      </w:pPr>
-    </w:lvl>
-    <w:lvl w:ilvl="2" w:tplc="F4621DD8" w:tentative="1">
-      <w:start w:val="1"/>
-      <w:numFmt w:val="lowerRoman"/>
-      <w:lvlText w:val="%3."/>
-      <w:lvlJc w:val="right"/>
-      <w:pPr>
-        <w:ind w:left="2160" w:hanging="180"/>
-      </w:pPr>
-    </w:lvl>
-    <w:lvl w:ilvl="3" w:tplc="308A8346" w:tentative="1">
-      <w:start w:val="1"/>
-      <w:numFmt w:val="decimal"/>
-      <w:lvlText w:val="%4."/>
-      <w:lvlJc w:val="left"/>
-      <w:pPr>
-        <w:ind w:left="2880" w:hanging="360"/>
-      </w:pPr>
-    </w:lvl>
-    <w:lvl w:ilvl="4" w:tplc="9DFEBA32" w:tentative="1">
-      <w:start w:val="1"/>
-      <w:numFmt w:val="lowerLetter"/>
-      <w:lvlText w:val="%5."/>
-      <w:lvlJc w:val="left"/>
-      <w:pPr>
-        <w:ind w:left="3600" w:hanging="360"/>
-      </w:pPr>
-    </w:lvl>
-    <w:lvl w:ilvl="5" w:tplc="B1CEC47E" w:tentative="1">
-      <w:start w:val="1"/>
-      <w:numFmt w:val="lowerRoman"/>
-      <w:lvlText w:val="%6."/>
-      <w:lvlJc w:val="right"/>
-      <w:pPr>
-        <w:ind w:left="4320" w:hanging="180"/>
-      </w:pPr>
-    </w:lvl>
-    <w:lvl w:ilvl="6" w:tplc="8ACC41C6" w:tentative="1">
-      <w:start w:val="1"/>
-      <w:numFmt w:val="decimal"/>
-      <w:lvlText w:val="%7."/>
-      <w:lvlJc w:val="left"/>
-      <w:pPr>
-        <w:ind w:left="5040" w:hanging="360"/>
-      </w:pPr>
-    </w:lvl>
-    <w:lvl w:ilvl="7" w:tplc="C9F66C9A" w:tentative="1">
-      <w:start w:val="1"/>
-      <w:numFmt w:val="lowerLetter"/>
-      <w:lvlText w:val="%8."/>
-      <w:lvlJc w:val="left"/>
-      <w:pPr>
-        <w:ind w:left="5760" w:hanging="360"/>
-      </w:pPr>
-    </w:lvl>
-    <w:lvl w:ilvl="8" w:tplc="CEDA328A" w:tentative="1">
-      <w:start w:val="1"/>
-      <w:numFmt w:val="lowerRoman"/>
-      <w:lvlText w:val="%9."/>
-      <w:lvlJc w:val="right"/>
-      <w:pPr>
-        <w:ind w:left="6480" w:hanging="180"/>
-      </w:pPr>
-    </w:lvl>
-  </w:abstractNum>
-  <w:abstractNum w:abstractNumId="39" w15:restartNumberingAfterBreak="0">
-    <w:nsid w:val="77A1287C"/>
-    <w:multiLevelType w:val="hybridMultilevel"/>
-    <w:tmpl w:val="CF54579A"/>
-    <w:lvl w:ilvl="0" w:tplc="0423000F">
-      <w:start w:val="1"/>
-      <w:numFmt w:val="decimal"/>
-      <w:lvlText w:val="%1."/>
-      <w:lvlJc w:val="left"/>
-      <w:pPr>
-        <w:ind w:left="3414" w:hanging="360"/>
-      </w:pPr>
-    </w:lvl>
-    <w:lvl w:ilvl="1" w:tplc="3CECB4FC">
-      <w:start w:val="1"/>
-      <w:numFmt w:val="decimal"/>
-      <w:lvlText w:val="%2"/>
-      <w:lvlJc w:val="left"/>
-      <w:pPr>
-        <w:ind w:left="2858" w:hanging="360"/>
-      </w:pPr>
-      <w:rPr>
-        <w:rFonts w:hint="default"/>
-      </w:rPr>
-    </w:lvl>
-    <w:lvl w:ilvl="2" w:tplc="0423001B" w:tentative="1">
-      <w:start w:val="1"/>
-      <w:numFmt w:val="lowerRoman"/>
-      <w:lvlText w:val="%3."/>
-      <w:lvlJc w:val="right"/>
-      <w:pPr>
-        <w:ind w:left="3578" w:hanging="180"/>
-      </w:pPr>
-    </w:lvl>
-    <w:lvl w:ilvl="3" w:tplc="0423000F" w:tentative="1">
-      <w:start w:val="1"/>
-      <w:numFmt w:val="decimal"/>
-      <w:lvlText w:val="%4."/>
-      <w:lvlJc w:val="left"/>
-      <w:pPr>
-        <w:ind w:left="4298" w:hanging="360"/>
-      </w:pPr>
-    </w:lvl>
-    <w:lvl w:ilvl="4" w:tplc="04230019" w:tentative="1">
-      <w:start w:val="1"/>
-      <w:numFmt w:val="lowerLetter"/>
-      <w:lvlText w:val="%5."/>
-      <w:lvlJc w:val="left"/>
-      <w:pPr>
-        <w:ind w:left="5018" w:hanging="360"/>
-      </w:pPr>
-    </w:lvl>
-    <w:lvl w:ilvl="5" w:tplc="0423001B" w:tentative="1">
-      <w:start w:val="1"/>
-      <w:numFmt w:val="lowerRoman"/>
-      <w:lvlText w:val="%6."/>
-      <w:lvlJc w:val="right"/>
-      <w:pPr>
-        <w:ind w:left="5738" w:hanging="180"/>
-      </w:pPr>
-    </w:lvl>
-    <w:lvl w:ilvl="6" w:tplc="0423000F" w:tentative="1">
-      <w:start w:val="1"/>
-      <w:numFmt w:val="decimal"/>
-      <w:lvlText w:val="%7."/>
-      <w:lvlJc w:val="left"/>
-      <w:pPr>
-        <w:ind w:left="6458" w:hanging="360"/>
-      </w:pPr>
-    </w:lvl>
-    <w:lvl w:ilvl="7" w:tplc="04230019" w:tentative="1">
-      <w:start w:val="1"/>
-      <w:numFmt w:val="lowerLetter"/>
-      <w:lvlText w:val="%8."/>
-      <w:lvlJc w:val="left"/>
-      <w:pPr>
-        <w:ind w:left="7178" w:hanging="360"/>
-      </w:pPr>
-    </w:lvl>
-    <w:lvl w:ilvl="8" w:tplc="0423001B" w:tentative="1">
-      <w:start w:val="1"/>
-      <w:numFmt w:val="lowerRoman"/>
-      <w:lvlText w:val="%9."/>
-      <w:lvlJc w:val="right"/>
-      <w:pPr>
-        <w:ind w:left="7898" w:hanging="180"/>
-      </w:pPr>
-    </w:lvl>
-  </w:abstractNum>
-  <w:abstractNum w:abstractNumId="40" w15:restartNumberingAfterBreak="0">
-    <w:nsid w:val="7AB42330"/>
-    <w:multiLevelType w:val="hybridMultilevel"/>
-    <w:tmpl w:val="33C44E5A"/>
-    <w:lvl w:ilvl="0" w:tplc="1F9292B0">
-      <w:start w:val="1"/>
-      <w:numFmt w:val="decimal"/>
-      <w:lvlText w:val="%1."/>
-      <w:lvlJc w:val="left"/>
-      <w:pPr>
-        <w:ind w:left="1777" w:hanging="360"/>
-      </w:pPr>
-      <w:rPr>
-        <w:rFonts w:hint="default"/>
-      </w:rPr>
-    </w:lvl>
-    <w:lvl w:ilvl="1" w:tplc="04190019" w:tentative="1">
-      <w:start w:val="1"/>
-      <w:numFmt w:val="lowerLetter"/>
-      <w:lvlText w:val="%2."/>
-      <w:lvlJc w:val="left"/>
-      <w:pPr>
-        <w:ind w:left="2149" w:hanging="360"/>
       </w:pPr>
     </w:lvl>
     <w:lvl w:ilvl="2" w:tplc="0419001B" w:tentative="1">
@@ -10687,7 +8892,7 @@
       <w:lvlText w:val="%3."/>
       <w:lvlJc w:val="right"/>
       <w:pPr>
-        <w:ind w:left="2869" w:hanging="180"/>
+        <w:ind w:left="2160" w:hanging="180"/>
       </w:pPr>
     </w:lvl>
     <w:lvl w:ilvl="3" w:tplc="0419000F" w:tentative="1">
@@ -10696,7 +8901,7 @@
       <w:lvlText w:val="%4."/>
       <w:lvlJc w:val="left"/>
       <w:pPr>
-        <w:ind w:left="3589" w:hanging="360"/>
+        <w:ind w:left="2880" w:hanging="360"/>
       </w:pPr>
     </w:lvl>
     <w:lvl w:ilvl="4" w:tplc="04190019" w:tentative="1">
@@ -10705,7 +8910,7 @@
       <w:lvlText w:val="%5."/>
       <w:lvlJc w:val="left"/>
       <w:pPr>
-        <w:ind w:left="4309" w:hanging="360"/>
+        <w:ind w:left="3600" w:hanging="360"/>
       </w:pPr>
     </w:lvl>
     <w:lvl w:ilvl="5" w:tplc="0419001B" w:tentative="1">
@@ -10714,7 +8919,7 @@
       <w:lvlText w:val="%6."/>
       <w:lvlJc w:val="right"/>
       <w:pPr>
-        <w:ind w:left="5029" w:hanging="180"/>
+        <w:ind w:left="4320" w:hanging="180"/>
       </w:pPr>
     </w:lvl>
     <w:lvl w:ilvl="6" w:tplc="0419000F" w:tentative="1">
@@ -10723,7 +8928,7 @@
       <w:lvlText w:val="%7."/>
       <w:lvlJc w:val="left"/>
       <w:pPr>
-        <w:ind w:left="5749" w:hanging="360"/>
+        <w:ind w:left="5040" w:hanging="360"/>
       </w:pPr>
     </w:lvl>
     <w:lvl w:ilvl="7" w:tplc="04190019" w:tentative="1">
@@ -10732,7 +8937,7 @@
       <w:lvlText w:val="%8."/>
       <w:lvlJc w:val="left"/>
       <w:pPr>
-        <w:ind w:left="6469" w:hanging="360"/>
+        <w:ind w:left="5760" w:hanging="360"/>
       </w:pPr>
     </w:lvl>
     <w:lvl w:ilvl="8" w:tplc="0419001B" w:tentative="1">
@@ -10741,123 +8946,145 @@
       <w:lvlText w:val="%9."/>
       <w:lvlJc w:val="right"/>
       <w:pPr>
-        <w:ind w:left="7189" w:hanging="180"/>
-      </w:pPr>
+        <w:ind w:left="6480" w:hanging="180"/>
+      </w:pPr>
+    </w:lvl>
+  </w:abstractNum>
+  <w:abstractNum w:abstractNumId="11" w15:restartNumberingAfterBreak="0">
+    <w:nsid w:val="7A776B8C"/>
+    <w:multiLevelType w:val="multilevel"/>
+    <w:tmpl w:val="F1B66026"/>
+    <w:lvl w:ilvl="0">
+      <w:start w:val="1"/>
+      <w:numFmt w:val="decimal"/>
+      <w:lvlText w:val="%1"/>
+      <w:lvlJc w:val="left"/>
+      <w:pPr>
+        <w:ind w:left="720" w:hanging="360"/>
+      </w:pPr>
+      <w:rPr>
+        <w:rFonts w:hint="default"/>
+      </w:rPr>
+    </w:lvl>
+    <w:lvl w:ilvl="1">
+      <w:start w:val="1"/>
+      <w:numFmt w:val="decimal"/>
+      <w:isLgl/>
+      <w:lvlText w:val="%1.%2"/>
+      <w:lvlJc w:val="left"/>
+      <w:pPr>
+        <w:ind w:left="780" w:hanging="420"/>
+      </w:pPr>
+      <w:rPr>
+        <w:rFonts w:hint="default"/>
+      </w:rPr>
+    </w:lvl>
+    <w:lvl w:ilvl="2">
+      <w:start w:val="1"/>
+      <w:numFmt w:val="decimal"/>
+      <w:isLgl/>
+      <w:lvlText w:val="%1.%2.%3"/>
+      <w:lvlJc w:val="left"/>
+      <w:pPr>
+        <w:ind w:left="1080" w:hanging="720"/>
+      </w:pPr>
+      <w:rPr>
+        <w:rFonts w:hint="default"/>
+      </w:rPr>
+    </w:lvl>
+    <w:lvl w:ilvl="3">
+      <w:start w:val="1"/>
+      <w:numFmt w:val="decimal"/>
+      <w:isLgl/>
+      <w:lvlText w:val="%1.%2.%3.%4"/>
+      <w:lvlJc w:val="left"/>
+      <w:pPr>
+        <w:ind w:left="1440" w:hanging="1080"/>
+      </w:pPr>
+      <w:rPr>
+        <w:rFonts w:hint="default"/>
+      </w:rPr>
+    </w:lvl>
+    <w:lvl w:ilvl="4">
+      <w:start w:val="1"/>
+      <w:numFmt w:val="decimal"/>
+      <w:isLgl/>
+      <w:lvlText w:val="%1.%2.%3.%4.%5"/>
+      <w:lvlJc w:val="left"/>
+      <w:pPr>
+        <w:ind w:left="1440" w:hanging="1080"/>
+      </w:pPr>
+      <w:rPr>
+        <w:rFonts w:hint="default"/>
+      </w:rPr>
+    </w:lvl>
+    <w:lvl w:ilvl="5">
+      <w:start w:val="1"/>
+      <w:numFmt w:val="decimal"/>
+      <w:isLgl/>
+      <w:lvlText w:val="%1.%2.%3.%4.%5.%6"/>
+      <w:lvlJc w:val="left"/>
+      <w:pPr>
+        <w:ind w:left="1800" w:hanging="1440"/>
+      </w:pPr>
+      <w:rPr>
+        <w:rFonts w:hint="default"/>
+      </w:rPr>
+    </w:lvl>
+    <w:lvl w:ilvl="6">
+      <w:start w:val="1"/>
+      <w:numFmt w:val="decimal"/>
+      <w:isLgl/>
+      <w:lvlText w:val="%1.%2.%3.%4.%5.%6.%7"/>
+      <w:lvlJc w:val="left"/>
+      <w:pPr>
+        <w:ind w:left="1800" w:hanging="1440"/>
+      </w:pPr>
+      <w:rPr>
+        <w:rFonts w:hint="default"/>
+      </w:rPr>
+    </w:lvl>
+    <w:lvl w:ilvl="7">
+      <w:start w:val="1"/>
+      <w:numFmt w:val="decimal"/>
+      <w:isLgl/>
+      <w:lvlText w:val="%1.%2.%3.%4.%5.%6.%7.%8"/>
+      <w:lvlJc w:val="left"/>
+      <w:pPr>
+        <w:ind w:left="2160" w:hanging="1800"/>
+      </w:pPr>
+      <w:rPr>
+        <w:rFonts w:hint="default"/>
+      </w:rPr>
+    </w:lvl>
+    <w:lvl w:ilvl="8">
+      <w:start w:val="1"/>
+      <w:numFmt w:val="decimal"/>
+      <w:isLgl/>
+      <w:lvlText w:val="%1.%2.%3.%4.%5.%6.%7.%8.%9"/>
+      <w:lvlJc w:val="left"/>
+      <w:pPr>
+        <w:ind w:left="2520" w:hanging="2160"/>
+      </w:pPr>
+      <w:rPr>
+        <w:rFonts w:hint="default"/>
+      </w:rPr>
     </w:lvl>
   </w:abstractNum>
   <w:num w:numId="1">
-    <w:abstractNumId w:val="19"/>
+    <w:abstractNumId w:val="5"/>
   </w:num>
   <w:num w:numId="2">
-    <w:abstractNumId w:val="20"/>
+    <w:abstractNumId w:val="4"/>
   </w:num>
   <w:num w:numId="3">
-    <w:abstractNumId w:val="25"/>
+    <w:abstractNumId w:val="0"/>
   </w:num>
   <w:num w:numId="4">
-    <w:abstractNumId w:val="28"/>
+    <w:abstractNumId w:val="6"/>
   </w:num>
   <w:num w:numId="5">
-    <w:abstractNumId w:val="24"/>
-  </w:num>
-  <w:num w:numId="6">
-    <w:abstractNumId w:val="9"/>
-  </w:num>
-  <w:num w:numId="7">
-    <w:abstractNumId w:val="27"/>
-  </w:num>
-  <w:num w:numId="8">
-    <w:abstractNumId w:val="10"/>
-  </w:num>
-  <w:num w:numId="9">
-    <w:abstractNumId w:val="38"/>
-  </w:num>
-  <w:num w:numId="10">
-    <w:abstractNumId w:val="0"/>
-  </w:num>
-  <w:num w:numId="11">
-    <w:abstractNumId w:val="22"/>
-  </w:num>
-  <w:num w:numId="12">
-    <w:abstractNumId w:val="21"/>
-  </w:num>
-  <w:num w:numId="13">
-    <w:abstractNumId w:val="34"/>
-  </w:num>
-  <w:num w:numId="14">
-    <w:abstractNumId w:val="15"/>
-  </w:num>
-  <w:num w:numId="15">
-    <w:abstractNumId w:val="40"/>
-  </w:num>
-  <w:num w:numId="16">
-    <w:abstractNumId w:val="13"/>
-  </w:num>
-  <w:num w:numId="17">
-    <w:abstractNumId w:val="26"/>
-  </w:num>
-  <w:num w:numId="18">
-    <w:abstractNumId w:val="18"/>
-  </w:num>
-  <w:num w:numId="19">
-    <w:abstractNumId w:val="1"/>
-  </w:num>
-  <w:num w:numId="20">
-    <w:abstractNumId w:val="2"/>
-  </w:num>
-  <w:num w:numId="21">
-    <w:abstractNumId w:val="32"/>
-  </w:num>
-  <w:num w:numId="22">
-    <w:abstractNumId w:val="23"/>
-  </w:num>
-  <w:num w:numId="23">
     <w:abstractNumId w:val="6"/>
-  </w:num>
-  <w:num w:numId="24">
-    <w:abstractNumId w:val="12"/>
-  </w:num>
-  <w:num w:numId="25">
-    <w:abstractNumId w:val="36"/>
-  </w:num>
-  <w:num w:numId="26">
-    <w:abstractNumId w:val="30"/>
-  </w:num>
-  <w:num w:numId="27">
-    <w:abstractNumId w:val="35"/>
-  </w:num>
-  <w:num w:numId="28">
-    <w:abstractNumId w:val="33"/>
-  </w:num>
-  <w:num w:numId="29">
-    <w:abstractNumId w:val="16"/>
-  </w:num>
-  <w:num w:numId="30">
-    <w:abstractNumId w:val="39"/>
-  </w:num>
-  <w:num w:numId="31">
-    <w:abstractNumId w:val="17"/>
-  </w:num>
-  <w:num w:numId="32">
-    <w:abstractNumId w:val="3"/>
-  </w:num>
-  <w:num w:numId="33">
-    <w:abstractNumId w:val="14"/>
-  </w:num>
-  <w:num w:numId="34">
-    <w:abstractNumId w:val="4"/>
-  </w:num>
-  <w:num w:numId="35">
-    <w:abstractNumId w:val="29"/>
-  </w:num>
-  <w:num w:numId="36">
-    <w:abstractNumId w:val="5"/>
-  </w:num>
-  <w:num w:numId="37">
-    <w:abstractNumId w:val="11"/>
-  </w:num>
-  <w:num w:numId="38">
-    <w:abstractNumId w:val="29"/>
     <w:lvlOverride w:ilvl="0">
       <w:startOverride w:val="1"/>
     </w:lvlOverride>
@@ -10886,19 +9113,31 @@
       <w:startOverride w:val="1"/>
     </w:lvlOverride>
   </w:num>
-  <w:num w:numId="39">
-    <w:abstractNumId w:val="37"/>
+  <w:num w:numId="6">
+    <w:abstractNumId w:val="9"/>
   </w:num>
-  <w:num w:numId="40">
+  <w:num w:numId="7">
+    <w:abstractNumId w:val="1"/>
+  </w:num>
+  <w:num w:numId="8">
+    <w:abstractNumId w:val="2"/>
+  </w:num>
+  <w:num w:numId="9">
     <w:abstractNumId w:val="7"/>
   </w:num>
-  <w:num w:numId="41">
+  <w:num w:numId="10">
+    <w:abstractNumId w:val="11"/>
+  </w:num>
+  <w:num w:numId="11">
+    <w:abstractNumId w:val="10"/>
+  </w:num>
+  <w:num w:numId="12">
+    <w:abstractNumId w:val="3"/>
+  </w:num>
+  <w:num w:numId="13">
     <w:abstractNumId w:val="8"/>
   </w:num>
-  <w:num w:numId="42">
-    <w:abstractNumId w:val="31"/>
-  </w:num>
-  <w:numIdMacAtCleanup w:val="21"/>
+  <w:numIdMacAtCleanup w:val="13"/>
 </w:numbering>
 </file>
 
@@ -11984,7 +10223,7 @@
     <w:rsid w:val="00E67245"/>
     <w:pPr>
       <w:numPr>
-        <w:numId w:val="39"/>
+        <w:numId w:val="6"/>
       </w:numPr>
       <w:spacing w:after="0" w:line="240" w:lineRule="auto"/>
       <w:ind w:left="0" w:firstLine="0"/>
@@ -11993,6 +10232,35 @@
       <w:rFonts w:ascii="Times New Roman CYR" w:eastAsia="Times New Roman" w:hAnsi="Times New Roman CYR" w:cs="Times New Roman"/>
       <w:sz w:val="20"/>
       <w:szCs w:val="20"/>
+    </w:rPr>
+  </w:style>
+  <w:style w:type="paragraph" w:customStyle="1" w:styleId="14">
+    <w:name w:val="Основной текст1"/>
+    <w:basedOn w:val="Normal"/>
+    <w:link w:val="Char"/>
+    <w:qFormat/>
+    <w:rsid w:val="008B1FCA"/>
+    <w:pPr>
+      <w:spacing w:after="0"/>
+      <w:ind w:firstLine="851"/>
+      <w:jc w:val="both"/>
+    </w:pPr>
+    <w:rPr>
+      <w:rFonts w:ascii="Times New Roman" w:eastAsia="Times New Roman" w:hAnsi="Times New Roman" w:cs="Times New Roman"/>
+      <w:sz w:val="28"/>
+      <w:szCs w:val="28"/>
+      <w:lang w:eastAsia="ru-RU"/>
+    </w:rPr>
+  </w:style>
+  <w:style w:type="character" w:customStyle="1" w:styleId="Char">
+    <w:name w:val="Основной текст Char"/>
+    <w:link w:val="14"/>
+    <w:rsid w:val="008B1FCA"/>
+    <w:rPr>
+      <w:rFonts w:ascii="Times New Roman" w:eastAsia="Times New Roman" w:hAnsi="Times New Roman" w:cs="Times New Roman"/>
+      <w:sz w:val="28"/>
+      <w:szCs w:val="28"/>
+      <w:lang w:eastAsia="ru-RU"/>
     </w:rPr>
   </w:style>
 </w:styles>
@@ -12286,7 +10554,7 @@
 </file>
 
 <file path=customXml/itemProps1.xml><?xml version="1.0" encoding="utf-8"?>
-<ds:datastoreItem xmlns:ds="http://schemas.openxmlformats.org/officeDocument/2006/customXml" ds:itemID="{A419010C-991F-46AA-A21F-AB563DB8B254}">
+<ds:datastoreItem xmlns:ds="http://schemas.openxmlformats.org/officeDocument/2006/customXml" ds:itemID="{9238E265-3386-4DD8-B32C-EC6C8DB8C3AA}">
   <ds:schemaRefs>
     <ds:schemaRef ds:uri="http://schemas.openxmlformats.org/officeDocument/2006/bibliography"/>
   </ds:schemaRefs>

--- a/note/PDP_Report.docx
+++ b/note/PDP_Report.docx
@@ -2645,6 +2645,7 @@
         </w:rPr>
         <w:t xml:space="preserve">Примером облачного решения является система автоматизации розничной торговли </w:t>
       </w:r>
+      <w:proofErr w:type="spellStart"/>
       <w:r>
         <w:rPr>
           <w:i/>
@@ -2654,6 +2655,7 @@
         </w:rPr>
         <w:t>CloudShop</w:t>
       </w:r>
+      <w:proofErr w:type="spellEnd"/>
       <w:r>
         <w:rPr>
           <w:shd w:val="clear" w:color="auto" w:fill="FFFFFF"/>
@@ -2672,6 +2674,7 @@
         </w:rPr>
         <w:t xml:space="preserve">Страница системы </w:t>
       </w:r>
+      <w:proofErr w:type="spellStart"/>
       <w:r>
         <w:rPr>
           <w:i/>
@@ -2681,6 +2684,7 @@
         </w:rPr>
         <w:t>CloudShop</w:t>
       </w:r>
+      <w:proofErr w:type="spellEnd"/>
       <w:r>
         <w:rPr>
           <w:shd w:val="clear" w:color="auto" w:fill="FFFFFF"/>
@@ -2792,6 +2796,7 @@
         </w:rPr>
         <w:t xml:space="preserve">Рисунок 1.6 – Страница системы </w:t>
       </w:r>
+      <w:proofErr w:type="spellStart"/>
       <w:r>
         <w:rPr>
           <w:i/>
@@ -2801,6 +2806,7 @@
         </w:rPr>
         <w:t>CloudShop</w:t>
       </w:r>
+      <w:proofErr w:type="spellEnd"/>
     </w:p>
     <w:p>
       <w:pPr>
@@ -4414,6 +4420,8 @@
       <w:bookmarkStart w:id="35" w:name="_Toc38127542"/>
       <w:bookmarkStart w:id="36" w:name="_Toc38279141"/>
       <w:bookmarkStart w:id="37" w:name="_Toc38279441"/>
+      <w:proofErr w:type="spellStart"/>
+      <w:proofErr w:type="gramStart"/>
       <w:r>
         <w:rPr>
           <w:lang w:val="en-US"/>
@@ -4424,6 +4432,8 @@
       <w:bookmarkEnd w:id="35"/>
       <w:bookmarkEnd w:id="36"/>
       <w:bookmarkEnd w:id="37"/>
+      <w:proofErr w:type="spellEnd"/>
+      <w:proofErr w:type="gramEnd"/>
     </w:p>
     <w:p>
       <w:pPr>
@@ -4471,9 +4481,6 @@
         <w:t xml:space="preserve"> [6</w:t>
       </w:r>
       <w:r>
-        <w:rPr>
-          <w:lang w:val="en-US"/>
-        </w:rPr>
         <w:t>]</w:t>
       </w:r>
       <w:r>
@@ -4526,6 +4533,7 @@
         </w:rPr>
         <w:t xml:space="preserve">Преимущества системы </w:t>
       </w:r>
+      <w:proofErr w:type="spellStart"/>
       <w:r>
         <w:rPr>
           <w:rFonts w:ascii="Times New Roman" w:hAnsi="Times New Roman"/>
@@ -4537,6 +4545,7 @@
         </w:rPr>
         <w:t>RS.ShelfSpace</w:t>
       </w:r>
+      <w:proofErr w:type="spellEnd"/>
       <w:r>
         <w:rPr>
           <w:rFonts w:ascii="Times New Roman" w:hAnsi="Times New Roman"/>
@@ -4949,6 +4958,7 @@
         </w:rPr>
         <w:t>.</w:t>
       </w:r>
+      <w:proofErr w:type="spellStart"/>
       <w:r>
         <w:rPr>
           <w:i/>
@@ -4957,6 +4967,7 @@
         </w:rPr>
         <w:t>ShelfSpace</w:t>
       </w:r>
+      <w:proofErr w:type="spellEnd"/>
     </w:p>
     <w:p>
       <w:pPr>
@@ -4993,6 +5004,7 @@
       <w:bookmarkStart w:id="39" w:name="_Toc38127543"/>
       <w:bookmarkStart w:id="40" w:name="_Toc38279142"/>
       <w:bookmarkStart w:id="41" w:name="_Toc38279442"/>
+      <w:proofErr w:type="spellStart"/>
       <w:r>
         <w:rPr>
           <w:lang w:val="en-US"/>
@@ -5003,6 +5015,7 @@
       <w:bookmarkEnd w:id="39"/>
       <w:bookmarkEnd w:id="40"/>
       <w:bookmarkEnd w:id="41"/>
+      <w:proofErr w:type="spellEnd"/>
     </w:p>
     <w:p>
       <w:pPr>
@@ -5039,6 +5052,7 @@
         </w:rPr>
         <w:t xml:space="preserve"> </w:t>
       </w:r>
+      <w:proofErr w:type="spellStart"/>
       <w:r>
         <w:rPr>
           <w:bCs/>
@@ -5048,6 +5062,7 @@
         </w:rPr>
         <w:t>PlanoManager</w:t>
       </w:r>
+      <w:proofErr w:type="spellEnd"/>
       <w:r>
         <w:rPr>
           <w:bCs/>
@@ -5066,6 +5081,7 @@
         </w:rPr>
         <w:t xml:space="preserve"> </w:t>
       </w:r>
+      <w:proofErr w:type="spellStart"/>
       <w:r>
         <w:rPr>
           <w:bCs/>
@@ -5075,6 +5091,7 @@
         </w:rPr>
         <w:t>PlanoManager</w:t>
       </w:r>
+      <w:proofErr w:type="spellEnd"/>
       <w:r>
         <w:rPr>
           <w:bCs/>
@@ -5104,6 +5121,7 @@
         <w:lastRenderedPageBreak/>
         <w:t xml:space="preserve">Данный инструмент поддерживает не так много функций, как предыдущие системы, однако он делает себя максимально эффективным в сфере планограмм. Кроме того, </w:t>
       </w:r>
+      <w:proofErr w:type="spellStart"/>
       <w:r>
         <w:rPr>
           <w:bCs/>
@@ -5113,6 +5131,7 @@
         </w:rPr>
         <w:t>PlanoManager</w:t>
       </w:r>
+      <w:proofErr w:type="spellEnd"/>
       <w:r>
         <w:rPr>
           <w:bCs/>
@@ -5125,6 +5144,7 @@
         </w:rPr>
         <w:t xml:space="preserve">не предоставляет расширенной автоматизации на основе анализа продаж. Стартовая страница сайта инструмента </w:t>
       </w:r>
+      <w:proofErr w:type="spellStart"/>
       <w:r>
         <w:rPr>
           <w:bCs/>
@@ -5134,6 +5154,7 @@
         </w:rPr>
         <w:t>PlanoManager</w:t>
       </w:r>
+      <w:proofErr w:type="spellEnd"/>
       <w:r>
         <w:rPr>
           <w:bCs/>
@@ -5277,6 +5298,7 @@
         </w:rPr>
         <w:t xml:space="preserve">Стартовая страница сайта инструмента </w:t>
       </w:r>
+      <w:proofErr w:type="spellStart"/>
       <w:r>
         <w:rPr>
           <w:rFonts w:ascii="Times New Roman" w:hAnsi="Times New Roman"/>
@@ -5288,6 +5310,7 @@
         </w:rPr>
         <w:t>PlanoManager</w:t>
       </w:r>
+      <w:proofErr w:type="spellEnd"/>
     </w:p>
     <w:p>
       <w:pPr>
@@ -5762,6 +5785,7 @@
     <w:p>
       <w:pPr>
         <w:spacing w:after="0"/>
+        <w:ind w:firstLine="709"/>
         <w:jc w:val="both"/>
         <w:rPr>
           <w:rFonts w:ascii="Times New Roman" w:hAnsi="Times New Roman"/>
@@ -6438,16 +6462,7 @@
           <w:szCs w:val="28"/>
           <w:lang w:bidi="en-US"/>
         </w:rPr>
-        <w:t>Батин, Н. В. Дипломное проектирование. Методическое пособие / Н. В. Батин, А. А. Навроцкий – Минск : БГУИР, 2018. – 65 с.</w:t>
-      </w:r>
-      <w:r>
-        <w:rPr>
-          <w:rFonts w:ascii="Times New Roman" w:eastAsia="Times New Roman" w:hAnsi="Times New Roman" w:cs="Times New Roman"/>
-          <w:sz w:val="28"/>
-          <w:szCs w:val="28"/>
-          <w:lang w:bidi="en-US"/>
-        </w:rPr>
-        <w:t xml:space="preserve"> </w:t>
+        <w:t xml:space="preserve">Батин, Н. В. Дипломное проектирование. Методическое пособие / Н. В. Батин, А. А. Навроцкий – Минск : БГУИР, 2018. – 65 с. </w:t>
       </w:r>
     </w:p>
     <w:p>
@@ -7522,16 +7537,7 @@
           <w:sz w:val="28"/>
           <w:szCs w:val="28"/>
         </w:rPr>
-        <w:t xml:space="preserve">Расчет </w:t>
-      </w:r>
-      <w:r>
-        <w:rPr>
-          <w:rFonts w:ascii="Times New Roman" w:eastAsia="Times New Roman" w:hAnsi="Times New Roman" w:cs="Times New Roman"/>
-          <w:noProof/>
-          <w:sz w:val="28"/>
-          <w:szCs w:val="28"/>
-        </w:rPr>
-        <w:t>показателей экономической эффективности разработки и использования автоматизированной системы для организации-</w:t>
+        <w:t>Расчет показателей экономической эффективности разработки и использования автоматизированной системы для организации-</w:t>
       </w:r>
       <w:r>
         <w:rPr>
@@ -7816,7 +7822,16 @@
             <w:sz w:val="28"/>
             <w:szCs w:val="28"/>
           </w:rPr>
-          <w:t>10</w:t>
+          <w:t>1</w:t>
+        </w:r>
+        <w:r>
+          <w:rPr>
+            <w:rFonts w:ascii="Times New Roman" w:hAnsi="Times New Roman" w:cs="Times New Roman"/>
+            <w:noProof/>
+            <w:sz w:val="28"/>
+            <w:szCs w:val="28"/>
+          </w:rPr>
+          <w:t>0</w:t>
         </w:r>
         <w:r>
           <w:rPr>
@@ -10554,7 +10569,7 @@
 </file>
 
 <file path=customXml/itemProps1.xml><?xml version="1.0" encoding="utf-8"?>
-<ds:datastoreItem xmlns:ds="http://schemas.openxmlformats.org/officeDocument/2006/customXml" ds:itemID="{9238E265-3386-4DD8-B32C-EC6C8DB8C3AA}">
+<ds:datastoreItem xmlns:ds="http://schemas.openxmlformats.org/officeDocument/2006/customXml" ds:itemID="{1534AF97-5E2B-4E7E-BC86-1FE6419675CD}">
   <ds:schemaRefs>
     <ds:schemaRef ds:uri="http://schemas.openxmlformats.org/officeDocument/2006/bibliography"/>
   </ds:schemaRefs>
